--- a/study_questions/study_questions.docx
+++ b/study_questions/study_questions.docx
@@ -2,54 +2,796 @@
 <file path=word/document.xml><?xml version="1.0" encoding="utf-8"?>
 <w:document xmlns:wpc="http://schemas.microsoft.com/office/word/2010/wordprocessingCanvas" xmlns:cx="http://schemas.microsoft.com/office/drawing/2014/chartex" xmlns:cx1="http://schemas.microsoft.com/office/drawing/2015/9/8/chartex" xmlns:cx2="http://schemas.microsoft.com/office/drawing/2015/10/21/chartex" xmlns:cx3="http://schemas.microsoft.com/office/drawing/2016/5/9/chartex" xmlns:cx4="http://schemas.microsoft.com/office/drawing/2016/5/10/chartex" xmlns:cx5="http://schemas.microsoft.com/office/drawing/2016/5/11/chartex" xmlns:cx6="http://schemas.microsoft.com/office/drawing/2016/5/12/chartex" xmlns:cx7="http://schemas.microsoft.com/office/drawing/2016/5/13/chartex" xmlns:cx8="http://schemas.microsoft.com/office/drawing/2016/5/14/chartex" xmlns:mc="http://schemas.openxmlformats.org/markup-compatibility/2006" xmlns:aink="http://schemas.microsoft.com/office/drawing/2016/ink" xmlns:am3d="http://schemas.microsoft.com/office/drawing/2017/model3d" xmlns:o="urn:schemas-microsoft-com:office:office" xmlns:r="http://schemas.openxmlformats.org/officeDocument/2006/relationships" xmlns:m="http://schemas.openxmlformats.org/officeDocument/2006/math" xmlns:v="urn:schemas-microsoft-com:vml" xmlns:wp14="http://schemas.microsoft.com/office/word/2010/wordprocessingDrawing" xmlns:wp="http://schemas.openxmlformats.org/drawingml/2006/wordprocessingDrawing" xmlns:w10="urn:schemas-microsoft-com:office:word" xmlns:w="http://schemas.openxmlformats.org/wordprocessingml/2006/main" xmlns:w14="http://schemas.microsoft.com/office/word/2010/wordml" xmlns:w15="http://schemas.microsoft.com/office/word/2012/wordml" xmlns:w16cid="http://schemas.microsoft.com/office/word/2016/wordml/cid" xmlns:w16se="http://schemas.microsoft.com/office/word/2015/wordml/symex" xmlns:wpg="http://schemas.microsoft.com/office/word/2010/wordprocessingGroup" xmlns:wpi="http://schemas.microsoft.com/office/word/2010/wordprocessingInk" xmlns:wne="http://schemas.microsoft.com/office/word/2006/wordml" xmlns:wps="http://schemas.microsoft.com/office/word/2010/wordprocessingShape" mc:Ignorable="w14 w15 w16se w16cid wp14">
   <w:body>
-    <w:p>
-      <w:pPr>
-        <w:pStyle w:val="Default"/>
-      </w:pPr>
-    </w:p>
-    <w:p>
-      <w:pPr>
-        <w:pStyle w:val="Title"/>
-        <w:jc w:val="center"/>
-        <w:rPr>
-          <w:lang w:val="sv-SE"/>
-        </w:rPr>
-      </w:pPr>
-      <w:r>
-        <w:rPr>
-          <w:lang w:val="sv-SE"/>
-        </w:rPr>
-        <w:t>Instuderingsuppgift</w:t>
-      </w:r>
-    </w:p>
-    <w:p>
-      <w:pPr>
-        <w:pStyle w:val="Subtitle"/>
-        <w:jc w:val="center"/>
-        <w:rPr>
-          <w:lang w:val="sv-SE"/>
-        </w:rPr>
-      </w:pPr>
-      <w:r>
-        <w:rPr>
-          <w:lang w:val="sv-SE"/>
-        </w:rPr>
-        <w:t>T</w:t>
-      </w:r>
-      <w:r>
-        <w:rPr>
-          <w:lang w:val="sv-SE"/>
-        </w:rPr>
-        <w:t>est, verifiering och certifieri</w:t>
+    <w:tbl>
+      <w:tblPr>
+        <w:tblStyle w:val="TableGrid"/>
+        <w:tblW w:w="0" w:type="auto"/>
+        <w:tblBorders>
+          <w:top w:val="none" w:sz="0" w:space="0" w:color="auto"/>
+          <w:left w:val="none" w:sz="0" w:space="0" w:color="auto"/>
+          <w:bottom w:val="none" w:sz="0" w:space="0" w:color="auto"/>
+          <w:right w:val="none" w:sz="0" w:space="0" w:color="auto"/>
+          <w:insideH w:val="none" w:sz="0" w:space="0" w:color="auto"/>
+          <w:insideV w:val="none" w:sz="0" w:space="0" w:color="auto"/>
+        </w:tblBorders>
+        <w:tblLayout w:type="fixed"/>
+        <w:tblLook w:val="04A0" w:firstRow="1" w:lastRow="0" w:firstColumn="1" w:lastColumn="0" w:noHBand="0" w:noVBand="1"/>
+      </w:tblPr>
+      <w:tblGrid>
+        <w:gridCol w:w="9350"/>
+      </w:tblGrid>
+      <w:tr>
+        <w:trPr>
+          <w:trHeight w:val="4293"/>
+        </w:trPr>
+        <w:tc>
+          <w:tcPr>
+            <w:tcW w:w="9350" w:type="dxa"/>
+          </w:tcPr>
+          <w:p>
+            <w:pPr>
+              <w:pStyle w:val="Title"/>
+              <w:jc w:val="center"/>
+              <w:rPr>
+                <w:sz w:val="72"/>
+                <w:lang w:val="sv-SE"/>
+              </w:rPr>
+            </w:pPr>
+            <w:r>
+              <w:rPr>
+                <w:sz w:val="72"/>
+                <w:lang w:val="sv-SE"/>
+              </w:rPr>
+              <w:t>Instuderingsuppgift</w:t>
+            </w:r>
+          </w:p>
+          <w:p>
+            <w:pPr>
+              <w:pStyle w:val="Subtitle"/>
+              <w:jc w:val="center"/>
+              <w:rPr>
+                <w:lang w:val="sv-SE"/>
+              </w:rPr>
+            </w:pPr>
+            <w:r>
+              <w:rPr>
+                <w:sz w:val="28"/>
+                <w:lang w:val="sv-SE"/>
+              </w:rPr>
+              <w:t>Test, verifiering och certifiering</w:t>
+            </w:r>
+          </w:p>
+        </w:tc>
+      </w:tr>
+      <w:tr>
+        <w:trPr>
+          <w:trHeight w:val="4293"/>
+        </w:trPr>
+        <w:tc>
+          <w:tcPr>
+            <w:tcW w:w="9350" w:type="dxa"/>
+          </w:tcPr>
+          <w:p>
+            <w:pPr>
+              <w:jc w:val="center"/>
+              <w:rPr>
+                <w:sz w:val="32"/>
+                <w:lang w:val="sv-SE"/>
+              </w:rPr>
+            </w:pPr>
+          </w:p>
+        </w:tc>
+      </w:tr>
+      <w:tr>
+        <w:trPr>
+          <w:trHeight w:val="4293"/>
+        </w:trPr>
+        <w:tc>
+          <w:tcPr>
+            <w:tcW w:w="9350" w:type="dxa"/>
+            <w:vAlign w:val="bottom"/>
+          </w:tcPr>
+          <w:p>
+            <w:pPr>
+              <w:jc w:val="center"/>
+              <w:rPr>
+                <w:sz w:val="32"/>
+                <w:lang w:val="sv-SE"/>
+              </w:rPr>
+            </w:pPr>
+            <w:r>
+              <w:rPr>
+                <w:sz w:val="32"/>
+                <w:lang w:val="sv-SE"/>
+              </w:rPr>
+              <w:t>Johan Kämpe</w:t>
+            </w:r>
+          </w:p>
+          <w:p>
+            <w:pPr>
+              <w:jc w:val="center"/>
+              <w:rPr>
+                <w:sz w:val="32"/>
+                <w:lang w:val="sv-SE"/>
+              </w:rPr>
+            </w:pPr>
+            <w:r>
+              <w:rPr>
+                <w:sz w:val="32"/>
+                <w:lang w:val="sv-SE"/>
+              </w:rPr>
+              <w:t>2017-11-30</w:t>
+            </w:r>
+          </w:p>
+          <w:p>
+            <w:pPr>
+              <w:jc w:val="center"/>
+              <w:rPr>
+                <w:sz w:val="32"/>
+                <w:lang w:val="sv-SE"/>
+              </w:rPr>
+            </w:pPr>
+          </w:p>
+          <w:p>
+            <w:pPr>
+              <w:jc w:val="center"/>
+              <w:rPr>
+                <w:sz w:val="32"/>
+                <w:lang w:val="sv-SE"/>
+              </w:rPr>
+            </w:pPr>
+            <w:r>
+              <w:rPr>
+                <w:sz w:val="32"/>
+                <w:lang w:val="sv-SE"/>
+              </w:rPr>
+              <w:t>Mölk Utbildning</w:t>
+            </w:r>
+          </w:p>
+          <w:p>
+            <w:pPr>
+              <w:jc w:val="center"/>
+              <w:rPr>
+                <w:sz w:val="32"/>
+                <w:lang w:val="sv-SE"/>
+              </w:rPr>
+            </w:pPr>
+            <w:r>
+              <w:rPr>
+                <w:sz w:val="32"/>
+                <w:lang w:val="sv-SE"/>
+              </w:rPr>
+              <w:t>Mjukvaruutvecklare inbyggda system</w:t>
+            </w:r>
+          </w:p>
+        </w:tc>
+      </w:tr>
+    </w:tbl>
+    <w:p>
+      <w:pPr>
+        <w:pStyle w:val="Heading1"/>
+        <w:rPr>
+          <w:lang w:val="sv-SE"/>
+        </w:rPr>
+      </w:pPr>
+      <w:r>
+        <w:rPr>
+          <w:lang w:val="sv-SE"/>
+        </w:rPr>
+        <w:lastRenderedPageBreak/>
+        <w:t>Beskrivning av uppgiften</w:t>
+      </w:r>
+    </w:p>
+    <w:p>
+      <w:pPr>
+        <w:rPr>
+          <w:lang w:val="sv-SE"/>
+        </w:rPr>
+      </w:pPr>
+    </w:p>
+    <w:p>
+      <w:pPr>
+        <w:rPr>
+          <w:b/>
+          <w:lang w:val="sv-SE"/>
+        </w:rPr>
+      </w:pPr>
+      <w:r>
+        <w:rPr>
+          <w:b/>
+          <w:lang w:val="sv-SE"/>
+        </w:rPr>
+        <w:t xml:space="preserve">Från </w:t>
+      </w:r>
+      <w:r>
+        <w:rPr>
+          <w:b/>
+          <w:lang w:val="sv-SE"/>
+        </w:rPr>
+        <w:t xml:space="preserve">uppgiftens </w:t>
+      </w:r>
+      <w:r>
+        <w:rPr>
+          <w:b/>
+          <w:lang w:val="sv-SE"/>
+        </w:rPr>
+        <w:t>dokumentation:</w:t>
+      </w:r>
+    </w:p>
+    <w:p>
+      <w:pPr>
+        <w:rPr>
+          <w:lang w:val="sv-SE"/>
+        </w:rPr>
+      </w:pPr>
+      <w:r>
+        <w:rPr>
+          <w:lang w:val="sv-SE"/>
+        </w:rPr>
+        <w:t xml:space="preserve">I kursen gås många moment igenom. Här får ni en större instuderingsuppgift som har i syfte att ta upp diverse moment som vi ej fått med. </w:t>
+      </w:r>
+    </w:p>
+    <w:p>
+      <w:pPr>
+        <w:rPr>
+          <w:lang w:val="sv-SE"/>
+        </w:rPr>
+      </w:pPr>
+      <w:r>
+        <w:rPr>
+          <w:lang w:val="sv-SE"/>
+        </w:rPr>
+        <w:t xml:space="preserve">Denna uppgift kommer med en del nya inslag men då de i många fall är länkade till tidigare uppgifter och kursdelar kommer förmågan att snabbt och säkert kunna ge bra uttömmande svar förhoppningsvis vara större desto mer aktiva ni har varit under kursens gång. </w:t>
+      </w:r>
+    </w:p>
+    <w:p>
+      <w:pPr>
+        <w:rPr>
+          <w:lang w:val="sv-SE"/>
+        </w:rPr>
+      </w:pPr>
+      <w:r>
+        <w:rPr>
+          <w:lang w:val="sv-SE"/>
+        </w:rPr>
+        <w:t>Vissa delar kommer in senare under kursen.</w:t>
+      </w:r>
+    </w:p>
+    <w:p>
+      <w:pPr>
+        <w:rPr>
+          <w:b/>
+          <w:lang w:val="sv-SE"/>
+        </w:rPr>
+      </w:pPr>
+      <w:r>
+        <w:rPr>
+          <w:b/>
+          <w:lang w:val="sv-SE"/>
+        </w:rPr>
+        <w:t>Regler:</w:t>
+      </w:r>
+    </w:p>
+    <w:p>
+      <w:pPr>
+        <w:pStyle w:val="ListParagraph"/>
+        <w:numPr>
+          <w:ilvl w:val="0"/>
+          <w:numId w:val="1"/>
+        </w:numPr>
+        <w:rPr>
+          <w:lang w:val="sv-SE"/>
+        </w:rPr>
+      </w:pPr>
+      <w:r>
+        <w:rPr>
+          <w:lang w:val="sv-SE"/>
+        </w:rPr>
+        <w:t xml:space="preserve">Uppgifterna bör utföras </w:t>
+      </w:r>
+      <w:r>
+        <w:rPr>
+          <w:b/>
+          <w:lang w:val="sv-SE"/>
+        </w:rPr>
+        <w:t>enskilt men det är ok att diskutera med andra.</w:t>
+      </w:r>
+    </w:p>
+    <w:p>
+      <w:pPr>
+        <w:pStyle w:val="ListParagraph"/>
+        <w:numPr>
+          <w:ilvl w:val="0"/>
+          <w:numId w:val="1"/>
+        </w:numPr>
+        <w:rPr>
+          <w:lang w:val="sv-SE"/>
+        </w:rPr>
+      </w:pPr>
+      <w:r>
+        <w:rPr>
+          <w:lang w:val="sv-SE"/>
+        </w:rPr>
+        <w:t xml:space="preserve">Hjälpmedel att tillgå: </w:t>
+      </w:r>
+    </w:p>
+    <w:p>
+      <w:pPr>
+        <w:pStyle w:val="ListParagraph"/>
+        <w:numPr>
+          <w:ilvl w:val="1"/>
+          <w:numId w:val="1"/>
+        </w:numPr>
+        <w:rPr>
+          <w:lang w:val="sv-SE"/>
+        </w:rPr>
+      </w:pPr>
+      <w:r>
+        <w:rPr>
+          <w:b/>
+          <w:lang w:val="sv-SE"/>
+        </w:rPr>
+        <w:t>Kurslitteratur</w:t>
       </w:r>
       <w:bookmarkStart w:id="0" w:name="_GoBack"/>
       <w:bookmarkEnd w:id="0"/>
-      <w:r>
-        <w:rPr>
-          <w:lang w:val="sv-SE"/>
-        </w:rPr>
-        <w:t>ng</w:t>
-      </w:r>
+    </w:p>
+    <w:p>
+      <w:pPr>
+        <w:pStyle w:val="ListParagraph"/>
+        <w:numPr>
+          <w:ilvl w:val="1"/>
+          <w:numId w:val="1"/>
+        </w:numPr>
+        <w:rPr>
+          <w:lang w:val="sv-SE"/>
+        </w:rPr>
+      </w:pPr>
+      <w:r>
+        <w:rPr>
+          <w:b/>
+          <w:lang w:val="sv-SE"/>
+        </w:rPr>
+        <w:t>Tidigare uppgifter</w:t>
+      </w:r>
+    </w:p>
+    <w:p>
+      <w:pPr>
+        <w:pStyle w:val="ListParagraph"/>
+        <w:numPr>
+          <w:ilvl w:val="1"/>
+          <w:numId w:val="1"/>
+        </w:numPr>
+        <w:rPr>
+          <w:lang w:val="sv-SE"/>
+        </w:rPr>
+      </w:pPr>
+      <w:r>
+        <w:rPr>
+          <w:b/>
+          <w:lang w:val="sv-SE"/>
+        </w:rPr>
+        <w:t>Officiell</w:t>
+      </w:r>
+      <w:r>
+        <w:rPr>
+          <w:b/>
+          <w:lang w:val="sv-SE"/>
+        </w:rPr>
+        <w:t>a hemsidor</w:t>
+      </w:r>
+    </w:p>
+    <w:p>
+      <w:pPr>
+        <w:pStyle w:val="ListParagraph"/>
+        <w:numPr>
+          <w:ilvl w:val="1"/>
+          <w:numId w:val="1"/>
+        </w:numPr>
+        <w:rPr>
+          <w:lang w:val="sv-SE"/>
+        </w:rPr>
+      </w:pPr>
+      <w:r>
+        <w:rPr>
+          <w:b/>
+          <w:lang w:val="sv-SE"/>
+        </w:rPr>
+        <w:t>Uppslagsverk</w:t>
+      </w:r>
+    </w:p>
+    <w:p>
+      <w:pPr>
+        <w:pStyle w:val="ListParagraph"/>
+        <w:numPr>
+          <w:ilvl w:val="1"/>
+          <w:numId w:val="1"/>
+        </w:numPr>
+        <w:rPr>
+          <w:lang w:val="sv-SE"/>
+        </w:rPr>
+      </w:pPr>
+      <w:r>
+        <w:rPr>
+          <w:b/>
+          <w:lang w:val="sv-SE"/>
+        </w:rPr>
+        <w:t>Power P</w:t>
+      </w:r>
+      <w:r>
+        <w:rPr>
+          <w:b/>
+          <w:lang w:val="sv-SE"/>
+        </w:rPr>
+        <w:t>oint-</w:t>
+      </w:r>
+      <w:r>
+        <w:rPr>
+          <w:b/>
+          <w:lang w:val="sv-SE"/>
+        </w:rPr>
+        <w:t>presentationer</w:t>
+      </w:r>
+    </w:p>
+    <w:p>
+      <w:pPr>
+        <w:pStyle w:val="ListParagraph"/>
+        <w:numPr>
+          <w:ilvl w:val="1"/>
+          <w:numId w:val="1"/>
+        </w:numPr>
+        <w:rPr>
+          <w:lang w:val="sv-SE"/>
+        </w:rPr>
+      </w:pPr>
+      <w:r>
+        <w:rPr>
+          <w:b/>
+          <w:lang w:val="sv-SE"/>
+        </w:rPr>
+        <w:t>PDF-dokument</w:t>
+      </w:r>
+    </w:p>
+    <w:p>
+      <w:pPr>
+        <w:pStyle w:val="ListParagraph"/>
+        <w:numPr>
+          <w:ilvl w:val="0"/>
+          <w:numId w:val="1"/>
+        </w:numPr>
+        <w:rPr>
+          <w:lang w:val="sv-SE"/>
+        </w:rPr>
+      </w:pPr>
+      <w:r>
+        <w:rPr>
+          <w:b/>
+          <w:lang w:val="sv-SE"/>
+        </w:rPr>
+        <w:t>Tidsram</w:t>
+      </w:r>
+      <w:r>
+        <w:rPr>
+          <w:lang w:val="sv-SE"/>
+        </w:rPr>
+        <w:t>: från 13:e november – 10:e Dec 23:55.</w:t>
+      </w:r>
+    </w:p>
+    <w:p>
+      <w:pPr>
+        <w:pStyle w:val="ListParagraph"/>
+        <w:numPr>
+          <w:ilvl w:val="0"/>
+          <w:numId w:val="1"/>
+        </w:numPr>
+        <w:rPr>
+          <w:lang w:val="sv-SE"/>
+        </w:rPr>
+      </w:pPr>
+      <w:r>
+        <w:rPr>
+          <w:b/>
+          <w:lang w:val="sv-SE"/>
+        </w:rPr>
+        <w:t>I</w:t>
+      </w:r>
+      <w:r>
+        <w:rPr>
+          <w:b/>
+          <w:lang w:val="sv-SE"/>
+        </w:rPr>
+        <w:t>nlämning</w:t>
+      </w:r>
+      <w:r>
+        <w:rPr>
+          <w:lang w:val="sv-SE"/>
+        </w:rPr>
+        <w:t xml:space="preserve"> sker l</w:t>
+      </w:r>
+      <w:r>
+        <w:rPr>
+          <w:lang w:val="sv-SE"/>
+        </w:rPr>
+        <w:t>ämpligast i dokumentformat via M</w:t>
+      </w:r>
+      <w:r>
+        <w:rPr>
+          <w:lang w:val="sv-SE"/>
+        </w:rPr>
+        <w:t>oodle.</w:t>
+      </w:r>
+    </w:p>
+    <w:p>
+      <w:pPr>
+        <w:pStyle w:val="ListParagraph"/>
+        <w:numPr>
+          <w:ilvl w:val="0"/>
+          <w:numId w:val="1"/>
+        </w:numPr>
+        <w:rPr>
+          <w:lang w:val="sv-SE"/>
+        </w:rPr>
+      </w:pPr>
+      <w:r>
+        <w:rPr>
+          <w:b/>
+          <w:lang w:val="sv-SE"/>
+        </w:rPr>
+        <w:t>En väl utförd uppgift ger fördelar på sluttentamen för kursen.</w:t>
+      </w:r>
+      <w:r>
+        <w:rPr>
+          <w:lang w:val="sv-SE"/>
+        </w:rPr>
+        <w:t xml:space="preserve"> Ett par frågor på varje område är en riktlinje.</w:t>
+      </w:r>
+    </w:p>
+    <w:p>
+      <w:pPr>
+        <w:rPr>
+          <w:lang w:val="sv-SE"/>
+        </w:rPr>
+      </w:pPr>
+      <w:r>
+        <w:rPr>
+          <w:b/>
+          <w:lang w:val="sv-SE"/>
+        </w:rPr>
+        <w:t>Omfattning</w:t>
+      </w:r>
+      <w:r>
+        <w:rPr>
+          <w:b/>
+          <w:lang w:val="sv-SE"/>
+        </w:rPr>
+        <w:t>:</w:t>
+      </w:r>
+    </w:p>
+    <w:tbl>
+      <w:tblPr>
+        <w:tblStyle w:val="TableGrid"/>
+        <w:tblW w:w="0" w:type="auto"/>
+        <w:tblBorders>
+          <w:top w:val="none" w:sz="0" w:space="0" w:color="auto"/>
+          <w:left w:val="none" w:sz="0" w:space="0" w:color="auto"/>
+          <w:bottom w:val="none" w:sz="0" w:space="0" w:color="auto"/>
+          <w:right w:val="none" w:sz="0" w:space="0" w:color="auto"/>
+          <w:insideH w:val="none" w:sz="0" w:space="0" w:color="auto"/>
+          <w:insideV w:val="none" w:sz="0" w:space="0" w:color="auto"/>
+        </w:tblBorders>
+        <w:tblLook w:val="04A0" w:firstRow="1" w:lastRow="0" w:firstColumn="1" w:lastColumn="0" w:noHBand="0" w:noVBand="1"/>
+      </w:tblPr>
+      <w:tblGrid>
+        <w:gridCol w:w="2263"/>
+        <w:gridCol w:w="7087"/>
+      </w:tblGrid>
+      <w:tr>
+        <w:tc>
+          <w:tcPr>
+            <w:tcW w:w="2263" w:type="dxa"/>
+          </w:tcPr>
+          <w:p>
+            <w:pPr>
+              <w:rPr>
+                <w:b/>
+                <w:lang w:val="sv-SE"/>
+              </w:rPr>
+            </w:pPr>
+            <w:r>
+              <w:rPr>
+                <w:b/>
+                <w:lang w:val="sv-SE"/>
+              </w:rPr>
+              <w:t>Lagkrav:</w:t>
+            </w:r>
+          </w:p>
+        </w:tc>
+        <w:tc>
+          <w:tcPr>
+            <w:tcW w:w="7087" w:type="dxa"/>
+          </w:tcPr>
+          <w:p>
+            <w:pPr>
+              <w:rPr>
+                <w:lang w:val="sv-SE"/>
+              </w:rPr>
+            </w:pPr>
+            <w:r>
+              <w:rPr>
+                <w:lang w:val="sv-SE"/>
+              </w:rPr>
+              <w:t>Märkningar ( t.ex. CE ) och säkerhetskrav.</w:t>
+            </w:r>
+          </w:p>
+        </w:tc>
+      </w:tr>
+      <w:tr>
+        <w:tc>
+          <w:tcPr>
+            <w:tcW w:w="2263" w:type="dxa"/>
+          </w:tcPr>
+          <w:p>
+            <w:pPr>
+              <w:rPr>
+                <w:b/>
+                <w:lang w:val="sv-SE"/>
+              </w:rPr>
+            </w:pPr>
+            <w:r>
+              <w:rPr>
+                <w:b/>
+                <w:lang w:val="sv-SE"/>
+              </w:rPr>
+              <w:t>Standardisering:</w:t>
+            </w:r>
+          </w:p>
+        </w:tc>
+        <w:tc>
+          <w:tcPr>
+            <w:tcW w:w="7087" w:type="dxa"/>
+          </w:tcPr>
+          <w:p>
+            <w:pPr>
+              <w:rPr>
+                <w:lang w:val="sv-SE"/>
+              </w:rPr>
+            </w:pPr>
+            <w:r>
+              <w:rPr>
+                <w:lang w:val="sv-SE"/>
+              </w:rPr>
+              <w:t>ISO 26262, ISO 9000, cert. &amp; IEEE 802.11.</w:t>
+            </w:r>
+          </w:p>
+        </w:tc>
+      </w:tr>
+      <w:tr>
+        <w:tc>
+          <w:tcPr>
+            <w:tcW w:w="2263" w:type="dxa"/>
+          </w:tcPr>
+          <w:p>
+            <w:pPr>
+              <w:rPr>
+                <w:b/>
+                <w:lang w:val="sv-SE"/>
+              </w:rPr>
+            </w:pPr>
+            <w:r>
+              <w:rPr>
+                <w:b/>
+                <w:lang w:val="sv-SE"/>
+              </w:rPr>
+              <w:t>Översikt:</w:t>
+            </w:r>
+          </w:p>
+        </w:tc>
+        <w:tc>
+          <w:tcPr>
+            <w:tcW w:w="7087" w:type="dxa"/>
+          </w:tcPr>
+          <w:p>
+            <w:pPr>
+              <w:rPr>
+                <w:lang w:val="sv-SE"/>
+              </w:rPr>
+            </w:pPr>
+            <w:r>
+              <w:rPr>
+                <w:lang w:val="sv-SE"/>
+              </w:rPr>
+              <w:t>Varför/vad testas? Typer av testning. Nivåer.</w:t>
+            </w:r>
+          </w:p>
+        </w:tc>
+      </w:tr>
+      <w:tr>
+        <w:tc>
+          <w:tcPr>
+            <w:tcW w:w="2263" w:type="dxa"/>
+          </w:tcPr>
+          <w:p>
+            <w:pPr>
+              <w:rPr>
+                <w:b/>
+                <w:lang w:val="sv-SE"/>
+              </w:rPr>
+            </w:pPr>
+            <w:r>
+              <w:rPr>
+                <w:b/>
+                <w:lang w:val="sv-SE"/>
+              </w:rPr>
+              <w:t>Simulering:</w:t>
+            </w:r>
+          </w:p>
+        </w:tc>
+        <w:tc>
+          <w:tcPr>
+            <w:tcW w:w="7087" w:type="dxa"/>
+          </w:tcPr>
+          <w:p>
+            <w:pPr>
+              <w:rPr>
+                <w:lang w:val="sv-SE"/>
+              </w:rPr>
+            </w:pPr>
+            <w:r>
+              <w:rPr>
+                <w:lang w:val="sv-SE"/>
+              </w:rPr>
+              <w:t>Nivåer och typer av och mål med simulering.</w:t>
+            </w:r>
+          </w:p>
+        </w:tc>
+      </w:tr>
+      <w:tr>
+        <w:tc>
+          <w:tcPr>
+            <w:tcW w:w="2263" w:type="dxa"/>
+          </w:tcPr>
+          <w:p>
+            <w:pPr>
+              <w:rPr>
+                <w:b/>
+                <w:lang w:val="sv-SE"/>
+              </w:rPr>
+            </w:pPr>
+            <w:r>
+              <w:rPr>
+                <w:b/>
+                <w:lang w:val="sv-SE"/>
+              </w:rPr>
+              <w:t>Produkttestning:</w:t>
+            </w:r>
+          </w:p>
+        </w:tc>
+        <w:tc>
+          <w:tcPr>
+            <w:tcW w:w="7087" w:type="dxa"/>
+          </w:tcPr>
+          <w:p>
+            <w:pPr>
+              <w:rPr>
+                <w:lang w:val="sv-SE"/>
+              </w:rPr>
+            </w:pPr>
+            <w:r>
+              <w:rPr>
+                <w:lang w:val="sv-SE"/>
+              </w:rPr>
+              <w:t>Hierarkier av tester, teori, arbetsstruktur.</w:t>
+            </w:r>
+          </w:p>
+        </w:tc>
+      </w:tr>
+    </w:tbl>
+    <w:p>
+      <w:pPr>
+        <w:rPr>
+          <w:lang w:val="sv-SE"/>
+        </w:rPr>
+      </w:pPr>
     </w:p>
     <w:sectPr>
       <w:pgSz w:w="12240" w:h="15840"/>
@@ -59,6 +801,103 @@
     </w:sectPr>
   </w:body>
 </w:document>
+</file>
+
+<file path=word/numbering.xml><?xml version="1.0" encoding="utf-8"?>
+<w:numbering xmlns:wpc="http://schemas.microsoft.com/office/word/2010/wordprocessingCanvas" xmlns:cx="http://schemas.microsoft.com/office/drawing/2014/chartex" xmlns:cx1="http://schemas.microsoft.com/office/drawing/2015/9/8/chartex" xmlns:cx2="http://schemas.microsoft.com/office/drawing/2015/10/21/chartex" xmlns:cx3="http://schemas.microsoft.com/office/drawing/2016/5/9/chartex" xmlns:cx4="http://schemas.microsoft.com/office/drawing/2016/5/10/chartex" xmlns:cx5="http://schemas.microsoft.com/office/drawing/2016/5/11/chartex" xmlns:cx6="http://schemas.microsoft.com/office/drawing/2016/5/12/chartex" xmlns:cx7="http://schemas.microsoft.com/office/drawing/2016/5/13/chartex" xmlns:cx8="http://schemas.microsoft.com/office/drawing/2016/5/14/chartex" xmlns:mc="http://schemas.openxmlformats.org/markup-compatibility/2006" xmlns:aink="http://schemas.microsoft.com/office/drawing/2016/ink" xmlns:am3d="http://schemas.microsoft.com/office/drawing/2017/model3d" xmlns:o="urn:schemas-microsoft-com:office:office" xmlns:r="http://schemas.openxmlformats.org/officeDocument/2006/relationships" xmlns:m="http://schemas.openxmlformats.org/officeDocument/2006/math" xmlns:v="urn:schemas-microsoft-com:vml" xmlns:wp14="http://schemas.microsoft.com/office/word/2010/wordprocessingDrawing" xmlns:wp="http://schemas.openxmlformats.org/drawingml/2006/wordprocessingDrawing" xmlns:w10="urn:schemas-microsoft-com:office:word" xmlns:w="http://schemas.openxmlformats.org/wordprocessingml/2006/main" xmlns:w14="http://schemas.microsoft.com/office/word/2010/wordml" xmlns:w15="http://schemas.microsoft.com/office/word/2012/wordml" xmlns:w16cid="http://schemas.microsoft.com/office/word/2016/wordml/cid" xmlns:w16se="http://schemas.microsoft.com/office/word/2015/wordml/symex" xmlns:wpg="http://schemas.microsoft.com/office/word/2010/wordprocessingGroup" xmlns:wpi="http://schemas.microsoft.com/office/word/2010/wordprocessingInk" xmlns:wne="http://schemas.microsoft.com/office/word/2006/wordml" xmlns:wps="http://schemas.microsoft.com/office/word/2010/wordprocessingShape" mc:Ignorable="w14 w15 w16se w16cid wp14">
+  <w:abstractNum w:abstractNumId="0" w15:restartNumberingAfterBreak="0">
+    <w:nsid w:val="0B306123"/>
+    <w:multiLevelType w:val="hybridMultilevel"/>
+    <w:tmpl w:val="D5304690"/>
+    <w:lvl w:ilvl="0" w:tplc="0409000F">
+      <w:start w:val="1"/>
+      <w:numFmt w:val="decimal"/>
+      <w:lvlText w:val="%1."/>
+      <w:lvlJc w:val="left"/>
+      <w:pPr>
+        <w:ind w:left="720" w:hanging="360"/>
+      </w:pPr>
+    </w:lvl>
+    <w:lvl w:ilvl="1" w:tplc="04090001">
+      <w:start w:val="1"/>
+      <w:numFmt w:val="bullet"/>
+      <w:lvlText w:val=""/>
+      <w:lvlJc w:val="left"/>
+      <w:pPr>
+        <w:ind w:left="1440" w:hanging="360"/>
+      </w:pPr>
+      <w:rPr>
+        <w:rFonts w:ascii="Symbol" w:hAnsi="Symbol" w:hint="default"/>
+      </w:rPr>
+    </w:lvl>
+    <w:lvl w:ilvl="2" w:tplc="0409001B" w:tentative="1">
+      <w:start w:val="1"/>
+      <w:numFmt w:val="lowerRoman"/>
+      <w:lvlText w:val="%3."/>
+      <w:lvlJc w:val="right"/>
+      <w:pPr>
+        <w:ind w:left="2160" w:hanging="180"/>
+      </w:pPr>
+    </w:lvl>
+    <w:lvl w:ilvl="3" w:tplc="0409000F" w:tentative="1">
+      <w:start w:val="1"/>
+      <w:numFmt w:val="decimal"/>
+      <w:lvlText w:val="%4."/>
+      <w:lvlJc w:val="left"/>
+      <w:pPr>
+        <w:ind w:left="2880" w:hanging="360"/>
+      </w:pPr>
+    </w:lvl>
+    <w:lvl w:ilvl="4" w:tplc="04090019" w:tentative="1">
+      <w:start w:val="1"/>
+      <w:numFmt w:val="lowerLetter"/>
+      <w:lvlText w:val="%5."/>
+      <w:lvlJc w:val="left"/>
+      <w:pPr>
+        <w:ind w:left="3600" w:hanging="360"/>
+      </w:pPr>
+    </w:lvl>
+    <w:lvl w:ilvl="5" w:tplc="0409001B" w:tentative="1">
+      <w:start w:val="1"/>
+      <w:numFmt w:val="lowerRoman"/>
+      <w:lvlText w:val="%6."/>
+      <w:lvlJc w:val="right"/>
+      <w:pPr>
+        <w:ind w:left="4320" w:hanging="180"/>
+      </w:pPr>
+    </w:lvl>
+    <w:lvl w:ilvl="6" w:tplc="0409000F" w:tentative="1">
+      <w:start w:val="1"/>
+      <w:numFmt w:val="decimal"/>
+      <w:lvlText w:val="%7."/>
+      <w:lvlJc w:val="left"/>
+      <w:pPr>
+        <w:ind w:left="5040" w:hanging="360"/>
+      </w:pPr>
+    </w:lvl>
+    <w:lvl w:ilvl="7" w:tplc="04090019" w:tentative="1">
+      <w:start w:val="1"/>
+      <w:numFmt w:val="lowerLetter"/>
+      <w:lvlText w:val="%8."/>
+      <w:lvlJc w:val="left"/>
+      <w:pPr>
+        <w:ind w:left="5760" w:hanging="360"/>
+      </w:pPr>
+    </w:lvl>
+    <w:lvl w:ilvl="8" w:tplc="0409001B" w:tentative="1">
+      <w:start w:val="1"/>
+      <w:numFmt w:val="lowerRoman"/>
+      <w:lvlText w:val="%9."/>
+      <w:lvlJc w:val="right"/>
+      <w:pPr>
+        <w:ind w:left="6480" w:hanging="180"/>
+      </w:pPr>
+    </w:lvl>
+  </w:abstractNum>
+  <w:num w:numId="1">
+    <w:abstractNumId w:val="0"/>
+  </w:num>
+</w:numbering>
 </file>
 
 <file path=word/styles.xml><?xml version="1.0" encoding="utf-8"?>
@@ -459,6 +1298,27 @@
     <w:name w:val="Normal"/>
     <w:qFormat/>
   </w:style>
+  <w:style w:type="paragraph" w:styleId="Heading1">
+    <w:name w:val="heading 1"/>
+    <w:basedOn w:val="Normal"/>
+    <w:next w:val="Normal"/>
+    <w:link w:val="Heading1Char"/>
+    <w:uiPriority w:val="9"/>
+    <w:qFormat/>
+    <w:rsid w:val="007038FE"/>
+    <w:pPr>
+      <w:keepNext/>
+      <w:keepLines/>
+      <w:spacing w:before="240" w:after="0"/>
+      <w:outlineLvl w:val="0"/>
+    </w:pPr>
+    <w:rPr>
+      <w:rFonts w:asciiTheme="majorHAnsi" w:eastAsiaTheme="majorEastAsia" w:hAnsiTheme="majorHAnsi" w:cstheme="majorBidi"/>
+      <w:color w:val="2F5496" w:themeColor="accent1" w:themeShade="BF"/>
+      <w:sz w:val="32"/>
+      <w:szCs w:val="32"/>
+    </w:rPr>
+  </w:style>
   <w:style w:type="character" w:default="1" w:styleId="DefaultParagraphFont">
     <w:name w:val="Default Paragraph Font"/>
     <w:uiPriority w:val="1"/>
@@ -566,6 +1426,72 @@
       <w:color w:val="5A5A5A" w:themeColor="text1" w:themeTint="A5"/>
       <w:spacing w:val="15"/>
     </w:rPr>
+  </w:style>
+  <w:style w:type="table" w:styleId="TableGrid">
+    <w:name w:val="Table Grid"/>
+    <w:basedOn w:val="TableNormal"/>
+    <w:uiPriority w:val="39"/>
+    <w:rsid w:val="00E71365"/>
+    <w:pPr>
+      <w:spacing w:after="0" w:line="240" w:lineRule="auto"/>
+    </w:pPr>
+    <w:tblPr>
+      <w:tblBorders>
+        <w:top w:val="single" w:sz="4" w:space="0" w:color="auto"/>
+        <w:left w:val="single" w:sz="4" w:space="0" w:color="auto"/>
+        <w:bottom w:val="single" w:sz="4" w:space="0" w:color="auto"/>
+        <w:right w:val="single" w:sz="4" w:space="0" w:color="auto"/>
+        <w:insideH w:val="single" w:sz="4" w:space="0" w:color="auto"/>
+        <w:insideV w:val="single" w:sz="4" w:space="0" w:color="auto"/>
+      </w:tblBorders>
+    </w:tblPr>
+  </w:style>
+  <w:style w:type="paragraph" w:styleId="NoSpacing">
+    <w:name w:val="No Spacing"/>
+    <w:link w:val="NoSpacingChar"/>
+    <w:uiPriority w:val="1"/>
+    <w:qFormat/>
+    <w:rsid w:val="00E71365"/>
+    <w:pPr>
+      <w:spacing w:after="0" w:line="240" w:lineRule="auto"/>
+    </w:pPr>
+    <w:rPr>
+      <w:rFonts w:eastAsiaTheme="minorEastAsia"/>
+    </w:rPr>
+  </w:style>
+  <w:style w:type="character" w:customStyle="1" w:styleId="NoSpacingChar">
+    <w:name w:val="No Spacing Char"/>
+    <w:basedOn w:val="DefaultParagraphFont"/>
+    <w:link w:val="NoSpacing"/>
+    <w:uiPriority w:val="1"/>
+    <w:rsid w:val="00E71365"/>
+    <w:rPr>
+      <w:rFonts w:eastAsiaTheme="minorEastAsia"/>
+    </w:rPr>
+  </w:style>
+  <w:style w:type="character" w:customStyle="1" w:styleId="Heading1Char">
+    <w:name w:val="Heading 1 Char"/>
+    <w:basedOn w:val="DefaultParagraphFont"/>
+    <w:link w:val="Heading1"/>
+    <w:uiPriority w:val="9"/>
+    <w:rsid w:val="007038FE"/>
+    <w:rPr>
+      <w:rFonts w:asciiTheme="majorHAnsi" w:eastAsiaTheme="majorEastAsia" w:hAnsiTheme="majorHAnsi" w:cstheme="majorBidi"/>
+      <w:color w:val="2F5496" w:themeColor="accent1" w:themeShade="BF"/>
+      <w:sz w:val="32"/>
+      <w:szCs w:val="32"/>
+    </w:rPr>
+  </w:style>
+  <w:style w:type="paragraph" w:styleId="ListParagraph">
+    <w:name w:val="List Paragraph"/>
+    <w:basedOn w:val="Normal"/>
+    <w:uiPriority w:val="34"/>
+    <w:qFormat/>
+    <w:rsid w:val="007038FE"/>
+    <w:pPr>
+      <w:ind w:left="720"/>
+      <w:contextualSpacing/>
+    </w:pPr>
   </w:style>
 </w:styles>
 </file>
@@ -863,4 +1789,23 @@
     </a:ext>
   </a:extLst>
 </a:theme>
+</file>
+
+<file path=customXml/item1.xml><?xml version="1.0" encoding="utf-8"?>
+<CoverPageProperties xmlns="http://schemas.microsoft.com/office/2006/coverPageProps">
+  <PublishDate/>
+  <Abstract/>
+  <CompanyAddress/>
+  <CompanyPhone/>
+  <CompanyFax/>
+  <CompanyEmail/>
+</CoverPageProperties>
+</file>
+
+<file path=customXml/itemProps1.xml><?xml version="1.0" encoding="utf-8"?>
+<ds:datastoreItem xmlns:ds="http://schemas.openxmlformats.org/officeDocument/2006/customXml" ds:itemID="{55AF091B-3C7A-41E3-B477-F2FDAA23CFDA}">
+  <ds:schemaRefs>
+    <ds:schemaRef ds:uri="http://schemas.microsoft.com/office/2006/coverPageProps"/>
+  </ds:schemaRefs>
+</ds:datastoreItem>
 </file>
--- a/study_questions/study_questions.docx
+++ b/study_questions/study_questions.docx
@@ -179,6 +179,12 @@
           <w:lang w:val="sv-SE"/>
         </w:rPr>
         <w:lastRenderedPageBreak/>
+        <w:t xml:space="preserve">1 </w:t>
+      </w:r>
+      <w:r>
+        <w:rPr>
+          <w:lang w:val="sv-SE"/>
+        </w:rPr>
         <w:t>Beskrivning av uppgiften</w:t>
       </w:r>
     </w:p>
@@ -333,8 +339,6 @@
         </w:rPr>
         <w:t>Kurslitteratur</w:t>
       </w:r>
-      <w:bookmarkStart w:id="0" w:name="_GoBack"/>
-      <w:bookmarkEnd w:id="0"/>
     </w:p>
     <w:p>
       <w:pPr>
@@ -793,6 +797,1004 @@
         </w:rPr>
       </w:pPr>
     </w:p>
+    <w:p>
+      <w:pPr>
+        <w:rPr>
+          <w:lang w:val="sv-SE"/>
+        </w:rPr>
+      </w:pPr>
+      <w:r>
+        <w:rPr>
+          <w:lang w:val="sv-SE"/>
+        </w:rPr>
+        <w:br w:type="page"/>
+      </w:r>
+    </w:p>
+    <w:p>
+      <w:pPr>
+        <w:pStyle w:val="Heading1"/>
+        <w:rPr>
+          <w:lang w:val="sv-SE"/>
+        </w:rPr>
+      </w:pPr>
+      <w:r>
+        <w:rPr>
+          <w:lang w:val="sv-SE"/>
+        </w:rPr>
+        <w:lastRenderedPageBreak/>
+        <w:t xml:space="preserve">2 </w:t>
+      </w:r>
+      <w:r>
+        <w:rPr>
+          <w:lang w:val="sv-SE"/>
+        </w:rPr>
+        <w:t>Certifiering och Lagkrav</w:t>
+      </w:r>
+    </w:p>
+    <w:p>
+      <w:pPr>
+        <w:rPr>
+          <w:rStyle w:val="SubtleEmphasis"/>
+          <w:lang w:val="sv-SE"/>
+        </w:rPr>
+      </w:pPr>
+      <w:r>
+        <w:rPr>
+          <w:rStyle w:val="SubtleEmphasis"/>
+          <w:lang w:val="sv-SE"/>
+        </w:rPr>
+        <w:t>På exempelvis hemsidan för svenska standardinstitutet (SIS) finns det information om CE-märkning. Här kommer några frågor på det.</w:t>
+      </w:r>
+    </w:p>
+    <w:p>
+      <w:pPr>
+        <w:pStyle w:val="Heading2"/>
+        <w:rPr>
+          <w:rStyle w:val="SubtleEmphasis"/>
+          <w:i w:val="0"/>
+          <w:iCs w:val="0"/>
+          <w:color w:val="2F5496" w:themeColor="accent1" w:themeShade="BF"/>
+        </w:rPr>
+      </w:pPr>
+      <w:r>
+        <w:rPr>
+          <w:rStyle w:val="SubtleEmphasis"/>
+          <w:i w:val="0"/>
+          <w:iCs w:val="0"/>
+          <w:color w:val="2F5496" w:themeColor="accent1" w:themeShade="BF"/>
+        </w:rPr>
+        <w:t>2.1</w:t>
+      </w:r>
+      <w:r>
+        <w:rPr>
+          <w:rStyle w:val="SubtleEmphasis"/>
+          <w:i w:val="0"/>
+          <w:iCs w:val="0"/>
+          <w:color w:val="2F5496" w:themeColor="accent1" w:themeShade="BF"/>
+        </w:rPr>
+        <w:t xml:space="preserve"> CE-märkning</w:t>
+      </w:r>
+      <w:r>
+        <w:rPr>
+          <w:rStyle w:val="SubtleEmphasis"/>
+          <w:i w:val="0"/>
+          <w:iCs w:val="0"/>
+          <w:color w:val="2F5496" w:themeColor="accent1" w:themeShade="BF"/>
+        </w:rPr>
+        <w:t xml:space="preserve"> </w:t>
+      </w:r>
+    </w:p>
+    <w:p>
+      <w:pPr>
+        <w:pStyle w:val="ListParagraph"/>
+        <w:numPr>
+          <w:ilvl w:val="0"/>
+          <w:numId w:val="4"/>
+        </w:numPr>
+        <w:rPr>
+          <w:rStyle w:val="SubtleEmphasis"/>
+          <w:i w:val="0"/>
+          <w:lang w:val="sv-SE"/>
+        </w:rPr>
+      </w:pPr>
+      <w:r>
+        <w:rPr>
+          <w:rStyle w:val="SubtleEmphasis"/>
+          <w:i w:val="0"/>
+          <w:lang w:val="sv-SE"/>
+        </w:rPr>
+        <w:t>Förklara vad CE-märkning innebär. När startades CE-märkning och på vems initiativ? Vilka fördelar ger en CE-märkning? Vem bestämmer riktlinjer, vem utfärdar certifiering och utför kontroller?</w:t>
+      </w:r>
+    </w:p>
+    <w:p>
+      <w:pPr>
+        <w:pStyle w:val="ListParagraph"/>
+        <w:numPr>
+          <w:ilvl w:val="0"/>
+          <w:numId w:val="4"/>
+        </w:numPr>
+        <w:rPr>
+          <w:rStyle w:val="SubtleEmphasis"/>
+          <w:i w:val="0"/>
+          <w:lang w:val="sv-SE"/>
+        </w:rPr>
+      </w:pPr>
+      <w:r>
+        <w:rPr>
+          <w:rStyle w:val="SubtleEmphasis"/>
+          <w:i w:val="0"/>
+          <w:lang w:val="sv-SE"/>
+        </w:rPr>
+        <w:t>Låtsas nu att du driver ett litet företag som ska utveckla en produkt och ni kommer fram till att ni vill ha CE-märkning. Hur går ni till väga? Vart ska ni vända er? Om vi utgår från att ni kommer bygga ett inbyggt system i er produkt, vilka produktområden kommer er produkt kunna hamna under?</w:t>
+      </w:r>
+    </w:p>
+    <w:p>
+      <w:pPr>
+        <w:pStyle w:val="Heading2"/>
+        <w:rPr>
+          <w:rStyle w:val="SubtleEmphasis"/>
+          <w:i w:val="0"/>
+          <w:iCs w:val="0"/>
+          <w:color w:val="2F5496" w:themeColor="accent1" w:themeShade="BF"/>
+          <w:lang w:val="sv-SE"/>
+        </w:rPr>
+      </w:pPr>
+      <w:r>
+        <w:rPr>
+          <w:rStyle w:val="SubtleEmphasis"/>
+          <w:i w:val="0"/>
+          <w:iCs w:val="0"/>
+          <w:color w:val="2F5496" w:themeColor="accent1" w:themeShade="BF"/>
+          <w:lang w:val="sv-SE"/>
+        </w:rPr>
+        <w:t>2.2</w:t>
+      </w:r>
+      <w:r>
+        <w:rPr>
+          <w:rStyle w:val="SubtleEmphasis"/>
+          <w:i w:val="0"/>
+          <w:iCs w:val="0"/>
+          <w:color w:val="2F5496" w:themeColor="accent1" w:themeShade="BF"/>
+          <w:lang w:val="sv-SE"/>
+        </w:rPr>
+        <w:t xml:space="preserve"> Marknadstillträde</w:t>
+      </w:r>
+    </w:p>
+    <w:p>
+      <w:pPr>
+        <w:rPr>
+          <w:rStyle w:val="SubtleEmphasis"/>
+          <w:i w:val="0"/>
+          <w:lang w:val="sv-SE"/>
+        </w:rPr>
+      </w:pPr>
+      <w:r>
+        <w:rPr>
+          <w:rStyle w:val="SubtleEmphasis"/>
+          <w:i w:val="0"/>
+          <w:lang w:val="sv-SE"/>
+        </w:rPr>
+        <w:t>Förklara begreppet marknadstillträde.</w:t>
+      </w:r>
+    </w:p>
+    <w:p>
+      <w:pPr>
+        <w:pStyle w:val="Heading2"/>
+        <w:rPr>
+          <w:rStyle w:val="SubtleEmphasis"/>
+          <w:i w:val="0"/>
+          <w:iCs w:val="0"/>
+          <w:color w:val="2F5496" w:themeColor="accent1" w:themeShade="BF"/>
+          <w:lang w:val="sv-SE"/>
+        </w:rPr>
+      </w:pPr>
+      <w:r>
+        <w:rPr>
+          <w:rStyle w:val="SubtleEmphasis"/>
+          <w:i w:val="0"/>
+          <w:iCs w:val="0"/>
+          <w:color w:val="2F5496" w:themeColor="accent1" w:themeShade="BF"/>
+          <w:lang w:val="sv-SE"/>
+        </w:rPr>
+        <w:t>2.3</w:t>
+      </w:r>
+      <w:r>
+        <w:rPr>
+          <w:rStyle w:val="SubtleEmphasis"/>
+          <w:i w:val="0"/>
+          <w:iCs w:val="0"/>
+          <w:color w:val="2F5496" w:themeColor="accent1" w:themeShade="BF"/>
+          <w:lang w:val="sv-SE"/>
+        </w:rPr>
+        <w:t xml:space="preserve"> </w:t>
+      </w:r>
+      <w:r>
+        <w:rPr>
+          <w:rStyle w:val="SubtleEmphasis"/>
+          <w:i w:val="0"/>
+          <w:iCs w:val="0"/>
+          <w:color w:val="2F5496" w:themeColor="accent1" w:themeShade="BF"/>
+          <w:lang w:val="sv-SE"/>
+        </w:rPr>
+        <w:t>Marknadskontroll</w:t>
+      </w:r>
+    </w:p>
+    <w:p>
+      <w:pPr>
+        <w:pStyle w:val="ListParagraph"/>
+        <w:numPr>
+          <w:ilvl w:val="0"/>
+          <w:numId w:val="3"/>
+        </w:numPr>
+        <w:rPr>
+          <w:rStyle w:val="SubtleEmphasis"/>
+          <w:i w:val="0"/>
+          <w:lang w:val="sv-SE"/>
+        </w:rPr>
+      </w:pPr>
+      <w:r>
+        <w:rPr>
+          <w:rStyle w:val="SubtleEmphasis"/>
+          <w:i w:val="0"/>
+          <w:lang w:val="sv-SE"/>
+        </w:rPr>
+        <w:t>Vad innebär marknadskontroll? Vem utför marknadskontroller?</w:t>
+      </w:r>
+    </w:p>
+    <w:p>
+      <w:pPr>
+        <w:pStyle w:val="ListParagraph"/>
+        <w:numPr>
+          <w:ilvl w:val="0"/>
+          <w:numId w:val="3"/>
+        </w:numPr>
+        <w:rPr>
+          <w:rStyle w:val="SubtleEmphasis"/>
+          <w:i w:val="0"/>
+          <w:lang w:val="sv-SE"/>
+        </w:rPr>
+      </w:pPr>
+      <w:r>
+        <w:rPr>
+          <w:rStyle w:val="SubtleEmphasis"/>
+          <w:i w:val="0"/>
+          <w:lang w:val="sv-SE"/>
+        </w:rPr>
+        <w:t>Vad kan konsekvensen bli om man “åker fast” i marknadskontroll?</w:t>
+      </w:r>
+    </w:p>
+    <w:p>
+      <w:pPr>
+        <w:pStyle w:val="ListParagraph"/>
+        <w:numPr>
+          <w:ilvl w:val="0"/>
+          <w:numId w:val="3"/>
+        </w:numPr>
+        <w:rPr>
+          <w:rStyle w:val="SubtleEmphasis"/>
+          <w:i w:val="0"/>
+          <w:lang w:val="sv-SE"/>
+        </w:rPr>
+      </w:pPr>
+      <w:r>
+        <w:rPr>
+          <w:rStyle w:val="SubtleEmphasis"/>
+          <w:i w:val="0"/>
+          <w:lang w:val="sv-SE"/>
+        </w:rPr>
+        <w:t xml:space="preserve">Om man ignorerar antingen instruktioner från de som utför marknadskontroller eller regler om märkning, produktinformation, kontroll, vad är </w:t>
+      </w:r>
+      <w:r>
+        <w:rPr>
+          <w:rStyle w:val="SubtleEmphasis"/>
+          <w:i w:val="0"/>
+          <w:lang w:val="sv-SE"/>
+        </w:rPr>
+        <w:t>det värsta som kan drabba en (</w:t>
+      </w:r>
+      <w:r>
+        <w:rPr>
+          <w:rStyle w:val="SubtleEmphasis"/>
+          <w:i w:val="0"/>
+          <w:lang w:val="sv-SE"/>
+        </w:rPr>
+        <w:t>som företag</w:t>
+      </w:r>
+      <w:r>
+        <w:rPr>
+          <w:rStyle w:val="SubtleEmphasis"/>
+          <w:i w:val="0"/>
+          <w:lang w:val="sv-SE"/>
+        </w:rPr>
+        <w:t>).</w:t>
+      </w:r>
+    </w:p>
+    <w:p>
+      <w:pPr>
+        <w:pStyle w:val="Heading2"/>
+        <w:rPr>
+          <w:rStyle w:val="SubtleEmphasis"/>
+          <w:i w:val="0"/>
+          <w:iCs w:val="0"/>
+          <w:color w:val="2F5496" w:themeColor="accent1" w:themeShade="BF"/>
+        </w:rPr>
+      </w:pPr>
+      <w:r>
+        <w:rPr>
+          <w:rStyle w:val="SubtleEmphasis"/>
+          <w:i w:val="0"/>
+          <w:iCs w:val="0"/>
+          <w:color w:val="2F5496" w:themeColor="accent1" w:themeShade="BF"/>
+        </w:rPr>
+        <w:t xml:space="preserve">2.4 </w:t>
+      </w:r>
+      <w:r>
+        <w:rPr>
+          <w:rStyle w:val="SubtleEmphasis"/>
+          <w:i w:val="0"/>
+          <w:iCs w:val="0"/>
+          <w:color w:val="2F5496" w:themeColor="accent1" w:themeShade="BF"/>
+        </w:rPr>
+        <w:t>H</w:t>
+      </w:r>
+      <w:r>
+        <w:rPr>
+          <w:rStyle w:val="SubtleEmphasis"/>
+          <w:i w:val="0"/>
+          <w:iCs w:val="0"/>
+          <w:color w:val="2F5496" w:themeColor="accent1" w:themeShade="BF"/>
+        </w:rPr>
+        <w:t>armonisering och direktiv</w:t>
+      </w:r>
+    </w:p>
+    <w:p>
+      <w:pPr>
+        <w:pStyle w:val="ListParagraph"/>
+        <w:numPr>
+          <w:ilvl w:val="0"/>
+          <w:numId w:val="5"/>
+        </w:numPr>
+        <w:rPr>
+          <w:rStyle w:val="SubtleEmphasis"/>
+          <w:i w:val="0"/>
+          <w:lang w:val="sv-SE"/>
+        </w:rPr>
+      </w:pPr>
+      <w:r>
+        <w:rPr>
+          <w:rStyle w:val="SubtleEmphasis"/>
+          <w:i w:val="0"/>
+          <w:lang w:val="sv-SE"/>
+        </w:rPr>
+        <w:t>Vad innebär begreppen harmonisering och direktiv?</w:t>
+      </w:r>
+    </w:p>
+    <w:p>
+      <w:pPr>
+        <w:pStyle w:val="ListParagraph"/>
+        <w:numPr>
+          <w:ilvl w:val="0"/>
+          <w:numId w:val="5"/>
+        </w:numPr>
+        <w:rPr>
+          <w:rStyle w:val="SubtleEmphasis"/>
+          <w:i w:val="0"/>
+          <w:lang w:val="sv-SE"/>
+        </w:rPr>
+      </w:pPr>
+      <w:r>
+        <w:rPr>
+          <w:rStyle w:val="SubtleEmphasis"/>
+          <w:i w:val="0"/>
+          <w:lang w:val="sv-SE"/>
+        </w:rPr>
+        <w:t>Vad heter de europeiska standardiseringsorganisationerna som arbetar med att utforma EU-direktiv?</w:t>
+      </w:r>
+    </w:p>
+    <w:p>
+      <w:pPr>
+        <w:pStyle w:val="Heading2"/>
+        <w:rPr>
+          <w:rStyle w:val="SubtleEmphasis"/>
+          <w:i w:val="0"/>
+          <w:iCs w:val="0"/>
+          <w:color w:val="2F5496" w:themeColor="accent1" w:themeShade="BF"/>
+          <w:lang w:val="sv-SE"/>
+        </w:rPr>
+      </w:pPr>
+      <w:r>
+        <w:rPr>
+          <w:rStyle w:val="SubtleEmphasis"/>
+          <w:i w:val="0"/>
+          <w:iCs w:val="0"/>
+          <w:color w:val="2F5496" w:themeColor="accent1" w:themeShade="BF"/>
+          <w:lang w:val="sv-SE"/>
+        </w:rPr>
+        <w:t>2.5</w:t>
+      </w:r>
+      <w:r>
+        <w:rPr>
+          <w:rStyle w:val="SubtleEmphasis"/>
+          <w:i w:val="0"/>
+          <w:iCs w:val="0"/>
+          <w:color w:val="2F5496" w:themeColor="accent1" w:themeShade="BF"/>
+          <w:lang w:val="sv-SE"/>
+        </w:rPr>
+        <w:t xml:space="preserve"> </w:t>
+      </w:r>
+      <w:r>
+        <w:rPr>
+          <w:rStyle w:val="SubtleEmphasis"/>
+          <w:i w:val="0"/>
+          <w:iCs w:val="0"/>
+          <w:color w:val="2F5496" w:themeColor="accent1" w:themeShade="BF"/>
+          <w:lang w:val="sv-SE"/>
+        </w:rPr>
+        <w:t>Certifiering</w:t>
+      </w:r>
+    </w:p>
+    <w:p>
+      <w:pPr>
+        <w:pStyle w:val="ListParagraph"/>
+        <w:numPr>
+          <w:ilvl w:val="0"/>
+          <w:numId w:val="6"/>
+        </w:numPr>
+        <w:rPr>
+          <w:rStyle w:val="SubtleEmphasis"/>
+          <w:i w:val="0"/>
+          <w:lang w:val="sv-SE"/>
+        </w:rPr>
+      </w:pPr>
+      <w:r>
+        <w:rPr>
+          <w:rStyle w:val="SubtleEmphasis"/>
+          <w:i w:val="0"/>
+          <w:lang w:val="sv-SE"/>
+        </w:rPr>
+        <w:t>Vad är certifiering och vad är det som certifieras egentligen? Kolla upp och lista vilka som kan certifiera inom typiska områden som kan vara intressant för våra framtida yrkesroller.</w:t>
+      </w:r>
+    </w:p>
+    <w:p>
+      <w:pPr>
+        <w:pStyle w:val="ListParagraph"/>
+        <w:numPr>
+          <w:ilvl w:val="0"/>
+          <w:numId w:val="6"/>
+        </w:numPr>
+        <w:rPr>
+          <w:rStyle w:val="SubtleEmphasis"/>
+          <w:i w:val="0"/>
+          <w:lang w:val="sv-SE"/>
+        </w:rPr>
+      </w:pPr>
+      <w:r>
+        <w:rPr>
+          <w:rStyle w:val="SubtleEmphasis"/>
+          <w:i w:val="0"/>
+          <w:lang w:val="sv-SE"/>
+        </w:rPr>
+        <w:t>Processen att godkänna vilka som ska få kontrollera och certifiera heter ackreditering. Kika in på sidan för SWEDAC som arbetar med ackreditering. Gör några sökningar i ackrediteringsregistret och beskriv kortfattat resultaten.</w:t>
+      </w:r>
+    </w:p>
+    <w:p>
+      <w:pPr>
+        <w:rPr>
+          <w:rStyle w:val="SubtleEmphasis"/>
+          <w:i w:val="0"/>
+          <w:lang w:val="sv-SE"/>
+        </w:rPr>
+      </w:pPr>
+      <w:r>
+        <w:rPr>
+          <w:rStyle w:val="SubtleEmphasis"/>
+          <w:i w:val="0"/>
+          <w:lang w:val="sv-SE"/>
+        </w:rPr>
+        <w:br w:type="page"/>
+      </w:r>
+    </w:p>
+    <w:p>
+      <w:pPr>
+        <w:pStyle w:val="Heading1"/>
+        <w:rPr>
+          <w:lang w:val="sv-SE"/>
+        </w:rPr>
+      </w:pPr>
+      <w:r>
+        <w:rPr>
+          <w:lang w:val="sv-SE"/>
+        </w:rPr>
+        <w:lastRenderedPageBreak/>
+        <w:t>3</w:t>
+      </w:r>
+      <w:r>
+        <w:rPr>
+          <w:lang w:val="sv-SE"/>
+        </w:rPr>
+        <w:t xml:space="preserve"> </w:t>
+      </w:r>
+      <w:r>
+        <w:rPr>
+          <w:lang w:val="sv-SE"/>
+        </w:rPr>
+        <w:t>Standardisering – ISO &amp; IEEE</w:t>
+      </w:r>
+    </w:p>
+    <w:p>
+      <w:pPr>
+        <w:pStyle w:val="Heading2"/>
+        <w:rPr>
+          <w:lang w:val="sv-SE"/>
+        </w:rPr>
+      </w:pPr>
+      <w:r>
+        <w:rPr>
+          <w:lang w:val="sv-SE"/>
+        </w:rPr>
+        <w:t>3.1 Certifiering</w:t>
+      </w:r>
+    </w:p>
+    <w:p>
+      <w:pPr>
+        <w:rPr>
+          <w:lang w:val="sv-SE"/>
+        </w:rPr>
+      </w:pPr>
+      <w:r>
+        <w:rPr>
+          <w:lang w:val="sv-SE"/>
+        </w:rPr>
+        <w:t>Hur fungerar certifiering av ISO standarder?</w:t>
+      </w:r>
+    </w:p>
+    <w:p>
+      <w:pPr>
+        <w:pStyle w:val="Heading2"/>
+        <w:rPr>
+          <w:lang w:val="sv-SE"/>
+        </w:rPr>
+      </w:pPr>
+      <w:r>
+        <w:rPr>
+          <w:lang w:val="sv-SE"/>
+        </w:rPr>
+        <w:t>3.2 ISO 9000</w:t>
+      </w:r>
+      <w:r>
+        <w:rPr>
+          <w:lang w:val="sv-SE"/>
+        </w:rPr>
+        <w:t xml:space="preserve"> </w:t>
+      </w:r>
+    </w:p>
+    <w:p>
+      <w:pPr>
+        <w:pStyle w:val="ListParagraph"/>
+        <w:numPr>
+          <w:ilvl w:val="0"/>
+          <w:numId w:val="7"/>
+        </w:numPr>
+        <w:rPr>
+          <w:lang w:val="sv-SE"/>
+        </w:rPr>
+      </w:pPr>
+      <w:r>
+        <w:rPr>
+          <w:lang w:val="sv-SE"/>
+        </w:rPr>
+        <w:t>Läs på och redogör i grova drag för vad ISO 9000 familjen av standarder är för något. Hur ny är den och vad har den för syfte?</w:t>
+      </w:r>
+    </w:p>
+    <w:p>
+      <w:pPr>
+        <w:pStyle w:val="ListParagraph"/>
+        <w:numPr>
+          <w:ilvl w:val="0"/>
+          <w:numId w:val="7"/>
+        </w:numPr>
+        <w:rPr>
+          <w:lang w:val="sv-SE"/>
+        </w:rPr>
+      </w:pPr>
+      <w:r>
+        <w:rPr>
+          <w:lang w:val="sv-SE"/>
+        </w:rPr>
+        <w:t>Det finns flera “upplagor” inom ISO 9000. Beskriv dessa och vilket förhållande de har till varandra. Skillnader och likheter. Om de behandlar olika aspekter, så vilka i så fall?</w:t>
+      </w:r>
+    </w:p>
+    <w:p>
+      <w:pPr>
+        <w:pStyle w:val="Heading2"/>
+        <w:rPr>
+          <w:lang w:val="sv-SE"/>
+        </w:rPr>
+      </w:pPr>
+      <w:r>
+        <w:rPr>
+          <w:lang w:val="sv-SE"/>
+        </w:rPr>
+        <w:t xml:space="preserve">3.3 </w:t>
+      </w:r>
+      <w:r>
+        <w:rPr>
+          <w:lang w:val="sv-SE"/>
+        </w:rPr>
+        <w:t>ISO 26262</w:t>
+      </w:r>
+    </w:p>
+    <w:p>
+      <w:pPr>
+        <w:pStyle w:val="ListParagraph"/>
+        <w:numPr>
+          <w:ilvl w:val="0"/>
+          <w:numId w:val="8"/>
+        </w:numPr>
+        <w:rPr>
+          <w:lang w:val="sv-SE"/>
+        </w:rPr>
+      </w:pPr>
+      <w:r>
+        <w:rPr>
+          <w:lang w:val="sv-SE"/>
+        </w:rPr>
+        <w:t xml:space="preserve">Beskriv lite om standarden ISO 26262. </w:t>
+      </w:r>
+      <w:r>
+        <w:rPr>
+          <w:lang w:val="sv-SE"/>
+        </w:rPr>
+        <w:t>Vad var det för någon standard?</w:t>
+      </w:r>
+    </w:p>
+    <w:p>
+      <w:pPr>
+        <w:pStyle w:val="ListParagraph"/>
+        <w:numPr>
+          <w:ilvl w:val="0"/>
+          <w:numId w:val="8"/>
+        </w:numPr>
+        <w:rPr>
+          <w:lang w:val="sv-SE"/>
+        </w:rPr>
+      </w:pPr>
+      <w:r>
+        <w:rPr>
+          <w:lang w:val="sv-SE"/>
+        </w:rPr>
+        <w:t xml:space="preserve">ISO 26262 är exempel på en </w:t>
+      </w:r>
+      <w:r>
+        <w:rPr>
+          <w:lang w:val="sv-SE"/>
+        </w:rPr>
+        <w:t>branschspecifik</w:t>
+      </w:r>
+      <w:r>
+        <w:rPr>
+          <w:lang w:val="sv-SE"/>
+        </w:rPr>
+        <w:t xml:space="preserve"> standard. Använd </w:t>
+      </w:r>
+      <w:r>
+        <w:rPr>
+          <w:lang w:val="sv-SE"/>
+        </w:rPr>
+        <w:t>ISOs hemsida till att leta upp fem</w:t>
+      </w:r>
+      <w:r>
+        <w:rPr>
+          <w:lang w:val="sv-SE"/>
+        </w:rPr>
+        <w:t xml:space="preserve"> andra stora branschspecifika standarder.</w:t>
+      </w:r>
+    </w:p>
+    <w:p>
+      <w:pPr>
+        <w:pStyle w:val="Heading2"/>
+        <w:rPr>
+          <w:lang w:val="sv-SE"/>
+        </w:rPr>
+      </w:pPr>
+      <w:r>
+        <w:rPr>
+          <w:lang w:val="sv-SE"/>
+        </w:rPr>
+        <w:t xml:space="preserve">3.4 </w:t>
+      </w:r>
+      <w:r>
+        <w:rPr>
+          <w:lang w:val="sv-SE"/>
+        </w:rPr>
+        <w:t>IEEE</w:t>
+      </w:r>
+    </w:p>
+    <w:p>
+      <w:pPr>
+        <w:rPr>
+          <w:lang w:val="sv-SE"/>
+        </w:rPr>
+      </w:pPr>
+      <w:r>
+        <w:rPr>
+          <w:lang w:val="sv-SE"/>
+        </w:rPr>
+        <w:t>En mycket viktig organisation för utvecklingen av all elektronikrelaterad teknologi är IEEE, som har tagit fram väldigt många tekniskt detaljerade standarder. Exem</w:t>
+      </w:r>
+      <w:r>
+        <w:rPr>
+          <w:lang w:val="sv-SE"/>
+        </w:rPr>
+        <w:t>pelvis den mycket omtalade WLAN-</w:t>
+      </w:r>
+      <w:r>
+        <w:rPr>
+          <w:lang w:val="sv-SE"/>
+        </w:rPr>
+        <w:t>standarden IEEE 802.11. Den är också ett mycket bra exempel på hur en tekniskt avancerad standard kan ”växa” fram steg för steg. Ta reda på och redogör övergripande för vad de olika bokstavsversionerna av standarden innehåller och när de utvecklades.</w:t>
+      </w:r>
+    </w:p>
+    <w:p>
+      <w:pPr>
+        <w:rPr>
+          <w:lang w:val="sv-SE"/>
+        </w:rPr>
+      </w:pPr>
+      <w:r>
+        <w:rPr>
+          <w:lang w:val="sv-SE"/>
+        </w:rPr>
+        <w:br w:type="page"/>
+      </w:r>
+    </w:p>
+    <w:p>
+      <w:pPr>
+        <w:pStyle w:val="Heading1"/>
+        <w:rPr>
+          <w:lang w:val="sv-SE"/>
+        </w:rPr>
+      </w:pPr>
+      <w:r>
+        <w:rPr>
+          <w:lang w:val="sv-SE"/>
+        </w:rPr>
+        <w:lastRenderedPageBreak/>
+        <w:t>4</w:t>
+      </w:r>
+      <w:r>
+        <w:rPr>
+          <w:lang w:val="sv-SE"/>
+        </w:rPr>
+        <w:t xml:space="preserve"> </w:t>
+      </w:r>
+      <w:r>
+        <w:rPr>
+          <w:lang w:val="sv-SE"/>
+        </w:rPr>
+        <w:t>Simulerings</w:t>
+      </w:r>
+      <w:r>
+        <w:rPr>
+          <w:lang w:val="sv-SE"/>
+        </w:rPr>
+        <w:t>testteori</w:t>
+      </w:r>
+    </w:p>
+    <w:p>
+      <w:pPr>
+        <w:pStyle w:val="Heading2"/>
+        <w:rPr>
+          <w:lang w:val="sv-SE"/>
+        </w:rPr>
+      </w:pPr>
+      <w:r>
+        <w:rPr>
+          <w:lang w:val="sv-SE"/>
+        </w:rPr>
+        <w:t>4.1 H</w:t>
+      </w:r>
+      <w:r>
+        <w:rPr>
+          <w:lang w:val="sv-SE"/>
+        </w:rPr>
+        <w:t xml:space="preserve">ardware-in-the-loop </w:t>
+      </w:r>
+    </w:p>
+    <w:p>
+      <w:pPr>
+        <w:rPr>
+          <w:lang w:val="sv-SE"/>
+        </w:rPr>
+      </w:pPr>
+      <w:r>
+        <w:rPr>
+          <w:lang w:val="sv-SE"/>
+        </w:rPr>
+        <w:t>Beskriv kortfattat vad som hardware-in-the-loop av ett delsystem med hardware-in-the-loop simulering av ett helt system innebär och ge praktiska exempel på när man kan föredra det ena resp. det andra.</w:t>
+      </w:r>
+    </w:p>
+    <w:p>
+      <w:pPr>
+        <w:pStyle w:val="Heading2"/>
+        <w:rPr>
+          <w:lang w:val="sv-SE"/>
+        </w:rPr>
+      </w:pPr>
+      <w:r>
+        <w:rPr>
+          <w:lang w:val="sv-SE"/>
+        </w:rPr>
+        <w:t>4.2 Kretssimulering</w:t>
+      </w:r>
+    </w:p>
+    <w:p>
+      <w:pPr>
+        <w:rPr>
+          <w:lang w:val="sv-SE"/>
+        </w:rPr>
+      </w:pPr>
+      <w:r>
+        <w:rPr>
+          <w:lang w:val="sv-SE"/>
+        </w:rPr>
+        <w:t>Krets-simulerings-mjukvaror lämpar sig extra bra för att simulera både analog och digital elektronik framförallt på komponent-nivå. Nämn några olika saker / scenarier man med fördel kan simulera med krets-mjukvaror.</w:t>
+      </w:r>
+    </w:p>
+    <w:p>
+      <w:pPr>
+        <w:pStyle w:val="Heading2"/>
+        <w:rPr>
+          <w:lang w:val="sv-SE"/>
+        </w:rPr>
+      </w:pPr>
+      <w:r>
+        <w:rPr>
+          <w:lang w:val="sv-SE"/>
+        </w:rPr>
+        <w:t xml:space="preserve">4.3 </w:t>
+      </w:r>
+      <w:r>
+        <w:rPr>
+          <w:lang w:val="sv-SE"/>
+        </w:rPr>
+        <w:t>Mål</w:t>
+      </w:r>
+      <w:r>
+        <w:rPr>
+          <w:lang w:val="sv-SE"/>
+        </w:rPr>
+        <w:t>identifiering</w:t>
+      </w:r>
+    </w:p>
+    <w:p>
+      <w:pPr>
+        <w:rPr>
+          <w:lang w:val="sv-SE"/>
+        </w:rPr>
+      </w:pPr>
+      <w:r>
+        <w:rPr>
+          <w:lang w:val="sv-SE"/>
+        </w:rPr>
+        <w:t>Mål</w:t>
+      </w:r>
+      <w:r>
+        <w:rPr>
+          <w:lang w:val="sv-SE"/>
+        </w:rPr>
+        <w:t>identifiering är viktigt när man simulerar, då simuleringens syfte kan variera från projekt till projekt. Exemplifiera några typer av mål som simulering av inbyggda system kan ha.</w:t>
+      </w:r>
+    </w:p>
+    <w:p>
+      <w:pPr>
+        <w:rPr>
+          <w:lang w:val="sv-SE"/>
+        </w:rPr>
+      </w:pPr>
+      <w:r>
+        <w:rPr>
+          <w:lang w:val="sv-SE"/>
+        </w:rPr>
+        <w:t xml:space="preserve">4. </w:t>
+      </w:r>
+      <w:bookmarkStart w:id="0" w:name="_GoBack"/>
+      <w:bookmarkEnd w:id="0"/>
+      <w:r>
+        <w:rPr>
+          <w:lang w:val="sv-SE"/>
+        </w:rPr>
+        <w:t>Även andra aspekter än de rent elektriska / elektroniska kan simuleras. Ge exempel på andra typer av simulering som kan användas fristående eller i kombination med krets-simulering.</w:t>
+      </w:r>
+    </w:p>
+    <w:p>
+      <w:pPr>
+        <w:rPr>
+          <w:lang w:val="sv-SE"/>
+        </w:rPr>
+      </w:pPr>
+      <w:r>
+        <w:rPr>
+          <w:lang w:val="sv-SE"/>
+        </w:rPr>
+        <w:t>5. Brus (noise) är något man förr eller senare behöver ta hänsyn till i test-arbetet. Ge exempel på 4 kategorier av brus som kan påverka ett systems funktionalitet och några av dessa som kan simuleras.</w:t>
+      </w:r>
+    </w:p>
+    <w:p>
+      <w:pPr>
+        <w:rPr>
+          <w:lang w:val="sv-SE"/>
+        </w:rPr>
+      </w:pPr>
+      <w:r>
+        <w:rPr>
+          <w:lang w:val="sv-SE"/>
+        </w:rPr>
+        <w:t>6. Verifiering handlar om att kontrollera att det är troligt att målet kan nås – att produkten kan prestera som förväntat och klara sina tester. Vad finns det för fördelar med att använda simulering i verifikation av inbyggda system jämfört med andra approacher för verifikation?</w:t>
+      </w:r>
+    </w:p>
+    <w:p>
+      <w:pPr>
+        <w:rPr>
+          <w:lang w:val="sv-SE"/>
+        </w:rPr>
+      </w:pPr>
+      <w:r>
+        <w:rPr>
+          <w:lang w:val="sv-SE"/>
+        </w:rPr>
+        <w:t>7. Vad är stokastisk testning och varför kan simulering vara extra väl lämpad för den typen av testning? Exemplifiera.</w:t>
+      </w:r>
+    </w:p>
+    <w:p>
+      <w:pPr>
+        <w:rPr>
+          <w:lang w:val="sv-SE"/>
+        </w:rPr>
+      </w:pPr>
+      <w:r>
+        <w:rPr>
+          <w:lang w:val="sv-SE"/>
+        </w:rPr>
+        <w:t>8. Vad kan det finnas för fördelar / mål med att använda simulering som förberedelse för testverksamhet?</w:t>
+      </w:r>
+    </w:p>
+    <w:p>
+      <w:pPr>
+        <w:rPr>
+          <w:lang w:val="sv-SE"/>
+        </w:rPr>
+      </w:pPr>
+      <w:r>
+        <w:rPr>
+          <w:lang w:val="sv-SE"/>
+        </w:rPr>
+        <w:t>9. Vad är emulering och på vilket sätt skiljer det sig från simulering?</w:t>
+      </w:r>
+    </w:p>
+    <w:p>
+      <w:pPr>
+        <w:rPr>
+          <w:lang w:val="sv-SE"/>
+        </w:rPr>
+      </w:pPr>
+      <w:r>
+        <w:rPr>
+          <w:lang w:val="sv-SE"/>
+        </w:rPr>
+        <w:t>Vad är det vanligt att man väljer att försöka emulera?</w:t>
+      </w:r>
+    </w:p>
+    <w:p>
+      <w:pPr>
+        <w:pStyle w:val="ListParagraph"/>
+        <w:rPr>
+          <w:rStyle w:val="SubtleEmphasis"/>
+          <w:i w:val="0"/>
+          <w:lang w:val="sv-SE"/>
+        </w:rPr>
+      </w:pPr>
+    </w:p>
     <w:sectPr>
       <w:pgSz w:w="12240" w:h="15840"/>
       <w:pgMar w:top="1440" w:right="1440" w:bottom="1440" w:left="1440" w:header="708" w:footer="708" w:gutter="0"/>
@@ -894,8 +1896,796 @@
       </w:pPr>
     </w:lvl>
   </w:abstractNum>
+  <w:abstractNum w:abstractNumId="1" w15:restartNumberingAfterBreak="0">
+    <w:nsid w:val="18EC55F6"/>
+    <w:multiLevelType w:val="hybridMultilevel"/>
+    <w:tmpl w:val="2564B5B8"/>
+    <w:lvl w:ilvl="0" w:tplc="04090001">
+      <w:start w:val="1"/>
+      <w:numFmt w:val="bullet"/>
+      <w:lvlText w:val=""/>
+      <w:lvlJc w:val="left"/>
+      <w:pPr>
+        <w:ind w:left="720" w:hanging="360"/>
+      </w:pPr>
+      <w:rPr>
+        <w:rFonts w:ascii="Symbol" w:hAnsi="Symbol" w:hint="default"/>
+      </w:rPr>
+    </w:lvl>
+    <w:lvl w:ilvl="1" w:tplc="04090003" w:tentative="1">
+      <w:start w:val="1"/>
+      <w:numFmt w:val="bullet"/>
+      <w:lvlText w:val="o"/>
+      <w:lvlJc w:val="left"/>
+      <w:pPr>
+        <w:ind w:left="1440" w:hanging="360"/>
+      </w:pPr>
+      <w:rPr>
+        <w:rFonts w:ascii="Courier New" w:hAnsi="Courier New" w:cs="Courier New" w:hint="default"/>
+      </w:rPr>
+    </w:lvl>
+    <w:lvl w:ilvl="2" w:tplc="04090005" w:tentative="1">
+      <w:start w:val="1"/>
+      <w:numFmt w:val="bullet"/>
+      <w:lvlText w:val=""/>
+      <w:lvlJc w:val="left"/>
+      <w:pPr>
+        <w:ind w:left="2160" w:hanging="360"/>
+      </w:pPr>
+      <w:rPr>
+        <w:rFonts w:ascii="Wingdings" w:hAnsi="Wingdings" w:hint="default"/>
+      </w:rPr>
+    </w:lvl>
+    <w:lvl w:ilvl="3" w:tplc="04090001" w:tentative="1">
+      <w:start w:val="1"/>
+      <w:numFmt w:val="bullet"/>
+      <w:lvlText w:val=""/>
+      <w:lvlJc w:val="left"/>
+      <w:pPr>
+        <w:ind w:left="2880" w:hanging="360"/>
+      </w:pPr>
+      <w:rPr>
+        <w:rFonts w:ascii="Symbol" w:hAnsi="Symbol" w:hint="default"/>
+      </w:rPr>
+    </w:lvl>
+    <w:lvl w:ilvl="4" w:tplc="04090003" w:tentative="1">
+      <w:start w:val="1"/>
+      <w:numFmt w:val="bullet"/>
+      <w:lvlText w:val="o"/>
+      <w:lvlJc w:val="left"/>
+      <w:pPr>
+        <w:ind w:left="3600" w:hanging="360"/>
+      </w:pPr>
+      <w:rPr>
+        <w:rFonts w:ascii="Courier New" w:hAnsi="Courier New" w:cs="Courier New" w:hint="default"/>
+      </w:rPr>
+    </w:lvl>
+    <w:lvl w:ilvl="5" w:tplc="04090005" w:tentative="1">
+      <w:start w:val="1"/>
+      <w:numFmt w:val="bullet"/>
+      <w:lvlText w:val=""/>
+      <w:lvlJc w:val="left"/>
+      <w:pPr>
+        <w:ind w:left="4320" w:hanging="360"/>
+      </w:pPr>
+      <w:rPr>
+        <w:rFonts w:ascii="Wingdings" w:hAnsi="Wingdings" w:hint="default"/>
+      </w:rPr>
+    </w:lvl>
+    <w:lvl w:ilvl="6" w:tplc="04090001" w:tentative="1">
+      <w:start w:val="1"/>
+      <w:numFmt w:val="bullet"/>
+      <w:lvlText w:val=""/>
+      <w:lvlJc w:val="left"/>
+      <w:pPr>
+        <w:ind w:left="5040" w:hanging="360"/>
+      </w:pPr>
+      <w:rPr>
+        <w:rFonts w:ascii="Symbol" w:hAnsi="Symbol" w:hint="default"/>
+      </w:rPr>
+    </w:lvl>
+    <w:lvl w:ilvl="7" w:tplc="04090003" w:tentative="1">
+      <w:start w:val="1"/>
+      <w:numFmt w:val="bullet"/>
+      <w:lvlText w:val="o"/>
+      <w:lvlJc w:val="left"/>
+      <w:pPr>
+        <w:ind w:left="5760" w:hanging="360"/>
+      </w:pPr>
+      <w:rPr>
+        <w:rFonts w:ascii="Courier New" w:hAnsi="Courier New" w:cs="Courier New" w:hint="default"/>
+      </w:rPr>
+    </w:lvl>
+    <w:lvl w:ilvl="8" w:tplc="04090005" w:tentative="1">
+      <w:start w:val="1"/>
+      <w:numFmt w:val="bullet"/>
+      <w:lvlText w:val=""/>
+      <w:lvlJc w:val="left"/>
+      <w:pPr>
+        <w:ind w:left="6480" w:hanging="360"/>
+      </w:pPr>
+      <w:rPr>
+        <w:rFonts w:ascii="Wingdings" w:hAnsi="Wingdings" w:hint="default"/>
+      </w:rPr>
+    </w:lvl>
+  </w:abstractNum>
+  <w:abstractNum w:abstractNumId="2" w15:restartNumberingAfterBreak="0">
+    <w:nsid w:val="29DA3A7F"/>
+    <w:multiLevelType w:val="hybridMultilevel"/>
+    <w:tmpl w:val="C38A209A"/>
+    <w:lvl w:ilvl="0" w:tplc="04090001">
+      <w:start w:val="1"/>
+      <w:numFmt w:val="bullet"/>
+      <w:lvlText w:val=""/>
+      <w:lvlJc w:val="left"/>
+      <w:pPr>
+        <w:ind w:left="720" w:hanging="360"/>
+      </w:pPr>
+      <w:rPr>
+        <w:rFonts w:ascii="Symbol" w:hAnsi="Symbol" w:hint="default"/>
+      </w:rPr>
+    </w:lvl>
+    <w:lvl w:ilvl="1" w:tplc="04090003" w:tentative="1">
+      <w:start w:val="1"/>
+      <w:numFmt w:val="bullet"/>
+      <w:lvlText w:val="o"/>
+      <w:lvlJc w:val="left"/>
+      <w:pPr>
+        <w:ind w:left="1440" w:hanging="360"/>
+      </w:pPr>
+      <w:rPr>
+        <w:rFonts w:ascii="Courier New" w:hAnsi="Courier New" w:cs="Courier New" w:hint="default"/>
+      </w:rPr>
+    </w:lvl>
+    <w:lvl w:ilvl="2" w:tplc="04090005" w:tentative="1">
+      <w:start w:val="1"/>
+      <w:numFmt w:val="bullet"/>
+      <w:lvlText w:val=""/>
+      <w:lvlJc w:val="left"/>
+      <w:pPr>
+        <w:ind w:left="2160" w:hanging="360"/>
+      </w:pPr>
+      <w:rPr>
+        <w:rFonts w:ascii="Wingdings" w:hAnsi="Wingdings" w:hint="default"/>
+      </w:rPr>
+    </w:lvl>
+    <w:lvl w:ilvl="3" w:tplc="04090001" w:tentative="1">
+      <w:start w:val="1"/>
+      <w:numFmt w:val="bullet"/>
+      <w:lvlText w:val=""/>
+      <w:lvlJc w:val="left"/>
+      <w:pPr>
+        <w:ind w:left="2880" w:hanging="360"/>
+      </w:pPr>
+      <w:rPr>
+        <w:rFonts w:ascii="Symbol" w:hAnsi="Symbol" w:hint="default"/>
+      </w:rPr>
+    </w:lvl>
+    <w:lvl w:ilvl="4" w:tplc="04090003" w:tentative="1">
+      <w:start w:val="1"/>
+      <w:numFmt w:val="bullet"/>
+      <w:lvlText w:val="o"/>
+      <w:lvlJc w:val="left"/>
+      <w:pPr>
+        <w:ind w:left="3600" w:hanging="360"/>
+      </w:pPr>
+      <w:rPr>
+        <w:rFonts w:ascii="Courier New" w:hAnsi="Courier New" w:cs="Courier New" w:hint="default"/>
+      </w:rPr>
+    </w:lvl>
+    <w:lvl w:ilvl="5" w:tplc="04090005" w:tentative="1">
+      <w:start w:val="1"/>
+      <w:numFmt w:val="bullet"/>
+      <w:lvlText w:val=""/>
+      <w:lvlJc w:val="left"/>
+      <w:pPr>
+        <w:ind w:left="4320" w:hanging="360"/>
+      </w:pPr>
+      <w:rPr>
+        <w:rFonts w:ascii="Wingdings" w:hAnsi="Wingdings" w:hint="default"/>
+      </w:rPr>
+    </w:lvl>
+    <w:lvl w:ilvl="6" w:tplc="04090001" w:tentative="1">
+      <w:start w:val="1"/>
+      <w:numFmt w:val="bullet"/>
+      <w:lvlText w:val=""/>
+      <w:lvlJc w:val="left"/>
+      <w:pPr>
+        <w:ind w:left="5040" w:hanging="360"/>
+      </w:pPr>
+      <w:rPr>
+        <w:rFonts w:ascii="Symbol" w:hAnsi="Symbol" w:hint="default"/>
+      </w:rPr>
+    </w:lvl>
+    <w:lvl w:ilvl="7" w:tplc="04090003" w:tentative="1">
+      <w:start w:val="1"/>
+      <w:numFmt w:val="bullet"/>
+      <w:lvlText w:val="o"/>
+      <w:lvlJc w:val="left"/>
+      <w:pPr>
+        <w:ind w:left="5760" w:hanging="360"/>
+      </w:pPr>
+      <w:rPr>
+        <w:rFonts w:ascii="Courier New" w:hAnsi="Courier New" w:cs="Courier New" w:hint="default"/>
+      </w:rPr>
+    </w:lvl>
+    <w:lvl w:ilvl="8" w:tplc="04090005" w:tentative="1">
+      <w:start w:val="1"/>
+      <w:numFmt w:val="bullet"/>
+      <w:lvlText w:val=""/>
+      <w:lvlJc w:val="left"/>
+      <w:pPr>
+        <w:ind w:left="6480" w:hanging="360"/>
+      </w:pPr>
+      <w:rPr>
+        <w:rFonts w:ascii="Wingdings" w:hAnsi="Wingdings" w:hint="default"/>
+      </w:rPr>
+    </w:lvl>
+  </w:abstractNum>
+  <w:abstractNum w:abstractNumId="3" w15:restartNumberingAfterBreak="0">
+    <w:nsid w:val="33870EAF"/>
+    <w:multiLevelType w:val="hybridMultilevel"/>
+    <w:tmpl w:val="EC4A528E"/>
+    <w:lvl w:ilvl="0" w:tplc="04090001">
+      <w:start w:val="1"/>
+      <w:numFmt w:val="bullet"/>
+      <w:lvlText w:val=""/>
+      <w:lvlJc w:val="left"/>
+      <w:pPr>
+        <w:ind w:left="720" w:hanging="360"/>
+      </w:pPr>
+      <w:rPr>
+        <w:rFonts w:ascii="Symbol" w:hAnsi="Symbol" w:hint="default"/>
+      </w:rPr>
+    </w:lvl>
+    <w:lvl w:ilvl="1" w:tplc="04090003" w:tentative="1">
+      <w:start w:val="1"/>
+      <w:numFmt w:val="bullet"/>
+      <w:lvlText w:val="o"/>
+      <w:lvlJc w:val="left"/>
+      <w:pPr>
+        <w:ind w:left="1440" w:hanging="360"/>
+      </w:pPr>
+      <w:rPr>
+        <w:rFonts w:ascii="Courier New" w:hAnsi="Courier New" w:cs="Courier New" w:hint="default"/>
+      </w:rPr>
+    </w:lvl>
+    <w:lvl w:ilvl="2" w:tplc="04090005" w:tentative="1">
+      <w:start w:val="1"/>
+      <w:numFmt w:val="bullet"/>
+      <w:lvlText w:val=""/>
+      <w:lvlJc w:val="left"/>
+      <w:pPr>
+        <w:ind w:left="2160" w:hanging="360"/>
+      </w:pPr>
+      <w:rPr>
+        <w:rFonts w:ascii="Wingdings" w:hAnsi="Wingdings" w:hint="default"/>
+      </w:rPr>
+    </w:lvl>
+    <w:lvl w:ilvl="3" w:tplc="04090001" w:tentative="1">
+      <w:start w:val="1"/>
+      <w:numFmt w:val="bullet"/>
+      <w:lvlText w:val=""/>
+      <w:lvlJc w:val="left"/>
+      <w:pPr>
+        <w:ind w:left="2880" w:hanging="360"/>
+      </w:pPr>
+      <w:rPr>
+        <w:rFonts w:ascii="Symbol" w:hAnsi="Symbol" w:hint="default"/>
+      </w:rPr>
+    </w:lvl>
+    <w:lvl w:ilvl="4" w:tplc="04090003" w:tentative="1">
+      <w:start w:val="1"/>
+      <w:numFmt w:val="bullet"/>
+      <w:lvlText w:val="o"/>
+      <w:lvlJc w:val="left"/>
+      <w:pPr>
+        <w:ind w:left="3600" w:hanging="360"/>
+      </w:pPr>
+      <w:rPr>
+        <w:rFonts w:ascii="Courier New" w:hAnsi="Courier New" w:cs="Courier New" w:hint="default"/>
+      </w:rPr>
+    </w:lvl>
+    <w:lvl w:ilvl="5" w:tplc="04090005" w:tentative="1">
+      <w:start w:val="1"/>
+      <w:numFmt w:val="bullet"/>
+      <w:lvlText w:val=""/>
+      <w:lvlJc w:val="left"/>
+      <w:pPr>
+        <w:ind w:left="4320" w:hanging="360"/>
+      </w:pPr>
+      <w:rPr>
+        <w:rFonts w:ascii="Wingdings" w:hAnsi="Wingdings" w:hint="default"/>
+      </w:rPr>
+    </w:lvl>
+    <w:lvl w:ilvl="6" w:tplc="04090001" w:tentative="1">
+      <w:start w:val="1"/>
+      <w:numFmt w:val="bullet"/>
+      <w:lvlText w:val=""/>
+      <w:lvlJc w:val="left"/>
+      <w:pPr>
+        <w:ind w:left="5040" w:hanging="360"/>
+      </w:pPr>
+      <w:rPr>
+        <w:rFonts w:ascii="Symbol" w:hAnsi="Symbol" w:hint="default"/>
+      </w:rPr>
+    </w:lvl>
+    <w:lvl w:ilvl="7" w:tplc="04090003" w:tentative="1">
+      <w:start w:val="1"/>
+      <w:numFmt w:val="bullet"/>
+      <w:lvlText w:val="o"/>
+      <w:lvlJc w:val="left"/>
+      <w:pPr>
+        <w:ind w:left="5760" w:hanging="360"/>
+      </w:pPr>
+      <w:rPr>
+        <w:rFonts w:ascii="Courier New" w:hAnsi="Courier New" w:cs="Courier New" w:hint="default"/>
+      </w:rPr>
+    </w:lvl>
+    <w:lvl w:ilvl="8" w:tplc="04090005" w:tentative="1">
+      <w:start w:val="1"/>
+      <w:numFmt w:val="bullet"/>
+      <w:lvlText w:val=""/>
+      <w:lvlJc w:val="left"/>
+      <w:pPr>
+        <w:ind w:left="6480" w:hanging="360"/>
+      </w:pPr>
+      <w:rPr>
+        <w:rFonts w:ascii="Wingdings" w:hAnsi="Wingdings" w:hint="default"/>
+      </w:rPr>
+    </w:lvl>
+  </w:abstractNum>
+  <w:abstractNum w:abstractNumId="4" w15:restartNumberingAfterBreak="0">
+    <w:nsid w:val="46B71833"/>
+    <w:multiLevelType w:val="hybridMultilevel"/>
+    <w:tmpl w:val="37E60058"/>
+    <w:lvl w:ilvl="0" w:tplc="04090001">
+      <w:start w:val="1"/>
+      <w:numFmt w:val="bullet"/>
+      <w:lvlText w:val=""/>
+      <w:lvlJc w:val="left"/>
+      <w:pPr>
+        <w:ind w:left="720" w:hanging="360"/>
+      </w:pPr>
+      <w:rPr>
+        <w:rFonts w:ascii="Symbol" w:hAnsi="Symbol" w:hint="default"/>
+      </w:rPr>
+    </w:lvl>
+    <w:lvl w:ilvl="1" w:tplc="04090003" w:tentative="1">
+      <w:start w:val="1"/>
+      <w:numFmt w:val="bullet"/>
+      <w:lvlText w:val="o"/>
+      <w:lvlJc w:val="left"/>
+      <w:pPr>
+        <w:ind w:left="1440" w:hanging="360"/>
+      </w:pPr>
+      <w:rPr>
+        <w:rFonts w:ascii="Courier New" w:hAnsi="Courier New" w:cs="Courier New" w:hint="default"/>
+      </w:rPr>
+    </w:lvl>
+    <w:lvl w:ilvl="2" w:tplc="04090005" w:tentative="1">
+      <w:start w:val="1"/>
+      <w:numFmt w:val="bullet"/>
+      <w:lvlText w:val=""/>
+      <w:lvlJc w:val="left"/>
+      <w:pPr>
+        <w:ind w:left="2160" w:hanging="360"/>
+      </w:pPr>
+      <w:rPr>
+        <w:rFonts w:ascii="Wingdings" w:hAnsi="Wingdings" w:hint="default"/>
+      </w:rPr>
+    </w:lvl>
+    <w:lvl w:ilvl="3" w:tplc="04090001" w:tentative="1">
+      <w:start w:val="1"/>
+      <w:numFmt w:val="bullet"/>
+      <w:lvlText w:val=""/>
+      <w:lvlJc w:val="left"/>
+      <w:pPr>
+        <w:ind w:left="2880" w:hanging="360"/>
+      </w:pPr>
+      <w:rPr>
+        <w:rFonts w:ascii="Symbol" w:hAnsi="Symbol" w:hint="default"/>
+      </w:rPr>
+    </w:lvl>
+    <w:lvl w:ilvl="4" w:tplc="04090003" w:tentative="1">
+      <w:start w:val="1"/>
+      <w:numFmt w:val="bullet"/>
+      <w:lvlText w:val="o"/>
+      <w:lvlJc w:val="left"/>
+      <w:pPr>
+        <w:ind w:left="3600" w:hanging="360"/>
+      </w:pPr>
+      <w:rPr>
+        <w:rFonts w:ascii="Courier New" w:hAnsi="Courier New" w:cs="Courier New" w:hint="default"/>
+      </w:rPr>
+    </w:lvl>
+    <w:lvl w:ilvl="5" w:tplc="04090005" w:tentative="1">
+      <w:start w:val="1"/>
+      <w:numFmt w:val="bullet"/>
+      <w:lvlText w:val=""/>
+      <w:lvlJc w:val="left"/>
+      <w:pPr>
+        <w:ind w:left="4320" w:hanging="360"/>
+      </w:pPr>
+      <w:rPr>
+        <w:rFonts w:ascii="Wingdings" w:hAnsi="Wingdings" w:hint="default"/>
+      </w:rPr>
+    </w:lvl>
+    <w:lvl w:ilvl="6" w:tplc="04090001" w:tentative="1">
+      <w:start w:val="1"/>
+      <w:numFmt w:val="bullet"/>
+      <w:lvlText w:val=""/>
+      <w:lvlJc w:val="left"/>
+      <w:pPr>
+        <w:ind w:left="5040" w:hanging="360"/>
+      </w:pPr>
+      <w:rPr>
+        <w:rFonts w:ascii="Symbol" w:hAnsi="Symbol" w:hint="default"/>
+      </w:rPr>
+    </w:lvl>
+    <w:lvl w:ilvl="7" w:tplc="04090003" w:tentative="1">
+      <w:start w:val="1"/>
+      <w:numFmt w:val="bullet"/>
+      <w:lvlText w:val="o"/>
+      <w:lvlJc w:val="left"/>
+      <w:pPr>
+        <w:ind w:left="5760" w:hanging="360"/>
+      </w:pPr>
+      <w:rPr>
+        <w:rFonts w:ascii="Courier New" w:hAnsi="Courier New" w:cs="Courier New" w:hint="default"/>
+      </w:rPr>
+    </w:lvl>
+    <w:lvl w:ilvl="8" w:tplc="04090005" w:tentative="1">
+      <w:start w:val="1"/>
+      <w:numFmt w:val="bullet"/>
+      <w:lvlText w:val=""/>
+      <w:lvlJc w:val="left"/>
+      <w:pPr>
+        <w:ind w:left="6480" w:hanging="360"/>
+      </w:pPr>
+      <w:rPr>
+        <w:rFonts w:ascii="Wingdings" w:hAnsi="Wingdings" w:hint="default"/>
+      </w:rPr>
+    </w:lvl>
+  </w:abstractNum>
+  <w:abstractNum w:abstractNumId="5" w15:restartNumberingAfterBreak="0">
+    <w:nsid w:val="50DB243C"/>
+    <w:multiLevelType w:val="hybridMultilevel"/>
+    <w:tmpl w:val="8B72209A"/>
+    <w:lvl w:ilvl="0" w:tplc="04090001">
+      <w:start w:val="1"/>
+      <w:numFmt w:val="bullet"/>
+      <w:lvlText w:val=""/>
+      <w:lvlJc w:val="left"/>
+      <w:pPr>
+        <w:ind w:left="720" w:hanging="360"/>
+      </w:pPr>
+      <w:rPr>
+        <w:rFonts w:ascii="Symbol" w:hAnsi="Symbol" w:hint="default"/>
+      </w:rPr>
+    </w:lvl>
+    <w:lvl w:ilvl="1" w:tplc="04090003" w:tentative="1">
+      <w:start w:val="1"/>
+      <w:numFmt w:val="bullet"/>
+      <w:lvlText w:val="o"/>
+      <w:lvlJc w:val="left"/>
+      <w:pPr>
+        <w:ind w:left="1440" w:hanging="360"/>
+      </w:pPr>
+      <w:rPr>
+        <w:rFonts w:ascii="Courier New" w:hAnsi="Courier New" w:cs="Courier New" w:hint="default"/>
+      </w:rPr>
+    </w:lvl>
+    <w:lvl w:ilvl="2" w:tplc="04090005" w:tentative="1">
+      <w:start w:val="1"/>
+      <w:numFmt w:val="bullet"/>
+      <w:lvlText w:val=""/>
+      <w:lvlJc w:val="left"/>
+      <w:pPr>
+        <w:ind w:left="2160" w:hanging="360"/>
+      </w:pPr>
+      <w:rPr>
+        <w:rFonts w:ascii="Wingdings" w:hAnsi="Wingdings" w:hint="default"/>
+      </w:rPr>
+    </w:lvl>
+    <w:lvl w:ilvl="3" w:tplc="04090001" w:tentative="1">
+      <w:start w:val="1"/>
+      <w:numFmt w:val="bullet"/>
+      <w:lvlText w:val=""/>
+      <w:lvlJc w:val="left"/>
+      <w:pPr>
+        <w:ind w:left="2880" w:hanging="360"/>
+      </w:pPr>
+      <w:rPr>
+        <w:rFonts w:ascii="Symbol" w:hAnsi="Symbol" w:hint="default"/>
+      </w:rPr>
+    </w:lvl>
+    <w:lvl w:ilvl="4" w:tplc="04090003" w:tentative="1">
+      <w:start w:val="1"/>
+      <w:numFmt w:val="bullet"/>
+      <w:lvlText w:val="o"/>
+      <w:lvlJc w:val="left"/>
+      <w:pPr>
+        <w:ind w:left="3600" w:hanging="360"/>
+      </w:pPr>
+      <w:rPr>
+        <w:rFonts w:ascii="Courier New" w:hAnsi="Courier New" w:cs="Courier New" w:hint="default"/>
+      </w:rPr>
+    </w:lvl>
+    <w:lvl w:ilvl="5" w:tplc="04090005" w:tentative="1">
+      <w:start w:val="1"/>
+      <w:numFmt w:val="bullet"/>
+      <w:lvlText w:val=""/>
+      <w:lvlJc w:val="left"/>
+      <w:pPr>
+        <w:ind w:left="4320" w:hanging="360"/>
+      </w:pPr>
+      <w:rPr>
+        <w:rFonts w:ascii="Wingdings" w:hAnsi="Wingdings" w:hint="default"/>
+      </w:rPr>
+    </w:lvl>
+    <w:lvl w:ilvl="6" w:tplc="04090001" w:tentative="1">
+      <w:start w:val="1"/>
+      <w:numFmt w:val="bullet"/>
+      <w:lvlText w:val=""/>
+      <w:lvlJc w:val="left"/>
+      <w:pPr>
+        <w:ind w:left="5040" w:hanging="360"/>
+      </w:pPr>
+      <w:rPr>
+        <w:rFonts w:ascii="Symbol" w:hAnsi="Symbol" w:hint="default"/>
+      </w:rPr>
+    </w:lvl>
+    <w:lvl w:ilvl="7" w:tplc="04090003" w:tentative="1">
+      <w:start w:val="1"/>
+      <w:numFmt w:val="bullet"/>
+      <w:lvlText w:val="o"/>
+      <w:lvlJc w:val="left"/>
+      <w:pPr>
+        <w:ind w:left="5760" w:hanging="360"/>
+      </w:pPr>
+      <w:rPr>
+        <w:rFonts w:ascii="Courier New" w:hAnsi="Courier New" w:cs="Courier New" w:hint="default"/>
+      </w:rPr>
+    </w:lvl>
+    <w:lvl w:ilvl="8" w:tplc="04090005" w:tentative="1">
+      <w:start w:val="1"/>
+      <w:numFmt w:val="bullet"/>
+      <w:lvlText w:val=""/>
+      <w:lvlJc w:val="left"/>
+      <w:pPr>
+        <w:ind w:left="6480" w:hanging="360"/>
+      </w:pPr>
+      <w:rPr>
+        <w:rFonts w:ascii="Wingdings" w:hAnsi="Wingdings" w:hint="default"/>
+      </w:rPr>
+    </w:lvl>
+  </w:abstractNum>
+  <w:abstractNum w:abstractNumId="6" w15:restartNumberingAfterBreak="0">
+    <w:nsid w:val="665C178C"/>
+    <w:multiLevelType w:val="hybridMultilevel"/>
+    <w:tmpl w:val="456807AC"/>
+    <w:lvl w:ilvl="0" w:tplc="0409000F">
+      <w:start w:val="1"/>
+      <w:numFmt w:val="decimal"/>
+      <w:lvlText w:val="%1."/>
+      <w:lvlJc w:val="left"/>
+      <w:pPr>
+        <w:ind w:left="720" w:hanging="360"/>
+      </w:pPr>
+      <w:rPr>
+        <w:rFonts w:hint="default"/>
+      </w:rPr>
+    </w:lvl>
+    <w:lvl w:ilvl="1" w:tplc="04090019" w:tentative="1">
+      <w:start w:val="1"/>
+      <w:numFmt w:val="lowerLetter"/>
+      <w:lvlText w:val="%2."/>
+      <w:lvlJc w:val="left"/>
+      <w:pPr>
+        <w:ind w:left="1440" w:hanging="360"/>
+      </w:pPr>
+    </w:lvl>
+    <w:lvl w:ilvl="2" w:tplc="0409001B" w:tentative="1">
+      <w:start w:val="1"/>
+      <w:numFmt w:val="lowerRoman"/>
+      <w:lvlText w:val="%3."/>
+      <w:lvlJc w:val="right"/>
+      <w:pPr>
+        <w:ind w:left="2160" w:hanging="180"/>
+      </w:pPr>
+    </w:lvl>
+    <w:lvl w:ilvl="3" w:tplc="0409000F" w:tentative="1">
+      <w:start w:val="1"/>
+      <w:numFmt w:val="decimal"/>
+      <w:lvlText w:val="%4."/>
+      <w:lvlJc w:val="left"/>
+      <w:pPr>
+        <w:ind w:left="2880" w:hanging="360"/>
+      </w:pPr>
+    </w:lvl>
+    <w:lvl w:ilvl="4" w:tplc="04090019" w:tentative="1">
+      <w:start w:val="1"/>
+      <w:numFmt w:val="lowerLetter"/>
+      <w:lvlText w:val="%5."/>
+      <w:lvlJc w:val="left"/>
+      <w:pPr>
+        <w:ind w:left="3600" w:hanging="360"/>
+      </w:pPr>
+    </w:lvl>
+    <w:lvl w:ilvl="5" w:tplc="0409001B" w:tentative="1">
+      <w:start w:val="1"/>
+      <w:numFmt w:val="lowerRoman"/>
+      <w:lvlText w:val="%6."/>
+      <w:lvlJc w:val="right"/>
+      <w:pPr>
+        <w:ind w:left="4320" w:hanging="180"/>
+      </w:pPr>
+    </w:lvl>
+    <w:lvl w:ilvl="6" w:tplc="0409000F" w:tentative="1">
+      <w:start w:val="1"/>
+      <w:numFmt w:val="decimal"/>
+      <w:lvlText w:val="%7."/>
+      <w:lvlJc w:val="left"/>
+      <w:pPr>
+        <w:ind w:left="5040" w:hanging="360"/>
+      </w:pPr>
+    </w:lvl>
+    <w:lvl w:ilvl="7" w:tplc="04090019" w:tentative="1">
+      <w:start w:val="1"/>
+      <w:numFmt w:val="lowerLetter"/>
+      <w:lvlText w:val="%8."/>
+      <w:lvlJc w:val="left"/>
+      <w:pPr>
+        <w:ind w:left="5760" w:hanging="360"/>
+      </w:pPr>
+    </w:lvl>
+    <w:lvl w:ilvl="8" w:tplc="0409001B" w:tentative="1">
+      <w:start w:val="1"/>
+      <w:numFmt w:val="lowerRoman"/>
+      <w:lvlText w:val="%9."/>
+      <w:lvlJc w:val="right"/>
+      <w:pPr>
+        <w:ind w:left="6480" w:hanging="180"/>
+      </w:pPr>
+    </w:lvl>
+  </w:abstractNum>
+  <w:abstractNum w:abstractNumId="7" w15:restartNumberingAfterBreak="0">
+    <w:nsid w:val="6EC96FC0"/>
+    <w:multiLevelType w:val="hybridMultilevel"/>
+    <w:tmpl w:val="AF7E2356"/>
+    <w:lvl w:ilvl="0" w:tplc="04090001">
+      <w:start w:val="1"/>
+      <w:numFmt w:val="bullet"/>
+      <w:lvlText w:val=""/>
+      <w:lvlJc w:val="left"/>
+      <w:pPr>
+        <w:ind w:left="720" w:hanging="360"/>
+      </w:pPr>
+      <w:rPr>
+        <w:rFonts w:ascii="Symbol" w:hAnsi="Symbol" w:hint="default"/>
+      </w:rPr>
+    </w:lvl>
+    <w:lvl w:ilvl="1" w:tplc="04090003" w:tentative="1">
+      <w:start w:val="1"/>
+      <w:numFmt w:val="bullet"/>
+      <w:lvlText w:val="o"/>
+      <w:lvlJc w:val="left"/>
+      <w:pPr>
+        <w:ind w:left="1440" w:hanging="360"/>
+      </w:pPr>
+      <w:rPr>
+        <w:rFonts w:ascii="Courier New" w:hAnsi="Courier New" w:cs="Courier New" w:hint="default"/>
+      </w:rPr>
+    </w:lvl>
+    <w:lvl w:ilvl="2" w:tplc="04090005" w:tentative="1">
+      <w:start w:val="1"/>
+      <w:numFmt w:val="bullet"/>
+      <w:lvlText w:val=""/>
+      <w:lvlJc w:val="left"/>
+      <w:pPr>
+        <w:ind w:left="2160" w:hanging="360"/>
+      </w:pPr>
+      <w:rPr>
+        <w:rFonts w:ascii="Wingdings" w:hAnsi="Wingdings" w:hint="default"/>
+      </w:rPr>
+    </w:lvl>
+    <w:lvl w:ilvl="3" w:tplc="04090001" w:tentative="1">
+      <w:start w:val="1"/>
+      <w:numFmt w:val="bullet"/>
+      <w:lvlText w:val=""/>
+      <w:lvlJc w:val="left"/>
+      <w:pPr>
+        <w:ind w:left="2880" w:hanging="360"/>
+      </w:pPr>
+      <w:rPr>
+        <w:rFonts w:ascii="Symbol" w:hAnsi="Symbol" w:hint="default"/>
+      </w:rPr>
+    </w:lvl>
+    <w:lvl w:ilvl="4" w:tplc="04090003" w:tentative="1">
+      <w:start w:val="1"/>
+      <w:numFmt w:val="bullet"/>
+      <w:lvlText w:val="o"/>
+      <w:lvlJc w:val="left"/>
+      <w:pPr>
+        <w:ind w:left="3600" w:hanging="360"/>
+      </w:pPr>
+      <w:rPr>
+        <w:rFonts w:ascii="Courier New" w:hAnsi="Courier New" w:cs="Courier New" w:hint="default"/>
+      </w:rPr>
+    </w:lvl>
+    <w:lvl w:ilvl="5" w:tplc="04090005" w:tentative="1">
+      <w:start w:val="1"/>
+      <w:numFmt w:val="bullet"/>
+      <w:lvlText w:val=""/>
+      <w:lvlJc w:val="left"/>
+      <w:pPr>
+        <w:ind w:left="4320" w:hanging="360"/>
+      </w:pPr>
+      <w:rPr>
+        <w:rFonts w:ascii="Wingdings" w:hAnsi="Wingdings" w:hint="default"/>
+      </w:rPr>
+    </w:lvl>
+    <w:lvl w:ilvl="6" w:tplc="04090001" w:tentative="1">
+      <w:start w:val="1"/>
+      <w:numFmt w:val="bullet"/>
+      <w:lvlText w:val=""/>
+      <w:lvlJc w:val="left"/>
+      <w:pPr>
+        <w:ind w:left="5040" w:hanging="360"/>
+      </w:pPr>
+      <w:rPr>
+        <w:rFonts w:ascii="Symbol" w:hAnsi="Symbol" w:hint="default"/>
+      </w:rPr>
+    </w:lvl>
+    <w:lvl w:ilvl="7" w:tplc="04090003" w:tentative="1">
+      <w:start w:val="1"/>
+      <w:numFmt w:val="bullet"/>
+      <w:lvlText w:val="o"/>
+      <w:lvlJc w:val="left"/>
+      <w:pPr>
+        <w:ind w:left="5760" w:hanging="360"/>
+      </w:pPr>
+      <w:rPr>
+        <w:rFonts w:ascii="Courier New" w:hAnsi="Courier New" w:cs="Courier New" w:hint="default"/>
+      </w:rPr>
+    </w:lvl>
+    <w:lvl w:ilvl="8" w:tplc="04090005" w:tentative="1">
+      <w:start w:val="1"/>
+      <w:numFmt w:val="bullet"/>
+      <w:lvlText w:val=""/>
+      <w:lvlJc w:val="left"/>
+      <w:pPr>
+        <w:ind w:left="6480" w:hanging="360"/>
+      </w:pPr>
+      <w:rPr>
+        <w:rFonts w:ascii="Wingdings" w:hAnsi="Wingdings" w:hint="default"/>
+      </w:rPr>
+    </w:lvl>
+  </w:abstractNum>
   <w:num w:numId="1">
     <w:abstractNumId w:val="0"/>
+  </w:num>
+  <w:num w:numId="2">
+    <w:abstractNumId w:val="6"/>
+  </w:num>
+  <w:num w:numId="3">
+    <w:abstractNumId w:val="2"/>
+  </w:num>
+  <w:num w:numId="4">
+    <w:abstractNumId w:val="4"/>
+  </w:num>
+  <w:num w:numId="5">
+    <w:abstractNumId w:val="7"/>
+  </w:num>
+  <w:num w:numId="6">
+    <w:abstractNumId w:val="3"/>
+  </w:num>
+  <w:num w:numId="7">
+    <w:abstractNumId w:val="5"/>
+  </w:num>
+  <w:num w:numId="8">
+    <w:abstractNumId w:val="1"/>
   </w:num>
 </w:numbering>
 </file>
@@ -1319,6 +3109,50 @@
       <w:szCs w:val="32"/>
     </w:rPr>
   </w:style>
+  <w:style w:type="paragraph" w:styleId="Heading2">
+    <w:name w:val="heading 2"/>
+    <w:basedOn w:val="Normal"/>
+    <w:next w:val="Normal"/>
+    <w:link w:val="Heading2Char"/>
+    <w:uiPriority w:val="9"/>
+    <w:unhideWhenUsed/>
+    <w:qFormat/>
+    <w:rsid w:val="008748D2"/>
+    <w:pPr>
+      <w:keepNext/>
+      <w:keepLines/>
+      <w:spacing w:before="40" w:after="0"/>
+      <w:outlineLvl w:val="1"/>
+    </w:pPr>
+    <w:rPr>
+      <w:rFonts w:asciiTheme="majorHAnsi" w:eastAsiaTheme="majorEastAsia" w:hAnsiTheme="majorHAnsi" w:cstheme="majorBidi"/>
+      <w:color w:val="2F5496" w:themeColor="accent1" w:themeShade="BF"/>
+      <w:sz w:val="26"/>
+      <w:szCs w:val="26"/>
+    </w:rPr>
+  </w:style>
+  <w:style w:type="paragraph" w:styleId="Heading3">
+    <w:name w:val="heading 3"/>
+    <w:basedOn w:val="Normal"/>
+    <w:next w:val="Normal"/>
+    <w:link w:val="Heading3Char"/>
+    <w:uiPriority w:val="9"/>
+    <w:unhideWhenUsed/>
+    <w:qFormat/>
+    <w:rsid w:val="008748D2"/>
+    <w:pPr>
+      <w:keepNext/>
+      <w:keepLines/>
+      <w:spacing w:before="40" w:after="0"/>
+      <w:outlineLvl w:val="2"/>
+    </w:pPr>
+    <w:rPr>
+      <w:rFonts w:asciiTheme="majorHAnsi" w:eastAsiaTheme="majorEastAsia" w:hAnsiTheme="majorHAnsi" w:cstheme="majorBidi"/>
+      <w:color w:val="1F3763" w:themeColor="accent1" w:themeShade="7F"/>
+      <w:sz w:val="24"/>
+      <w:szCs w:val="24"/>
+    </w:rPr>
+  </w:style>
   <w:style w:type="character" w:default="1" w:styleId="DefaultParagraphFont">
     <w:name w:val="Default Paragraph Font"/>
     <w:uiPriority w:val="1"/>
@@ -1492,6 +3326,44 @@
       <w:ind w:left="720"/>
       <w:contextualSpacing/>
     </w:pPr>
+  </w:style>
+  <w:style w:type="character" w:customStyle="1" w:styleId="Heading2Char">
+    <w:name w:val="Heading 2 Char"/>
+    <w:basedOn w:val="DefaultParagraphFont"/>
+    <w:link w:val="Heading2"/>
+    <w:uiPriority w:val="9"/>
+    <w:rsid w:val="008748D2"/>
+    <w:rPr>
+      <w:rFonts w:asciiTheme="majorHAnsi" w:eastAsiaTheme="majorEastAsia" w:hAnsiTheme="majorHAnsi" w:cstheme="majorBidi"/>
+      <w:color w:val="2F5496" w:themeColor="accent1" w:themeShade="BF"/>
+      <w:sz w:val="26"/>
+      <w:szCs w:val="26"/>
+    </w:rPr>
+  </w:style>
+  <w:style w:type="character" w:styleId="SubtleEmphasis">
+    <w:name w:val="Subtle Emphasis"/>
+    <w:basedOn w:val="DefaultParagraphFont"/>
+    <w:uiPriority w:val="19"/>
+    <w:qFormat/>
+    <w:rsid w:val="008748D2"/>
+    <w:rPr>
+      <w:i/>
+      <w:iCs/>
+      <w:color w:val="404040" w:themeColor="text1" w:themeTint="BF"/>
+    </w:rPr>
+  </w:style>
+  <w:style w:type="character" w:customStyle="1" w:styleId="Heading3Char">
+    <w:name w:val="Heading 3 Char"/>
+    <w:basedOn w:val="DefaultParagraphFont"/>
+    <w:link w:val="Heading3"/>
+    <w:uiPriority w:val="9"/>
+    <w:rsid w:val="008748D2"/>
+    <w:rPr>
+      <w:rFonts w:asciiTheme="majorHAnsi" w:eastAsiaTheme="majorEastAsia" w:hAnsiTheme="majorHAnsi" w:cstheme="majorBidi"/>
+      <w:color w:val="1F3763" w:themeColor="accent1" w:themeShade="7F"/>
+      <w:sz w:val="24"/>
+      <w:szCs w:val="24"/>
+    </w:rPr>
   </w:style>
 </w:styles>
 </file>

--- a/study_questions/study_questions.docx
+++ b/study_questions/study_questions.docx
@@ -140,12 +140,21 @@
                 <w:lang w:val="sv-SE"/>
               </w:rPr>
             </w:pPr>
+            <w:proofErr w:type="spellStart"/>
             <w:r>
               <w:rPr>
                 <w:sz w:val="32"/>
                 <w:lang w:val="sv-SE"/>
               </w:rPr>
-              <w:t>Mölk Utbildning</w:t>
+              <w:t>Mölk</w:t>
+            </w:r>
+            <w:proofErr w:type="spellEnd"/>
+            <w:r>
+              <w:rPr>
+                <w:sz w:val="32"/>
+                <w:lang w:val="sv-SE"/>
+              </w:rPr>
+              <w:t xml:space="preserve"> Utbildning</w:t>
             </w:r>
           </w:p>
           <w:p>
@@ -167,6 +176,2069 @@
         </w:tc>
       </w:tr>
     </w:tbl>
+    <w:sdt>
+      <w:sdtPr>
+        <w:id w:val="-1073821720"/>
+        <w:docPartObj>
+          <w:docPartGallery w:val="Table of Contents"/>
+          <w:docPartUnique/>
+        </w:docPartObj>
+      </w:sdtPr>
+      <w:sdtEndPr>
+        <w:rPr>
+          <w:rFonts w:asciiTheme="minorHAnsi" w:eastAsiaTheme="minorHAnsi" w:hAnsiTheme="minorHAnsi" w:cstheme="minorBidi"/>
+          <w:b/>
+          <w:bCs/>
+          <w:noProof/>
+          <w:color w:val="auto"/>
+          <w:sz w:val="22"/>
+          <w:szCs w:val="22"/>
+        </w:rPr>
+      </w:sdtEndPr>
+      <w:sdtContent>
+        <w:p>
+          <w:pPr>
+            <w:pStyle w:val="TOCHeading"/>
+          </w:pPr>
+          <w:proofErr w:type="spellStart"/>
+          <w:r>
+            <w:t>Innehållsförteckning</w:t>
+          </w:r>
+          <w:bookmarkStart w:id="0" w:name="_GoBack"/>
+          <w:bookmarkEnd w:id="0"/>
+          <w:proofErr w:type="spellEnd"/>
+        </w:p>
+        <w:p>
+          <w:pPr>
+            <w:pStyle w:val="TOC1"/>
+            <w:tabs>
+              <w:tab w:val="right" w:leader="dot" w:pos="9350"/>
+            </w:tabs>
+            <w:rPr>
+              <w:noProof/>
+            </w:rPr>
+          </w:pPr>
+          <w:r>
+            <w:fldChar w:fldCharType="begin"/>
+          </w:r>
+          <w:r>
+            <w:instrText xml:space="preserve"> TOC \o "1-3" \h \z \u </w:instrText>
+          </w:r>
+          <w:r>
+            <w:fldChar w:fldCharType="separate"/>
+          </w:r>
+          <w:hyperlink w:anchor="_Toc499820386" w:history="1">
+            <w:r>
+              <w:rPr>
+                <w:rStyle w:val="Hyperlink"/>
+                <w:noProof/>
+                <w:lang w:val="sv-SE"/>
+              </w:rPr>
+              <w:t>1 Beskrivning av uppgiften</w:t>
+            </w:r>
+            <w:r>
+              <w:rPr>
+                <w:noProof/>
+                <w:webHidden/>
+              </w:rPr>
+              <w:tab/>
+            </w:r>
+            <w:r>
+              <w:rPr>
+                <w:noProof/>
+                <w:webHidden/>
+              </w:rPr>
+              <w:fldChar w:fldCharType="begin"/>
+            </w:r>
+            <w:r>
+              <w:rPr>
+                <w:noProof/>
+                <w:webHidden/>
+              </w:rPr>
+              <w:instrText xml:space="preserve"> PAGEREF _Toc499820386 \h </w:instrText>
+            </w:r>
+            <w:r>
+              <w:rPr>
+                <w:noProof/>
+                <w:webHidden/>
+              </w:rPr>
+            </w:r>
+            <w:r>
+              <w:rPr>
+                <w:noProof/>
+                <w:webHidden/>
+              </w:rPr>
+              <w:fldChar w:fldCharType="separate"/>
+            </w:r>
+            <w:r>
+              <w:rPr>
+                <w:noProof/>
+                <w:webHidden/>
+              </w:rPr>
+              <w:t>3</w:t>
+            </w:r>
+            <w:r>
+              <w:rPr>
+                <w:noProof/>
+                <w:webHidden/>
+              </w:rPr>
+              <w:fldChar w:fldCharType="end"/>
+            </w:r>
+          </w:hyperlink>
+        </w:p>
+        <w:p>
+          <w:pPr>
+            <w:pStyle w:val="TOC1"/>
+            <w:tabs>
+              <w:tab w:val="right" w:leader="dot" w:pos="9350"/>
+            </w:tabs>
+            <w:rPr>
+              <w:noProof/>
+            </w:rPr>
+          </w:pPr>
+          <w:hyperlink w:anchor="_Toc499820387" w:history="1">
+            <w:r>
+              <w:rPr>
+                <w:rStyle w:val="Hyperlink"/>
+                <w:noProof/>
+                <w:lang w:val="sv-SE"/>
+              </w:rPr>
+              <w:t>2 Certifiering och Lagkrav</w:t>
+            </w:r>
+            <w:r>
+              <w:rPr>
+                <w:noProof/>
+                <w:webHidden/>
+              </w:rPr>
+              <w:tab/>
+            </w:r>
+            <w:r>
+              <w:rPr>
+                <w:noProof/>
+                <w:webHidden/>
+              </w:rPr>
+              <w:fldChar w:fldCharType="begin"/>
+            </w:r>
+            <w:r>
+              <w:rPr>
+                <w:noProof/>
+                <w:webHidden/>
+              </w:rPr>
+              <w:instrText xml:space="preserve"> PAGEREF _Toc499820387 \h </w:instrText>
+            </w:r>
+            <w:r>
+              <w:rPr>
+                <w:noProof/>
+                <w:webHidden/>
+              </w:rPr>
+            </w:r>
+            <w:r>
+              <w:rPr>
+                <w:noProof/>
+                <w:webHidden/>
+              </w:rPr>
+              <w:fldChar w:fldCharType="separate"/>
+            </w:r>
+            <w:r>
+              <w:rPr>
+                <w:noProof/>
+                <w:webHidden/>
+              </w:rPr>
+              <w:t>4</w:t>
+            </w:r>
+            <w:r>
+              <w:rPr>
+                <w:noProof/>
+                <w:webHidden/>
+              </w:rPr>
+              <w:fldChar w:fldCharType="end"/>
+            </w:r>
+          </w:hyperlink>
+        </w:p>
+        <w:p>
+          <w:pPr>
+            <w:pStyle w:val="TOC2"/>
+            <w:tabs>
+              <w:tab w:val="right" w:leader="dot" w:pos="9350"/>
+            </w:tabs>
+            <w:rPr>
+              <w:noProof/>
+            </w:rPr>
+          </w:pPr>
+          <w:hyperlink w:anchor="_Toc499820388" w:history="1">
+            <w:r>
+              <w:rPr>
+                <w:rStyle w:val="Hyperlink"/>
+                <w:noProof/>
+              </w:rPr>
+              <w:t>2.1 CE-märkning</w:t>
+            </w:r>
+            <w:r>
+              <w:rPr>
+                <w:noProof/>
+                <w:webHidden/>
+              </w:rPr>
+              <w:tab/>
+            </w:r>
+            <w:r>
+              <w:rPr>
+                <w:noProof/>
+                <w:webHidden/>
+              </w:rPr>
+              <w:fldChar w:fldCharType="begin"/>
+            </w:r>
+            <w:r>
+              <w:rPr>
+                <w:noProof/>
+                <w:webHidden/>
+              </w:rPr>
+              <w:instrText xml:space="preserve"> PAGEREF _Toc499820388 \h </w:instrText>
+            </w:r>
+            <w:r>
+              <w:rPr>
+                <w:noProof/>
+                <w:webHidden/>
+              </w:rPr>
+            </w:r>
+            <w:r>
+              <w:rPr>
+                <w:noProof/>
+                <w:webHidden/>
+              </w:rPr>
+              <w:fldChar w:fldCharType="separate"/>
+            </w:r>
+            <w:r>
+              <w:rPr>
+                <w:noProof/>
+                <w:webHidden/>
+              </w:rPr>
+              <w:t>4</w:t>
+            </w:r>
+            <w:r>
+              <w:rPr>
+                <w:noProof/>
+                <w:webHidden/>
+              </w:rPr>
+              <w:fldChar w:fldCharType="end"/>
+            </w:r>
+          </w:hyperlink>
+        </w:p>
+        <w:p>
+          <w:pPr>
+            <w:pStyle w:val="TOC2"/>
+            <w:tabs>
+              <w:tab w:val="right" w:leader="dot" w:pos="9350"/>
+            </w:tabs>
+            <w:rPr>
+              <w:noProof/>
+            </w:rPr>
+          </w:pPr>
+          <w:hyperlink w:anchor="_Toc499820389" w:history="1">
+            <w:r>
+              <w:rPr>
+                <w:rStyle w:val="Hyperlink"/>
+                <w:noProof/>
+                <w:lang w:val="sv-SE"/>
+              </w:rPr>
+              <w:t>2.2 Marknadstillträde</w:t>
+            </w:r>
+            <w:r>
+              <w:rPr>
+                <w:noProof/>
+                <w:webHidden/>
+              </w:rPr>
+              <w:tab/>
+            </w:r>
+            <w:r>
+              <w:rPr>
+                <w:noProof/>
+                <w:webHidden/>
+              </w:rPr>
+              <w:fldChar w:fldCharType="begin"/>
+            </w:r>
+            <w:r>
+              <w:rPr>
+                <w:noProof/>
+                <w:webHidden/>
+              </w:rPr>
+              <w:instrText xml:space="preserve"> PAGEREF _Toc499820389 \h </w:instrText>
+            </w:r>
+            <w:r>
+              <w:rPr>
+                <w:noProof/>
+                <w:webHidden/>
+              </w:rPr>
+            </w:r>
+            <w:r>
+              <w:rPr>
+                <w:noProof/>
+                <w:webHidden/>
+              </w:rPr>
+              <w:fldChar w:fldCharType="separate"/>
+            </w:r>
+            <w:r>
+              <w:rPr>
+                <w:noProof/>
+                <w:webHidden/>
+              </w:rPr>
+              <w:t>4</w:t>
+            </w:r>
+            <w:r>
+              <w:rPr>
+                <w:noProof/>
+                <w:webHidden/>
+              </w:rPr>
+              <w:fldChar w:fldCharType="end"/>
+            </w:r>
+          </w:hyperlink>
+        </w:p>
+        <w:p>
+          <w:pPr>
+            <w:pStyle w:val="TOC2"/>
+            <w:tabs>
+              <w:tab w:val="right" w:leader="dot" w:pos="9350"/>
+            </w:tabs>
+            <w:rPr>
+              <w:noProof/>
+            </w:rPr>
+          </w:pPr>
+          <w:hyperlink w:anchor="_Toc499820390" w:history="1">
+            <w:r>
+              <w:rPr>
+                <w:rStyle w:val="Hyperlink"/>
+                <w:noProof/>
+                <w:lang w:val="sv-SE"/>
+              </w:rPr>
+              <w:t>2.3 Marknadskontroll</w:t>
+            </w:r>
+            <w:r>
+              <w:rPr>
+                <w:noProof/>
+                <w:webHidden/>
+              </w:rPr>
+              <w:tab/>
+            </w:r>
+            <w:r>
+              <w:rPr>
+                <w:noProof/>
+                <w:webHidden/>
+              </w:rPr>
+              <w:fldChar w:fldCharType="begin"/>
+            </w:r>
+            <w:r>
+              <w:rPr>
+                <w:noProof/>
+                <w:webHidden/>
+              </w:rPr>
+              <w:instrText xml:space="preserve"> PAGEREF _Toc499820390 \h </w:instrText>
+            </w:r>
+            <w:r>
+              <w:rPr>
+                <w:noProof/>
+                <w:webHidden/>
+              </w:rPr>
+            </w:r>
+            <w:r>
+              <w:rPr>
+                <w:noProof/>
+                <w:webHidden/>
+              </w:rPr>
+              <w:fldChar w:fldCharType="separate"/>
+            </w:r>
+            <w:r>
+              <w:rPr>
+                <w:noProof/>
+                <w:webHidden/>
+              </w:rPr>
+              <w:t>4</w:t>
+            </w:r>
+            <w:r>
+              <w:rPr>
+                <w:noProof/>
+                <w:webHidden/>
+              </w:rPr>
+              <w:fldChar w:fldCharType="end"/>
+            </w:r>
+          </w:hyperlink>
+        </w:p>
+        <w:p>
+          <w:pPr>
+            <w:pStyle w:val="TOC2"/>
+            <w:tabs>
+              <w:tab w:val="right" w:leader="dot" w:pos="9350"/>
+            </w:tabs>
+            <w:rPr>
+              <w:noProof/>
+            </w:rPr>
+          </w:pPr>
+          <w:hyperlink w:anchor="_Toc499820391" w:history="1">
+            <w:r>
+              <w:rPr>
+                <w:rStyle w:val="Hyperlink"/>
+                <w:noProof/>
+              </w:rPr>
+              <w:t>2.4 Harmonisering och direktiv</w:t>
+            </w:r>
+            <w:r>
+              <w:rPr>
+                <w:noProof/>
+                <w:webHidden/>
+              </w:rPr>
+              <w:tab/>
+            </w:r>
+            <w:r>
+              <w:rPr>
+                <w:noProof/>
+                <w:webHidden/>
+              </w:rPr>
+              <w:fldChar w:fldCharType="begin"/>
+            </w:r>
+            <w:r>
+              <w:rPr>
+                <w:noProof/>
+                <w:webHidden/>
+              </w:rPr>
+              <w:instrText xml:space="preserve"> PAGEREF _Toc499820391 \h </w:instrText>
+            </w:r>
+            <w:r>
+              <w:rPr>
+                <w:noProof/>
+                <w:webHidden/>
+              </w:rPr>
+            </w:r>
+            <w:r>
+              <w:rPr>
+                <w:noProof/>
+                <w:webHidden/>
+              </w:rPr>
+              <w:fldChar w:fldCharType="separate"/>
+            </w:r>
+            <w:r>
+              <w:rPr>
+                <w:noProof/>
+                <w:webHidden/>
+              </w:rPr>
+              <w:t>4</w:t>
+            </w:r>
+            <w:r>
+              <w:rPr>
+                <w:noProof/>
+                <w:webHidden/>
+              </w:rPr>
+              <w:fldChar w:fldCharType="end"/>
+            </w:r>
+          </w:hyperlink>
+        </w:p>
+        <w:p>
+          <w:pPr>
+            <w:pStyle w:val="TOC2"/>
+            <w:tabs>
+              <w:tab w:val="right" w:leader="dot" w:pos="9350"/>
+            </w:tabs>
+            <w:rPr>
+              <w:noProof/>
+            </w:rPr>
+          </w:pPr>
+          <w:hyperlink w:anchor="_Toc499820392" w:history="1">
+            <w:r>
+              <w:rPr>
+                <w:rStyle w:val="Hyperlink"/>
+                <w:noProof/>
+                <w:lang w:val="sv-SE"/>
+              </w:rPr>
+              <w:t>2.5 Certifiering</w:t>
+            </w:r>
+            <w:r>
+              <w:rPr>
+                <w:noProof/>
+                <w:webHidden/>
+              </w:rPr>
+              <w:tab/>
+            </w:r>
+            <w:r>
+              <w:rPr>
+                <w:noProof/>
+                <w:webHidden/>
+              </w:rPr>
+              <w:fldChar w:fldCharType="begin"/>
+            </w:r>
+            <w:r>
+              <w:rPr>
+                <w:noProof/>
+                <w:webHidden/>
+              </w:rPr>
+              <w:instrText xml:space="preserve"> PAGEREF _Toc499820392 \h </w:instrText>
+            </w:r>
+            <w:r>
+              <w:rPr>
+                <w:noProof/>
+                <w:webHidden/>
+              </w:rPr>
+            </w:r>
+            <w:r>
+              <w:rPr>
+                <w:noProof/>
+                <w:webHidden/>
+              </w:rPr>
+              <w:fldChar w:fldCharType="separate"/>
+            </w:r>
+            <w:r>
+              <w:rPr>
+                <w:noProof/>
+                <w:webHidden/>
+              </w:rPr>
+              <w:t>4</w:t>
+            </w:r>
+            <w:r>
+              <w:rPr>
+                <w:noProof/>
+                <w:webHidden/>
+              </w:rPr>
+              <w:fldChar w:fldCharType="end"/>
+            </w:r>
+          </w:hyperlink>
+        </w:p>
+        <w:p>
+          <w:pPr>
+            <w:pStyle w:val="TOC1"/>
+            <w:tabs>
+              <w:tab w:val="right" w:leader="dot" w:pos="9350"/>
+            </w:tabs>
+            <w:rPr>
+              <w:noProof/>
+            </w:rPr>
+          </w:pPr>
+          <w:hyperlink w:anchor="_Toc499820393" w:history="1">
+            <w:r>
+              <w:rPr>
+                <w:rStyle w:val="Hyperlink"/>
+                <w:noProof/>
+                <w:lang w:val="sv-SE"/>
+              </w:rPr>
+              <w:t>3 Standardisering – ISO &amp; IEEE</w:t>
+            </w:r>
+            <w:r>
+              <w:rPr>
+                <w:noProof/>
+                <w:webHidden/>
+              </w:rPr>
+              <w:tab/>
+            </w:r>
+            <w:r>
+              <w:rPr>
+                <w:noProof/>
+                <w:webHidden/>
+              </w:rPr>
+              <w:fldChar w:fldCharType="begin"/>
+            </w:r>
+            <w:r>
+              <w:rPr>
+                <w:noProof/>
+                <w:webHidden/>
+              </w:rPr>
+              <w:instrText xml:space="preserve"> PAGEREF _Toc499820393 \h </w:instrText>
+            </w:r>
+            <w:r>
+              <w:rPr>
+                <w:noProof/>
+                <w:webHidden/>
+              </w:rPr>
+            </w:r>
+            <w:r>
+              <w:rPr>
+                <w:noProof/>
+                <w:webHidden/>
+              </w:rPr>
+              <w:fldChar w:fldCharType="separate"/>
+            </w:r>
+            <w:r>
+              <w:rPr>
+                <w:noProof/>
+                <w:webHidden/>
+              </w:rPr>
+              <w:t>5</w:t>
+            </w:r>
+            <w:r>
+              <w:rPr>
+                <w:noProof/>
+                <w:webHidden/>
+              </w:rPr>
+              <w:fldChar w:fldCharType="end"/>
+            </w:r>
+          </w:hyperlink>
+        </w:p>
+        <w:p>
+          <w:pPr>
+            <w:pStyle w:val="TOC2"/>
+            <w:tabs>
+              <w:tab w:val="right" w:leader="dot" w:pos="9350"/>
+            </w:tabs>
+            <w:rPr>
+              <w:noProof/>
+            </w:rPr>
+          </w:pPr>
+          <w:hyperlink w:anchor="_Toc499820394" w:history="1">
+            <w:r>
+              <w:rPr>
+                <w:rStyle w:val="Hyperlink"/>
+                <w:noProof/>
+                <w:lang w:val="sv-SE"/>
+              </w:rPr>
+              <w:t>3.1 Certifiering</w:t>
+            </w:r>
+            <w:r>
+              <w:rPr>
+                <w:noProof/>
+                <w:webHidden/>
+              </w:rPr>
+              <w:tab/>
+            </w:r>
+            <w:r>
+              <w:rPr>
+                <w:noProof/>
+                <w:webHidden/>
+              </w:rPr>
+              <w:fldChar w:fldCharType="begin"/>
+            </w:r>
+            <w:r>
+              <w:rPr>
+                <w:noProof/>
+                <w:webHidden/>
+              </w:rPr>
+              <w:instrText xml:space="preserve"> PAGEREF _Toc499820394 \h </w:instrText>
+            </w:r>
+            <w:r>
+              <w:rPr>
+                <w:noProof/>
+                <w:webHidden/>
+              </w:rPr>
+            </w:r>
+            <w:r>
+              <w:rPr>
+                <w:noProof/>
+                <w:webHidden/>
+              </w:rPr>
+              <w:fldChar w:fldCharType="separate"/>
+            </w:r>
+            <w:r>
+              <w:rPr>
+                <w:noProof/>
+                <w:webHidden/>
+              </w:rPr>
+              <w:t>5</w:t>
+            </w:r>
+            <w:r>
+              <w:rPr>
+                <w:noProof/>
+                <w:webHidden/>
+              </w:rPr>
+              <w:fldChar w:fldCharType="end"/>
+            </w:r>
+          </w:hyperlink>
+        </w:p>
+        <w:p>
+          <w:pPr>
+            <w:pStyle w:val="TOC2"/>
+            <w:tabs>
+              <w:tab w:val="right" w:leader="dot" w:pos="9350"/>
+            </w:tabs>
+            <w:rPr>
+              <w:noProof/>
+            </w:rPr>
+          </w:pPr>
+          <w:hyperlink w:anchor="_Toc499820395" w:history="1">
+            <w:r>
+              <w:rPr>
+                <w:rStyle w:val="Hyperlink"/>
+                <w:noProof/>
+                <w:lang w:val="sv-SE"/>
+              </w:rPr>
+              <w:t>3.2 ISO 9000</w:t>
+            </w:r>
+            <w:r>
+              <w:rPr>
+                <w:noProof/>
+                <w:webHidden/>
+              </w:rPr>
+              <w:tab/>
+            </w:r>
+            <w:r>
+              <w:rPr>
+                <w:noProof/>
+                <w:webHidden/>
+              </w:rPr>
+              <w:fldChar w:fldCharType="begin"/>
+            </w:r>
+            <w:r>
+              <w:rPr>
+                <w:noProof/>
+                <w:webHidden/>
+              </w:rPr>
+              <w:instrText xml:space="preserve"> PAGEREF _Toc499820395 \h </w:instrText>
+            </w:r>
+            <w:r>
+              <w:rPr>
+                <w:noProof/>
+                <w:webHidden/>
+              </w:rPr>
+            </w:r>
+            <w:r>
+              <w:rPr>
+                <w:noProof/>
+                <w:webHidden/>
+              </w:rPr>
+              <w:fldChar w:fldCharType="separate"/>
+            </w:r>
+            <w:r>
+              <w:rPr>
+                <w:noProof/>
+                <w:webHidden/>
+              </w:rPr>
+              <w:t>5</w:t>
+            </w:r>
+            <w:r>
+              <w:rPr>
+                <w:noProof/>
+                <w:webHidden/>
+              </w:rPr>
+              <w:fldChar w:fldCharType="end"/>
+            </w:r>
+          </w:hyperlink>
+        </w:p>
+        <w:p>
+          <w:pPr>
+            <w:pStyle w:val="TOC2"/>
+            <w:tabs>
+              <w:tab w:val="right" w:leader="dot" w:pos="9350"/>
+            </w:tabs>
+            <w:rPr>
+              <w:noProof/>
+            </w:rPr>
+          </w:pPr>
+          <w:hyperlink w:anchor="_Toc499820396" w:history="1">
+            <w:r>
+              <w:rPr>
+                <w:rStyle w:val="Hyperlink"/>
+                <w:noProof/>
+                <w:lang w:val="sv-SE"/>
+              </w:rPr>
+              <w:t>3.3 ISO 26262</w:t>
+            </w:r>
+            <w:r>
+              <w:rPr>
+                <w:noProof/>
+                <w:webHidden/>
+              </w:rPr>
+              <w:tab/>
+            </w:r>
+            <w:r>
+              <w:rPr>
+                <w:noProof/>
+                <w:webHidden/>
+              </w:rPr>
+              <w:fldChar w:fldCharType="begin"/>
+            </w:r>
+            <w:r>
+              <w:rPr>
+                <w:noProof/>
+                <w:webHidden/>
+              </w:rPr>
+              <w:instrText xml:space="preserve"> PAGEREF _Toc499820396 \h </w:instrText>
+            </w:r>
+            <w:r>
+              <w:rPr>
+                <w:noProof/>
+                <w:webHidden/>
+              </w:rPr>
+            </w:r>
+            <w:r>
+              <w:rPr>
+                <w:noProof/>
+                <w:webHidden/>
+              </w:rPr>
+              <w:fldChar w:fldCharType="separate"/>
+            </w:r>
+            <w:r>
+              <w:rPr>
+                <w:noProof/>
+                <w:webHidden/>
+              </w:rPr>
+              <w:t>5</w:t>
+            </w:r>
+            <w:r>
+              <w:rPr>
+                <w:noProof/>
+                <w:webHidden/>
+              </w:rPr>
+              <w:fldChar w:fldCharType="end"/>
+            </w:r>
+          </w:hyperlink>
+        </w:p>
+        <w:p>
+          <w:pPr>
+            <w:pStyle w:val="TOC2"/>
+            <w:tabs>
+              <w:tab w:val="right" w:leader="dot" w:pos="9350"/>
+            </w:tabs>
+            <w:rPr>
+              <w:noProof/>
+            </w:rPr>
+          </w:pPr>
+          <w:hyperlink w:anchor="_Toc499820397" w:history="1">
+            <w:r>
+              <w:rPr>
+                <w:rStyle w:val="Hyperlink"/>
+                <w:noProof/>
+                <w:lang w:val="sv-SE"/>
+              </w:rPr>
+              <w:t>3.4 IEEE</w:t>
+            </w:r>
+            <w:r>
+              <w:rPr>
+                <w:noProof/>
+                <w:webHidden/>
+              </w:rPr>
+              <w:tab/>
+            </w:r>
+            <w:r>
+              <w:rPr>
+                <w:noProof/>
+                <w:webHidden/>
+              </w:rPr>
+              <w:fldChar w:fldCharType="begin"/>
+            </w:r>
+            <w:r>
+              <w:rPr>
+                <w:noProof/>
+                <w:webHidden/>
+              </w:rPr>
+              <w:instrText xml:space="preserve"> PAGEREF _Toc499820397 \h </w:instrText>
+            </w:r>
+            <w:r>
+              <w:rPr>
+                <w:noProof/>
+                <w:webHidden/>
+              </w:rPr>
+            </w:r>
+            <w:r>
+              <w:rPr>
+                <w:noProof/>
+                <w:webHidden/>
+              </w:rPr>
+              <w:fldChar w:fldCharType="separate"/>
+            </w:r>
+            <w:r>
+              <w:rPr>
+                <w:noProof/>
+                <w:webHidden/>
+              </w:rPr>
+              <w:t>5</w:t>
+            </w:r>
+            <w:r>
+              <w:rPr>
+                <w:noProof/>
+                <w:webHidden/>
+              </w:rPr>
+              <w:fldChar w:fldCharType="end"/>
+            </w:r>
+          </w:hyperlink>
+        </w:p>
+        <w:p>
+          <w:pPr>
+            <w:pStyle w:val="TOC1"/>
+            <w:tabs>
+              <w:tab w:val="right" w:leader="dot" w:pos="9350"/>
+            </w:tabs>
+            <w:rPr>
+              <w:noProof/>
+            </w:rPr>
+          </w:pPr>
+          <w:hyperlink w:anchor="_Toc499820398" w:history="1">
+            <w:r>
+              <w:rPr>
+                <w:rStyle w:val="Hyperlink"/>
+                <w:noProof/>
+                <w:lang w:val="sv-SE"/>
+              </w:rPr>
+              <w:t>4 Simuleringstestteori</w:t>
+            </w:r>
+            <w:r>
+              <w:rPr>
+                <w:noProof/>
+                <w:webHidden/>
+              </w:rPr>
+              <w:tab/>
+            </w:r>
+            <w:r>
+              <w:rPr>
+                <w:noProof/>
+                <w:webHidden/>
+              </w:rPr>
+              <w:fldChar w:fldCharType="begin"/>
+            </w:r>
+            <w:r>
+              <w:rPr>
+                <w:noProof/>
+                <w:webHidden/>
+              </w:rPr>
+              <w:instrText xml:space="preserve"> PAGEREF _Toc499820398 \h </w:instrText>
+            </w:r>
+            <w:r>
+              <w:rPr>
+                <w:noProof/>
+                <w:webHidden/>
+              </w:rPr>
+            </w:r>
+            <w:r>
+              <w:rPr>
+                <w:noProof/>
+                <w:webHidden/>
+              </w:rPr>
+              <w:fldChar w:fldCharType="separate"/>
+            </w:r>
+            <w:r>
+              <w:rPr>
+                <w:noProof/>
+                <w:webHidden/>
+              </w:rPr>
+              <w:t>6</w:t>
+            </w:r>
+            <w:r>
+              <w:rPr>
+                <w:noProof/>
+                <w:webHidden/>
+              </w:rPr>
+              <w:fldChar w:fldCharType="end"/>
+            </w:r>
+          </w:hyperlink>
+        </w:p>
+        <w:p>
+          <w:pPr>
+            <w:pStyle w:val="TOC2"/>
+            <w:tabs>
+              <w:tab w:val="right" w:leader="dot" w:pos="9350"/>
+            </w:tabs>
+            <w:rPr>
+              <w:noProof/>
+            </w:rPr>
+          </w:pPr>
+          <w:hyperlink w:anchor="_Toc499820399" w:history="1">
+            <w:r>
+              <w:rPr>
+                <w:rStyle w:val="Hyperlink"/>
+                <w:noProof/>
+                <w:lang w:val="sv-SE"/>
+              </w:rPr>
+              <w:t>4.1 Hardware-in-the-loop</w:t>
+            </w:r>
+            <w:r>
+              <w:rPr>
+                <w:noProof/>
+                <w:webHidden/>
+              </w:rPr>
+              <w:tab/>
+            </w:r>
+            <w:r>
+              <w:rPr>
+                <w:noProof/>
+                <w:webHidden/>
+              </w:rPr>
+              <w:fldChar w:fldCharType="begin"/>
+            </w:r>
+            <w:r>
+              <w:rPr>
+                <w:noProof/>
+                <w:webHidden/>
+              </w:rPr>
+              <w:instrText xml:space="preserve"> PAGEREF _Toc499820399 \h </w:instrText>
+            </w:r>
+            <w:r>
+              <w:rPr>
+                <w:noProof/>
+                <w:webHidden/>
+              </w:rPr>
+            </w:r>
+            <w:r>
+              <w:rPr>
+                <w:noProof/>
+                <w:webHidden/>
+              </w:rPr>
+              <w:fldChar w:fldCharType="separate"/>
+            </w:r>
+            <w:r>
+              <w:rPr>
+                <w:noProof/>
+                <w:webHidden/>
+              </w:rPr>
+              <w:t>6</w:t>
+            </w:r>
+            <w:r>
+              <w:rPr>
+                <w:noProof/>
+                <w:webHidden/>
+              </w:rPr>
+              <w:fldChar w:fldCharType="end"/>
+            </w:r>
+          </w:hyperlink>
+        </w:p>
+        <w:p>
+          <w:pPr>
+            <w:pStyle w:val="TOC2"/>
+            <w:tabs>
+              <w:tab w:val="right" w:leader="dot" w:pos="9350"/>
+            </w:tabs>
+            <w:rPr>
+              <w:noProof/>
+            </w:rPr>
+          </w:pPr>
+          <w:hyperlink w:anchor="_Toc499820400" w:history="1">
+            <w:r>
+              <w:rPr>
+                <w:rStyle w:val="Hyperlink"/>
+                <w:noProof/>
+                <w:lang w:val="sv-SE"/>
+              </w:rPr>
+              <w:t>4.2 Kretssimulering</w:t>
+            </w:r>
+            <w:r>
+              <w:rPr>
+                <w:noProof/>
+                <w:webHidden/>
+              </w:rPr>
+              <w:tab/>
+            </w:r>
+            <w:r>
+              <w:rPr>
+                <w:noProof/>
+                <w:webHidden/>
+              </w:rPr>
+              <w:fldChar w:fldCharType="begin"/>
+            </w:r>
+            <w:r>
+              <w:rPr>
+                <w:noProof/>
+                <w:webHidden/>
+              </w:rPr>
+              <w:instrText xml:space="preserve"> PAGEREF _Toc499820400 \h </w:instrText>
+            </w:r>
+            <w:r>
+              <w:rPr>
+                <w:noProof/>
+                <w:webHidden/>
+              </w:rPr>
+            </w:r>
+            <w:r>
+              <w:rPr>
+                <w:noProof/>
+                <w:webHidden/>
+              </w:rPr>
+              <w:fldChar w:fldCharType="separate"/>
+            </w:r>
+            <w:r>
+              <w:rPr>
+                <w:noProof/>
+                <w:webHidden/>
+              </w:rPr>
+              <w:t>6</w:t>
+            </w:r>
+            <w:r>
+              <w:rPr>
+                <w:noProof/>
+                <w:webHidden/>
+              </w:rPr>
+              <w:fldChar w:fldCharType="end"/>
+            </w:r>
+          </w:hyperlink>
+        </w:p>
+        <w:p>
+          <w:pPr>
+            <w:pStyle w:val="TOC2"/>
+            <w:tabs>
+              <w:tab w:val="right" w:leader="dot" w:pos="9350"/>
+            </w:tabs>
+            <w:rPr>
+              <w:noProof/>
+            </w:rPr>
+          </w:pPr>
+          <w:hyperlink w:anchor="_Toc499820401" w:history="1">
+            <w:r>
+              <w:rPr>
+                <w:rStyle w:val="Hyperlink"/>
+                <w:noProof/>
+                <w:lang w:val="sv-SE"/>
+              </w:rPr>
+              <w:t>4.3 Brus</w:t>
+            </w:r>
+            <w:r>
+              <w:rPr>
+                <w:noProof/>
+                <w:webHidden/>
+              </w:rPr>
+              <w:tab/>
+            </w:r>
+            <w:r>
+              <w:rPr>
+                <w:noProof/>
+                <w:webHidden/>
+              </w:rPr>
+              <w:fldChar w:fldCharType="begin"/>
+            </w:r>
+            <w:r>
+              <w:rPr>
+                <w:noProof/>
+                <w:webHidden/>
+              </w:rPr>
+              <w:instrText xml:space="preserve"> PAGEREF _Toc499820401 \h </w:instrText>
+            </w:r>
+            <w:r>
+              <w:rPr>
+                <w:noProof/>
+                <w:webHidden/>
+              </w:rPr>
+            </w:r>
+            <w:r>
+              <w:rPr>
+                <w:noProof/>
+                <w:webHidden/>
+              </w:rPr>
+              <w:fldChar w:fldCharType="separate"/>
+            </w:r>
+            <w:r>
+              <w:rPr>
+                <w:noProof/>
+                <w:webHidden/>
+              </w:rPr>
+              <w:t>6</w:t>
+            </w:r>
+            <w:r>
+              <w:rPr>
+                <w:noProof/>
+                <w:webHidden/>
+              </w:rPr>
+              <w:fldChar w:fldCharType="end"/>
+            </w:r>
+          </w:hyperlink>
+        </w:p>
+        <w:p>
+          <w:pPr>
+            <w:pStyle w:val="TOC2"/>
+            <w:tabs>
+              <w:tab w:val="right" w:leader="dot" w:pos="9350"/>
+            </w:tabs>
+            <w:rPr>
+              <w:noProof/>
+            </w:rPr>
+          </w:pPr>
+          <w:hyperlink w:anchor="_Toc499820402" w:history="1">
+            <w:r>
+              <w:rPr>
+                <w:rStyle w:val="Hyperlink"/>
+                <w:noProof/>
+                <w:lang w:val="sv-SE"/>
+              </w:rPr>
+              <w:t>4.4 Verifiering</w:t>
+            </w:r>
+            <w:r>
+              <w:rPr>
+                <w:noProof/>
+                <w:webHidden/>
+              </w:rPr>
+              <w:tab/>
+            </w:r>
+            <w:r>
+              <w:rPr>
+                <w:noProof/>
+                <w:webHidden/>
+              </w:rPr>
+              <w:fldChar w:fldCharType="begin"/>
+            </w:r>
+            <w:r>
+              <w:rPr>
+                <w:noProof/>
+                <w:webHidden/>
+              </w:rPr>
+              <w:instrText xml:space="preserve"> PAGEREF _Toc499820402 \h </w:instrText>
+            </w:r>
+            <w:r>
+              <w:rPr>
+                <w:noProof/>
+                <w:webHidden/>
+              </w:rPr>
+            </w:r>
+            <w:r>
+              <w:rPr>
+                <w:noProof/>
+                <w:webHidden/>
+              </w:rPr>
+              <w:fldChar w:fldCharType="separate"/>
+            </w:r>
+            <w:r>
+              <w:rPr>
+                <w:noProof/>
+                <w:webHidden/>
+              </w:rPr>
+              <w:t>6</w:t>
+            </w:r>
+            <w:r>
+              <w:rPr>
+                <w:noProof/>
+                <w:webHidden/>
+              </w:rPr>
+              <w:fldChar w:fldCharType="end"/>
+            </w:r>
+          </w:hyperlink>
+        </w:p>
+        <w:p>
+          <w:pPr>
+            <w:pStyle w:val="TOC2"/>
+            <w:tabs>
+              <w:tab w:val="right" w:leader="dot" w:pos="9350"/>
+            </w:tabs>
+            <w:rPr>
+              <w:noProof/>
+            </w:rPr>
+          </w:pPr>
+          <w:hyperlink w:anchor="_Toc499820403" w:history="1">
+            <w:r>
+              <w:rPr>
+                <w:rStyle w:val="Hyperlink"/>
+                <w:noProof/>
+                <w:lang w:val="sv-SE"/>
+              </w:rPr>
+              <w:t>4.5 Stokastisk testning</w:t>
+            </w:r>
+            <w:r>
+              <w:rPr>
+                <w:noProof/>
+                <w:webHidden/>
+              </w:rPr>
+              <w:tab/>
+            </w:r>
+            <w:r>
+              <w:rPr>
+                <w:noProof/>
+                <w:webHidden/>
+              </w:rPr>
+              <w:fldChar w:fldCharType="begin"/>
+            </w:r>
+            <w:r>
+              <w:rPr>
+                <w:noProof/>
+                <w:webHidden/>
+              </w:rPr>
+              <w:instrText xml:space="preserve"> PAGEREF _Toc499820403 \h </w:instrText>
+            </w:r>
+            <w:r>
+              <w:rPr>
+                <w:noProof/>
+                <w:webHidden/>
+              </w:rPr>
+            </w:r>
+            <w:r>
+              <w:rPr>
+                <w:noProof/>
+                <w:webHidden/>
+              </w:rPr>
+              <w:fldChar w:fldCharType="separate"/>
+            </w:r>
+            <w:r>
+              <w:rPr>
+                <w:noProof/>
+                <w:webHidden/>
+              </w:rPr>
+              <w:t>6</w:t>
+            </w:r>
+            <w:r>
+              <w:rPr>
+                <w:noProof/>
+                <w:webHidden/>
+              </w:rPr>
+              <w:fldChar w:fldCharType="end"/>
+            </w:r>
+          </w:hyperlink>
+        </w:p>
+        <w:p>
+          <w:pPr>
+            <w:pStyle w:val="TOC2"/>
+            <w:tabs>
+              <w:tab w:val="right" w:leader="dot" w:pos="9350"/>
+            </w:tabs>
+            <w:rPr>
+              <w:noProof/>
+            </w:rPr>
+          </w:pPr>
+          <w:hyperlink w:anchor="_Toc499820404" w:history="1">
+            <w:r>
+              <w:rPr>
+                <w:rStyle w:val="Hyperlink"/>
+                <w:noProof/>
+                <w:lang w:val="sv-SE"/>
+              </w:rPr>
+              <w:t>4.6 Emulering</w:t>
+            </w:r>
+            <w:r>
+              <w:rPr>
+                <w:noProof/>
+                <w:webHidden/>
+              </w:rPr>
+              <w:tab/>
+            </w:r>
+            <w:r>
+              <w:rPr>
+                <w:noProof/>
+                <w:webHidden/>
+              </w:rPr>
+              <w:fldChar w:fldCharType="begin"/>
+            </w:r>
+            <w:r>
+              <w:rPr>
+                <w:noProof/>
+                <w:webHidden/>
+              </w:rPr>
+              <w:instrText xml:space="preserve"> PAGEREF _Toc499820404 \h </w:instrText>
+            </w:r>
+            <w:r>
+              <w:rPr>
+                <w:noProof/>
+                <w:webHidden/>
+              </w:rPr>
+            </w:r>
+            <w:r>
+              <w:rPr>
+                <w:noProof/>
+                <w:webHidden/>
+              </w:rPr>
+              <w:fldChar w:fldCharType="separate"/>
+            </w:r>
+            <w:r>
+              <w:rPr>
+                <w:noProof/>
+                <w:webHidden/>
+              </w:rPr>
+              <w:t>6</w:t>
+            </w:r>
+            <w:r>
+              <w:rPr>
+                <w:noProof/>
+                <w:webHidden/>
+              </w:rPr>
+              <w:fldChar w:fldCharType="end"/>
+            </w:r>
+          </w:hyperlink>
+        </w:p>
+        <w:p>
+          <w:pPr>
+            <w:pStyle w:val="TOC1"/>
+            <w:tabs>
+              <w:tab w:val="right" w:leader="dot" w:pos="9350"/>
+            </w:tabs>
+            <w:rPr>
+              <w:noProof/>
+            </w:rPr>
+          </w:pPr>
+          <w:hyperlink w:anchor="_Toc499820405" w:history="1">
+            <w:r>
+              <w:rPr>
+                <w:rStyle w:val="Hyperlink"/>
+                <w:noProof/>
+                <w:lang w:val="sv-SE"/>
+              </w:rPr>
+              <w:t>5 Hierarkier och sviter av tester</w:t>
+            </w:r>
+            <w:r>
+              <w:rPr>
+                <w:noProof/>
+                <w:webHidden/>
+              </w:rPr>
+              <w:tab/>
+            </w:r>
+            <w:r>
+              <w:rPr>
+                <w:noProof/>
+                <w:webHidden/>
+              </w:rPr>
+              <w:fldChar w:fldCharType="begin"/>
+            </w:r>
+            <w:r>
+              <w:rPr>
+                <w:noProof/>
+                <w:webHidden/>
+              </w:rPr>
+              <w:instrText xml:space="preserve"> PAGEREF _Toc499820405 \h </w:instrText>
+            </w:r>
+            <w:r>
+              <w:rPr>
+                <w:noProof/>
+                <w:webHidden/>
+              </w:rPr>
+            </w:r>
+            <w:r>
+              <w:rPr>
+                <w:noProof/>
+                <w:webHidden/>
+              </w:rPr>
+              <w:fldChar w:fldCharType="separate"/>
+            </w:r>
+            <w:r>
+              <w:rPr>
+                <w:noProof/>
+                <w:webHidden/>
+              </w:rPr>
+              <w:t>7</w:t>
+            </w:r>
+            <w:r>
+              <w:rPr>
+                <w:noProof/>
+                <w:webHidden/>
+              </w:rPr>
+              <w:fldChar w:fldCharType="end"/>
+            </w:r>
+          </w:hyperlink>
+        </w:p>
+        <w:p>
+          <w:pPr>
+            <w:pStyle w:val="TOC2"/>
+            <w:tabs>
+              <w:tab w:val="right" w:leader="dot" w:pos="9350"/>
+            </w:tabs>
+            <w:rPr>
+              <w:noProof/>
+            </w:rPr>
+          </w:pPr>
+          <w:hyperlink w:anchor="_Toc499820406" w:history="1">
+            <w:r>
+              <w:rPr>
+                <w:rStyle w:val="Hyperlink"/>
+                <w:noProof/>
+                <w:lang w:val="sv-SE"/>
+              </w:rPr>
+              <w:t>5.1 Unit-testning</w:t>
+            </w:r>
+            <w:r>
+              <w:rPr>
+                <w:noProof/>
+                <w:webHidden/>
+              </w:rPr>
+              <w:tab/>
+            </w:r>
+            <w:r>
+              <w:rPr>
+                <w:noProof/>
+                <w:webHidden/>
+              </w:rPr>
+              <w:fldChar w:fldCharType="begin"/>
+            </w:r>
+            <w:r>
+              <w:rPr>
+                <w:noProof/>
+                <w:webHidden/>
+              </w:rPr>
+              <w:instrText xml:space="preserve"> PAGEREF _Toc499820406 \h </w:instrText>
+            </w:r>
+            <w:r>
+              <w:rPr>
+                <w:noProof/>
+                <w:webHidden/>
+              </w:rPr>
+            </w:r>
+            <w:r>
+              <w:rPr>
+                <w:noProof/>
+                <w:webHidden/>
+              </w:rPr>
+              <w:fldChar w:fldCharType="separate"/>
+            </w:r>
+            <w:r>
+              <w:rPr>
+                <w:noProof/>
+                <w:webHidden/>
+              </w:rPr>
+              <w:t>7</w:t>
+            </w:r>
+            <w:r>
+              <w:rPr>
+                <w:noProof/>
+                <w:webHidden/>
+              </w:rPr>
+              <w:fldChar w:fldCharType="end"/>
+            </w:r>
+          </w:hyperlink>
+        </w:p>
+        <w:p>
+          <w:pPr>
+            <w:pStyle w:val="TOC2"/>
+            <w:tabs>
+              <w:tab w:val="right" w:leader="dot" w:pos="9350"/>
+            </w:tabs>
+            <w:rPr>
+              <w:noProof/>
+            </w:rPr>
+          </w:pPr>
+          <w:hyperlink w:anchor="_Toc499820407" w:history="1">
+            <w:r>
+              <w:rPr>
+                <w:rStyle w:val="Hyperlink"/>
+                <w:noProof/>
+                <w:lang w:val="sv-SE"/>
+              </w:rPr>
+              <w:t>5.2 Testhierarki</w:t>
+            </w:r>
+            <w:r>
+              <w:rPr>
+                <w:noProof/>
+                <w:webHidden/>
+              </w:rPr>
+              <w:tab/>
+            </w:r>
+            <w:r>
+              <w:rPr>
+                <w:noProof/>
+                <w:webHidden/>
+              </w:rPr>
+              <w:fldChar w:fldCharType="begin"/>
+            </w:r>
+            <w:r>
+              <w:rPr>
+                <w:noProof/>
+                <w:webHidden/>
+              </w:rPr>
+              <w:instrText xml:space="preserve"> PAGEREF _Toc499820407 \h </w:instrText>
+            </w:r>
+            <w:r>
+              <w:rPr>
+                <w:noProof/>
+                <w:webHidden/>
+              </w:rPr>
+            </w:r>
+            <w:r>
+              <w:rPr>
+                <w:noProof/>
+                <w:webHidden/>
+              </w:rPr>
+              <w:fldChar w:fldCharType="separate"/>
+            </w:r>
+            <w:r>
+              <w:rPr>
+                <w:noProof/>
+                <w:webHidden/>
+              </w:rPr>
+              <w:t>7</w:t>
+            </w:r>
+            <w:r>
+              <w:rPr>
+                <w:noProof/>
+                <w:webHidden/>
+              </w:rPr>
+              <w:fldChar w:fldCharType="end"/>
+            </w:r>
+          </w:hyperlink>
+        </w:p>
+        <w:p>
+          <w:pPr>
+            <w:pStyle w:val="TOC2"/>
+            <w:tabs>
+              <w:tab w:val="right" w:leader="dot" w:pos="9350"/>
+            </w:tabs>
+            <w:rPr>
+              <w:noProof/>
+            </w:rPr>
+          </w:pPr>
+          <w:hyperlink w:anchor="_Toc499820408" w:history="1">
+            <w:r>
+              <w:rPr>
+                <w:rStyle w:val="Hyperlink"/>
+                <w:noProof/>
+                <w:lang w:val="sv-SE"/>
+              </w:rPr>
+              <w:t>5.3 Regressionstestning</w:t>
+            </w:r>
+            <w:r>
+              <w:rPr>
+                <w:noProof/>
+                <w:webHidden/>
+              </w:rPr>
+              <w:tab/>
+            </w:r>
+            <w:r>
+              <w:rPr>
+                <w:noProof/>
+                <w:webHidden/>
+              </w:rPr>
+              <w:fldChar w:fldCharType="begin"/>
+            </w:r>
+            <w:r>
+              <w:rPr>
+                <w:noProof/>
+                <w:webHidden/>
+              </w:rPr>
+              <w:instrText xml:space="preserve"> PAGEREF _Toc499820408 \h </w:instrText>
+            </w:r>
+            <w:r>
+              <w:rPr>
+                <w:noProof/>
+                <w:webHidden/>
+              </w:rPr>
+            </w:r>
+            <w:r>
+              <w:rPr>
+                <w:noProof/>
+                <w:webHidden/>
+              </w:rPr>
+              <w:fldChar w:fldCharType="separate"/>
+            </w:r>
+            <w:r>
+              <w:rPr>
+                <w:noProof/>
+                <w:webHidden/>
+              </w:rPr>
+              <w:t>7</w:t>
+            </w:r>
+            <w:r>
+              <w:rPr>
+                <w:noProof/>
+                <w:webHidden/>
+              </w:rPr>
+              <w:fldChar w:fldCharType="end"/>
+            </w:r>
+          </w:hyperlink>
+        </w:p>
+        <w:p>
+          <w:pPr>
+            <w:pStyle w:val="TOC2"/>
+            <w:tabs>
+              <w:tab w:val="right" w:leader="dot" w:pos="9350"/>
+            </w:tabs>
+            <w:rPr>
+              <w:noProof/>
+            </w:rPr>
+          </w:pPr>
+          <w:hyperlink w:anchor="_Toc499820409" w:history="1">
+            <w:r>
+              <w:rPr>
+                <w:rStyle w:val="Hyperlink"/>
+                <w:noProof/>
+                <w:lang w:val="sv-SE"/>
+              </w:rPr>
+              <w:t>5.4 V-Modellen</w:t>
+            </w:r>
+            <w:r>
+              <w:rPr>
+                <w:noProof/>
+                <w:webHidden/>
+              </w:rPr>
+              <w:tab/>
+            </w:r>
+            <w:r>
+              <w:rPr>
+                <w:noProof/>
+                <w:webHidden/>
+              </w:rPr>
+              <w:fldChar w:fldCharType="begin"/>
+            </w:r>
+            <w:r>
+              <w:rPr>
+                <w:noProof/>
+                <w:webHidden/>
+              </w:rPr>
+              <w:instrText xml:space="preserve"> PAGEREF _Toc499820409 \h </w:instrText>
+            </w:r>
+            <w:r>
+              <w:rPr>
+                <w:noProof/>
+                <w:webHidden/>
+              </w:rPr>
+            </w:r>
+            <w:r>
+              <w:rPr>
+                <w:noProof/>
+                <w:webHidden/>
+              </w:rPr>
+              <w:fldChar w:fldCharType="separate"/>
+            </w:r>
+            <w:r>
+              <w:rPr>
+                <w:noProof/>
+                <w:webHidden/>
+              </w:rPr>
+              <w:t>7</w:t>
+            </w:r>
+            <w:r>
+              <w:rPr>
+                <w:noProof/>
+                <w:webHidden/>
+              </w:rPr>
+              <w:fldChar w:fldCharType="end"/>
+            </w:r>
+          </w:hyperlink>
+        </w:p>
+        <w:p>
+          <w:pPr>
+            <w:pStyle w:val="TOC2"/>
+            <w:tabs>
+              <w:tab w:val="right" w:leader="dot" w:pos="9350"/>
+            </w:tabs>
+            <w:rPr>
+              <w:noProof/>
+            </w:rPr>
+          </w:pPr>
+          <w:hyperlink w:anchor="_Toc499820410" w:history="1">
+            <w:r>
+              <w:rPr>
+                <w:rStyle w:val="Hyperlink"/>
+                <w:noProof/>
+                <w:lang w:val="sv-SE"/>
+              </w:rPr>
+              <w:t>5.5 Agil modell</w:t>
+            </w:r>
+            <w:r>
+              <w:rPr>
+                <w:noProof/>
+                <w:webHidden/>
+              </w:rPr>
+              <w:tab/>
+            </w:r>
+            <w:r>
+              <w:rPr>
+                <w:noProof/>
+                <w:webHidden/>
+              </w:rPr>
+              <w:fldChar w:fldCharType="begin"/>
+            </w:r>
+            <w:r>
+              <w:rPr>
+                <w:noProof/>
+                <w:webHidden/>
+              </w:rPr>
+              <w:instrText xml:space="preserve"> PAGEREF _Toc499820410 \h </w:instrText>
+            </w:r>
+            <w:r>
+              <w:rPr>
+                <w:noProof/>
+                <w:webHidden/>
+              </w:rPr>
+            </w:r>
+            <w:r>
+              <w:rPr>
+                <w:noProof/>
+                <w:webHidden/>
+              </w:rPr>
+              <w:fldChar w:fldCharType="separate"/>
+            </w:r>
+            <w:r>
+              <w:rPr>
+                <w:noProof/>
+                <w:webHidden/>
+              </w:rPr>
+              <w:t>7</w:t>
+            </w:r>
+            <w:r>
+              <w:rPr>
+                <w:noProof/>
+                <w:webHidden/>
+              </w:rPr>
+              <w:fldChar w:fldCharType="end"/>
+            </w:r>
+          </w:hyperlink>
+        </w:p>
+        <w:p>
+          <w:pPr>
+            <w:pStyle w:val="TOC2"/>
+            <w:tabs>
+              <w:tab w:val="right" w:leader="dot" w:pos="9350"/>
+            </w:tabs>
+            <w:rPr>
+              <w:noProof/>
+            </w:rPr>
+          </w:pPr>
+          <w:hyperlink w:anchor="_Toc499820411" w:history="1">
+            <w:r>
+              <w:rPr>
+                <w:rStyle w:val="Hyperlink"/>
+                <w:noProof/>
+                <w:lang w:val="sv-SE"/>
+              </w:rPr>
+              <w:t>5.6 Livetestning</w:t>
+            </w:r>
+            <w:r>
+              <w:rPr>
+                <w:noProof/>
+                <w:webHidden/>
+              </w:rPr>
+              <w:tab/>
+            </w:r>
+            <w:r>
+              <w:rPr>
+                <w:noProof/>
+                <w:webHidden/>
+              </w:rPr>
+              <w:fldChar w:fldCharType="begin"/>
+            </w:r>
+            <w:r>
+              <w:rPr>
+                <w:noProof/>
+                <w:webHidden/>
+              </w:rPr>
+              <w:instrText xml:space="preserve"> PAGEREF _Toc499820411 \h </w:instrText>
+            </w:r>
+            <w:r>
+              <w:rPr>
+                <w:noProof/>
+                <w:webHidden/>
+              </w:rPr>
+            </w:r>
+            <w:r>
+              <w:rPr>
+                <w:noProof/>
+                <w:webHidden/>
+              </w:rPr>
+              <w:fldChar w:fldCharType="separate"/>
+            </w:r>
+            <w:r>
+              <w:rPr>
+                <w:noProof/>
+                <w:webHidden/>
+              </w:rPr>
+              <w:t>7</w:t>
+            </w:r>
+            <w:r>
+              <w:rPr>
+                <w:noProof/>
+                <w:webHidden/>
+              </w:rPr>
+              <w:fldChar w:fldCharType="end"/>
+            </w:r>
+          </w:hyperlink>
+        </w:p>
+        <w:p>
+          <w:pPr>
+            <w:pStyle w:val="TOC2"/>
+            <w:tabs>
+              <w:tab w:val="right" w:leader="dot" w:pos="9350"/>
+            </w:tabs>
+            <w:rPr>
+              <w:noProof/>
+            </w:rPr>
+          </w:pPr>
+          <w:hyperlink w:anchor="_Toc499820412" w:history="1">
+            <w:r>
+              <w:rPr>
+                <w:rStyle w:val="Hyperlink"/>
+                <w:noProof/>
+                <w:lang w:val="sv-SE"/>
+              </w:rPr>
+              <w:t>5.7 Strukturell analys och refaktorisering</w:t>
+            </w:r>
+            <w:r>
+              <w:rPr>
+                <w:noProof/>
+                <w:webHidden/>
+              </w:rPr>
+              <w:tab/>
+            </w:r>
+            <w:r>
+              <w:rPr>
+                <w:noProof/>
+                <w:webHidden/>
+              </w:rPr>
+              <w:fldChar w:fldCharType="begin"/>
+            </w:r>
+            <w:r>
+              <w:rPr>
+                <w:noProof/>
+                <w:webHidden/>
+              </w:rPr>
+              <w:instrText xml:space="preserve"> PAGEREF _Toc499820412 \h </w:instrText>
+            </w:r>
+            <w:r>
+              <w:rPr>
+                <w:noProof/>
+                <w:webHidden/>
+              </w:rPr>
+            </w:r>
+            <w:r>
+              <w:rPr>
+                <w:noProof/>
+                <w:webHidden/>
+              </w:rPr>
+              <w:fldChar w:fldCharType="separate"/>
+            </w:r>
+            <w:r>
+              <w:rPr>
+                <w:noProof/>
+                <w:webHidden/>
+              </w:rPr>
+              <w:t>7</w:t>
+            </w:r>
+            <w:r>
+              <w:rPr>
+                <w:noProof/>
+                <w:webHidden/>
+              </w:rPr>
+              <w:fldChar w:fldCharType="end"/>
+            </w:r>
+          </w:hyperlink>
+        </w:p>
+        <w:p>
+          <w:pPr>
+            <w:pStyle w:val="TOC2"/>
+            <w:tabs>
+              <w:tab w:val="right" w:leader="dot" w:pos="9350"/>
+            </w:tabs>
+            <w:rPr>
+              <w:noProof/>
+            </w:rPr>
+          </w:pPr>
+          <w:hyperlink w:anchor="_Toc499820413" w:history="1">
+            <w:r>
+              <w:rPr>
+                <w:rStyle w:val="Hyperlink"/>
+                <w:noProof/>
+                <w:lang w:val="sv-SE"/>
+              </w:rPr>
+              <w:t>5.8 Modellering och prototyping</w:t>
+            </w:r>
+            <w:r>
+              <w:rPr>
+                <w:noProof/>
+                <w:webHidden/>
+              </w:rPr>
+              <w:tab/>
+            </w:r>
+            <w:r>
+              <w:rPr>
+                <w:noProof/>
+                <w:webHidden/>
+              </w:rPr>
+              <w:fldChar w:fldCharType="begin"/>
+            </w:r>
+            <w:r>
+              <w:rPr>
+                <w:noProof/>
+                <w:webHidden/>
+              </w:rPr>
+              <w:instrText xml:space="preserve"> PAGEREF _Toc499820413 \h </w:instrText>
+            </w:r>
+            <w:r>
+              <w:rPr>
+                <w:noProof/>
+                <w:webHidden/>
+              </w:rPr>
+            </w:r>
+            <w:r>
+              <w:rPr>
+                <w:noProof/>
+                <w:webHidden/>
+              </w:rPr>
+              <w:fldChar w:fldCharType="separate"/>
+            </w:r>
+            <w:r>
+              <w:rPr>
+                <w:noProof/>
+                <w:webHidden/>
+              </w:rPr>
+              <w:t>7</w:t>
+            </w:r>
+            <w:r>
+              <w:rPr>
+                <w:noProof/>
+                <w:webHidden/>
+              </w:rPr>
+              <w:fldChar w:fldCharType="end"/>
+            </w:r>
+          </w:hyperlink>
+        </w:p>
+        <w:p>
+          <w:pPr>
+            <w:pStyle w:val="TOC2"/>
+            <w:tabs>
+              <w:tab w:val="right" w:leader="dot" w:pos="9350"/>
+            </w:tabs>
+            <w:rPr>
+              <w:noProof/>
+            </w:rPr>
+          </w:pPr>
+          <w:hyperlink w:anchor="_Toc499820414" w:history="1">
+            <w:r>
+              <w:rPr>
+                <w:rStyle w:val="Hyperlink"/>
+                <w:noProof/>
+                <w:lang w:val="sv-SE"/>
+              </w:rPr>
+              <w:t>5.9 Stokastisk testning</w:t>
+            </w:r>
+            <w:r>
+              <w:rPr>
+                <w:noProof/>
+                <w:webHidden/>
+              </w:rPr>
+              <w:tab/>
+            </w:r>
+            <w:r>
+              <w:rPr>
+                <w:noProof/>
+                <w:webHidden/>
+              </w:rPr>
+              <w:fldChar w:fldCharType="begin"/>
+            </w:r>
+            <w:r>
+              <w:rPr>
+                <w:noProof/>
+                <w:webHidden/>
+              </w:rPr>
+              <w:instrText xml:space="preserve"> PAGEREF _Toc499820414 \h </w:instrText>
+            </w:r>
+            <w:r>
+              <w:rPr>
+                <w:noProof/>
+                <w:webHidden/>
+              </w:rPr>
+            </w:r>
+            <w:r>
+              <w:rPr>
+                <w:noProof/>
+                <w:webHidden/>
+              </w:rPr>
+              <w:fldChar w:fldCharType="separate"/>
+            </w:r>
+            <w:r>
+              <w:rPr>
+                <w:noProof/>
+                <w:webHidden/>
+              </w:rPr>
+              <w:t>7</w:t>
+            </w:r>
+            <w:r>
+              <w:rPr>
+                <w:noProof/>
+                <w:webHidden/>
+              </w:rPr>
+              <w:fldChar w:fldCharType="end"/>
+            </w:r>
+          </w:hyperlink>
+        </w:p>
+        <w:p>
+          <w:r>
+            <w:rPr>
+              <w:b/>
+              <w:bCs/>
+              <w:noProof/>
+            </w:rPr>
+            <w:fldChar w:fldCharType="end"/>
+          </w:r>
+        </w:p>
+      </w:sdtContent>
+    </w:sdt>
+    <w:p>
+      <w:pPr>
+        <w:rPr>
+          <w:rFonts w:asciiTheme="majorHAnsi" w:eastAsiaTheme="majorEastAsia" w:hAnsiTheme="majorHAnsi" w:cstheme="majorBidi"/>
+          <w:color w:val="2F5496" w:themeColor="accent1" w:themeShade="BF"/>
+          <w:sz w:val="32"/>
+          <w:szCs w:val="32"/>
+          <w:lang w:val="sv-SE"/>
+        </w:rPr>
+      </w:pPr>
+    </w:p>
     <w:p>
       <w:pPr>
         <w:pStyle w:val="Heading1"/>
@@ -174,6 +2246,7 @@
           <w:lang w:val="sv-SE"/>
         </w:rPr>
       </w:pPr>
+      <w:bookmarkStart w:id="1" w:name="_Toc499820386"/>
       <w:r>
         <w:rPr>
           <w:lang w:val="sv-SE"/>
@@ -187,6 +2260,7 @@
         </w:rPr>
         <w:t>Beskrivning av uppgiften</w:t>
       </w:r>
+      <w:bookmarkEnd w:id="1"/>
     </w:p>
     <w:p>
       <w:pPr>
@@ -497,14 +2571,7 @@
           <w:b/>
           <w:lang w:val="sv-SE"/>
         </w:rPr>
-        <w:t>I</w:t>
-      </w:r>
-      <w:r>
-        <w:rPr>
-          <w:b/>
-          <w:lang w:val="sv-SE"/>
-        </w:rPr>
-        <w:t>nlämning</w:t>
+        <w:t>Inlämning</w:t>
       </w:r>
       <w:r>
         <w:rPr>
@@ -624,7 +2691,21 @@
               <w:rPr>
                 <w:lang w:val="sv-SE"/>
               </w:rPr>
-              <w:t>Märkningar ( t.ex. CE ) och säkerhetskrav.</w:t>
+              <w:t xml:space="preserve">Märkningar </w:t>
+            </w:r>
+            <w:proofErr w:type="gramStart"/>
+            <w:r>
+              <w:rPr>
+                <w:lang w:val="sv-SE"/>
+              </w:rPr>
+              <w:t>( t.ex.</w:t>
+            </w:r>
+            <w:proofErr w:type="gramEnd"/>
+            <w:r>
+              <w:rPr>
+                <w:lang w:val="sv-SE"/>
+              </w:rPr>
+              <w:t xml:space="preserve"> CE ) och säkerhetskrav.</w:t>
             </w:r>
           </w:p>
         </w:tc>
@@ -664,7 +2745,21 @@
               <w:rPr>
                 <w:lang w:val="sv-SE"/>
               </w:rPr>
-              <w:t>ISO 26262, ISO 9000, cert. &amp; IEEE 802.11.</w:t>
+              <w:t xml:space="preserve">ISO 26262, ISO 9000, cert. &amp; IEEE </w:t>
+            </w:r>
+            <w:proofErr w:type="gramStart"/>
+            <w:r>
+              <w:rPr>
+                <w:lang w:val="sv-SE"/>
+              </w:rPr>
+              <w:t>802.11</w:t>
+            </w:r>
+            <w:proofErr w:type="gramEnd"/>
+            <w:r>
+              <w:rPr>
+                <w:lang w:val="sv-SE"/>
+              </w:rPr>
+              <w:t>.</w:t>
             </w:r>
           </w:p>
         </w:tc>
@@ -817,6 +2912,7 @@
           <w:lang w:val="sv-SE"/>
         </w:rPr>
       </w:pPr>
+      <w:bookmarkStart w:id="2" w:name="_Toc499820387"/>
       <w:r>
         <w:rPr>
           <w:lang w:val="sv-SE"/>
@@ -830,6 +2926,7 @@
         </w:rPr>
         <w:t>Certifiering och Lagkrav</w:t>
       </w:r>
+      <w:bookmarkEnd w:id="2"/>
     </w:p>
     <w:p>
       <w:pPr>
@@ -856,6 +2953,7 @@
           <w:color w:val="2F5496" w:themeColor="accent1" w:themeShade="BF"/>
         </w:rPr>
       </w:pPr>
+      <w:bookmarkStart w:id="3" w:name="_Toc499820388"/>
       <w:r>
         <w:rPr>
           <w:rStyle w:val="SubtleEmphasis"/>
@@ -872,8 +2970,20 @@
           <w:iCs w:val="0"/>
           <w:color w:val="2F5496" w:themeColor="accent1" w:themeShade="BF"/>
         </w:rPr>
-        <w:t xml:space="preserve"> CE-märkning</w:t>
-      </w:r>
+        <w:t xml:space="preserve"> CE-</w:t>
+      </w:r>
+      <w:proofErr w:type="spellStart"/>
+      <w:r>
+        <w:rPr>
+          <w:rStyle w:val="SubtleEmphasis"/>
+          <w:i w:val="0"/>
+          <w:iCs w:val="0"/>
+          <w:color w:val="2F5496" w:themeColor="accent1" w:themeShade="BF"/>
+        </w:rPr>
+        <w:t>märkning</w:t>
+      </w:r>
+      <w:bookmarkEnd w:id="3"/>
+      <w:proofErr w:type="spellEnd"/>
       <w:r>
         <w:rPr>
           <w:rStyle w:val="SubtleEmphasis"/>
@@ -939,6 +3049,7 @@
           <w:lang w:val="sv-SE"/>
         </w:rPr>
       </w:pPr>
+      <w:bookmarkStart w:id="4" w:name="_Toc499820389"/>
       <w:r>
         <w:rPr>
           <w:rStyle w:val="SubtleEmphasis"/>
@@ -959,6 +3070,7 @@
         </w:rPr>
         <w:t xml:space="preserve"> Marknadstillträde</w:t>
       </w:r>
+      <w:bookmarkEnd w:id="4"/>
     </w:p>
     <w:p>
       <w:pPr>
@@ -988,6 +3100,7 @@
           <w:lang w:val="sv-SE"/>
         </w:rPr>
       </w:pPr>
+      <w:bookmarkStart w:id="5" w:name="_Toc499820390"/>
       <w:r>
         <w:rPr>
           <w:rStyle w:val="SubtleEmphasis"/>
@@ -1018,6 +3131,7 @@
         </w:rPr>
         <w:t>Marknadskontroll</w:t>
       </w:r>
+      <w:bookmarkEnd w:id="5"/>
     </w:p>
     <w:p>
       <w:pPr>
@@ -1119,6 +3233,7 @@
           <w:color w:val="2F5496" w:themeColor="accent1" w:themeShade="BF"/>
         </w:rPr>
       </w:pPr>
+      <w:bookmarkStart w:id="6" w:name="_Toc499820391"/>
       <w:r>
         <w:rPr>
           <w:rStyle w:val="SubtleEmphasis"/>
@@ -1128,6 +3243,7 @@
         </w:rPr>
         <w:t xml:space="preserve">2.4 </w:t>
       </w:r>
+      <w:proofErr w:type="spellStart"/>
       <w:r>
         <w:rPr>
           <w:rStyle w:val="SubtleEmphasis"/>
@@ -1144,8 +3260,50 @@
           <w:iCs w:val="0"/>
           <w:color w:val="2F5496" w:themeColor="accent1" w:themeShade="BF"/>
         </w:rPr>
-        <w:t>armonisering och direktiv</w:t>
-      </w:r>
+        <w:t>armonisering</w:t>
+      </w:r>
+      <w:proofErr w:type="spellEnd"/>
+      <w:r>
+        <w:rPr>
+          <w:rStyle w:val="SubtleEmphasis"/>
+          <w:i w:val="0"/>
+          <w:iCs w:val="0"/>
+          <w:color w:val="2F5496" w:themeColor="accent1" w:themeShade="BF"/>
+        </w:rPr>
+        <w:t xml:space="preserve"> </w:t>
+      </w:r>
+      <w:proofErr w:type="spellStart"/>
+      <w:r>
+        <w:rPr>
+          <w:rStyle w:val="SubtleEmphasis"/>
+          <w:i w:val="0"/>
+          <w:iCs w:val="0"/>
+          <w:color w:val="2F5496" w:themeColor="accent1" w:themeShade="BF"/>
+        </w:rPr>
+        <w:t>och</w:t>
+      </w:r>
+      <w:proofErr w:type="spellEnd"/>
+      <w:r>
+        <w:rPr>
+          <w:rStyle w:val="SubtleEmphasis"/>
+          <w:i w:val="0"/>
+          <w:iCs w:val="0"/>
+          <w:color w:val="2F5496" w:themeColor="accent1" w:themeShade="BF"/>
+        </w:rPr>
+        <w:t xml:space="preserve"> </w:t>
+      </w:r>
+      <w:proofErr w:type="spellStart"/>
+      <w:r>
+        <w:rPr>
+          <w:rStyle w:val="SubtleEmphasis"/>
+          <w:i w:val="0"/>
+          <w:iCs w:val="0"/>
+          <w:color w:val="2F5496" w:themeColor="accent1" w:themeShade="BF"/>
+        </w:rPr>
+        <w:t>direktiv</w:t>
+      </w:r>
+      <w:bookmarkEnd w:id="6"/>
+      <w:proofErr w:type="spellEnd"/>
     </w:p>
     <w:p>
       <w:pPr>
@@ -1202,6 +3360,7 @@
           <w:lang w:val="sv-SE"/>
         </w:rPr>
       </w:pPr>
+      <w:bookmarkStart w:id="7" w:name="_Toc499820392"/>
       <w:r>
         <w:rPr>
           <w:rStyle w:val="SubtleEmphasis"/>
@@ -1232,6 +3391,7 @@
         </w:rPr>
         <w:t>Certifiering</w:t>
       </w:r>
+      <w:bookmarkEnd w:id="7"/>
     </w:p>
     <w:p>
       <w:pPr>
@@ -1301,18 +3461,13 @@
           <w:lang w:val="sv-SE"/>
         </w:rPr>
       </w:pPr>
+      <w:bookmarkStart w:id="8" w:name="_Toc499820393"/>
       <w:r>
         <w:rPr>
           <w:lang w:val="sv-SE"/>
         </w:rPr>
         <w:lastRenderedPageBreak/>
-        <w:t>3</w:t>
-      </w:r>
-      <w:r>
-        <w:rPr>
-          <w:lang w:val="sv-SE"/>
-        </w:rPr>
-        <w:t xml:space="preserve"> </w:t>
+        <w:t xml:space="preserve">3 </w:t>
       </w:r>
       <w:r>
         <w:rPr>
@@ -1320,6 +3475,7 @@
         </w:rPr>
         <w:t>Standardisering – ISO &amp; IEEE</w:t>
       </w:r>
+      <w:bookmarkEnd w:id="8"/>
     </w:p>
     <w:p>
       <w:pPr>
@@ -1328,12 +3484,14 @@
           <w:lang w:val="sv-SE"/>
         </w:rPr>
       </w:pPr>
+      <w:bookmarkStart w:id="9" w:name="_Toc499820394"/>
       <w:r>
         <w:rPr>
           <w:lang w:val="sv-SE"/>
         </w:rPr>
         <w:t>3.1 Certifiering</w:t>
       </w:r>
+      <w:bookmarkEnd w:id="9"/>
     </w:p>
     <w:p>
       <w:pPr>
@@ -1355,12 +3513,14 @@
           <w:lang w:val="sv-SE"/>
         </w:rPr>
       </w:pPr>
+      <w:bookmarkStart w:id="10" w:name="_Toc499820395"/>
       <w:r>
         <w:rPr>
           <w:lang w:val="sv-SE"/>
         </w:rPr>
         <w:t>3.2 ISO 9000</w:t>
       </w:r>
+      <w:bookmarkEnd w:id="10"/>
       <w:r>
         <w:rPr>
           <w:lang w:val="sv-SE"/>
@@ -1411,6 +3571,7 @@
           <w:lang w:val="sv-SE"/>
         </w:rPr>
       </w:pPr>
+      <w:bookmarkStart w:id="11" w:name="_Toc499820396"/>
       <w:r>
         <w:rPr>
           <w:lang w:val="sv-SE"/>
@@ -1423,6 +3584,7 @@
         </w:rPr>
         <w:t>ISO 26262</w:t>
       </w:r>
+      <w:bookmarkEnd w:id="11"/>
     </w:p>
     <w:p>
       <w:pPr>
@@ -1439,13 +3601,7 @@
         <w:rPr>
           <w:lang w:val="sv-SE"/>
         </w:rPr>
-        <w:t xml:space="preserve">Beskriv lite om standarden ISO 26262. </w:t>
-      </w:r>
-      <w:r>
-        <w:rPr>
-          <w:lang w:val="sv-SE"/>
-        </w:rPr>
-        <w:t>Vad var det för någon standard?</w:t>
+        <w:t>Beskriv lite om standarden ISO 26262. Vad var det för någon standard?</w:t>
       </w:r>
     </w:p>
     <w:p>
@@ -1463,25 +3619,21 @@
         <w:rPr>
           <w:lang w:val="sv-SE"/>
         </w:rPr>
-        <w:t xml:space="preserve">ISO 26262 är exempel på en </w:t>
-      </w:r>
-      <w:r>
-        <w:rPr>
-          <w:lang w:val="sv-SE"/>
-        </w:rPr>
-        <w:t>branschspecifik</w:t>
-      </w:r>
-      <w:r>
-        <w:rPr>
-          <w:lang w:val="sv-SE"/>
-        </w:rPr>
-        <w:t xml:space="preserve"> standard. Använd </w:t>
-      </w:r>
-      <w:r>
-        <w:rPr>
-          <w:lang w:val="sv-SE"/>
-        </w:rPr>
-        <w:t>ISOs hemsida till att leta upp fem</w:t>
+        <w:t xml:space="preserve">ISO 26262 är exempel på en branschspecifik standard. Använd </w:t>
+      </w:r>
+      <w:proofErr w:type="gramStart"/>
+      <w:r>
+        <w:rPr>
+          <w:lang w:val="sv-SE"/>
+        </w:rPr>
+        <w:t>ISOs</w:t>
+      </w:r>
+      <w:proofErr w:type="gramEnd"/>
+      <w:r>
+        <w:rPr>
+          <w:lang w:val="sv-SE"/>
+        </w:rPr>
+        <w:t xml:space="preserve"> hemsida till att leta upp fem</w:t>
       </w:r>
       <w:r>
         <w:rPr>
@@ -1497,6 +3649,7 @@
           <w:lang w:val="sv-SE"/>
         </w:rPr>
       </w:pPr>
+      <w:bookmarkStart w:id="12" w:name="_Toc499820397"/>
       <w:r>
         <w:rPr>
           <w:lang w:val="sv-SE"/>
@@ -1509,6 +3662,7 @@
         </w:rPr>
         <w:t>IEEE</w:t>
       </w:r>
+      <w:bookmarkEnd w:id="12"/>
     </w:p>
     <w:p>
       <w:pPr>
@@ -1532,7 +3686,21 @@
         <w:rPr>
           <w:lang w:val="sv-SE"/>
         </w:rPr>
-        <w:t>standarden IEEE 802.11. Den är också ett mycket bra exempel på hur en tekniskt avancerad standard kan ”växa” fram steg för steg. Ta reda på och redogör övergripande för vad de olika bokstavsversionerna av standarden innehåller och när de utvecklades.</w:t>
+        <w:t xml:space="preserve">standarden IEEE </w:t>
+      </w:r>
+      <w:proofErr w:type="gramStart"/>
+      <w:r>
+        <w:rPr>
+          <w:lang w:val="sv-SE"/>
+        </w:rPr>
+        <w:t>802.11</w:t>
+      </w:r>
+      <w:proofErr w:type="gramEnd"/>
+      <w:r>
+        <w:rPr>
+          <w:lang w:val="sv-SE"/>
+        </w:rPr>
+        <w:t>. Den är också ett mycket bra exempel på hur en tekniskt avancerad standard kan ”växa” fram steg för steg. Ta reda på och redogör övergripande för vad de olika bokstavsversionerna av standarden innehåller och när de utvecklades.</w:t>
       </w:r>
     </w:p>
     <w:p>
@@ -1555,30 +3723,61 @@
           <w:lang w:val="sv-SE"/>
         </w:rPr>
       </w:pPr>
+      <w:bookmarkStart w:id="13" w:name="_Toc499820398"/>
       <w:r>
         <w:rPr>
           <w:lang w:val="sv-SE"/>
         </w:rPr>
         <w:lastRenderedPageBreak/>
-        <w:t>4</w:t>
-      </w:r>
+        <w:t>4 Simulerings</w:t>
+      </w:r>
+      <w:r>
+        <w:rPr>
+          <w:lang w:val="sv-SE"/>
+        </w:rPr>
+        <w:t>testteori</w:t>
+      </w:r>
+      <w:bookmarkEnd w:id="13"/>
+    </w:p>
+    <w:p>
+      <w:pPr>
+        <w:pStyle w:val="Heading2"/>
+        <w:rPr>
+          <w:lang w:val="sv-SE"/>
+        </w:rPr>
+      </w:pPr>
+      <w:bookmarkStart w:id="14" w:name="_Toc499820399"/>
+      <w:r>
+        <w:rPr>
+          <w:lang w:val="sv-SE"/>
+        </w:rPr>
+        <w:t>4.1 H</w:t>
+      </w:r>
+      <w:r>
+        <w:rPr>
+          <w:lang w:val="sv-SE"/>
+        </w:rPr>
+        <w:t>ardware-in-the-loop</w:t>
+      </w:r>
+      <w:bookmarkEnd w:id="14"/>
       <w:r>
         <w:rPr>
           <w:lang w:val="sv-SE"/>
         </w:rPr>
         <w:t xml:space="preserve"> </w:t>
       </w:r>
-      <w:r>
-        <w:rPr>
-          <w:lang w:val="sv-SE"/>
-        </w:rPr>
-        <w:t>Simulerings</w:t>
-      </w:r>
-      <w:r>
-        <w:rPr>
-          <w:lang w:val="sv-SE"/>
-        </w:rPr>
-        <w:t>testteori</w:t>
+    </w:p>
+    <w:p>
+      <w:pPr>
+        <w:rPr>
+          <w:lang w:val="sv-SE"/>
+        </w:rPr>
+      </w:pPr>
+      <w:r>
+        <w:rPr>
+          <w:lang w:val="sv-SE"/>
+        </w:rPr>
+        <w:t>Beskriv kortfattat vad som hardware-in-the-loop av ett delsystem med hardware-in-the-loop simulering av ett helt system innebär och ge praktiska exempel på när man kan föredra det ena resp. det andra.</w:t>
       </w:r>
     </w:p>
     <w:p>
@@ -1588,30 +3787,122 @@
           <w:lang w:val="sv-SE"/>
         </w:rPr>
       </w:pPr>
-      <w:r>
-        <w:rPr>
-          <w:lang w:val="sv-SE"/>
-        </w:rPr>
-        <w:t>4.1 H</w:t>
-      </w:r>
-      <w:r>
-        <w:rPr>
-          <w:lang w:val="sv-SE"/>
-        </w:rPr>
-        <w:t xml:space="preserve">ardware-in-the-loop </w:t>
-      </w:r>
-    </w:p>
-    <w:p>
-      <w:pPr>
-        <w:rPr>
-          <w:lang w:val="sv-SE"/>
-        </w:rPr>
-      </w:pPr>
-      <w:r>
-        <w:rPr>
-          <w:lang w:val="sv-SE"/>
-        </w:rPr>
-        <w:t>Beskriv kortfattat vad som hardware-in-the-loop av ett delsystem med hardware-in-the-loop simulering av ett helt system innebär och ge praktiska exempel på när man kan föredra det ena resp. det andra.</w:t>
+      <w:bookmarkStart w:id="15" w:name="_Toc499820400"/>
+      <w:r>
+        <w:rPr>
+          <w:lang w:val="sv-SE"/>
+        </w:rPr>
+        <w:t>4.2 Kretssimulering</w:t>
+      </w:r>
+      <w:bookmarkEnd w:id="15"/>
+    </w:p>
+    <w:p>
+      <w:pPr>
+        <w:rPr>
+          <w:lang w:val="sv-SE"/>
+        </w:rPr>
+      </w:pPr>
+      <w:r>
+        <w:rPr>
+          <w:lang w:val="sv-SE"/>
+        </w:rPr>
+        <w:t>Kretssimulering</w:t>
+      </w:r>
+      <w:r>
+        <w:rPr>
+          <w:lang w:val="sv-SE"/>
+        </w:rPr>
+        <w:t>s</w:t>
+      </w:r>
+      <w:r>
+        <w:rPr>
+          <w:lang w:val="sv-SE"/>
+        </w:rPr>
+        <w:t xml:space="preserve">-mjukvaror lämpar sig extra bra för att simulera både analog och digital elektronik framförallt på komponent-nivå. </w:t>
+      </w:r>
+    </w:p>
+    <w:p>
+      <w:pPr>
+        <w:pStyle w:val="ListParagraph"/>
+        <w:numPr>
+          <w:ilvl w:val="0"/>
+          <w:numId w:val="10"/>
+        </w:numPr>
+        <w:rPr>
+          <w:lang w:val="sv-SE"/>
+        </w:rPr>
+      </w:pPr>
+      <w:r>
+        <w:rPr>
+          <w:lang w:val="sv-SE"/>
+        </w:rPr>
+        <w:t>Nämn några olika saker / scenarier man med fördel kan simulera med krets-mjukvaror.</w:t>
+      </w:r>
+    </w:p>
+    <w:p>
+      <w:pPr>
+        <w:pStyle w:val="ListParagraph"/>
+        <w:numPr>
+          <w:ilvl w:val="0"/>
+          <w:numId w:val="10"/>
+        </w:numPr>
+        <w:rPr>
+          <w:lang w:val="sv-SE"/>
+        </w:rPr>
+      </w:pPr>
+      <w:r>
+        <w:rPr>
+          <w:lang w:val="sv-SE"/>
+        </w:rPr>
+        <w:t>M</w:t>
+      </w:r>
+      <w:r>
+        <w:rPr>
+          <w:lang w:val="sv-SE"/>
+        </w:rPr>
+        <w:t>ålidentifiering är viktigt när man simulerar, då simuleringens syfte kan variera från projekt till projekt. Exemplifiera några typer av mål som simulering av inbyggda system kan ha.</w:t>
+      </w:r>
+    </w:p>
+    <w:p>
+      <w:pPr>
+        <w:pStyle w:val="ListParagraph"/>
+        <w:numPr>
+          <w:ilvl w:val="0"/>
+          <w:numId w:val="10"/>
+        </w:numPr>
+        <w:rPr>
+          <w:lang w:val="sv-SE"/>
+        </w:rPr>
+      </w:pPr>
+      <w:r>
+        <w:rPr>
+          <w:lang w:val="sv-SE"/>
+        </w:rPr>
+        <w:t>Vad kan det finnas för fördelar / mål med att använda simulering som förberedelse för testverksamhet?</w:t>
+      </w:r>
+    </w:p>
+    <w:p>
+      <w:pPr>
+        <w:pStyle w:val="ListParagraph"/>
+        <w:numPr>
+          <w:ilvl w:val="0"/>
+          <w:numId w:val="10"/>
+        </w:numPr>
+        <w:rPr>
+          <w:lang w:val="sv-SE"/>
+        </w:rPr>
+      </w:pPr>
+      <w:r>
+        <w:rPr>
+          <w:lang w:val="sv-SE"/>
+        </w:rPr>
+        <w:t>Ä</w:t>
+      </w:r>
+      <w:r>
+        <w:rPr>
+          <w:lang w:val="sv-SE"/>
+        </w:rPr>
+        <w:t>ven andra aspekter än de rent elektriska / elektroniska kan simuleras. Ge exempel på andra typer av simulering som kan användas fristående eller i kombination med krets-simulering.</w:t>
       </w:r>
     </w:p>
     <w:p>
@@ -1621,24 +3912,66 @@
           <w:lang w:val="sv-SE"/>
         </w:rPr>
       </w:pPr>
-      <w:r>
-        <w:rPr>
-          <w:lang w:val="sv-SE"/>
-        </w:rPr>
-        <w:t>4.2 Kretssimulering</w:t>
-      </w:r>
-    </w:p>
-    <w:p>
-      <w:pPr>
-        <w:rPr>
-          <w:lang w:val="sv-SE"/>
-        </w:rPr>
-      </w:pPr>
-      <w:r>
-        <w:rPr>
-          <w:lang w:val="sv-SE"/>
-        </w:rPr>
-        <w:t>Krets-simulerings-mjukvaror lämpar sig extra bra för att simulera både analog och digital elektronik framförallt på komponent-nivå. Nämn några olika saker / scenarier man med fördel kan simulera med krets-mjukvaror.</w:t>
+      <w:bookmarkStart w:id="16" w:name="_Toc499820401"/>
+      <w:r>
+        <w:rPr>
+          <w:lang w:val="sv-SE"/>
+        </w:rPr>
+        <w:t>4.3 Brus</w:t>
+      </w:r>
+      <w:bookmarkEnd w:id="16"/>
+    </w:p>
+    <w:p>
+      <w:pPr>
+        <w:rPr>
+          <w:lang w:val="sv-SE"/>
+        </w:rPr>
+      </w:pPr>
+      <w:r>
+        <w:rPr>
+          <w:lang w:val="sv-SE"/>
+        </w:rPr>
+        <w:t>Brus (</w:t>
+      </w:r>
+      <w:r>
+        <w:rPr>
+          <w:i/>
+          <w:lang w:val="sv-SE"/>
+        </w:rPr>
+        <w:t>eng.</w:t>
+      </w:r>
+      <w:r>
+        <w:rPr>
+          <w:lang w:val="sv-SE"/>
+        </w:rPr>
+        <w:t xml:space="preserve"> </w:t>
+      </w:r>
+      <w:proofErr w:type="spellStart"/>
+      <w:r>
+        <w:rPr>
+          <w:i/>
+          <w:lang w:val="sv-SE"/>
+        </w:rPr>
+        <w:t>noise</w:t>
+      </w:r>
+      <w:proofErr w:type="spellEnd"/>
+      <w:r>
+        <w:rPr>
+          <w:lang w:val="sv-SE"/>
+        </w:rPr>
+        <w:t xml:space="preserve">) är något man förr eller senare behöver ta hänsyn till i testarbetet. Ge exempel på </w:t>
+      </w:r>
+      <w:r>
+        <w:rPr>
+          <w:lang w:val="sv-SE"/>
+        </w:rPr>
+        <w:t>fyra</w:t>
+      </w:r>
+      <w:r>
+        <w:rPr>
+          <w:lang w:val="sv-SE"/>
+        </w:rPr>
+        <w:t xml:space="preserve"> kategorier av brus som kan påverka ett systems funktionalitet och några av dessa som kan simuleras.</w:t>
       </w:r>
     </w:p>
     <w:p>
@@ -1648,141 +3981,619 @@
           <w:lang w:val="sv-SE"/>
         </w:rPr>
       </w:pPr>
-      <w:r>
-        <w:rPr>
-          <w:lang w:val="sv-SE"/>
-        </w:rPr>
-        <w:t xml:space="preserve">4.3 </w:t>
-      </w:r>
-      <w:r>
-        <w:rPr>
-          <w:lang w:val="sv-SE"/>
-        </w:rPr>
-        <w:t>Mål</w:t>
-      </w:r>
-      <w:r>
-        <w:rPr>
-          <w:lang w:val="sv-SE"/>
-        </w:rPr>
-        <w:t>identifiering</w:t>
-      </w:r>
-    </w:p>
-    <w:p>
-      <w:pPr>
-        <w:rPr>
-          <w:lang w:val="sv-SE"/>
-        </w:rPr>
-      </w:pPr>
-      <w:r>
-        <w:rPr>
-          <w:lang w:val="sv-SE"/>
-        </w:rPr>
-        <w:t>Mål</w:t>
-      </w:r>
-      <w:r>
-        <w:rPr>
-          <w:lang w:val="sv-SE"/>
-        </w:rPr>
-        <w:t>identifiering är viktigt när man simulerar, då simuleringens syfte kan variera från projekt till projekt. Exemplifiera några typer av mål som simulering av inbyggda system kan ha.</w:t>
-      </w:r>
-    </w:p>
-    <w:p>
-      <w:pPr>
-        <w:rPr>
-          <w:lang w:val="sv-SE"/>
-        </w:rPr>
-      </w:pPr>
-      <w:r>
-        <w:rPr>
-          <w:lang w:val="sv-SE"/>
-        </w:rPr>
-        <w:t xml:space="preserve">4. </w:t>
-      </w:r>
-      <w:bookmarkStart w:id="0" w:name="_GoBack"/>
-      <w:bookmarkEnd w:id="0"/>
-      <w:r>
-        <w:rPr>
-          <w:lang w:val="sv-SE"/>
-        </w:rPr>
-        <w:t>Även andra aspekter än de rent elektriska / elektroniska kan simuleras. Ge exempel på andra typer av simulering som kan användas fristående eller i kombination med krets-simulering.</w:t>
-      </w:r>
-    </w:p>
-    <w:p>
-      <w:pPr>
-        <w:rPr>
-          <w:lang w:val="sv-SE"/>
-        </w:rPr>
-      </w:pPr>
-      <w:r>
-        <w:rPr>
-          <w:lang w:val="sv-SE"/>
-        </w:rPr>
-        <w:t>5. Brus (noise) är något man förr eller senare behöver ta hänsyn till i test-arbetet. Ge exempel på 4 kategorier av brus som kan påverka ett systems funktionalitet och några av dessa som kan simuleras.</w:t>
-      </w:r>
-    </w:p>
-    <w:p>
-      <w:pPr>
-        <w:rPr>
-          <w:lang w:val="sv-SE"/>
-        </w:rPr>
-      </w:pPr>
-      <w:r>
-        <w:rPr>
-          <w:lang w:val="sv-SE"/>
-        </w:rPr>
-        <w:t>6. Verifiering handlar om att kontrollera att det är troligt att målet kan nås – att produkten kan prestera som förväntat och klara sina tester. Vad finns det för fördelar med att använda simulering i verifikation av inbyggda system jämfört med andra approacher för verifikation?</w:t>
-      </w:r>
-    </w:p>
-    <w:p>
-      <w:pPr>
-        <w:rPr>
-          <w:lang w:val="sv-SE"/>
-        </w:rPr>
-      </w:pPr>
-      <w:r>
-        <w:rPr>
-          <w:lang w:val="sv-SE"/>
-        </w:rPr>
-        <w:t>7. Vad är stokastisk testning och varför kan simulering vara extra väl lämpad för den typen av testning? Exemplifiera.</w:t>
-      </w:r>
-    </w:p>
-    <w:p>
-      <w:pPr>
-        <w:rPr>
-          <w:lang w:val="sv-SE"/>
-        </w:rPr>
-      </w:pPr>
-      <w:r>
-        <w:rPr>
-          <w:lang w:val="sv-SE"/>
-        </w:rPr>
-        <w:t>8. Vad kan det finnas för fördelar / mål med att använda simulering som förberedelse för testverksamhet?</w:t>
-      </w:r>
-    </w:p>
-    <w:p>
-      <w:pPr>
-        <w:rPr>
-          <w:lang w:val="sv-SE"/>
-        </w:rPr>
-      </w:pPr>
-      <w:r>
-        <w:rPr>
-          <w:lang w:val="sv-SE"/>
-        </w:rPr>
-        <w:t>9. Vad är emulering och på vilket sätt skiljer det sig från simulering?</w:t>
-      </w:r>
-    </w:p>
-    <w:p>
-      <w:pPr>
-        <w:rPr>
-          <w:lang w:val="sv-SE"/>
-        </w:rPr>
-      </w:pPr>
+      <w:bookmarkStart w:id="17" w:name="_Toc499820402"/>
+      <w:r>
+        <w:rPr>
+          <w:lang w:val="sv-SE"/>
+        </w:rPr>
+        <w:t>4.4 Verifiering</w:t>
+      </w:r>
+      <w:bookmarkEnd w:id="17"/>
+    </w:p>
+    <w:p>
+      <w:pPr>
+        <w:rPr>
+          <w:lang w:val="sv-SE"/>
+        </w:rPr>
+      </w:pPr>
+      <w:r>
+        <w:rPr>
+          <w:lang w:val="sv-SE"/>
+        </w:rPr>
+        <w:t>Verifiering handlar om att kontrollera att det är troligt att målet kan nås – att produkten kan prestera som förväntat och klara sina tester. Vad finns det för fördelar med att använda simulering i verifikation av inbyggda system jämfört med andra approacher för verifikation?</w:t>
+      </w:r>
+    </w:p>
+    <w:p>
+      <w:pPr>
+        <w:pStyle w:val="Heading2"/>
+        <w:rPr>
+          <w:lang w:val="sv-SE"/>
+        </w:rPr>
+      </w:pPr>
+      <w:bookmarkStart w:id="18" w:name="_Toc499820403"/>
+      <w:r>
+        <w:rPr>
+          <w:lang w:val="sv-SE"/>
+        </w:rPr>
+        <w:t>4.5 Stokastisk testning</w:t>
+      </w:r>
+      <w:bookmarkEnd w:id="18"/>
+    </w:p>
+    <w:p>
+      <w:pPr>
+        <w:rPr>
+          <w:lang w:val="sv-SE"/>
+        </w:rPr>
+      </w:pPr>
+      <w:r>
+        <w:rPr>
+          <w:lang w:val="sv-SE"/>
+        </w:rPr>
+        <w:t>Vad är stokastisk testning och varför kan simulering vara extra väl lämpad för den typen av testning? Exemplifiera.</w:t>
+      </w:r>
+    </w:p>
+    <w:p>
+      <w:pPr>
+        <w:pStyle w:val="Heading2"/>
+        <w:rPr>
+          <w:lang w:val="sv-SE"/>
+        </w:rPr>
+      </w:pPr>
+      <w:bookmarkStart w:id="19" w:name="_Toc499820404"/>
+      <w:r>
+        <w:rPr>
+          <w:lang w:val="sv-SE"/>
+        </w:rPr>
+        <w:t>4.6 Emulering</w:t>
+      </w:r>
+      <w:bookmarkEnd w:id="19"/>
+    </w:p>
+    <w:p>
+      <w:pPr>
+        <w:rPr>
+          <w:lang w:val="sv-SE"/>
+        </w:rPr>
+      </w:pPr>
+      <w:r>
+        <w:rPr>
+          <w:lang w:val="sv-SE"/>
+        </w:rPr>
+        <w:t>Vad är emulering och på vilket sätt skiljer det sig från simulering?</w:t>
+      </w:r>
+      <w:r>
+        <w:rPr>
+          <w:lang w:val="sv-SE"/>
+        </w:rPr>
+        <w:t xml:space="preserve"> </w:t>
+      </w:r>
       <w:r>
         <w:rPr>
           <w:lang w:val="sv-SE"/>
         </w:rPr>
         <w:t>Vad är det vanligt att man väljer att försöka emulera?</w:t>
+      </w:r>
+    </w:p>
+    <w:p>
+      <w:pPr>
+        <w:rPr>
+          <w:lang w:val="sv-SE"/>
+        </w:rPr>
+      </w:pPr>
+      <w:r>
+        <w:rPr>
+          <w:lang w:val="sv-SE"/>
+        </w:rPr>
+        <w:br w:type="page"/>
+      </w:r>
+    </w:p>
+    <w:p>
+      <w:pPr>
+        <w:pStyle w:val="Heading1"/>
+        <w:rPr>
+          <w:lang w:val="sv-SE"/>
+        </w:rPr>
+      </w:pPr>
+      <w:bookmarkStart w:id="20" w:name="_Toc499820405"/>
+      <w:r>
+        <w:rPr>
+          <w:lang w:val="sv-SE"/>
+        </w:rPr>
+        <w:lastRenderedPageBreak/>
+        <w:t>5</w:t>
+      </w:r>
+      <w:r>
+        <w:rPr>
+          <w:lang w:val="sv-SE"/>
+        </w:rPr>
+        <w:t xml:space="preserve"> </w:t>
+      </w:r>
+      <w:r>
+        <w:rPr>
+          <w:lang w:val="sv-SE"/>
+        </w:rPr>
+        <w:t>Hierarkier och sviter av tester</w:t>
+      </w:r>
+      <w:bookmarkEnd w:id="20"/>
+    </w:p>
+    <w:p>
+      <w:pPr>
+        <w:pStyle w:val="Heading2"/>
+        <w:rPr>
+          <w:lang w:val="sv-SE"/>
+        </w:rPr>
+      </w:pPr>
+      <w:bookmarkStart w:id="21" w:name="_Toc499820406"/>
+      <w:r>
+        <w:rPr>
+          <w:lang w:val="sv-SE"/>
+        </w:rPr>
+        <w:t>5.1</w:t>
+      </w:r>
+      <w:r>
+        <w:rPr>
+          <w:lang w:val="sv-SE"/>
+        </w:rPr>
+        <w:t xml:space="preserve"> </w:t>
+      </w:r>
+      <w:proofErr w:type="spellStart"/>
+      <w:r>
+        <w:rPr>
+          <w:lang w:val="sv-SE"/>
+        </w:rPr>
+        <w:t>Unit</w:t>
+      </w:r>
+      <w:proofErr w:type="spellEnd"/>
+      <w:r>
+        <w:rPr>
+          <w:lang w:val="sv-SE"/>
+        </w:rPr>
+        <w:t>-testning</w:t>
+      </w:r>
+      <w:bookmarkEnd w:id="21"/>
+    </w:p>
+    <w:p>
+      <w:pPr>
+        <w:pStyle w:val="ListParagraph"/>
+        <w:numPr>
+          <w:ilvl w:val="0"/>
+          <w:numId w:val="11"/>
+        </w:numPr>
+        <w:rPr>
+          <w:lang w:val="sv-SE"/>
+        </w:rPr>
+      </w:pPr>
+      <w:r>
+        <w:rPr>
+          <w:lang w:val="sv-SE"/>
+        </w:rPr>
+        <w:t xml:space="preserve">Beskriv kortfattat vad ett </w:t>
+      </w:r>
+      <w:proofErr w:type="spellStart"/>
+      <w:r>
+        <w:rPr>
+          <w:lang w:val="sv-SE"/>
+        </w:rPr>
+        <w:t>unit</w:t>
+      </w:r>
+      <w:proofErr w:type="spellEnd"/>
+      <w:r>
+        <w:rPr>
+          <w:lang w:val="sv-SE"/>
+        </w:rPr>
+        <w:t xml:space="preserve">-test är och vad syftet med </w:t>
+      </w:r>
+      <w:proofErr w:type="spellStart"/>
+      <w:r>
+        <w:rPr>
+          <w:lang w:val="sv-SE"/>
+        </w:rPr>
+        <w:t>unit</w:t>
+      </w:r>
+      <w:proofErr w:type="spellEnd"/>
+      <w:r>
+        <w:rPr>
+          <w:lang w:val="sv-SE"/>
+        </w:rPr>
+        <w:t>-testning är.</w:t>
+      </w:r>
+    </w:p>
+    <w:p>
+      <w:pPr>
+        <w:pStyle w:val="ListParagraph"/>
+        <w:numPr>
+          <w:ilvl w:val="0"/>
+          <w:numId w:val="11"/>
+        </w:numPr>
+        <w:rPr>
+          <w:lang w:val="sv-SE"/>
+        </w:rPr>
+      </w:pPr>
+      <w:r>
+        <w:rPr>
+          <w:lang w:val="sv-SE"/>
+        </w:rPr>
+        <w:t xml:space="preserve">Förklara principen som vi använde i </w:t>
+      </w:r>
+      <w:proofErr w:type="spellStart"/>
+      <w:r>
+        <w:rPr>
+          <w:lang w:val="sv-SE"/>
+        </w:rPr>
+        <w:t>unit</w:t>
+      </w:r>
+      <w:proofErr w:type="spellEnd"/>
+      <w:r>
+        <w:rPr>
+          <w:lang w:val="sv-SE"/>
+        </w:rPr>
+        <w:t xml:space="preserve">-test inlämningsuppgiften och vad det finns för fördelar med att systematiskt strukturera upp liknande ramverk för </w:t>
+      </w:r>
+      <w:proofErr w:type="spellStart"/>
+      <w:r>
+        <w:rPr>
+          <w:lang w:val="sv-SE"/>
+        </w:rPr>
+        <w:t>unit</w:t>
+      </w:r>
+      <w:proofErr w:type="spellEnd"/>
+      <w:r>
+        <w:rPr>
+          <w:lang w:val="sv-SE"/>
+        </w:rPr>
+        <w:t>-tester.</w:t>
+      </w:r>
+    </w:p>
+    <w:p>
+      <w:pPr>
+        <w:pStyle w:val="Heading2"/>
+        <w:rPr>
+          <w:lang w:val="sv-SE"/>
+        </w:rPr>
+      </w:pPr>
+      <w:bookmarkStart w:id="22" w:name="_Toc499820407"/>
+      <w:r>
+        <w:rPr>
+          <w:lang w:val="sv-SE"/>
+        </w:rPr>
+        <w:t>5.2 Test</w:t>
+      </w:r>
+      <w:r>
+        <w:rPr>
+          <w:lang w:val="sv-SE"/>
+        </w:rPr>
+        <w:t>hierarki</w:t>
+      </w:r>
+      <w:bookmarkEnd w:id="22"/>
+      <w:r>
+        <w:rPr>
+          <w:lang w:val="sv-SE"/>
+        </w:rPr>
+        <w:t xml:space="preserve"> </w:t>
+      </w:r>
+    </w:p>
+    <w:p>
+      <w:pPr>
+        <w:rPr>
+          <w:lang w:val="sv-SE"/>
+        </w:rPr>
+      </w:pPr>
+      <w:r>
+        <w:rPr>
+          <w:lang w:val="sv-SE"/>
+        </w:rPr>
+        <w:t xml:space="preserve">Beskriv kortfattat en vanlig nivå-hierarki för systemtestning. Var någonstans i hierarkin hamnar </w:t>
+      </w:r>
+      <w:proofErr w:type="spellStart"/>
+      <w:r>
+        <w:rPr>
+          <w:lang w:val="sv-SE"/>
+        </w:rPr>
+        <w:t>unit</w:t>
+      </w:r>
+      <w:proofErr w:type="spellEnd"/>
+      <w:r>
+        <w:rPr>
+          <w:lang w:val="sv-SE"/>
+        </w:rPr>
+        <w:t>-tester?</w:t>
+      </w:r>
+    </w:p>
+    <w:p>
+      <w:pPr>
+        <w:pStyle w:val="Heading2"/>
+        <w:rPr>
+          <w:lang w:val="sv-SE"/>
+        </w:rPr>
+      </w:pPr>
+      <w:bookmarkStart w:id="23" w:name="_Toc499820408"/>
+      <w:r>
+        <w:rPr>
+          <w:lang w:val="sv-SE"/>
+        </w:rPr>
+        <w:t>5.3 Regressionstestning</w:t>
+      </w:r>
+      <w:bookmarkEnd w:id="23"/>
+    </w:p>
+    <w:p>
+      <w:pPr>
+        <w:pStyle w:val="ListParagraph"/>
+        <w:numPr>
+          <w:ilvl w:val="0"/>
+          <w:numId w:val="12"/>
+        </w:numPr>
+        <w:rPr>
+          <w:lang w:val="sv-SE"/>
+        </w:rPr>
+      </w:pPr>
+      <w:r>
+        <w:rPr>
+          <w:lang w:val="sv-SE"/>
+        </w:rPr>
+        <w:t>Vad är regressionstestning och vad är dess syfte?</w:t>
+      </w:r>
+    </w:p>
+    <w:p>
+      <w:pPr>
+        <w:pStyle w:val="ListParagraph"/>
+        <w:numPr>
+          <w:ilvl w:val="0"/>
+          <w:numId w:val="12"/>
+        </w:numPr>
+        <w:rPr>
+          <w:lang w:val="sv-SE"/>
+        </w:rPr>
+      </w:pPr>
+      <w:r>
+        <w:rPr>
+          <w:lang w:val="sv-SE"/>
+        </w:rPr>
+        <w:t>Integrationstestning är när man integrerar komponenter och testar dem gemensamt i ett delsystem. Ge exempel på verktyg som kan användas både mjukvara och hårdvara för att underlätta och utföra detta.</w:t>
+      </w:r>
+    </w:p>
+    <w:p>
+      <w:pPr>
+        <w:pStyle w:val="Heading2"/>
+        <w:rPr>
+          <w:lang w:val="sv-SE"/>
+        </w:rPr>
+      </w:pPr>
+      <w:bookmarkStart w:id="24" w:name="_Toc499820409"/>
+      <w:r>
+        <w:rPr>
+          <w:lang w:val="sv-SE"/>
+        </w:rPr>
+        <w:t>5.4 V-Modellen</w:t>
+      </w:r>
+      <w:bookmarkEnd w:id="24"/>
+    </w:p>
+    <w:p>
+      <w:pPr>
+        <w:rPr>
+          <w:lang w:val="sv-SE"/>
+        </w:rPr>
+      </w:pPr>
+      <w:r>
+        <w:rPr>
+          <w:lang w:val="sv-SE"/>
+        </w:rPr>
+        <w:t>Redogör för filosofin för design, implementation och testning vid användning av den traditionella V-modellen.</w:t>
+      </w:r>
+    </w:p>
+    <w:p>
+      <w:pPr>
+        <w:pStyle w:val="Heading2"/>
+        <w:rPr>
+          <w:lang w:val="sv-SE"/>
+        </w:rPr>
+      </w:pPr>
+      <w:bookmarkStart w:id="25" w:name="_Toc499820410"/>
+      <w:r>
+        <w:rPr>
+          <w:lang w:val="sv-SE"/>
+        </w:rPr>
+        <w:t xml:space="preserve">5.5 </w:t>
+      </w:r>
+      <w:proofErr w:type="spellStart"/>
+      <w:r>
+        <w:rPr>
+          <w:lang w:val="sv-SE"/>
+        </w:rPr>
+        <w:t>Agil</w:t>
+      </w:r>
+      <w:proofErr w:type="spellEnd"/>
+      <w:r>
+        <w:rPr>
+          <w:lang w:val="sv-SE"/>
+        </w:rPr>
+        <w:t xml:space="preserve"> modell</w:t>
+      </w:r>
+      <w:bookmarkEnd w:id="25"/>
+    </w:p>
+    <w:p>
+      <w:pPr>
+        <w:rPr>
+          <w:lang w:val="sv-SE"/>
+        </w:rPr>
+      </w:pPr>
+      <w:r>
+        <w:rPr>
+          <w:lang w:val="sv-SE"/>
+        </w:rPr>
+        <w:t xml:space="preserve">Redogör för filosofin bakom de populära och moderna </w:t>
+      </w:r>
+      <w:proofErr w:type="spellStart"/>
+      <w:r>
+        <w:rPr>
+          <w:lang w:val="sv-SE"/>
+        </w:rPr>
+        <w:t>agila</w:t>
+      </w:r>
+      <w:proofErr w:type="spellEnd"/>
+      <w:r>
+        <w:rPr>
+          <w:lang w:val="sv-SE"/>
+        </w:rPr>
+        <w:t xml:space="preserve"> och testdrivna modellerna för system-utveckling och testning.</w:t>
+      </w:r>
+    </w:p>
+    <w:p>
+      <w:pPr>
+        <w:pStyle w:val="Heading2"/>
+        <w:rPr>
+          <w:lang w:val="sv-SE"/>
+        </w:rPr>
+      </w:pPr>
+      <w:bookmarkStart w:id="26" w:name="_Toc499820411"/>
+      <w:r>
+        <w:rPr>
+          <w:lang w:val="sv-SE"/>
+        </w:rPr>
+        <w:t>5.6 Livetestning</w:t>
+      </w:r>
+      <w:bookmarkEnd w:id="26"/>
+    </w:p>
+    <w:p>
+      <w:pPr>
+        <w:rPr>
+          <w:lang w:val="sv-SE"/>
+        </w:rPr>
+      </w:pPr>
+      <w:r>
+        <w:rPr>
+          <w:lang w:val="sv-SE"/>
+        </w:rPr>
+        <w:t>Vad är live testning och ge exempel på svårigheter och begränsningar man kan stöta på när man vill utföra live-testningar?</w:t>
+      </w:r>
+    </w:p>
+    <w:p>
+      <w:pPr>
+        <w:pStyle w:val="Heading2"/>
+        <w:rPr>
+          <w:lang w:val="sv-SE"/>
+        </w:rPr>
+      </w:pPr>
+      <w:bookmarkStart w:id="27" w:name="_Toc499820412"/>
+      <w:r>
+        <w:rPr>
+          <w:lang w:val="sv-SE"/>
+        </w:rPr>
+        <w:t xml:space="preserve">5.7 Strukturell analys och </w:t>
+      </w:r>
+      <w:proofErr w:type="spellStart"/>
+      <w:r>
+        <w:rPr>
+          <w:lang w:val="sv-SE"/>
+        </w:rPr>
+        <w:t>refaktorisering</w:t>
+      </w:r>
+      <w:bookmarkEnd w:id="27"/>
+      <w:proofErr w:type="spellEnd"/>
+    </w:p>
+    <w:p>
+      <w:pPr>
+        <w:rPr>
+          <w:lang w:val="sv-SE"/>
+        </w:rPr>
+      </w:pPr>
+      <w:r>
+        <w:rPr>
+          <w:lang w:val="sv-SE"/>
+        </w:rPr>
+        <w:t xml:space="preserve">Redogör för strukturell analys och </w:t>
+      </w:r>
+      <w:proofErr w:type="spellStart"/>
+      <w:r>
+        <w:rPr>
+          <w:lang w:val="sv-SE"/>
+        </w:rPr>
+        <w:t>refactoring</w:t>
+      </w:r>
+      <w:proofErr w:type="spellEnd"/>
+      <w:r>
+        <w:rPr>
+          <w:lang w:val="sv-SE"/>
+        </w:rPr>
+        <w:t>.</w:t>
+      </w:r>
+    </w:p>
+    <w:p>
+      <w:pPr>
+        <w:pStyle w:val="Heading2"/>
+        <w:rPr>
+          <w:lang w:val="sv-SE"/>
+        </w:rPr>
+      </w:pPr>
+      <w:bookmarkStart w:id="28" w:name="_Toc499820413"/>
+      <w:r>
+        <w:rPr>
+          <w:lang w:val="sv-SE"/>
+        </w:rPr>
+        <w:t xml:space="preserve">5.8 Modellering och </w:t>
+      </w:r>
+      <w:proofErr w:type="spellStart"/>
+      <w:r>
+        <w:rPr>
+          <w:lang w:val="sv-SE"/>
+        </w:rPr>
+        <w:t>prototyping</w:t>
+      </w:r>
+      <w:bookmarkEnd w:id="28"/>
+      <w:proofErr w:type="spellEnd"/>
+    </w:p>
+    <w:p>
+      <w:pPr>
+        <w:rPr>
+          <w:lang w:val="sv-SE"/>
+        </w:rPr>
+      </w:pPr>
+      <w:r>
+        <w:rPr>
+          <w:lang w:val="sv-SE"/>
+        </w:rPr>
+        <w:t xml:space="preserve">Modellering och </w:t>
+      </w:r>
+      <w:proofErr w:type="spellStart"/>
+      <w:r>
+        <w:rPr>
+          <w:lang w:val="sv-SE"/>
+        </w:rPr>
+        <w:t>prototypning</w:t>
+      </w:r>
+      <w:proofErr w:type="spellEnd"/>
+      <w:r>
+        <w:rPr>
+          <w:lang w:val="sv-SE"/>
+        </w:rPr>
+        <w:t xml:space="preserve"> är viktiga koncept inom test-verksamhet. Vad är en prototyp och hur skiljer det sig från en modell?</w:t>
+      </w:r>
+    </w:p>
+    <w:p>
+      <w:pPr>
+        <w:pStyle w:val="Heading2"/>
+        <w:rPr>
+          <w:lang w:val="sv-SE"/>
+        </w:rPr>
+      </w:pPr>
+      <w:bookmarkStart w:id="29" w:name="_Toc499820414"/>
+      <w:r>
+        <w:rPr>
+          <w:lang w:val="sv-SE"/>
+        </w:rPr>
+        <w:t>5.9 Stokastisk testning</w:t>
+      </w:r>
+      <w:bookmarkEnd w:id="29"/>
+    </w:p>
+    <w:p>
+      <w:pPr>
+        <w:rPr>
+          <w:lang w:val="sv-SE"/>
+        </w:rPr>
+      </w:pPr>
+      <w:r>
+        <w:rPr>
+          <w:lang w:val="sv-SE"/>
+        </w:rPr>
+        <w:t>Vad är stokastisk testning och vad kan det ha för syfte? Vad kan man använda för hjälpmedel för att utföra stokastisk testning?</w:t>
       </w:r>
     </w:p>
     <w:p>
@@ -1796,18 +4607,277 @@
       </w:pPr>
     </w:p>
     <w:sectPr>
+      <w:headerReference w:type="default" r:id="rId9"/>
+      <w:footerReference w:type="default" r:id="rId10"/>
       <w:pgSz w:w="12240" w:h="15840"/>
       <w:pgMar w:top="1440" w:right="1440" w:bottom="1440" w:left="1440" w:header="708" w:footer="708" w:gutter="0"/>
       <w:cols w:space="708"/>
+      <w:titlePg/>
       <w:docGrid w:linePitch="360"/>
     </w:sectPr>
   </w:body>
 </w:document>
 </file>
 
+<file path=word/endnotes.xml><?xml version="1.0" encoding="utf-8"?>
+<w:endnotes xmlns:wpc="http://schemas.microsoft.com/office/word/2010/wordprocessingCanvas" xmlns:cx="http://schemas.microsoft.com/office/drawing/2014/chartex" xmlns:cx1="http://schemas.microsoft.com/office/drawing/2015/9/8/chartex" xmlns:cx2="http://schemas.microsoft.com/office/drawing/2015/10/21/chartex" xmlns:cx3="http://schemas.microsoft.com/office/drawing/2016/5/9/chartex" xmlns:cx4="http://schemas.microsoft.com/office/drawing/2016/5/10/chartex" xmlns:cx5="http://schemas.microsoft.com/office/drawing/2016/5/11/chartex" xmlns:cx6="http://schemas.microsoft.com/office/drawing/2016/5/12/chartex" xmlns:cx7="http://schemas.microsoft.com/office/drawing/2016/5/13/chartex" xmlns:cx8="http://schemas.microsoft.com/office/drawing/2016/5/14/chartex" xmlns:mc="http://schemas.openxmlformats.org/markup-compatibility/2006" xmlns:aink="http://schemas.microsoft.com/office/drawing/2016/ink" xmlns:am3d="http://schemas.microsoft.com/office/drawing/2017/model3d" xmlns:o="urn:schemas-microsoft-com:office:office" xmlns:r="http://schemas.openxmlformats.org/officeDocument/2006/relationships" xmlns:m="http://schemas.openxmlformats.org/officeDocument/2006/math" xmlns:v="urn:schemas-microsoft-com:vml" xmlns:wp14="http://schemas.microsoft.com/office/word/2010/wordprocessingDrawing" xmlns:wp="http://schemas.openxmlformats.org/drawingml/2006/wordprocessingDrawing" xmlns:w10="urn:schemas-microsoft-com:office:word" xmlns:w="http://schemas.openxmlformats.org/wordprocessingml/2006/main" xmlns:w14="http://schemas.microsoft.com/office/word/2010/wordml" xmlns:w15="http://schemas.microsoft.com/office/word/2012/wordml" xmlns:w16cid="http://schemas.microsoft.com/office/word/2016/wordml/cid" xmlns:w16se="http://schemas.microsoft.com/office/word/2015/wordml/symex" xmlns:wpg="http://schemas.microsoft.com/office/word/2010/wordprocessingGroup" xmlns:wpi="http://schemas.microsoft.com/office/word/2010/wordprocessingInk" xmlns:wne="http://schemas.microsoft.com/office/word/2006/wordml" xmlns:wps="http://schemas.microsoft.com/office/word/2010/wordprocessingShape" mc:Ignorable="w14 w15 w16se w16cid wp14">
+  <w:endnote w:type="separator" w:id="-1">
+    <w:p>
+      <w:pPr>
+        <w:spacing w:after="0" w:line="240" w:lineRule="auto"/>
+      </w:pPr>
+      <w:r>
+        <w:separator/>
+      </w:r>
+    </w:p>
+  </w:endnote>
+  <w:endnote w:type="continuationSeparator" w:id="0">
+    <w:p>
+      <w:pPr>
+        <w:spacing w:after="0" w:line="240" w:lineRule="auto"/>
+      </w:pPr>
+      <w:r>
+        <w:continuationSeparator/>
+      </w:r>
+    </w:p>
+  </w:endnote>
+</w:endnotes>
+</file>
+
+<file path=word/footer1.xml><?xml version="1.0" encoding="utf-8"?>
+<w:ftr xmlns:wpc="http://schemas.microsoft.com/office/word/2010/wordprocessingCanvas" xmlns:cx="http://schemas.microsoft.com/office/drawing/2014/chartex" xmlns:cx1="http://schemas.microsoft.com/office/drawing/2015/9/8/chartex" xmlns:cx2="http://schemas.microsoft.com/office/drawing/2015/10/21/chartex" xmlns:cx3="http://schemas.microsoft.com/office/drawing/2016/5/9/chartex" xmlns:cx4="http://schemas.microsoft.com/office/drawing/2016/5/10/chartex" xmlns:cx5="http://schemas.microsoft.com/office/drawing/2016/5/11/chartex" xmlns:cx6="http://schemas.microsoft.com/office/drawing/2016/5/12/chartex" xmlns:cx7="http://schemas.microsoft.com/office/drawing/2016/5/13/chartex" xmlns:cx8="http://schemas.microsoft.com/office/drawing/2016/5/14/chartex" xmlns:mc="http://schemas.openxmlformats.org/markup-compatibility/2006" xmlns:aink="http://schemas.microsoft.com/office/drawing/2016/ink" xmlns:am3d="http://schemas.microsoft.com/office/drawing/2017/model3d" xmlns:o="urn:schemas-microsoft-com:office:office" xmlns:r="http://schemas.openxmlformats.org/officeDocument/2006/relationships" xmlns:m="http://schemas.openxmlformats.org/officeDocument/2006/math" xmlns:v="urn:schemas-microsoft-com:vml" xmlns:wp14="http://schemas.microsoft.com/office/word/2010/wordprocessingDrawing" xmlns:wp="http://schemas.openxmlformats.org/drawingml/2006/wordprocessingDrawing" xmlns:w10="urn:schemas-microsoft-com:office:word" xmlns:w="http://schemas.openxmlformats.org/wordprocessingml/2006/main" xmlns:w14="http://schemas.microsoft.com/office/word/2010/wordml" xmlns:w15="http://schemas.microsoft.com/office/word/2012/wordml" xmlns:w16cid="http://schemas.microsoft.com/office/word/2016/wordml/cid" xmlns:w16se="http://schemas.microsoft.com/office/word/2015/wordml/symex" xmlns:wpg="http://schemas.microsoft.com/office/word/2010/wordprocessingGroup" xmlns:wpi="http://schemas.microsoft.com/office/word/2010/wordprocessingInk" xmlns:wne="http://schemas.microsoft.com/office/word/2006/wordml" xmlns:wps="http://schemas.microsoft.com/office/word/2010/wordprocessingShape" mc:Ignorable="w14 w15 w16se w16cid wp14">
+  <w:sdt>
+    <w:sdtPr>
+      <w:id w:val="316544373"/>
+      <w:docPartObj>
+        <w:docPartGallery w:val="Page Numbers (Bottom of Page)"/>
+        <w:docPartUnique/>
+      </w:docPartObj>
+    </w:sdtPr>
+    <w:sdtEndPr>
+      <w:rPr>
+        <w:noProof/>
+      </w:rPr>
+    </w:sdtEndPr>
+    <w:sdtContent>
+      <w:p>
+        <w:pPr>
+          <w:pStyle w:val="Footer"/>
+          <w:jc w:val="right"/>
+        </w:pPr>
+        <w:r>
+          <w:fldChar w:fldCharType="begin"/>
+        </w:r>
+        <w:r>
+          <w:instrText xml:space="preserve"> PAGE   \* MERGEFORMAT </w:instrText>
+        </w:r>
+        <w:r>
+          <w:fldChar w:fldCharType="separate"/>
+        </w:r>
+        <w:r>
+          <w:rPr>
+            <w:noProof/>
+          </w:rPr>
+          <w:t>4</w:t>
+        </w:r>
+        <w:r>
+          <w:rPr>
+            <w:noProof/>
+          </w:rPr>
+          <w:fldChar w:fldCharType="end"/>
+        </w:r>
+      </w:p>
+    </w:sdtContent>
+  </w:sdt>
+  <w:p>
+    <w:pPr>
+      <w:pStyle w:val="Footer"/>
+    </w:pPr>
+  </w:p>
+</w:ftr>
+</file>
+
+<file path=word/footnotes.xml><?xml version="1.0" encoding="utf-8"?>
+<w:footnotes xmlns:wpc="http://schemas.microsoft.com/office/word/2010/wordprocessingCanvas" xmlns:cx="http://schemas.microsoft.com/office/drawing/2014/chartex" xmlns:cx1="http://schemas.microsoft.com/office/drawing/2015/9/8/chartex" xmlns:cx2="http://schemas.microsoft.com/office/drawing/2015/10/21/chartex" xmlns:cx3="http://schemas.microsoft.com/office/drawing/2016/5/9/chartex" xmlns:cx4="http://schemas.microsoft.com/office/drawing/2016/5/10/chartex" xmlns:cx5="http://schemas.microsoft.com/office/drawing/2016/5/11/chartex" xmlns:cx6="http://schemas.microsoft.com/office/drawing/2016/5/12/chartex" xmlns:cx7="http://schemas.microsoft.com/office/drawing/2016/5/13/chartex" xmlns:cx8="http://schemas.microsoft.com/office/drawing/2016/5/14/chartex" xmlns:mc="http://schemas.openxmlformats.org/markup-compatibility/2006" xmlns:aink="http://schemas.microsoft.com/office/drawing/2016/ink" xmlns:am3d="http://schemas.microsoft.com/office/drawing/2017/model3d" xmlns:o="urn:schemas-microsoft-com:office:office" xmlns:r="http://schemas.openxmlformats.org/officeDocument/2006/relationships" xmlns:m="http://schemas.openxmlformats.org/officeDocument/2006/math" xmlns:v="urn:schemas-microsoft-com:vml" xmlns:wp14="http://schemas.microsoft.com/office/word/2010/wordprocessingDrawing" xmlns:wp="http://schemas.openxmlformats.org/drawingml/2006/wordprocessingDrawing" xmlns:w10="urn:schemas-microsoft-com:office:word" xmlns:w="http://schemas.openxmlformats.org/wordprocessingml/2006/main" xmlns:w14="http://schemas.microsoft.com/office/word/2010/wordml" xmlns:w15="http://schemas.microsoft.com/office/word/2012/wordml" xmlns:w16cid="http://schemas.microsoft.com/office/word/2016/wordml/cid" xmlns:w16se="http://schemas.microsoft.com/office/word/2015/wordml/symex" xmlns:wpg="http://schemas.microsoft.com/office/word/2010/wordprocessingGroup" xmlns:wpi="http://schemas.microsoft.com/office/word/2010/wordprocessingInk" xmlns:wne="http://schemas.microsoft.com/office/word/2006/wordml" xmlns:wps="http://schemas.microsoft.com/office/word/2010/wordprocessingShape" mc:Ignorable="w14 w15 w16se w16cid wp14">
+  <w:footnote w:type="separator" w:id="-1">
+    <w:p>
+      <w:pPr>
+        <w:spacing w:after="0" w:line="240" w:lineRule="auto"/>
+      </w:pPr>
+      <w:r>
+        <w:separator/>
+      </w:r>
+    </w:p>
+  </w:footnote>
+  <w:footnote w:type="continuationSeparator" w:id="0">
+    <w:p>
+      <w:pPr>
+        <w:spacing w:after="0" w:line="240" w:lineRule="auto"/>
+      </w:pPr>
+      <w:r>
+        <w:continuationSeparator/>
+      </w:r>
+    </w:p>
+  </w:footnote>
+</w:footnotes>
+</file>
+
+<file path=word/header1.xml><?xml version="1.0" encoding="utf-8"?>
+<w:hdr xmlns:wpc="http://schemas.microsoft.com/office/word/2010/wordprocessingCanvas" xmlns:cx="http://schemas.microsoft.com/office/drawing/2014/chartex" xmlns:cx1="http://schemas.microsoft.com/office/drawing/2015/9/8/chartex" xmlns:cx2="http://schemas.microsoft.com/office/drawing/2015/10/21/chartex" xmlns:cx3="http://schemas.microsoft.com/office/drawing/2016/5/9/chartex" xmlns:cx4="http://schemas.microsoft.com/office/drawing/2016/5/10/chartex" xmlns:cx5="http://schemas.microsoft.com/office/drawing/2016/5/11/chartex" xmlns:cx6="http://schemas.microsoft.com/office/drawing/2016/5/12/chartex" xmlns:cx7="http://schemas.microsoft.com/office/drawing/2016/5/13/chartex" xmlns:cx8="http://schemas.microsoft.com/office/drawing/2016/5/14/chartex" xmlns:mc="http://schemas.openxmlformats.org/markup-compatibility/2006" xmlns:aink="http://schemas.microsoft.com/office/drawing/2016/ink" xmlns:am3d="http://schemas.microsoft.com/office/drawing/2017/model3d" xmlns:o="urn:schemas-microsoft-com:office:office" xmlns:r="http://schemas.openxmlformats.org/officeDocument/2006/relationships" xmlns:m="http://schemas.openxmlformats.org/officeDocument/2006/math" xmlns:v="urn:schemas-microsoft-com:vml" xmlns:wp14="http://schemas.microsoft.com/office/word/2010/wordprocessingDrawing" xmlns:wp="http://schemas.openxmlformats.org/drawingml/2006/wordprocessingDrawing" xmlns:w10="urn:schemas-microsoft-com:office:word" xmlns:w="http://schemas.openxmlformats.org/wordprocessingml/2006/main" xmlns:w14="http://schemas.microsoft.com/office/word/2010/wordml" xmlns:w15="http://schemas.microsoft.com/office/word/2012/wordml" xmlns:w16cid="http://schemas.microsoft.com/office/word/2016/wordml/cid" xmlns:w16se="http://schemas.microsoft.com/office/word/2015/wordml/symex" xmlns:wpg="http://schemas.microsoft.com/office/word/2010/wordprocessingGroup" xmlns:wpi="http://schemas.microsoft.com/office/word/2010/wordprocessingInk" xmlns:wne="http://schemas.microsoft.com/office/word/2006/wordml" xmlns:wps="http://schemas.microsoft.com/office/word/2010/wordprocessingShape" mc:Ignorable="w14 w15 w16se w16cid wp14">
+  <w:p>
+    <w:pPr>
+      <w:pStyle w:val="Header"/>
+    </w:pPr>
+    <w:proofErr w:type="spellStart"/>
+    <w:r>
+      <w:t>Instuderingsuppgift</w:t>
+    </w:r>
+    <w:proofErr w:type="spellEnd"/>
+    <w:r>
+      <w:t xml:space="preserve"> </w:t>
+    </w:r>
+    <w:proofErr w:type="spellStart"/>
+    <w:r>
+      <w:t>kurs</w:t>
+    </w:r>
+    <w:proofErr w:type="spellEnd"/>
+    <w:r>
+      <w:t xml:space="preserve"> </w:t>
+    </w:r>
+    <w:proofErr w:type="spellStart"/>
+    <w:r>
+      <w:t>testning</w:t>
+    </w:r>
+    <w:proofErr w:type="spellEnd"/>
+    <w:r>
+      <w:ptab w:relativeTo="margin" w:alignment="center" w:leader="none"/>
+    </w:r>
+    <w:r>
+      <w:ptab w:relativeTo="margin" w:alignment="right" w:leader="none"/>
+    </w:r>
+    <w:r>
+      <w:t>Johan Kämpe</w:t>
+    </w:r>
+  </w:p>
+</w:hdr>
+</file>
+
 <file path=word/numbering.xml><?xml version="1.0" encoding="utf-8"?>
 <w:numbering xmlns:wpc="http://schemas.microsoft.com/office/word/2010/wordprocessingCanvas" xmlns:cx="http://schemas.microsoft.com/office/drawing/2014/chartex" xmlns:cx1="http://schemas.microsoft.com/office/drawing/2015/9/8/chartex" xmlns:cx2="http://schemas.microsoft.com/office/drawing/2015/10/21/chartex" xmlns:cx3="http://schemas.microsoft.com/office/drawing/2016/5/9/chartex" xmlns:cx4="http://schemas.microsoft.com/office/drawing/2016/5/10/chartex" xmlns:cx5="http://schemas.microsoft.com/office/drawing/2016/5/11/chartex" xmlns:cx6="http://schemas.microsoft.com/office/drawing/2016/5/12/chartex" xmlns:cx7="http://schemas.microsoft.com/office/drawing/2016/5/13/chartex" xmlns:cx8="http://schemas.microsoft.com/office/drawing/2016/5/14/chartex" xmlns:mc="http://schemas.openxmlformats.org/markup-compatibility/2006" xmlns:aink="http://schemas.microsoft.com/office/drawing/2016/ink" xmlns:am3d="http://schemas.microsoft.com/office/drawing/2017/model3d" xmlns:o="urn:schemas-microsoft-com:office:office" xmlns:r="http://schemas.openxmlformats.org/officeDocument/2006/relationships" xmlns:m="http://schemas.openxmlformats.org/officeDocument/2006/math" xmlns:v="urn:schemas-microsoft-com:vml" xmlns:wp14="http://schemas.microsoft.com/office/word/2010/wordprocessingDrawing" xmlns:wp="http://schemas.openxmlformats.org/drawingml/2006/wordprocessingDrawing" xmlns:w10="urn:schemas-microsoft-com:office:word" xmlns:w="http://schemas.openxmlformats.org/wordprocessingml/2006/main" xmlns:w14="http://schemas.microsoft.com/office/word/2010/wordml" xmlns:w15="http://schemas.microsoft.com/office/word/2012/wordml" xmlns:w16cid="http://schemas.microsoft.com/office/word/2016/wordml/cid" xmlns:w16se="http://schemas.microsoft.com/office/word/2015/wordml/symex" xmlns:wpg="http://schemas.microsoft.com/office/word/2010/wordprocessingGroup" xmlns:wpi="http://schemas.microsoft.com/office/word/2010/wordprocessingInk" xmlns:wne="http://schemas.microsoft.com/office/word/2006/wordml" xmlns:wps="http://schemas.microsoft.com/office/word/2010/wordprocessingShape" mc:Ignorable="w14 w15 w16se w16cid wp14">
   <w:abstractNum w:abstractNumId="0" w15:restartNumberingAfterBreak="0">
+    <w:nsid w:val="04AE48D0"/>
+    <w:multiLevelType w:val="hybridMultilevel"/>
+    <w:tmpl w:val="423450CC"/>
+    <w:lvl w:ilvl="0" w:tplc="04090001">
+      <w:start w:val="1"/>
+      <w:numFmt w:val="bullet"/>
+      <w:lvlText w:val=""/>
+      <w:lvlJc w:val="left"/>
+      <w:pPr>
+        <w:ind w:left="720" w:hanging="360"/>
+      </w:pPr>
+      <w:rPr>
+        <w:rFonts w:ascii="Symbol" w:hAnsi="Symbol" w:hint="default"/>
+      </w:rPr>
+    </w:lvl>
+    <w:lvl w:ilvl="1" w:tplc="04090003" w:tentative="1">
+      <w:start w:val="1"/>
+      <w:numFmt w:val="bullet"/>
+      <w:lvlText w:val="o"/>
+      <w:lvlJc w:val="left"/>
+      <w:pPr>
+        <w:ind w:left="1440" w:hanging="360"/>
+      </w:pPr>
+      <w:rPr>
+        <w:rFonts w:ascii="Courier New" w:hAnsi="Courier New" w:cs="Courier New" w:hint="default"/>
+      </w:rPr>
+    </w:lvl>
+    <w:lvl w:ilvl="2" w:tplc="04090005" w:tentative="1">
+      <w:start w:val="1"/>
+      <w:numFmt w:val="bullet"/>
+      <w:lvlText w:val=""/>
+      <w:lvlJc w:val="left"/>
+      <w:pPr>
+        <w:ind w:left="2160" w:hanging="360"/>
+      </w:pPr>
+      <w:rPr>
+        <w:rFonts w:ascii="Wingdings" w:hAnsi="Wingdings" w:hint="default"/>
+      </w:rPr>
+    </w:lvl>
+    <w:lvl w:ilvl="3" w:tplc="04090001" w:tentative="1">
+      <w:start w:val="1"/>
+      <w:numFmt w:val="bullet"/>
+      <w:lvlText w:val=""/>
+      <w:lvlJc w:val="left"/>
+      <w:pPr>
+        <w:ind w:left="2880" w:hanging="360"/>
+      </w:pPr>
+      <w:rPr>
+        <w:rFonts w:ascii="Symbol" w:hAnsi="Symbol" w:hint="default"/>
+      </w:rPr>
+    </w:lvl>
+    <w:lvl w:ilvl="4" w:tplc="04090003" w:tentative="1">
+      <w:start w:val="1"/>
+      <w:numFmt w:val="bullet"/>
+      <w:lvlText w:val="o"/>
+      <w:lvlJc w:val="left"/>
+      <w:pPr>
+        <w:ind w:left="3600" w:hanging="360"/>
+      </w:pPr>
+      <w:rPr>
+        <w:rFonts w:ascii="Courier New" w:hAnsi="Courier New" w:cs="Courier New" w:hint="default"/>
+      </w:rPr>
+    </w:lvl>
+    <w:lvl w:ilvl="5" w:tplc="04090005" w:tentative="1">
+      <w:start w:val="1"/>
+      <w:numFmt w:val="bullet"/>
+      <w:lvlText w:val=""/>
+      <w:lvlJc w:val="left"/>
+      <w:pPr>
+        <w:ind w:left="4320" w:hanging="360"/>
+      </w:pPr>
+      <w:rPr>
+        <w:rFonts w:ascii="Wingdings" w:hAnsi="Wingdings" w:hint="default"/>
+      </w:rPr>
+    </w:lvl>
+    <w:lvl w:ilvl="6" w:tplc="04090001" w:tentative="1">
+      <w:start w:val="1"/>
+      <w:numFmt w:val="bullet"/>
+      <w:lvlText w:val=""/>
+      <w:lvlJc w:val="left"/>
+      <w:pPr>
+        <w:ind w:left="5040" w:hanging="360"/>
+      </w:pPr>
+      <w:rPr>
+        <w:rFonts w:ascii="Symbol" w:hAnsi="Symbol" w:hint="default"/>
+      </w:rPr>
+    </w:lvl>
+    <w:lvl w:ilvl="7" w:tplc="04090003" w:tentative="1">
+      <w:start w:val="1"/>
+      <w:numFmt w:val="bullet"/>
+      <w:lvlText w:val="o"/>
+      <w:lvlJc w:val="left"/>
+      <w:pPr>
+        <w:ind w:left="5760" w:hanging="360"/>
+      </w:pPr>
+      <w:rPr>
+        <w:rFonts w:ascii="Courier New" w:hAnsi="Courier New" w:cs="Courier New" w:hint="default"/>
+      </w:rPr>
+    </w:lvl>
+    <w:lvl w:ilvl="8" w:tplc="04090005" w:tentative="1">
+      <w:start w:val="1"/>
+      <w:numFmt w:val="bullet"/>
+      <w:lvlText w:val=""/>
+      <w:lvlJc w:val="left"/>
+      <w:pPr>
+        <w:ind w:left="6480" w:hanging="360"/>
+      </w:pPr>
+      <w:rPr>
+        <w:rFonts w:ascii="Wingdings" w:hAnsi="Wingdings" w:hint="default"/>
+      </w:rPr>
+    </w:lvl>
+  </w:abstractNum>
+  <w:abstractNum w:abstractNumId="1" w15:restartNumberingAfterBreak="0">
     <w:nsid w:val="0B306123"/>
     <w:multiLevelType w:val="hybridMultilevel"/>
     <w:tmpl w:val="D5304690"/>
@@ -1896,7 +4966,7 @@
       </w:pPr>
     </w:lvl>
   </w:abstractNum>
-  <w:abstractNum w:abstractNumId="1" w15:restartNumberingAfterBreak="0">
+  <w:abstractNum w:abstractNumId="2" w15:restartNumberingAfterBreak="0">
     <w:nsid w:val="18EC55F6"/>
     <w:multiLevelType w:val="hybridMultilevel"/>
     <w:tmpl w:val="2564B5B8"/>
@@ -2009,7 +5079,233 @@
       </w:rPr>
     </w:lvl>
   </w:abstractNum>
-  <w:abstractNum w:abstractNumId="2" w15:restartNumberingAfterBreak="0">
+  <w:abstractNum w:abstractNumId="3" w15:restartNumberingAfterBreak="0">
+    <w:nsid w:val="1C466275"/>
+    <w:multiLevelType w:val="hybridMultilevel"/>
+    <w:tmpl w:val="BF84CD4A"/>
+    <w:lvl w:ilvl="0" w:tplc="04090001">
+      <w:start w:val="1"/>
+      <w:numFmt w:val="bullet"/>
+      <w:lvlText w:val=""/>
+      <w:lvlJc w:val="left"/>
+      <w:pPr>
+        <w:ind w:left="720" w:hanging="360"/>
+      </w:pPr>
+      <w:rPr>
+        <w:rFonts w:ascii="Symbol" w:hAnsi="Symbol" w:hint="default"/>
+      </w:rPr>
+    </w:lvl>
+    <w:lvl w:ilvl="1" w:tplc="04090003" w:tentative="1">
+      <w:start w:val="1"/>
+      <w:numFmt w:val="bullet"/>
+      <w:lvlText w:val="o"/>
+      <w:lvlJc w:val="left"/>
+      <w:pPr>
+        <w:ind w:left="1440" w:hanging="360"/>
+      </w:pPr>
+      <w:rPr>
+        <w:rFonts w:ascii="Courier New" w:hAnsi="Courier New" w:cs="Courier New" w:hint="default"/>
+      </w:rPr>
+    </w:lvl>
+    <w:lvl w:ilvl="2" w:tplc="04090005" w:tentative="1">
+      <w:start w:val="1"/>
+      <w:numFmt w:val="bullet"/>
+      <w:lvlText w:val=""/>
+      <w:lvlJc w:val="left"/>
+      <w:pPr>
+        <w:ind w:left="2160" w:hanging="360"/>
+      </w:pPr>
+      <w:rPr>
+        <w:rFonts w:ascii="Wingdings" w:hAnsi="Wingdings" w:hint="default"/>
+      </w:rPr>
+    </w:lvl>
+    <w:lvl w:ilvl="3" w:tplc="04090001" w:tentative="1">
+      <w:start w:val="1"/>
+      <w:numFmt w:val="bullet"/>
+      <w:lvlText w:val=""/>
+      <w:lvlJc w:val="left"/>
+      <w:pPr>
+        <w:ind w:left="2880" w:hanging="360"/>
+      </w:pPr>
+      <w:rPr>
+        <w:rFonts w:ascii="Symbol" w:hAnsi="Symbol" w:hint="default"/>
+      </w:rPr>
+    </w:lvl>
+    <w:lvl w:ilvl="4" w:tplc="04090003" w:tentative="1">
+      <w:start w:val="1"/>
+      <w:numFmt w:val="bullet"/>
+      <w:lvlText w:val="o"/>
+      <w:lvlJc w:val="left"/>
+      <w:pPr>
+        <w:ind w:left="3600" w:hanging="360"/>
+      </w:pPr>
+      <w:rPr>
+        <w:rFonts w:ascii="Courier New" w:hAnsi="Courier New" w:cs="Courier New" w:hint="default"/>
+      </w:rPr>
+    </w:lvl>
+    <w:lvl w:ilvl="5" w:tplc="04090005" w:tentative="1">
+      <w:start w:val="1"/>
+      <w:numFmt w:val="bullet"/>
+      <w:lvlText w:val=""/>
+      <w:lvlJc w:val="left"/>
+      <w:pPr>
+        <w:ind w:left="4320" w:hanging="360"/>
+      </w:pPr>
+      <w:rPr>
+        <w:rFonts w:ascii="Wingdings" w:hAnsi="Wingdings" w:hint="default"/>
+      </w:rPr>
+    </w:lvl>
+    <w:lvl w:ilvl="6" w:tplc="04090001" w:tentative="1">
+      <w:start w:val="1"/>
+      <w:numFmt w:val="bullet"/>
+      <w:lvlText w:val=""/>
+      <w:lvlJc w:val="left"/>
+      <w:pPr>
+        <w:ind w:left="5040" w:hanging="360"/>
+      </w:pPr>
+      <w:rPr>
+        <w:rFonts w:ascii="Symbol" w:hAnsi="Symbol" w:hint="default"/>
+      </w:rPr>
+    </w:lvl>
+    <w:lvl w:ilvl="7" w:tplc="04090003" w:tentative="1">
+      <w:start w:val="1"/>
+      <w:numFmt w:val="bullet"/>
+      <w:lvlText w:val="o"/>
+      <w:lvlJc w:val="left"/>
+      <w:pPr>
+        <w:ind w:left="5760" w:hanging="360"/>
+      </w:pPr>
+      <w:rPr>
+        <w:rFonts w:ascii="Courier New" w:hAnsi="Courier New" w:cs="Courier New" w:hint="default"/>
+      </w:rPr>
+    </w:lvl>
+    <w:lvl w:ilvl="8" w:tplc="04090005" w:tentative="1">
+      <w:start w:val="1"/>
+      <w:numFmt w:val="bullet"/>
+      <w:lvlText w:val=""/>
+      <w:lvlJc w:val="left"/>
+      <w:pPr>
+        <w:ind w:left="6480" w:hanging="360"/>
+      </w:pPr>
+      <w:rPr>
+        <w:rFonts w:ascii="Wingdings" w:hAnsi="Wingdings" w:hint="default"/>
+      </w:rPr>
+    </w:lvl>
+  </w:abstractNum>
+  <w:abstractNum w:abstractNumId="4" w15:restartNumberingAfterBreak="0">
+    <w:nsid w:val="1E056F01"/>
+    <w:multiLevelType w:val="hybridMultilevel"/>
+    <w:tmpl w:val="81B204C0"/>
+    <w:lvl w:ilvl="0" w:tplc="04090001">
+      <w:start w:val="1"/>
+      <w:numFmt w:val="bullet"/>
+      <w:lvlText w:val=""/>
+      <w:lvlJc w:val="left"/>
+      <w:pPr>
+        <w:ind w:left="720" w:hanging="360"/>
+      </w:pPr>
+      <w:rPr>
+        <w:rFonts w:ascii="Symbol" w:hAnsi="Symbol" w:hint="default"/>
+      </w:rPr>
+    </w:lvl>
+    <w:lvl w:ilvl="1" w:tplc="04090003" w:tentative="1">
+      <w:start w:val="1"/>
+      <w:numFmt w:val="bullet"/>
+      <w:lvlText w:val="o"/>
+      <w:lvlJc w:val="left"/>
+      <w:pPr>
+        <w:ind w:left="1440" w:hanging="360"/>
+      </w:pPr>
+      <w:rPr>
+        <w:rFonts w:ascii="Courier New" w:hAnsi="Courier New" w:cs="Courier New" w:hint="default"/>
+      </w:rPr>
+    </w:lvl>
+    <w:lvl w:ilvl="2" w:tplc="04090005" w:tentative="1">
+      <w:start w:val="1"/>
+      <w:numFmt w:val="bullet"/>
+      <w:lvlText w:val=""/>
+      <w:lvlJc w:val="left"/>
+      <w:pPr>
+        <w:ind w:left="2160" w:hanging="360"/>
+      </w:pPr>
+      <w:rPr>
+        <w:rFonts w:ascii="Wingdings" w:hAnsi="Wingdings" w:hint="default"/>
+      </w:rPr>
+    </w:lvl>
+    <w:lvl w:ilvl="3" w:tplc="04090001" w:tentative="1">
+      <w:start w:val="1"/>
+      <w:numFmt w:val="bullet"/>
+      <w:lvlText w:val=""/>
+      <w:lvlJc w:val="left"/>
+      <w:pPr>
+        <w:ind w:left="2880" w:hanging="360"/>
+      </w:pPr>
+      <w:rPr>
+        <w:rFonts w:ascii="Symbol" w:hAnsi="Symbol" w:hint="default"/>
+      </w:rPr>
+    </w:lvl>
+    <w:lvl w:ilvl="4" w:tplc="04090003" w:tentative="1">
+      <w:start w:val="1"/>
+      <w:numFmt w:val="bullet"/>
+      <w:lvlText w:val="o"/>
+      <w:lvlJc w:val="left"/>
+      <w:pPr>
+        <w:ind w:left="3600" w:hanging="360"/>
+      </w:pPr>
+      <w:rPr>
+        <w:rFonts w:ascii="Courier New" w:hAnsi="Courier New" w:cs="Courier New" w:hint="default"/>
+      </w:rPr>
+    </w:lvl>
+    <w:lvl w:ilvl="5" w:tplc="04090005" w:tentative="1">
+      <w:start w:val="1"/>
+      <w:numFmt w:val="bullet"/>
+      <w:lvlText w:val=""/>
+      <w:lvlJc w:val="left"/>
+      <w:pPr>
+        <w:ind w:left="4320" w:hanging="360"/>
+      </w:pPr>
+      <w:rPr>
+        <w:rFonts w:ascii="Wingdings" w:hAnsi="Wingdings" w:hint="default"/>
+      </w:rPr>
+    </w:lvl>
+    <w:lvl w:ilvl="6" w:tplc="04090001" w:tentative="1">
+      <w:start w:val="1"/>
+      <w:numFmt w:val="bullet"/>
+      <w:lvlText w:val=""/>
+      <w:lvlJc w:val="left"/>
+      <w:pPr>
+        <w:ind w:left="5040" w:hanging="360"/>
+      </w:pPr>
+      <w:rPr>
+        <w:rFonts w:ascii="Symbol" w:hAnsi="Symbol" w:hint="default"/>
+      </w:rPr>
+    </w:lvl>
+    <w:lvl w:ilvl="7" w:tplc="04090003" w:tentative="1">
+      <w:start w:val="1"/>
+      <w:numFmt w:val="bullet"/>
+      <w:lvlText w:val="o"/>
+      <w:lvlJc w:val="left"/>
+      <w:pPr>
+        <w:ind w:left="5760" w:hanging="360"/>
+      </w:pPr>
+      <w:rPr>
+        <w:rFonts w:ascii="Courier New" w:hAnsi="Courier New" w:cs="Courier New" w:hint="default"/>
+      </w:rPr>
+    </w:lvl>
+    <w:lvl w:ilvl="8" w:tplc="04090005" w:tentative="1">
+      <w:start w:val="1"/>
+      <w:numFmt w:val="bullet"/>
+      <w:lvlText w:val=""/>
+      <w:lvlJc w:val="left"/>
+      <w:pPr>
+        <w:ind w:left="6480" w:hanging="360"/>
+      </w:pPr>
+      <w:rPr>
+        <w:rFonts w:ascii="Wingdings" w:hAnsi="Wingdings" w:hint="default"/>
+      </w:rPr>
+    </w:lvl>
+  </w:abstractNum>
+  <w:abstractNum w:abstractNumId="5" w15:restartNumberingAfterBreak="0">
     <w:nsid w:val="29DA3A7F"/>
     <w:multiLevelType w:val="hybridMultilevel"/>
     <w:tmpl w:val="C38A209A"/>
@@ -2122,7 +5418,7 @@
       </w:rPr>
     </w:lvl>
   </w:abstractNum>
-  <w:abstractNum w:abstractNumId="3" w15:restartNumberingAfterBreak="0">
+  <w:abstractNum w:abstractNumId="6" w15:restartNumberingAfterBreak="0">
     <w:nsid w:val="33870EAF"/>
     <w:multiLevelType w:val="hybridMultilevel"/>
     <w:tmpl w:val="EC4A528E"/>
@@ -2235,7 +5531,120 @@
       </w:rPr>
     </w:lvl>
   </w:abstractNum>
-  <w:abstractNum w:abstractNumId="4" w15:restartNumberingAfterBreak="0">
+  <w:abstractNum w:abstractNumId="7" w15:restartNumberingAfterBreak="0">
+    <w:nsid w:val="439D184A"/>
+    <w:multiLevelType w:val="hybridMultilevel"/>
+    <w:tmpl w:val="3A38D994"/>
+    <w:lvl w:ilvl="0" w:tplc="04090001">
+      <w:start w:val="1"/>
+      <w:numFmt w:val="bullet"/>
+      <w:lvlText w:val=""/>
+      <w:lvlJc w:val="left"/>
+      <w:pPr>
+        <w:ind w:left="720" w:hanging="360"/>
+      </w:pPr>
+      <w:rPr>
+        <w:rFonts w:ascii="Symbol" w:hAnsi="Symbol" w:hint="default"/>
+      </w:rPr>
+    </w:lvl>
+    <w:lvl w:ilvl="1" w:tplc="04090003" w:tentative="1">
+      <w:start w:val="1"/>
+      <w:numFmt w:val="bullet"/>
+      <w:lvlText w:val="o"/>
+      <w:lvlJc w:val="left"/>
+      <w:pPr>
+        <w:ind w:left="1440" w:hanging="360"/>
+      </w:pPr>
+      <w:rPr>
+        <w:rFonts w:ascii="Courier New" w:hAnsi="Courier New" w:cs="Courier New" w:hint="default"/>
+      </w:rPr>
+    </w:lvl>
+    <w:lvl w:ilvl="2" w:tplc="04090005" w:tentative="1">
+      <w:start w:val="1"/>
+      <w:numFmt w:val="bullet"/>
+      <w:lvlText w:val=""/>
+      <w:lvlJc w:val="left"/>
+      <w:pPr>
+        <w:ind w:left="2160" w:hanging="360"/>
+      </w:pPr>
+      <w:rPr>
+        <w:rFonts w:ascii="Wingdings" w:hAnsi="Wingdings" w:hint="default"/>
+      </w:rPr>
+    </w:lvl>
+    <w:lvl w:ilvl="3" w:tplc="04090001" w:tentative="1">
+      <w:start w:val="1"/>
+      <w:numFmt w:val="bullet"/>
+      <w:lvlText w:val=""/>
+      <w:lvlJc w:val="left"/>
+      <w:pPr>
+        <w:ind w:left="2880" w:hanging="360"/>
+      </w:pPr>
+      <w:rPr>
+        <w:rFonts w:ascii="Symbol" w:hAnsi="Symbol" w:hint="default"/>
+      </w:rPr>
+    </w:lvl>
+    <w:lvl w:ilvl="4" w:tplc="04090003" w:tentative="1">
+      <w:start w:val="1"/>
+      <w:numFmt w:val="bullet"/>
+      <w:lvlText w:val="o"/>
+      <w:lvlJc w:val="left"/>
+      <w:pPr>
+        <w:ind w:left="3600" w:hanging="360"/>
+      </w:pPr>
+      <w:rPr>
+        <w:rFonts w:ascii="Courier New" w:hAnsi="Courier New" w:cs="Courier New" w:hint="default"/>
+      </w:rPr>
+    </w:lvl>
+    <w:lvl w:ilvl="5" w:tplc="04090005" w:tentative="1">
+      <w:start w:val="1"/>
+      <w:numFmt w:val="bullet"/>
+      <w:lvlText w:val=""/>
+      <w:lvlJc w:val="left"/>
+      <w:pPr>
+        <w:ind w:left="4320" w:hanging="360"/>
+      </w:pPr>
+      <w:rPr>
+        <w:rFonts w:ascii="Wingdings" w:hAnsi="Wingdings" w:hint="default"/>
+      </w:rPr>
+    </w:lvl>
+    <w:lvl w:ilvl="6" w:tplc="04090001" w:tentative="1">
+      <w:start w:val="1"/>
+      <w:numFmt w:val="bullet"/>
+      <w:lvlText w:val=""/>
+      <w:lvlJc w:val="left"/>
+      <w:pPr>
+        <w:ind w:left="5040" w:hanging="360"/>
+      </w:pPr>
+      <w:rPr>
+        <w:rFonts w:ascii="Symbol" w:hAnsi="Symbol" w:hint="default"/>
+      </w:rPr>
+    </w:lvl>
+    <w:lvl w:ilvl="7" w:tplc="04090003" w:tentative="1">
+      <w:start w:val="1"/>
+      <w:numFmt w:val="bullet"/>
+      <w:lvlText w:val="o"/>
+      <w:lvlJc w:val="left"/>
+      <w:pPr>
+        <w:ind w:left="5760" w:hanging="360"/>
+      </w:pPr>
+      <w:rPr>
+        <w:rFonts w:ascii="Courier New" w:hAnsi="Courier New" w:cs="Courier New" w:hint="default"/>
+      </w:rPr>
+    </w:lvl>
+    <w:lvl w:ilvl="8" w:tplc="04090005" w:tentative="1">
+      <w:start w:val="1"/>
+      <w:numFmt w:val="bullet"/>
+      <w:lvlText w:val=""/>
+      <w:lvlJc w:val="left"/>
+      <w:pPr>
+        <w:ind w:left="6480" w:hanging="360"/>
+      </w:pPr>
+      <w:rPr>
+        <w:rFonts w:ascii="Wingdings" w:hAnsi="Wingdings" w:hint="default"/>
+      </w:rPr>
+    </w:lvl>
+  </w:abstractNum>
+  <w:abstractNum w:abstractNumId="8" w15:restartNumberingAfterBreak="0">
     <w:nsid w:val="46B71833"/>
     <w:multiLevelType w:val="hybridMultilevel"/>
     <w:tmpl w:val="37E60058"/>
@@ -2348,7 +5757,7 @@
       </w:rPr>
     </w:lvl>
   </w:abstractNum>
-  <w:abstractNum w:abstractNumId="5" w15:restartNumberingAfterBreak="0">
+  <w:abstractNum w:abstractNumId="9" w15:restartNumberingAfterBreak="0">
     <w:nsid w:val="50DB243C"/>
     <w:multiLevelType w:val="hybridMultilevel"/>
     <w:tmpl w:val="8B72209A"/>
@@ -2461,7 +5870,7 @@
       </w:rPr>
     </w:lvl>
   </w:abstractNum>
-  <w:abstractNum w:abstractNumId="6" w15:restartNumberingAfterBreak="0">
+  <w:abstractNum w:abstractNumId="10" w15:restartNumberingAfterBreak="0">
     <w:nsid w:val="665C178C"/>
     <w:multiLevelType w:val="hybridMultilevel"/>
     <w:tmpl w:val="456807AC"/>
@@ -2550,7 +5959,7 @@
       </w:pPr>
     </w:lvl>
   </w:abstractNum>
-  <w:abstractNum w:abstractNumId="7" w15:restartNumberingAfterBreak="0">
+  <w:abstractNum w:abstractNumId="11" w15:restartNumberingAfterBreak="0">
     <w:nsid w:val="6EC96FC0"/>
     <w:multiLevelType w:val="hybridMultilevel"/>
     <w:tmpl w:val="AF7E2356"/>
@@ -2664,28 +6073,40 @@
     </w:lvl>
   </w:abstractNum>
   <w:num w:numId="1">
+    <w:abstractNumId w:val="1"/>
+  </w:num>
+  <w:num w:numId="2">
+    <w:abstractNumId w:val="10"/>
+  </w:num>
+  <w:num w:numId="3">
+    <w:abstractNumId w:val="5"/>
+  </w:num>
+  <w:num w:numId="4">
+    <w:abstractNumId w:val="8"/>
+  </w:num>
+  <w:num w:numId="5">
+    <w:abstractNumId w:val="11"/>
+  </w:num>
+  <w:num w:numId="6">
+    <w:abstractNumId w:val="6"/>
+  </w:num>
+  <w:num w:numId="7">
+    <w:abstractNumId w:val="9"/>
+  </w:num>
+  <w:num w:numId="8">
+    <w:abstractNumId w:val="2"/>
+  </w:num>
+  <w:num w:numId="9">
+    <w:abstractNumId w:val="3"/>
+  </w:num>
+  <w:num w:numId="10">
     <w:abstractNumId w:val="0"/>
   </w:num>
-  <w:num w:numId="2">
-    <w:abstractNumId w:val="6"/>
-  </w:num>
-  <w:num w:numId="3">
-    <w:abstractNumId w:val="2"/>
-  </w:num>
-  <w:num w:numId="4">
-    <w:abstractNumId w:val="4"/>
-  </w:num>
-  <w:num w:numId="5">
+  <w:num w:numId="11">
     <w:abstractNumId w:val="7"/>
   </w:num>
-  <w:num w:numId="6">
-    <w:abstractNumId w:val="3"/>
-  </w:num>
-  <w:num w:numId="7">
-    <w:abstractNumId w:val="5"/>
-  </w:num>
-  <w:num w:numId="8">
-    <w:abstractNumId w:val="1"/>
+  <w:num w:numId="12">
+    <w:abstractNumId w:val="4"/>
   </w:num>
 </w:numbering>
 </file>
@@ -3365,7 +6786,629 @@
       <w:szCs w:val="24"/>
     </w:rPr>
   </w:style>
+  <w:style w:type="paragraph" w:styleId="TOCHeading">
+    <w:name w:val="TOC Heading"/>
+    <w:basedOn w:val="Heading1"/>
+    <w:next w:val="Normal"/>
+    <w:uiPriority w:val="39"/>
+    <w:unhideWhenUsed/>
+    <w:qFormat/>
+    <w:rsid w:val="00C3287B"/>
+    <w:pPr>
+      <w:outlineLvl w:val="9"/>
+    </w:pPr>
+  </w:style>
+  <w:style w:type="paragraph" w:styleId="TOC1">
+    <w:name w:val="toc 1"/>
+    <w:basedOn w:val="Normal"/>
+    <w:next w:val="Normal"/>
+    <w:autoRedefine/>
+    <w:uiPriority w:val="39"/>
+    <w:unhideWhenUsed/>
+    <w:rsid w:val="00C3287B"/>
+    <w:pPr>
+      <w:spacing w:after="100"/>
+    </w:pPr>
+  </w:style>
+  <w:style w:type="paragraph" w:styleId="TOC2">
+    <w:name w:val="toc 2"/>
+    <w:basedOn w:val="Normal"/>
+    <w:next w:val="Normal"/>
+    <w:autoRedefine/>
+    <w:uiPriority w:val="39"/>
+    <w:unhideWhenUsed/>
+    <w:rsid w:val="00C3287B"/>
+    <w:pPr>
+      <w:spacing w:after="100"/>
+      <w:ind w:left="220"/>
+    </w:pPr>
+  </w:style>
+  <w:style w:type="character" w:styleId="Hyperlink">
+    <w:name w:val="Hyperlink"/>
+    <w:basedOn w:val="DefaultParagraphFont"/>
+    <w:uiPriority w:val="99"/>
+    <w:unhideWhenUsed/>
+    <w:rsid w:val="00C3287B"/>
+    <w:rPr>
+      <w:color w:val="0563C1" w:themeColor="hyperlink"/>
+      <w:u w:val="single"/>
+    </w:rPr>
+  </w:style>
+  <w:style w:type="paragraph" w:styleId="Header">
+    <w:name w:val="header"/>
+    <w:basedOn w:val="Normal"/>
+    <w:link w:val="HeaderChar"/>
+    <w:uiPriority w:val="99"/>
+    <w:unhideWhenUsed/>
+    <w:rsid w:val="007746AB"/>
+    <w:pPr>
+      <w:tabs>
+        <w:tab w:val="center" w:pos="4680"/>
+        <w:tab w:val="right" w:pos="9360"/>
+      </w:tabs>
+      <w:spacing w:after="0" w:line="240" w:lineRule="auto"/>
+    </w:pPr>
+  </w:style>
+  <w:style w:type="character" w:customStyle="1" w:styleId="HeaderChar">
+    <w:name w:val="Header Char"/>
+    <w:basedOn w:val="DefaultParagraphFont"/>
+    <w:link w:val="Header"/>
+    <w:uiPriority w:val="99"/>
+    <w:rsid w:val="007746AB"/>
+  </w:style>
+  <w:style w:type="paragraph" w:styleId="Footer">
+    <w:name w:val="footer"/>
+    <w:basedOn w:val="Normal"/>
+    <w:link w:val="FooterChar"/>
+    <w:uiPriority w:val="99"/>
+    <w:unhideWhenUsed/>
+    <w:rsid w:val="007746AB"/>
+    <w:pPr>
+      <w:tabs>
+        <w:tab w:val="center" w:pos="4680"/>
+        <w:tab w:val="right" w:pos="9360"/>
+      </w:tabs>
+      <w:spacing w:after="0" w:line="240" w:lineRule="auto"/>
+    </w:pPr>
+  </w:style>
+  <w:style w:type="character" w:customStyle="1" w:styleId="FooterChar">
+    <w:name w:val="Footer Char"/>
+    <w:basedOn w:val="DefaultParagraphFont"/>
+    <w:link w:val="Footer"/>
+    <w:uiPriority w:val="99"/>
+    <w:rsid w:val="007746AB"/>
+  </w:style>
 </w:styles>
+</file>
+
+<file path=word/glossary/document.xml><?xml version="1.0" encoding="utf-8"?>
+<w:glossaryDocument xmlns:wpc="http://schemas.microsoft.com/office/word/2010/wordprocessingCanvas" xmlns:cx="http://schemas.microsoft.com/office/drawing/2014/chartex" xmlns:cx1="http://schemas.microsoft.com/office/drawing/2015/9/8/chartex" xmlns:cx2="http://schemas.microsoft.com/office/drawing/2015/10/21/chartex" xmlns:cx3="http://schemas.microsoft.com/office/drawing/2016/5/9/chartex" xmlns:cx4="http://schemas.microsoft.com/office/drawing/2016/5/10/chartex" xmlns:cx5="http://schemas.microsoft.com/office/drawing/2016/5/11/chartex" xmlns:cx6="http://schemas.microsoft.com/office/drawing/2016/5/12/chartex" xmlns:cx7="http://schemas.microsoft.com/office/drawing/2016/5/13/chartex" xmlns:cx8="http://schemas.microsoft.com/office/drawing/2016/5/14/chartex" xmlns:mc="http://schemas.openxmlformats.org/markup-compatibility/2006" xmlns:aink="http://schemas.microsoft.com/office/drawing/2016/ink" xmlns:am3d="http://schemas.microsoft.com/office/drawing/2017/model3d" xmlns:o="urn:schemas-microsoft-com:office:office" xmlns:r="http://schemas.openxmlformats.org/officeDocument/2006/relationships" xmlns:m="http://schemas.openxmlformats.org/officeDocument/2006/math" xmlns:v="urn:schemas-microsoft-com:vml" xmlns:wp14="http://schemas.microsoft.com/office/word/2010/wordprocessingDrawing" xmlns:wp="http://schemas.openxmlformats.org/drawingml/2006/wordprocessingDrawing" xmlns:w10="urn:schemas-microsoft-com:office:word" xmlns:w="http://schemas.openxmlformats.org/wordprocessingml/2006/main" xmlns:w14="http://schemas.microsoft.com/office/word/2010/wordml" xmlns:w15="http://schemas.microsoft.com/office/word/2012/wordml" xmlns:w16cid="http://schemas.microsoft.com/office/word/2016/wordml/cid" xmlns:w16se="http://schemas.microsoft.com/office/word/2015/wordml/symex" xmlns:wpg="http://schemas.microsoft.com/office/word/2010/wordprocessingGroup" xmlns:wpi="http://schemas.microsoft.com/office/word/2010/wordprocessingInk" xmlns:wne="http://schemas.microsoft.com/office/word/2006/wordml" xmlns:wps="http://schemas.microsoft.com/office/word/2010/wordprocessingShape" mc:Ignorable="w14 w15 w16se w16cid wp14"/>
+</file>
+
+<file path=word/glossary/fontTable.xml><?xml version="1.0" encoding="utf-8"?>
+<w:fonts xmlns:mc="http://schemas.openxmlformats.org/markup-compatibility/2006" xmlns:r="http://schemas.openxmlformats.org/officeDocument/2006/relationships" xmlns:w="http://schemas.openxmlformats.org/wordprocessingml/2006/main" xmlns:w14="http://schemas.microsoft.com/office/word/2010/wordml" xmlns:w15="http://schemas.microsoft.com/office/word/2012/wordml" xmlns:w16cid="http://schemas.microsoft.com/office/word/2016/wordml/cid" xmlns:w16se="http://schemas.microsoft.com/office/word/2015/wordml/symex" mc:Ignorable="w14 w15 w16se w16cid">
+  <w:font w:name="Symbol">
+    <w:panose1 w:val="05050102010706020507"/>
+    <w:charset w:val="02"/>
+    <w:family w:val="roman"/>
+    <w:pitch w:val="variable"/>
+    <w:sig w:usb0="00000000" w:usb1="10000000" w:usb2="00000000" w:usb3="00000000" w:csb0="80000000" w:csb1="00000000"/>
+  </w:font>
+  <w:font w:name="Times New Roman">
+    <w:panose1 w:val="02020603050405020304"/>
+    <w:charset w:val="00"/>
+    <w:family w:val="roman"/>
+    <w:pitch w:val="variable"/>
+    <w:sig w:usb0="E0002EFF" w:usb1="C000785B" w:usb2="00000009" w:usb3="00000000" w:csb0="000001FF" w:csb1="00000000"/>
+  </w:font>
+  <w:font w:name="Courier New">
+    <w:panose1 w:val="02070309020205020404"/>
+    <w:charset w:val="00"/>
+    <w:family w:val="modern"/>
+    <w:pitch w:val="fixed"/>
+    <w:sig w:usb0="E0002EFF" w:usb1="C0007843" w:usb2="00000009" w:usb3="00000000" w:csb0="000001FF" w:csb1="00000000"/>
+  </w:font>
+  <w:font w:name="Wingdings">
+    <w:panose1 w:val="05000000000000000000"/>
+    <w:charset w:val="02"/>
+    <w:family w:val="auto"/>
+    <w:pitch w:val="variable"/>
+    <w:sig w:usb0="00000000" w:usb1="10000000" w:usb2="00000000" w:usb3="00000000" w:csb0="80000000" w:csb1="00000000"/>
+  </w:font>
+  <w:font w:name="Calibri">
+    <w:panose1 w:val="020F0502020204030204"/>
+    <w:charset w:val="00"/>
+    <w:family w:val="swiss"/>
+    <w:pitch w:val="variable"/>
+    <w:sig w:usb0="E0002AFF" w:usb1="C000247B" w:usb2="00000009" w:usb3="00000000" w:csb0="000001FF" w:csb1="00000000"/>
+  </w:font>
+  <w:font w:name="Calibri Light">
+    <w:panose1 w:val="020F0302020204030204"/>
+    <w:charset w:val="00"/>
+    <w:family w:val="swiss"/>
+    <w:pitch w:val="variable"/>
+    <w:sig w:usb0="E0002AFF" w:usb1="C000247B" w:usb2="00000009" w:usb3="00000000" w:csb0="000001FF" w:csb1="00000000"/>
+  </w:font>
+</w:fonts>
+</file>
+
+<file path=word/glossary/settings.xml><?xml version="1.0" encoding="utf-8"?>
+<w:settings xmlns:mc="http://schemas.openxmlformats.org/markup-compatibility/2006" xmlns:o="urn:schemas-microsoft-com:office:office" xmlns:r="http://schemas.openxmlformats.org/officeDocument/2006/relationships" xmlns:m="http://schemas.openxmlformats.org/officeDocument/2006/math" xmlns:v="urn:schemas-microsoft-com:vml" xmlns:w10="urn:schemas-microsoft-com:office:word" xmlns:w="http://schemas.openxmlformats.org/wordprocessingml/2006/main" xmlns:w14="http://schemas.microsoft.com/office/word/2010/wordml" xmlns:w15="http://schemas.microsoft.com/office/word/2012/wordml" xmlns:w16cid="http://schemas.microsoft.com/office/word/2016/wordml/cid" xmlns:w16se="http://schemas.microsoft.com/office/word/2015/wordml/symex" xmlns:sl="http://schemas.openxmlformats.org/schemaLibrary/2006/main" mc:Ignorable="w14 w15 w16se w16cid">
+  <w:view w:val="normal"/>
+  <w:defaultTabStop w:val="720"/>
+  <w:characterSpacingControl w:val="doNotCompress"/>
+  <w:compat>
+    <w:useFELayout/>
+    <w:compatSetting w:name="compatibilityMode" w:uri="http://schemas.microsoft.com/office/word" w:val="15"/>
+    <w:compatSetting w:name="overrideTableStyleFontSizeAndJustification" w:uri="http://schemas.microsoft.com/office/word" w:val="1"/>
+    <w:compatSetting w:name="enableOpenTypeFeatures" w:uri="http://schemas.microsoft.com/office/word" w:val="1"/>
+    <w:compatSetting w:name="doNotFlipMirrorIndents" w:uri="http://schemas.microsoft.com/office/word" w:val="1"/>
+    <w:compatSetting w:name="differentiateMultirowTableHeaders" w:uri="http://schemas.microsoft.com/office/word" w:val="1"/>
+    <w:compatSetting w:name="useWord2013TrackBottomHyphenation" w:uri="http://schemas.microsoft.com/office/word" w:val="0"/>
+  </w:compat>
+  <w:rsids>
+    <w:rsidRoot w:val="00406B9B"/>
+    <w:rsid w:val="00164F28"/>
+    <w:rsid w:val="00406B9B"/>
+  </w:rsids>
+  <m:mathPr>
+    <m:mathFont m:val="Cambria Math"/>
+    <m:brkBin m:val="before"/>
+    <m:brkBinSub m:val="--"/>
+    <m:smallFrac m:val="0"/>
+    <m:dispDef/>
+    <m:lMargin m:val="0"/>
+    <m:rMargin m:val="0"/>
+    <m:defJc m:val="centerGroup"/>
+    <m:wrapIndent m:val="1440"/>
+    <m:intLim m:val="subSup"/>
+    <m:naryLim m:val="undOvr"/>
+  </m:mathPr>
+  <w:themeFontLang w:val="en-US"/>
+  <w:clrSchemeMapping w:bg1="light1" w:t1="dark1" w:bg2="light2" w:t2="dark2" w:accent1="accent1" w:accent2="accent2" w:accent3="accent3" w:accent4="accent4" w:accent5="accent5" w:accent6="accent6" w:hyperlink="hyperlink" w:followedHyperlink="followedHyperlink"/>
+  <w:decimalSymbol w:val=","/>
+  <w:listSeparator w:val=";"/>
+  <w15:chartTrackingRefBased/>
+</w:settings>
+</file>
+
+<file path=word/glossary/styles.xml><?xml version="1.0" encoding="utf-8"?>
+<w:styles xmlns:mc="http://schemas.openxmlformats.org/markup-compatibility/2006" xmlns:r="http://schemas.openxmlformats.org/officeDocument/2006/relationships" xmlns:w="http://schemas.openxmlformats.org/wordprocessingml/2006/main" xmlns:w14="http://schemas.microsoft.com/office/word/2010/wordml" xmlns:w15="http://schemas.microsoft.com/office/word/2012/wordml" xmlns:w16cid="http://schemas.microsoft.com/office/word/2016/wordml/cid" xmlns:w16se="http://schemas.microsoft.com/office/word/2015/wordml/symex" mc:Ignorable="w14 w15 w16se w16cid">
+  <w:docDefaults>
+    <w:rPrDefault>
+      <w:rPr>
+        <w:rFonts w:asciiTheme="minorHAnsi" w:eastAsiaTheme="minorEastAsia" w:hAnsiTheme="minorHAnsi" w:cstheme="minorBidi"/>
+        <w:sz w:val="22"/>
+        <w:szCs w:val="22"/>
+        <w:lang w:val="en-US" w:eastAsia="en-US" w:bidi="ar-SA"/>
+      </w:rPr>
+    </w:rPrDefault>
+    <w:pPrDefault>
+      <w:pPr>
+        <w:spacing w:after="160" w:line="259" w:lineRule="auto"/>
+      </w:pPr>
+    </w:pPrDefault>
+  </w:docDefaults>
+  <w:latentStyles w:defLockedState="0" w:defUIPriority="99" w:defSemiHidden="0" w:defUnhideWhenUsed="0" w:defQFormat="0" w:count="375">
+    <w:lsdException w:name="Normal" w:uiPriority="0" w:qFormat="1"/>
+    <w:lsdException w:name="heading 1" w:uiPriority="9" w:qFormat="1"/>
+    <w:lsdException w:name="heading 2" w:semiHidden="1" w:uiPriority="9" w:unhideWhenUsed="1" w:qFormat="1"/>
+    <w:lsdException w:name="heading 3" w:semiHidden="1" w:uiPriority="9" w:unhideWhenUsed="1" w:qFormat="1"/>
+    <w:lsdException w:name="heading 4" w:semiHidden="1" w:uiPriority="9" w:unhideWhenUsed="1" w:qFormat="1"/>
+    <w:lsdException w:name="heading 5" w:semiHidden="1" w:uiPriority="9" w:unhideWhenUsed="1" w:qFormat="1"/>
+    <w:lsdException w:name="heading 6" w:semiHidden="1" w:uiPriority="9" w:unhideWhenUsed="1" w:qFormat="1"/>
+    <w:lsdException w:name="heading 7" w:semiHidden="1" w:uiPriority="9" w:unhideWhenUsed="1" w:qFormat="1"/>
+    <w:lsdException w:name="heading 8" w:semiHidden="1" w:uiPriority="9" w:unhideWhenUsed="1" w:qFormat="1"/>
+    <w:lsdException w:name="heading 9" w:semiHidden="1" w:uiPriority="9" w:unhideWhenUsed="1" w:qFormat="1"/>
+    <w:lsdException w:name="index 1" w:semiHidden="1" w:unhideWhenUsed="1"/>
+    <w:lsdException w:name="index 2" w:semiHidden="1" w:unhideWhenUsed="1"/>
+    <w:lsdException w:name="index 3" w:semiHidden="1" w:unhideWhenUsed="1"/>
+    <w:lsdException w:name="index 4" w:semiHidden="1" w:unhideWhenUsed="1"/>
+    <w:lsdException w:name="index 5" w:semiHidden="1" w:unhideWhenUsed="1"/>
+    <w:lsdException w:name="index 6" w:semiHidden="1" w:unhideWhenUsed="1"/>
+    <w:lsdException w:name="index 7" w:semiHidden="1" w:unhideWhenUsed="1"/>
+    <w:lsdException w:name="index 8" w:semiHidden="1" w:unhideWhenUsed="1"/>
+    <w:lsdException w:name="index 9" w:semiHidden="1" w:unhideWhenUsed="1"/>
+    <w:lsdException w:name="toc 1" w:semiHidden="1" w:uiPriority="39" w:unhideWhenUsed="1"/>
+    <w:lsdException w:name="toc 2" w:semiHidden="1" w:uiPriority="39" w:unhideWhenUsed="1"/>
+    <w:lsdException w:name="toc 3" w:semiHidden="1" w:uiPriority="39" w:unhideWhenUsed="1"/>
+    <w:lsdException w:name="toc 4" w:semiHidden="1" w:uiPriority="39" w:unhideWhenUsed="1"/>
+    <w:lsdException w:name="toc 5" w:semiHidden="1" w:uiPriority="39" w:unhideWhenUsed="1"/>
+    <w:lsdException w:name="toc 6" w:semiHidden="1" w:uiPriority="39" w:unhideWhenUsed="1"/>
+    <w:lsdException w:name="toc 7" w:semiHidden="1" w:uiPriority="39" w:unhideWhenUsed="1"/>
+    <w:lsdException w:name="toc 8" w:semiHidden="1" w:uiPriority="39" w:unhideWhenUsed="1"/>
+    <w:lsdException w:name="toc 9" w:semiHidden="1" w:uiPriority="39" w:unhideWhenUsed="1"/>
+    <w:lsdException w:name="Normal Indent" w:semiHidden="1" w:unhideWhenUsed="1"/>
+    <w:lsdException w:name="footnote text" w:semiHidden="1" w:unhideWhenUsed="1"/>
+    <w:lsdException w:name="annotation text" w:semiHidden="1" w:unhideWhenUsed="1"/>
+    <w:lsdException w:name="header" w:semiHidden="1" w:unhideWhenUsed="1"/>
+    <w:lsdException w:name="footer" w:semiHidden="1" w:unhideWhenUsed="1"/>
+    <w:lsdException w:name="index heading" w:semiHidden="1" w:unhideWhenUsed="1"/>
+    <w:lsdException w:name="caption" w:semiHidden="1" w:uiPriority="35" w:unhideWhenUsed="1" w:qFormat="1"/>
+    <w:lsdException w:name="table of figures" w:semiHidden="1" w:unhideWhenUsed="1"/>
+    <w:lsdException w:name="envelope address" w:semiHidden="1" w:unhideWhenUsed="1"/>
+    <w:lsdException w:name="envelope return" w:semiHidden="1" w:unhideWhenUsed="1"/>
+    <w:lsdException w:name="footnote reference" w:semiHidden="1" w:unhideWhenUsed="1"/>
+    <w:lsdException w:name="annotation reference" w:semiHidden="1" w:unhideWhenUsed="1"/>
+    <w:lsdException w:name="line number" w:semiHidden="1" w:unhideWhenUsed="1"/>
+    <w:lsdException w:name="page number" w:semiHidden="1" w:unhideWhenUsed="1"/>
+    <w:lsdException w:name="endnote reference" w:semiHidden="1" w:unhideWhenUsed="1"/>
+    <w:lsdException w:name="endnote text" w:semiHidden="1" w:unhideWhenUsed="1"/>
+    <w:lsdException w:name="table of authorities" w:semiHidden="1" w:unhideWhenUsed="1"/>
+    <w:lsdException w:name="macro" w:semiHidden="1" w:unhideWhenUsed="1"/>
+    <w:lsdException w:name="toa heading" w:semiHidden="1" w:unhideWhenUsed="1"/>
+    <w:lsdException w:name="List" w:semiHidden="1" w:unhideWhenUsed="1"/>
+    <w:lsdException w:name="List Bullet" w:semiHidden="1" w:unhideWhenUsed="1"/>
+    <w:lsdException w:name="List Number" w:semiHidden="1" w:unhideWhenUsed="1"/>
+    <w:lsdException w:name="List 2" w:semiHidden="1" w:unhideWhenUsed="1"/>
+    <w:lsdException w:name="List 3" w:semiHidden="1" w:unhideWhenUsed="1"/>
+    <w:lsdException w:name="List 4" w:semiHidden="1" w:unhideWhenUsed="1"/>
+    <w:lsdException w:name="List 5" w:semiHidden="1" w:unhideWhenUsed="1"/>
+    <w:lsdException w:name="List Bullet 2" w:semiHidden="1" w:unhideWhenUsed="1"/>
+    <w:lsdException w:name="List Bullet 3" w:semiHidden="1" w:unhideWhenUsed="1"/>
+    <w:lsdException w:name="List Bullet 4" w:semiHidden="1" w:unhideWhenUsed="1"/>
+    <w:lsdException w:name="List Bullet 5" w:semiHidden="1" w:unhideWhenUsed="1"/>
+    <w:lsdException w:name="List Number 2" w:semiHidden="1" w:unhideWhenUsed="1"/>
+    <w:lsdException w:name="List Number 3" w:semiHidden="1" w:unhideWhenUsed="1"/>
+    <w:lsdException w:name="List Number 4" w:semiHidden="1" w:unhideWhenUsed="1"/>
+    <w:lsdException w:name="List Number 5" w:semiHidden="1" w:unhideWhenUsed="1"/>
+    <w:lsdException w:name="Title" w:uiPriority="10" w:qFormat="1"/>
+    <w:lsdException w:name="Closing" w:semiHidden="1" w:unhideWhenUsed="1"/>
+    <w:lsdException w:name="Signature" w:semiHidden="1" w:unhideWhenUsed="1"/>
+    <w:lsdException w:name="Default Paragraph Font" w:semiHidden="1" w:uiPriority="1" w:unhideWhenUsed="1"/>
+    <w:lsdException w:name="Body Text" w:semiHidden="1" w:unhideWhenUsed="1"/>
+    <w:lsdException w:name="Body Text Indent" w:semiHidden="1" w:unhideWhenUsed="1"/>
+    <w:lsdException w:name="List Continue" w:semiHidden="1" w:unhideWhenUsed="1"/>
+    <w:lsdException w:name="List Continue 2" w:semiHidden="1" w:unhideWhenUsed="1"/>
+    <w:lsdException w:name="List Continue 3" w:semiHidden="1" w:unhideWhenUsed="1"/>
+    <w:lsdException w:name="List Continue 4" w:semiHidden="1" w:unhideWhenUsed="1"/>
+    <w:lsdException w:name="List Continue 5" w:semiHidden="1" w:unhideWhenUsed="1"/>
+    <w:lsdException w:name="Message Header" w:semiHidden="1" w:unhideWhenUsed="1"/>
+    <w:lsdException w:name="Subtitle" w:uiPriority="11" w:qFormat="1"/>
+    <w:lsdException w:name="Salutation" w:semiHidden="1" w:unhideWhenUsed="1"/>
+    <w:lsdException w:name="Date" w:semiHidden="1" w:unhideWhenUsed="1"/>
+    <w:lsdException w:name="Body Text First Indent" w:semiHidden="1" w:unhideWhenUsed="1"/>
+    <w:lsdException w:name="Body Text First Indent 2" w:semiHidden="1" w:unhideWhenUsed="1"/>
+    <w:lsdException w:name="Note Heading" w:semiHidden="1" w:unhideWhenUsed="1"/>
+    <w:lsdException w:name="Body Text 2" w:semiHidden="1" w:unhideWhenUsed="1"/>
+    <w:lsdException w:name="Body Text 3" w:semiHidden="1" w:unhideWhenUsed="1"/>
+    <w:lsdException w:name="Body Text Indent 2" w:semiHidden="1" w:unhideWhenUsed="1"/>
+    <w:lsdException w:name="Body Text Indent 3" w:semiHidden="1" w:unhideWhenUsed="1"/>
+    <w:lsdException w:name="Block Text" w:semiHidden="1" w:unhideWhenUsed="1"/>
+    <w:lsdException w:name="Hyperlink" w:semiHidden="1" w:unhideWhenUsed="1"/>
+    <w:lsdException w:name="FollowedHyperlink" w:semiHidden="1" w:unhideWhenUsed="1"/>
+    <w:lsdException w:name="Strong" w:uiPriority="22" w:qFormat="1"/>
+    <w:lsdException w:name="Emphasis" w:uiPriority="20" w:qFormat="1"/>
+    <w:lsdException w:name="Document Map" w:semiHidden="1" w:unhideWhenUsed="1"/>
+    <w:lsdException w:name="Plain Text" w:semiHidden="1" w:unhideWhenUsed="1"/>
+    <w:lsdException w:name="E-mail Signature" w:semiHidden="1" w:unhideWhenUsed="1"/>
+    <w:lsdException w:name="HTML Top of Form" w:semiHidden="1" w:unhideWhenUsed="1"/>
+    <w:lsdException w:name="HTML Bottom of Form" w:semiHidden="1" w:unhideWhenUsed="1"/>
+    <w:lsdException w:name="Normal (Web)" w:semiHidden="1" w:unhideWhenUsed="1"/>
+    <w:lsdException w:name="HTML Acronym" w:semiHidden="1" w:unhideWhenUsed="1"/>
+    <w:lsdException w:name="HTML Address" w:semiHidden="1" w:unhideWhenUsed="1"/>
+    <w:lsdException w:name="HTML Cite" w:semiHidden="1" w:unhideWhenUsed="1"/>
+    <w:lsdException w:name="HTML Code" w:semiHidden="1" w:unhideWhenUsed="1"/>
+    <w:lsdException w:name="HTML Definition" w:semiHidden="1" w:unhideWhenUsed="1"/>
+    <w:lsdException w:name="HTML Keyboard" w:semiHidden="1" w:unhideWhenUsed="1"/>
+    <w:lsdException w:name="HTML Preformatted" w:semiHidden="1" w:unhideWhenUsed="1"/>
+    <w:lsdException w:name="HTML Sample" w:semiHidden="1" w:unhideWhenUsed="1"/>
+    <w:lsdException w:name="HTML Typewriter" w:semiHidden="1" w:unhideWhenUsed="1"/>
+    <w:lsdException w:name="HTML Variable" w:semiHidden="1" w:unhideWhenUsed="1"/>
+    <w:lsdException w:name="Normal Table" w:semiHidden="1" w:unhideWhenUsed="1"/>
+    <w:lsdException w:name="annotation subject" w:semiHidden="1" w:unhideWhenUsed="1"/>
+    <w:lsdException w:name="No List" w:semiHidden="1" w:unhideWhenUsed="1"/>
+    <w:lsdException w:name="Outline List 1" w:semiHidden="1" w:unhideWhenUsed="1"/>
+    <w:lsdException w:name="Outline List 2" w:semiHidden="1" w:unhideWhenUsed="1"/>
+    <w:lsdException w:name="Outline List 3" w:semiHidden="1" w:unhideWhenUsed="1"/>
+    <w:lsdException w:name="Table Simple 1" w:semiHidden="1" w:unhideWhenUsed="1"/>
+    <w:lsdException w:name="Table Simple 2" w:semiHidden="1" w:unhideWhenUsed="1"/>
+    <w:lsdException w:name="Table Simple 3" w:semiHidden="1" w:unhideWhenUsed="1"/>
+    <w:lsdException w:name="Table Classic 1" w:semiHidden="1" w:unhideWhenUsed="1"/>
+    <w:lsdException w:name="Table Classic 2" w:semiHidden="1" w:unhideWhenUsed="1"/>
+    <w:lsdException w:name="Table Classic 3" w:semiHidden="1" w:unhideWhenUsed="1"/>
+    <w:lsdException w:name="Table Classic 4" w:semiHidden="1" w:unhideWhenUsed="1"/>
+    <w:lsdException w:name="Table Colorful 1" w:semiHidden="1" w:unhideWhenUsed="1"/>
+    <w:lsdException w:name="Table Colorful 2" w:semiHidden="1" w:unhideWhenUsed="1"/>
+    <w:lsdException w:name="Table Colorful 3" w:semiHidden="1" w:unhideWhenUsed="1"/>
+    <w:lsdException w:name="Table Columns 1" w:semiHidden="1" w:unhideWhenUsed="1"/>
+    <w:lsdException w:name="Table Columns 2" w:semiHidden="1" w:unhideWhenUsed="1"/>
+    <w:lsdException w:name="Table Columns 3" w:semiHidden="1" w:unhideWhenUsed="1"/>
+    <w:lsdException w:name="Table Columns 4" w:semiHidden="1" w:unhideWhenUsed="1"/>
+    <w:lsdException w:name="Table Columns 5" w:semiHidden="1" w:unhideWhenUsed="1"/>
+    <w:lsdException w:name="Table Grid 1" w:semiHidden="1" w:unhideWhenUsed="1"/>
+    <w:lsdException w:name="Table Grid 2" w:semiHidden="1" w:unhideWhenUsed="1"/>
+    <w:lsdException w:name="Table Grid 3" w:semiHidden="1" w:unhideWhenUsed="1"/>
+    <w:lsdException w:name="Table Grid 4" w:semiHidden="1" w:unhideWhenUsed="1"/>
+    <w:lsdException w:name="Table Grid 5" w:semiHidden="1" w:unhideWhenUsed="1"/>
+    <w:lsdException w:name="Table Grid 6" w:semiHidden="1" w:unhideWhenUsed="1"/>
+    <w:lsdException w:name="Table Grid 7" w:semiHidden="1" w:unhideWhenUsed="1"/>
+    <w:lsdException w:name="Table Grid 8" w:semiHidden="1" w:unhideWhenUsed="1"/>
+    <w:lsdException w:name="Table List 1" w:semiHidden="1" w:unhideWhenUsed="1"/>
+    <w:lsdException w:name="Table List 2" w:semiHidden="1" w:unhideWhenUsed="1"/>
+    <w:lsdException w:name="Table List 3" w:semiHidden="1" w:unhideWhenUsed="1"/>
+    <w:lsdException w:name="Table List 4" w:semiHidden="1" w:unhideWhenUsed="1"/>
+    <w:lsdException w:name="Table List 5" w:semiHidden="1" w:unhideWhenUsed="1"/>
+    <w:lsdException w:name="Table List 6" w:semiHidden="1" w:unhideWhenUsed="1"/>
+    <w:lsdException w:name="Table List 7" w:semiHidden="1" w:unhideWhenUsed="1"/>
+    <w:lsdException w:name="Table List 8" w:semiHidden="1" w:unhideWhenUsed="1"/>
+    <w:lsdException w:name="Table 3D effects 1" w:semiHidden="1" w:unhideWhenUsed="1"/>
+    <w:lsdException w:name="Table 3D effects 2" w:semiHidden="1" w:unhideWhenUsed="1"/>
+    <w:lsdException w:name="Table 3D effects 3" w:semiHidden="1" w:unhideWhenUsed="1"/>
+    <w:lsdException w:name="Table Contemporary" w:semiHidden="1" w:unhideWhenUsed="1"/>
+    <w:lsdException w:name="Table Elegant" w:semiHidden="1" w:unhideWhenUsed="1"/>
+    <w:lsdException w:name="Table Professional" w:semiHidden="1" w:unhideWhenUsed="1"/>
+    <w:lsdException w:name="Table Subtle 1" w:semiHidden="1" w:unhideWhenUsed="1"/>
+    <w:lsdException w:name="Table Subtle 2" w:semiHidden="1" w:unhideWhenUsed="1"/>
+    <w:lsdException w:name="Table Web 1" w:semiHidden="1" w:unhideWhenUsed="1"/>
+    <w:lsdException w:name="Table Web 2" w:semiHidden="1" w:unhideWhenUsed="1"/>
+    <w:lsdException w:name="Table Web 3" w:semiHidden="1" w:unhideWhenUsed="1"/>
+    <w:lsdException w:name="Balloon Text" w:semiHidden="1" w:unhideWhenUsed="1"/>
+    <w:lsdException w:name="Table Grid" w:uiPriority="39"/>
+    <w:lsdException w:name="Table Theme" w:semiHidden="1" w:unhideWhenUsed="1"/>
+    <w:lsdException w:name="Placeholder Text" w:semiHidden="1"/>
+    <w:lsdException w:name="No Spacing" w:uiPriority="1" w:qFormat="1"/>
+    <w:lsdException w:name="Light Shading" w:uiPriority="60"/>
+    <w:lsdException w:name="Light List" w:uiPriority="61"/>
+    <w:lsdException w:name="Light Grid" w:uiPriority="62"/>
+    <w:lsdException w:name="Medium Shading 1" w:uiPriority="63"/>
+    <w:lsdException w:name="Medium Shading 2" w:uiPriority="64"/>
+    <w:lsdException w:name="Medium List 1" w:uiPriority="65"/>
+    <w:lsdException w:name="Medium List 2" w:uiPriority="66"/>
+    <w:lsdException w:name="Medium Grid 1" w:uiPriority="67"/>
+    <w:lsdException w:name="Medium Grid 2" w:uiPriority="68"/>
+    <w:lsdException w:name="Medium Grid 3" w:uiPriority="69"/>
+    <w:lsdException w:name="Dark List" w:uiPriority="70"/>
+    <w:lsdException w:name="Colorful Shading" w:uiPriority="71"/>
+    <w:lsdException w:name="Colorful List" w:uiPriority="72"/>
+    <w:lsdException w:name="Colorful Grid" w:uiPriority="73"/>
+    <w:lsdException w:name="Light Shading Accent 1" w:uiPriority="60"/>
+    <w:lsdException w:name="Light List Accent 1" w:uiPriority="61"/>
+    <w:lsdException w:name="Light Grid Accent 1" w:uiPriority="62"/>
+    <w:lsdException w:name="Medium Shading 1 Accent 1" w:uiPriority="63"/>
+    <w:lsdException w:name="Medium Shading 2 Accent 1" w:uiPriority="64"/>
+    <w:lsdException w:name="Medium List 1 Accent 1" w:uiPriority="65"/>
+    <w:lsdException w:name="Revision" w:semiHidden="1"/>
+    <w:lsdException w:name="List Paragraph" w:uiPriority="34" w:qFormat="1"/>
+    <w:lsdException w:name="Quote" w:uiPriority="29" w:qFormat="1"/>
+    <w:lsdException w:name="Intense Quote" w:uiPriority="30" w:qFormat="1"/>
+    <w:lsdException w:name="Medium List 2 Accent 1" w:uiPriority="66"/>
+    <w:lsdException w:name="Medium Grid 1 Accent 1" w:uiPriority="67"/>
+    <w:lsdException w:name="Medium Grid 2 Accent 1" w:uiPriority="68"/>
+    <w:lsdException w:name="Medium Grid 3 Accent 1" w:uiPriority="69"/>
+    <w:lsdException w:name="Dark List Accent 1" w:uiPriority="70"/>
+    <w:lsdException w:name="Colorful Shading Accent 1" w:uiPriority="71"/>
+    <w:lsdException w:name="Colorful List Accent 1" w:uiPriority="72"/>
+    <w:lsdException w:name="Colorful Grid Accent 1" w:uiPriority="73"/>
+    <w:lsdException w:name="Light Shading Accent 2" w:uiPriority="60"/>
+    <w:lsdException w:name="Light List Accent 2" w:uiPriority="61"/>
+    <w:lsdException w:name="Light Grid Accent 2" w:uiPriority="62"/>
+    <w:lsdException w:name="Medium Shading 1 Accent 2" w:uiPriority="63"/>
+    <w:lsdException w:name="Medium Shading 2 Accent 2" w:uiPriority="64"/>
+    <w:lsdException w:name="Medium List 1 Accent 2" w:uiPriority="65"/>
+    <w:lsdException w:name="Medium List 2 Accent 2" w:uiPriority="66"/>
+    <w:lsdException w:name="Medium Grid 1 Accent 2" w:uiPriority="67"/>
+    <w:lsdException w:name="Medium Grid 2 Accent 2" w:uiPriority="68"/>
+    <w:lsdException w:name="Medium Grid 3 Accent 2" w:uiPriority="69"/>
+    <w:lsdException w:name="Dark List Accent 2" w:uiPriority="70"/>
+    <w:lsdException w:name="Colorful Shading Accent 2" w:uiPriority="71"/>
+    <w:lsdException w:name="Colorful List Accent 2" w:uiPriority="72"/>
+    <w:lsdException w:name="Colorful Grid Accent 2" w:uiPriority="73"/>
+    <w:lsdException w:name="Light Shading Accent 3" w:uiPriority="60"/>
+    <w:lsdException w:name="Light List Accent 3" w:uiPriority="61"/>
+    <w:lsdException w:name="Light Grid Accent 3" w:uiPriority="62"/>
+    <w:lsdException w:name="Medium Shading 1 Accent 3" w:uiPriority="63"/>
+    <w:lsdException w:name="Medium Shading 2 Accent 3" w:uiPriority="64"/>
+    <w:lsdException w:name="Medium List 1 Accent 3" w:uiPriority="65"/>
+    <w:lsdException w:name="Medium List 2 Accent 3" w:uiPriority="66"/>
+    <w:lsdException w:name="Medium Grid 1 Accent 3" w:uiPriority="67"/>
+    <w:lsdException w:name="Medium Grid 2 Accent 3" w:uiPriority="68"/>
+    <w:lsdException w:name="Medium Grid 3 Accent 3" w:uiPriority="69"/>
+    <w:lsdException w:name="Dark List Accent 3" w:uiPriority="70"/>
+    <w:lsdException w:name="Colorful Shading Accent 3" w:uiPriority="71"/>
+    <w:lsdException w:name="Colorful List Accent 3" w:uiPriority="72"/>
+    <w:lsdException w:name="Colorful Grid Accent 3" w:uiPriority="73"/>
+    <w:lsdException w:name="Light Shading Accent 4" w:uiPriority="60"/>
+    <w:lsdException w:name="Light List Accent 4" w:uiPriority="61"/>
+    <w:lsdException w:name="Light Grid Accent 4" w:uiPriority="62"/>
+    <w:lsdException w:name="Medium Shading 1 Accent 4" w:uiPriority="63"/>
+    <w:lsdException w:name="Medium Shading 2 Accent 4" w:uiPriority="64"/>
+    <w:lsdException w:name="Medium List 1 Accent 4" w:uiPriority="65"/>
+    <w:lsdException w:name="Medium List 2 Accent 4" w:uiPriority="66"/>
+    <w:lsdException w:name="Medium Grid 1 Accent 4" w:uiPriority="67"/>
+    <w:lsdException w:name="Medium Grid 2 Accent 4" w:uiPriority="68"/>
+    <w:lsdException w:name="Medium Grid 3 Accent 4" w:uiPriority="69"/>
+    <w:lsdException w:name="Dark List Accent 4" w:uiPriority="70"/>
+    <w:lsdException w:name="Colorful Shading Accent 4" w:uiPriority="71"/>
+    <w:lsdException w:name="Colorful List Accent 4" w:uiPriority="72"/>
+    <w:lsdException w:name="Colorful Grid Accent 4" w:uiPriority="73"/>
+    <w:lsdException w:name="Light Shading Accent 5" w:uiPriority="60"/>
+    <w:lsdException w:name="Light List Accent 5" w:uiPriority="61"/>
+    <w:lsdException w:name="Light Grid Accent 5" w:uiPriority="62"/>
+    <w:lsdException w:name="Medium Shading 1 Accent 5" w:uiPriority="63"/>
+    <w:lsdException w:name="Medium Shading 2 Accent 5" w:uiPriority="64"/>
+    <w:lsdException w:name="Medium List 1 Accent 5" w:uiPriority="65"/>
+    <w:lsdException w:name="Medium List 2 Accent 5" w:uiPriority="66"/>
+    <w:lsdException w:name="Medium Grid 1 Accent 5" w:uiPriority="67"/>
+    <w:lsdException w:name="Medium Grid 2 Accent 5" w:uiPriority="68"/>
+    <w:lsdException w:name="Medium Grid 3 Accent 5" w:uiPriority="69"/>
+    <w:lsdException w:name="Dark List Accent 5" w:uiPriority="70"/>
+    <w:lsdException w:name="Colorful Shading Accent 5" w:uiPriority="71"/>
+    <w:lsdException w:name="Colorful List Accent 5" w:uiPriority="72"/>
+    <w:lsdException w:name="Colorful Grid Accent 5" w:uiPriority="73"/>
+    <w:lsdException w:name="Light Shading Accent 6" w:uiPriority="60"/>
+    <w:lsdException w:name="Light List Accent 6" w:uiPriority="61"/>
+    <w:lsdException w:name="Light Grid Accent 6" w:uiPriority="62"/>
+    <w:lsdException w:name="Medium Shading 1 Accent 6" w:uiPriority="63"/>
+    <w:lsdException w:name="Medium Shading 2 Accent 6" w:uiPriority="64"/>
+    <w:lsdException w:name="Medium List 1 Accent 6" w:uiPriority="65"/>
+    <w:lsdException w:name="Medium List 2 Accent 6" w:uiPriority="66"/>
+    <w:lsdException w:name="Medium Grid 1 Accent 6" w:uiPriority="67"/>
+    <w:lsdException w:name="Medium Grid 2 Accent 6" w:uiPriority="68"/>
+    <w:lsdException w:name="Medium Grid 3 Accent 6" w:uiPriority="69"/>
+    <w:lsdException w:name="Dark List Accent 6" w:uiPriority="70"/>
+    <w:lsdException w:name="Colorful Shading Accent 6" w:uiPriority="71"/>
+    <w:lsdException w:name="Colorful List Accent 6" w:uiPriority="72"/>
+    <w:lsdException w:name="Colorful Grid Accent 6" w:uiPriority="73"/>
+    <w:lsdException w:name="Subtle Emphasis" w:uiPriority="19" w:qFormat="1"/>
+    <w:lsdException w:name="Intense Emphasis" w:uiPriority="21" w:qFormat="1"/>
+    <w:lsdException w:name="Subtle Reference" w:uiPriority="31" w:qFormat="1"/>
+    <w:lsdException w:name="Intense Reference" w:uiPriority="32" w:qFormat="1"/>
+    <w:lsdException w:name="Book Title" w:uiPriority="33" w:qFormat="1"/>
+    <w:lsdException w:name="Bibliography" w:semiHidden="1" w:uiPriority="37" w:unhideWhenUsed="1"/>
+    <w:lsdException w:name="TOC Heading" w:semiHidden="1" w:uiPriority="39" w:unhideWhenUsed="1" w:qFormat="1"/>
+    <w:lsdException w:name="Plain Table 1" w:uiPriority="41"/>
+    <w:lsdException w:name="Plain Table 2" w:uiPriority="42"/>
+    <w:lsdException w:name="Plain Table 3" w:uiPriority="43"/>
+    <w:lsdException w:name="Plain Table 4" w:uiPriority="44"/>
+    <w:lsdException w:name="Plain Table 5" w:uiPriority="45"/>
+    <w:lsdException w:name="Grid Table Light" w:uiPriority="40"/>
+    <w:lsdException w:name="Grid Table 1 Light" w:uiPriority="46"/>
+    <w:lsdException w:name="Grid Table 2" w:uiPriority="47"/>
+    <w:lsdException w:name="Grid Table 3" w:uiPriority="48"/>
+    <w:lsdException w:name="Grid Table 4" w:uiPriority="49"/>
+    <w:lsdException w:name="Grid Table 5 Dark" w:uiPriority="50"/>
+    <w:lsdException w:name="Grid Table 6 Colorful" w:uiPriority="51"/>
+    <w:lsdException w:name="Grid Table 7 Colorful" w:uiPriority="52"/>
+    <w:lsdException w:name="Grid Table 1 Light Accent 1" w:uiPriority="46"/>
+    <w:lsdException w:name="Grid Table 2 Accent 1" w:uiPriority="47"/>
+    <w:lsdException w:name="Grid Table 3 Accent 1" w:uiPriority="48"/>
+    <w:lsdException w:name="Grid Table 4 Accent 1" w:uiPriority="49"/>
+    <w:lsdException w:name="Grid Table 5 Dark Accent 1" w:uiPriority="50"/>
+    <w:lsdException w:name="Grid Table 6 Colorful Accent 1" w:uiPriority="51"/>
+    <w:lsdException w:name="Grid Table 7 Colorful Accent 1" w:uiPriority="52"/>
+    <w:lsdException w:name="Grid Table 1 Light Accent 2" w:uiPriority="46"/>
+    <w:lsdException w:name="Grid Table 2 Accent 2" w:uiPriority="47"/>
+    <w:lsdException w:name="Grid Table 3 Accent 2" w:uiPriority="48"/>
+    <w:lsdException w:name="Grid Table 4 Accent 2" w:uiPriority="49"/>
+    <w:lsdException w:name="Grid Table 5 Dark Accent 2" w:uiPriority="50"/>
+    <w:lsdException w:name="Grid Table 6 Colorful Accent 2" w:uiPriority="51"/>
+    <w:lsdException w:name="Grid Table 7 Colorful Accent 2" w:uiPriority="52"/>
+    <w:lsdException w:name="Grid Table 1 Light Accent 3" w:uiPriority="46"/>
+    <w:lsdException w:name="Grid Table 2 Accent 3" w:uiPriority="47"/>
+    <w:lsdException w:name="Grid Table 3 Accent 3" w:uiPriority="48"/>
+    <w:lsdException w:name="Grid Table 4 Accent 3" w:uiPriority="49"/>
+    <w:lsdException w:name="Grid Table 5 Dark Accent 3" w:uiPriority="50"/>
+    <w:lsdException w:name="Grid Table 6 Colorful Accent 3" w:uiPriority="51"/>
+    <w:lsdException w:name="Grid Table 7 Colorful Accent 3" w:uiPriority="52"/>
+    <w:lsdException w:name="Grid Table 1 Light Accent 4" w:uiPriority="46"/>
+    <w:lsdException w:name="Grid Table 2 Accent 4" w:uiPriority="47"/>
+    <w:lsdException w:name="Grid Table 3 Accent 4" w:uiPriority="48"/>
+    <w:lsdException w:name="Grid Table 4 Accent 4" w:uiPriority="49"/>
+    <w:lsdException w:name="Grid Table 5 Dark Accent 4" w:uiPriority="50"/>
+    <w:lsdException w:name="Grid Table 6 Colorful Accent 4" w:uiPriority="51"/>
+    <w:lsdException w:name="Grid Table 7 Colorful Accent 4" w:uiPriority="52"/>
+    <w:lsdException w:name="Grid Table 1 Light Accent 5" w:uiPriority="46"/>
+    <w:lsdException w:name="Grid Table 2 Accent 5" w:uiPriority="47"/>
+    <w:lsdException w:name="Grid Table 3 Accent 5" w:uiPriority="48"/>
+    <w:lsdException w:name="Grid Table 4 Accent 5" w:uiPriority="49"/>
+    <w:lsdException w:name="Grid Table 5 Dark Accent 5" w:uiPriority="50"/>
+    <w:lsdException w:name="Grid Table 6 Colorful Accent 5" w:uiPriority="51"/>
+    <w:lsdException w:name="Grid Table 7 Colorful Accent 5" w:uiPriority="52"/>
+    <w:lsdException w:name="Grid Table 1 Light Accent 6" w:uiPriority="46"/>
+    <w:lsdException w:name="Grid Table 2 Accent 6" w:uiPriority="47"/>
+    <w:lsdException w:name="Grid Table 3 Accent 6" w:uiPriority="48"/>
+    <w:lsdException w:name="Grid Table 4 Accent 6" w:uiPriority="49"/>
+    <w:lsdException w:name="Grid Table 5 Dark Accent 6" w:uiPriority="50"/>
+    <w:lsdException w:name="Grid Table 6 Colorful Accent 6" w:uiPriority="51"/>
+    <w:lsdException w:name="Grid Table 7 Colorful Accent 6" w:uiPriority="52"/>
+    <w:lsdException w:name="List Table 1 Light" w:uiPriority="46"/>
+    <w:lsdException w:name="List Table 2" w:uiPriority="47"/>
+    <w:lsdException w:name="List Table 3" w:uiPriority="48"/>
+    <w:lsdException w:name="List Table 4" w:uiPriority="49"/>
+    <w:lsdException w:name="List Table 5 Dark" w:uiPriority="50"/>
+    <w:lsdException w:name="List Table 6 Colorful" w:uiPriority="51"/>
+    <w:lsdException w:name="List Table 7 Colorful" w:uiPriority="52"/>
+    <w:lsdException w:name="List Table 1 Light Accent 1" w:uiPriority="46"/>
+    <w:lsdException w:name="List Table 2 Accent 1" w:uiPriority="47"/>
+    <w:lsdException w:name="List Table 3 Accent 1" w:uiPriority="48"/>
+    <w:lsdException w:name="List Table 4 Accent 1" w:uiPriority="49"/>
+    <w:lsdException w:name="List Table 5 Dark Accent 1" w:uiPriority="50"/>
+    <w:lsdException w:name="List Table 6 Colorful Accent 1" w:uiPriority="51"/>
+    <w:lsdException w:name="List Table 7 Colorful Accent 1" w:uiPriority="52"/>
+    <w:lsdException w:name="List Table 1 Light Accent 2" w:uiPriority="46"/>
+    <w:lsdException w:name="List Table 2 Accent 2" w:uiPriority="47"/>
+    <w:lsdException w:name="List Table 3 Accent 2" w:uiPriority="48"/>
+    <w:lsdException w:name="List Table 4 Accent 2" w:uiPriority="49"/>
+    <w:lsdException w:name="List Table 5 Dark Accent 2" w:uiPriority="50"/>
+    <w:lsdException w:name="List Table 6 Colorful Accent 2" w:uiPriority="51"/>
+    <w:lsdException w:name="List Table 7 Colorful Accent 2" w:uiPriority="52"/>
+    <w:lsdException w:name="List Table 1 Light Accent 3" w:uiPriority="46"/>
+    <w:lsdException w:name="List Table 2 Accent 3" w:uiPriority="47"/>
+    <w:lsdException w:name="List Table 3 Accent 3" w:uiPriority="48"/>
+    <w:lsdException w:name="List Table 4 Accent 3" w:uiPriority="49"/>
+    <w:lsdException w:name="List Table 5 Dark Accent 3" w:uiPriority="50"/>
+    <w:lsdException w:name="List Table 6 Colorful Accent 3" w:uiPriority="51"/>
+    <w:lsdException w:name="List Table 7 Colorful Accent 3" w:uiPriority="52"/>
+    <w:lsdException w:name="List Table 1 Light Accent 4" w:uiPriority="46"/>
+    <w:lsdException w:name="List Table 2 Accent 4" w:uiPriority="47"/>
+    <w:lsdException w:name="List Table 3 Accent 4" w:uiPriority="48"/>
+    <w:lsdException w:name="List Table 4 Accent 4" w:uiPriority="49"/>
+    <w:lsdException w:name="List Table 5 Dark Accent 4" w:uiPriority="50"/>
+    <w:lsdException w:name="List Table 6 Colorful Accent 4" w:uiPriority="51"/>
+    <w:lsdException w:name="List Table 7 Colorful Accent 4" w:uiPriority="52"/>
+    <w:lsdException w:name="List Table 1 Light Accent 5" w:uiPriority="46"/>
+    <w:lsdException w:name="List Table 2 Accent 5" w:uiPriority="47"/>
+    <w:lsdException w:name="List Table 3 Accent 5" w:uiPriority="48"/>
+    <w:lsdException w:name="List Table 4 Accent 5" w:uiPriority="49"/>
+    <w:lsdException w:name="List Table 5 Dark Accent 5" w:uiPriority="50"/>
+    <w:lsdException w:name="List Table 6 Colorful Accent 5" w:uiPriority="51"/>
+    <w:lsdException w:name="List Table 7 Colorful Accent 5" w:uiPriority="52"/>
+    <w:lsdException w:name="List Table 1 Light Accent 6" w:uiPriority="46"/>
+    <w:lsdException w:name="List Table 2 Accent 6" w:uiPriority="47"/>
+    <w:lsdException w:name="List Table 3 Accent 6" w:uiPriority="48"/>
+    <w:lsdException w:name="List Table 4 Accent 6" w:uiPriority="49"/>
+    <w:lsdException w:name="List Table 5 Dark Accent 6" w:uiPriority="50"/>
+    <w:lsdException w:name="List Table 6 Colorful Accent 6" w:uiPriority="51"/>
+    <w:lsdException w:name="List Table 7 Colorful Accent 6" w:uiPriority="52"/>
+    <w:lsdException w:name="Mention" w:semiHidden="1" w:unhideWhenUsed="1"/>
+    <w:lsdException w:name="Smart Hyperlink" w:semiHidden="1" w:unhideWhenUsed="1"/>
+    <w:lsdException w:name="Hashtag" w:semiHidden="1" w:unhideWhenUsed="1"/>
+    <w:lsdException w:name="Unresolved Mention" w:semiHidden="1" w:unhideWhenUsed="1"/>
+  </w:latentStyles>
+  <w:style w:type="paragraph" w:default="1" w:styleId="Normal">
+    <w:name w:val="Normal"/>
+    <w:qFormat/>
+  </w:style>
+  <w:style w:type="character" w:default="1" w:styleId="DefaultParagraphFont">
+    <w:name w:val="Default Paragraph Font"/>
+    <w:uiPriority w:val="1"/>
+    <w:semiHidden/>
+    <w:unhideWhenUsed/>
+  </w:style>
+  <w:style w:type="table" w:default="1" w:styleId="TableNormal">
+    <w:name w:val="Normal Table"/>
+    <w:uiPriority w:val="99"/>
+    <w:semiHidden/>
+    <w:unhideWhenUsed/>
+    <w:tblPr>
+      <w:tblInd w:w="0" w:type="dxa"/>
+      <w:tblCellMar>
+        <w:top w:w="0" w:type="dxa"/>
+        <w:left w:w="108" w:type="dxa"/>
+        <w:bottom w:w="0" w:type="dxa"/>
+        <w:right w:w="108" w:type="dxa"/>
+      </w:tblCellMar>
+    </w:tblPr>
+  </w:style>
+  <w:style w:type="numbering" w:default="1" w:styleId="NoList">
+    <w:name w:val="No List"/>
+    <w:uiPriority w:val="99"/>
+    <w:semiHidden/>
+    <w:unhideWhenUsed/>
+  </w:style>
+  <w:style w:type="paragraph" w:customStyle="1" w:styleId="013E1ABE18844E1FA15D883FFFF77700">
+    <w:name w:val="013E1ABE18844E1FA15D883FFFF77700"/>
+    <w:rsid w:val="00406B9B"/>
+  </w:style>
+</w:styles>
+</file>
+
+<file path=word/glossary/webSettings.xml><?xml version="1.0" encoding="utf-8"?>
+<w:webSettings xmlns:mc="http://schemas.openxmlformats.org/markup-compatibility/2006" xmlns:r="http://schemas.openxmlformats.org/officeDocument/2006/relationships" xmlns:w="http://schemas.openxmlformats.org/wordprocessingml/2006/main" xmlns:w14="http://schemas.microsoft.com/office/word/2010/wordml" xmlns:w15="http://schemas.microsoft.com/office/word/2012/wordml" xmlns:w16cid="http://schemas.microsoft.com/office/word/2016/wordml/cid" xmlns:w16se="http://schemas.microsoft.com/office/word/2015/wordml/symex" mc:Ignorable="w14 w15 w16se w16cid">
+  <w:optimizeForBrowser/>
+  <w:allowPNG/>
+</w:webSettings>
 </file>
 
 <file path=word/theme/theme1.xml><?xml version="1.0" encoding="utf-8"?>
@@ -3674,10 +7717,22 @@
 </CoverPageProperties>
 </file>
 
+<file path=customXml/item2.xml><?xml version="1.0" encoding="utf-8"?>
+<b:Sources xmlns:b="http://schemas.openxmlformats.org/officeDocument/2006/bibliography" xmlns="http://schemas.openxmlformats.org/officeDocument/2006/bibliography" SelectedStyle="\APASixthEditionOfficeOnline.xsl" StyleName="APA" Version="6"/>
+</file>
+
 <file path=customXml/itemProps1.xml><?xml version="1.0" encoding="utf-8"?>
 <ds:datastoreItem xmlns:ds="http://schemas.openxmlformats.org/officeDocument/2006/customXml" ds:itemID="{55AF091B-3C7A-41E3-B477-F2FDAA23CFDA}">
   <ds:schemaRefs>
     <ds:schemaRef ds:uri="http://schemas.microsoft.com/office/2006/coverPageProps"/>
   </ds:schemaRefs>
 </ds:datastoreItem>
+</file>
+
+<file path=customXml/itemProps2.xml><?xml version="1.0" encoding="utf-8"?>
+<ds:datastoreItem xmlns:ds="http://schemas.openxmlformats.org/officeDocument/2006/customXml" ds:itemID="{93DF56DE-60C4-4993-AAF9-BF3FAA6842A9}">
+  <ds:schemaRefs>
+    <ds:schemaRef ds:uri="http://schemas.openxmlformats.org/officeDocument/2006/bibliography"/>
+  </ds:schemaRefs>
+</ds:datastoreItem>
 </file>
--- a/study_questions/study_questions.docx
+++ b/study_questions/study_questions.docx
@@ -178,6 +178,12 @@
     </w:tbl>
     <w:sdt>
       <w:sdtPr>
+        <w:rPr>
+          <w:rFonts w:asciiTheme="minorHAnsi" w:eastAsiaTheme="minorHAnsi" w:hAnsiTheme="minorHAnsi" w:cstheme="minorBidi"/>
+          <w:color w:val="auto"/>
+          <w:sz w:val="22"/>
+          <w:szCs w:val="22"/>
+        </w:rPr>
         <w:id w:val="-1073821720"/>
         <w:docPartObj>
           <w:docPartGallery w:val="Table of Contents"/>
@@ -186,13 +192,9 @@
       </w:sdtPr>
       <w:sdtEndPr>
         <w:rPr>
-          <w:rFonts w:asciiTheme="minorHAnsi" w:eastAsiaTheme="minorHAnsi" w:hAnsiTheme="minorHAnsi" w:cstheme="minorBidi"/>
           <w:b/>
           <w:bCs/>
           <w:noProof/>
-          <w:color w:val="auto"/>
-          <w:sz w:val="22"/>
-          <w:szCs w:val="22"/>
         </w:rPr>
       </w:sdtEndPr>
       <w:sdtContent>
@@ -204,8 +206,6 @@
           <w:r>
             <w:t>Innehållsförteckning</w:t>
           </w:r>
-          <w:bookmarkStart w:id="0" w:name="_GoBack"/>
-          <w:bookmarkEnd w:id="0"/>
           <w:proofErr w:type="spellEnd"/>
         </w:p>
         <w:p>
@@ -215,7 +215,9 @@
               <w:tab w:val="right" w:leader="dot" w:pos="9350"/>
             </w:tabs>
             <w:rPr>
+              <w:rFonts w:eastAsiaTheme="minorEastAsia"/>
               <w:noProof/>
+              <w:lang w:val="sv-SE" w:eastAsia="sv-SE"/>
             </w:rPr>
           </w:pPr>
           <w:r>
@@ -227,7 +229,7 @@
           <w:r>
             <w:fldChar w:fldCharType="separate"/>
           </w:r>
-          <w:hyperlink w:anchor="_Toc499820386" w:history="1">
+          <w:hyperlink w:anchor="_Toc499837037" w:history="1">
             <w:r>
               <w:rPr>
                 <w:rStyle w:val="Hyperlink"/>
@@ -255,7 +257,7 @@
                 <w:noProof/>
                 <w:webHidden/>
               </w:rPr>
-              <w:instrText xml:space="preserve"> PAGEREF _Toc499820386 \h </w:instrText>
+              <w:instrText xml:space="preserve"> PAGEREF _Toc499837037 \h </w:instrText>
             </w:r>
             <w:r>
               <w:rPr>
@@ -293,10 +295,12 @@
               <w:tab w:val="right" w:leader="dot" w:pos="9350"/>
             </w:tabs>
             <w:rPr>
+              <w:rFonts w:eastAsiaTheme="minorEastAsia"/>
               <w:noProof/>
+              <w:lang w:val="sv-SE" w:eastAsia="sv-SE"/>
             </w:rPr>
           </w:pPr>
-          <w:hyperlink w:anchor="_Toc499820387" w:history="1">
+          <w:hyperlink w:anchor="_Toc499837038" w:history="1">
             <w:r>
               <w:rPr>
                 <w:rStyle w:val="Hyperlink"/>
@@ -324,7 +328,7 @@
                 <w:noProof/>
                 <w:webHidden/>
               </w:rPr>
-              <w:instrText xml:space="preserve"> PAGEREF _Toc499820387 \h </w:instrText>
+              <w:instrText xml:space="preserve"> PAGEREF _Toc499837038 \h </w:instrText>
             </w:r>
             <w:r>
               <w:rPr>
@@ -362,10 +366,12 @@
               <w:tab w:val="right" w:leader="dot" w:pos="9350"/>
             </w:tabs>
             <w:rPr>
+              <w:rFonts w:eastAsiaTheme="minorEastAsia"/>
               <w:noProof/>
+              <w:lang w:val="sv-SE" w:eastAsia="sv-SE"/>
             </w:rPr>
           </w:pPr>
-          <w:hyperlink w:anchor="_Toc499820388" w:history="1">
+          <w:hyperlink w:anchor="_Toc499837039" w:history="1">
             <w:r>
               <w:rPr>
                 <w:rStyle w:val="Hyperlink"/>
@@ -392,7 +398,7 @@
                 <w:noProof/>
                 <w:webHidden/>
               </w:rPr>
-              <w:instrText xml:space="preserve"> PAGEREF _Toc499820388 \h </w:instrText>
+              <w:instrText xml:space="preserve"> PAGEREF _Toc499837039 \h </w:instrText>
             </w:r>
             <w:r>
               <w:rPr>
@@ -430,17 +436,19 @@
               <w:tab w:val="right" w:leader="dot" w:pos="9350"/>
             </w:tabs>
             <w:rPr>
+              <w:rFonts w:eastAsiaTheme="minorEastAsia"/>
               <w:noProof/>
+              <w:lang w:val="sv-SE" w:eastAsia="sv-SE"/>
             </w:rPr>
           </w:pPr>
-          <w:hyperlink w:anchor="_Toc499820389" w:history="1">
+          <w:hyperlink w:anchor="_Toc499837040" w:history="1">
             <w:r>
               <w:rPr>
                 <w:rStyle w:val="Hyperlink"/>
                 <w:noProof/>
                 <w:lang w:val="sv-SE"/>
               </w:rPr>
-              <w:t>2.2 Marknadstillträde</w:t>
+              <w:t>2.2 Marknad</w:t>
             </w:r>
             <w:r>
               <w:rPr>
@@ -461,7 +469,7 @@
                 <w:noProof/>
                 <w:webHidden/>
               </w:rPr>
-              <w:instrText xml:space="preserve"> PAGEREF _Toc499820389 \h </w:instrText>
+              <w:instrText xml:space="preserve"> PAGEREF _Toc499837040 \h </w:instrText>
             </w:r>
             <w:r>
               <w:rPr>
@@ -481,7 +489,7 @@
                 <w:noProof/>
                 <w:webHidden/>
               </w:rPr>
-              <w:t>4</w:t>
+              <w:t>5</w:t>
             </w:r>
             <w:r>
               <w:rPr>
@@ -499,17 +507,19 @@
               <w:tab w:val="right" w:leader="dot" w:pos="9350"/>
             </w:tabs>
             <w:rPr>
+              <w:rFonts w:eastAsiaTheme="minorEastAsia"/>
               <w:noProof/>
+              <w:lang w:val="sv-SE" w:eastAsia="sv-SE"/>
             </w:rPr>
           </w:pPr>
-          <w:hyperlink w:anchor="_Toc499820390" w:history="1">
+          <w:hyperlink w:anchor="_Toc499837041" w:history="1">
             <w:r>
               <w:rPr>
                 <w:rStyle w:val="Hyperlink"/>
                 <w:noProof/>
                 <w:lang w:val="sv-SE"/>
               </w:rPr>
-              <w:t>2.3 Marknadskontroll</w:t>
+              <w:t>2.3 Harmonisering och direktiv</w:t>
             </w:r>
             <w:r>
               <w:rPr>
@@ -530,7 +540,7 @@
                 <w:noProof/>
                 <w:webHidden/>
               </w:rPr>
-              <w:instrText xml:space="preserve"> PAGEREF _Toc499820390 \h </w:instrText>
+              <w:instrText xml:space="preserve"> PAGEREF _Toc499837041 \h </w:instrText>
             </w:r>
             <w:r>
               <w:rPr>
@@ -550,7 +560,7 @@
                 <w:noProof/>
                 <w:webHidden/>
               </w:rPr>
-              <w:t>4</w:t>
+              <w:t>5</w:t>
             </w:r>
             <w:r>
               <w:rPr>
@@ -568,16 +578,19 @@
               <w:tab w:val="right" w:leader="dot" w:pos="9350"/>
             </w:tabs>
             <w:rPr>
+              <w:rFonts w:eastAsiaTheme="minorEastAsia"/>
               <w:noProof/>
+              <w:lang w:val="sv-SE" w:eastAsia="sv-SE"/>
             </w:rPr>
           </w:pPr>
-          <w:hyperlink w:anchor="_Toc499820391" w:history="1">
+          <w:hyperlink w:anchor="_Toc499837042" w:history="1">
             <w:r>
               <w:rPr>
                 <w:rStyle w:val="Hyperlink"/>
                 <w:noProof/>
-              </w:rPr>
-              <w:t>2.4 Harmonisering och direktiv</w:t>
+                <w:lang w:val="sv-SE"/>
+              </w:rPr>
+              <w:t>2.4 Certifiering</w:t>
             </w:r>
             <w:r>
               <w:rPr>
@@ -598,7 +611,7 @@
                 <w:noProof/>
                 <w:webHidden/>
               </w:rPr>
-              <w:instrText xml:space="preserve"> PAGEREF _Toc499820391 \h </w:instrText>
+              <w:instrText xml:space="preserve"> PAGEREF _Toc499837042 \h </w:instrText>
             </w:r>
             <w:r>
               <w:rPr>
@@ -618,7 +631,78 @@
                 <w:noProof/>
                 <w:webHidden/>
               </w:rPr>
-              <w:t>4</w:t>
+              <w:t>6</w:t>
+            </w:r>
+            <w:r>
+              <w:rPr>
+                <w:noProof/>
+                <w:webHidden/>
+              </w:rPr>
+              <w:fldChar w:fldCharType="end"/>
+            </w:r>
+          </w:hyperlink>
+        </w:p>
+        <w:p>
+          <w:pPr>
+            <w:pStyle w:val="TOC1"/>
+            <w:tabs>
+              <w:tab w:val="right" w:leader="dot" w:pos="9350"/>
+            </w:tabs>
+            <w:rPr>
+              <w:rFonts w:eastAsiaTheme="minorEastAsia"/>
+              <w:noProof/>
+              <w:lang w:val="sv-SE" w:eastAsia="sv-SE"/>
+            </w:rPr>
+          </w:pPr>
+          <w:hyperlink w:anchor="_Toc499837043" w:history="1">
+            <w:r>
+              <w:rPr>
+                <w:rStyle w:val="Hyperlink"/>
+                <w:noProof/>
+                <w:lang w:val="sv-SE"/>
+              </w:rPr>
+              <w:t>3 Standardisering – ISO &amp; IEEE</w:t>
+            </w:r>
+            <w:r>
+              <w:rPr>
+                <w:noProof/>
+                <w:webHidden/>
+              </w:rPr>
+              <w:tab/>
+            </w:r>
+            <w:r>
+              <w:rPr>
+                <w:noProof/>
+                <w:webHidden/>
+              </w:rPr>
+              <w:fldChar w:fldCharType="begin"/>
+            </w:r>
+            <w:r>
+              <w:rPr>
+                <w:noProof/>
+                <w:webHidden/>
+              </w:rPr>
+              <w:instrText xml:space="preserve"> PAGEREF _Toc499837043 \h </w:instrText>
+            </w:r>
+            <w:r>
+              <w:rPr>
+                <w:noProof/>
+                <w:webHidden/>
+              </w:rPr>
+            </w:r>
+            <w:r>
+              <w:rPr>
+                <w:noProof/>
+                <w:webHidden/>
+              </w:rPr>
+              <w:fldChar w:fldCharType="separate"/>
+            </w:r>
+            <w:r>
+              <w:rPr>
+                <w:noProof/>
+                <w:webHidden/>
+              </w:rPr>
+              <w:t>7</w:t>
             </w:r>
             <w:r>
               <w:rPr>
@@ -636,17 +720,19 @@
               <w:tab w:val="right" w:leader="dot" w:pos="9350"/>
             </w:tabs>
             <w:rPr>
+              <w:rFonts w:eastAsiaTheme="minorEastAsia"/>
               <w:noProof/>
+              <w:lang w:val="sv-SE" w:eastAsia="sv-SE"/>
             </w:rPr>
           </w:pPr>
-          <w:hyperlink w:anchor="_Toc499820392" w:history="1">
+          <w:hyperlink w:anchor="_Toc499837044" w:history="1">
             <w:r>
               <w:rPr>
                 <w:rStyle w:val="Hyperlink"/>
                 <w:noProof/>
                 <w:lang w:val="sv-SE"/>
               </w:rPr>
-              <w:t>2.5 Certifiering</w:t>
+              <w:t>3.1 Certifiering</w:t>
             </w:r>
             <w:r>
               <w:rPr>
@@ -667,7 +753,7 @@
                 <w:noProof/>
                 <w:webHidden/>
               </w:rPr>
-              <w:instrText xml:space="preserve"> PAGEREF _Toc499820392 \h </w:instrText>
+              <w:instrText xml:space="preserve"> PAGEREF _Toc499837044 \h </w:instrText>
             </w:r>
             <w:r>
               <w:rPr>
@@ -687,7 +773,220 @@
                 <w:noProof/>
                 <w:webHidden/>
               </w:rPr>
-              <w:t>4</w:t>
+              <w:t>7</w:t>
+            </w:r>
+            <w:r>
+              <w:rPr>
+                <w:noProof/>
+                <w:webHidden/>
+              </w:rPr>
+              <w:fldChar w:fldCharType="end"/>
+            </w:r>
+          </w:hyperlink>
+        </w:p>
+        <w:p>
+          <w:pPr>
+            <w:pStyle w:val="TOC2"/>
+            <w:tabs>
+              <w:tab w:val="right" w:leader="dot" w:pos="9350"/>
+            </w:tabs>
+            <w:rPr>
+              <w:rFonts w:eastAsiaTheme="minorEastAsia"/>
+              <w:noProof/>
+              <w:lang w:val="sv-SE" w:eastAsia="sv-SE"/>
+            </w:rPr>
+          </w:pPr>
+          <w:hyperlink w:anchor="_Toc499837045" w:history="1">
+            <w:r>
+              <w:rPr>
+                <w:rStyle w:val="Hyperlink"/>
+                <w:noProof/>
+                <w:lang w:val="sv-SE"/>
+              </w:rPr>
+              <w:t>3.2 ISO 9000</w:t>
+            </w:r>
+            <w:r>
+              <w:rPr>
+                <w:noProof/>
+                <w:webHidden/>
+              </w:rPr>
+              <w:tab/>
+            </w:r>
+            <w:r>
+              <w:rPr>
+                <w:noProof/>
+                <w:webHidden/>
+              </w:rPr>
+              <w:fldChar w:fldCharType="begin"/>
+            </w:r>
+            <w:r>
+              <w:rPr>
+                <w:noProof/>
+                <w:webHidden/>
+              </w:rPr>
+              <w:instrText xml:space="preserve"> PAGEREF _Toc499837045 \h </w:instrText>
+            </w:r>
+            <w:r>
+              <w:rPr>
+                <w:noProof/>
+                <w:webHidden/>
+              </w:rPr>
+            </w:r>
+            <w:r>
+              <w:rPr>
+                <w:noProof/>
+                <w:webHidden/>
+              </w:rPr>
+              <w:fldChar w:fldCharType="separate"/>
+            </w:r>
+            <w:r>
+              <w:rPr>
+                <w:noProof/>
+                <w:webHidden/>
+              </w:rPr>
+              <w:t>7</w:t>
+            </w:r>
+            <w:r>
+              <w:rPr>
+                <w:noProof/>
+                <w:webHidden/>
+              </w:rPr>
+              <w:fldChar w:fldCharType="end"/>
+            </w:r>
+          </w:hyperlink>
+        </w:p>
+        <w:p>
+          <w:pPr>
+            <w:pStyle w:val="TOC2"/>
+            <w:tabs>
+              <w:tab w:val="right" w:leader="dot" w:pos="9350"/>
+            </w:tabs>
+            <w:rPr>
+              <w:rFonts w:eastAsiaTheme="minorEastAsia"/>
+              <w:noProof/>
+              <w:lang w:val="sv-SE" w:eastAsia="sv-SE"/>
+            </w:rPr>
+          </w:pPr>
+          <w:hyperlink w:anchor="_Toc499837046" w:history="1">
+            <w:r>
+              <w:rPr>
+                <w:rStyle w:val="Hyperlink"/>
+                <w:noProof/>
+                <w:lang w:val="sv-SE"/>
+              </w:rPr>
+              <w:t>3.3 ISO 26262</w:t>
+            </w:r>
+            <w:r>
+              <w:rPr>
+                <w:noProof/>
+                <w:webHidden/>
+              </w:rPr>
+              <w:tab/>
+            </w:r>
+            <w:r>
+              <w:rPr>
+                <w:noProof/>
+                <w:webHidden/>
+              </w:rPr>
+              <w:fldChar w:fldCharType="begin"/>
+            </w:r>
+            <w:r>
+              <w:rPr>
+                <w:noProof/>
+                <w:webHidden/>
+              </w:rPr>
+              <w:instrText xml:space="preserve"> PAGEREF _Toc499837046 \h </w:instrText>
+            </w:r>
+            <w:r>
+              <w:rPr>
+                <w:noProof/>
+                <w:webHidden/>
+              </w:rPr>
+            </w:r>
+            <w:r>
+              <w:rPr>
+                <w:noProof/>
+                <w:webHidden/>
+              </w:rPr>
+              <w:fldChar w:fldCharType="separate"/>
+            </w:r>
+            <w:r>
+              <w:rPr>
+                <w:noProof/>
+                <w:webHidden/>
+              </w:rPr>
+              <w:t>7</w:t>
+            </w:r>
+            <w:r>
+              <w:rPr>
+                <w:noProof/>
+                <w:webHidden/>
+              </w:rPr>
+              <w:fldChar w:fldCharType="end"/>
+            </w:r>
+          </w:hyperlink>
+        </w:p>
+        <w:p>
+          <w:pPr>
+            <w:pStyle w:val="TOC2"/>
+            <w:tabs>
+              <w:tab w:val="right" w:leader="dot" w:pos="9350"/>
+            </w:tabs>
+            <w:rPr>
+              <w:rFonts w:eastAsiaTheme="minorEastAsia"/>
+              <w:noProof/>
+              <w:lang w:val="sv-SE" w:eastAsia="sv-SE"/>
+            </w:rPr>
+          </w:pPr>
+          <w:hyperlink w:anchor="_Toc499837047" w:history="1">
+            <w:r>
+              <w:rPr>
+                <w:rStyle w:val="Hyperlink"/>
+                <w:noProof/>
+                <w:lang w:val="sv-SE"/>
+              </w:rPr>
+              <w:t>3.4 IEEE</w:t>
+            </w:r>
+            <w:r>
+              <w:rPr>
+                <w:noProof/>
+                <w:webHidden/>
+              </w:rPr>
+              <w:tab/>
+            </w:r>
+            <w:r>
+              <w:rPr>
+                <w:noProof/>
+                <w:webHidden/>
+              </w:rPr>
+              <w:fldChar w:fldCharType="begin"/>
+            </w:r>
+            <w:r>
+              <w:rPr>
+                <w:noProof/>
+                <w:webHidden/>
+              </w:rPr>
+              <w:instrText xml:space="preserve"> PAGEREF _Toc499837047 \h </w:instrText>
+            </w:r>
+            <w:r>
+              <w:rPr>
+                <w:noProof/>
+                <w:webHidden/>
+              </w:rPr>
+            </w:r>
+            <w:r>
+              <w:rPr>
+                <w:noProof/>
+                <w:webHidden/>
+              </w:rPr>
+              <w:fldChar w:fldCharType="separate"/>
+            </w:r>
+            <w:r>
+              <w:rPr>
+                <w:noProof/>
+                <w:webHidden/>
+              </w:rPr>
+              <w:t>7</w:t>
             </w:r>
             <w:r>
               <w:rPr>
@@ -705,17 +1004,19 @@
               <w:tab w:val="right" w:leader="dot" w:pos="9350"/>
             </w:tabs>
             <w:rPr>
+              <w:rFonts w:eastAsiaTheme="minorEastAsia"/>
               <w:noProof/>
+              <w:lang w:val="sv-SE" w:eastAsia="sv-SE"/>
             </w:rPr>
           </w:pPr>
-          <w:hyperlink w:anchor="_Toc499820393" w:history="1">
+          <w:hyperlink w:anchor="_Toc499837048" w:history="1">
             <w:r>
               <w:rPr>
                 <w:rStyle w:val="Hyperlink"/>
                 <w:noProof/>
                 <w:lang w:val="sv-SE"/>
               </w:rPr>
-              <w:t>3 Standardisering – ISO &amp; IEEE</w:t>
+              <w:t>4 Simuleringstestteori</w:t>
             </w:r>
             <w:r>
               <w:rPr>
@@ -736,7 +1037,7 @@
                 <w:noProof/>
                 <w:webHidden/>
               </w:rPr>
-              <w:instrText xml:space="preserve"> PAGEREF _Toc499820393 \h </w:instrText>
+              <w:instrText xml:space="preserve"> PAGEREF _Toc499837048 \h </w:instrText>
             </w:r>
             <w:r>
               <w:rPr>
@@ -756,7 +1057,7 @@
                 <w:noProof/>
                 <w:webHidden/>
               </w:rPr>
-              <w:t>5</w:t>
+              <w:t>8</w:t>
             </w:r>
             <w:r>
               <w:rPr>
@@ -774,17 +1075,19 @@
               <w:tab w:val="right" w:leader="dot" w:pos="9350"/>
             </w:tabs>
             <w:rPr>
+              <w:rFonts w:eastAsiaTheme="minorEastAsia"/>
               <w:noProof/>
+              <w:lang w:val="sv-SE" w:eastAsia="sv-SE"/>
             </w:rPr>
           </w:pPr>
-          <w:hyperlink w:anchor="_Toc499820394" w:history="1">
+          <w:hyperlink w:anchor="_Toc499837049" w:history="1">
             <w:r>
               <w:rPr>
                 <w:rStyle w:val="Hyperlink"/>
                 <w:noProof/>
                 <w:lang w:val="sv-SE"/>
               </w:rPr>
-              <w:t>3.1 Certifiering</w:t>
+              <w:t>4.1 Hardware-in-the-loop</w:t>
             </w:r>
             <w:r>
               <w:rPr>
@@ -805,7 +1108,7 @@
                 <w:noProof/>
                 <w:webHidden/>
               </w:rPr>
-              <w:instrText xml:space="preserve"> PAGEREF _Toc499820394 \h </w:instrText>
+              <w:instrText xml:space="preserve"> PAGEREF _Toc499837049 \h </w:instrText>
             </w:r>
             <w:r>
               <w:rPr>
@@ -825,7 +1128,7 @@
                 <w:noProof/>
                 <w:webHidden/>
               </w:rPr>
-              <w:t>5</w:t>
+              <w:t>8</w:t>
             </w:r>
             <w:r>
               <w:rPr>
@@ -843,17 +1146,19 @@
               <w:tab w:val="right" w:leader="dot" w:pos="9350"/>
             </w:tabs>
             <w:rPr>
+              <w:rFonts w:eastAsiaTheme="minorEastAsia"/>
               <w:noProof/>
+              <w:lang w:val="sv-SE" w:eastAsia="sv-SE"/>
             </w:rPr>
           </w:pPr>
-          <w:hyperlink w:anchor="_Toc499820395" w:history="1">
+          <w:hyperlink w:anchor="_Toc499837050" w:history="1">
             <w:r>
               <w:rPr>
                 <w:rStyle w:val="Hyperlink"/>
                 <w:noProof/>
                 <w:lang w:val="sv-SE"/>
               </w:rPr>
-              <w:t>3.2 ISO 9000</w:t>
+              <w:t>4.2 Kretssimulering</w:t>
             </w:r>
             <w:r>
               <w:rPr>
@@ -874,7 +1179,7 @@
                 <w:noProof/>
                 <w:webHidden/>
               </w:rPr>
-              <w:instrText xml:space="preserve"> PAGEREF _Toc499820395 \h </w:instrText>
+              <w:instrText xml:space="preserve"> PAGEREF _Toc499837050 \h </w:instrText>
             </w:r>
             <w:r>
               <w:rPr>
@@ -894,7 +1199,7 @@
                 <w:noProof/>
                 <w:webHidden/>
               </w:rPr>
-              <w:t>5</w:t>
+              <w:t>8</w:t>
             </w:r>
             <w:r>
               <w:rPr>
@@ -912,17 +1217,19 @@
               <w:tab w:val="right" w:leader="dot" w:pos="9350"/>
             </w:tabs>
             <w:rPr>
+              <w:rFonts w:eastAsiaTheme="minorEastAsia"/>
               <w:noProof/>
+              <w:lang w:val="sv-SE" w:eastAsia="sv-SE"/>
             </w:rPr>
           </w:pPr>
-          <w:hyperlink w:anchor="_Toc499820396" w:history="1">
+          <w:hyperlink w:anchor="_Toc499837051" w:history="1">
             <w:r>
               <w:rPr>
                 <w:rStyle w:val="Hyperlink"/>
                 <w:noProof/>
                 <w:lang w:val="sv-SE"/>
               </w:rPr>
-              <w:t>3.3 ISO 26262</w:t>
+              <w:t>4.3 Brus</w:t>
             </w:r>
             <w:r>
               <w:rPr>
@@ -943,7 +1250,7 @@
                 <w:noProof/>
                 <w:webHidden/>
               </w:rPr>
-              <w:instrText xml:space="preserve"> PAGEREF _Toc499820396 \h </w:instrText>
+              <w:instrText xml:space="preserve"> PAGEREF _Toc499837051 \h </w:instrText>
             </w:r>
             <w:r>
               <w:rPr>
@@ -963,7 +1270,7 @@
                 <w:noProof/>
                 <w:webHidden/>
               </w:rPr>
-              <w:t>5</w:t>
+              <w:t>8</w:t>
             </w:r>
             <w:r>
               <w:rPr>
@@ -981,17 +1288,19 @@
               <w:tab w:val="right" w:leader="dot" w:pos="9350"/>
             </w:tabs>
             <w:rPr>
+              <w:rFonts w:eastAsiaTheme="minorEastAsia"/>
               <w:noProof/>
+              <w:lang w:val="sv-SE" w:eastAsia="sv-SE"/>
             </w:rPr>
           </w:pPr>
-          <w:hyperlink w:anchor="_Toc499820397" w:history="1">
+          <w:hyperlink w:anchor="_Toc499837052" w:history="1">
             <w:r>
               <w:rPr>
                 <w:rStyle w:val="Hyperlink"/>
                 <w:noProof/>
                 <w:lang w:val="sv-SE"/>
               </w:rPr>
-              <w:t>3.4 IEEE</w:t>
+              <w:t>4.4 Verifiering</w:t>
             </w:r>
             <w:r>
               <w:rPr>
@@ -1012,7 +1321,7 @@
                 <w:noProof/>
                 <w:webHidden/>
               </w:rPr>
-              <w:instrText xml:space="preserve"> PAGEREF _Toc499820397 \h </w:instrText>
+              <w:instrText xml:space="preserve"> PAGEREF _Toc499837052 \h </w:instrText>
             </w:r>
             <w:r>
               <w:rPr>
@@ -1032,7 +1341,149 @@
                 <w:noProof/>
                 <w:webHidden/>
               </w:rPr>
-              <w:t>5</w:t>
+              <w:t>8</w:t>
+            </w:r>
+            <w:r>
+              <w:rPr>
+                <w:noProof/>
+                <w:webHidden/>
+              </w:rPr>
+              <w:fldChar w:fldCharType="end"/>
+            </w:r>
+          </w:hyperlink>
+        </w:p>
+        <w:p>
+          <w:pPr>
+            <w:pStyle w:val="TOC2"/>
+            <w:tabs>
+              <w:tab w:val="right" w:leader="dot" w:pos="9350"/>
+            </w:tabs>
+            <w:rPr>
+              <w:rFonts w:eastAsiaTheme="minorEastAsia"/>
+              <w:noProof/>
+              <w:lang w:val="sv-SE" w:eastAsia="sv-SE"/>
+            </w:rPr>
+          </w:pPr>
+          <w:hyperlink w:anchor="_Toc499837053" w:history="1">
+            <w:r>
+              <w:rPr>
+                <w:rStyle w:val="Hyperlink"/>
+                <w:noProof/>
+                <w:lang w:val="sv-SE"/>
+              </w:rPr>
+              <w:t>4.5 Stokastisk testning</w:t>
+            </w:r>
+            <w:r>
+              <w:rPr>
+                <w:noProof/>
+                <w:webHidden/>
+              </w:rPr>
+              <w:tab/>
+            </w:r>
+            <w:r>
+              <w:rPr>
+                <w:noProof/>
+                <w:webHidden/>
+              </w:rPr>
+              <w:fldChar w:fldCharType="begin"/>
+            </w:r>
+            <w:r>
+              <w:rPr>
+                <w:noProof/>
+                <w:webHidden/>
+              </w:rPr>
+              <w:instrText xml:space="preserve"> PAGEREF _Toc499837053 \h </w:instrText>
+            </w:r>
+            <w:r>
+              <w:rPr>
+                <w:noProof/>
+                <w:webHidden/>
+              </w:rPr>
+            </w:r>
+            <w:r>
+              <w:rPr>
+                <w:noProof/>
+                <w:webHidden/>
+              </w:rPr>
+              <w:fldChar w:fldCharType="separate"/>
+            </w:r>
+            <w:r>
+              <w:rPr>
+                <w:noProof/>
+                <w:webHidden/>
+              </w:rPr>
+              <w:t>8</w:t>
+            </w:r>
+            <w:r>
+              <w:rPr>
+                <w:noProof/>
+                <w:webHidden/>
+              </w:rPr>
+              <w:fldChar w:fldCharType="end"/>
+            </w:r>
+          </w:hyperlink>
+        </w:p>
+        <w:p>
+          <w:pPr>
+            <w:pStyle w:val="TOC2"/>
+            <w:tabs>
+              <w:tab w:val="right" w:leader="dot" w:pos="9350"/>
+            </w:tabs>
+            <w:rPr>
+              <w:rFonts w:eastAsiaTheme="minorEastAsia"/>
+              <w:noProof/>
+              <w:lang w:val="sv-SE" w:eastAsia="sv-SE"/>
+            </w:rPr>
+          </w:pPr>
+          <w:hyperlink w:anchor="_Toc499837054" w:history="1">
+            <w:r>
+              <w:rPr>
+                <w:rStyle w:val="Hyperlink"/>
+                <w:noProof/>
+                <w:lang w:val="sv-SE"/>
+              </w:rPr>
+              <w:t>4.6 Emulering</w:t>
+            </w:r>
+            <w:r>
+              <w:rPr>
+                <w:noProof/>
+                <w:webHidden/>
+              </w:rPr>
+              <w:tab/>
+            </w:r>
+            <w:r>
+              <w:rPr>
+                <w:noProof/>
+                <w:webHidden/>
+              </w:rPr>
+              <w:fldChar w:fldCharType="begin"/>
+            </w:r>
+            <w:r>
+              <w:rPr>
+                <w:noProof/>
+                <w:webHidden/>
+              </w:rPr>
+              <w:instrText xml:space="preserve"> PAGEREF _Toc499837054 \h </w:instrText>
+            </w:r>
+            <w:r>
+              <w:rPr>
+                <w:noProof/>
+                <w:webHidden/>
+              </w:rPr>
+            </w:r>
+            <w:r>
+              <w:rPr>
+                <w:noProof/>
+                <w:webHidden/>
+              </w:rPr>
+              <w:fldChar w:fldCharType="separate"/>
+            </w:r>
+            <w:r>
+              <w:rPr>
+                <w:noProof/>
+                <w:webHidden/>
+              </w:rPr>
+              <w:t>8</w:t>
             </w:r>
             <w:r>
               <w:rPr>
@@ -1050,17 +1501,19 @@
               <w:tab w:val="right" w:leader="dot" w:pos="9350"/>
             </w:tabs>
             <w:rPr>
+              <w:rFonts w:eastAsiaTheme="minorEastAsia"/>
               <w:noProof/>
+              <w:lang w:val="sv-SE" w:eastAsia="sv-SE"/>
             </w:rPr>
           </w:pPr>
-          <w:hyperlink w:anchor="_Toc499820398" w:history="1">
+          <w:hyperlink w:anchor="_Toc499837055" w:history="1">
             <w:r>
               <w:rPr>
                 <w:rStyle w:val="Hyperlink"/>
                 <w:noProof/>
                 <w:lang w:val="sv-SE"/>
               </w:rPr>
-              <w:t>4 Simuleringstestteori</w:t>
+              <w:t>5 Hierarkier och sviter av tester</w:t>
             </w:r>
             <w:r>
               <w:rPr>
@@ -1081,7 +1534,7 @@
                 <w:noProof/>
                 <w:webHidden/>
               </w:rPr>
-              <w:instrText xml:space="preserve"> PAGEREF _Toc499820398 \h </w:instrText>
+              <w:instrText xml:space="preserve"> PAGEREF _Toc499837055 \h </w:instrText>
             </w:r>
             <w:r>
               <w:rPr>
@@ -1101,7 +1554,7 @@
                 <w:noProof/>
                 <w:webHidden/>
               </w:rPr>
-              <w:t>6</w:t>
+              <w:t>9</w:t>
             </w:r>
             <w:r>
               <w:rPr>
@@ -1119,17 +1572,19 @@
               <w:tab w:val="right" w:leader="dot" w:pos="9350"/>
             </w:tabs>
             <w:rPr>
+              <w:rFonts w:eastAsiaTheme="minorEastAsia"/>
               <w:noProof/>
+              <w:lang w:val="sv-SE" w:eastAsia="sv-SE"/>
             </w:rPr>
           </w:pPr>
-          <w:hyperlink w:anchor="_Toc499820399" w:history="1">
+          <w:hyperlink w:anchor="_Toc499837056" w:history="1">
             <w:r>
               <w:rPr>
                 <w:rStyle w:val="Hyperlink"/>
                 <w:noProof/>
                 <w:lang w:val="sv-SE"/>
               </w:rPr>
-              <w:t>4.1 Hardware-in-the-loop</w:t>
+              <w:t>5.1 Unit-testning</w:t>
             </w:r>
             <w:r>
               <w:rPr>
@@ -1150,7 +1605,7 @@
                 <w:noProof/>
                 <w:webHidden/>
               </w:rPr>
-              <w:instrText xml:space="preserve"> PAGEREF _Toc499820399 \h </w:instrText>
+              <w:instrText xml:space="preserve"> PAGEREF _Toc499837056 \h </w:instrText>
             </w:r>
             <w:r>
               <w:rPr>
@@ -1170,7 +1625,7 @@
                 <w:noProof/>
                 <w:webHidden/>
               </w:rPr>
-              <w:t>6</w:t>
+              <w:t>9</w:t>
             </w:r>
             <w:r>
               <w:rPr>
@@ -1188,17 +1643,19 @@
               <w:tab w:val="right" w:leader="dot" w:pos="9350"/>
             </w:tabs>
             <w:rPr>
+              <w:rFonts w:eastAsiaTheme="minorEastAsia"/>
               <w:noProof/>
+              <w:lang w:val="sv-SE" w:eastAsia="sv-SE"/>
             </w:rPr>
           </w:pPr>
-          <w:hyperlink w:anchor="_Toc499820400" w:history="1">
+          <w:hyperlink w:anchor="_Toc499837057" w:history="1">
             <w:r>
               <w:rPr>
                 <w:rStyle w:val="Hyperlink"/>
                 <w:noProof/>
                 <w:lang w:val="sv-SE"/>
               </w:rPr>
-              <w:t>4.2 Kretssimulering</w:t>
+              <w:t>5.2 Testhierarki</w:t>
             </w:r>
             <w:r>
               <w:rPr>
@@ -1219,7 +1676,7 @@
                 <w:noProof/>
                 <w:webHidden/>
               </w:rPr>
-              <w:instrText xml:space="preserve"> PAGEREF _Toc499820400 \h </w:instrText>
+              <w:instrText xml:space="preserve"> PAGEREF _Toc499837057 \h </w:instrText>
             </w:r>
             <w:r>
               <w:rPr>
@@ -1239,7 +1696,7 @@
                 <w:noProof/>
                 <w:webHidden/>
               </w:rPr>
-              <w:t>6</w:t>
+              <w:t>9</w:t>
             </w:r>
             <w:r>
               <w:rPr>
@@ -1257,17 +1714,19 @@
               <w:tab w:val="right" w:leader="dot" w:pos="9350"/>
             </w:tabs>
             <w:rPr>
+              <w:rFonts w:eastAsiaTheme="minorEastAsia"/>
               <w:noProof/>
+              <w:lang w:val="sv-SE" w:eastAsia="sv-SE"/>
             </w:rPr>
           </w:pPr>
-          <w:hyperlink w:anchor="_Toc499820401" w:history="1">
+          <w:hyperlink w:anchor="_Toc499837058" w:history="1">
             <w:r>
               <w:rPr>
                 <w:rStyle w:val="Hyperlink"/>
                 <w:noProof/>
                 <w:lang w:val="sv-SE"/>
               </w:rPr>
-              <w:t>4.3 Brus</w:t>
+              <w:t>5.3 Regressionstestning</w:t>
             </w:r>
             <w:r>
               <w:rPr>
@@ -1288,7 +1747,7 @@
                 <w:noProof/>
                 <w:webHidden/>
               </w:rPr>
-              <w:instrText xml:space="preserve"> PAGEREF _Toc499820401 \h </w:instrText>
+              <w:instrText xml:space="preserve"> PAGEREF _Toc499837058 \h </w:instrText>
             </w:r>
             <w:r>
               <w:rPr>
@@ -1308,7 +1767,7 @@
                 <w:noProof/>
                 <w:webHidden/>
               </w:rPr>
-              <w:t>6</w:t>
+              <w:t>9</w:t>
             </w:r>
             <w:r>
               <w:rPr>
@@ -1326,17 +1785,19 @@
               <w:tab w:val="right" w:leader="dot" w:pos="9350"/>
             </w:tabs>
             <w:rPr>
+              <w:rFonts w:eastAsiaTheme="minorEastAsia"/>
               <w:noProof/>
+              <w:lang w:val="sv-SE" w:eastAsia="sv-SE"/>
             </w:rPr>
           </w:pPr>
-          <w:hyperlink w:anchor="_Toc499820402" w:history="1">
+          <w:hyperlink w:anchor="_Toc499837059" w:history="1">
             <w:r>
               <w:rPr>
                 <w:rStyle w:val="Hyperlink"/>
                 <w:noProof/>
                 <w:lang w:val="sv-SE"/>
               </w:rPr>
-              <w:t>4.4 Verifiering</w:t>
+              <w:t>5.4 V-Modellen</w:t>
             </w:r>
             <w:r>
               <w:rPr>
@@ -1357,7 +1818,7 @@
                 <w:noProof/>
                 <w:webHidden/>
               </w:rPr>
-              <w:instrText xml:space="preserve"> PAGEREF _Toc499820402 \h </w:instrText>
+              <w:instrText xml:space="preserve"> PAGEREF _Toc499837059 \h </w:instrText>
             </w:r>
             <w:r>
               <w:rPr>
@@ -1377,7 +1838,7 @@
                 <w:noProof/>
                 <w:webHidden/>
               </w:rPr>
-              <w:t>6</w:t>
+              <w:t>9</w:t>
             </w:r>
             <w:r>
               <w:rPr>
@@ -1395,17 +1856,19 @@
               <w:tab w:val="right" w:leader="dot" w:pos="9350"/>
             </w:tabs>
             <w:rPr>
+              <w:rFonts w:eastAsiaTheme="minorEastAsia"/>
               <w:noProof/>
+              <w:lang w:val="sv-SE" w:eastAsia="sv-SE"/>
             </w:rPr>
           </w:pPr>
-          <w:hyperlink w:anchor="_Toc499820403" w:history="1">
+          <w:hyperlink w:anchor="_Toc499837060" w:history="1">
             <w:r>
               <w:rPr>
                 <w:rStyle w:val="Hyperlink"/>
                 <w:noProof/>
                 <w:lang w:val="sv-SE"/>
               </w:rPr>
-              <w:t>4.5 Stokastisk testning</w:t>
+              <w:t>5.5 Agil modell</w:t>
             </w:r>
             <w:r>
               <w:rPr>
@@ -1426,7 +1889,7 @@
                 <w:noProof/>
                 <w:webHidden/>
               </w:rPr>
-              <w:instrText xml:space="preserve"> PAGEREF _Toc499820403 \h </w:instrText>
+              <w:instrText xml:space="preserve"> PAGEREF _Toc499837060 \h </w:instrText>
             </w:r>
             <w:r>
               <w:rPr>
@@ -1446,7 +1909,7 @@
                 <w:noProof/>
                 <w:webHidden/>
               </w:rPr>
-              <w:t>6</w:t>
+              <w:t>9</w:t>
             </w:r>
             <w:r>
               <w:rPr>
@@ -1464,17 +1927,19 @@
               <w:tab w:val="right" w:leader="dot" w:pos="9350"/>
             </w:tabs>
             <w:rPr>
+              <w:rFonts w:eastAsiaTheme="minorEastAsia"/>
               <w:noProof/>
+              <w:lang w:val="sv-SE" w:eastAsia="sv-SE"/>
             </w:rPr>
           </w:pPr>
-          <w:hyperlink w:anchor="_Toc499820404" w:history="1">
+          <w:hyperlink w:anchor="_Toc499837061" w:history="1">
             <w:r>
               <w:rPr>
                 <w:rStyle w:val="Hyperlink"/>
                 <w:noProof/>
                 <w:lang w:val="sv-SE"/>
               </w:rPr>
-              <w:t>4.6 Emulering</w:t>
+              <w:t>5.6 Livetestning</w:t>
             </w:r>
             <w:r>
               <w:rPr>
@@ -1495,7 +1960,7 @@
                 <w:noProof/>
                 <w:webHidden/>
               </w:rPr>
-              <w:instrText xml:space="preserve"> PAGEREF _Toc499820404 \h </w:instrText>
+              <w:instrText xml:space="preserve"> PAGEREF _Toc499837061 \h </w:instrText>
             </w:r>
             <w:r>
               <w:rPr>
@@ -1515,7 +1980,220 @@
                 <w:noProof/>
                 <w:webHidden/>
               </w:rPr>
-              <w:t>6</w:t>
+              <w:t>9</w:t>
+            </w:r>
+            <w:r>
+              <w:rPr>
+                <w:noProof/>
+                <w:webHidden/>
+              </w:rPr>
+              <w:fldChar w:fldCharType="end"/>
+            </w:r>
+          </w:hyperlink>
+        </w:p>
+        <w:p>
+          <w:pPr>
+            <w:pStyle w:val="TOC2"/>
+            <w:tabs>
+              <w:tab w:val="right" w:leader="dot" w:pos="9350"/>
+            </w:tabs>
+            <w:rPr>
+              <w:rFonts w:eastAsiaTheme="minorEastAsia"/>
+              <w:noProof/>
+              <w:lang w:val="sv-SE" w:eastAsia="sv-SE"/>
+            </w:rPr>
+          </w:pPr>
+          <w:hyperlink w:anchor="_Toc499837062" w:history="1">
+            <w:r>
+              <w:rPr>
+                <w:rStyle w:val="Hyperlink"/>
+                <w:noProof/>
+                <w:lang w:val="sv-SE"/>
+              </w:rPr>
+              <w:t>5.7 Strukturell analys och refaktorisering</w:t>
+            </w:r>
+            <w:r>
+              <w:rPr>
+                <w:noProof/>
+                <w:webHidden/>
+              </w:rPr>
+              <w:tab/>
+            </w:r>
+            <w:r>
+              <w:rPr>
+                <w:noProof/>
+                <w:webHidden/>
+              </w:rPr>
+              <w:fldChar w:fldCharType="begin"/>
+            </w:r>
+            <w:r>
+              <w:rPr>
+                <w:noProof/>
+                <w:webHidden/>
+              </w:rPr>
+              <w:instrText xml:space="preserve"> PAGEREF _Toc499837062 \h </w:instrText>
+            </w:r>
+            <w:r>
+              <w:rPr>
+                <w:noProof/>
+                <w:webHidden/>
+              </w:rPr>
+            </w:r>
+            <w:r>
+              <w:rPr>
+                <w:noProof/>
+                <w:webHidden/>
+              </w:rPr>
+              <w:fldChar w:fldCharType="separate"/>
+            </w:r>
+            <w:r>
+              <w:rPr>
+                <w:noProof/>
+                <w:webHidden/>
+              </w:rPr>
+              <w:t>9</w:t>
+            </w:r>
+            <w:r>
+              <w:rPr>
+                <w:noProof/>
+                <w:webHidden/>
+              </w:rPr>
+              <w:fldChar w:fldCharType="end"/>
+            </w:r>
+          </w:hyperlink>
+        </w:p>
+        <w:p>
+          <w:pPr>
+            <w:pStyle w:val="TOC2"/>
+            <w:tabs>
+              <w:tab w:val="right" w:leader="dot" w:pos="9350"/>
+            </w:tabs>
+            <w:rPr>
+              <w:rFonts w:eastAsiaTheme="minorEastAsia"/>
+              <w:noProof/>
+              <w:lang w:val="sv-SE" w:eastAsia="sv-SE"/>
+            </w:rPr>
+          </w:pPr>
+          <w:hyperlink w:anchor="_Toc499837063" w:history="1">
+            <w:r>
+              <w:rPr>
+                <w:rStyle w:val="Hyperlink"/>
+                <w:noProof/>
+                <w:lang w:val="sv-SE"/>
+              </w:rPr>
+              <w:t>5.8 Modellering och prototyping</w:t>
+            </w:r>
+            <w:r>
+              <w:rPr>
+                <w:noProof/>
+                <w:webHidden/>
+              </w:rPr>
+              <w:tab/>
+            </w:r>
+            <w:r>
+              <w:rPr>
+                <w:noProof/>
+                <w:webHidden/>
+              </w:rPr>
+              <w:fldChar w:fldCharType="begin"/>
+            </w:r>
+            <w:r>
+              <w:rPr>
+                <w:noProof/>
+                <w:webHidden/>
+              </w:rPr>
+              <w:instrText xml:space="preserve"> PAGEREF _Toc499837063 \h </w:instrText>
+            </w:r>
+            <w:r>
+              <w:rPr>
+                <w:noProof/>
+                <w:webHidden/>
+              </w:rPr>
+            </w:r>
+            <w:r>
+              <w:rPr>
+                <w:noProof/>
+                <w:webHidden/>
+              </w:rPr>
+              <w:fldChar w:fldCharType="separate"/>
+            </w:r>
+            <w:r>
+              <w:rPr>
+                <w:noProof/>
+                <w:webHidden/>
+              </w:rPr>
+              <w:t>9</w:t>
+            </w:r>
+            <w:r>
+              <w:rPr>
+                <w:noProof/>
+                <w:webHidden/>
+              </w:rPr>
+              <w:fldChar w:fldCharType="end"/>
+            </w:r>
+          </w:hyperlink>
+        </w:p>
+        <w:p>
+          <w:pPr>
+            <w:pStyle w:val="TOC2"/>
+            <w:tabs>
+              <w:tab w:val="right" w:leader="dot" w:pos="9350"/>
+            </w:tabs>
+            <w:rPr>
+              <w:rFonts w:eastAsiaTheme="minorEastAsia"/>
+              <w:noProof/>
+              <w:lang w:val="sv-SE" w:eastAsia="sv-SE"/>
+            </w:rPr>
+          </w:pPr>
+          <w:hyperlink w:anchor="_Toc499837064" w:history="1">
+            <w:r>
+              <w:rPr>
+                <w:rStyle w:val="Hyperlink"/>
+                <w:noProof/>
+                <w:lang w:val="sv-SE"/>
+              </w:rPr>
+              <w:t>5.9 Stokastisk testning</w:t>
+            </w:r>
+            <w:r>
+              <w:rPr>
+                <w:noProof/>
+                <w:webHidden/>
+              </w:rPr>
+              <w:tab/>
+            </w:r>
+            <w:r>
+              <w:rPr>
+                <w:noProof/>
+                <w:webHidden/>
+              </w:rPr>
+              <w:fldChar w:fldCharType="begin"/>
+            </w:r>
+            <w:r>
+              <w:rPr>
+                <w:noProof/>
+                <w:webHidden/>
+              </w:rPr>
+              <w:instrText xml:space="preserve"> PAGEREF _Toc499837064 \h </w:instrText>
+            </w:r>
+            <w:r>
+              <w:rPr>
+                <w:noProof/>
+                <w:webHidden/>
+              </w:rPr>
+            </w:r>
+            <w:r>
+              <w:rPr>
+                <w:noProof/>
+                <w:webHidden/>
+              </w:rPr>
+              <w:fldChar w:fldCharType="separate"/>
+            </w:r>
+            <w:r>
+              <w:rPr>
+                <w:noProof/>
+                <w:webHidden/>
+              </w:rPr>
+              <w:t>9</w:t>
             </w:r>
             <w:r>
               <w:rPr>
@@ -1533,17 +2211,19 @@
               <w:tab w:val="right" w:leader="dot" w:pos="9350"/>
             </w:tabs>
             <w:rPr>
+              <w:rFonts w:eastAsiaTheme="minorEastAsia"/>
               <w:noProof/>
+              <w:lang w:val="sv-SE" w:eastAsia="sv-SE"/>
             </w:rPr>
           </w:pPr>
-          <w:hyperlink w:anchor="_Toc499820405" w:history="1">
+          <w:hyperlink w:anchor="_Toc499837065" w:history="1">
             <w:r>
               <w:rPr>
                 <w:rStyle w:val="Hyperlink"/>
                 <w:noProof/>
                 <w:lang w:val="sv-SE"/>
               </w:rPr>
-              <w:t>5 Hierarkier och sviter av tester</w:t>
+              <w:t>6 Använda källor</w:t>
             </w:r>
             <w:r>
               <w:rPr>
@@ -1564,7 +2244,7 @@
                 <w:noProof/>
                 <w:webHidden/>
               </w:rPr>
-              <w:instrText xml:space="preserve"> PAGEREF _Toc499820405 \h </w:instrText>
+              <w:instrText xml:space="preserve"> PAGEREF _Toc499837065 \h </w:instrText>
             </w:r>
             <w:r>
               <w:rPr>
@@ -1584,7 +2264,7 @@
                 <w:noProof/>
                 <w:webHidden/>
               </w:rPr>
-              <w:t>7</w:t>
+              <w:t>10</w:t>
             </w:r>
             <w:r>
               <w:rPr>
@@ -1602,17 +2282,19 @@
               <w:tab w:val="right" w:leader="dot" w:pos="9350"/>
             </w:tabs>
             <w:rPr>
+              <w:rFonts w:eastAsiaTheme="minorEastAsia"/>
               <w:noProof/>
+              <w:lang w:val="sv-SE" w:eastAsia="sv-SE"/>
             </w:rPr>
           </w:pPr>
-          <w:hyperlink w:anchor="_Toc499820406" w:history="1">
+          <w:hyperlink w:anchor="_Toc499837066" w:history="1">
             <w:r>
               <w:rPr>
                 <w:rStyle w:val="Hyperlink"/>
                 <w:noProof/>
                 <w:lang w:val="sv-SE"/>
               </w:rPr>
-              <w:t>5.1 Unit-testning</w:t>
+              <w:t>6.1 Webbplatser</w:t>
             </w:r>
             <w:r>
               <w:rPr>
@@ -1633,7 +2315,7 @@
                 <w:noProof/>
                 <w:webHidden/>
               </w:rPr>
-              <w:instrText xml:space="preserve"> PAGEREF _Toc499820406 \h </w:instrText>
+              <w:instrText xml:space="preserve"> PAGEREF _Toc499837066 \h </w:instrText>
             </w:r>
             <w:r>
               <w:rPr>
@@ -1653,559 +2335,7 @@
                 <w:noProof/>
                 <w:webHidden/>
               </w:rPr>
-              <w:t>7</w:t>
-            </w:r>
-            <w:r>
-              <w:rPr>
-                <w:noProof/>
-                <w:webHidden/>
-              </w:rPr>
-              <w:fldChar w:fldCharType="end"/>
-            </w:r>
-          </w:hyperlink>
-        </w:p>
-        <w:p>
-          <w:pPr>
-            <w:pStyle w:val="TOC2"/>
-            <w:tabs>
-              <w:tab w:val="right" w:leader="dot" w:pos="9350"/>
-            </w:tabs>
-            <w:rPr>
-              <w:noProof/>
-            </w:rPr>
-          </w:pPr>
-          <w:hyperlink w:anchor="_Toc499820407" w:history="1">
-            <w:r>
-              <w:rPr>
-                <w:rStyle w:val="Hyperlink"/>
-                <w:noProof/>
-                <w:lang w:val="sv-SE"/>
-              </w:rPr>
-              <w:t>5.2 Testhierarki</w:t>
-            </w:r>
-            <w:r>
-              <w:rPr>
-                <w:noProof/>
-                <w:webHidden/>
-              </w:rPr>
-              <w:tab/>
-            </w:r>
-            <w:r>
-              <w:rPr>
-                <w:noProof/>
-                <w:webHidden/>
-              </w:rPr>
-              <w:fldChar w:fldCharType="begin"/>
-            </w:r>
-            <w:r>
-              <w:rPr>
-                <w:noProof/>
-                <w:webHidden/>
-              </w:rPr>
-              <w:instrText xml:space="preserve"> PAGEREF _Toc499820407 \h </w:instrText>
-            </w:r>
-            <w:r>
-              <w:rPr>
-                <w:noProof/>
-                <w:webHidden/>
-              </w:rPr>
-            </w:r>
-            <w:r>
-              <w:rPr>
-                <w:noProof/>
-                <w:webHidden/>
-              </w:rPr>
-              <w:fldChar w:fldCharType="separate"/>
-            </w:r>
-            <w:r>
-              <w:rPr>
-                <w:noProof/>
-                <w:webHidden/>
-              </w:rPr>
-              <w:t>7</w:t>
-            </w:r>
-            <w:r>
-              <w:rPr>
-                <w:noProof/>
-                <w:webHidden/>
-              </w:rPr>
-              <w:fldChar w:fldCharType="end"/>
-            </w:r>
-          </w:hyperlink>
-        </w:p>
-        <w:p>
-          <w:pPr>
-            <w:pStyle w:val="TOC2"/>
-            <w:tabs>
-              <w:tab w:val="right" w:leader="dot" w:pos="9350"/>
-            </w:tabs>
-            <w:rPr>
-              <w:noProof/>
-            </w:rPr>
-          </w:pPr>
-          <w:hyperlink w:anchor="_Toc499820408" w:history="1">
-            <w:r>
-              <w:rPr>
-                <w:rStyle w:val="Hyperlink"/>
-                <w:noProof/>
-                <w:lang w:val="sv-SE"/>
-              </w:rPr>
-              <w:t>5.3 Regressionstestning</w:t>
-            </w:r>
-            <w:r>
-              <w:rPr>
-                <w:noProof/>
-                <w:webHidden/>
-              </w:rPr>
-              <w:tab/>
-            </w:r>
-            <w:r>
-              <w:rPr>
-                <w:noProof/>
-                <w:webHidden/>
-              </w:rPr>
-              <w:fldChar w:fldCharType="begin"/>
-            </w:r>
-            <w:r>
-              <w:rPr>
-                <w:noProof/>
-                <w:webHidden/>
-              </w:rPr>
-              <w:instrText xml:space="preserve"> PAGEREF _Toc499820408 \h </w:instrText>
-            </w:r>
-            <w:r>
-              <w:rPr>
-                <w:noProof/>
-                <w:webHidden/>
-              </w:rPr>
-            </w:r>
-            <w:r>
-              <w:rPr>
-                <w:noProof/>
-                <w:webHidden/>
-              </w:rPr>
-              <w:fldChar w:fldCharType="separate"/>
-            </w:r>
-            <w:r>
-              <w:rPr>
-                <w:noProof/>
-                <w:webHidden/>
-              </w:rPr>
-              <w:t>7</w:t>
-            </w:r>
-            <w:r>
-              <w:rPr>
-                <w:noProof/>
-                <w:webHidden/>
-              </w:rPr>
-              <w:fldChar w:fldCharType="end"/>
-            </w:r>
-          </w:hyperlink>
-        </w:p>
-        <w:p>
-          <w:pPr>
-            <w:pStyle w:val="TOC2"/>
-            <w:tabs>
-              <w:tab w:val="right" w:leader="dot" w:pos="9350"/>
-            </w:tabs>
-            <w:rPr>
-              <w:noProof/>
-            </w:rPr>
-          </w:pPr>
-          <w:hyperlink w:anchor="_Toc499820409" w:history="1">
-            <w:r>
-              <w:rPr>
-                <w:rStyle w:val="Hyperlink"/>
-                <w:noProof/>
-                <w:lang w:val="sv-SE"/>
-              </w:rPr>
-              <w:t>5.4 V-Modellen</w:t>
-            </w:r>
-            <w:r>
-              <w:rPr>
-                <w:noProof/>
-                <w:webHidden/>
-              </w:rPr>
-              <w:tab/>
-            </w:r>
-            <w:r>
-              <w:rPr>
-                <w:noProof/>
-                <w:webHidden/>
-              </w:rPr>
-              <w:fldChar w:fldCharType="begin"/>
-            </w:r>
-            <w:r>
-              <w:rPr>
-                <w:noProof/>
-                <w:webHidden/>
-              </w:rPr>
-              <w:instrText xml:space="preserve"> PAGEREF _Toc499820409 \h </w:instrText>
-            </w:r>
-            <w:r>
-              <w:rPr>
-                <w:noProof/>
-                <w:webHidden/>
-              </w:rPr>
-            </w:r>
-            <w:r>
-              <w:rPr>
-                <w:noProof/>
-                <w:webHidden/>
-              </w:rPr>
-              <w:fldChar w:fldCharType="separate"/>
-            </w:r>
-            <w:r>
-              <w:rPr>
-                <w:noProof/>
-                <w:webHidden/>
-              </w:rPr>
-              <w:t>7</w:t>
-            </w:r>
-            <w:r>
-              <w:rPr>
-                <w:noProof/>
-                <w:webHidden/>
-              </w:rPr>
-              <w:fldChar w:fldCharType="end"/>
-            </w:r>
-          </w:hyperlink>
-        </w:p>
-        <w:p>
-          <w:pPr>
-            <w:pStyle w:val="TOC2"/>
-            <w:tabs>
-              <w:tab w:val="right" w:leader="dot" w:pos="9350"/>
-            </w:tabs>
-            <w:rPr>
-              <w:noProof/>
-            </w:rPr>
-          </w:pPr>
-          <w:hyperlink w:anchor="_Toc499820410" w:history="1">
-            <w:r>
-              <w:rPr>
-                <w:rStyle w:val="Hyperlink"/>
-                <w:noProof/>
-                <w:lang w:val="sv-SE"/>
-              </w:rPr>
-              <w:t>5.5 Agil modell</w:t>
-            </w:r>
-            <w:r>
-              <w:rPr>
-                <w:noProof/>
-                <w:webHidden/>
-              </w:rPr>
-              <w:tab/>
-            </w:r>
-            <w:r>
-              <w:rPr>
-                <w:noProof/>
-                <w:webHidden/>
-              </w:rPr>
-              <w:fldChar w:fldCharType="begin"/>
-            </w:r>
-            <w:r>
-              <w:rPr>
-                <w:noProof/>
-                <w:webHidden/>
-              </w:rPr>
-              <w:instrText xml:space="preserve"> PAGEREF _Toc499820410 \h </w:instrText>
-            </w:r>
-            <w:r>
-              <w:rPr>
-                <w:noProof/>
-                <w:webHidden/>
-              </w:rPr>
-            </w:r>
-            <w:r>
-              <w:rPr>
-                <w:noProof/>
-                <w:webHidden/>
-              </w:rPr>
-              <w:fldChar w:fldCharType="separate"/>
-            </w:r>
-            <w:r>
-              <w:rPr>
-                <w:noProof/>
-                <w:webHidden/>
-              </w:rPr>
-              <w:t>7</w:t>
-            </w:r>
-            <w:r>
-              <w:rPr>
-                <w:noProof/>
-                <w:webHidden/>
-              </w:rPr>
-              <w:fldChar w:fldCharType="end"/>
-            </w:r>
-          </w:hyperlink>
-        </w:p>
-        <w:p>
-          <w:pPr>
-            <w:pStyle w:val="TOC2"/>
-            <w:tabs>
-              <w:tab w:val="right" w:leader="dot" w:pos="9350"/>
-            </w:tabs>
-            <w:rPr>
-              <w:noProof/>
-            </w:rPr>
-          </w:pPr>
-          <w:hyperlink w:anchor="_Toc499820411" w:history="1">
-            <w:r>
-              <w:rPr>
-                <w:rStyle w:val="Hyperlink"/>
-                <w:noProof/>
-                <w:lang w:val="sv-SE"/>
-              </w:rPr>
-              <w:t>5.6 Livetestning</w:t>
-            </w:r>
-            <w:r>
-              <w:rPr>
-                <w:noProof/>
-                <w:webHidden/>
-              </w:rPr>
-              <w:tab/>
-            </w:r>
-            <w:r>
-              <w:rPr>
-                <w:noProof/>
-                <w:webHidden/>
-              </w:rPr>
-              <w:fldChar w:fldCharType="begin"/>
-            </w:r>
-            <w:r>
-              <w:rPr>
-                <w:noProof/>
-                <w:webHidden/>
-              </w:rPr>
-              <w:instrText xml:space="preserve"> PAGEREF _Toc499820411 \h </w:instrText>
-            </w:r>
-            <w:r>
-              <w:rPr>
-                <w:noProof/>
-                <w:webHidden/>
-              </w:rPr>
-            </w:r>
-            <w:r>
-              <w:rPr>
-                <w:noProof/>
-                <w:webHidden/>
-              </w:rPr>
-              <w:fldChar w:fldCharType="separate"/>
-            </w:r>
-            <w:r>
-              <w:rPr>
-                <w:noProof/>
-                <w:webHidden/>
-              </w:rPr>
-              <w:t>7</w:t>
-            </w:r>
-            <w:r>
-              <w:rPr>
-                <w:noProof/>
-                <w:webHidden/>
-              </w:rPr>
-              <w:fldChar w:fldCharType="end"/>
-            </w:r>
-          </w:hyperlink>
-        </w:p>
-        <w:p>
-          <w:pPr>
-            <w:pStyle w:val="TOC2"/>
-            <w:tabs>
-              <w:tab w:val="right" w:leader="dot" w:pos="9350"/>
-            </w:tabs>
-            <w:rPr>
-              <w:noProof/>
-            </w:rPr>
-          </w:pPr>
-          <w:hyperlink w:anchor="_Toc499820412" w:history="1">
-            <w:r>
-              <w:rPr>
-                <w:rStyle w:val="Hyperlink"/>
-                <w:noProof/>
-                <w:lang w:val="sv-SE"/>
-              </w:rPr>
-              <w:t>5.7 Strukturell analys och refaktorisering</w:t>
-            </w:r>
-            <w:r>
-              <w:rPr>
-                <w:noProof/>
-                <w:webHidden/>
-              </w:rPr>
-              <w:tab/>
-            </w:r>
-            <w:r>
-              <w:rPr>
-                <w:noProof/>
-                <w:webHidden/>
-              </w:rPr>
-              <w:fldChar w:fldCharType="begin"/>
-            </w:r>
-            <w:r>
-              <w:rPr>
-                <w:noProof/>
-                <w:webHidden/>
-              </w:rPr>
-              <w:instrText xml:space="preserve"> PAGEREF _Toc499820412 \h </w:instrText>
-            </w:r>
-            <w:r>
-              <w:rPr>
-                <w:noProof/>
-                <w:webHidden/>
-              </w:rPr>
-            </w:r>
-            <w:r>
-              <w:rPr>
-                <w:noProof/>
-                <w:webHidden/>
-              </w:rPr>
-              <w:fldChar w:fldCharType="separate"/>
-            </w:r>
-            <w:r>
-              <w:rPr>
-                <w:noProof/>
-                <w:webHidden/>
-              </w:rPr>
-              <w:t>7</w:t>
-            </w:r>
-            <w:r>
-              <w:rPr>
-                <w:noProof/>
-                <w:webHidden/>
-              </w:rPr>
-              <w:fldChar w:fldCharType="end"/>
-            </w:r>
-          </w:hyperlink>
-        </w:p>
-        <w:p>
-          <w:pPr>
-            <w:pStyle w:val="TOC2"/>
-            <w:tabs>
-              <w:tab w:val="right" w:leader="dot" w:pos="9350"/>
-            </w:tabs>
-            <w:rPr>
-              <w:noProof/>
-            </w:rPr>
-          </w:pPr>
-          <w:hyperlink w:anchor="_Toc499820413" w:history="1">
-            <w:r>
-              <w:rPr>
-                <w:rStyle w:val="Hyperlink"/>
-                <w:noProof/>
-                <w:lang w:val="sv-SE"/>
-              </w:rPr>
-              <w:t>5.8 Modellering och prototyping</w:t>
-            </w:r>
-            <w:r>
-              <w:rPr>
-                <w:noProof/>
-                <w:webHidden/>
-              </w:rPr>
-              <w:tab/>
-            </w:r>
-            <w:r>
-              <w:rPr>
-                <w:noProof/>
-                <w:webHidden/>
-              </w:rPr>
-              <w:fldChar w:fldCharType="begin"/>
-            </w:r>
-            <w:r>
-              <w:rPr>
-                <w:noProof/>
-                <w:webHidden/>
-              </w:rPr>
-              <w:instrText xml:space="preserve"> PAGEREF _Toc499820413 \h </w:instrText>
-            </w:r>
-            <w:r>
-              <w:rPr>
-                <w:noProof/>
-                <w:webHidden/>
-              </w:rPr>
-            </w:r>
-            <w:r>
-              <w:rPr>
-                <w:noProof/>
-                <w:webHidden/>
-              </w:rPr>
-              <w:fldChar w:fldCharType="separate"/>
-            </w:r>
-            <w:r>
-              <w:rPr>
-                <w:noProof/>
-                <w:webHidden/>
-              </w:rPr>
-              <w:t>7</w:t>
-            </w:r>
-            <w:r>
-              <w:rPr>
-                <w:noProof/>
-                <w:webHidden/>
-              </w:rPr>
-              <w:fldChar w:fldCharType="end"/>
-            </w:r>
-          </w:hyperlink>
-        </w:p>
-        <w:p>
-          <w:pPr>
-            <w:pStyle w:val="TOC2"/>
-            <w:tabs>
-              <w:tab w:val="right" w:leader="dot" w:pos="9350"/>
-            </w:tabs>
-            <w:rPr>
-              <w:noProof/>
-            </w:rPr>
-          </w:pPr>
-          <w:hyperlink w:anchor="_Toc499820414" w:history="1">
-            <w:r>
-              <w:rPr>
-                <w:rStyle w:val="Hyperlink"/>
-                <w:noProof/>
-                <w:lang w:val="sv-SE"/>
-              </w:rPr>
-              <w:t>5.9 Stokastisk testning</w:t>
-            </w:r>
-            <w:r>
-              <w:rPr>
-                <w:noProof/>
-                <w:webHidden/>
-              </w:rPr>
-              <w:tab/>
-            </w:r>
-            <w:r>
-              <w:rPr>
-                <w:noProof/>
-                <w:webHidden/>
-              </w:rPr>
-              <w:fldChar w:fldCharType="begin"/>
-            </w:r>
-            <w:r>
-              <w:rPr>
-                <w:noProof/>
-                <w:webHidden/>
-              </w:rPr>
-              <w:instrText xml:space="preserve"> PAGEREF _Toc499820414 \h </w:instrText>
-            </w:r>
-            <w:r>
-              <w:rPr>
-                <w:noProof/>
-                <w:webHidden/>
-              </w:rPr>
-            </w:r>
-            <w:r>
-              <w:rPr>
-                <w:noProof/>
-                <w:webHidden/>
-              </w:rPr>
-              <w:fldChar w:fldCharType="separate"/>
-            </w:r>
-            <w:r>
-              <w:rPr>
-                <w:noProof/>
-                <w:webHidden/>
-              </w:rPr>
-              <w:t>7</w:t>
+              <w:t>10</w:t>
             </w:r>
             <w:r>
               <w:rPr>
@@ -2246,7 +2376,7 @@
           <w:lang w:val="sv-SE"/>
         </w:rPr>
       </w:pPr>
-      <w:bookmarkStart w:id="1" w:name="_Toc499820386"/>
+      <w:bookmarkStart w:id="0" w:name="_Toc499837037"/>
       <w:r>
         <w:rPr>
           <w:lang w:val="sv-SE"/>
@@ -2260,7 +2390,7 @@
         </w:rPr>
         <w:t>Beskrivning av uppgiften</w:t>
       </w:r>
-      <w:bookmarkEnd w:id="1"/>
+      <w:bookmarkEnd w:id="0"/>
     </w:p>
     <w:p>
       <w:pPr>
@@ -2616,6 +2746,14 @@
         </w:rPr>
         <w:t xml:space="preserve"> Ett par frågor på varje område är en riktlinje.</w:t>
       </w:r>
+    </w:p>
+    <w:p>
+      <w:pPr>
+        <w:rPr>
+          <w:b/>
+          <w:lang w:val="sv-SE"/>
+        </w:rPr>
+      </w:pPr>
     </w:p>
     <w:p>
       <w:pPr>
@@ -2691,21 +2829,19 @@
               <w:rPr>
                 <w:lang w:val="sv-SE"/>
               </w:rPr>
-              <w:t xml:space="preserve">Märkningar </w:t>
-            </w:r>
-            <w:proofErr w:type="gramStart"/>
+              <w:t>Märkningar (</w:t>
+            </w:r>
             <w:r>
               <w:rPr>
                 <w:lang w:val="sv-SE"/>
               </w:rPr>
-              <w:t>( t.ex.</w:t>
-            </w:r>
-            <w:proofErr w:type="gramEnd"/>
+              <w:t>t.ex. CE</w:t>
+            </w:r>
             <w:r>
               <w:rPr>
                 <w:lang w:val="sv-SE"/>
               </w:rPr>
-              <w:t xml:space="preserve"> CE ) och säkerhetskrav.</w:t>
+              <w:t>) och säkerhetskrav.</w:t>
             </w:r>
           </w:p>
         </w:tc>
@@ -2912,7 +3048,7 @@
           <w:lang w:val="sv-SE"/>
         </w:rPr>
       </w:pPr>
-      <w:bookmarkStart w:id="2" w:name="_Toc499820387"/>
+      <w:bookmarkStart w:id="1" w:name="_Toc499837038"/>
       <w:r>
         <w:rPr>
           <w:lang w:val="sv-SE"/>
@@ -2926,7 +3062,7 @@
         </w:rPr>
         <w:t>Certifiering och Lagkrav</w:t>
       </w:r>
-      <w:bookmarkEnd w:id="2"/>
+      <w:bookmarkEnd w:id="1"/>
     </w:p>
     <w:p>
       <w:pPr>
@@ -2953,7 +3089,7 @@
           <w:color w:val="2F5496" w:themeColor="accent1" w:themeShade="BF"/>
         </w:rPr>
       </w:pPr>
-      <w:bookmarkStart w:id="3" w:name="_Toc499820388"/>
+      <w:bookmarkStart w:id="2" w:name="_Toc499837039"/>
       <w:r>
         <w:rPr>
           <w:rStyle w:val="SubtleEmphasis"/>
@@ -2970,9 +3106,9 @@
           <w:iCs w:val="0"/>
           <w:color w:val="2F5496" w:themeColor="accent1" w:themeShade="BF"/>
         </w:rPr>
-        <w:t xml:space="preserve"> CE-</w:t>
-      </w:r>
-      <w:proofErr w:type="spellStart"/>
+        <w:t xml:space="preserve"> CE-märkning</w:t>
+      </w:r>
+      <w:bookmarkEnd w:id="2"/>
       <w:r>
         <w:rPr>
           <w:rStyle w:val="SubtleEmphasis"/>
@@ -2980,20 +3116,10 @@
           <w:iCs w:val="0"/>
           <w:color w:val="2F5496" w:themeColor="accent1" w:themeShade="BF"/>
         </w:rPr>
-        <w:t>märkning</w:t>
-      </w:r>
-      <w:bookmarkEnd w:id="3"/>
-      <w:proofErr w:type="spellEnd"/>
-      <w:r>
-        <w:rPr>
-          <w:rStyle w:val="SubtleEmphasis"/>
-          <w:i w:val="0"/>
-          <w:iCs w:val="0"/>
-          <w:color w:val="2F5496" w:themeColor="accent1" w:themeShade="BF"/>
-        </w:rPr>
         <w:t xml:space="preserve"> </w:t>
       </w:r>
     </w:p>
+    <w:p/>
     <w:p>
       <w:pPr>
         <w:pStyle w:val="ListParagraph"/>
@@ -3004,6 +3130,7 @@
         <w:rPr>
           <w:rStyle w:val="SubtleEmphasis"/>
           <w:i w:val="0"/>
+          <w:color w:val="2F5496" w:themeColor="accent1" w:themeShade="BF"/>
           <w:lang w:val="sv-SE"/>
         </w:rPr>
       </w:pPr>
@@ -3011,9 +3138,10 @@
         <w:rPr>
           <w:rStyle w:val="SubtleEmphasis"/>
           <w:i w:val="0"/>
-          <w:lang w:val="sv-SE"/>
-        </w:rPr>
-        <w:t>Förklara vad CE-märkning innebär. När startades CE-märkning och på vems initiativ? Vilka fördelar ger en CE-märkning? Vem bestämmer riktlinjer, vem utfärdar certifiering och utför kontroller?</w:t>
+          <w:color w:val="2F5496" w:themeColor="accent1" w:themeShade="BF"/>
+          <w:lang w:val="sv-SE"/>
+        </w:rPr>
+        <w:t xml:space="preserve">Förklara vad CE-märkning innebär. </w:t>
       </w:r>
     </w:p>
     <w:p>
@@ -3026,6 +3154,7 @@
         <w:rPr>
           <w:rStyle w:val="SubtleEmphasis"/>
           <w:i w:val="0"/>
+          <w:color w:val="2F5496" w:themeColor="accent1" w:themeShade="BF"/>
           <w:lang w:val="sv-SE"/>
         </w:rPr>
       </w:pPr>
@@ -3033,9 +3162,578 @@
         <w:rPr>
           <w:rStyle w:val="SubtleEmphasis"/>
           <w:i w:val="0"/>
-          <w:lang w:val="sv-SE"/>
-        </w:rPr>
-        <w:t>Låtsas nu att du driver ett litet företag som ska utveckla en produkt och ni kommer fram till att ni vill ha CE-märkning. Hur går ni till väga? Vart ska ni vända er? Om vi utgår från att ni kommer bygga ett inbyggt system i er produkt, vilka produktområden kommer er produkt kunna hamna under?</w:t>
+          <w:color w:val="2F5496" w:themeColor="accent1" w:themeShade="BF"/>
+          <w:lang w:val="sv-SE"/>
+        </w:rPr>
+        <w:t xml:space="preserve">När startades CE-märkning och på vems initiativ? </w:t>
+      </w:r>
+    </w:p>
+    <w:p>
+      <w:pPr>
+        <w:pStyle w:val="ListParagraph"/>
+        <w:numPr>
+          <w:ilvl w:val="0"/>
+          <w:numId w:val="4"/>
+        </w:numPr>
+        <w:rPr>
+          <w:rStyle w:val="SubtleEmphasis"/>
+          <w:i w:val="0"/>
+          <w:color w:val="2F5496" w:themeColor="accent1" w:themeShade="BF"/>
+          <w:lang w:val="sv-SE"/>
+        </w:rPr>
+      </w:pPr>
+      <w:r>
+        <w:rPr>
+          <w:rStyle w:val="SubtleEmphasis"/>
+          <w:i w:val="0"/>
+          <w:color w:val="2F5496" w:themeColor="accent1" w:themeShade="BF"/>
+          <w:lang w:val="sv-SE"/>
+        </w:rPr>
+        <w:t xml:space="preserve">Vilka fördelar ger en CE-märkning? </w:t>
+      </w:r>
+    </w:p>
+    <w:p>
+      <w:pPr>
+        <w:pStyle w:val="ListParagraph"/>
+        <w:numPr>
+          <w:ilvl w:val="0"/>
+          <w:numId w:val="4"/>
+        </w:numPr>
+        <w:rPr>
+          <w:rStyle w:val="SubtleEmphasis"/>
+          <w:i w:val="0"/>
+          <w:color w:val="2F5496" w:themeColor="accent1" w:themeShade="BF"/>
+          <w:lang w:val="sv-SE"/>
+        </w:rPr>
+      </w:pPr>
+      <w:r>
+        <w:rPr>
+          <w:rStyle w:val="SubtleEmphasis"/>
+          <w:i w:val="0"/>
+          <w:color w:val="2F5496" w:themeColor="accent1" w:themeShade="BF"/>
+          <w:lang w:val="sv-SE"/>
+        </w:rPr>
+        <w:t>Vem bestämmer riktlinjer, vem utfärdar certifiering och utför kontroller?</w:t>
+      </w:r>
+    </w:p>
+    <w:p>
+      <w:pPr>
+        <w:pStyle w:val="ListParagraph"/>
+        <w:numPr>
+          <w:ilvl w:val="0"/>
+          <w:numId w:val="4"/>
+        </w:numPr>
+        <w:rPr>
+          <w:rStyle w:val="SubtleEmphasis"/>
+          <w:i w:val="0"/>
+          <w:color w:val="2F5496" w:themeColor="accent1" w:themeShade="BF"/>
+          <w:lang w:val="sv-SE"/>
+        </w:rPr>
+      </w:pPr>
+      <w:r>
+        <w:rPr>
+          <w:rStyle w:val="SubtleEmphasis"/>
+          <w:i w:val="0"/>
+          <w:color w:val="2F5496" w:themeColor="accent1" w:themeShade="BF"/>
+          <w:lang w:val="sv-SE"/>
+        </w:rPr>
+        <w:t xml:space="preserve">Låtsas nu att du driver ett litet företag som ska utveckla en produkt och ni kommer fram </w:t>
+      </w:r>
+      <w:r>
+        <w:rPr>
+          <w:rStyle w:val="SubtleEmphasis"/>
+          <w:i w:val="0"/>
+          <w:color w:val="2F5496" w:themeColor="accent1" w:themeShade="BF"/>
+          <w:lang w:val="sv-SE"/>
+        </w:rPr>
+        <w:t>till att ni vill ha CE-märkning:</w:t>
+      </w:r>
+      <w:r>
+        <w:rPr>
+          <w:rStyle w:val="SubtleEmphasis"/>
+          <w:i w:val="0"/>
+          <w:color w:val="2F5496" w:themeColor="accent1" w:themeShade="BF"/>
+          <w:lang w:val="sv-SE"/>
+        </w:rPr>
+        <w:t xml:space="preserve"> </w:t>
+      </w:r>
+    </w:p>
+    <w:p>
+      <w:pPr>
+        <w:pStyle w:val="ListParagraph"/>
+        <w:numPr>
+          <w:ilvl w:val="1"/>
+          <w:numId w:val="4"/>
+        </w:numPr>
+        <w:rPr>
+          <w:rStyle w:val="SubtleEmphasis"/>
+          <w:i w:val="0"/>
+          <w:color w:val="2F5496" w:themeColor="accent1" w:themeShade="BF"/>
+          <w:lang w:val="sv-SE"/>
+        </w:rPr>
+      </w:pPr>
+      <w:r>
+        <w:rPr>
+          <w:rStyle w:val="SubtleEmphasis"/>
+          <w:i w:val="0"/>
+          <w:color w:val="2F5496" w:themeColor="accent1" w:themeShade="BF"/>
+          <w:lang w:val="sv-SE"/>
+        </w:rPr>
+        <w:t xml:space="preserve">Hur går ni till väga? </w:t>
+      </w:r>
+    </w:p>
+    <w:p>
+      <w:pPr>
+        <w:pStyle w:val="ListParagraph"/>
+        <w:numPr>
+          <w:ilvl w:val="1"/>
+          <w:numId w:val="4"/>
+        </w:numPr>
+        <w:rPr>
+          <w:rStyle w:val="SubtleEmphasis"/>
+          <w:i w:val="0"/>
+          <w:color w:val="2F5496" w:themeColor="accent1" w:themeShade="BF"/>
+          <w:lang w:val="sv-SE"/>
+        </w:rPr>
+      </w:pPr>
+      <w:r>
+        <w:rPr>
+          <w:rStyle w:val="SubtleEmphasis"/>
+          <w:i w:val="0"/>
+          <w:color w:val="2F5496" w:themeColor="accent1" w:themeShade="BF"/>
+          <w:lang w:val="sv-SE"/>
+        </w:rPr>
+        <w:t xml:space="preserve">Vart ska ni vända er? </w:t>
+      </w:r>
+    </w:p>
+    <w:p>
+      <w:pPr>
+        <w:pStyle w:val="ListParagraph"/>
+        <w:numPr>
+          <w:ilvl w:val="1"/>
+          <w:numId w:val="4"/>
+        </w:numPr>
+        <w:rPr>
+          <w:rStyle w:val="SubtleEmphasis"/>
+          <w:i w:val="0"/>
+          <w:color w:val="2F5496" w:themeColor="accent1" w:themeShade="BF"/>
+          <w:lang w:val="sv-SE"/>
+        </w:rPr>
+      </w:pPr>
+      <w:r>
+        <w:rPr>
+          <w:rStyle w:val="SubtleEmphasis"/>
+          <w:i w:val="0"/>
+          <w:color w:val="2F5496" w:themeColor="accent1" w:themeShade="BF"/>
+          <w:lang w:val="sv-SE"/>
+        </w:rPr>
+        <w:t>Om vi utgår från att ni kommer bygga ett inbyggt system i er produkt, vilka produktområden kommer er produkt kunna hamna under?</w:t>
+      </w:r>
+    </w:p>
+    <w:p>
+      <w:pPr>
+        <w:rPr>
+          <w:rStyle w:val="SubtleEmphasis"/>
+          <w:b/>
+          <w:i w:val="0"/>
+          <w:lang w:val="sv-SE"/>
+        </w:rPr>
+      </w:pPr>
+    </w:p>
+    <w:p>
+      <w:pPr>
+        <w:rPr>
+          <w:rStyle w:val="SubtleEmphasis"/>
+          <w:b/>
+          <w:i w:val="0"/>
+          <w:lang w:val="sv-SE"/>
+        </w:rPr>
+      </w:pPr>
+      <w:r>
+        <w:rPr>
+          <w:rStyle w:val="SubtleEmphasis"/>
+          <w:b/>
+          <w:i w:val="0"/>
+          <w:lang w:val="sv-SE"/>
+        </w:rPr>
+        <w:t>Svar:</w:t>
+      </w:r>
+    </w:p>
+    <w:p>
+      <w:pPr>
+        <w:rPr>
+          <w:lang w:val="sv-SE"/>
+        </w:rPr>
+      </w:pPr>
+      <w:r>
+        <w:rPr>
+          <w:lang w:val="sv-SE"/>
+        </w:rPr>
+        <w:t>Bokstäverna CE är en förkortning av</w:t>
+      </w:r>
+      <w:r>
+        <w:rPr>
+          <w:i/>
+          <w:lang w:val="sv-SE"/>
+        </w:rPr>
+        <w:t xml:space="preserve"> </w:t>
+      </w:r>
+      <w:proofErr w:type="spellStart"/>
+      <w:r>
+        <w:rPr>
+          <w:i/>
+          <w:lang w:val="sv-SE"/>
+        </w:rPr>
+        <w:t>Conformité</w:t>
+      </w:r>
+      <w:proofErr w:type="spellEnd"/>
+      <w:r>
+        <w:rPr>
+          <w:i/>
+          <w:lang w:val="sv-SE"/>
+        </w:rPr>
+        <w:t xml:space="preserve"> </w:t>
+      </w:r>
+      <w:proofErr w:type="spellStart"/>
+      <w:r>
+        <w:rPr>
+          <w:i/>
+          <w:lang w:val="sv-SE"/>
+        </w:rPr>
+        <w:t>Européenne</w:t>
+      </w:r>
+      <w:proofErr w:type="spellEnd"/>
+      <w:r>
+        <w:rPr>
+          <w:i/>
+          <w:lang w:val="sv-SE"/>
+        </w:rPr>
+        <w:t>.</w:t>
+      </w:r>
+    </w:p>
+    <w:p>
+      <w:pPr>
+        <w:rPr>
+          <w:lang w:val="sv-SE"/>
+        </w:rPr>
+      </w:pPr>
+      <w:r>
+        <w:rPr>
+          <w:iCs/>
+        </w:rPr>
+        <w:t>CE-märkning införd</w:t>
+      </w:r>
+      <w:r>
+        <w:rPr>
+          <w:lang w:val="sv-SE"/>
+        </w:rPr>
+        <w:t>es i början av 1990-talet och var ett sätt för tillverkare att visa att deras produkt överensstämmer med de EU-direktiv som gäller för produkten.</w:t>
+      </w:r>
+    </w:p>
+    <w:p>
+      <w:pPr>
+        <w:rPr>
+          <w:lang w:val="sv-SE"/>
+        </w:rPr>
+      </w:pPr>
+      <w:r>
+        <w:rPr>
+          <w:lang w:val="sv-SE"/>
+        </w:rPr>
+        <w:t>Olika produkter omfattas av olika direktiv, för tillsynen av dessa svarar olika myndigheter. Exempelvis ansvarar Konsumentverket för tillsynen av direktivet för leksaker.</w:t>
+      </w:r>
+    </w:p>
+    <w:p>
+      <w:pPr>
+        <w:rPr>
+          <w:lang w:val="sv-SE"/>
+        </w:rPr>
+      </w:pPr>
+      <w:r>
+        <w:rPr>
+          <w:lang w:val="sv-SE"/>
+        </w:rPr>
+        <w:t>CE</w:t>
+      </w:r>
+      <w:r>
+        <w:rPr>
+          <w:lang w:val="sv-SE"/>
+        </w:rPr>
+        <w:t xml:space="preserve">-märkning på en produkt innebär att den uppfyller </w:t>
+      </w:r>
+      <w:r>
+        <w:rPr>
+          <w:lang w:val="sv-SE"/>
+        </w:rPr>
+        <w:t>EU:s</w:t>
+      </w:r>
+      <w:r>
+        <w:rPr>
+          <w:lang w:val="sv-SE"/>
+        </w:rPr>
+        <w:t xml:space="preserve"> hälso-, miljö- och säkerhetskrav</w:t>
+      </w:r>
+      <w:r>
+        <w:rPr>
+          <w:lang w:val="sv-SE"/>
+        </w:rPr>
+        <w:t>, och</w:t>
+      </w:r>
+      <w:r>
+        <w:rPr>
+          <w:lang w:val="sv-SE"/>
+        </w:rPr>
+        <w:t xml:space="preserve"> att produkten kan säljas fritt inom EU.</w:t>
+      </w:r>
+      <w:r>
+        <w:rPr>
+          <w:lang w:val="sv-SE"/>
+        </w:rPr>
+        <w:t xml:space="preserve"> Endast tillverkaren av produkten, eller tillverkarens representant får CE-märka en produkt.</w:t>
+      </w:r>
+    </w:p>
+    <w:p>
+      <w:pPr>
+        <w:rPr>
+          <w:iCs/>
+        </w:rPr>
+      </w:pPr>
+      <w:r>
+        <w:rPr>
+          <w:iCs/>
+          <w:lang w:val="sv-SE"/>
+        </w:rPr>
+        <w:t xml:space="preserve">Om produkten </w:t>
+      </w:r>
+      <w:r>
+        <w:rPr>
+          <w:iCs/>
+          <w:lang w:val="sv-SE"/>
+        </w:rPr>
+        <w:t>i</w:t>
+      </w:r>
+      <w:r>
+        <w:rPr>
+          <w:iCs/>
+          <w:lang w:val="sv-SE"/>
+        </w:rPr>
+        <w:t xml:space="preserve">nte </w:t>
+      </w:r>
+      <w:r>
+        <w:rPr>
+          <w:iCs/>
+          <w:lang w:val="sv-SE"/>
+        </w:rPr>
+        <w:t>anses vara ”</w:t>
+      </w:r>
+      <w:r>
+        <w:rPr>
+          <w:i/>
+          <w:iCs/>
+          <w:lang w:val="sv-SE"/>
+        </w:rPr>
+        <w:t>särskilt riskfylld</w:t>
+      </w:r>
+      <w:r>
+        <w:rPr>
+          <w:iCs/>
+          <w:lang w:val="sv-SE"/>
+        </w:rPr>
+        <w:t xml:space="preserve">”, så är det tillverkaren som försäkrar att den uppfyller säkerhetskraven för CE-märkning. </w:t>
+      </w:r>
+      <w:proofErr w:type="spellStart"/>
+      <w:r>
+        <w:rPr>
+          <w:iCs/>
+        </w:rPr>
+        <w:t>För</w:t>
+      </w:r>
+      <w:proofErr w:type="spellEnd"/>
+      <w:r>
+        <w:rPr>
+          <w:iCs/>
+        </w:rPr>
+        <w:t xml:space="preserve"> </w:t>
+      </w:r>
+      <w:proofErr w:type="spellStart"/>
+      <w:r>
+        <w:rPr>
+          <w:iCs/>
+        </w:rPr>
+        <w:t>produkter</w:t>
+      </w:r>
+      <w:proofErr w:type="spellEnd"/>
+      <w:r>
+        <w:rPr>
+          <w:iCs/>
+        </w:rPr>
+        <w:t xml:space="preserve"> </w:t>
+      </w:r>
+      <w:proofErr w:type="spellStart"/>
+      <w:r>
+        <w:rPr>
+          <w:iCs/>
+        </w:rPr>
+        <w:t>som</w:t>
+      </w:r>
+      <w:proofErr w:type="spellEnd"/>
+      <w:r>
+        <w:rPr>
+          <w:iCs/>
+        </w:rPr>
+        <w:t xml:space="preserve"> </w:t>
+      </w:r>
+      <w:proofErr w:type="spellStart"/>
+      <w:r>
+        <w:rPr>
+          <w:iCs/>
+        </w:rPr>
+        <w:t>anses</w:t>
+      </w:r>
+      <w:proofErr w:type="spellEnd"/>
+      <w:r>
+        <w:rPr>
+          <w:iCs/>
+        </w:rPr>
+        <w:t xml:space="preserve"> riskfyllda, krävs att tillverkaren vänder sig till ett eller flera oberoende tredjepartsorgan</w:t>
+      </w:r>
+      <w:r>
+        <w:rPr>
+          <w:iCs/>
+        </w:rPr>
+        <w:t xml:space="preserve"> för provning, certifiering och kontroll av produkten.</w:t>
+      </w:r>
+    </w:p>
+    <w:p>
+      <w:pPr>
+        <w:rPr>
+          <w:iCs/>
+        </w:rPr>
+      </w:pPr>
+      <w:r>
+        <w:rPr>
+          <w:iCs/>
+        </w:rPr>
+        <w:t xml:space="preserve">En produkt kan endast CE-märkas om den ingår i en </w:t>
+      </w:r>
+    </w:p>
+    <w:p>
+      <w:pPr>
+        <w:rPr>
+          <w:iCs/>
+        </w:rPr>
+      </w:pPr>
+      <w:r>
+        <w:rPr>
+          <w:iCs/>
+        </w:rPr>
+        <w:t>Märkningen ska se ut enligt nedanstående figur:</w:t>
+      </w:r>
+    </w:p>
+    <w:p>
+      <w:pPr>
+        <w:keepNext/>
+      </w:pPr>
+      <w:r>
+        <w:rPr>
+          <w:noProof/>
+        </w:rPr>
+        <w:drawing>
+          <wp:inline distT="0" distB="0" distL="0" distR="0" wp14:anchorId="3B7DE5BE" wp14:editId="67E381C3">
+            <wp:extent cx="1148896" cy="809625"/>
+            <wp:effectExtent l="0" t="0" r="0" b="0"/>
+            <wp:docPr id="1" name="Picture 1" descr="https://www.konsumentverket.se/contentassets/2f1a3fe225f94999afd5047d7003d4c9/ce-marking-logo-kov.jpg"/>
+            <wp:cNvGraphicFramePr>
+              <a:graphicFrameLocks xmlns:a="http://schemas.openxmlformats.org/drawingml/2006/main" noChangeAspect="1"/>
+            </wp:cNvGraphicFramePr>
+            <a:graphic xmlns:a="http://schemas.openxmlformats.org/drawingml/2006/main">
+              <a:graphicData uri="http://schemas.openxmlformats.org/drawingml/2006/picture">
+                <pic:pic xmlns:pic="http://schemas.openxmlformats.org/drawingml/2006/picture">
+                  <pic:nvPicPr>
+                    <pic:cNvPr id="0" name="Picture 1" descr="https://www.konsumentverket.se/contentassets/2f1a3fe225f94999afd5047d7003d4c9/ce-marking-logo-kov.jpg"/>
+                    <pic:cNvPicPr>
+                      <a:picLocks noChangeAspect="1" noChangeArrowheads="1"/>
+                    </pic:cNvPicPr>
+                  </pic:nvPicPr>
+                  <pic:blipFill>
+                    <a:blip r:embed="rId9" cstate="print">
+                      <a:extLst>
+                        <a:ext uri="{28A0092B-C50C-407E-A947-70E740481C1C}">
+                          <a14:useLocalDpi xmlns:a14="http://schemas.microsoft.com/office/drawing/2010/main" val="0"/>
+                        </a:ext>
+                      </a:extLst>
+                    </a:blip>
+                    <a:srcRect/>
+                    <a:stretch>
+                      <a:fillRect/>
+                    </a:stretch>
+                  </pic:blipFill>
+                  <pic:spPr bwMode="auto">
+                    <a:xfrm>
+                      <a:off x="0" y="0"/>
+                      <a:ext cx="1151800" cy="811672"/>
+                    </a:xfrm>
+                    <a:prstGeom prst="rect">
+                      <a:avLst/>
+                    </a:prstGeom>
+                    <a:noFill/>
+                    <a:ln>
+                      <a:noFill/>
+                    </a:ln>
+                  </pic:spPr>
+                </pic:pic>
+              </a:graphicData>
+            </a:graphic>
+          </wp:inline>
+        </w:drawing>
+      </w:r>
+    </w:p>
+    <w:p>
+      <w:pPr>
+        <w:pStyle w:val="Caption"/>
+        <w:rPr>
+          <w:lang w:val="sv-SE"/>
+        </w:rPr>
+      </w:pPr>
+      <w:r>
+        <w:rPr>
+          <w:lang w:val="sv-SE"/>
+        </w:rPr>
+        <w:t>Figur</w:t>
+      </w:r>
+      <w:r>
+        <w:rPr>
+          <w:lang w:val="sv-SE"/>
+        </w:rPr>
+        <w:t xml:space="preserve"> </w:t>
+      </w:r>
+      <w:r>
+        <w:fldChar w:fldCharType="begin"/>
+      </w:r>
+      <w:r>
+        <w:rPr>
+          <w:lang w:val="sv-SE"/>
+        </w:rPr>
+        <w:instrText xml:space="preserve"> SEQ Figure \* ARABIC </w:instrText>
+      </w:r>
+      <w:r>
+        <w:fldChar w:fldCharType="separate"/>
+      </w:r>
+      <w:r>
+        <w:rPr>
+          <w:noProof/>
+          <w:lang w:val="sv-SE"/>
+        </w:rPr>
+        <w:t>1</w:t>
+      </w:r>
+      <w:r>
+        <w:fldChar w:fldCharType="end"/>
+      </w:r>
+      <w:r>
+        <w:rPr>
+          <w:lang w:val="sv-SE"/>
+        </w:rPr>
+        <w:t xml:space="preserve"> Logotyp för CE-märkning</w:t>
       </w:r>
     </w:p>
     <w:p>
@@ -3049,7 +3747,7 @@
           <w:lang w:val="sv-SE"/>
         </w:rPr>
       </w:pPr>
-      <w:bookmarkStart w:id="4" w:name="_Toc499820389"/>
+      <w:bookmarkStart w:id="3" w:name="_Toc499837040"/>
       <w:r>
         <w:rPr>
           <w:rStyle w:val="SubtleEmphasis"/>
@@ -3058,7 +3756,8 @@
           <w:color w:val="2F5496" w:themeColor="accent1" w:themeShade="BF"/>
           <w:lang w:val="sv-SE"/>
         </w:rPr>
-        <w:t>2.2</w:t>
+        <w:lastRenderedPageBreak/>
+        <w:t xml:space="preserve">2.2 </w:t>
       </w:r>
       <w:r>
         <w:rPr>
@@ -3068,30 +3767,24 @@
           <w:color w:val="2F5496" w:themeColor="accent1" w:themeShade="BF"/>
           <w:lang w:val="sv-SE"/>
         </w:rPr>
-        <w:t xml:space="preserve"> Marknadstillträde</w:t>
-      </w:r>
-      <w:bookmarkEnd w:id="4"/>
-    </w:p>
-    <w:p>
-      <w:pPr>
-        <w:rPr>
-          <w:rStyle w:val="SubtleEmphasis"/>
-          <w:i w:val="0"/>
-          <w:lang w:val="sv-SE"/>
-        </w:rPr>
-      </w:pPr>
-      <w:r>
-        <w:rPr>
-          <w:rStyle w:val="SubtleEmphasis"/>
-          <w:i w:val="0"/>
-          <w:lang w:val="sv-SE"/>
-        </w:rPr>
-        <w:t>Förklara begreppet marknadstillträde.</w:t>
-      </w:r>
-    </w:p>
-    <w:p>
-      <w:pPr>
-        <w:pStyle w:val="Heading2"/>
+        <w:t>Marknad</w:t>
+      </w:r>
+      <w:bookmarkEnd w:id="3"/>
+    </w:p>
+    <w:p>
+      <w:pPr>
+        <w:rPr>
+          <w:lang w:val="sv-SE"/>
+        </w:rPr>
+      </w:pPr>
+    </w:p>
+    <w:p>
+      <w:pPr>
+        <w:pStyle w:val="ListParagraph"/>
+        <w:numPr>
+          <w:ilvl w:val="0"/>
+          <w:numId w:val="4"/>
+        </w:numPr>
         <w:rPr>
           <w:rStyle w:val="SubtleEmphasis"/>
           <w:i w:val="0"/>
@@ -3100,7 +3793,6 @@
           <w:lang w:val="sv-SE"/>
         </w:rPr>
       </w:pPr>
-      <w:bookmarkStart w:id="5" w:name="_Toc499820390"/>
       <w:r>
         <w:rPr>
           <w:rStyle w:val="SubtleEmphasis"/>
@@ -3109,9 +3801,16 @@
           <w:color w:val="2F5496" w:themeColor="accent1" w:themeShade="BF"/>
           <w:lang w:val="sv-SE"/>
         </w:rPr>
-        <w:t>2.3</w:t>
-      </w:r>
-      <w:r>
+        <w:t>Förklara begreppet marknadstillträde.</w:t>
+      </w:r>
+    </w:p>
+    <w:p>
+      <w:pPr>
+        <w:pStyle w:val="ListParagraph"/>
+        <w:numPr>
+          <w:ilvl w:val="0"/>
+          <w:numId w:val="4"/>
+        </w:numPr>
         <w:rPr>
           <w:rStyle w:val="SubtleEmphasis"/>
           <w:i w:val="0"/>
@@ -3119,8 +3818,7 @@
           <w:color w:val="2F5496" w:themeColor="accent1" w:themeShade="BF"/>
           <w:lang w:val="sv-SE"/>
         </w:rPr>
-        <w:t xml:space="preserve"> </w:t>
-      </w:r>
+      </w:pPr>
       <w:r>
         <w:rPr>
           <w:rStyle w:val="SubtleEmphasis"/>
@@ -3129,202 +3827,236 @@
           <w:color w:val="2F5496" w:themeColor="accent1" w:themeShade="BF"/>
           <w:lang w:val="sv-SE"/>
         </w:rPr>
-        <w:t>Marknadskontroll</w:t>
-      </w:r>
-      <w:bookmarkEnd w:id="5"/>
+        <w:t>Vad innebär marknadskontroll? Vem utför marknadskontroller?</w:t>
+      </w:r>
     </w:p>
     <w:p>
       <w:pPr>
         <w:pStyle w:val="ListParagraph"/>
         <w:numPr>
           <w:ilvl w:val="0"/>
-          <w:numId w:val="3"/>
+          <w:numId w:val="4"/>
         </w:numPr>
-        <w:rPr>
-          <w:rStyle w:val="SubtleEmphasis"/>
-          <w:i w:val="0"/>
-          <w:lang w:val="sv-SE"/>
-        </w:rPr>
-      </w:pPr>
-      <w:r>
-        <w:rPr>
-          <w:rStyle w:val="SubtleEmphasis"/>
-          <w:i w:val="0"/>
-          <w:lang w:val="sv-SE"/>
-        </w:rPr>
-        <w:t>Vad innebär marknadskontroll? Vem utför marknadskontroller?</w:t>
-      </w:r>
-    </w:p>
-    <w:p>
-      <w:pPr>
-        <w:pStyle w:val="ListParagraph"/>
-        <w:numPr>
-          <w:ilvl w:val="0"/>
-          <w:numId w:val="3"/>
-        </w:numPr>
-        <w:rPr>
-          <w:rStyle w:val="SubtleEmphasis"/>
-          <w:i w:val="0"/>
-          <w:lang w:val="sv-SE"/>
-        </w:rPr>
-      </w:pPr>
-      <w:r>
-        <w:rPr>
-          <w:rStyle w:val="SubtleEmphasis"/>
-          <w:i w:val="0"/>
-          <w:lang w:val="sv-SE"/>
-        </w:rPr>
-        <w:t>Vad kan konsekvensen bli om man “åker fast” i marknadskontroll?</w:t>
-      </w:r>
-    </w:p>
-    <w:p>
-      <w:pPr>
-        <w:pStyle w:val="ListParagraph"/>
-        <w:numPr>
-          <w:ilvl w:val="0"/>
-          <w:numId w:val="3"/>
-        </w:numPr>
-        <w:rPr>
-          <w:rStyle w:val="SubtleEmphasis"/>
-          <w:i w:val="0"/>
-          <w:lang w:val="sv-SE"/>
-        </w:rPr>
-      </w:pPr>
-      <w:r>
-        <w:rPr>
-          <w:rStyle w:val="SubtleEmphasis"/>
-          <w:i w:val="0"/>
-          <w:lang w:val="sv-SE"/>
-        </w:rPr>
-        <w:t xml:space="preserve">Om man ignorerar antingen instruktioner från de som utför marknadskontroller eller regler om märkning, produktinformation, kontroll, vad är </w:t>
-      </w:r>
-      <w:r>
-        <w:rPr>
-          <w:rStyle w:val="SubtleEmphasis"/>
-          <w:i w:val="0"/>
-          <w:lang w:val="sv-SE"/>
-        </w:rPr>
-        <w:t>det värsta som kan drabba en (</w:t>
-      </w:r>
-      <w:r>
-        <w:rPr>
-          <w:rStyle w:val="SubtleEmphasis"/>
-          <w:i w:val="0"/>
-          <w:lang w:val="sv-SE"/>
-        </w:rPr>
-        <w:t>som företag</w:t>
-      </w:r>
-      <w:r>
-        <w:rPr>
-          <w:rStyle w:val="SubtleEmphasis"/>
-          <w:i w:val="0"/>
-          <w:lang w:val="sv-SE"/>
-        </w:rPr>
-        <w:t>).</w:t>
-      </w:r>
-    </w:p>
-    <w:p>
-      <w:pPr>
-        <w:pStyle w:val="Heading2"/>
         <w:rPr>
           <w:rStyle w:val="SubtleEmphasis"/>
           <w:i w:val="0"/>
           <w:iCs w:val="0"/>
           <w:color w:val="2F5496" w:themeColor="accent1" w:themeShade="BF"/>
-        </w:rPr>
-      </w:pPr>
-      <w:bookmarkStart w:id="6" w:name="_Toc499820391"/>
+          <w:lang w:val="sv-SE"/>
+        </w:rPr>
+      </w:pPr>
       <w:r>
         <w:rPr>
           <w:rStyle w:val="SubtleEmphasis"/>
           <w:i w:val="0"/>
           <w:iCs w:val="0"/>
           <w:color w:val="2F5496" w:themeColor="accent1" w:themeShade="BF"/>
-        </w:rPr>
-        <w:t xml:space="preserve">2.4 </w:t>
-      </w:r>
-      <w:proofErr w:type="spellStart"/>
-      <w:r>
+          <w:lang w:val="sv-SE"/>
+        </w:rPr>
+        <w:t>Vad kan konsekvensen bli om man “åker fast” i marknadskontroll?</w:t>
+      </w:r>
+    </w:p>
+    <w:p>
+      <w:pPr>
+        <w:pStyle w:val="ListParagraph"/>
+        <w:numPr>
+          <w:ilvl w:val="0"/>
+          <w:numId w:val="4"/>
+        </w:numPr>
         <w:rPr>
           <w:rStyle w:val="SubtleEmphasis"/>
           <w:i w:val="0"/>
           <w:iCs w:val="0"/>
           <w:color w:val="2F5496" w:themeColor="accent1" w:themeShade="BF"/>
-        </w:rPr>
-        <w:t>H</w:t>
-      </w:r>
+          <w:lang w:val="sv-SE"/>
+        </w:rPr>
+      </w:pPr>
       <w:r>
         <w:rPr>
           <w:rStyle w:val="SubtleEmphasis"/>
           <w:i w:val="0"/>
           <w:iCs w:val="0"/>
           <w:color w:val="2F5496" w:themeColor="accent1" w:themeShade="BF"/>
-        </w:rPr>
-        <w:t>armonisering</w:t>
-      </w:r>
-      <w:proofErr w:type="spellEnd"/>
+          <w:lang w:val="sv-SE"/>
+        </w:rPr>
+        <w:t xml:space="preserve">Om man ignorerar antingen instruktioner från de som utför marknadskontroller eller regler om märkning, produktinformation, kontroll, vad är </w:t>
+      </w:r>
       <w:r>
         <w:rPr>
           <w:rStyle w:val="SubtleEmphasis"/>
           <w:i w:val="0"/>
           <w:iCs w:val="0"/>
           <w:color w:val="2F5496" w:themeColor="accent1" w:themeShade="BF"/>
-        </w:rPr>
-        <w:t xml:space="preserve"> </w:t>
-      </w:r>
-      <w:proofErr w:type="spellStart"/>
+          <w:lang w:val="sv-SE"/>
+        </w:rPr>
+        <w:t>det värsta som kan drabba en (</w:t>
+      </w:r>
       <w:r>
         <w:rPr>
           <w:rStyle w:val="SubtleEmphasis"/>
           <w:i w:val="0"/>
           <w:iCs w:val="0"/>
           <w:color w:val="2F5496" w:themeColor="accent1" w:themeShade="BF"/>
-        </w:rPr>
-        <w:t>och</w:t>
-      </w:r>
-      <w:proofErr w:type="spellEnd"/>
+          <w:lang w:val="sv-SE"/>
+        </w:rPr>
+        <w:t>som företag</w:t>
+      </w:r>
       <w:r>
         <w:rPr>
           <w:rStyle w:val="SubtleEmphasis"/>
           <w:i w:val="0"/>
           <w:iCs w:val="0"/>
           <w:color w:val="2F5496" w:themeColor="accent1" w:themeShade="BF"/>
+          <w:lang w:val="sv-SE"/>
+        </w:rPr>
+        <w:t>).</w:t>
+      </w:r>
+    </w:p>
+    <w:p>
+      <w:pPr>
+        <w:rPr>
+          <w:b/>
+          <w:iCs/>
+        </w:rPr>
+      </w:pPr>
+    </w:p>
+    <w:p>
+      <w:pPr>
+        <w:rPr>
+          <w:b/>
+          <w:iCs/>
+        </w:rPr>
+      </w:pPr>
+      <w:proofErr w:type="spellStart"/>
+      <w:r>
+        <w:rPr>
+          <w:b/>
+          <w:iCs/>
+        </w:rPr>
+        <w:t>Svar</w:t>
+      </w:r>
+      <w:proofErr w:type="spellEnd"/>
+      <w:r>
+        <w:rPr>
+          <w:b/>
+          <w:iCs/>
+        </w:rPr>
+        <w:t>:</w:t>
+      </w:r>
+    </w:p>
+    <w:p>
+      <w:pPr>
+        <w:rPr>
+          <w:iCs/>
+          <w:lang w:val="sv-SE"/>
+        </w:rPr>
+      </w:pPr>
+      <w:r>
+        <w:rPr>
+          <w:b/>
+          <w:iCs/>
+        </w:rPr>
+        <w:t>Marknadstillträde</w:t>
+      </w:r>
+      <w:r>
+        <w:rPr>
+          <w:iCs/>
+        </w:rPr>
+        <w:t xml:space="preserve"> innebär att en produkt får säljas på marknaden. </w:t>
+      </w:r>
+      <w:r>
+        <w:rPr>
+          <w:iCs/>
+          <w:lang w:val="sv-SE"/>
+        </w:rPr>
+        <w:t>För att detta ska få ske måste produkten uppfylla god säkerhetsteknisk praxis, normalt genom att kraven i relevant standard för produkten uppfylls.</w:t>
+      </w:r>
+      <w:r>
+        <w:rPr>
+          <w:iCs/>
+          <w:lang w:val="sv-SE"/>
         </w:rPr>
         <w:t xml:space="preserve"> </w:t>
       </w:r>
-      <w:proofErr w:type="spellStart"/>
-      <w:r>
-        <w:rPr>
-          <w:rStyle w:val="SubtleEmphasis"/>
-          <w:i w:val="0"/>
-          <w:iCs w:val="0"/>
-          <w:color w:val="2F5496" w:themeColor="accent1" w:themeShade="BF"/>
-        </w:rPr>
-        <w:t>direktiv</w:t>
-      </w:r>
-      <w:bookmarkEnd w:id="6"/>
-      <w:proofErr w:type="spellEnd"/>
+    </w:p>
+    <w:p>
+      <w:pPr>
+        <w:rPr>
+          <w:iCs/>
+          <w:lang w:val="sv-SE"/>
+        </w:rPr>
+      </w:pPr>
+      <w:r>
+        <w:rPr>
+          <w:iCs/>
+          <w:lang w:val="sv-SE"/>
+        </w:rPr>
+        <w:t>En produkt kan åläggas med säljförbud och inte tillåtas släppas ut på marknaden om den inte anses vara säker.</w:t>
+      </w:r>
+    </w:p>
+    <w:p>
+      <w:pPr>
+        <w:rPr>
+          <w:iCs/>
+          <w:lang w:val="sv-SE"/>
+        </w:rPr>
+      </w:pPr>
+      <w:r>
+        <w:rPr>
+          <w:b/>
+          <w:iCs/>
+          <w:lang w:val="sv-SE"/>
+        </w:rPr>
+        <w:t>Marknadskontroll</w:t>
+      </w:r>
+      <w:r>
+        <w:rPr>
+          <w:iCs/>
+          <w:lang w:val="sv-SE"/>
+        </w:rPr>
+        <w:t xml:space="preserve"> innebär att en myndighet kontrollerar produkten när den väl finns ute på marknaden. Myndigheten kontrollerar att produkten uppfyller de krav som gäller för den</w:t>
+      </w:r>
+      <w:r>
+        <w:rPr>
+          <w:iCs/>
+          <w:lang w:val="sv-SE"/>
+        </w:rPr>
+        <w:t>. Om produkten inte uppfyller kraven kan åtgärder vidtagas:</w:t>
+      </w:r>
     </w:p>
     <w:p>
       <w:pPr>
         <w:pStyle w:val="ListParagraph"/>
         <w:numPr>
           <w:ilvl w:val="0"/>
-          <w:numId w:val="5"/>
+          <w:numId w:val="16"/>
         </w:numPr>
         <w:rPr>
-          <w:rStyle w:val="SubtleEmphasis"/>
-          <w:i w:val="0"/>
-          <w:lang w:val="sv-SE"/>
-        </w:rPr>
-      </w:pPr>
-      <w:r>
-        <w:rPr>
-          <w:rStyle w:val="SubtleEmphasis"/>
-          <w:i w:val="0"/>
-          <w:lang w:val="sv-SE"/>
-        </w:rPr>
-        <w:t>Vad innebär begreppen harmonisering och direktiv?</w:t>
+          <w:iCs/>
+          <w:lang w:val="sv-SE"/>
+        </w:rPr>
+      </w:pPr>
+      <w:r>
+        <w:rPr>
+          <w:iCs/>
+          <w:lang w:val="sv-SE"/>
+        </w:rPr>
+        <w:t xml:space="preserve">Leverantören behöver lämna ut </w:t>
+      </w:r>
+      <w:r>
+        <w:rPr>
+          <w:b/>
+          <w:iCs/>
+          <w:lang w:val="sv-SE"/>
+        </w:rPr>
+        <w:t>varningsinformation</w:t>
+      </w:r>
+      <w:r>
+        <w:rPr>
+          <w:iCs/>
+          <w:lang w:val="sv-SE"/>
+        </w:rPr>
+        <w:t xml:space="preserve"> om produkten, detta kan ske via direkta meddelanden till konsument, via annonsering eller annan marknadsföring.</w:t>
       </w:r>
     </w:p>
     <w:p>
@@ -3332,77 +4064,115 @@
         <w:pStyle w:val="ListParagraph"/>
         <w:numPr>
           <w:ilvl w:val="0"/>
-          <w:numId w:val="5"/>
+          <w:numId w:val="16"/>
         </w:numPr>
         <w:rPr>
-          <w:rStyle w:val="SubtleEmphasis"/>
-          <w:i w:val="0"/>
-          <w:lang w:val="sv-SE"/>
-        </w:rPr>
-      </w:pPr>
-      <w:r>
-        <w:rPr>
-          <w:rStyle w:val="SubtleEmphasis"/>
-          <w:i w:val="0"/>
-          <w:lang w:val="sv-SE"/>
-        </w:rPr>
-        <w:t>Vad heter de europeiska standardiseringsorganisationerna som arbetar med att utforma EU-direktiv?</w:t>
+          <w:iCs/>
+          <w:lang w:val="sv-SE"/>
+        </w:rPr>
+      </w:pPr>
+      <w:r>
+        <w:rPr>
+          <w:iCs/>
+          <w:lang w:val="sv-SE"/>
+        </w:rPr>
+        <w:t xml:space="preserve">Produkten kan </w:t>
+      </w:r>
+      <w:r>
+        <w:rPr>
+          <w:b/>
+          <w:iCs/>
+          <w:lang w:val="sv-SE"/>
+        </w:rPr>
+        <w:t>återkallas</w:t>
+      </w:r>
+      <w:r>
+        <w:rPr>
+          <w:iCs/>
+          <w:lang w:val="sv-SE"/>
+        </w:rPr>
+        <w:t>, leverantören kan då ta tillbaka alla exemplar av produkten, och ersätta dem med en annan felfri vara, eller lämna ersättning. Alternativt kan leverantören åtgärda felet på produkten.</w:t>
+      </w:r>
+    </w:p>
+    <w:p>
+      <w:pPr>
+        <w:rPr>
+          <w:iCs/>
+          <w:lang w:val="sv-SE"/>
+        </w:rPr>
+      </w:pPr>
+      <w:r>
+        <w:rPr>
+          <w:iCs/>
+          <w:lang w:val="sv-SE"/>
+        </w:rPr>
+        <w:t>Brott mot regler om märkning</w:t>
+      </w:r>
+      <w:r>
+        <w:rPr>
+          <w:iCs/>
+          <w:lang w:val="sv-SE"/>
+        </w:rPr>
+        <w:t xml:space="preserve">, mm är direkt </w:t>
+      </w:r>
+      <w:r>
+        <w:rPr>
+          <w:b/>
+          <w:iCs/>
+          <w:lang w:val="sv-SE"/>
+        </w:rPr>
+        <w:t>straffsanktionerande</w:t>
+      </w:r>
+      <w:r>
+        <w:rPr>
+          <w:iCs/>
+          <w:lang w:val="sv-SE"/>
+        </w:rPr>
+        <w:t xml:space="preserve"> och lämnas till åklagare för prövning.</w:t>
       </w:r>
     </w:p>
     <w:p>
       <w:pPr>
         <w:pStyle w:val="Heading2"/>
         <w:rPr>
-          <w:rStyle w:val="SubtleEmphasis"/>
-          <w:i w:val="0"/>
-          <w:iCs w:val="0"/>
-          <w:color w:val="2F5496" w:themeColor="accent1" w:themeShade="BF"/>
-          <w:lang w:val="sv-SE"/>
-        </w:rPr>
-      </w:pPr>
-      <w:bookmarkStart w:id="7" w:name="_Toc499820392"/>
-      <w:r>
-        <w:rPr>
-          <w:rStyle w:val="SubtleEmphasis"/>
-          <w:i w:val="0"/>
-          <w:iCs w:val="0"/>
-          <w:color w:val="2F5496" w:themeColor="accent1" w:themeShade="BF"/>
-          <w:lang w:val="sv-SE"/>
-        </w:rPr>
-        <w:t>2.5</w:t>
-      </w:r>
-      <w:r>
-        <w:rPr>
-          <w:rStyle w:val="SubtleEmphasis"/>
-          <w:i w:val="0"/>
-          <w:iCs w:val="0"/>
-          <w:color w:val="2F5496" w:themeColor="accent1" w:themeShade="BF"/>
-          <w:lang w:val="sv-SE"/>
-        </w:rPr>
-        <w:t xml:space="preserve"> </w:t>
-      </w:r>
-      <w:r>
-        <w:rPr>
-          <w:rStyle w:val="SubtleEmphasis"/>
-          <w:i w:val="0"/>
-          <w:iCs w:val="0"/>
-          <w:color w:val="2F5496" w:themeColor="accent1" w:themeShade="BF"/>
-          <w:lang w:val="sv-SE"/>
-        </w:rPr>
-        <w:t>Certifiering</w:t>
-      </w:r>
-      <w:bookmarkEnd w:id="7"/>
+          <w:lang w:val="sv-SE"/>
+        </w:rPr>
+      </w:pPr>
+      <w:bookmarkStart w:id="4" w:name="_Toc499837041"/>
+      <w:r>
+        <w:rPr>
+          <w:lang w:val="sv-SE"/>
+        </w:rPr>
+        <w:t xml:space="preserve">2.3 </w:t>
+      </w:r>
+      <w:r>
+        <w:rPr>
+          <w:lang w:val="sv-SE"/>
+        </w:rPr>
+        <w:t>Harmonisering och direktiv</w:t>
+      </w:r>
+      <w:bookmarkEnd w:id="4"/>
+    </w:p>
+    <w:p>
+      <w:pPr>
+        <w:pStyle w:val="ListParagraph"/>
+        <w:ind w:left="360"/>
+        <w:rPr>
+          <w:lang w:val="sv-SE"/>
+        </w:rPr>
+      </w:pPr>
     </w:p>
     <w:p>
       <w:pPr>
         <w:pStyle w:val="ListParagraph"/>
         <w:numPr>
           <w:ilvl w:val="0"/>
-          <w:numId w:val="6"/>
+          <w:numId w:val="4"/>
         </w:numPr>
         <w:rPr>
           <w:rStyle w:val="SubtleEmphasis"/>
           <w:i w:val="0"/>
+          <w:color w:val="2F5496" w:themeColor="accent1" w:themeShade="BF"/>
           <w:lang w:val="sv-SE"/>
         </w:rPr>
       </w:pPr>
@@ -3410,9 +4180,10 @@
         <w:rPr>
           <w:rStyle w:val="SubtleEmphasis"/>
           <w:i w:val="0"/>
-          <w:lang w:val="sv-SE"/>
-        </w:rPr>
-        <w:t>Vad är certifiering och vad är det som certifieras egentligen? Kolla upp och lista vilka som kan certifiera inom typiska områden som kan vara intressant för våra framtida yrkesroller.</w:t>
+          <w:color w:val="2F5496" w:themeColor="accent1" w:themeShade="BF"/>
+          <w:lang w:val="sv-SE"/>
+        </w:rPr>
+        <w:t>Vad innebär begreppen harmonisering och direktiv?</w:t>
       </w:r>
     </w:p>
     <w:p>
@@ -3420,11 +4191,12 @@
         <w:pStyle w:val="ListParagraph"/>
         <w:numPr>
           <w:ilvl w:val="0"/>
-          <w:numId w:val="6"/>
+          <w:numId w:val="4"/>
         </w:numPr>
         <w:rPr>
           <w:rStyle w:val="SubtleEmphasis"/>
           <w:i w:val="0"/>
+          <w:color w:val="2F5496" w:themeColor="accent1" w:themeShade="BF"/>
           <w:lang w:val="sv-SE"/>
         </w:rPr>
       </w:pPr>
@@ -3432,6 +4204,233 @@
         <w:rPr>
           <w:rStyle w:val="SubtleEmphasis"/>
           <w:i w:val="0"/>
+          <w:color w:val="2F5496" w:themeColor="accent1" w:themeShade="BF"/>
+          <w:lang w:val="sv-SE"/>
+        </w:rPr>
+        <w:t>Vad heter de europeiska standardiseringsorganisationerna som arbetar med att utforma EU-direktiv?</w:t>
+      </w:r>
+    </w:p>
+    <w:p>
+      <w:pPr>
+        <w:rPr>
+          <w:b/>
+          <w:iCs/>
+        </w:rPr>
+      </w:pPr>
+      <w:proofErr w:type="spellStart"/>
+      <w:r>
+        <w:rPr>
+          <w:b/>
+          <w:iCs/>
+        </w:rPr>
+        <w:t>Svar</w:t>
+      </w:r>
+      <w:proofErr w:type="spellEnd"/>
+      <w:r>
+        <w:rPr>
+          <w:b/>
+          <w:iCs/>
+        </w:rPr>
+        <w:t>:</w:t>
+      </w:r>
+    </w:p>
+    <w:p>
+      <w:pPr>
+        <w:rPr>
+          <w:iCs/>
+          <w:lang w:val="sv-SE"/>
+        </w:rPr>
+      </w:pPr>
+      <w:r>
+        <w:rPr>
+          <w:iCs/>
+          <w:lang w:val="sv-SE"/>
+        </w:rPr>
+        <w:t xml:space="preserve">Ett </w:t>
+      </w:r>
+      <w:r>
+        <w:rPr>
+          <w:b/>
+          <w:iCs/>
+          <w:lang w:val="sv-SE"/>
+        </w:rPr>
+        <w:t>EU-</w:t>
+      </w:r>
+      <w:r>
+        <w:rPr>
+          <w:b/>
+          <w:iCs/>
+          <w:lang w:val="sv-SE"/>
+        </w:rPr>
+        <w:t>direktiv</w:t>
+      </w:r>
+      <w:r>
+        <w:rPr>
+          <w:iCs/>
+          <w:lang w:val="sv-SE"/>
+        </w:rPr>
+        <w:t xml:space="preserve"> är ett</w:t>
+      </w:r>
+      <w:r>
+        <w:rPr>
+          <w:iCs/>
+          <w:lang w:val="sv-SE"/>
+        </w:rPr>
+        <w:t xml:space="preserve"> instrument som främst används för att</w:t>
+      </w:r>
+      <w:r>
+        <w:rPr>
+          <w:iCs/>
+          <w:lang w:val="sv-SE"/>
+        </w:rPr>
+        <w:t xml:space="preserve"> harmonisera lagar inom de olika EU-länderna. Ett </w:t>
+      </w:r>
+      <w:r>
+        <w:rPr>
+          <w:b/>
+          <w:iCs/>
+          <w:lang w:val="sv-SE"/>
+        </w:rPr>
+        <w:t>direktiv sätter upp mål</w:t>
+      </w:r>
+      <w:r>
+        <w:rPr>
+          <w:iCs/>
+          <w:lang w:val="sv-SE"/>
+        </w:rPr>
+        <w:t xml:space="preserve"> som medlemsländerna ska </w:t>
+      </w:r>
+      <w:r>
+        <w:rPr>
+          <w:iCs/>
+          <w:lang w:val="sv-SE"/>
+        </w:rPr>
+        <w:t>uppnå, men det är upp till dem själva hur dessa mål ska uppnås.</w:t>
+      </w:r>
+    </w:p>
+    <w:p>
+      <w:pPr>
+        <w:rPr>
+          <w:b/>
+          <w:iCs/>
+          <w:lang w:val="sv-SE"/>
+        </w:rPr>
+      </w:pPr>
+      <w:r>
+        <w:rPr>
+          <w:iCs/>
+          <w:lang w:val="sv-SE"/>
+        </w:rPr>
+        <w:t>Harmonisering av lagar</w:t>
+      </w:r>
+      <w:r>
+        <w:rPr>
+          <w:iCs/>
+          <w:lang w:val="sv-SE"/>
+        </w:rPr>
+        <w:t xml:space="preserve"> inom EU</w:t>
+      </w:r>
+      <w:r>
+        <w:rPr>
+          <w:iCs/>
+          <w:lang w:val="sv-SE"/>
+        </w:rPr>
+        <w:t xml:space="preserve"> innebär att de</w:t>
+      </w:r>
+      <w:r>
+        <w:rPr>
+          <w:iCs/>
+          <w:lang w:val="sv-SE"/>
+        </w:rPr>
+        <w:t xml:space="preserve"> utformas till att ha</w:t>
+      </w:r>
+      <w:r>
+        <w:rPr>
+          <w:b/>
+          <w:iCs/>
+          <w:lang w:val="sv-SE"/>
+        </w:rPr>
+        <w:t xml:space="preserve"> gemensamma och enhetliga regler</w:t>
+      </w:r>
+      <w:r>
+        <w:rPr>
+          <w:iCs/>
+          <w:lang w:val="sv-SE"/>
+        </w:rPr>
+        <w:t>. Detta för att uppnå en inre marknad, där varor och tjänster fritt kan saluföras inom EU utan nationella begränsningar, så som exempelvis tullhinder.</w:t>
+      </w:r>
+    </w:p>
+    <w:p>
+      <w:pPr>
+        <w:pStyle w:val="Heading2"/>
+        <w:rPr>
+          <w:lang w:val="sv-SE"/>
+        </w:rPr>
+      </w:pPr>
+      <w:bookmarkStart w:id="5" w:name="_Toc499837042"/>
+      <w:r>
+        <w:rPr>
+          <w:lang w:val="sv-SE"/>
+        </w:rPr>
+        <w:lastRenderedPageBreak/>
+        <w:t xml:space="preserve">2.4 </w:t>
+      </w:r>
+      <w:r>
+        <w:rPr>
+          <w:lang w:val="sv-SE"/>
+        </w:rPr>
+        <w:t>Certifiering</w:t>
+      </w:r>
+      <w:bookmarkEnd w:id="5"/>
+    </w:p>
+    <w:p>
+      <w:pPr>
+        <w:pStyle w:val="ListParagraph"/>
+        <w:ind w:left="360"/>
+        <w:rPr>
+          <w:lang w:val="sv-SE"/>
+        </w:rPr>
+      </w:pPr>
+    </w:p>
+    <w:p>
+      <w:pPr>
+        <w:pStyle w:val="ListParagraph"/>
+        <w:numPr>
+          <w:ilvl w:val="0"/>
+          <w:numId w:val="19"/>
+        </w:numPr>
+        <w:rPr>
+          <w:rStyle w:val="SubtleEmphasis"/>
+          <w:color w:val="2F5496" w:themeColor="accent1" w:themeShade="BF"/>
+          <w:lang w:val="sv-SE"/>
+        </w:rPr>
+      </w:pPr>
+      <w:r>
+        <w:rPr>
+          <w:rStyle w:val="SubtleEmphasis"/>
+          <w:color w:val="2F5496" w:themeColor="accent1" w:themeShade="BF"/>
+          <w:lang w:val="sv-SE"/>
+        </w:rPr>
+        <w:t>Vad är certifiering och vad är det som certifieras egentligen? Kolla upp och lista vilka som kan certifiera inom typiska områden som kan vara intressant för våra framtida yrkesroller.</w:t>
+      </w:r>
+    </w:p>
+    <w:p>
+      <w:pPr>
+        <w:pStyle w:val="ListParagraph"/>
+        <w:numPr>
+          <w:ilvl w:val="0"/>
+          <w:numId w:val="19"/>
+        </w:numPr>
+        <w:rPr>
+          <w:rStyle w:val="SubtleEmphasis"/>
+          <w:color w:val="2F5496" w:themeColor="accent1" w:themeShade="BF"/>
+          <w:lang w:val="sv-SE"/>
+        </w:rPr>
+      </w:pPr>
+      <w:r>
+        <w:rPr>
+          <w:rStyle w:val="SubtleEmphasis"/>
+          <w:color w:val="2F5496" w:themeColor="accent1" w:themeShade="BF"/>
           <w:lang w:val="sv-SE"/>
         </w:rPr>
         <w:t>Processen att godkänna vilka som ska få kontrollera och certifiera heter ackreditering. Kika in på sidan för SWEDAC som arbetar med ackreditering. Gör några sökningar i ackrediteringsregistret och beskriv kortfattat resultaten.</w:t>
@@ -3440,15 +4439,468 @@
     <w:p>
       <w:pPr>
         <w:rPr>
-          <w:rStyle w:val="SubtleEmphasis"/>
-          <w:i w:val="0"/>
-          <w:lang w:val="sv-SE"/>
-        </w:rPr>
-      </w:pPr>
-      <w:r>
-        <w:rPr>
-          <w:rStyle w:val="SubtleEmphasis"/>
-          <w:i w:val="0"/>
+          <w:b/>
+          <w:iCs/>
+        </w:rPr>
+      </w:pPr>
+      <w:proofErr w:type="spellStart"/>
+      <w:r>
+        <w:rPr>
+          <w:b/>
+          <w:iCs/>
+        </w:rPr>
+        <w:t>Svar</w:t>
+      </w:r>
+      <w:proofErr w:type="spellEnd"/>
+      <w:r>
+        <w:rPr>
+          <w:b/>
+          <w:iCs/>
+        </w:rPr>
+        <w:t>:</w:t>
+      </w:r>
+    </w:p>
+    <w:p>
+      <w:r>
+        <w:rPr>
+          <w:b/>
+        </w:rPr>
+        <w:t>Certifiering</w:t>
+      </w:r>
+      <w:r>
+        <w:t xml:space="preserve"> innebär att en </w:t>
+      </w:r>
+      <w:r>
+        <w:rPr>
+          <w:b/>
+        </w:rPr>
+        <w:t>organisation</w:t>
+      </w:r>
+      <w:r>
+        <w:t xml:space="preserve">, </w:t>
+      </w:r>
+      <w:r>
+        <w:rPr>
+          <w:b/>
+        </w:rPr>
+        <w:t>produkt</w:t>
+      </w:r>
+      <w:r>
+        <w:t xml:space="preserve"> eller </w:t>
+      </w:r>
+      <w:r>
+        <w:rPr>
+          <w:b/>
+        </w:rPr>
+        <w:t>person bedöms uppfylla krav</w:t>
+      </w:r>
+      <w:r>
+        <w:t xml:space="preserve"> som ställs i </w:t>
+      </w:r>
+      <w:r>
+        <w:rPr>
+          <w:b/>
+        </w:rPr>
+        <w:t>standarder</w:t>
+      </w:r>
+      <w:r>
+        <w:t xml:space="preserve"> eller </w:t>
+      </w:r>
+      <w:r>
+        <w:rPr>
+          <w:b/>
+        </w:rPr>
+        <w:t>styrdokument</w:t>
+      </w:r>
+      <w:r>
+        <w:t xml:space="preserve">. </w:t>
+      </w:r>
+    </w:p>
+    <w:p>
+      <w:r>
+        <w:t xml:space="preserve">Inom vissa områden är det </w:t>
+      </w:r>
+      <w:r>
+        <w:rPr>
+          <w:b/>
+        </w:rPr>
+        <w:t>obligatoriskt</w:t>
+      </w:r>
+      <w:r>
+        <w:t xml:space="preserve"> att vara certifierad, exempelvis måste personal som arbetar med svetsning vara certifierad. För ett företags ledningssystem för miljö eller kvalitet finns inga sådana lagkrav, även om det i praktiken kan behöva vara ett måste för företaget, pga. </w:t>
+      </w:r>
+      <w:proofErr w:type="spellStart"/>
+      <w:r>
+        <w:t>kundkrav</w:t>
+      </w:r>
+      <w:proofErr w:type="spellEnd"/>
+      <w:r>
+        <w:t>.</w:t>
+      </w:r>
+    </w:p>
+    <w:p>
+      <w:pPr>
+        <w:rPr>
+          <w:b/>
+          <w:lang w:val="sv-SE"/>
+        </w:rPr>
+      </w:pPr>
+    </w:p>
+    <w:p>
+      <w:pPr>
+        <w:rPr>
+          <w:b/>
+          <w:lang w:val="sv-SE"/>
+        </w:rPr>
+      </w:pPr>
+      <w:r>
+        <w:rPr>
+          <w:b/>
+          <w:lang w:val="sv-SE"/>
+        </w:rPr>
+        <w:t>Sökning</w:t>
+      </w:r>
+      <w:r>
+        <w:rPr>
+          <w:b/>
+          <w:lang w:val="sv-SE"/>
+        </w:rPr>
+        <w:t>ar</w:t>
+      </w:r>
+      <w:r>
+        <w:rPr>
+          <w:b/>
+          <w:lang w:val="sv-SE"/>
+        </w:rPr>
+        <w:t xml:space="preserve"> i </w:t>
+      </w:r>
+      <w:proofErr w:type="spellStart"/>
+      <w:r>
+        <w:rPr>
+          <w:b/>
+          <w:lang w:val="sv-SE"/>
+        </w:rPr>
+        <w:t>Swedacs</w:t>
+      </w:r>
+      <w:proofErr w:type="spellEnd"/>
+      <w:r>
+        <w:rPr>
+          <w:b/>
+          <w:lang w:val="sv-SE"/>
+        </w:rPr>
+        <w:t xml:space="preserve"> ackrediteringsregister</w:t>
+      </w:r>
+    </w:p>
+    <w:p>
+      <w:pPr>
+        <w:rPr>
+          <w:b/>
+          <w:lang w:val="sv-SE"/>
+        </w:rPr>
+      </w:pPr>
+      <w:r>
+        <w:rPr>
+          <w:lang w:val="sv-SE"/>
+        </w:rPr>
+        <w:t>Registret innehåller alla ackrediterade företag/organisationer.</w:t>
+      </w:r>
+      <w:r>
+        <w:rPr>
+          <w:lang w:val="sv-SE"/>
+        </w:rPr>
+        <w:t xml:space="preserve"> Det går att fritextsöka, söka på företagsuppgifter, eller söka via kategorier för ackrediteringsområde.</w:t>
+      </w:r>
+    </w:p>
+    <w:tbl>
+      <w:tblPr>
+        <w:tblStyle w:val="ListTable4-Accent1"/>
+        <w:tblW w:w="0" w:type="auto"/>
+        <w:tblLook w:val="04A0" w:firstRow="1" w:lastRow="0" w:firstColumn="1" w:lastColumn="0" w:noHBand="0" w:noVBand="1"/>
+      </w:tblPr>
+      <w:tblGrid>
+        <w:gridCol w:w="3823"/>
+        <w:gridCol w:w="1373"/>
+        <w:gridCol w:w="4154"/>
+      </w:tblGrid>
+      <w:tr>
+        <w:trPr>
+          <w:cnfStyle w:val="100000000000" w:firstRow="1" w:lastRow="0" w:firstColumn="0" w:lastColumn="0" w:oddVBand="0" w:evenVBand="0" w:oddHBand="0" w:evenHBand="0" w:firstRowFirstColumn="0" w:firstRowLastColumn="0" w:lastRowFirstColumn="0" w:lastRowLastColumn="0"/>
+        </w:trPr>
+        <w:tc>
+          <w:tcPr>
+            <w:cnfStyle w:val="001000000000" w:firstRow="0" w:lastRow="0" w:firstColumn="1" w:lastColumn="0" w:oddVBand="0" w:evenVBand="0" w:oddHBand="0" w:evenHBand="0" w:firstRowFirstColumn="0" w:firstRowLastColumn="0" w:lastRowFirstColumn="0" w:lastRowLastColumn="0"/>
+            <w:tcW w:w="3823" w:type="dxa"/>
+          </w:tcPr>
+          <w:p>
+            <w:pPr>
+              <w:rPr>
+                <w:lang w:val="sv-SE"/>
+              </w:rPr>
+            </w:pPr>
+            <w:r>
+              <w:rPr>
+                <w:lang w:val="sv-SE"/>
+              </w:rPr>
+              <w:t>Sökterm</w:t>
+            </w:r>
+          </w:p>
+        </w:tc>
+        <w:tc>
+          <w:tcPr>
+            <w:tcW w:w="1373" w:type="dxa"/>
+          </w:tcPr>
+          <w:p>
+            <w:pPr>
+              <w:cnfStyle w:val="100000000000" w:firstRow="1" w:lastRow="0" w:firstColumn="0" w:lastColumn="0" w:oddVBand="0" w:evenVBand="0" w:oddHBand="0" w:evenHBand="0" w:firstRowFirstColumn="0" w:firstRowLastColumn="0" w:lastRowFirstColumn="0" w:lastRowLastColumn="0"/>
+              <w:rPr>
+                <w:bCs w:val="0"/>
+                <w:lang w:val="sv-SE"/>
+              </w:rPr>
+            </w:pPr>
+            <w:r>
+              <w:rPr>
+                <w:bCs w:val="0"/>
+                <w:lang w:val="sv-SE"/>
+              </w:rPr>
+              <w:t>Antal träffar</w:t>
+            </w:r>
+          </w:p>
+        </w:tc>
+        <w:tc>
+          <w:tcPr>
+            <w:tcW w:w="4154" w:type="dxa"/>
+          </w:tcPr>
+          <w:p>
+            <w:pPr>
+              <w:cnfStyle w:val="100000000000" w:firstRow="1" w:lastRow="0" w:firstColumn="0" w:lastColumn="0" w:oddVBand="0" w:evenVBand="0" w:oddHBand="0" w:evenHBand="0" w:firstRowFirstColumn="0" w:firstRowLastColumn="0" w:lastRowFirstColumn="0" w:lastRowLastColumn="0"/>
+              <w:rPr>
+                <w:lang w:val="sv-SE"/>
+              </w:rPr>
+            </w:pPr>
+            <w:r>
+              <w:rPr>
+                <w:lang w:val="sv-SE"/>
+              </w:rPr>
+              <w:t>Exempel på r</w:t>
+            </w:r>
+            <w:r>
+              <w:rPr>
+                <w:lang w:val="sv-SE"/>
+              </w:rPr>
+              <w:t>esultat</w:t>
+            </w:r>
+          </w:p>
+        </w:tc>
+      </w:tr>
+      <w:tr>
+        <w:trPr>
+          <w:cnfStyle w:val="000000100000" w:firstRow="0" w:lastRow="0" w:firstColumn="0" w:lastColumn="0" w:oddVBand="0" w:evenVBand="0" w:oddHBand="1" w:evenHBand="0" w:firstRowFirstColumn="0" w:firstRowLastColumn="0" w:lastRowFirstColumn="0" w:lastRowLastColumn="0"/>
+        </w:trPr>
+        <w:tc>
+          <w:tcPr>
+            <w:cnfStyle w:val="001000000000" w:firstRow="0" w:lastRow="0" w:firstColumn="1" w:lastColumn="0" w:oddVBand="0" w:evenVBand="0" w:oddHBand="0" w:evenHBand="0" w:firstRowFirstColumn="0" w:firstRowLastColumn="0" w:lastRowFirstColumn="0" w:lastRowLastColumn="0"/>
+            <w:tcW w:w="3823" w:type="dxa"/>
+          </w:tcPr>
+          <w:p>
+            <w:pPr>
+              <w:rPr>
+                <w:lang w:val="sv-SE"/>
+              </w:rPr>
+            </w:pPr>
+            <w:r>
+              <w:rPr>
+                <w:lang w:val="sv-SE"/>
+              </w:rPr>
+              <w:t>Kärnkraft</w:t>
+            </w:r>
+          </w:p>
+        </w:tc>
+        <w:tc>
+          <w:tcPr>
+            <w:tcW w:w="1373" w:type="dxa"/>
+          </w:tcPr>
+          <w:p>
+            <w:pPr>
+              <w:cnfStyle w:val="000000100000" w:firstRow="0" w:lastRow="0" w:firstColumn="0" w:lastColumn="0" w:oddVBand="0" w:evenVBand="0" w:oddHBand="1" w:evenHBand="0" w:firstRowFirstColumn="0" w:firstRowLastColumn="0" w:lastRowFirstColumn="0" w:lastRowLastColumn="0"/>
+              <w:rPr>
+                <w:lang w:val="sv-SE"/>
+              </w:rPr>
+            </w:pPr>
+            <w:r>
+              <w:rPr>
+                <w:lang w:val="sv-SE"/>
+              </w:rPr>
+              <w:t>2</w:t>
+            </w:r>
+          </w:p>
+        </w:tc>
+        <w:tc>
+          <w:tcPr>
+            <w:tcW w:w="4154" w:type="dxa"/>
+          </w:tcPr>
+          <w:p>
+            <w:pPr>
+              <w:cnfStyle w:val="000000100000" w:firstRow="0" w:lastRow="0" w:firstColumn="0" w:lastColumn="0" w:oddVBand="0" w:evenVBand="0" w:oddHBand="1" w:evenHBand="0" w:firstRowFirstColumn="0" w:firstRowLastColumn="0" w:lastRowFirstColumn="0" w:lastRowLastColumn="0"/>
+              <w:rPr>
+                <w:lang w:val="sv-SE"/>
+              </w:rPr>
+            </w:pPr>
+            <w:proofErr w:type="spellStart"/>
+            <w:r>
+              <w:rPr>
+                <w:lang w:val="sv-SE"/>
+              </w:rPr>
+              <w:t>Tüv</w:t>
+            </w:r>
+            <w:proofErr w:type="spellEnd"/>
+            <w:r>
+              <w:rPr>
+                <w:lang w:val="sv-SE"/>
+              </w:rPr>
+              <w:t xml:space="preserve"> Nord Scandinavia AB</w:t>
+            </w:r>
+          </w:p>
+        </w:tc>
+      </w:tr>
+      <w:tr>
+        <w:tc>
+          <w:tcPr>
+            <w:cnfStyle w:val="001000000000" w:firstRow="0" w:lastRow="0" w:firstColumn="1" w:lastColumn="0" w:oddVBand="0" w:evenVBand="0" w:oddHBand="0" w:evenHBand="0" w:firstRowFirstColumn="0" w:firstRowLastColumn="0" w:lastRowFirstColumn="0" w:lastRowLastColumn="0"/>
+            <w:tcW w:w="3823" w:type="dxa"/>
+          </w:tcPr>
+          <w:p>
+            <w:pPr>
+              <w:rPr>
+                <w:bCs w:val="0"/>
+                <w:lang w:val="sv-SE"/>
+              </w:rPr>
+            </w:pPr>
+            <w:r>
+              <w:rPr>
+                <w:bCs w:val="0"/>
+                <w:lang w:val="sv-SE"/>
+              </w:rPr>
+              <w:t>Elektrisk utrustning</w:t>
+            </w:r>
+          </w:p>
+        </w:tc>
+        <w:tc>
+          <w:tcPr>
+            <w:tcW w:w="1373" w:type="dxa"/>
+          </w:tcPr>
+          <w:p>
+            <w:pPr>
+              <w:cnfStyle w:val="000000000000" w:firstRow="0" w:lastRow="0" w:firstColumn="0" w:lastColumn="0" w:oddVBand="0" w:evenVBand="0" w:oddHBand="0" w:evenHBand="0" w:firstRowFirstColumn="0" w:firstRowLastColumn="0" w:lastRowFirstColumn="0" w:lastRowLastColumn="0"/>
+              <w:rPr>
+                <w:lang w:val="sv-SE"/>
+              </w:rPr>
+            </w:pPr>
+            <w:r>
+              <w:rPr>
+                <w:lang w:val="sv-SE"/>
+              </w:rPr>
+              <w:t>9</w:t>
+            </w:r>
+          </w:p>
+        </w:tc>
+        <w:tc>
+          <w:tcPr>
+            <w:tcW w:w="4154" w:type="dxa"/>
+          </w:tcPr>
+          <w:p>
+            <w:pPr>
+              <w:cnfStyle w:val="000000000000" w:firstRow="0" w:lastRow="0" w:firstColumn="0" w:lastColumn="0" w:oddVBand="0" w:evenVBand="0" w:oddHBand="0" w:evenHBand="0" w:firstRowFirstColumn="0" w:firstRowLastColumn="0" w:lastRowFirstColumn="0" w:lastRowLastColumn="0"/>
+              <w:rPr>
+                <w:lang w:val="sv-SE"/>
+              </w:rPr>
+            </w:pPr>
+            <w:r>
+              <w:rPr>
+                <w:lang w:val="sv-SE"/>
+              </w:rPr>
+              <w:t>SAAB AB, Göteborg</w:t>
+            </w:r>
+          </w:p>
+        </w:tc>
+      </w:tr>
+      <w:tr>
+        <w:trPr>
+          <w:cnfStyle w:val="000000100000" w:firstRow="0" w:lastRow="0" w:firstColumn="0" w:lastColumn="0" w:oddVBand="0" w:evenVBand="0" w:oddHBand="1" w:evenHBand="0" w:firstRowFirstColumn="0" w:firstRowLastColumn="0" w:lastRowFirstColumn="0" w:lastRowLastColumn="0"/>
+        </w:trPr>
+        <w:tc>
+          <w:tcPr>
+            <w:cnfStyle w:val="001000000000" w:firstRow="0" w:lastRow="0" w:firstColumn="1" w:lastColumn="0" w:oddVBand="0" w:evenVBand="0" w:oddHBand="0" w:evenHBand="0" w:firstRowFirstColumn="0" w:firstRowLastColumn="0" w:lastRowFirstColumn="0" w:lastRowLastColumn="0"/>
+            <w:tcW w:w="3823" w:type="dxa"/>
+          </w:tcPr>
+          <w:p>
+            <w:pPr>
+              <w:rPr>
+                <w:bCs w:val="0"/>
+                <w:lang w:val="sv-SE"/>
+              </w:rPr>
+            </w:pPr>
+            <w:r>
+              <w:rPr>
+                <w:bCs w:val="0"/>
+                <w:lang w:val="sv-SE"/>
+              </w:rPr>
+              <w:t>IT – Informationsteknologi</w:t>
+            </w:r>
+          </w:p>
+        </w:tc>
+        <w:tc>
+          <w:tcPr>
+            <w:tcW w:w="1373" w:type="dxa"/>
+          </w:tcPr>
+          <w:p>
+            <w:pPr>
+              <w:cnfStyle w:val="000000100000" w:firstRow="0" w:lastRow="0" w:firstColumn="0" w:lastColumn="0" w:oddVBand="0" w:evenVBand="0" w:oddHBand="1" w:evenHBand="0" w:firstRowFirstColumn="0" w:firstRowLastColumn="0" w:lastRowFirstColumn="0" w:lastRowLastColumn="0"/>
+              <w:rPr>
+                <w:lang w:val="sv-SE"/>
+              </w:rPr>
+            </w:pPr>
+            <w:r>
+              <w:rPr>
+                <w:lang w:val="sv-SE"/>
+              </w:rPr>
+              <w:t>2</w:t>
+            </w:r>
+          </w:p>
+        </w:tc>
+        <w:tc>
+          <w:tcPr>
+            <w:tcW w:w="4154" w:type="dxa"/>
+          </w:tcPr>
+          <w:p>
+            <w:pPr>
+              <w:cnfStyle w:val="000000100000" w:firstRow="0" w:lastRow="0" w:firstColumn="0" w:lastColumn="0" w:oddVBand="0" w:evenVBand="0" w:oddHBand="1" w:evenHBand="0" w:firstRowFirstColumn="0" w:firstRowLastColumn="0" w:lastRowFirstColumn="0" w:lastRowLastColumn="0"/>
+              <w:rPr>
+                <w:lang w:val="sv-SE"/>
+              </w:rPr>
+            </w:pPr>
+            <w:r>
+              <w:rPr>
+                <w:lang w:val="sv-SE"/>
+              </w:rPr>
+              <w:t>Combitech AB, Solna &amp; Växjö</w:t>
+            </w:r>
+          </w:p>
+        </w:tc>
+      </w:tr>
+    </w:tbl>
+    <w:p>
+      <w:pPr>
+        <w:pStyle w:val="ListParagraph"/>
+        <w:numPr>
+          <w:ilvl w:val="0"/>
+          <w:numId w:val="16"/>
+        </w:numPr>
+        <w:rPr>
+          <w:lang w:val="sv-SE"/>
+        </w:rPr>
+      </w:pPr>
+      <w:r>
+        <w:rPr>
           <w:lang w:val="sv-SE"/>
         </w:rPr>
         <w:br w:type="page"/>
@@ -3457,70 +4909,139 @@
     <w:p>
       <w:pPr>
         <w:pStyle w:val="Heading1"/>
-        <w:rPr>
-          <w:lang w:val="sv-SE"/>
-        </w:rPr>
-      </w:pPr>
-      <w:bookmarkStart w:id="8" w:name="_Toc499820393"/>
-      <w:r>
-        <w:rPr>
-          <w:lang w:val="sv-SE"/>
-        </w:rPr>
+      </w:pPr>
+      <w:bookmarkStart w:id="6" w:name="_Toc499837043"/>
+      <w:r>
         <w:lastRenderedPageBreak/>
         <w:t xml:space="preserve">3 </w:t>
       </w:r>
-      <w:r>
-        <w:rPr>
-          <w:lang w:val="sv-SE"/>
-        </w:rPr>
-        <w:t>Standardisering – ISO &amp; IEEE</w:t>
+      <w:proofErr w:type="spellStart"/>
+      <w:r>
+        <w:t>Standardisering</w:t>
+      </w:r>
+      <w:proofErr w:type="spellEnd"/>
+      <w:r>
+        <w:t xml:space="preserve"> – ISO &amp; IEEE</w:t>
+      </w:r>
+      <w:bookmarkEnd w:id="6"/>
+    </w:p>
+    <w:p>
+      <w:pPr>
+        <w:pStyle w:val="Heading2"/>
+      </w:pPr>
+      <w:bookmarkStart w:id="7" w:name="_Toc499837044"/>
+      <w:r>
+        <w:t xml:space="preserve">3.1 </w:t>
+      </w:r>
+      <w:proofErr w:type="spellStart"/>
+      <w:r>
+        <w:t>Certifiering</w:t>
+      </w:r>
+      <w:bookmarkEnd w:id="7"/>
+      <w:proofErr w:type="spellEnd"/>
+    </w:p>
+    <w:p/>
+    <w:p>
+      <w:pPr>
+        <w:pStyle w:val="ListParagraph"/>
+        <w:numPr>
+          <w:ilvl w:val="0"/>
+          <w:numId w:val="19"/>
+        </w:numPr>
+        <w:rPr>
+          <w:rStyle w:val="SubtleEmphasis"/>
+          <w:color w:val="2F5496" w:themeColor="accent1" w:themeShade="BF"/>
+          <w:lang w:val="sv-SE"/>
+        </w:rPr>
+      </w:pPr>
+      <w:r>
+        <w:rPr>
+          <w:rStyle w:val="SubtleEmphasis"/>
+          <w:color w:val="2F5496" w:themeColor="accent1" w:themeShade="BF"/>
+          <w:lang w:val="sv-SE"/>
+        </w:rPr>
+        <w:t>Hur fungerar</w:t>
+      </w:r>
+      <w:r>
+        <w:rPr>
+          <w:rStyle w:val="SubtleEmphasis"/>
+          <w:color w:val="2F5496" w:themeColor="accent1" w:themeShade="BF"/>
+          <w:lang w:val="sv-SE"/>
+        </w:rPr>
+        <w:t xml:space="preserve"> certifiering av ISO-</w:t>
+      </w:r>
+      <w:r>
+        <w:rPr>
+          <w:rStyle w:val="SubtleEmphasis"/>
+          <w:color w:val="2F5496" w:themeColor="accent1" w:themeShade="BF"/>
+          <w:lang w:val="sv-SE"/>
+        </w:rPr>
+        <w:t>standarder?</w:t>
+      </w:r>
+    </w:p>
+    <w:p>
+      <w:pPr>
+        <w:rPr>
+          <w:b/>
+          <w:iCs/>
+        </w:rPr>
+      </w:pPr>
+      <w:proofErr w:type="spellStart"/>
+      <w:r>
+        <w:rPr>
+          <w:b/>
+          <w:iCs/>
+        </w:rPr>
+        <w:t>Svar</w:t>
+      </w:r>
+      <w:proofErr w:type="spellEnd"/>
+      <w:r>
+        <w:rPr>
+          <w:b/>
+          <w:iCs/>
+        </w:rPr>
+        <w:t>:</w:t>
+      </w:r>
+    </w:p>
+    <w:p>
+      <w:pPr>
+        <w:rPr>
+          <w:lang w:val="sv-SE"/>
+        </w:rPr>
+      </w:pPr>
+      <w:r>
+        <w:rPr>
+          <w:b/>
+          <w:highlight w:val="red"/>
+          <w:lang w:val="sv-SE"/>
+        </w:rPr>
+        <w:t>SVARA</w:t>
+      </w:r>
+    </w:p>
+    <w:p>
+      <w:pPr>
+        <w:rPr>
+          <w:rStyle w:val="SubtleEmphasis"/>
+          <w:color w:val="2F5496" w:themeColor="accent1" w:themeShade="BF"/>
+          <w:lang w:val="sv-SE"/>
+        </w:rPr>
+      </w:pPr>
+    </w:p>
+    <w:p>
+      <w:pPr>
+        <w:pStyle w:val="Heading2"/>
+        <w:rPr>
+          <w:lang w:val="sv-SE"/>
+        </w:rPr>
+      </w:pPr>
+      <w:bookmarkStart w:id="8" w:name="_Toc499837045"/>
+      <w:r>
+        <w:rPr>
+          <w:lang w:val="sv-SE"/>
+        </w:rPr>
+        <w:t>3.2 ISO 9000</w:t>
       </w:r>
       <w:bookmarkEnd w:id="8"/>
-    </w:p>
-    <w:p>
-      <w:pPr>
-        <w:pStyle w:val="Heading2"/>
-        <w:rPr>
-          <w:lang w:val="sv-SE"/>
-        </w:rPr>
-      </w:pPr>
-      <w:bookmarkStart w:id="9" w:name="_Toc499820394"/>
-      <w:r>
-        <w:rPr>
-          <w:lang w:val="sv-SE"/>
-        </w:rPr>
-        <w:t>3.1 Certifiering</w:t>
-      </w:r>
-      <w:bookmarkEnd w:id="9"/>
-    </w:p>
-    <w:p>
-      <w:pPr>
-        <w:rPr>
-          <w:lang w:val="sv-SE"/>
-        </w:rPr>
-      </w:pPr>
-      <w:r>
-        <w:rPr>
-          <w:lang w:val="sv-SE"/>
-        </w:rPr>
-        <w:t>Hur fungerar certifiering av ISO standarder?</w:t>
-      </w:r>
-    </w:p>
-    <w:p>
-      <w:pPr>
-        <w:pStyle w:val="Heading2"/>
-        <w:rPr>
-          <w:lang w:val="sv-SE"/>
-        </w:rPr>
-      </w:pPr>
-      <w:bookmarkStart w:id="10" w:name="_Toc499820395"/>
-      <w:r>
-        <w:rPr>
-          <w:lang w:val="sv-SE"/>
-        </w:rPr>
-        <w:t>3.2 ISO 9000</w:t>
-      </w:r>
-      <w:bookmarkEnd w:id="10"/>
       <w:r>
         <w:rPr>
           <w:lang w:val="sv-SE"/>
@@ -3571,7 +5092,7 @@
           <w:lang w:val="sv-SE"/>
         </w:rPr>
       </w:pPr>
-      <w:bookmarkStart w:id="11" w:name="_Toc499820396"/>
+      <w:bookmarkStart w:id="9" w:name="_Toc499837046"/>
       <w:r>
         <w:rPr>
           <w:lang w:val="sv-SE"/>
@@ -3584,7 +5105,7 @@
         </w:rPr>
         <w:t>ISO 26262</w:t>
       </w:r>
-      <w:bookmarkEnd w:id="11"/>
+      <w:bookmarkEnd w:id="9"/>
     </w:p>
     <w:p>
       <w:pPr>
@@ -3649,7 +5170,7 @@
           <w:lang w:val="sv-SE"/>
         </w:rPr>
       </w:pPr>
-      <w:bookmarkStart w:id="12" w:name="_Toc499820397"/>
+      <w:bookmarkStart w:id="10" w:name="_Toc499837047"/>
       <w:r>
         <w:rPr>
           <w:lang w:val="sv-SE"/>
@@ -3662,7 +5183,7 @@
         </w:rPr>
         <w:t>IEEE</w:t>
       </w:r>
-      <w:bookmarkEnd w:id="12"/>
+      <w:bookmarkEnd w:id="10"/>
     </w:p>
     <w:p>
       <w:pPr>
@@ -3700,7 +5221,15 @@
         <w:rPr>
           <w:lang w:val="sv-SE"/>
         </w:rPr>
-        <w:t>. Den är också ett mycket bra exempel på hur en tekniskt avancerad standard kan ”växa” fram steg för steg. Ta reda på och redogör övergripande för vad de olika bokstavsversionerna av standarden innehåller och när de utvecklades.</w:t>
+        <w:t>. Den är också ett mycket bra exempel på hur en tekniskt avancerad standard kan ”växa” fram steg för steg. Ta reda på oc</w:t>
+      </w:r>
+      <w:bookmarkStart w:id="11" w:name="_GoBack"/>
+      <w:bookmarkEnd w:id="11"/>
+      <w:r>
+        <w:rPr>
+          <w:lang w:val="sv-SE"/>
+        </w:rPr>
+        <w:t>h redogör övergripande för vad de olika bokstavsversionerna av standarden innehåller och när de utvecklades.</w:t>
       </w:r>
     </w:p>
     <w:p>
@@ -3723,7 +5252,7 @@
           <w:lang w:val="sv-SE"/>
         </w:rPr>
       </w:pPr>
-      <w:bookmarkStart w:id="13" w:name="_Toc499820398"/>
+      <w:bookmarkStart w:id="12" w:name="_Toc499837048"/>
       <w:r>
         <w:rPr>
           <w:lang w:val="sv-SE"/>
@@ -3737,7 +5266,48 @@
         </w:rPr>
         <w:t>testteori</w:t>
       </w:r>
+      <w:bookmarkEnd w:id="12"/>
+    </w:p>
+    <w:p>
+      <w:pPr>
+        <w:pStyle w:val="Heading2"/>
+        <w:rPr>
+          <w:lang w:val="sv-SE"/>
+        </w:rPr>
+      </w:pPr>
+      <w:bookmarkStart w:id="13" w:name="_Toc499837049"/>
+      <w:r>
+        <w:rPr>
+          <w:lang w:val="sv-SE"/>
+        </w:rPr>
+        <w:t>4.1 H</w:t>
+      </w:r>
+      <w:r>
+        <w:rPr>
+          <w:lang w:val="sv-SE"/>
+        </w:rPr>
+        <w:t>ardware-in-the-loop</w:t>
+      </w:r>
       <w:bookmarkEnd w:id="13"/>
+      <w:r>
+        <w:rPr>
+          <w:lang w:val="sv-SE"/>
+        </w:rPr>
+        <w:t xml:space="preserve"> </w:t>
+      </w:r>
+    </w:p>
+    <w:p>
+      <w:pPr>
+        <w:rPr>
+          <w:lang w:val="sv-SE"/>
+        </w:rPr>
+      </w:pPr>
+      <w:r>
+        <w:rPr>
+          <w:lang w:val="sv-SE"/>
+        </w:rPr>
+        <w:t>Beskriv kortfattat vad som hardware-in-the-loop av ett delsystem med hardware-in-the-loop simulering av ett helt system innebär och ge praktiska exempel på när man kan föredra det ena resp. det andra.</w:t>
+      </w:r>
     </w:p>
     <w:p>
       <w:pPr>
@@ -3746,55 +5316,14 @@
           <w:lang w:val="sv-SE"/>
         </w:rPr>
       </w:pPr>
-      <w:bookmarkStart w:id="14" w:name="_Toc499820399"/>
-      <w:r>
-        <w:rPr>
-          <w:lang w:val="sv-SE"/>
-        </w:rPr>
-        <w:t>4.1 H</w:t>
-      </w:r>
-      <w:r>
-        <w:rPr>
-          <w:lang w:val="sv-SE"/>
-        </w:rPr>
-        <w:t>ardware-in-the-loop</w:t>
+      <w:bookmarkStart w:id="14" w:name="_Toc499837050"/>
+      <w:r>
+        <w:rPr>
+          <w:lang w:val="sv-SE"/>
+        </w:rPr>
+        <w:t>4.2 Kretssimulering</w:t>
       </w:r>
       <w:bookmarkEnd w:id="14"/>
-      <w:r>
-        <w:rPr>
-          <w:lang w:val="sv-SE"/>
-        </w:rPr>
-        <w:t xml:space="preserve"> </w:t>
-      </w:r>
-    </w:p>
-    <w:p>
-      <w:pPr>
-        <w:rPr>
-          <w:lang w:val="sv-SE"/>
-        </w:rPr>
-      </w:pPr>
-      <w:r>
-        <w:rPr>
-          <w:lang w:val="sv-SE"/>
-        </w:rPr>
-        <w:t>Beskriv kortfattat vad som hardware-in-the-loop av ett delsystem med hardware-in-the-loop simulering av ett helt system innebär och ge praktiska exempel på när man kan föredra det ena resp. det andra.</w:t>
-      </w:r>
-    </w:p>
-    <w:p>
-      <w:pPr>
-        <w:pStyle w:val="Heading2"/>
-        <w:rPr>
-          <w:lang w:val="sv-SE"/>
-        </w:rPr>
-      </w:pPr>
-      <w:bookmarkStart w:id="15" w:name="_Toc499820400"/>
-      <w:r>
-        <w:rPr>
-          <w:lang w:val="sv-SE"/>
-        </w:rPr>
-        <w:t>4.2 Kretssimulering</w:t>
-      </w:r>
-      <w:bookmarkEnd w:id="15"/>
     </w:p>
     <w:p>
       <w:pPr>
@@ -3912,13 +5441,82 @@
           <w:lang w:val="sv-SE"/>
         </w:rPr>
       </w:pPr>
-      <w:bookmarkStart w:id="16" w:name="_Toc499820401"/>
+      <w:bookmarkStart w:id="15" w:name="_Toc499837051"/>
       <w:r>
         <w:rPr>
           <w:lang w:val="sv-SE"/>
         </w:rPr>
         <w:t>4.3 Brus</w:t>
       </w:r>
+      <w:bookmarkEnd w:id="15"/>
+    </w:p>
+    <w:p>
+      <w:pPr>
+        <w:rPr>
+          <w:lang w:val="sv-SE"/>
+        </w:rPr>
+      </w:pPr>
+      <w:r>
+        <w:rPr>
+          <w:lang w:val="sv-SE"/>
+        </w:rPr>
+        <w:t>Brus (</w:t>
+      </w:r>
+      <w:r>
+        <w:rPr>
+          <w:i/>
+          <w:lang w:val="sv-SE"/>
+        </w:rPr>
+        <w:t>eng.</w:t>
+      </w:r>
+      <w:r>
+        <w:rPr>
+          <w:lang w:val="sv-SE"/>
+        </w:rPr>
+        <w:t xml:space="preserve"> </w:t>
+      </w:r>
+      <w:proofErr w:type="spellStart"/>
+      <w:r>
+        <w:rPr>
+          <w:i/>
+          <w:lang w:val="sv-SE"/>
+        </w:rPr>
+        <w:t>noise</w:t>
+      </w:r>
+      <w:proofErr w:type="spellEnd"/>
+      <w:r>
+        <w:rPr>
+          <w:lang w:val="sv-SE"/>
+        </w:rPr>
+        <w:t xml:space="preserve">) är något man förr eller senare behöver ta hänsyn till i testarbetet. Ge exempel på </w:t>
+      </w:r>
+      <w:r>
+        <w:rPr>
+          <w:lang w:val="sv-SE"/>
+        </w:rPr>
+        <w:t>fyra</w:t>
+      </w:r>
+      <w:r>
+        <w:rPr>
+          <w:lang w:val="sv-SE"/>
+        </w:rPr>
+        <w:t xml:space="preserve"> kategorier av brus som kan påverka ett systems funktionalitet och några av dessa som kan simuleras.</w:t>
+      </w:r>
+    </w:p>
+    <w:p>
+      <w:pPr>
+        <w:pStyle w:val="Heading2"/>
+        <w:rPr>
+          <w:lang w:val="sv-SE"/>
+        </w:rPr>
+      </w:pPr>
+      <w:bookmarkStart w:id="16" w:name="_Toc499837052"/>
+      <w:r>
+        <w:rPr>
+          <w:lang w:val="sv-SE"/>
+        </w:rPr>
+        <w:t>4.4 Verifiering</w:t>
+      </w:r>
       <w:bookmarkEnd w:id="16"/>
     </w:p>
     <w:p>
@@ -3931,14 +5529,65 @@
         <w:rPr>
           <w:lang w:val="sv-SE"/>
         </w:rPr>
-        <w:t>Brus (</w:t>
-      </w:r>
-      <w:r>
-        <w:rPr>
-          <w:i/>
-          <w:lang w:val="sv-SE"/>
-        </w:rPr>
-        <w:t>eng.</w:t>
+        <w:t>Verifiering handlar om att kontrollera att det är troligt att målet kan nås – att produkten kan prestera som förväntat och klara sina tester. Vad finns det för fördelar med att använda simulering i verifikation av inbyggda system jämfört med andra approacher för verifikation?</w:t>
+      </w:r>
+    </w:p>
+    <w:p>
+      <w:pPr>
+        <w:pStyle w:val="Heading2"/>
+        <w:rPr>
+          <w:lang w:val="sv-SE"/>
+        </w:rPr>
+      </w:pPr>
+      <w:bookmarkStart w:id="17" w:name="_Toc499837053"/>
+      <w:r>
+        <w:rPr>
+          <w:lang w:val="sv-SE"/>
+        </w:rPr>
+        <w:t>4.5 Stokastisk testning</w:t>
+      </w:r>
+      <w:bookmarkEnd w:id="17"/>
+    </w:p>
+    <w:p>
+      <w:pPr>
+        <w:rPr>
+          <w:lang w:val="sv-SE"/>
+        </w:rPr>
+      </w:pPr>
+      <w:r>
+        <w:rPr>
+          <w:lang w:val="sv-SE"/>
+        </w:rPr>
+        <w:t>Vad är stokastisk testning och varför kan simulering vara extra väl lämpad för den typen av testning? Exemplifiera.</w:t>
+      </w:r>
+    </w:p>
+    <w:p>
+      <w:pPr>
+        <w:pStyle w:val="Heading2"/>
+        <w:rPr>
+          <w:lang w:val="sv-SE"/>
+        </w:rPr>
+      </w:pPr>
+      <w:bookmarkStart w:id="18" w:name="_Toc499837054"/>
+      <w:r>
+        <w:rPr>
+          <w:lang w:val="sv-SE"/>
+        </w:rPr>
+        <w:t>4.6 Emulering</w:t>
+      </w:r>
+      <w:bookmarkEnd w:id="18"/>
+    </w:p>
+    <w:p>
+      <w:pPr>
+        <w:rPr>
+          <w:lang w:val="sv-SE"/>
+        </w:rPr>
+      </w:pPr>
+      <w:r>
+        <w:rPr>
+          <w:lang w:val="sv-SE"/>
+        </w:rPr>
+        <w:t>Vad är emulering och på vilket sätt skiljer det sig från simulering?</w:t>
       </w:r>
       <w:r>
         <w:rPr>
@@ -3946,126 +5595,6 @@
         </w:rPr>
         <w:t xml:space="preserve"> </w:t>
       </w:r>
-      <w:proofErr w:type="spellStart"/>
-      <w:r>
-        <w:rPr>
-          <w:i/>
-          <w:lang w:val="sv-SE"/>
-        </w:rPr>
-        <w:t>noise</w:t>
-      </w:r>
-      <w:proofErr w:type="spellEnd"/>
-      <w:r>
-        <w:rPr>
-          <w:lang w:val="sv-SE"/>
-        </w:rPr>
-        <w:t xml:space="preserve">) är något man förr eller senare behöver ta hänsyn till i testarbetet. Ge exempel på </w:t>
-      </w:r>
-      <w:r>
-        <w:rPr>
-          <w:lang w:val="sv-SE"/>
-        </w:rPr>
-        <w:t>fyra</w:t>
-      </w:r>
-      <w:r>
-        <w:rPr>
-          <w:lang w:val="sv-SE"/>
-        </w:rPr>
-        <w:t xml:space="preserve"> kategorier av brus som kan påverka ett systems funktionalitet och några av dessa som kan simuleras.</w:t>
-      </w:r>
-    </w:p>
-    <w:p>
-      <w:pPr>
-        <w:pStyle w:val="Heading2"/>
-        <w:rPr>
-          <w:lang w:val="sv-SE"/>
-        </w:rPr>
-      </w:pPr>
-      <w:bookmarkStart w:id="17" w:name="_Toc499820402"/>
-      <w:r>
-        <w:rPr>
-          <w:lang w:val="sv-SE"/>
-        </w:rPr>
-        <w:t>4.4 Verifiering</w:t>
-      </w:r>
-      <w:bookmarkEnd w:id="17"/>
-    </w:p>
-    <w:p>
-      <w:pPr>
-        <w:rPr>
-          <w:lang w:val="sv-SE"/>
-        </w:rPr>
-      </w:pPr>
-      <w:r>
-        <w:rPr>
-          <w:lang w:val="sv-SE"/>
-        </w:rPr>
-        <w:t>Verifiering handlar om att kontrollera att det är troligt att målet kan nås – att produkten kan prestera som förväntat och klara sina tester. Vad finns det för fördelar med att använda simulering i verifikation av inbyggda system jämfört med andra approacher för verifikation?</w:t>
-      </w:r>
-    </w:p>
-    <w:p>
-      <w:pPr>
-        <w:pStyle w:val="Heading2"/>
-        <w:rPr>
-          <w:lang w:val="sv-SE"/>
-        </w:rPr>
-      </w:pPr>
-      <w:bookmarkStart w:id="18" w:name="_Toc499820403"/>
-      <w:r>
-        <w:rPr>
-          <w:lang w:val="sv-SE"/>
-        </w:rPr>
-        <w:t>4.5 Stokastisk testning</w:t>
-      </w:r>
-      <w:bookmarkEnd w:id="18"/>
-    </w:p>
-    <w:p>
-      <w:pPr>
-        <w:rPr>
-          <w:lang w:val="sv-SE"/>
-        </w:rPr>
-      </w:pPr>
-      <w:r>
-        <w:rPr>
-          <w:lang w:val="sv-SE"/>
-        </w:rPr>
-        <w:t>Vad är stokastisk testning och varför kan simulering vara extra väl lämpad för den typen av testning? Exemplifiera.</w:t>
-      </w:r>
-    </w:p>
-    <w:p>
-      <w:pPr>
-        <w:pStyle w:val="Heading2"/>
-        <w:rPr>
-          <w:lang w:val="sv-SE"/>
-        </w:rPr>
-      </w:pPr>
-      <w:bookmarkStart w:id="19" w:name="_Toc499820404"/>
-      <w:r>
-        <w:rPr>
-          <w:lang w:val="sv-SE"/>
-        </w:rPr>
-        <w:t>4.6 Emulering</w:t>
-      </w:r>
-      <w:bookmarkEnd w:id="19"/>
-    </w:p>
-    <w:p>
-      <w:pPr>
-        <w:rPr>
-          <w:lang w:val="sv-SE"/>
-        </w:rPr>
-      </w:pPr>
-      <w:r>
-        <w:rPr>
-          <w:lang w:val="sv-SE"/>
-        </w:rPr>
-        <w:t>Vad är emulering och på vilket sätt skiljer det sig från simulering?</w:t>
-      </w:r>
-      <w:r>
-        <w:rPr>
-          <w:lang w:val="sv-SE"/>
-        </w:rPr>
-        <w:t xml:space="preserve"> </w:t>
-      </w:r>
       <w:r>
         <w:rPr>
           <w:lang w:val="sv-SE"/>
@@ -4093,7 +5622,7 @@
           <w:lang w:val="sv-SE"/>
         </w:rPr>
       </w:pPr>
-      <w:bookmarkStart w:id="20" w:name="_Toc499820405"/>
+      <w:bookmarkStart w:id="19" w:name="_Toc499837055"/>
       <w:r>
         <w:rPr>
           <w:lang w:val="sv-SE"/>
@@ -4113,43 +5642,43 @@
         </w:rPr>
         <w:t>Hierarkier och sviter av tester</w:t>
       </w:r>
+      <w:bookmarkEnd w:id="19"/>
+    </w:p>
+    <w:p>
+      <w:pPr>
+        <w:pStyle w:val="Heading2"/>
+        <w:rPr>
+          <w:lang w:val="sv-SE"/>
+        </w:rPr>
+      </w:pPr>
+      <w:bookmarkStart w:id="20" w:name="_Toc499837056"/>
+      <w:r>
+        <w:rPr>
+          <w:lang w:val="sv-SE"/>
+        </w:rPr>
+        <w:t>5.1</w:t>
+      </w:r>
+      <w:r>
+        <w:rPr>
+          <w:lang w:val="sv-SE"/>
+        </w:rPr>
+        <w:t xml:space="preserve"> </w:t>
+      </w:r>
+      <w:proofErr w:type="spellStart"/>
+      <w:r>
+        <w:rPr>
+          <w:lang w:val="sv-SE"/>
+        </w:rPr>
+        <w:t>Unit</w:t>
+      </w:r>
+      <w:proofErr w:type="spellEnd"/>
+      <w:r>
+        <w:rPr>
+          <w:lang w:val="sv-SE"/>
+        </w:rPr>
+        <w:t>-testning</w:t>
+      </w:r>
       <w:bookmarkEnd w:id="20"/>
-    </w:p>
-    <w:p>
-      <w:pPr>
-        <w:pStyle w:val="Heading2"/>
-        <w:rPr>
-          <w:lang w:val="sv-SE"/>
-        </w:rPr>
-      </w:pPr>
-      <w:bookmarkStart w:id="21" w:name="_Toc499820406"/>
-      <w:r>
-        <w:rPr>
-          <w:lang w:val="sv-SE"/>
-        </w:rPr>
-        <w:t>5.1</w:t>
-      </w:r>
-      <w:r>
-        <w:rPr>
-          <w:lang w:val="sv-SE"/>
-        </w:rPr>
-        <w:t xml:space="preserve"> </w:t>
-      </w:r>
-      <w:proofErr w:type="spellStart"/>
-      <w:r>
-        <w:rPr>
-          <w:lang w:val="sv-SE"/>
-        </w:rPr>
-        <w:t>Unit</w:t>
-      </w:r>
-      <w:proofErr w:type="spellEnd"/>
-      <w:r>
-        <w:rPr>
-          <w:lang w:val="sv-SE"/>
-        </w:rPr>
-        <w:t>-testning</w:t>
-      </w:r>
-      <w:bookmarkEnd w:id="21"/>
     </w:p>
     <w:p>
       <w:pPr>
@@ -4250,7 +5779,7 @@
           <w:lang w:val="sv-SE"/>
         </w:rPr>
       </w:pPr>
-      <w:bookmarkStart w:id="22" w:name="_Toc499820407"/>
+      <w:bookmarkStart w:id="21" w:name="_Toc499837057"/>
       <w:r>
         <w:rPr>
           <w:lang w:val="sv-SE"/>
@@ -4263,56 +5792,56 @@
         </w:rPr>
         <w:t>hierarki</w:t>
       </w:r>
+      <w:bookmarkEnd w:id="21"/>
+      <w:r>
+        <w:rPr>
+          <w:lang w:val="sv-SE"/>
+        </w:rPr>
+        <w:t xml:space="preserve"> </w:t>
+      </w:r>
+    </w:p>
+    <w:p>
+      <w:pPr>
+        <w:rPr>
+          <w:lang w:val="sv-SE"/>
+        </w:rPr>
+      </w:pPr>
+      <w:r>
+        <w:rPr>
+          <w:lang w:val="sv-SE"/>
+        </w:rPr>
+        <w:t xml:space="preserve">Beskriv kortfattat en vanlig nivå-hierarki för systemtestning. Var någonstans i hierarkin hamnar </w:t>
+      </w:r>
+      <w:proofErr w:type="spellStart"/>
+      <w:r>
+        <w:rPr>
+          <w:lang w:val="sv-SE"/>
+        </w:rPr>
+        <w:t>unit</w:t>
+      </w:r>
+      <w:proofErr w:type="spellEnd"/>
+      <w:r>
+        <w:rPr>
+          <w:lang w:val="sv-SE"/>
+        </w:rPr>
+        <w:t>-tester?</w:t>
+      </w:r>
+    </w:p>
+    <w:p>
+      <w:pPr>
+        <w:pStyle w:val="Heading2"/>
+        <w:rPr>
+          <w:lang w:val="sv-SE"/>
+        </w:rPr>
+      </w:pPr>
+      <w:bookmarkStart w:id="22" w:name="_Toc499837058"/>
+      <w:r>
+        <w:rPr>
+          <w:lang w:val="sv-SE"/>
+        </w:rPr>
+        <w:t>5.3 Regressionstestning</w:t>
+      </w:r>
       <w:bookmarkEnd w:id="22"/>
-      <w:r>
-        <w:rPr>
-          <w:lang w:val="sv-SE"/>
-        </w:rPr>
-        <w:t xml:space="preserve"> </w:t>
-      </w:r>
-    </w:p>
-    <w:p>
-      <w:pPr>
-        <w:rPr>
-          <w:lang w:val="sv-SE"/>
-        </w:rPr>
-      </w:pPr>
-      <w:r>
-        <w:rPr>
-          <w:lang w:val="sv-SE"/>
-        </w:rPr>
-        <w:t xml:space="preserve">Beskriv kortfattat en vanlig nivå-hierarki för systemtestning. Var någonstans i hierarkin hamnar </w:t>
-      </w:r>
-      <w:proofErr w:type="spellStart"/>
-      <w:r>
-        <w:rPr>
-          <w:lang w:val="sv-SE"/>
-        </w:rPr>
-        <w:t>unit</w:t>
-      </w:r>
-      <w:proofErr w:type="spellEnd"/>
-      <w:r>
-        <w:rPr>
-          <w:lang w:val="sv-SE"/>
-        </w:rPr>
-        <w:t>-tester?</w:t>
-      </w:r>
-    </w:p>
-    <w:p>
-      <w:pPr>
-        <w:pStyle w:val="Heading2"/>
-        <w:rPr>
-          <w:lang w:val="sv-SE"/>
-        </w:rPr>
-      </w:pPr>
-      <w:bookmarkStart w:id="23" w:name="_Toc499820408"/>
-      <w:r>
-        <w:rPr>
-          <w:lang w:val="sv-SE"/>
-        </w:rPr>
-        <w:t>5.3 Regressionstestning</w:t>
-      </w:r>
-      <w:bookmarkEnd w:id="23"/>
     </w:p>
     <w:p>
       <w:pPr>
@@ -4357,13 +5886,56 @@
           <w:lang w:val="sv-SE"/>
         </w:rPr>
       </w:pPr>
-      <w:bookmarkStart w:id="24" w:name="_Toc499820409"/>
+      <w:bookmarkStart w:id="23" w:name="_Toc499837059"/>
       <w:r>
         <w:rPr>
           <w:lang w:val="sv-SE"/>
         </w:rPr>
         <w:t>5.4 V-Modellen</w:t>
       </w:r>
+      <w:bookmarkEnd w:id="23"/>
+    </w:p>
+    <w:p>
+      <w:pPr>
+        <w:rPr>
+          <w:lang w:val="sv-SE"/>
+        </w:rPr>
+      </w:pPr>
+      <w:r>
+        <w:rPr>
+          <w:lang w:val="sv-SE"/>
+        </w:rPr>
+        <w:t>Redogör för filosofin för design, implementation och testning vid användning av den traditionella V-modellen.</w:t>
+      </w:r>
+    </w:p>
+    <w:p>
+      <w:pPr>
+        <w:pStyle w:val="Heading2"/>
+        <w:rPr>
+          <w:lang w:val="sv-SE"/>
+        </w:rPr>
+      </w:pPr>
+      <w:bookmarkStart w:id="24" w:name="_Toc499837060"/>
+      <w:r>
+        <w:rPr>
+          <w:lang w:val="sv-SE"/>
+        </w:rPr>
+        <w:t xml:space="preserve">5.5 </w:t>
+      </w:r>
+      <w:proofErr w:type="spellStart"/>
+      <w:r>
+        <w:rPr>
+          <w:lang w:val="sv-SE"/>
+        </w:rPr>
+        <w:t>Agil</w:t>
+      </w:r>
+      <w:proofErr w:type="spellEnd"/>
+      <w:r>
+        <w:rPr>
+          <w:lang w:val="sv-SE"/>
+        </w:rPr>
+        <w:t xml:space="preserve"> modell</w:t>
+      </w:r>
       <w:bookmarkEnd w:id="24"/>
     </w:p>
     <w:p>
@@ -4376,7 +5948,21 @@
         <w:rPr>
           <w:lang w:val="sv-SE"/>
         </w:rPr>
-        <w:t>Redogör för filosofin för design, implementation och testning vid användning av den traditionella V-modellen.</w:t>
+        <w:t xml:space="preserve">Redogör för filosofin bakom de populära och moderna </w:t>
+      </w:r>
+      <w:proofErr w:type="spellStart"/>
+      <w:r>
+        <w:rPr>
+          <w:lang w:val="sv-SE"/>
+        </w:rPr>
+        <w:t>agila</w:t>
+      </w:r>
+      <w:proofErr w:type="spellEnd"/>
+      <w:r>
+        <w:rPr>
+          <w:lang w:val="sv-SE"/>
+        </w:rPr>
+        <w:t xml:space="preserve"> och testdrivna modellerna för system-utveckling och testning.</w:t>
       </w:r>
     </w:p>
     <w:p>
@@ -4386,54 +5972,77 @@
           <w:lang w:val="sv-SE"/>
         </w:rPr>
       </w:pPr>
-      <w:bookmarkStart w:id="25" w:name="_Toc499820410"/>
-      <w:r>
-        <w:rPr>
-          <w:lang w:val="sv-SE"/>
-        </w:rPr>
-        <w:t xml:space="preserve">5.5 </w:t>
+      <w:bookmarkStart w:id="25" w:name="_Toc499837061"/>
+      <w:r>
+        <w:rPr>
+          <w:lang w:val="sv-SE"/>
+        </w:rPr>
+        <w:t>5.6 Livetestning</w:t>
+      </w:r>
+      <w:bookmarkEnd w:id="25"/>
+    </w:p>
+    <w:p>
+      <w:pPr>
+        <w:rPr>
+          <w:lang w:val="sv-SE"/>
+        </w:rPr>
+      </w:pPr>
+      <w:r>
+        <w:rPr>
+          <w:lang w:val="sv-SE"/>
+        </w:rPr>
+        <w:t>Vad är live testning och ge exempel på svårigheter och begränsningar man kan stöta på när man vill utföra live-testningar?</w:t>
+      </w:r>
+    </w:p>
+    <w:p>
+      <w:pPr>
+        <w:pStyle w:val="Heading2"/>
+        <w:rPr>
+          <w:lang w:val="sv-SE"/>
+        </w:rPr>
+      </w:pPr>
+      <w:bookmarkStart w:id="26" w:name="_Toc499837062"/>
+      <w:r>
+        <w:rPr>
+          <w:lang w:val="sv-SE"/>
+        </w:rPr>
+        <w:t xml:space="preserve">5.7 Strukturell analys och </w:t>
       </w:r>
       <w:proofErr w:type="spellStart"/>
       <w:r>
         <w:rPr>
           <w:lang w:val="sv-SE"/>
         </w:rPr>
-        <w:t>Agil</w:t>
-      </w:r>
+        <w:t>refaktorisering</w:t>
+      </w:r>
+      <w:bookmarkEnd w:id="26"/>
       <w:proofErr w:type="spellEnd"/>
-      <w:r>
-        <w:rPr>
-          <w:lang w:val="sv-SE"/>
-        </w:rPr>
-        <w:t xml:space="preserve"> modell</w:t>
-      </w:r>
-      <w:bookmarkEnd w:id="25"/>
-    </w:p>
-    <w:p>
-      <w:pPr>
-        <w:rPr>
-          <w:lang w:val="sv-SE"/>
-        </w:rPr>
-      </w:pPr>
-      <w:r>
-        <w:rPr>
-          <w:lang w:val="sv-SE"/>
-        </w:rPr>
-        <w:t xml:space="preserve">Redogör för filosofin bakom de populära och moderna </w:t>
+    </w:p>
+    <w:p>
+      <w:pPr>
+        <w:rPr>
+          <w:lang w:val="sv-SE"/>
+        </w:rPr>
+      </w:pPr>
+      <w:r>
+        <w:rPr>
+          <w:lang w:val="sv-SE"/>
+        </w:rPr>
+        <w:t xml:space="preserve">Redogör för strukturell analys och </w:t>
       </w:r>
       <w:proofErr w:type="spellStart"/>
       <w:r>
         <w:rPr>
           <w:lang w:val="sv-SE"/>
         </w:rPr>
-        <w:t>agila</w:t>
+        <w:t>refactoring</w:t>
       </w:r>
       <w:proofErr w:type="spellEnd"/>
       <w:r>
         <w:rPr>
           <w:lang w:val="sv-SE"/>
         </w:rPr>
-        <w:t xml:space="preserve"> och testdrivna modellerna för system-utveckling och testning.</w:t>
+        <w:t>.</w:t>
       </w:r>
     </w:p>
     <w:p>
@@ -4443,48 +6052,19 @@
           <w:lang w:val="sv-SE"/>
         </w:rPr>
       </w:pPr>
-      <w:bookmarkStart w:id="26" w:name="_Toc499820411"/>
-      <w:r>
-        <w:rPr>
-          <w:lang w:val="sv-SE"/>
-        </w:rPr>
-        <w:t>5.6 Livetestning</w:t>
-      </w:r>
-      <w:bookmarkEnd w:id="26"/>
-    </w:p>
-    <w:p>
-      <w:pPr>
-        <w:rPr>
-          <w:lang w:val="sv-SE"/>
-        </w:rPr>
-      </w:pPr>
-      <w:r>
-        <w:rPr>
-          <w:lang w:val="sv-SE"/>
-        </w:rPr>
-        <w:t>Vad är live testning och ge exempel på svårigheter och begränsningar man kan stöta på när man vill utföra live-testningar?</w:t>
-      </w:r>
-    </w:p>
-    <w:p>
-      <w:pPr>
-        <w:pStyle w:val="Heading2"/>
-        <w:rPr>
-          <w:lang w:val="sv-SE"/>
-        </w:rPr>
-      </w:pPr>
-      <w:bookmarkStart w:id="27" w:name="_Toc499820412"/>
-      <w:r>
-        <w:rPr>
-          <w:lang w:val="sv-SE"/>
-        </w:rPr>
-        <w:t xml:space="preserve">5.7 Strukturell analys och </w:t>
+      <w:bookmarkStart w:id="27" w:name="_Toc499837063"/>
+      <w:r>
+        <w:rPr>
+          <w:lang w:val="sv-SE"/>
+        </w:rPr>
+        <w:t xml:space="preserve">5.8 Modellering och </w:t>
       </w:r>
       <w:proofErr w:type="spellStart"/>
       <w:r>
         <w:rPr>
           <w:lang w:val="sv-SE"/>
         </w:rPr>
-        <w:t>refaktorisering</w:t>
+        <w:t>prototyping</w:t>
       </w:r>
       <w:bookmarkEnd w:id="27"/>
       <w:proofErr w:type="spellEnd"/>
@@ -4499,21 +6079,21 @@
         <w:rPr>
           <w:lang w:val="sv-SE"/>
         </w:rPr>
-        <w:t xml:space="preserve">Redogör för strukturell analys och </w:t>
+        <w:t xml:space="preserve">Modellering och </w:t>
       </w:r>
       <w:proofErr w:type="spellStart"/>
       <w:r>
         <w:rPr>
           <w:lang w:val="sv-SE"/>
         </w:rPr>
-        <w:t>refactoring</w:t>
+        <w:t>prototypning</w:t>
       </w:r>
       <w:proofErr w:type="spellEnd"/>
       <w:r>
         <w:rPr>
           <w:lang w:val="sv-SE"/>
         </w:rPr>
-        <w:t>.</w:t>
+        <w:t xml:space="preserve"> är viktiga koncept inom test-verksamhet. Vad är en prototyp och hur skiljer det sig från en modell?</w:t>
       </w:r>
     </w:p>
     <w:p>
@@ -4523,49 +6103,57 @@
           <w:lang w:val="sv-SE"/>
         </w:rPr>
       </w:pPr>
-      <w:bookmarkStart w:id="28" w:name="_Toc499820413"/>
-      <w:r>
-        <w:rPr>
-          <w:lang w:val="sv-SE"/>
-        </w:rPr>
-        <w:t xml:space="preserve">5.8 Modellering och </w:t>
-      </w:r>
-      <w:proofErr w:type="spellStart"/>
-      <w:r>
-        <w:rPr>
-          <w:lang w:val="sv-SE"/>
-        </w:rPr>
-        <w:t>prototyping</w:t>
+      <w:bookmarkStart w:id="28" w:name="_Toc499837064"/>
+      <w:r>
+        <w:rPr>
+          <w:lang w:val="sv-SE"/>
+        </w:rPr>
+        <w:t>5.9 Stokastisk testning</w:t>
       </w:r>
       <w:bookmarkEnd w:id="28"/>
-      <w:proofErr w:type="spellEnd"/>
-    </w:p>
-    <w:p>
-      <w:pPr>
-        <w:rPr>
-          <w:lang w:val="sv-SE"/>
-        </w:rPr>
-      </w:pPr>
-      <w:r>
-        <w:rPr>
-          <w:lang w:val="sv-SE"/>
-        </w:rPr>
-        <w:t xml:space="preserve">Modellering och </w:t>
-      </w:r>
-      <w:proofErr w:type="spellStart"/>
-      <w:r>
-        <w:rPr>
-          <w:lang w:val="sv-SE"/>
-        </w:rPr>
-        <w:t>prototypning</w:t>
-      </w:r>
-      <w:proofErr w:type="spellEnd"/>
-      <w:r>
-        <w:rPr>
-          <w:lang w:val="sv-SE"/>
-        </w:rPr>
-        <w:t xml:space="preserve"> är viktiga koncept inom test-verksamhet. Vad är en prototyp och hur skiljer det sig från en modell?</w:t>
-      </w:r>
+    </w:p>
+    <w:p>
+      <w:pPr>
+        <w:rPr>
+          <w:lang w:val="sv-SE"/>
+        </w:rPr>
+      </w:pPr>
+      <w:r>
+        <w:rPr>
+          <w:lang w:val="sv-SE"/>
+        </w:rPr>
+        <w:t>Vad är stokastisk testning och vad kan det ha för syfte? Vad kan man använda för hjälpmedel för att utföra stokastisk testning?</w:t>
+      </w:r>
+    </w:p>
+    <w:p>
+      <w:pPr>
+        <w:rPr>
+          <w:lang w:val="sv-SE"/>
+        </w:rPr>
+      </w:pPr>
+      <w:r>
+        <w:rPr>
+          <w:lang w:val="sv-SE"/>
+        </w:rPr>
+        <w:br w:type="page"/>
+      </w:r>
+    </w:p>
+    <w:p>
+      <w:pPr>
+        <w:pStyle w:val="Heading1"/>
+        <w:rPr>
+          <w:lang w:val="sv-SE"/>
+        </w:rPr>
+      </w:pPr>
+      <w:bookmarkStart w:id="29" w:name="_Toc499837065"/>
+      <w:r>
+        <w:rPr>
+          <w:lang w:val="sv-SE"/>
+        </w:rPr>
+        <w:lastRenderedPageBreak/>
+        <w:t>6 Använda källor</w:t>
+      </w:r>
+      <w:bookmarkEnd w:id="29"/>
     </w:p>
     <w:p>
       <w:pPr>
@@ -4574,41 +6162,172 @@
           <w:lang w:val="sv-SE"/>
         </w:rPr>
       </w:pPr>
-      <w:bookmarkStart w:id="29" w:name="_Toc499820414"/>
-      <w:r>
-        <w:rPr>
-          <w:lang w:val="sv-SE"/>
-        </w:rPr>
-        <w:t>5.9 Stokastisk testning</w:t>
-      </w:r>
-      <w:bookmarkEnd w:id="29"/>
-    </w:p>
-    <w:p>
-      <w:pPr>
-        <w:rPr>
-          <w:lang w:val="sv-SE"/>
-        </w:rPr>
-      </w:pPr>
-      <w:r>
-        <w:rPr>
-          <w:lang w:val="sv-SE"/>
-        </w:rPr>
-        <w:t>Vad är stokastisk testning och vad kan det ha för syfte? Vad kan man använda för hjälpmedel för att utföra stokastisk testning?</w:t>
-      </w:r>
-    </w:p>
-    <w:p>
-      <w:pPr>
-        <w:pStyle w:val="ListParagraph"/>
-        <w:rPr>
-          <w:rStyle w:val="SubtleEmphasis"/>
-          <w:i w:val="0"/>
+      <w:bookmarkStart w:id="30" w:name="_Toc499837066"/>
+      <w:r>
+        <w:rPr>
+          <w:lang w:val="sv-SE"/>
+        </w:rPr>
+        <w:t>6.1 Webbplatser</w:t>
+      </w:r>
+      <w:bookmarkEnd w:id="30"/>
+    </w:p>
+    <w:p>
+      <w:pPr>
+        <w:rPr>
+          <w:lang w:val="sv-SE"/>
+        </w:rPr>
+      </w:pPr>
+      <w:hyperlink r:id="rId10" w:history="1">
+        <w:r>
+          <w:rPr>
+            <w:rStyle w:val="Hyperlink"/>
+            <w:lang w:val="sv-SE"/>
+          </w:rPr>
+          <w:t>https://www.sis.se/standarder/ce-markning/</w:t>
+        </w:r>
+      </w:hyperlink>
+    </w:p>
+    <w:p>
+      <w:pPr>
+        <w:rPr>
+          <w:lang w:val="sv-SE"/>
+        </w:rPr>
+      </w:pPr>
+      <w:hyperlink r:id="rId11" w:history="1">
+        <w:r>
+          <w:rPr>
+            <w:rStyle w:val="Hyperlink"/>
+            <w:lang w:val="sv-SE"/>
+          </w:rPr>
+          <w:t>https://www.konsumentverket.se/for-foretag/produktsakerhet/ce-markning/</w:t>
+        </w:r>
+      </w:hyperlink>
+    </w:p>
+    <w:p>
+      <w:pPr>
+        <w:rPr>
+          <w:lang w:val="sv-SE"/>
+        </w:rPr>
+      </w:pPr>
+      <w:hyperlink r:id="rId12" w:history="1">
+        <w:r>
+          <w:rPr>
+            <w:rStyle w:val="Hyperlink"/>
+            <w:lang w:val="sv-SE"/>
+          </w:rPr>
+          <w:t>http://ec.europa.eu/growth/single-market/ce-marking/manufacturers_sv</w:t>
+        </w:r>
+      </w:hyperlink>
+    </w:p>
+    <w:p>
+      <w:pPr>
+        <w:rPr>
+          <w:lang w:val="sv-SE"/>
+        </w:rPr>
+      </w:pPr>
+      <w:hyperlink r:id="rId13" w:history="1">
+        <w:r>
+          <w:rPr>
+            <w:rStyle w:val="Hyperlink"/>
+            <w:lang w:val="sv-SE"/>
+          </w:rPr>
+          <w:t>https://www.sis.se/standarder/vadrenstandard/euochstandarder/</w:t>
+        </w:r>
+      </w:hyperlink>
+    </w:p>
+    <w:p>
+      <w:pPr>
+        <w:rPr>
+          <w:lang w:val="sv-SE"/>
+        </w:rPr>
+      </w:pPr>
+      <w:hyperlink r:id="rId14" w:history="1">
+        <w:r>
+          <w:rPr>
+            <w:rStyle w:val="Hyperlink"/>
+            <w:lang w:val="sv-SE"/>
+          </w:rPr>
+          <w:t>http://eur-lex.europa.eu/legal-content/SV/TXT/?uri=LEGISSUM:l14527</w:t>
+        </w:r>
+      </w:hyperlink>
+    </w:p>
+    <w:p>
+      <w:pPr>
+        <w:rPr>
+          <w:lang w:val="sv-SE"/>
+        </w:rPr>
+      </w:pPr>
+      <w:hyperlink r:id="rId15" w:history="1">
+        <w:r>
+          <w:rPr>
+            <w:rStyle w:val="Hyperlink"/>
+            <w:lang w:val="sv-SE"/>
+          </w:rPr>
+          <w:t>https://europa.eu/european-union/eu-law/legal-acts_sv</w:t>
+        </w:r>
+      </w:hyperlink>
+    </w:p>
+    <w:p>
+      <w:pPr>
+        <w:rPr>
+          <w:lang w:val="sv-SE"/>
+        </w:rPr>
+      </w:pPr>
+      <w:hyperlink r:id="rId16" w:history="1">
+        <w:r>
+          <w:rPr>
+            <w:rStyle w:val="Hyperlink"/>
+            <w:lang w:val="sv-SE"/>
+          </w:rPr>
+          <w:t>https://www.swedac.se/swedac_magasin/ackreditering-eller-certifiering/</w:t>
+        </w:r>
+      </w:hyperlink>
+    </w:p>
+    <w:p>
+      <w:pPr>
+        <w:rPr>
+          <w:lang w:val="sv-SE"/>
+        </w:rPr>
+      </w:pPr>
+    </w:p>
+    <w:p>
+      <w:pPr>
+        <w:rPr>
+          <w:lang w:val="sv-SE"/>
+        </w:rPr>
+      </w:pPr>
+    </w:p>
+    <w:p>
+      <w:pPr>
+        <w:rPr>
+          <w:lang w:val="sv-SE"/>
+        </w:rPr>
+      </w:pPr>
+    </w:p>
+    <w:p>
+      <w:pPr>
+        <w:rPr>
+          <w:lang w:val="sv-SE"/>
+        </w:rPr>
+      </w:pPr>
+    </w:p>
+    <w:p>
+      <w:pPr>
+        <w:rPr>
+          <w:lang w:val="sv-SE"/>
+        </w:rPr>
+      </w:pPr>
+    </w:p>
+    <w:p>
+      <w:pPr>
+        <w:rPr>
           <w:lang w:val="sv-SE"/>
         </w:rPr>
       </w:pPr>
     </w:p>
     <w:sectPr>
-      <w:headerReference w:type="default" r:id="rId9"/>
-      <w:footerReference w:type="default" r:id="rId10"/>
+      <w:headerReference w:type="default" r:id="rId17"/>
+      <w:footerReference w:type="default" r:id="rId18"/>
       <w:pgSz w:w="12240" w:h="15840"/>
       <w:pgMar w:top="1440" w:right="1440" w:bottom="1440" w:left="1440" w:header="708" w:footer="708" w:gutter="0"/>
       <w:cols w:space="708"/>
@@ -4678,7 +6397,7 @@
           <w:rPr>
             <w:noProof/>
           </w:rPr>
-          <w:t>4</w:t>
+          <w:t>9</w:t>
         </w:r>
         <w:r>
           <w:rPr>
@@ -4878,6 +6597,119 @@
     </w:lvl>
   </w:abstractNum>
   <w:abstractNum w:abstractNumId="1" w15:restartNumberingAfterBreak="0">
+    <w:nsid w:val="04D80DC3"/>
+    <w:multiLevelType w:val="hybridMultilevel"/>
+    <w:tmpl w:val="6E227C10"/>
+    <w:lvl w:ilvl="0" w:tplc="041D0001">
+      <w:start w:val="1"/>
+      <w:numFmt w:val="bullet"/>
+      <w:lvlText w:val=""/>
+      <w:lvlJc w:val="left"/>
+      <w:pPr>
+        <w:ind w:left="720" w:hanging="360"/>
+      </w:pPr>
+      <w:rPr>
+        <w:rFonts w:ascii="Symbol" w:hAnsi="Symbol" w:hint="default"/>
+      </w:rPr>
+    </w:lvl>
+    <w:lvl w:ilvl="1" w:tplc="041D0003" w:tentative="1">
+      <w:start w:val="1"/>
+      <w:numFmt w:val="bullet"/>
+      <w:lvlText w:val="o"/>
+      <w:lvlJc w:val="left"/>
+      <w:pPr>
+        <w:ind w:left="1440" w:hanging="360"/>
+      </w:pPr>
+      <w:rPr>
+        <w:rFonts w:ascii="Courier New" w:hAnsi="Courier New" w:cs="Courier New" w:hint="default"/>
+      </w:rPr>
+    </w:lvl>
+    <w:lvl w:ilvl="2" w:tplc="041D0005" w:tentative="1">
+      <w:start w:val="1"/>
+      <w:numFmt w:val="bullet"/>
+      <w:lvlText w:val=""/>
+      <w:lvlJc w:val="left"/>
+      <w:pPr>
+        <w:ind w:left="2160" w:hanging="360"/>
+      </w:pPr>
+      <w:rPr>
+        <w:rFonts w:ascii="Wingdings" w:hAnsi="Wingdings" w:hint="default"/>
+      </w:rPr>
+    </w:lvl>
+    <w:lvl w:ilvl="3" w:tplc="041D0001" w:tentative="1">
+      <w:start w:val="1"/>
+      <w:numFmt w:val="bullet"/>
+      <w:lvlText w:val=""/>
+      <w:lvlJc w:val="left"/>
+      <w:pPr>
+        <w:ind w:left="2880" w:hanging="360"/>
+      </w:pPr>
+      <w:rPr>
+        <w:rFonts w:ascii="Symbol" w:hAnsi="Symbol" w:hint="default"/>
+      </w:rPr>
+    </w:lvl>
+    <w:lvl w:ilvl="4" w:tplc="041D0003" w:tentative="1">
+      <w:start w:val="1"/>
+      <w:numFmt w:val="bullet"/>
+      <w:lvlText w:val="o"/>
+      <w:lvlJc w:val="left"/>
+      <w:pPr>
+        <w:ind w:left="3600" w:hanging="360"/>
+      </w:pPr>
+      <w:rPr>
+        <w:rFonts w:ascii="Courier New" w:hAnsi="Courier New" w:cs="Courier New" w:hint="default"/>
+      </w:rPr>
+    </w:lvl>
+    <w:lvl w:ilvl="5" w:tplc="041D0005" w:tentative="1">
+      <w:start w:val="1"/>
+      <w:numFmt w:val="bullet"/>
+      <w:lvlText w:val=""/>
+      <w:lvlJc w:val="left"/>
+      <w:pPr>
+        <w:ind w:left="4320" w:hanging="360"/>
+      </w:pPr>
+      <w:rPr>
+        <w:rFonts w:ascii="Wingdings" w:hAnsi="Wingdings" w:hint="default"/>
+      </w:rPr>
+    </w:lvl>
+    <w:lvl w:ilvl="6" w:tplc="041D0001" w:tentative="1">
+      <w:start w:val="1"/>
+      <w:numFmt w:val="bullet"/>
+      <w:lvlText w:val=""/>
+      <w:lvlJc w:val="left"/>
+      <w:pPr>
+        <w:ind w:left="5040" w:hanging="360"/>
+      </w:pPr>
+      <w:rPr>
+        <w:rFonts w:ascii="Symbol" w:hAnsi="Symbol" w:hint="default"/>
+      </w:rPr>
+    </w:lvl>
+    <w:lvl w:ilvl="7" w:tplc="041D0003" w:tentative="1">
+      <w:start w:val="1"/>
+      <w:numFmt w:val="bullet"/>
+      <w:lvlText w:val="o"/>
+      <w:lvlJc w:val="left"/>
+      <w:pPr>
+        <w:ind w:left="5760" w:hanging="360"/>
+      </w:pPr>
+      <w:rPr>
+        <w:rFonts w:ascii="Courier New" w:hAnsi="Courier New" w:cs="Courier New" w:hint="default"/>
+      </w:rPr>
+    </w:lvl>
+    <w:lvl w:ilvl="8" w:tplc="041D0005" w:tentative="1">
+      <w:start w:val="1"/>
+      <w:numFmt w:val="bullet"/>
+      <w:lvlText w:val=""/>
+      <w:lvlJc w:val="left"/>
+      <w:pPr>
+        <w:ind w:left="6480" w:hanging="360"/>
+      </w:pPr>
+      <w:rPr>
+        <w:rFonts w:ascii="Wingdings" w:hAnsi="Wingdings" w:hint="default"/>
+      </w:rPr>
+    </w:lvl>
+  </w:abstractNum>
+  <w:abstractNum w:abstractNumId="2" w15:restartNumberingAfterBreak="0">
     <w:nsid w:val="0B306123"/>
     <w:multiLevelType w:val="hybridMultilevel"/>
     <w:tmpl w:val="D5304690"/>
@@ -4966,7 +6798,7 @@
       </w:pPr>
     </w:lvl>
   </w:abstractNum>
-  <w:abstractNum w:abstractNumId="2" w15:restartNumberingAfterBreak="0">
+  <w:abstractNum w:abstractNumId="3" w15:restartNumberingAfterBreak="0">
     <w:nsid w:val="18EC55F6"/>
     <w:multiLevelType w:val="hybridMultilevel"/>
     <w:tmpl w:val="2564B5B8"/>
@@ -5079,7 +6911,7 @@
       </w:rPr>
     </w:lvl>
   </w:abstractNum>
-  <w:abstractNum w:abstractNumId="3" w15:restartNumberingAfterBreak="0">
+  <w:abstractNum w:abstractNumId="4" w15:restartNumberingAfterBreak="0">
     <w:nsid w:val="1C466275"/>
     <w:multiLevelType w:val="hybridMultilevel"/>
     <w:tmpl w:val="BF84CD4A"/>
@@ -5192,7 +7024,7 @@
       </w:rPr>
     </w:lvl>
   </w:abstractNum>
-  <w:abstractNum w:abstractNumId="4" w15:restartNumberingAfterBreak="0">
+  <w:abstractNum w:abstractNumId="5" w15:restartNumberingAfterBreak="0">
     <w:nsid w:val="1E056F01"/>
     <w:multiLevelType w:val="hybridMultilevel"/>
     <w:tmpl w:val="81B204C0"/>
@@ -5305,7 +7137,7 @@
       </w:rPr>
     </w:lvl>
   </w:abstractNum>
-  <w:abstractNum w:abstractNumId="5" w15:restartNumberingAfterBreak="0">
+  <w:abstractNum w:abstractNumId="6" w15:restartNumberingAfterBreak="0">
     <w:nsid w:val="29DA3A7F"/>
     <w:multiLevelType w:val="hybridMultilevel"/>
     <w:tmpl w:val="C38A209A"/>
@@ -5418,7 +7250,7 @@
       </w:rPr>
     </w:lvl>
   </w:abstractNum>
-  <w:abstractNum w:abstractNumId="6" w15:restartNumberingAfterBreak="0">
+  <w:abstractNum w:abstractNumId="7" w15:restartNumberingAfterBreak="0">
     <w:nsid w:val="33870EAF"/>
     <w:multiLevelType w:val="hybridMultilevel"/>
     <w:tmpl w:val="EC4A528E"/>
@@ -5531,7 +7363,120 @@
       </w:rPr>
     </w:lvl>
   </w:abstractNum>
-  <w:abstractNum w:abstractNumId="7" w15:restartNumberingAfterBreak="0">
+  <w:abstractNum w:abstractNumId="8" w15:restartNumberingAfterBreak="0">
+    <w:nsid w:val="38026314"/>
+    <w:multiLevelType w:val="multilevel"/>
+    <w:tmpl w:val="7A267926"/>
+    <w:lvl w:ilvl="0">
+      <w:start w:val="2"/>
+      <w:numFmt w:val="decimal"/>
+      <w:lvlText w:val="%1"/>
+      <w:lvlJc w:val="left"/>
+      <w:pPr>
+        <w:ind w:left="360" w:hanging="360"/>
+      </w:pPr>
+      <w:rPr>
+        <w:rFonts w:hint="default"/>
+      </w:rPr>
+    </w:lvl>
+    <w:lvl w:ilvl="1">
+      <w:start w:val="2"/>
+      <w:numFmt w:val="decimal"/>
+      <w:lvlText w:val="%1.%2"/>
+      <w:lvlJc w:val="left"/>
+      <w:pPr>
+        <w:ind w:left="360" w:hanging="360"/>
+      </w:pPr>
+      <w:rPr>
+        <w:rFonts w:hint="default"/>
+      </w:rPr>
+    </w:lvl>
+    <w:lvl w:ilvl="2">
+      <w:start w:val="1"/>
+      <w:numFmt w:val="decimal"/>
+      <w:lvlText w:val="%1.%2.%3"/>
+      <w:lvlJc w:val="left"/>
+      <w:pPr>
+        <w:ind w:left="720" w:hanging="720"/>
+      </w:pPr>
+      <w:rPr>
+        <w:rFonts w:hint="default"/>
+      </w:rPr>
+    </w:lvl>
+    <w:lvl w:ilvl="3">
+      <w:start w:val="1"/>
+      <w:numFmt w:val="decimal"/>
+      <w:lvlText w:val="%1.%2.%3.%4"/>
+      <w:lvlJc w:val="left"/>
+      <w:pPr>
+        <w:ind w:left="720" w:hanging="720"/>
+      </w:pPr>
+      <w:rPr>
+        <w:rFonts w:hint="default"/>
+      </w:rPr>
+    </w:lvl>
+    <w:lvl w:ilvl="4">
+      <w:start w:val="1"/>
+      <w:numFmt w:val="decimal"/>
+      <w:lvlText w:val="%1.%2.%3.%4.%5"/>
+      <w:lvlJc w:val="left"/>
+      <w:pPr>
+        <w:ind w:left="1080" w:hanging="1080"/>
+      </w:pPr>
+      <w:rPr>
+        <w:rFonts w:hint="default"/>
+      </w:rPr>
+    </w:lvl>
+    <w:lvl w:ilvl="5">
+      <w:start w:val="1"/>
+      <w:numFmt w:val="decimal"/>
+      <w:lvlText w:val="%1.%2.%3.%4.%5.%6"/>
+      <w:lvlJc w:val="left"/>
+      <w:pPr>
+        <w:ind w:left="1440" w:hanging="1440"/>
+      </w:pPr>
+      <w:rPr>
+        <w:rFonts w:hint="default"/>
+      </w:rPr>
+    </w:lvl>
+    <w:lvl w:ilvl="6">
+      <w:start w:val="1"/>
+      <w:numFmt w:val="decimal"/>
+      <w:lvlText w:val="%1.%2.%3.%4.%5.%6.%7"/>
+      <w:lvlJc w:val="left"/>
+      <w:pPr>
+        <w:ind w:left="1440" w:hanging="1440"/>
+      </w:pPr>
+      <w:rPr>
+        <w:rFonts w:hint="default"/>
+      </w:rPr>
+    </w:lvl>
+    <w:lvl w:ilvl="7">
+      <w:start w:val="1"/>
+      <w:numFmt w:val="decimal"/>
+      <w:lvlText w:val="%1.%2.%3.%4.%5.%6.%7.%8"/>
+      <w:lvlJc w:val="left"/>
+      <w:pPr>
+        <w:ind w:left="1800" w:hanging="1800"/>
+      </w:pPr>
+      <w:rPr>
+        <w:rFonts w:hint="default"/>
+      </w:rPr>
+    </w:lvl>
+    <w:lvl w:ilvl="8">
+      <w:start w:val="1"/>
+      <w:numFmt w:val="decimal"/>
+      <w:lvlText w:val="%1.%2.%3.%4.%5.%6.%7.%8.%9"/>
+      <w:lvlJc w:val="left"/>
+      <w:pPr>
+        <w:ind w:left="1800" w:hanging="1800"/>
+      </w:pPr>
+      <w:rPr>
+        <w:rFonts w:hint="default"/>
+      </w:rPr>
+    </w:lvl>
+  </w:abstractNum>
+  <w:abstractNum w:abstractNumId="9" w15:restartNumberingAfterBreak="0">
     <w:nsid w:val="439D184A"/>
     <w:multiLevelType w:val="hybridMultilevel"/>
     <w:tmpl w:val="3A38D994"/>
@@ -5644,7 +7589,7 @@
       </w:rPr>
     </w:lvl>
   </w:abstractNum>
-  <w:abstractNum w:abstractNumId="8" w15:restartNumberingAfterBreak="0">
+  <w:abstractNum w:abstractNumId="10" w15:restartNumberingAfterBreak="0">
     <w:nsid w:val="46B71833"/>
     <w:multiLevelType w:val="hybridMultilevel"/>
     <w:tmpl w:val="37E60058"/>
@@ -5660,7 +7605,7 @@
         <w:rFonts w:ascii="Symbol" w:hAnsi="Symbol" w:hint="default"/>
       </w:rPr>
     </w:lvl>
-    <w:lvl w:ilvl="1" w:tplc="04090003" w:tentative="1">
+    <w:lvl w:ilvl="1" w:tplc="04090003">
       <w:start w:val="1"/>
       <w:numFmt w:val="bullet"/>
       <w:lvlText w:val="o"/>
@@ -5757,7 +7702,120 @@
       </w:rPr>
     </w:lvl>
   </w:abstractNum>
-  <w:abstractNum w:abstractNumId="9" w15:restartNumberingAfterBreak="0">
+  <w:abstractNum w:abstractNumId="11" w15:restartNumberingAfterBreak="0">
+    <w:nsid w:val="48552224"/>
+    <w:multiLevelType w:val="multilevel"/>
+    <w:tmpl w:val="1264D786"/>
+    <w:lvl w:ilvl="0">
+      <w:start w:val="2"/>
+      <w:numFmt w:val="decimal"/>
+      <w:lvlText w:val="%1"/>
+      <w:lvlJc w:val="left"/>
+      <w:pPr>
+        <w:ind w:left="360" w:hanging="360"/>
+      </w:pPr>
+      <w:rPr>
+        <w:rFonts w:hint="default"/>
+      </w:rPr>
+    </w:lvl>
+    <w:lvl w:ilvl="1">
+      <w:start w:val="2"/>
+      <w:numFmt w:val="decimal"/>
+      <w:lvlText w:val="%1.%2"/>
+      <w:lvlJc w:val="left"/>
+      <w:pPr>
+        <w:ind w:left="360" w:hanging="360"/>
+      </w:pPr>
+      <w:rPr>
+        <w:rFonts w:hint="default"/>
+      </w:rPr>
+    </w:lvl>
+    <w:lvl w:ilvl="2">
+      <w:start w:val="1"/>
+      <w:numFmt w:val="decimal"/>
+      <w:lvlText w:val="%1.%2.%3"/>
+      <w:lvlJc w:val="left"/>
+      <w:pPr>
+        <w:ind w:left="720" w:hanging="720"/>
+      </w:pPr>
+      <w:rPr>
+        <w:rFonts w:hint="default"/>
+      </w:rPr>
+    </w:lvl>
+    <w:lvl w:ilvl="3">
+      <w:start w:val="1"/>
+      <w:numFmt w:val="decimal"/>
+      <w:lvlText w:val="%1.%2.%3.%4"/>
+      <w:lvlJc w:val="left"/>
+      <w:pPr>
+        <w:ind w:left="720" w:hanging="720"/>
+      </w:pPr>
+      <w:rPr>
+        <w:rFonts w:hint="default"/>
+      </w:rPr>
+    </w:lvl>
+    <w:lvl w:ilvl="4">
+      <w:start w:val="1"/>
+      <w:numFmt w:val="decimal"/>
+      <w:lvlText w:val="%1.%2.%3.%4.%5"/>
+      <w:lvlJc w:val="left"/>
+      <w:pPr>
+        <w:ind w:left="1080" w:hanging="1080"/>
+      </w:pPr>
+      <w:rPr>
+        <w:rFonts w:hint="default"/>
+      </w:rPr>
+    </w:lvl>
+    <w:lvl w:ilvl="5">
+      <w:start w:val="1"/>
+      <w:numFmt w:val="decimal"/>
+      <w:lvlText w:val="%1.%2.%3.%4.%5.%6"/>
+      <w:lvlJc w:val="left"/>
+      <w:pPr>
+        <w:ind w:left="1080" w:hanging="1080"/>
+      </w:pPr>
+      <w:rPr>
+        <w:rFonts w:hint="default"/>
+      </w:rPr>
+    </w:lvl>
+    <w:lvl w:ilvl="6">
+      <w:start w:val="1"/>
+      <w:numFmt w:val="decimal"/>
+      <w:lvlText w:val="%1.%2.%3.%4.%5.%6.%7"/>
+      <w:lvlJc w:val="left"/>
+      <w:pPr>
+        <w:ind w:left="1440" w:hanging="1440"/>
+      </w:pPr>
+      <w:rPr>
+        <w:rFonts w:hint="default"/>
+      </w:rPr>
+    </w:lvl>
+    <w:lvl w:ilvl="7">
+      <w:start w:val="1"/>
+      <w:numFmt w:val="decimal"/>
+      <w:lvlText w:val="%1.%2.%3.%4.%5.%6.%7.%8"/>
+      <w:lvlJc w:val="left"/>
+      <w:pPr>
+        <w:ind w:left="1440" w:hanging="1440"/>
+      </w:pPr>
+      <w:rPr>
+        <w:rFonts w:hint="default"/>
+      </w:rPr>
+    </w:lvl>
+    <w:lvl w:ilvl="8">
+      <w:start w:val="1"/>
+      <w:numFmt w:val="decimal"/>
+      <w:lvlText w:val="%1.%2.%3.%4.%5.%6.%7.%8.%9"/>
+      <w:lvlJc w:val="left"/>
+      <w:pPr>
+        <w:ind w:left="1440" w:hanging="1440"/>
+      </w:pPr>
+      <w:rPr>
+        <w:rFonts w:hint="default"/>
+      </w:rPr>
+    </w:lvl>
+  </w:abstractNum>
+  <w:abstractNum w:abstractNumId="12" w15:restartNumberingAfterBreak="0">
     <w:nsid w:val="50DB243C"/>
     <w:multiLevelType w:val="hybridMultilevel"/>
     <w:tmpl w:val="8B72209A"/>
@@ -5870,7 +7928,7 @@
       </w:rPr>
     </w:lvl>
   </w:abstractNum>
-  <w:abstractNum w:abstractNumId="10" w15:restartNumberingAfterBreak="0">
+  <w:abstractNum w:abstractNumId="13" w15:restartNumberingAfterBreak="0">
     <w:nsid w:val="665C178C"/>
     <w:multiLevelType w:val="hybridMultilevel"/>
     <w:tmpl w:val="456807AC"/>
@@ -5959,7 +8017,120 @@
       </w:pPr>
     </w:lvl>
   </w:abstractNum>
-  <w:abstractNum w:abstractNumId="11" w15:restartNumberingAfterBreak="0">
+  <w:abstractNum w:abstractNumId="14" w15:restartNumberingAfterBreak="0">
+    <w:nsid w:val="69CA30D6"/>
+    <w:multiLevelType w:val="multilevel"/>
+    <w:tmpl w:val="A04851A2"/>
+    <w:lvl w:ilvl="0">
+      <w:start w:val="2"/>
+      <w:numFmt w:val="decimal"/>
+      <w:lvlText w:val="%1"/>
+      <w:lvlJc w:val="left"/>
+      <w:pPr>
+        <w:ind w:left="360" w:hanging="360"/>
+      </w:pPr>
+      <w:rPr>
+        <w:rFonts w:hint="default"/>
+      </w:rPr>
+    </w:lvl>
+    <w:lvl w:ilvl="1">
+      <w:start w:val="2"/>
+      <w:numFmt w:val="decimal"/>
+      <w:lvlText w:val="%1.%2"/>
+      <w:lvlJc w:val="left"/>
+      <w:pPr>
+        <w:ind w:left="360" w:hanging="360"/>
+      </w:pPr>
+      <w:rPr>
+        <w:rFonts w:hint="default"/>
+      </w:rPr>
+    </w:lvl>
+    <w:lvl w:ilvl="2">
+      <w:start w:val="1"/>
+      <w:numFmt w:val="decimal"/>
+      <w:lvlText w:val="%1.%2.%3"/>
+      <w:lvlJc w:val="left"/>
+      <w:pPr>
+        <w:ind w:left="720" w:hanging="720"/>
+      </w:pPr>
+      <w:rPr>
+        <w:rFonts w:hint="default"/>
+      </w:rPr>
+    </w:lvl>
+    <w:lvl w:ilvl="3">
+      <w:start w:val="1"/>
+      <w:numFmt w:val="decimal"/>
+      <w:lvlText w:val="%1.%2.%3.%4"/>
+      <w:lvlJc w:val="left"/>
+      <w:pPr>
+        <w:ind w:left="720" w:hanging="720"/>
+      </w:pPr>
+      <w:rPr>
+        <w:rFonts w:hint="default"/>
+      </w:rPr>
+    </w:lvl>
+    <w:lvl w:ilvl="4">
+      <w:start w:val="1"/>
+      <w:numFmt w:val="decimal"/>
+      <w:lvlText w:val="%1.%2.%3.%4.%5"/>
+      <w:lvlJc w:val="left"/>
+      <w:pPr>
+        <w:ind w:left="1080" w:hanging="1080"/>
+      </w:pPr>
+      <w:rPr>
+        <w:rFonts w:hint="default"/>
+      </w:rPr>
+    </w:lvl>
+    <w:lvl w:ilvl="5">
+      <w:start w:val="1"/>
+      <w:numFmt w:val="decimal"/>
+      <w:lvlText w:val="%1.%2.%3.%4.%5.%6"/>
+      <w:lvlJc w:val="left"/>
+      <w:pPr>
+        <w:ind w:left="1440" w:hanging="1440"/>
+      </w:pPr>
+      <w:rPr>
+        <w:rFonts w:hint="default"/>
+      </w:rPr>
+    </w:lvl>
+    <w:lvl w:ilvl="6">
+      <w:start w:val="1"/>
+      <w:numFmt w:val="decimal"/>
+      <w:lvlText w:val="%1.%2.%3.%4.%5.%6.%7"/>
+      <w:lvlJc w:val="left"/>
+      <w:pPr>
+        <w:ind w:left="1440" w:hanging="1440"/>
+      </w:pPr>
+      <w:rPr>
+        <w:rFonts w:hint="default"/>
+      </w:rPr>
+    </w:lvl>
+    <w:lvl w:ilvl="7">
+      <w:start w:val="1"/>
+      <w:numFmt w:val="decimal"/>
+      <w:lvlText w:val="%1.%2.%3.%4.%5.%6.%7.%8"/>
+      <w:lvlJc w:val="left"/>
+      <w:pPr>
+        <w:ind w:left="1800" w:hanging="1800"/>
+      </w:pPr>
+      <w:rPr>
+        <w:rFonts w:hint="default"/>
+      </w:rPr>
+    </w:lvl>
+    <w:lvl w:ilvl="8">
+      <w:start w:val="1"/>
+      <w:numFmt w:val="decimal"/>
+      <w:lvlText w:val="%1.%2.%3.%4.%5.%6.%7.%8.%9"/>
+      <w:lvlJc w:val="left"/>
+      <w:pPr>
+        <w:ind w:left="1800" w:hanging="1800"/>
+      </w:pPr>
+      <w:rPr>
+        <w:rFonts w:hint="default"/>
+      </w:rPr>
+    </w:lvl>
+  </w:abstractNum>
+  <w:abstractNum w:abstractNumId="15" w15:restartNumberingAfterBreak="0">
     <w:nsid w:val="6EC96FC0"/>
     <w:multiLevelType w:val="hybridMultilevel"/>
     <w:tmpl w:val="AF7E2356"/>
@@ -6072,41 +8243,517 @@
       </w:rPr>
     </w:lvl>
   </w:abstractNum>
+  <w:abstractNum w:abstractNumId="16" w15:restartNumberingAfterBreak="0">
+    <w:nsid w:val="726265C2"/>
+    <w:multiLevelType w:val="hybridMultilevel"/>
+    <w:tmpl w:val="042A275A"/>
+    <w:lvl w:ilvl="0" w:tplc="041D0001">
+      <w:start w:val="1"/>
+      <w:numFmt w:val="bullet"/>
+      <w:lvlText w:val=""/>
+      <w:lvlJc w:val="left"/>
+      <w:pPr>
+        <w:ind w:left="720" w:hanging="360"/>
+      </w:pPr>
+      <w:rPr>
+        <w:rFonts w:ascii="Symbol" w:hAnsi="Symbol" w:hint="default"/>
+      </w:rPr>
+    </w:lvl>
+    <w:lvl w:ilvl="1" w:tplc="041D0003" w:tentative="1">
+      <w:start w:val="1"/>
+      <w:numFmt w:val="bullet"/>
+      <w:lvlText w:val="o"/>
+      <w:lvlJc w:val="left"/>
+      <w:pPr>
+        <w:ind w:left="1440" w:hanging="360"/>
+      </w:pPr>
+      <w:rPr>
+        <w:rFonts w:ascii="Courier New" w:hAnsi="Courier New" w:cs="Courier New" w:hint="default"/>
+      </w:rPr>
+    </w:lvl>
+    <w:lvl w:ilvl="2" w:tplc="041D0005" w:tentative="1">
+      <w:start w:val="1"/>
+      <w:numFmt w:val="bullet"/>
+      <w:lvlText w:val=""/>
+      <w:lvlJc w:val="left"/>
+      <w:pPr>
+        <w:ind w:left="2160" w:hanging="360"/>
+      </w:pPr>
+      <w:rPr>
+        <w:rFonts w:ascii="Wingdings" w:hAnsi="Wingdings" w:hint="default"/>
+      </w:rPr>
+    </w:lvl>
+    <w:lvl w:ilvl="3" w:tplc="041D0001" w:tentative="1">
+      <w:start w:val="1"/>
+      <w:numFmt w:val="bullet"/>
+      <w:lvlText w:val=""/>
+      <w:lvlJc w:val="left"/>
+      <w:pPr>
+        <w:ind w:left="2880" w:hanging="360"/>
+      </w:pPr>
+      <w:rPr>
+        <w:rFonts w:ascii="Symbol" w:hAnsi="Symbol" w:hint="default"/>
+      </w:rPr>
+    </w:lvl>
+    <w:lvl w:ilvl="4" w:tplc="041D0003" w:tentative="1">
+      <w:start w:val="1"/>
+      <w:numFmt w:val="bullet"/>
+      <w:lvlText w:val="o"/>
+      <w:lvlJc w:val="left"/>
+      <w:pPr>
+        <w:ind w:left="3600" w:hanging="360"/>
+      </w:pPr>
+      <w:rPr>
+        <w:rFonts w:ascii="Courier New" w:hAnsi="Courier New" w:cs="Courier New" w:hint="default"/>
+      </w:rPr>
+    </w:lvl>
+    <w:lvl w:ilvl="5" w:tplc="041D0005" w:tentative="1">
+      <w:start w:val="1"/>
+      <w:numFmt w:val="bullet"/>
+      <w:lvlText w:val=""/>
+      <w:lvlJc w:val="left"/>
+      <w:pPr>
+        <w:ind w:left="4320" w:hanging="360"/>
+      </w:pPr>
+      <w:rPr>
+        <w:rFonts w:ascii="Wingdings" w:hAnsi="Wingdings" w:hint="default"/>
+      </w:rPr>
+    </w:lvl>
+    <w:lvl w:ilvl="6" w:tplc="041D0001" w:tentative="1">
+      <w:start w:val="1"/>
+      <w:numFmt w:val="bullet"/>
+      <w:lvlText w:val=""/>
+      <w:lvlJc w:val="left"/>
+      <w:pPr>
+        <w:ind w:left="5040" w:hanging="360"/>
+      </w:pPr>
+      <w:rPr>
+        <w:rFonts w:ascii="Symbol" w:hAnsi="Symbol" w:hint="default"/>
+      </w:rPr>
+    </w:lvl>
+    <w:lvl w:ilvl="7" w:tplc="041D0003" w:tentative="1">
+      <w:start w:val="1"/>
+      <w:numFmt w:val="bullet"/>
+      <w:lvlText w:val="o"/>
+      <w:lvlJc w:val="left"/>
+      <w:pPr>
+        <w:ind w:left="5760" w:hanging="360"/>
+      </w:pPr>
+      <w:rPr>
+        <w:rFonts w:ascii="Courier New" w:hAnsi="Courier New" w:cs="Courier New" w:hint="default"/>
+      </w:rPr>
+    </w:lvl>
+    <w:lvl w:ilvl="8" w:tplc="041D0005" w:tentative="1">
+      <w:start w:val="1"/>
+      <w:numFmt w:val="bullet"/>
+      <w:lvlText w:val=""/>
+      <w:lvlJc w:val="left"/>
+      <w:pPr>
+        <w:ind w:left="6480" w:hanging="360"/>
+      </w:pPr>
+      <w:rPr>
+        <w:rFonts w:ascii="Wingdings" w:hAnsi="Wingdings" w:hint="default"/>
+      </w:rPr>
+    </w:lvl>
+  </w:abstractNum>
+  <w:abstractNum w:abstractNumId="17" w15:restartNumberingAfterBreak="0">
+    <w:nsid w:val="7577340E"/>
+    <w:multiLevelType w:val="hybridMultilevel"/>
+    <w:tmpl w:val="5462C0EA"/>
+    <w:lvl w:ilvl="0" w:tplc="041D0001">
+      <w:start w:val="1"/>
+      <w:numFmt w:val="bullet"/>
+      <w:lvlText w:val=""/>
+      <w:lvlJc w:val="left"/>
+      <w:pPr>
+        <w:ind w:left="720" w:hanging="360"/>
+      </w:pPr>
+      <w:rPr>
+        <w:rFonts w:ascii="Symbol" w:hAnsi="Symbol" w:hint="default"/>
+      </w:rPr>
+    </w:lvl>
+    <w:lvl w:ilvl="1" w:tplc="041D0003" w:tentative="1">
+      <w:start w:val="1"/>
+      <w:numFmt w:val="bullet"/>
+      <w:lvlText w:val="o"/>
+      <w:lvlJc w:val="left"/>
+      <w:pPr>
+        <w:ind w:left="1440" w:hanging="360"/>
+      </w:pPr>
+      <w:rPr>
+        <w:rFonts w:ascii="Courier New" w:hAnsi="Courier New" w:cs="Courier New" w:hint="default"/>
+      </w:rPr>
+    </w:lvl>
+    <w:lvl w:ilvl="2" w:tplc="041D0005" w:tentative="1">
+      <w:start w:val="1"/>
+      <w:numFmt w:val="bullet"/>
+      <w:lvlText w:val=""/>
+      <w:lvlJc w:val="left"/>
+      <w:pPr>
+        <w:ind w:left="2160" w:hanging="360"/>
+      </w:pPr>
+      <w:rPr>
+        <w:rFonts w:ascii="Wingdings" w:hAnsi="Wingdings" w:hint="default"/>
+      </w:rPr>
+    </w:lvl>
+    <w:lvl w:ilvl="3" w:tplc="041D0001" w:tentative="1">
+      <w:start w:val="1"/>
+      <w:numFmt w:val="bullet"/>
+      <w:lvlText w:val=""/>
+      <w:lvlJc w:val="left"/>
+      <w:pPr>
+        <w:ind w:left="2880" w:hanging="360"/>
+      </w:pPr>
+      <w:rPr>
+        <w:rFonts w:ascii="Symbol" w:hAnsi="Symbol" w:hint="default"/>
+      </w:rPr>
+    </w:lvl>
+    <w:lvl w:ilvl="4" w:tplc="041D0003" w:tentative="1">
+      <w:start w:val="1"/>
+      <w:numFmt w:val="bullet"/>
+      <w:lvlText w:val="o"/>
+      <w:lvlJc w:val="left"/>
+      <w:pPr>
+        <w:ind w:left="3600" w:hanging="360"/>
+      </w:pPr>
+      <w:rPr>
+        <w:rFonts w:ascii="Courier New" w:hAnsi="Courier New" w:cs="Courier New" w:hint="default"/>
+      </w:rPr>
+    </w:lvl>
+    <w:lvl w:ilvl="5" w:tplc="041D0005" w:tentative="1">
+      <w:start w:val="1"/>
+      <w:numFmt w:val="bullet"/>
+      <w:lvlText w:val=""/>
+      <w:lvlJc w:val="left"/>
+      <w:pPr>
+        <w:ind w:left="4320" w:hanging="360"/>
+      </w:pPr>
+      <w:rPr>
+        <w:rFonts w:ascii="Wingdings" w:hAnsi="Wingdings" w:hint="default"/>
+      </w:rPr>
+    </w:lvl>
+    <w:lvl w:ilvl="6" w:tplc="041D0001" w:tentative="1">
+      <w:start w:val="1"/>
+      <w:numFmt w:val="bullet"/>
+      <w:lvlText w:val=""/>
+      <w:lvlJc w:val="left"/>
+      <w:pPr>
+        <w:ind w:left="5040" w:hanging="360"/>
+      </w:pPr>
+      <w:rPr>
+        <w:rFonts w:ascii="Symbol" w:hAnsi="Symbol" w:hint="default"/>
+      </w:rPr>
+    </w:lvl>
+    <w:lvl w:ilvl="7" w:tplc="041D0003" w:tentative="1">
+      <w:start w:val="1"/>
+      <w:numFmt w:val="bullet"/>
+      <w:lvlText w:val="o"/>
+      <w:lvlJc w:val="left"/>
+      <w:pPr>
+        <w:ind w:left="5760" w:hanging="360"/>
+      </w:pPr>
+      <w:rPr>
+        <w:rFonts w:ascii="Courier New" w:hAnsi="Courier New" w:cs="Courier New" w:hint="default"/>
+      </w:rPr>
+    </w:lvl>
+    <w:lvl w:ilvl="8" w:tplc="041D0005" w:tentative="1">
+      <w:start w:val="1"/>
+      <w:numFmt w:val="bullet"/>
+      <w:lvlText w:val=""/>
+      <w:lvlJc w:val="left"/>
+      <w:pPr>
+        <w:ind w:left="6480" w:hanging="360"/>
+      </w:pPr>
+      <w:rPr>
+        <w:rFonts w:ascii="Wingdings" w:hAnsi="Wingdings" w:hint="default"/>
+      </w:rPr>
+    </w:lvl>
+  </w:abstractNum>
+  <w:abstractNum w:abstractNumId="18" w15:restartNumberingAfterBreak="0">
+    <w:nsid w:val="792F64F8"/>
+    <w:multiLevelType w:val="hybridMultilevel"/>
+    <w:tmpl w:val="7FC07776"/>
+    <w:lvl w:ilvl="0" w:tplc="041D0001">
+      <w:start w:val="1"/>
+      <w:numFmt w:val="bullet"/>
+      <w:lvlText w:val=""/>
+      <w:lvlJc w:val="left"/>
+      <w:pPr>
+        <w:ind w:left="720" w:hanging="360"/>
+      </w:pPr>
+      <w:rPr>
+        <w:rFonts w:ascii="Symbol" w:hAnsi="Symbol" w:hint="default"/>
+      </w:rPr>
+    </w:lvl>
+    <w:lvl w:ilvl="1" w:tplc="041D0003" w:tentative="1">
+      <w:start w:val="1"/>
+      <w:numFmt w:val="bullet"/>
+      <w:lvlText w:val="o"/>
+      <w:lvlJc w:val="left"/>
+      <w:pPr>
+        <w:ind w:left="1440" w:hanging="360"/>
+      </w:pPr>
+      <w:rPr>
+        <w:rFonts w:ascii="Courier New" w:hAnsi="Courier New" w:cs="Courier New" w:hint="default"/>
+      </w:rPr>
+    </w:lvl>
+    <w:lvl w:ilvl="2" w:tplc="041D0005" w:tentative="1">
+      <w:start w:val="1"/>
+      <w:numFmt w:val="bullet"/>
+      <w:lvlText w:val=""/>
+      <w:lvlJc w:val="left"/>
+      <w:pPr>
+        <w:ind w:left="2160" w:hanging="360"/>
+      </w:pPr>
+      <w:rPr>
+        <w:rFonts w:ascii="Wingdings" w:hAnsi="Wingdings" w:hint="default"/>
+      </w:rPr>
+    </w:lvl>
+    <w:lvl w:ilvl="3" w:tplc="041D0001" w:tentative="1">
+      <w:start w:val="1"/>
+      <w:numFmt w:val="bullet"/>
+      <w:lvlText w:val=""/>
+      <w:lvlJc w:val="left"/>
+      <w:pPr>
+        <w:ind w:left="2880" w:hanging="360"/>
+      </w:pPr>
+      <w:rPr>
+        <w:rFonts w:ascii="Symbol" w:hAnsi="Symbol" w:hint="default"/>
+      </w:rPr>
+    </w:lvl>
+    <w:lvl w:ilvl="4" w:tplc="041D0003" w:tentative="1">
+      <w:start w:val="1"/>
+      <w:numFmt w:val="bullet"/>
+      <w:lvlText w:val="o"/>
+      <w:lvlJc w:val="left"/>
+      <w:pPr>
+        <w:ind w:left="3600" w:hanging="360"/>
+      </w:pPr>
+      <w:rPr>
+        <w:rFonts w:ascii="Courier New" w:hAnsi="Courier New" w:cs="Courier New" w:hint="default"/>
+      </w:rPr>
+    </w:lvl>
+    <w:lvl w:ilvl="5" w:tplc="041D0005" w:tentative="1">
+      <w:start w:val="1"/>
+      <w:numFmt w:val="bullet"/>
+      <w:lvlText w:val=""/>
+      <w:lvlJc w:val="left"/>
+      <w:pPr>
+        <w:ind w:left="4320" w:hanging="360"/>
+      </w:pPr>
+      <w:rPr>
+        <w:rFonts w:ascii="Wingdings" w:hAnsi="Wingdings" w:hint="default"/>
+      </w:rPr>
+    </w:lvl>
+    <w:lvl w:ilvl="6" w:tplc="041D0001" w:tentative="1">
+      <w:start w:val="1"/>
+      <w:numFmt w:val="bullet"/>
+      <w:lvlText w:val=""/>
+      <w:lvlJc w:val="left"/>
+      <w:pPr>
+        <w:ind w:left="5040" w:hanging="360"/>
+      </w:pPr>
+      <w:rPr>
+        <w:rFonts w:ascii="Symbol" w:hAnsi="Symbol" w:hint="default"/>
+      </w:rPr>
+    </w:lvl>
+    <w:lvl w:ilvl="7" w:tplc="041D0003" w:tentative="1">
+      <w:start w:val="1"/>
+      <w:numFmt w:val="bullet"/>
+      <w:lvlText w:val="o"/>
+      <w:lvlJc w:val="left"/>
+      <w:pPr>
+        <w:ind w:left="5760" w:hanging="360"/>
+      </w:pPr>
+      <w:rPr>
+        <w:rFonts w:ascii="Courier New" w:hAnsi="Courier New" w:cs="Courier New" w:hint="default"/>
+      </w:rPr>
+    </w:lvl>
+    <w:lvl w:ilvl="8" w:tplc="041D0005" w:tentative="1">
+      <w:start w:val="1"/>
+      <w:numFmt w:val="bullet"/>
+      <w:lvlText w:val=""/>
+      <w:lvlJc w:val="left"/>
+      <w:pPr>
+        <w:ind w:left="6480" w:hanging="360"/>
+      </w:pPr>
+      <w:rPr>
+        <w:rFonts w:ascii="Wingdings" w:hAnsi="Wingdings" w:hint="default"/>
+      </w:rPr>
+    </w:lvl>
+  </w:abstractNum>
+  <w:abstractNum w:abstractNumId="19" w15:restartNumberingAfterBreak="0">
+    <w:nsid w:val="799D50A2"/>
+    <w:multiLevelType w:val="hybridMultilevel"/>
+    <w:tmpl w:val="5126A204"/>
+    <w:lvl w:ilvl="0" w:tplc="041D0001">
+      <w:start w:val="1"/>
+      <w:numFmt w:val="bullet"/>
+      <w:lvlText w:val=""/>
+      <w:lvlJc w:val="left"/>
+      <w:pPr>
+        <w:ind w:left="720" w:hanging="360"/>
+      </w:pPr>
+      <w:rPr>
+        <w:rFonts w:ascii="Symbol" w:hAnsi="Symbol" w:hint="default"/>
+      </w:rPr>
+    </w:lvl>
+    <w:lvl w:ilvl="1" w:tplc="041D0003" w:tentative="1">
+      <w:start w:val="1"/>
+      <w:numFmt w:val="bullet"/>
+      <w:lvlText w:val="o"/>
+      <w:lvlJc w:val="left"/>
+      <w:pPr>
+        <w:ind w:left="1440" w:hanging="360"/>
+      </w:pPr>
+      <w:rPr>
+        <w:rFonts w:ascii="Courier New" w:hAnsi="Courier New" w:cs="Courier New" w:hint="default"/>
+      </w:rPr>
+    </w:lvl>
+    <w:lvl w:ilvl="2" w:tplc="041D0005" w:tentative="1">
+      <w:start w:val="1"/>
+      <w:numFmt w:val="bullet"/>
+      <w:lvlText w:val=""/>
+      <w:lvlJc w:val="left"/>
+      <w:pPr>
+        <w:ind w:left="2160" w:hanging="360"/>
+      </w:pPr>
+      <w:rPr>
+        <w:rFonts w:ascii="Wingdings" w:hAnsi="Wingdings" w:hint="default"/>
+      </w:rPr>
+    </w:lvl>
+    <w:lvl w:ilvl="3" w:tplc="041D0001" w:tentative="1">
+      <w:start w:val="1"/>
+      <w:numFmt w:val="bullet"/>
+      <w:lvlText w:val=""/>
+      <w:lvlJc w:val="left"/>
+      <w:pPr>
+        <w:ind w:left="2880" w:hanging="360"/>
+      </w:pPr>
+      <w:rPr>
+        <w:rFonts w:ascii="Symbol" w:hAnsi="Symbol" w:hint="default"/>
+      </w:rPr>
+    </w:lvl>
+    <w:lvl w:ilvl="4" w:tplc="041D0003" w:tentative="1">
+      <w:start w:val="1"/>
+      <w:numFmt w:val="bullet"/>
+      <w:lvlText w:val="o"/>
+      <w:lvlJc w:val="left"/>
+      <w:pPr>
+        <w:ind w:left="3600" w:hanging="360"/>
+      </w:pPr>
+      <w:rPr>
+        <w:rFonts w:ascii="Courier New" w:hAnsi="Courier New" w:cs="Courier New" w:hint="default"/>
+      </w:rPr>
+    </w:lvl>
+    <w:lvl w:ilvl="5" w:tplc="041D0005" w:tentative="1">
+      <w:start w:val="1"/>
+      <w:numFmt w:val="bullet"/>
+      <w:lvlText w:val=""/>
+      <w:lvlJc w:val="left"/>
+      <w:pPr>
+        <w:ind w:left="4320" w:hanging="360"/>
+      </w:pPr>
+      <w:rPr>
+        <w:rFonts w:ascii="Wingdings" w:hAnsi="Wingdings" w:hint="default"/>
+      </w:rPr>
+    </w:lvl>
+    <w:lvl w:ilvl="6" w:tplc="041D0001" w:tentative="1">
+      <w:start w:val="1"/>
+      <w:numFmt w:val="bullet"/>
+      <w:lvlText w:val=""/>
+      <w:lvlJc w:val="left"/>
+      <w:pPr>
+        <w:ind w:left="5040" w:hanging="360"/>
+      </w:pPr>
+      <w:rPr>
+        <w:rFonts w:ascii="Symbol" w:hAnsi="Symbol" w:hint="default"/>
+      </w:rPr>
+    </w:lvl>
+    <w:lvl w:ilvl="7" w:tplc="041D0003" w:tentative="1">
+      <w:start w:val="1"/>
+      <w:numFmt w:val="bullet"/>
+      <w:lvlText w:val="o"/>
+      <w:lvlJc w:val="left"/>
+      <w:pPr>
+        <w:ind w:left="5760" w:hanging="360"/>
+      </w:pPr>
+      <w:rPr>
+        <w:rFonts w:ascii="Courier New" w:hAnsi="Courier New" w:cs="Courier New" w:hint="default"/>
+      </w:rPr>
+    </w:lvl>
+    <w:lvl w:ilvl="8" w:tplc="041D0005" w:tentative="1">
+      <w:start w:val="1"/>
+      <w:numFmt w:val="bullet"/>
+      <w:lvlText w:val=""/>
+      <w:lvlJc w:val="left"/>
+      <w:pPr>
+        <w:ind w:left="6480" w:hanging="360"/>
+      </w:pPr>
+      <w:rPr>
+        <w:rFonts w:ascii="Wingdings" w:hAnsi="Wingdings" w:hint="default"/>
+      </w:rPr>
+    </w:lvl>
+  </w:abstractNum>
   <w:num w:numId="1">
-    <w:abstractNumId w:val="1"/>
+    <w:abstractNumId w:val="2"/>
   </w:num>
   <w:num w:numId="2">
+    <w:abstractNumId w:val="13"/>
+  </w:num>
+  <w:num w:numId="3">
+    <w:abstractNumId w:val="6"/>
+  </w:num>
+  <w:num w:numId="4">
     <w:abstractNumId w:val="10"/>
   </w:num>
-  <w:num w:numId="3">
-    <w:abstractNumId w:val="5"/>
-  </w:num>
-  <w:num w:numId="4">
-    <w:abstractNumId w:val="8"/>
-  </w:num>
   <w:num w:numId="5">
-    <w:abstractNumId w:val="11"/>
+    <w:abstractNumId w:val="15"/>
   </w:num>
   <w:num w:numId="6">
-    <w:abstractNumId w:val="6"/>
+    <w:abstractNumId w:val="7"/>
   </w:num>
   <w:num w:numId="7">
-    <w:abstractNumId w:val="9"/>
+    <w:abstractNumId w:val="12"/>
   </w:num>
   <w:num w:numId="8">
-    <w:abstractNumId w:val="2"/>
+    <w:abstractNumId w:val="3"/>
   </w:num>
   <w:num w:numId="9">
-    <w:abstractNumId w:val="3"/>
+    <w:abstractNumId w:val="4"/>
   </w:num>
   <w:num w:numId="10">
     <w:abstractNumId w:val="0"/>
   </w:num>
   <w:num w:numId="11">
-    <w:abstractNumId w:val="7"/>
+    <w:abstractNumId w:val="9"/>
   </w:num>
   <w:num w:numId="12">
-    <w:abstractNumId w:val="4"/>
+    <w:abstractNumId w:val="5"/>
+  </w:num>
+  <w:num w:numId="13">
+    <w:abstractNumId w:val="11"/>
+  </w:num>
+  <w:num w:numId="14">
+    <w:abstractNumId w:val="17"/>
+  </w:num>
+  <w:num w:numId="15">
+    <w:abstractNumId w:val="16"/>
+  </w:num>
+  <w:num w:numId="16">
+    <w:abstractNumId w:val="18"/>
+  </w:num>
+  <w:num w:numId="17">
+    <w:abstractNumId w:val="19"/>
+  </w:num>
+  <w:num w:numId="18">
+    <w:abstractNumId w:val="8"/>
+  </w:num>
+  <w:num w:numId="19">
+    <w:abstractNumId w:val="1"/>
+  </w:num>
+  <w:num w:numId="20">
+    <w:abstractNumId w:val="14"/>
   </w:num>
 </w:numbering>
 </file>
@@ -6878,537 +9525,177 @@
     <w:uiPriority w:val="99"/>
     <w:rsid w:val="007746AB"/>
   </w:style>
-</w:styles>
-</file>
-
-<file path=word/glossary/document.xml><?xml version="1.0" encoding="utf-8"?>
-<w:glossaryDocument xmlns:wpc="http://schemas.microsoft.com/office/word/2010/wordprocessingCanvas" xmlns:cx="http://schemas.microsoft.com/office/drawing/2014/chartex" xmlns:cx1="http://schemas.microsoft.com/office/drawing/2015/9/8/chartex" xmlns:cx2="http://schemas.microsoft.com/office/drawing/2015/10/21/chartex" xmlns:cx3="http://schemas.microsoft.com/office/drawing/2016/5/9/chartex" xmlns:cx4="http://schemas.microsoft.com/office/drawing/2016/5/10/chartex" xmlns:cx5="http://schemas.microsoft.com/office/drawing/2016/5/11/chartex" xmlns:cx6="http://schemas.microsoft.com/office/drawing/2016/5/12/chartex" xmlns:cx7="http://schemas.microsoft.com/office/drawing/2016/5/13/chartex" xmlns:cx8="http://schemas.microsoft.com/office/drawing/2016/5/14/chartex" xmlns:mc="http://schemas.openxmlformats.org/markup-compatibility/2006" xmlns:aink="http://schemas.microsoft.com/office/drawing/2016/ink" xmlns:am3d="http://schemas.microsoft.com/office/drawing/2017/model3d" xmlns:o="urn:schemas-microsoft-com:office:office" xmlns:r="http://schemas.openxmlformats.org/officeDocument/2006/relationships" xmlns:m="http://schemas.openxmlformats.org/officeDocument/2006/math" xmlns:v="urn:schemas-microsoft-com:vml" xmlns:wp14="http://schemas.microsoft.com/office/word/2010/wordprocessingDrawing" xmlns:wp="http://schemas.openxmlformats.org/drawingml/2006/wordprocessingDrawing" xmlns:w10="urn:schemas-microsoft-com:office:word" xmlns:w="http://schemas.openxmlformats.org/wordprocessingml/2006/main" xmlns:w14="http://schemas.microsoft.com/office/word/2010/wordml" xmlns:w15="http://schemas.microsoft.com/office/word/2012/wordml" xmlns:w16cid="http://schemas.microsoft.com/office/word/2016/wordml/cid" xmlns:w16se="http://schemas.microsoft.com/office/word/2015/wordml/symex" xmlns:wpg="http://schemas.microsoft.com/office/word/2010/wordprocessingGroup" xmlns:wpi="http://schemas.microsoft.com/office/word/2010/wordprocessingInk" xmlns:wne="http://schemas.microsoft.com/office/word/2006/wordml" xmlns:wps="http://schemas.microsoft.com/office/word/2010/wordprocessingShape" mc:Ignorable="w14 w15 w16se w16cid wp14"/>
-</file>
-
-<file path=word/glossary/fontTable.xml><?xml version="1.0" encoding="utf-8"?>
-<w:fonts xmlns:mc="http://schemas.openxmlformats.org/markup-compatibility/2006" xmlns:r="http://schemas.openxmlformats.org/officeDocument/2006/relationships" xmlns:w="http://schemas.openxmlformats.org/wordprocessingml/2006/main" xmlns:w14="http://schemas.microsoft.com/office/word/2010/wordml" xmlns:w15="http://schemas.microsoft.com/office/word/2012/wordml" xmlns:w16cid="http://schemas.microsoft.com/office/word/2016/wordml/cid" xmlns:w16se="http://schemas.microsoft.com/office/word/2015/wordml/symex" mc:Ignorable="w14 w15 w16se w16cid">
-  <w:font w:name="Symbol">
-    <w:panose1 w:val="05050102010706020507"/>
-    <w:charset w:val="02"/>
-    <w:family w:val="roman"/>
-    <w:pitch w:val="variable"/>
-    <w:sig w:usb0="00000000" w:usb1="10000000" w:usb2="00000000" w:usb3="00000000" w:csb0="80000000" w:csb1="00000000"/>
-  </w:font>
-  <w:font w:name="Times New Roman">
-    <w:panose1 w:val="02020603050405020304"/>
-    <w:charset w:val="00"/>
-    <w:family w:val="roman"/>
-    <w:pitch w:val="variable"/>
-    <w:sig w:usb0="E0002EFF" w:usb1="C000785B" w:usb2="00000009" w:usb3="00000000" w:csb0="000001FF" w:csb1="00000000"/>
-  </w:font>
-  <w:font w:name="Courier New">
-    <w:panose1 w:val="02070309020205020404"/>
-    <w:charset w:val="00"/>
-    <w:family w:val="modern"/>
-    <w:pitch w:val="fixed"/>
-    <w:sig w:usb0="E0002EFF" w:usb1="C0007843" w:usb2="00000009" w:usb3="00000000" w:csb0="000001FF" w:csb1="00000000"/>
-  </w:font>
-  <w:font w:name="Wingdings">
-    <w:panose1 w:val="05000000000000000000"/>
-    <w:charset w:val="02"/>
-    <w:family w:val="auto"/>
-    <w:pitch w:val="variable"/>
-    <w:sig w:usb0="00000000" w:usb1="10000000" w:usb2="00000000" w:usb3="00000000" w:csb0="80000000" w:csb1="00000000"/>
-  </w:font>
-  <w:font w:name="Calibri">
-    <w:panose1 w:val="020F0502020204030204"/>
-    <w:charset w:val="00"/>
-    <w:family w:val="swiss"/>
-    <w:pitch w:val="variable"/>
-    <w:sig w:usb0="E0002AFF" w:usb1="C000247B" w:usb2="00000009" w:usb3="00000000" w:csb0="000001FF" w:csb1="00000000"/>
-  </w:font>
-  <w:font w:name="Calibri Light">
-    <w:panose1 w:val="020F0302020204030204"/>
-    <w:charset w:val="00"/>
-    <w:family w:val="swiss"/>
-    <w:pitch w:val="variable"/>
-    <w:sig w:usb0="E0002AFF" w:usb1="C000247B" w:usb2="00000009" w:usb3="00000000" w:csb0="000001FF" w:csb1="00000000"/>
-  </w:font>
-</w:fonts>
-</file>
-
-<file path=word/glossary/settings.xml><?xml version="1.0" encoding="utf-8"?>
-<w:settings xmlns:mc="http://schemas.openxmlformats.org/markup-compatibility/2006" xmlns:o="urn:schemas-microsoft-com:office:office" xmlns:r="http://schemas.openxmlformats.org/officeDocument/2006/relationships" xmlns:m="http://schemas.openxmlformats.org/officeDocument/2006/math" xmlns:v="urn:schemas-microsoft-com:vml" xmlns:w10="urn:schemas-microsoft-com:office:word" xmlns:w="http://schemas.openxmlformats.org/wordprocessingml/2006/main" xmlns:w14="http://schemas.microsoft.com/office/word/2010/wordml" xmlns:w15="http://schemas.microsoft.com/office/word/2012/wordml" xmlns:w16cid="http://schemas.microsoft.com/office/word/2016/wordml/cid" xmlns:w16se="http://schemas.microsoft.com/office/word/2015/wordml/symex" xmlns:sl="http://schemas.openxmlformats.org/schemaLibrary/2006/main" mc:Ignorable="w14 w15 w16se w16cid">
-  <w:view w:val="normal"/>
-  <w:defaultTabStop w:val="720"/>
-  <w:characterSpacingControl w:val="doNotCompress"/>
-  <w:compat>
-    <w:useFELayout/>
-    <w:compatSetting w:name="compatibilityMode" w:uri="http://schemas.microsoft.com/office/word" w:val="15"/>
-    <w:compatSetting w:name="overrideTableStyleFontSizeAndJustification" w:uri="http://schemas.microsoft.com/office/word" w:val="1"/>
-    <w:compatSetting w:name="enableOpenTypeFeatures" w:uri="http://schemas.microsoft.com/office/word" w:val="1"/>
-    <w:compatSetting w:name="doNotFlipMirrorIndents" w:uri="http://schemas.microsoft.com/office/word" w:val="1"/>
-    <w:compatSetting w:name="differentiateMultirowTableHeaders" w:uri="http://schemas.microsoft.com/office/word" w:val="1"/>
-    <w:compatSetting w:name="useWord2013TrackBottomHyphenation" w:uri="http://schemas.microsoft.com/office/word" w:val="0"/>
-  </w:compat>
-  <w:rsids>
-    <w:rsidRoot w:val="00406B9B"/>
-    <w:rsid w:val="00164F28"/>
-    <w:rsid w:val="00406B9B"/>
-  </w:rsids>
-  <m:mathPr>
-    <m:mathFont m:val="Cambria Math"/>
-    <m:brkBin m:val="before"/>
-    <m:brkBinSub m:val="--"/>
-    <m:smallFrac m:val="0"/>
-    <m:dispDef/>
-    <m:lMargin m:val="0"/>
-    <m:rMargin m:val="0"/>
-    <m:defJc m:val="centerGroup"/>
-    <m:wrapIndent m:val="1440"/>
-    <m:intLim m:val="subSup"/>
-    <m:naryLim m:val="undOvr"/>
-  </m:mathPr>
-  <w:themeFontLang w:val="en-US"/>
-  <w:clrSchemeMapping w:bg1="light1" w:t1="dark1" w:bg2="light2" w:t2="dark2" w:accent1="accent1" w:accent2="accent2" w:accent3="accent3" w:accent4="accent4" w:accent5="accent5" w:accent6="accent6" w:hyperlink="hyperlink" w:followedHyperlink="followedHyperlink"/>
-  <w:decimalSymbol w:val=","/>
-  <w:listSeparator w:val=";"/>
-  <w15:chartTrackingRefBased/>
-</w:settings>
-</file>
-
-<file path=word/glossary/styles.xml><?xml version="1.0" encoding="utf-8"?>
-<w:styles xmlns:mc="http://schemas.openxmlformats.org/markup-compatibility/2006" xmlns:r="http://schemas.openxmlformats.org/officeDocument/2006/relationships" xmlns:w="http://schemas.openxmlformats.org/wordprocessingml/2006/main" xmlns:w14="http://schemas.microsoft.com/office/word/2010/wordml" xmlns:w15="http://schemas.microsoft.com/office/word/2012/wordml" xmlns:w16cid="http://schemas.microsoft.com/office/word/2016/wordml/cid" xmlns:w16se="http://schemas.microsoft.com/office/word/2015/wordml/symex" mc:Ignorable="w14 w15 w16se w16cid">
-  <w:docDefaults>
-    <w:rPrDefault>
-      <w:rPr>
-        <w:rFonts w:asciiTheme="minorHAnsi" w:eastAsiaTheme="minorEastAsia" w:hAnsiTheme="minorHAnsi" w:cstheme="minorBidi"/>
-        <w:sz w:val="22"/>
-        <w:szCs w:val="22"/>
-        <w:lang w:val="en-US" w:eastAsia="en-US" w:bidi="ar-SA"/>
-      </w:rPr>
-    </w:rPrDefault>
-    <w:pPrDefault>
-      <w:pPr>
-        <w:spacing w:after="160" w:line="259" w:lineRule="auto"/>
-      </w:pPr>
-    </w:pPrDefault>
-  </w:docDefaults>
-  <w:latentStyles w:defLockedState="0" w:defUIPriority="99" w:defSemiHidden="0" w:defUnhideWhenUsed="0" w:defQFormat="0" w:count="375">
-    <w:lsdException w:name="Normal" w:uiPriority="0" w:qFormat="1"/>
-    <w:lsdException w:name="heading 1" w:uiPriority="9" w:qFormat="1"/>
-    <w:lsdException w:name="heading 2" w:semiHidden="1" w:uiPriority="9" w:unhideWhenUsed="1" w:qFormat="1"/>
-    <w:lsdException w:name="heading 3" w:semiHidden="1" w:uiPriority="9" w:unhideWhenUsed="1" w:qFormat="1"/>
-    <w:lsdException w:name="heading 4" w:semiHidden="1" w:uiPriority="9" w:unhideWhenUsed="1" w:qFormat="1"/>
-    <w:lsdException w:name="heading 5" w:semiHidden="1" w:uiPriority="9" w:unhideWhenUsed="1" w:qFormat="1"/>
-    <w:lsdException w:name="heading 6" w:semiHidden="1" w:uiPriority="9" w:unhideWhenUsed="1" w:qFormat="1"/>
-    <w:lsdException w:name="heading 7" w:semiHidden="1" w:uiPriority="9" w:unhideWhenUsed="1" w:qFormat="1"/>
-    <w:lsdException w:name="heading 8" w:semiHidden="1" w:uiPriority="9" w:unhideWhenUsed="1" w:qFormat="1"/>
-    <w:lsdException w:name="heading 9" w:semiHidden="1" w:uiPriority="9" w:unhideWhenUsed="1" w:qFormat="1"/>
-    <w:lsdException w:name="index 1" w:semiHidden="1" w:unhideWhenUsed="1"/>
-    <w:lsdException w:name="index 2" w:semiHidden="1" w:unhideWhenUsed="1"/>
-    <w:lsdException w:name="index 3" w:semiHidden="1" w:unhideWhenUsed="1"/>
-    <w:lsdException w:name="index 4" w:semiHidden="1" w:unhideWhenUsed="1"/>
-    <w:lsdException w:name="index 5" w:semiHidden="1" w:unhideWhenUsed="1"/>
-    <w:lsdException w:name="index 6" w:semiHidden="1" w:unhideWhenUsed="1"/>
-    <w:lsdException w:name="index 7" w:semiHidden="1" w:unhideWhenUsed="1"/>
-    <w:lsdException w:name="index 8" w:semiHidden="1" w:unhideWhenUsed="1"/>
-    <w:lsdException w:name="index 9" w:semiHidden="1" w:unhideWhenUsed="1"/>
-    <w:lsdException w:name="toc 1" w:semiHidden="1" w:uiPriority="39" w:unhideWhenUsed="1"/>
-    <w:lsdException w:name="toc 2" w:semiHidden="1" w:uiPriority="39" w:unhideWhenUsed="1"/>
-    <w:lsdException w:name="toc 3" w:semiHidden="1" w:uiPriority="39" w:unhideWhenUsed="1"/>
-    <w:lsdException w:name="toc 4" w:semiHidden="1" w:uiPriority="39" w:unhideWhenUsed="1"/>
-    <w:lsdException w:name="toc 5" w:semiHidden="1" w:uiPriority="39" w:unhideWhenUsed="1"/>
-    <w:lsdException w:name="toc 6" w:semiHidden="1" w:uiPriority="39" w:unhideWhenUsed="1"/>
-    <w:lsdException w:name="toc 7" w:semiHidden="1" w:uiPriority="39" w:unhideWhenUsed="1"/>
-    <w:lsdException w:name="toc 8" w:semiHidden="1" w:uiPriority="39" w:unhideWhenUsed="1"/>
-    <w:lsdException w:name="toc 9" w:semiHidden="1" w:uiPriority="39" w:unhideWhenUsed="1"/>
-    <w:lsdException w:name="Normal Indent" w:semiHidden="1" w:unhideWhenUsed="1"/>
-    <w:lsdException w:name="footnote text" w:semiHidden="1" w:unhideWhenUsed="1"/>
-    <w:lsdException w:name="annotation text" w:semiHidden="1" w:unhideWhenUsed="1"/>
-    <w:lsdException w:name="header" w:semiHidden="1" w:unhideWhenUsed="1"/>
-    <w:lsdException w:name="footer" w:semiHidden="1" w:unhideWhenUsed="1"/>
-    <w:lsdException w:name="index heading" w:semiHidden="1" w:unhideWhenUsed="1"/>
-    <w:lsdException w:name="caption" w:semiHidden="1" w:uiPriority="35" w:unhideWhenUsed="1" w:qFormat="1"/>
-    <w:lsdException w:name="table of figures" w:semiHidden="1" w:unhideWhenUsed="1"/>
-    <w:lsdException w:name="envelope address" w:semiHidden="1" w:unhideWhenUsed="1"/>
-    <w:lsdException w:name="envelope return" w:semiHidden="1" w:unhideWhenUsed="1"/>
-    <w:lsdException w:name="footnote reference" w:semiHidden="1" w:unhideWhenUsed="1"/>
-    <w:lsdException w:name="annotation reference" w:semiHidden="1" w:unhideWhenUsed="1"/>
-    <w:lsdException w:name="line number" w:semiHidden="1" w:unhideWhenUsed="1"/>
-    <w:lsdException w:name="page number" w:semiHidden="1" w:unhideWhenUsed="1"/>
-    <w:lsdException w:name="endnote reference" w:semiHidden="1" w:unhideWhenUsed="1"/>
-    <w:lsdException w:name="endnote text" w:semiHidden="1" w:unhideWhenUsed="1"/>
-    <w:lsdException w:name="table of authorities" w:semiHidden="1" w:unhideWhenUsed="1"/>
-    <w:lsdException w:name="macro" w:semiHidden="1" w:unhideWhenUsed="1"/>
-    <w:lsdException w:name="toa heading" w:semiHidden="1" w:unhideWhenUsed="1"/>
-    <w:lsdException w:name="List" w:semiHidden="1" w:unhideWhenUsed="1"/>
-    <w:lsdException w:name="List Bullet" w:semiHidden="1" w:unhideWhenUsed="1"/>
-    <w:lsdException w:name="List Number" w:semiHidden="1" w:unhideWhenUsed="1"/>
-    <w:lsdException w:name="List 2" w:semiHidden="1" w:unhideWhenUsed="1"/>
-    <w:lsdException w:name="List 3" w:semiHidden="1" w:unhideWhenUsed="1"/>
-    <w:lsdException w:name="List 4" w:semiHidden="1" w:unhideWhenUsed="1"/>
-    <w:lsdException w:name="List 5" w:semiHidden="1" w:unhideWhenUsed="1"/>
-    <w:lsdException w:name="List Bullet 2" w:semiHidden="1" w:unhideWhenUsed="1"/>
-    <w:lsdException w:name="List Bullet 3" w:semiHidden="1" w:unhideWhenUsed="1"/>
-    <w:lsdException w:name="List Bullet 4" w:semiHidden="1" w:unhideWhenUsed="1"/>
-    <w:lsdException w:name="List Bullet 5" w:semiHidden="1" w:unhideWhenUsed="1"/>
-    <w:lsdException w:name="List Number 2" w:semiHidden="1" w:unhideWhenUsed="1"/>
-    <w:lsdException w:name="List Number 3" w:semiHidden="1" w:unhideWhenUsed="1"/>
-    <w:lsdException w:name="List Number 4" w:semiHidden="1" w:unhideWhenUsed="1"/>
-    <w:lsdException w:name="List Number 5" w:semiHidden="1" w:unhideWhenUsed="1"/>
-    <w:lsdException w:name="Title" w:uiPriority="10" w:qFormat="1"/>
-    <w:lsdException w:name="Closing" w:semiHidden="1" w:unhideWhenUsed="1"/>
-    <w:lsdException w:name="Signature" w:semiHidden="1" w:unhideWhenUsed="1"/>
-    <w:lsdException w:name="Default Paragraph Font" w:semiHidden="1" w:uiPriority="1" w:unhideWhenUsed="1"/>
-    <w:lsdException w:name="Body Text" w:semiHidden="1" w:unhideWhenUsed="1"/>
-    <w:lsdException w:name="Body Text Indent" w:semiHidden="1" w:unhideWhenUsed="1"/>
-    <w:lsdException w:name="List Continue" w:semiHidden="1" w:unhideWhenUsed="1"/>
-    <w:lsdException w:name="List Continue 2" w:semiHidden="1" w:unhideWhenUsed="1"/>
-    <w:lsdException w:name="List Continue 3" w:semiHidden="1" w:unhideWhenUsed="1"/>
-    <w:lsdException w:name="List Continue 4" w:semiHidden="1" w:unhideWhenUsed="1"/>
-    <w:lsdException w:name="List Continue 5" w:semiHidden="1" w:unhideWhenUsed="1"/>
-    <w:lsdException w:name="Message Header" w:semiHidden="1" w:unhideWhenUsed="1"/>
-    <w:lsdException w:name="Subtitle" w:uiPriority="11" w:qFormat="1"/>
-    <w:lsdException w:name="Salutation" w:semiHidden="1" w:unhideWhenUsed="1"/>
-    <w:lsdException w:name="Date" w:semiHidden="1" w:unhideWhenUsed="1"/>
-    <w:lsdException w:name="Body Text First Indent" w:semiHidden="1" w:unhideWhenUsed="1"/>
-    <w:lsdException w:name="Body Text First Indent 2" w:semiHidden="1" w:unhideWhenUsed="1"/>
-    <w:lsdException w:name="Note Heading" w:semiHidden="1" w:unhideWhenUsed="1"/>
-    <w:lsdException w:name="Body Text 2" w:semiHidden="1" w:unhideWhenUsed="1"/>
-    <w:lsdException w:name="Body Text 3" w:semiHidden="1" w:unhideWhenUsed="1"/>
-    <w:lsdException w:name="Body Text Indent 2" w:semiHidden="1" w:unhideWhenUsed="1"/>
-    <w:lsdException w:name="Body Text Indent 3" w:semiHidden="1" w:unhideWhenUsed="1"/>
-    <w:lsdException w:name="Block Text" w:semiHidden="1" w:unhideWhenUsed="1"/>
-    <w:lsdException w:name="Hyperlink" w:semiHidden="1" w:unhideWhenUsed="1"/>
-    <w:lsdException w:name="FollowedHyperlink" w:semiHidden="1" w:unhideWhenUsed="1"/>
-    <w:lsdException w:name="Strong" w:uiPriority="22" w:qFormat="1"/>
-    <w:lsdException w:name="Emphasis" w:uiPriority="20" w:qFormat="1"/>
-    <w:lsdException w:name="Document Map" w:semiHidden="1" w:unhideWhenUsed="1"/>
-    <w:lsdException w:name="Plain Text" w:semiHidden="1" w:unhideWhenUsed="1"/>
-    <w:lsdException w:name="E-mail Signature" w:semiHidden="1" w:unhideWhenUsed="1"/>
-    <w:lsdException w:name="HTML Top of Form" w:semiHidden="1" w:unhideWhenUsed="1"/>
-    <w:lsdException w:name="HTML Bottom of Form" w:semiHidden="1" w:unhideWhenUsed="1"/>
-    <w:lsdException w:name="Normal (Web)" w:semiHidden="1" w:unhideWhenUsed="1"/>
-    <w:lsdException w:name="HTML Acronym" w:semiHidden="1" w:unhideWhenUsed="1"/>
-    <w:lsdException w:name="HTML Address" w:semiHidden="1" w:unhideWhenUsed="1"/>
-    <w:lsdException w:name="HTML Cite" w:semiHidden="1" w:unhideWhenUsed="1"/>
-    <w:lsdException w:name="HTML Code" w:semiHidden="1" w:unhideWhenUsed="1"/>
-    <w:lsdException w:name="HTML Definition" w:semiHidden="1" w:unhideWhenUsed="1"/>
-    <w:lsdException w:name="HTML Keyboard" w:semiHidden="1" w:unhideWhenUsed="1"/>
-    <w:lsdException w:name="HTML Preformatted" w:semiHidden="1" w:unhideWhenUsed="1"/>
-    <w:lsdException w:name="HTML Sample" w:semiHidden="1" w:unhideWhenUsed="1"/>
-    <w:lsdException w:name="HTML Typewriter" w:semiHidden="1" w:unhideWhenUsed="1"/>
-    <w:lsdException w:name="HTML Variable" w:semiHidden="1" w:unhideWhenUsed="1"/>
-    <w:lsdException w:name="Normal Table" w:semiHidden="1" w:unhideWhenUsed="1"/>
-    <w:lsdException w:name="annotation subject" w:semiHidden="1" w:unhideWhenUsed="1"/>
-    <w:lsdException w:name="No List" w:semiHidden="1" w:unhideWhenUsed="1"/>
-    <w:lsdException w:name="Outline List 1" w:semiHidden="1" w:unhideWhenUsed="1"/>
-    <w:lsdException w:name="Outline List 2" w:semiHidden="1" w:unhideWhenUsed="1"/>
-    <w:lsdException w:name="Outline List 3" w:semiHidden="1" w:unhideWhenUsed="1"/>
-    <w:lsdException w:name="Table Simple 1" w:semiHidden="1" w:unhideWhenUsed="1"/>
-    <w:lsdException w:name="Table Simple 2" w:semiHidden="1" w:unhideWhenUsed="1"/>
-    <w:lsdException w:name="Table Simple 3" w:semiHidden="1" w:unhideWhenUsed="1"/>
-    <w:lsdException w:name="Table Classic 1" w:semiHidden="1" w:unhideWhenUsed="1"/>
-    <w:lsdException w:name="Table Classic 2" w:semiHidden="1" w:unhideWhenUsed="1"/>
-    <w:lsdException w:name="Table Classic 3" w:semiHidden="1" w:unhideWhenUsed="1"/>
-    <w:lsdException w:name="Table Classic 4" w:semiHidden="1" w:unhideWhenUsed="1"/>
-    <w:lsdException w:name="Table Colorful 1" w:semiHidden="1" w:unhideWhenUsed="1"/>
-    <w:lsdException w:name="Table Colorful 2" w:semiHidden="1" w:unhideWhenUsed="1"/>
-    <w:lsdException w:name="Table Colorful 3" w:semiHidden="1" w:unhideWhenUsed="1"/>
-    <w:lsdException w:name="Table Columns 1" w:semiHidden="1" w:unhideWhenUsed="1"/>
-    <w:lsdException w:name="Table Columns 2" w:semiHidden="1" w:unhideWhenUsed="1"/>
-    <w:lsdException w:name="Table Columns 3" w:semiHidden="1" w:unhideWhenUsed="1"/>
-    <w:lsdException w:name="Table Columns 4" w:semiHidden="1" w:unhideWhenUsed="1"/>
-    <w:lsdException w:name="Table Columns 5" w:semiHidden="1" w:unhideWhenUsed="1"/>
-    <w:lsdException w:name="Table Grid 1" w:semiHidden="1" w:unhideWhenUsed="1"/>
-    <w:lsdException w:name="Table Grid 2" w:semiHidden="1" w:unhideWhenUsed="1"/>
-    <w:lsdException w:name="Table Grid 3" w:semiHidden="1" w:unhideWhenUsed="1"/>
-    <w:lsdException w:name="Table Grid 4" w:semiHidden="1" w:unhideWhenUsed="1"/>
-    <w:lsdException w:name="Table Grid 5" w:semiHidden="1" w:unhideWhenUsed="1"/>
-    <w:lsdException w:name="Table Grid 6" w:semiHidden="1" w:unhideWhenUsed="1"/>
-    <w:lsdException w:name="Table Grid 7" w:semiHidden="1" w:unhideWhenUsed="1"/>
-    <w:lsdException w:name="Table Grid 8" w:semiHidden="1" w:unhideWhenUsed="1"/>
-    <w:lsdException w:name="Table List 1" w:semiHidden="1" w:unhideWhenUsed="1"/>
-    <w:lsdException w:name="Table List 2" w:semiHidden="1" w:unhideWhenUsed="1"/>
-    <w:lsdException w:name="Table List 3" w:semiHidden="1" w:unhideWhenUsed="1"/>
-    <w:lsdException w:name="Table List 4" w:semiHidden="1" w:unhideWhenUsed="1"/>
-    <w:lsdException w:name="Table List 5" w:semiHidden="1" w:unhideWhenUsed="1"/>
-    <w:lsdException w:name="Table List 6" w:semiHidden="1" w:unhideWhenUsed="1"/>
-    <w:lsdException w:name="Table List 7" w:semiHidden="1" w:unhideWhenUsed="1"/>
-    <w:lsdException w:name="Table List 8" w:semiHidden="1" w:unhideWhenUsed="1"/>
-    <w:lsdException w:name="Table 3D effects 1" w:semiHidden="1" w:unhideWhenUsed="1"/>
-    <w:lsdException w:name="Table 3D effects 2" w:semiHidden="1" w:unhideWhenUsed="1"/>
-    <w:lsdException w:name="Table 3D effects 3" w:semiHidden="1" w:unhideWhenUsed="1"/>
-    <w:lsdException w:name="Table Contemporary" w:semiHidden="1" w:unhideWhenUsed="1"/>
-    <w:lsdException w:name="Table Elegant" w:semiHidden="1" w:unhideWhenUsed="1"/>
-    <w:lsdException w:name="Table Professional" w:semiHidden="1" w:unhideWhenUsed="1"/>
-    <w:lsdException w:name="Table Subtle 1" w:semiHidden="1" w:unhideWhenUsed="1"/>
-    <w:lsdException w:name="Table Subtle 2" w:semiHidden="1" w:unhideWhenUsed="1"/>
-    <w:lsdException w:name="Table Web 1" w:semiHidden="1" w:unhideWhenUsed="1"/>
-    <w:lsdException w:name="Table Web 2" w:semiHidden="1" w:unhideWhenUsed="1"/>
-    <w:lsdException w:name="Table Web 3" w:semiHidden="1" w:unhideWhenUsed="1"/>
-    <w:lsdException w:name="Balloon Text" w:semiHidden="1" w:unhideWhenUsed="1"/>
-    <w:lsdException w:name="Table Grid" w:uiPriority="39"/>
-    <w:lsdException w:name="Table Theme" w:semiHidden="1" w:unhideWhenUsed="1"/>
-    <w:lsdException w:name="Placeholder Text" w:semiHidden="1"/>
-    <w:lsdException w:name="No Spacing" w:uiPriority="1" w:qFormat="1"/>
-    <w:lsdException w:name="Light Shading" w:uiPriority="60"/>
-    <w:lsdException w:name="Light List" w:uiPriority="61"/>
-    <w:lsdException w:name="Light Grid" w:uiPriority="62"/>
-    <w:lsdException w:name="Medium Shading 1" w:uiPriority="63"/>
-    <w:lsdException w:name="Medium Shading 2" w:uiPriority="64"/>
-    <w:lsdException w:name="Medium List 1" w:uiPriority="65"/>
-    <w:lsdException w:name="Medium List 2" w:uiPriority="66"/>
-    <w:lsdException w:name="Medium Grid 1" w:uiPriority="67"/>
-    <w:lsdException w:name="Medium Grid 2" w:uiPriority="68"/>
-    <w:lsdException w:name="Medium Grid 3" w:uiPriority="69"/>
-    <w:lsdException w:name="Dark List" w:uiPriority="70"/>
-    <w:lsdException w:name="Colorful Shading" w:uiPriority="71"/>
-    <w:lsdException w:name="Colorful List" w:uiPriority="72"/>
-    <w:lsdException w:name="Colorful Grid" w:uiPriority="73"/>
-    <w:lsdException w:name="Light Shading Accent 1" w:uiPriority="60"/>
-    <w:lsdException w:name="Light List Accent 1" w:uiPriority="61"/>
-    <w:lsdException w:name="Light Grid Accent 1" w:uiPriority="62"/>
-    <w:lsdException w:name="Medium Shading 1 Accent 1" w:uiPriority="63"/>
-    <w:lsdException w:name="Medium Shading 2 Accent 1" w:uiPriority="64"/>
-    <w:lsdException w:name="Medium List 1 Accent 1" w:uiPriority="65"/>
-    <w:lsdException w:name="Revision" w:semiHidden="1"/>
-    <w:lsdException w:name="List Paragraph" w:uiPriority="34" w:qFormat="1"/>
-    <w:lsdException w:name="Quote" w:uiPriority="29" w:qFormat="1"/>
-    <w:lsdException w:name="Intense Quote" w:uiPriority="30" w:qFormat="1"/>
-    <w:lsdException w:name="Medium List 2 Accent 1" w:uiPriority="66"/>
-    <w:lsdException w:name="Medium Grid 1 Accent 1" w:uiPriority="67"/>
-    <w:lsdException w:name="Medium Grid 2 Accent 1" w:uiPriority="68"/>
-    <w:lsdException w:name="Medium Grid 3 Accent 1" w:uiPriority="69"/>
-    <w:lsdException w:name="Dark List Accent 1" w:uiPriority="70"/>
-    <w:lsdException w:name="Colorful Shading Accent 1" w:uiPriority="71"/>
-    <w:lsdException w:name="Colorful List Accent 1" w:uiPriority="72"/>
-    <w:lsdException w:name="Colorful Grid Accent 1" w:uiPriority="73"/>
-    <w:lsdException w:name="Light Shading Accent 2" w:uiPriority="60"/>
-    <w:lsdException w:name="Light List Accent 2" w:uiPriority="61"/>
-    <w:lsdException w:name="Light Grid Accent 2" w:uiPriority="62"/>
-    <w:lsdException w:name="Medium Shading 1 Accent 2" w:uiPriority="63"/>
-    <w:lsdException w:name="Medium Shading 2 Accent 2" w:uiPriority="64"/>
-    <w:lsdException w:name="Medium List 1 Accent 2" w:uiPriority="65"/>
-    <w:lsdException w:name="Medium List 2 Accent 2" w:uiPriority="66"/>
-    <w:lsdException w:name="Medium Grid 1 Accent 2" w:uiPriority="67"/>
-    <w:lsdException w:name="Medium Grid 2 Accent 2" w:uiPriority="68"/>
-    <w:lsdException w:name="Medium Grid 3 Accent 2" w:uiPriority="69"/>
-    <w:lsdException w:name="Dark List Accent 2" w:uiPriority="70"/>
-    <w:lsdException w:name="Colorful Shading Accent 2" w:uiPriority="71"/>
-    <w:lsdException w:name="Colorful List Accent 2" w:uiPriority="72"/>
-    <w:lsdException w:name="Colorful Grid Accent 2" w:uiPriority="73"/>
-    <w:lsdException w:name="Light Shading Accent 3" w:uiPriority="60"/>
-    <w:lsdException w:name="Light List Accent 3" w:uiPriority="61"/>
-    <w:lsdException w:name="Light Grid Accent 3" w:uiPriority="62"/>
-    <w:lsdException w:name="Medium Shading 1 Accent 3" w:uiPriority="63"/>
-    <w:lsdException w:name="Medium Shading 2 Accent 3" w:uiPriority="64"/>
-    <w:lsdException w:name="Medium List 1 Accent 3" w:uiPriority="65"/>
-    <w:lsdException w:name="Medium List 2 Accent 3" w:uiPriority="66"/>
-    <w:lsdException w:name="Medium Grid 1 Accent 3" w:uiPriority="67"/>
-    <w:lsdException w:name="Medium Grid 2 Accent 3" w:uiPriority="68"/>
-    <w:lsdException w:name="Medium Grid 3 Accent 3" w:uiPriority="69"/>
-    <w:lsdException w:name="Dark List Accent 3" w:uiPriority="70"/>
-    <w:lsdException w:name="Colorful Shading Accent 3" w:uiPriority="71"/>
-    <w:lsdException w:name="Colorful List Accent 3" w:uiPriority="72"/>
-    <w:lsdException w:name="Colorful Grid Accent 3" w:uiPriority="73"/>
-    <w:lsdException w:name="Light Shading Accent 4" w:uiPriority="60"/>
-    <w:lsdException w:name="Light List Accent 4" w:uiPriority="61"/>
-    <w:lsdException w:name="Light Grid Accent 4" w:uiPriority="62"/>
-    <w:lsdException w:name="Medium Shading 1 Accent 4" w:uiPriority="63"/>
-    <w:lsdException w:name="Medium Shading 2 Accent 4" w:uiPriority="64"/>
-    <w:lsdException w:name="Medium List 1 Accent 4" w:uiPriority="65"/>
-    <w:lsdException w:name="Medium List 2 Accent 4" w:uiPriority="66"/>
-    <w:lsdException w:name="Medium Grid 1 Accent 4" w:uiPriority="67"/>
-    <w:lsdException w:name="Medium Grid 2 Accent 4" w:uiPriority="68"/>
-    <w:lsdException w:name="Medium Grid 3 Accent 4" w:uiPriority="69"/>
-    <w:lsdException w:name="Dark List Accent 4" w:uiPriority="70"/>
-    <w:lsdException w:name="Colorful Shading Accent 4" w:uiPriority="71"/>
-    <w:lsdException w:name="Colorful List Accent 4" w:uiPriority="72"/>
-    <w:lsdException w:name="Colorful Grid Accent 4" w:uiPriority="73"/>
-    <w:lsdException w:name="Light Shading Accent 5" w:uiPriority="60"/>
-    <w:lsdException w:name="Light List Accent 5" w:uiPriority="61"/>
-    <w:lsdException w:name="Light Grid Accent 5" w:uiPriority="62"/>
-    <w:lsdException w:name="Medium Shading 1 Accent 5" w:uiPriority="63"/>
-    <w:lsdException w:name="Medium Shading 2 Accent 5" w:uiPriority="64"/>
-    <w:lsdException w:name="Medium List 1 Accent 5" w:uiPriority="65"/>
-    <w:lsdException w:name="Medium List 2 Accent 5" w:uiPriority="66"/>
-    <w:lsdException w:name="Medium Grid 1 Accent 5" w:uiPriority="67"/>
-    <w:lsdException w:name="Medium Grid 2 Accent 5" w:uiPriority="68"/>
-    <w:lsdException w:name="Medium Grid 3 Accent 5" w:uiPriority="69"/>
-    <w:lsdException w:name="Dark List Accent 5" w:uiPriority="70"/>
-    <w:lsdException w:name="Colorful Shading Accent 5" w:uiPriority="71"/>
-    <w:lsdException w:name="Colorful List Accent 5" w:uiPriority="72"/>
-    <w:lsdException w:name="Colorful Grid Accent 5" w:uiPriority="73"/>
-    <w:lsdException w:name="Light Shading Accent 6" w:uiPriority="60"/>
-    <w:lsdException w:name="Light List Accent 6" w:uiPriority="61"/>
-    <w:lsdException w:name="Light Grid Accent 6" w:uiPriority="62"/>
-    <w:lsdException w:name="Medium Shading 1 Accent 6" w:uiPriority="63"/>
-    <w:lsdException w:name="Medium Shading 2 Accent 6" w:uiPriority="64"/>
-    <w:lsdException w:name="Medium List 1 Accent 6" w:uiPriority="65"/>
-    <w:lsdException w:name="Medium List 2 Accent 6" w:uiPriority="66"/>
-    <w:lsdException w:name="Medium Grid 1 Accent 6" w:uiPriority="67"/>
-    <w:lsdException w:name="Medium Grid 2 Accent 6" w:uiPriority="68"/>
-    <w:lsdException w:name="Medium Grid 3 Accent 6" w:uiPriority="69"/>
-    <w:lsdException w:name="Dark List Accent 6" w:uiPriority="70"/>
-    <w:lsdException w:name="Colorful Shading Accent 6" w:uiPriority="71"/>
-    <w:lsdException w:name="Colorful List Accent 6" w:uiPriority="72"/>
-    <w:lsdException w:name="Colorful Grid Accent 6" w:uiPriority="73"/>
-    <w:lsdException w:name="Subtle Emphasis" w:uiPriority="19" w:qFormat="1"/>
-    <w:lsdException w:name="Intense Emphasis" w:uiPriority="21" w:qFormat="1"/>
-    <w:lsdException w:name="Subtle Reference" w:uiPriority="31" w:qFormat="1"/>
-    <w:lsdException w:name="Intense Reference" w:uiPriority="32" w:qFormat="1"/>
-    <w:lsdException w:name="Book Title" w:uiPriority="33" w:qFormat="1"/>
-    <w:lsdException w:name="Bibliography" w:semiHidden="1" w:uiPriority="37" w:unhideWhenUsed="1"/>
-    <w:lsdException w:name="TOC Heading" w:semiHidden="1" w:uiPriority="39" w:unhideWhenUsed="1" w:qFormat="1"/>
-    <w:lsdException w:name="Plain Table 1" w:uiPriority="41"/>
-    <w:lsdException w:name="Plain Table 2" w:uiPriority="42"/>
-    <w:lsdException w:name="Plain Table 3" w:uiPriority="43"/>
-    <w:lsdException w:name="Plain Table 4" w:uiPriority="44"/>
-    <w:lsdException w:name="Plain Table 5" w:uiPriority="45"/>
-    <w:lsdException w:name="Grid Table Light" w:uiPriority="40"/>
-    <w:lsdException w:name="Grid Table 1 Light" w:uiPriority="46"/>
-    <w:lsdException w:name="Grid Table 2" w:uiPriority="47"/>
-    <w:lsdException w:name="Grid Table 3" w:uiPriority="48"/>
-    <w:lsdException w:name="Grid Table 4" w:uiPriority="49"/>
-    <w:lsdException w:name="Grid Table 5 Dark" w:uiPriority="50"/>
-    <w:lsdException w:name="Grid Table 6 Colorful" w:uiPriority="51"/>
-    <w:lsdException w:name="Grid Table 7 Colorful" w:uiPriority="52"/>
-    <w:lsdException w:name="Grid Table 1 Light Accent 1" w:uiPriority="46"/>
-    <w:lsdException w:name="Grid Table 2 Accent 1" w:uiPriority="47"/>
-    <w:lsdException w:name="Grid Table 3 Accent 1" w:uiPriority="48"/>
-    <w:lsdException w:name="Grid Table 4 Accent 1" w:uiPriority="49"/>
-    <w:lsdException w:name="Grid Table 5 Dark Accent 1" w:uiPriority="50"/>
-    <w:lsdException w:name="Grid Table 6 Colorful Accent 1" w:uiPriority="51"/>
-    <w:lsdException w:name="Grid Table 7 Colorful Accent 1" w:uiPriority="52"/>
-    <w:lsdException w:name="Grid Table 1 Light Accent 2" w:uiPriority="46"/>
-    <w:lsdException w:name="Grid Table 2 Accent 2" w:uiPriority="47"/>
-    <w:lsdException w:name="Grid Table 3 Accent 2" w:uiPriority="48"/>
-    <w:lsdException w:name="Grid Table 4 Accent 2" w:uiPriority="49"/>
-    <w:lsdException w:name="Grid Table 5 Dark Accent 2" w:uiPriority="50"/>
-    <w:lsdException w:name="Grid Table 6 Colorful Accent 2" w:uiPriority="51"/>
-    <w:lsdException w:name="Grid Table 7 Colorful Accent 2" w:uiPriority="52"/>
-    <w:lsdException w:name="Grid Table 1 Light Accent 3" w:uiPriority="46"/>
-    <w:lsdException w:name="Grid Table 2 Accent 3" w:uiPriority="47"/>
-    <w:lsdException w:name="Grid Table 3 Accent 3" w:uiPriority="48"/>
-    <w:lsdException w:name="Grid Table 4 Accent 3" w:uiPriority="49"/>
-    <w:lsdException w:name="Grid Table 5 Dark Accent 3" w:uiPriority="50"/>
-    <w:lsdException w:name="Grid Table 6 Colorful Accent 3" w:uiPriority="51"/>
-    <w:lsdException w:name="Grid Table 7 Colorful Accent 3" w:uiPriority="52"/>
-    <w:lsdException w:name="Grid Table 1 Light Accent 4" w:uiPriority="46"/>
-    <w:lsdException w:name="Grid Table 2 Accent 4" w:uiPriority="47"/>
-    <w:lsdException w:name="Grid Table 3 Accent 4" w:uiPriority="48"/>
-    <w:lsdException w:name="Grid Table 4 Accent 4" w:uiPriority="49"/>
-    <w:lsdException w:name="Grid Table 5 Dark Accent 4" w:uiPriority="50"/>
-    <w:lsdException w:name="Grid Table 6 Colorful Accent 4" w:uiPriority="51"/>
-    <w:lsdException w:name="Grid Table 7 Colorful Accent 4" w:uiPriority="52"/>
-    <w:lsdException w:name="Grid Table 1 Light Accent 5" w:uiPriority="46"/>
-    <w:lsdException w:name="Grid Table 2 Accent 5" w:uiPriority="47"/>
-    <w:lsdException w:name="Grid Table 3 Accent 5" w:uiPriority="48"/>
-    <w:lsdException w:name="Grid Table 4 Accent 5" w:uiPriority="49"/>
-    <w:lsdException w:name="Grid Table 5 Dark Accent 5" w:uiPriority="50"/>
-    <w:lsdException w:name="Grid Table 6 Colorful Accent 5" w:uiPriority="51"/>
-    <w:lsdException w:name="Grid Table 7 Colorful Accent 5" w:uiPriority="52"/>
-    <w:lsdException w:name="Grid Table 1 Light Accent 6" w:uiPriority="46"/>
-    <w:lsdException w:name="Grid Table 2 Accent 6" w:uiPriority="47"/>
-    <w:lsdException w:name="Grid Table 3 Accent 6" w:uiPriority="48"/>
-    <w:lsdException w:name="Grid Table 4 Accent 6" w:uiPriority="49"/>
-    <w:lsdException w:name="Grid Table 5 Dark Accent 6" w:uiPriority="50"/>
-    <w:lsdException w:name="Grid Table 6 Colorful Accent 6" w:uiPriority="51"/>
-    <w:lsdException w:name="Grid Table 7 Colorful Accent 6" w:uiPriority="52"/>
-    <w:lsdException w:name="List Table 1 Light" w:uiPriority="46"/>
-    <w:lsdException w:name="List Table 2" w:uiPriority="47"/>
-    <w:lsdException w:name="List Table 3" w:uiPriority="48"/>
-    <w:lsdException w:name="List Table 4" w:uiPriority="49"/>
-    <w:lsdException w:name="List Table 5 Dark" w:uiPriority="50"/>
-    <w:lsdException w:name="List Table 6 Colorful" w:uiPriority="51"/>
-    <w:lsdException w:name="List Table 7 Colorful" w:uiPriority="52"/>
-    <w:lsdException w:name="List Table 1 Light Accent 1" w:uiPriority="46"/>
-    <w:lsdException w:name="List Table 2 Accent 1" w:uiPriority="47"/>
-    <w:lsdException w:name="List Table 3 Accent 1" w:uiPriority="48"/>
-    <w:lsdException w:name="List Table 4 Accent 1" w:uiPriority="49"/>
-    <w:lsdException w:name="List Table 5 Dark Accent 1" w:uiPriority="50"/>
-    <w:lsdException w:name="List Table 6 Colorful Accent 1" w:uiPriority="51"/>
-    <w:lsdException w:name="List Table 7 Colorful Accent 1" w:uiPriority="52"/>
-    <w:lsdException w:name="List Table 1 Light Accent 2" w:uiPriority="46"/>
-    <w:lsdException w:name="List Table 2 Accent 2" w:uiPriority="47"/>
-    <w:lsdException w:name="List Table 3 Accent 2" w:uiPriority="48"/>
-    <w:lsdException w:name="List Table 4 Accent 2" w:uiPriority="49"/>
-    <w:lsdException w:name="List Table 5 Dark Accent 2" w:uiPriority="50"/>
-    <w:lsdException w:name="List Table 6 Colorful Accent 2" w:uiPriority="51"/>
-    <w:lsdException w:name="List Table 7 Colorful Accent 2" w:uiPriority="52"/>
-    <w:lsdException w:name="List Table 1 Light Accent 3" w:uiPriority="46"/>
-    <w:lsdException w:name="List Table 2 Accent 3" w:uiPriority="47"/>
-    <w:lsdException w:name="List Table 3 Accent 3" w:uiPriority="48"/>
-    <w:lsdException w:name="List Table 4 Accent 3" w:uiPriority="49"/>
-    <w:lsdException w:name="List Table 5 Dark Accent 3" w:uiPriority="50"/>
-    <w:lsdException w:name="List Table 6 Colorful Accent 3" w:uiPriority="51"/>
-    <w:lsdException w:name="List Table 7 Colorful Accent 3" w:uiPriority="52"/>
-    <w:lsdException w:name="List Table 1 Light Accent 4" w:uiPriority="46"/>
-    <w:lsdException w:name="List Table 2 Accent 4" w:uiPriority="47"/>
-    <w:lsdException w:name="List Table 3 Accent 4" w:uiPriority="48"/>
-    <w:lsdException w:name="List Table 4 Accent 4" w:uiPriority="49"/>
-    <w:lsdException w:name="List Table 5 Dark Accent 4" w:uiPriority="50"/>
-    <w:lsdException w:name="List Table 6 Colorful Accent 4" w:uiPriority="51"/>
-    <w:lsdException w:name="List Table 7 Colorful Accent 4" w:uiPriority="52"/>
-    <w:lsdException w:name="List Table 1 Light Accent 5" w:uiPriority="46"/>
-    <w:lsdException w:name="List Table 2 Accent 5" w:uiPriority="47"/>
-    <w:lsdException w:name="List Table 3 Accent 5" w:uiPriority="48"/>
-    <w:lsdException w:name="List Table 4 Accent 5" w:uiPriority="49"/>
-    <w:lsdException w:name="List Table 5 Dark Accent 5" w:uiPriority="50"/>
-    <w:lsdException w:name="List Table 6 Colorful Accent 5" w:uiPriority="51"/>
-    <w:lsdException w:name="List Table 7 Colorful Accent 5" w:uiPriority="52"/>
-    <w:lsdException w:name="List Table 1 Light Accent 6" w:uiPriority="46"/>
-    <w:lsdException w:name="List Table 2 Accent 6" w:uiPriority="47"/>
-    <w:lsdException w:name="List Table 3 Accent 6" w:uiPriority="48"/>
-    <w:lsdException w:name="List Table 4 Accent 6" w:uiPriority="49"/>
-    <w:lsdException w:name="List Table 5 Dark Accent 6" w:uiPriority="50"/>
-    <w:lsdException w:name="List Table 6 Colorful Accent 6" w:uiPriority="51"/>
-    <w:lsdException w:name="List Table 7 Colorful Accent 6" w:uiPriority="52"/>
-    <w:lsdException w:name="Mention" w:semiHidden="1" w:unhideWhenUsed="1"/>
-    <w:lsdException w:name="Smart Hyperlink" w:semiHidden="1" w:unhideWhenUsed="1"/>
-    <w:lsdException w:name="Hashtag" w:semiHidden="1" w:unhideWhenUsed="1"/>
-    <w:lsdException w:name="Unresolved Mention" w:semiHidden="1" w:unhideWhenUsed="1"/>
-  </w:latentStyles>
-  <w:style w:type="paragraph" w:default="1" w:styleId="Normal">
-    <w:name w:val="Normal"/>
+  <w:style w:type="paragraph" w:styleId="Bibliography">
+    <w:name w:val="Bibliography"/>
+    <w:basedOn w:val="Normal"/>
+    <w:next w:val="Normal"/>
+    <w:uiPriority w:val="37"/>
+    <w:unhideWhenUsed/>
+    <w:rsid w:val="00DA6CE6"/>
+  </w:style>
+  <w:style w:type="paragraph" w:styleId="Caption">
+    <w:name w:val="caption"/>
+    <w:basedOn w:val="Normal"/>
+    <w:next w:val="Normal"/>
+    <w:uiPriority w:val="35"/>
+    <w:unhideWhenUsed/>
     <w:qFormat/>
+    <w:rsid w:val="00143BA1"/>
+    <w:pPr>
+      <w:spacing w:after="200" w:line="240" w:lineRule="auto"/>
+    </w:pPr>
+    <w:rPr>
+      <w:i/>
+      <w:iCs/>
+      <w:color w:val="44546A" w:themeColor="text2"/>
+      <w:sz w:val="18"/>
+      <w:szCs w:val="18"/>
+    </w:rPr>
   </w:style>
-  <w:style w:type="character" w:default="1" w:styleId="DefaultParagraphFont">
-    <w:name w:val="Default Paragraph Font"/>
-    <w:uiPriority w:val="1"/>
-    <w:semiHidden/>
-    <w:unhideWhenUsed/>
-  </w:style>
-  <w:style w:type="table" w:default="1" w:styleId="TableNormal">
-    <w:name w:val="Normal Table"/>
+  <w:style w:type="character" w:styleId="UnresolvedMention">
+    <w:name w:val="Unresolved Mention"/>
+    <w:basedOn w:val="DefaultParagraphFont"/>
     <w:uiPriority w:val="99"/>
     <w:semiHidden/>
     <w:unhideWhenUsed/>
+    <w:rsid w:val="00143BA1"/>
+    <w:rPr>
+      <w:color w:val="808080"/>
+      <w:shd w:val="clear" w:color="auto" w:fill="E6E6E6"/>
+    </w:rPr>
+  </w:style>
+  <w:style w:type="table" w:styleId="GridTable1Light-Accent1">
+    <w:name w:val="Grid Table 1 Light Accent 1"/>
+    <w:basedOn w:val="TableNormal"/>
+    <w:uiPriority w:val="46"/>
+    <w:rsid w:val="0090319D"/>
+    <w:pPr>
+      <w:spacing w:after="0" w:line="240" w:lineRule="auto"/>
+    </w:pPr>
     <w:tblPr>
-      <w:tblInd w:w="0" w:type="dxa"/>
-      <w:tblCellMar>
-        <w:top w:w="0" w:type="dxa"/>
-        <w:left w:w="108" w:type="dxa"/>
-        <w:bottom w:w="0" w:type="dxa"/>
-        <w:right w:w="108" w:type="dxa"/>
-      </w:tblCellMar>
+      <w:tblStyleRowBandSize w:val="1"/>
+      <w:tblStyleColBandSize w:val="1"/>
+      <w:tblBorders>
+        <w:top w:val="single" w:sz="4" w:space="0" w:color="B4C6E7" w:themeColor="accent1" w:themeTint="66"/>
+        <w:left w:val="single" w:sz="4" w:space="0" w:color="B4C6E7" w:themeColor="accent1" w:themeTint="66"/>
+        <w:bottom w:val="single" w:sz="4" w:space="0" w:color="B4C6E7" w:themeColor="accent1" w:themeTint="66"/>
+        <w:right w:val="single" w:sz="4" w:space="0" w:color="B4C6E7" w:themeColor="accent1" w:themeTint="66"/>
+        <w:insideH w:val="single" w:sz="4" w:space="0" w:color="B4C6E7" w:themeColor="accent1" w:themeTint="66"/>
+        <w:insideV w:val="single" w:sz="4" w:space="0" w:color="B4C6E7" w:themeColor="accent1" w:themeTint="66"/>
+      </w:tblBorders>
     </w:tblPr>
+    <w:tblStylePr w:type="firstRow">
+      <w:rPr>
+        <w:b/>
+        <w:bCs/>
+      </w:rPr>
+      <w:tblPr/>
+      <w:tcPr>
+        <w:tcBorders>
+          <w:bottom w:val="single" w:sz="12" w:space="0" w:color="8EAADB" w:themeColor="accent1" w:themeTint="99"/>
+        </w:tcBorders>
+      </w:tcPr>
+    </w:tblStylePr>
+    <w:tblStylePr w:type="lastRow">
+      <w:rPr>
+        <w:b/>
+        <w:bCs/>
+      </w:rPr>
+      <w:tblPr/>
+      <w:tcPr>
+        <w:tcBorders>
+          <w:top w:val="double" w:sz="2" w:space="0" w:color="8EAADB" w:themeColor="accent1" w:themeTint="99"/>
+        </w:tcBorders>
+      </w:tcPr>
+    </w:tblStylePr>
+    <w:tblStylePr w:type="firstCol">
+      <w:rPr>
+        <w:b/>
+        <w:bCs/>
+      </w:rPr>
+    </w:tblStylePr>
+    <w:tblStylePr w:type="lastCol">
+      <w:rPr>
+        <w:b/>
+        <w:bCs/>
+      </w:rPr>
+    </w:tblStylePr>
   </w:style>
-  <w:style w:type="numbering" w:default="1" w:styleId="NoList">
-    <w:name w:val="No List"/>
-    <w:uiPriority w:val="99"/>
-    <w:semiHidden/>
-    <w:unhideWhenUsed/>
-  </w:style>
-  <w:style w:type="paragraph" w:customStyle="1" w:styleId="013E1ABE18844E1FA15D883FFFF77700">
-    <w:name w:val="013E1ABE18844E1FA15D883FFFF77700"/>
-    <w:rsid w:val="00406B9B"/>
+  <w:style w:type="table" w:styleId="ListTable4-Accent1">
+    <w:name w:val="List Table 4 Accent 1"/>
+    <w:basedOn w:val="TableNormal"/>
+    <w:uiPriority w:val="49"/>
+    <w:rsid w:val="0090319D"/>
+    <w:pPr>
+      <w:spacing w:after="0" w:line="240" w:lineRule="auto"/>
+    </w:pPr>
+    <w:tblPr>
+      <w:tblStyleRowBandSize w:val="1"/>
+      <w:tblStyleColBandSize w:val="1"/>
+      <w:tblBorders>
+        <w:top w:val="single" w:sz="4" w:space="0" w:color="8EAADB" w:themeColor="accent1" w:themeTint="99"/>
+        <w:left w:val="single" w:sz="4" w:space="0" w:color="8EAADB" w:themeColor="accent1" w:themeTint="99"/>
+        <w:bottom w:val="single" w:sz="4" w:space="0" w:color="8EAADB" w:themeColor="accent1" w:themeTint="99"/>
+        <w:right w:val="single" w:sz="4" w:space="0" w:color="8EAADB" w:themeColor="accent1" w:themeTint="99"/>
+        <w:insideH w:val="single" w:sz="4" w:space="0" w:color="8EAADB" w:themeColor="accent1" w:themeTint="99"/>
+      </w:tblBorders>
+    </w:tblPr>
+    <w:tblStylePr w:type="firstRow">
+      <w:rPr>
+        <w:b/>
+        <w:bCs/>
+        <w:color w:val="FFFFFF" w:themeColor="background1"/>
+      </w:rPr>
+      <w:tblPr/>
+      <w:tcPr>
+        <w:tcBorders>
+          <w:top w:val="single" w:sz="4" w:space="0" w:color="4472C4" w:themeColor="accent1"/>
+          <w:left w:val="single" w:sz="4" w:space="0" w:color="4472C4" w:themeColor="accent1"/>
+          <w:bottom w:val="single" w:sz="4" w:space="0" w:color="4472C4" w:themeColor="accent1"/>
+          <w:right w:val="single" w:sz="4" w:space="0" w:color="4472C4" w:themeColor="accent1"/>
+          <w:insideH w:val="nil"/>
+        </w:tcBorders>
+        <w:shd w:val="clear" w:color="auto" w:fill="4472C4" w:themeFill="accent1"/>
+      </w:tcPr>
+    </w:tblStylePr>
+    <w:tblStylePr w:type="lastRow">
+      <w:rPr>
+        <w:b/>
+        <w:bCs/>
+      </w:rPr>
+      <w:tblPr/>
+      <w:tcPr>
+        <w:tcBorders>
+          <w:top w:val="double" w:sz="4" w:space="0" w:color="8EAADB" w:themeColor="accent1" w:themeTint="99"/>
+        </w:tcBorders>
+      </w:tcPr>
+    </w:tblStylePr>
+    <w:tblStylePr w:type="firstCol">
+      <w:rPr>
+        <w:b/>
+        <w:bCs/>
+      </w:rPr>
+    </w:tblStylePr>
+    <w:tblStylePr w:type="lastCol">
+      <w:rPr>
+        <w:b/>
+        <w:bCs/>
+      </w:rPr>
+    </w:tblStylePr>
+    <w:tblStylePr w:type="band1Vert">
+      <w:tblPr/>
+      <w:tcPr>
+        <w:shd w:val="clear" w:color="auto" w:fill="D9E2F3" w:themeFill="accent1" w:themeFillTint="33"/>
+      </w:tcPr>
+    </w:tblStylePr>
+    <w:tblStylePr w:type="band1Horz">
+      <w:tblPr/>
+      <w:tcPr>
+        <w:shd w:val="clear" w:color="auto" w:fill="D9E2F3" w:themeFill="accent1" w:themeFillTint="33"/>
+      </w:tcPr>
+    </w:tblStylePr>
   </w:style>
 </w:styles>
-</file>
-
-<file path=word/glossary/webSettings.xml><?xml version="1.0" encoding="utf-8"?>
-<w:webSettings xmlns:mc="http://schemas.openxmlformats.org/markup-compatibility/2006" xmlns:r="http://schemas.openxmlformats.org/officeDocument/2006/relationships" xmlns:w="http://schemas.openxmlformats.org/wordprocessingml/2006/main" xmlns:w14="http://schemas.microsoft.com/office/word/2010/wordml" xmlns:w15="http://schemas.microsoft.com/office/word/2012/wordml" xmlns:w16cid="http://schemas.microsoft.com/office/word/2016/wordml/cid" xmlns:w16se="http://schemas.microsoft.com/office/word/2015/wordml/symex" mc:Ignorable="w14 w15 w16se w16cid">
-  <w:optimizeForBrowser/>
-  <w:allowPNG/>
-</w:webSettings>
 </file>
 
 <file path=word/theme/theme1.xml><?xml version="1.0" encoding="utf-8"?>
@@ -7718,7 +10005,17 @@
 </file>
 
 <file path=customXml/item2.xml><?xml version="1.0" encoding="utf-8"?>
-<b:Sources xmlns:b="http://schemas.openxmlformats.org/officeDocument/2006/bibliography" xmlns="http://schemas.openxmlformats.org/officeDocument/2006/bibliography" SelectedStyle="\APASixthEditionOfficeOnline.xsl" StyleName="APA" Version="6"/>
+<b:Sources xmlns:b="http://schemas.openxmlformats.org/officeDocument/2006/bibliography" xmlns="http://schemas.openxmlformats.org/officeDocument/2006/bibliography" SelectedStyle="\APASixthEditionOfficeOnline.xsl" StyleName="APA" Version="6">
+  <b:Source>
+    <b:Tag>CEm</b:Tag>
+    <b:SourceType>InternetSite</b:SourceType>
+    <b:Guid>{F5658835-169A-4E71-BC11-4686AE0BD243}</b:Guid>
+    <b:Title>CE-märkning</b:Title>
+    <b:InternetSiteTitle>SIS, Swedish Standards Institute</b:InternetSiteTitle>
+    <b:URL>https://www.sis.se/standarder/ce-markning/</b:URL>
+    <b:RefOrder>1</b:RefOrder>
+  </b:Source>
+</b:Sources>
 </file>
 
 <file path=customXml/itemProps1.xml><?xml version="1.0" encoding="utf-8"?>
@@ -7730,7 +10027,7 @@
 </file>
 
 <file path=customXml/itemProps2.xml><?xml version="1.0" encoding="utf-8"?>
-<ds:datastoreItem xmlns:ds="http://schemas.openxmlformats.org/officeDocument/2006/customXml" ds:itemID="{93DF56DE-60C4-4993-AAF9-BF3FAA6842A9}">
+<ds:datastoreItem xmlns:ds="http://schemas.openxmlformats.org/officeDocument/2006/customXml" ds:itemID="{80B3A3FE-CDA8-4D27-9023-5EE31610593B}">
   <ds:schemaRefs>
     <ds:schemaRef ds:uri="http://schemas.openxmlformats.org/officeDocument/2006/bibliography"/>
   </ds:schemaRefs>

--- a/study_questions/study_questions.docx
+++ b/study_questions/study_questions.docx
@@ -140,21 +140,12 @@
                 <w:lang w:val="sv-SE"/>
               </w:rPr>
             </w:pPr>
-            <w:proofErr w:type="spellStart"/>
             <w:r>
               <w:rPr>
                 <w:sz w:val="32"/>
                 <w:lang w:val="sv-SE"/>
               </w:rPr>
-              <w:t>Mölk</w:t>
-            </w:r>
-            <w:proofErr w:type="spellEnd"/>
-            <w:r>
-              <w:rPr>
-                <w:sz w:val="32"/>
-                <w:lang w:val="sv-SE"/>
-              </w:rPr>
-              <w:t xml:space="preserve"> Utbildning</w:t>
+              <w:t>Mölk Utbildning</w:t>
             </w:r>
           </w:p>
           <w:p>
@@ -3420,6 +3411,7 @@
       <w:r>
         <w:rPr>
           <w:iCs/>
+          <w:lang w:val="sv-SE"/>
         </w:rPr>
         <w:t>CE-märkning införd</w:t>
       </w:r>
@@ -3496,6 +3488,7 @@
       <w:pPr>
         <w:rPr>
           <w:iCs/>
+          <w:lang w:val="sv-SE"/>
         </w:rPr>
       </w:pPr>
       <w:r>
@@ -3541,91 +3534,47 @@
         </w:rPr>
         <w:t xml:space="preserve">”, så är det tillverkaren som försäkrar att den uppfyller säkerhetskraven för CE-märkning. </w:t>
       </w:r>
-      <w:proofErr w:type="spellStart"/>
       <w:r>
         <w:rPr>
           <w:iCs/>
-        </w:rPr>
-        <w:t>För</w:t>
-      </w:r>
-      <w:proofErr w:type="spellEnd"/>
+          <w:lang w:val="sv-SE"/>
+        </w:rPr>
+        <w:t>För produkter som anses riskfyllda, krävs att tillverkaren vänder sig till ett eller flera oberoende tredjepartsorgan</w:t>
+      </w:r>
       <w:r>
         <w:rPr>
           <w:iCs/>
-        </w:rPr>
-        <w:t xml:space="preserve"> </w:t>
-      </w:r>
-      <w:proofErr w:type="spellStart"/>
-      <w:r>
+          <w:lang w:val="sv-SE"/>
+        </w:rPr>
+        <w:t xml:space="preserve"> för provning, certifiering och kontroll av produkten.</w:t>
+      </w:r>
+    </w:p>
+    <w:p>
+      <w:pPr>
         <w:rPr>
           <w:iCs/>
-        </w:rPr>
-        <w:t>produkter</w:t>
-      </w:r>
-      <w:proofErr w:type="spellEnd"/>
+          <w:lang w:val="sv-SE"/>
+        </w:rPr>
+      </w:pPr>
       <w:r>
         <w:rPr>
           <w:iCs/>
-        </w:rPr>
-        <w:t xml:space="preserve"> </w:t>
-      </w:r>
-      <w:proofErr w:type="spellStart"/>
-      <w:r>
+          <w:lang w:val="sv-SE"/>
+        </w:rPr>
+        <w:t xml:space="preserve">En produkt kan endast CE-märkas om den ingår i en </w:t>
+      </w:r>
+    </w:p>
+    <w:p>
+      <w:pPr>
         <w:rPr>
           <w:iCs/>
-        </w:rPr>
-        <w:t>som</w:t>
-      </w:r>
-      <w:proofErr w:type="spellEnd"/>
+          <w:lang w:val="sv-SE"/>
+        </w:rPr>
+      </w:pPr>
       <w:r>
         <w:rPr>
           <w:iCs/>
-        </w:rPr>
-        <w:t xml:space="preserve"> </w:t>
-      </w:r>
-      <w:proofErr w:type="spellStart"/>
-      <w:r>
-        <w:rPr>
-          <w:iCs/>
-        </w:rPr>
-        <w:t>anses</w:t>
-      </w:r>
-      <w:proofErr w:type="spellEnd"/>
-      <w:r>
-        <w:rPr>
-          <w:iCs/>
-        </w:rPr>
-        <w:t xml:space="preserve"> riskfyllda, krävs att tillverkaren vänder sig till ett eller flera oberoende tredjepartsorgan</w:t>
-      </w:r>
-      <w:r>
-        <w:rPr>
-          <w:iCs/>
-        </w:rPr>
-        <w:t xml:space="preserve"> för provning, certifiering och kontroll av produkten.</w:t>
-      </w:r>
-    </w:p>
-    <w:p>
-      <w:pPr>
-        <w:rPr>
-          <w:iCs/>
-        </w:rPr>
-      </w:pPr>
-      <w:r>
-        <w:rPr>
-          <w:iCs/>
-        </w:rPr>
-        <w:t xml:space="preserve">En produkt kan endast CE-märkas om den ingår i en </w:t>
-      </w:r>
-    </w:p>
-    <w:p>
-      <w:pPr>
-        <w:rPr>
-          <w:iCs/>
-        </w:rPr>
-      </w:pPr>
-      <w:r>
-        <w:rPr>
-          <w:iCs/>
+          <w:lang w:val="sv-SE"/>
         </w:rPr>
         <w:t>Märkningen ska se ut enligt nedanstående figur:</w:t>
       </w:r>
@@ -3917,6 +3866,7 @@
         <w:rPr>
           <w:b/>
           <w:iCs/>
+          <w:lang w:val="sv-SE"/>
         </w:rPr>
       </w:pPr>
     </w:p>
@@ -3925,42 +3875,37 @@
         <w:rPr>
           <w:b/>
           <w:iCs/>
-        </w:rPr>
-      </w:pPr>
-      <w:proofErr w:type="spellStart"/>
+          <w:lang w:val="sv-SE"/>
+        </w:rPr>
+      </w:pPr>
       <w:r>
         <w:rPr>
           <w:b/>
           <w:iCs/>
-        </w:rPr>
-        <w:t>Svar</w:t>
-      </w:r>
-      <w:proofErr w:type="spellEnd"/>
+          <w:lang w:val="sv-SE"/>
+        </w:rPr>
+        <w:t>Svar:</w:t>
+      </w:r>
+    </w:p>
+    <w:p>
+      <w:pPr>
+        <w:rPr>
+          <w:iCs/>
+          <w:lang w:val="sv-SE"/>
+        </w:rPr>
+      </w:pPr>
       <w:r>
         <w:rPr>
           <w:b/>
           <w:iCs/>
-        </w:rPr>
-        <w:t>:</w:t>
-      </w:r>
-    </w:p>
-    <w:p>
-      <w:pPr>
+          <w:lang w:val="sv-SE"/>
+        </w:rPr>
+        <w:t>Marknadstillträde</w:t>
+      </w:r>
+      <w:r>
         <w:rPr>
           <w:iCs/>
           <w:lang w:val="sv-SE"/>
-        </w:rPr>
-      </w:pPr>
-      <w:r>
-        <w:rPr>
-          <w:b/>
-          <w:iCs/>
-        </w:rPr>
-        <w:t>Marknadstillträde</w:t>
-      </w:r>
-      <w:r>
-        <w:rPr>
-          <w:iCs/>
         </w:rPr>
         <w:t xml:space="preserve"> innebär att en produkt får säljas på marknaden. </w:t>
       </w:r>
@@ -4215,23 +4160,16 @@
         <w:rPr>
           <w:b/>
           <w:iCs/>
-        </w:rPr>
-      </w:pPr>
-      <w:proofErr w:type="spellStart"/>
+          <w:lang w:val="sv-SE"/>
+        </w:rPr>
+      </w:pPr>
       <w:r>
         <w:rPr>
           <w:b/>
           <w:iCs/>
-        </w:rPr>
-        <w:t>Svar</w:t>
-      </w:r>
-      <w:proofErr w:type="spellEnd"/>
-      <w:r>
-        <w:rPr>
-          <w:b/>
-          <w:iCs/>
-        </w:rPr>
-        <w:t>:</w:t>
+          <w:lang w:val="sv-SE"/>
+        </w:rPr>
+        <w:t>Svar:</w:t>
       </w:r>
     </w:p>
     <w:p>
@@ -4461,81 +4399,114 @@
       </w:r>
     </w:p>
     <w:p>
+      <w:pPr>
+        <w:rPr>
+          <w:lang w:val="sv-SE"/>
+        </w:rPr>
+      </w:pPr>
       <w:r>
         <w:rPr>
           <w:b/>
+          <w:lang w:val="sv-SE"/>
         </w:rPr>
         <w:t>Certifiering</w:t>
       </w:r>
       <w:r>
+        <w:rPr>
+          <w:lang w:val="sv-SE"/>
+        </w:rPr>
         <w:t xml:space="preserve"> innebär att en </w:t>
       </w:r>
       <w:r>
         <w:rPr>
           <w:b/>
+          <w:lang w:val="sv-SE"/>
         </w:rPr>
         <w:t>organisation</w:t>
       </w:r>
       <w:r>
+        <w:rPr>
+          <w:lang w:val="sv-SE"/>
+        </w:rPr>
         <w:t xml:space="preserve">, </w:t>
       </w:r>
       <w:r>
         <w:rPr>
           <w:b/>
+          <w:lang w:val="sv-SE"/>
         </w:rPr>
         <w:t>produkt</w:t>
       </w:r>
       <w:r>
+        <w:rPr>
+          <w:lang w:val="sv-SE"/>
+        </w:rPr>
         <w:t xml:space="preserve"> eller </w:t>
       </w:r>
       <w:r>
         <w:rPr>
           <w:b/>
+          <w:lang w:val="sv-SE"/>
         </w:rPr>
         <w:t>person bedöms uppfylla krav</w:t>
       </w:r>
       <w:r>
+        <w:rPr>
+          <w:lang w:val="sv-SE"/>
+        </w:rPr>
         <w:t xml:space="preserve"> som ställs i </w:t>
       </w:r>
       <w:r>
         <w:rPr>
           <w:b/>
+          <w:lang w:val="sv-SE"/>
         </w:rPr>
         <w:t>standarder</w:t>
       </w:r>
       <w:r>
+        <w:rPr>
+          <w:lang w:val="sv-SE"/>
+        </w:rPr>
         <w:t xml:space="preserve"> eller </w:t>
       </w:r>
       <w:r>
         <w:rPr>
           <w:b/>
+          <w:lang w:val="sv-SE"/>
         </w:rPr>
         <w:t>styrdokument</w:t>
       </w:r>
       <w:r>
+        <w:rPr>
+          <w:lang w:val="sv-SE"/>
+        </w:rPr>
         <w:t xml:space="preserve">. </w:t>
       </w:r>
     </w:p>
     <w:p>
-      <w:r>
+      <w:pPr>
+        <w:rPr>
+          <w:lang w:val="sv-SE"/>
+        </w:rPr>
+      </w:pPr>
+      <w:r>
+        <w:rPr>
+          <w:lang w:val="sv-SE"/>
+        </w:rPr>
         <w:t xml:space="preserve">Inom vissa områden är det </w:t>
       </w:r>
       <w:r>
         <w:rPr>
           <w:b/>
+          <w:lang w:val="sv-SE"/>
         </w:rPr>
         <w:t>obligatoriskt</w:t>
       </w:r>
       <w:r>
-        <w:t xml:space="preserve"> att vara certifierad, exempelvis måste personal som arbetar med svetsning vara certifierad. För ett företags ledningssystem för miljö eller kvalitet finns inga sådana lagkrav, även om det i praktiken kan behöva vara ett måste för företaget, pga. </w:t>
-      </w:r>
-      <w:proofErr w:type="spellStart"/>
-      <w:r>
-        <w:t>kundkrav</w:t>
-      </w:r>
-      <w:proofErr w:type="spellEnd"/>
-      <w:r>
-        <w:t>.</w:t>
+        <w:rPr>
+          <w:lang w:val="sv-SE"/>
+        </w:rPr>
+        <w:t xml:space="preserve"> att vara certifierad, exempelvis måste personal som arbetar med svetsning vara certifierad. För ett företags ledningssystem för miljö eller kvalitet finns inga sådana lagkrav, även om det i praktiken kan behöva vara ett måste för företaget, pga. kundkrav.</w:t>
       </w:r>
     </w:p>
     <w:p>
@@ -4572,23 +4543,7 @@
           <w:b/>
           <w:lang w:val="sv-SE"/>
         </w:rPr>
-        <w:t xml:space="preserve"> i </w:t>
-      </w:r>
-      <w:proofErr w:type="spellStart"/>
-      <w:r>
-        <w:rPr>
-          <w:b/>
-          <w:lang w:val="sv-SE"/>
-        </w:rPr>
-        <w:t>Swedacs</w:t>
-      </w:r>
-      <w:proofErr w:type="spellEnd"/>
-      <w:r>
-        <w:rPr>
-          <w:b/>
-          <w:lang w:val="sv-SE"/>
-        </w:rPr>
-        <w:t xml:space="preserve"> ackrediteringsregister</w:t>
+        <w:t xml:space="preserve"> i Swedacs ackrediteringsregister</w:t>
       </w:r>
     </w:p>
     <w:p>
@@ -5051,17 +5006,28 @@
     </w:p>
     <w:p>
       <w:pPr>
+        <w:rPr>
+          <w:lang w:val="sv-SE"/>
+        </w:rPr>
+      </w:pPr>
+    </w:p>
+    <w:p>
+      <w:pPr>
         <w:pStyle w:val="ListParagraph"/>
         <w:numPr>
           <w:ilvl w:val="0"/>
           <w:numId w:val="7"/>
         </w:numPr>
         <w:rPr>
-          <w:lang w:val="sv-SE"/>
-        </w:rPr>
-      </w:pPr>
-      <w:r>
-        <w:rPr>
+          <w:rStyle w:val="SubtleEmphasis"/>
+          <w:color w:val="2F5496" w:themeColor="accent1" w:themeShade="BF"/>
+          <w:lang w:val="sv-SE"/>
+        </w:rPr>
+      </w:pPr>
+      <w:r>
+        <w:rPr>
+          <w:rStyle w:val="SubtleEmphasis"/>
+          <w:color w:val="2F5496" w:themeColor="accent1" w:themeShade="BF"/>
           <w:lang w:val="sv-SE"/>
         </w:rPr>
         <w:t>Läs på och redogör i grova drag för vad ISO 9000 familjen av standarder är för något. Hur ny är den och vad har den för syfte?</w:t>
@@ -5075,11 +5041,15 @@
           <w:numId w:val="7"/>
         </w:numPr>
         <w:rPr>
-          <w:lang w:val="sv-SE"/>
-        </w:rPr>
-      </w:pPr>
-      <w:r>
-        <w:rPr>
+          <w:rStyle w:val="SubtleEmphasis"/>
+          <w:color w:val="2F5496" w:themeColor="accent1" w:themeShade="BF"/>
+          <w:lang w:val="sv-SE"/>
+        </w:rPr>
+      </w:pPr>
+      <w:r>
+        <w:rPr>
+          <w:rStyle w:val="SubtleEmphasis"/>
+          <w:color w:val="2F5496" w:themeColor="accent1" w:themeShade="BF"/>
           <w:lang w:val="sv-SE"/>
         </w:rPr>
         <w:t>Det finns flera “upplagor” inom ISO 9000. Beskriv dessa och vilket förhållande de har till varandra. Skillnader och likheter. Om de behandlar olika aspekter, så vilka i så fall?</w:t>
@@ -5087,6 +5057,16 @@
     </w:p>
     <w:p>
       <w:pPr>
+        <w:pStyle w:val="ListParagraph"/>
+        <w:rPr>
+          <w:rStyle w:val="SubtleEmphasis"/>
+          <w:color w:val="2F5496" w:themeColor="accent1" w:themeShade="BF"/>
+          <w:lang w:val="sv-SE"/>
+        </w:rPr>
+      </w:pPr>
+    </w:p>
+    <w:p>
+      <w:pPr>
         <w:pStyle w:val="Heading2"/>
         <w:rPr>
           <w:lang w:val="sv-SE"/>
@@ -5106,21 +5086,30 @@
         <w:t>ISO 26262</w:t>
       </w:r>
       <w:bookmarkEnd w:id="9"/>
+    </w:p>
+    <w:p>
+      <w:pPr>
+        <w:rPr>
+          <w:lang w:val="sv-SE"/>
+        </w:rPr>
+      </w:pPr>
     </w:p>
     <w:p>
       <w:pPr>
         <w:pStyle w:val="ListParagraph"/>
         <w:numPr>
           <w:ilvl w:val="0"/>
-          <w:numId w:val="8"/>
+          <w:numId w:val="7"/>
         </w:numPr>
         <w:rPr>
-          <w:lang w:val="sv-SE"/>
-        </w:rPr>
-      </w:pPr>
-      <w:r>
-        <w:rPr>
-          <w:lang w:val="sv-SE"/>
+          <w:rStyle w:val="SubtleEmphasis"/>
+          <w:color w:val="2F5496" w:themeColor="accent1" w:themeShade="BF"/>
+        </w:rPr>
+      </w:pPr>
+      <w:r>
+        <w:rPr>
+          <w:rStyle w:val="SubtleEmphasis"/>
+          <w:color w:val="2F5496" w:themeColor="accent1" w:themeShade="BF"/>
         </w:rPr>
         <w:t>Beskriv lite om standarden ISO 26262. Vad var det för någon standard?</w:t>
       </w:r>
@@ -5130,224 +5119,125 @@
         <w:pStyle w:val="ListParagraph"/>
         <w:numPr>
           <w:ilvl w:val="0"/>
-          <w:numId w:val="8"/>
+          <w:numId w:val="7"/>
         </w:numPr>
         <w:rPr>
-          <w:lang w:val="sv-SE"/>
-        </w:rPr>
-      </w:pPr>
-      <w:r>
-        <w:rPr>
-          <w:lang w:val="sv-SE"/>
-        </w:rPr>
-        <w:t xml:space="preserve">ISO 26262 är exempel på en branschspecifik standard. Använd </w:t>
+          <w:rStyle w:val="SubtleEmphasis"/>
+          <w:color w:val="2F5496" w:themeColor="accent1" w:themeShade="BF"/>
+          <w:lang w:val="sv-SE"/>
+        </w:rPr>
+      </w:pPr>
+      <w:r>
+        <w:rPr>
+          <w:rStyle w:val="SubtleEmphasis"/>
+          <w:color w:val="2F5496" w:themeColor="accent1" w:themeShade="BF"/>
+        </w:rPr>
+        <w:t xml:space="preserve">ISO 26262 är exempel på en branschspecifik standard. </w:t>
+      </w:r>
+      <w:r>
+        <w:rPr>
+          <w:rStyle w:val="SubtleEmphasis"/>
+          <w:color w:val="2F5496" w:themeColor="accent1" w:themeShade="BF"/>
+          <w:lang w:val="sv-SE"/>
+        </w:rPr>
+        <w:t>Använd ISO</w:t>
+      </w:r>
+      <w:r>
+        <w:rPr>
+          <w:rStyle w:val="SubtleEmphasis"/>
+          <w:color w:val="2F5496" w:themeColor="accent1" w:themeShade="BF"/>
+          <w:lang w:val="sv-SE"/>
+        </w:rPr>
+        <w:t>:</w:t>
+      </w:r>
+      <w:r>
+        <w:rPr>
+          <w:rStyle w:val="SubtleEmphasis"/>
+          <w:color w:val="2F5496" w:themeColor="accent1" w:themeShade="BF"/>
+          <w:lang w:val="sv-SE"/>
+        </w:rPr>
+        <w:t>s hemsida till att leta upp fem andra stora branschspecifika standarder.</w:t>
+      </w:r>
+    </w:p>
+    <w:p>
+      <w:pPr>
+        <w:pStyle w:val="ListParagraph"/>
+        <w:rPr>
+          <w:rStyle w:val="SubtleEmphasis"/>
+          <w:color w:val="2F5496" w:themeColor="accent1" w:themeShade="BF"/>
+          <w:lang w:val="sv-SE"/>
+        </w:rPr>
+      </w:pPr>
+    </w:p>
+    <w:p>
+      <w:pPr>
+        <w:rPr>
+          <w:rFonts w:asciiTheme="majorHAnsi" w:eastAsiaTheme="majorEastAsia" w:hAnsiTheme="majorHAnsi" w:cstheme="majorBidi"/>
+          <w:color w:val="2F5496" w:themeColor="accent1" w:themeShade="BF"/>
+          <w:sz w:val="26"/>
+          <w:szCs w:val="26"/>
+          <w:lang w:val="sv-SE"/>
+        </w:rPr>
+      </w:pPr>
+      <w:bookmarkStart w:id="10" w:name="_Toc499837047"/>
+      <w:r>
+        <w:rPr>
+          <w:lang w:val="sv-SE"/>
+        </w:rPr>
+        <w:br w:type="page"/>
+      </w:r>
+    </w:p>
+    <w:p>
+      <w:pPr>
+        <w:pStyle w:val="Heading2"/>
+        <w:rPr>
+          <w:lang w:val="sv-SE"/>
+        </w:rPr>
+      </w:pPr>
+      <w:r>
+        <w:rPr>
+          <w:lang w:val="sv-SE"/>
+        </w:rPr>
+        <w:lastRenderedPageBreak/>
+        <w:t xml:space="preserve">3.4 </w:t>
+      </w:r>
+      <w:r>
+        <w:rPr>
+          <w:lang w:val="sv-SE"/>
+        </w:rPr>
+        <w:t>IEEE</w:t>
+      </w:r>
+      <w:bookmarkEnd w:id="10"/>
+    </w:p>
+    <w:p>
+      <w:pPr>
+        <w:rPr>
+          <w:rStyle w:val="Emphasis"/>
+          <w:lang w:val="sv-SE"/>
+        </w:rPr>
+      </w:pPr>
+      <w:r>
+        <w:rPr>
+          <w:rStyle w:val="Emphasis"/>
+          <w:lang w:val="sv-SE"/>
+        </w:rPr>
+        <w:t xml:space="preserve">En mycket viktig organisation för utvecklingen av all elektronikrelaterad teknologi är IEEE, som har tagit fram väldigt många tekniskt detaljerade standarder. Exempelvis den mycket omtalade WLAN-standarden IEEE </w:t>
       </w:r>
       <w:proofErr w:type="gramStart"/>
       <w:r>
         <w:rPr>
-          <w:lang w:val="sv-SE"/>
-        </w:rPr>
-        <w:t>ISOs</w:t>
+          <w:rStyle w:val="Emphasis"/>
+          <w:lang w:val="sv-SE"/>
+        </w:rPr>
+        <w:t>802.11</w:t>
       </w:r>
       <w:proofErr w:type="gramEnd"/>
       <w:r>
         <w:rPr>
-          <w:lang w:val="sv-SE"/>
-        </w:rPr>
-        <w:t xml:space="preserve"> hemsida till att leta upp fem</w:t>
-      </w:r>
-      <w:r>
-        <w:rPr>
-          <w:lang w:val="sv-SE"/>
-        </w:rPr>
-        <w:t xml:space="preserve"> andra stora branschspecifika standarder.</w:t>
-      </w:r>
-    </w:p>
-    <w:p>
-      <w:pPr>
-        <w:pStyle w:val="Heading2"/>
-        <w:rPr>
-          <w:lang w:val="sv-SE"/>
-        </w:rPr>
-      </w:pPr>
-      <w:bookmarkStart w:id="10" w:name="_Toc499837047"/>
-      <w:r>
-        <w:rPr>
-          <w:lang w:val="sv-SE"/>
-        </w:rPr>
-        <w:t xml:space="preserve">3.4 </w:t>
-      </w:r>
-      <w:r>
-        <w:rPr>
-          <w:lang w:val="sv-SE"/>
-        </w:rPr>
-        <w:t>IEEE</w:t>
-      </w:r>
-      <w:bookmarkEnd w:id="10"/>
-    </w:p>
-    <w:p>
-      <w:pPr>
-        <w:rPr>
-          <w:lang w:val="sv-SE"/>
-        </w:rPr>
-      </w:pPr>
-      <w:r>
-        <w:rPr>
-          <w:lang w:val="sv-SE"/>
-        </w:rPr>
-        <w:t>En mycket viktig organisation för utvecklingen av all elektronikrelaterad teknologi är IEEE, som har tagit fram väldigt många tekniskt detaljerade standarder. Exem</w:t>
-      </w:r>
-      <w:r>
-        <w:rPr>
-          <w:lang w:val="sv-SE"/>
-        </w:rPr>
-        <w:t>pelvis den mycket omtalade WLAN-</w:t>
-      </w:r>
-      <w:r>
-        <w:rPr>
-          <w:lang w:val="sv-SE"/>
-        </w:rPr>
-        <w:t xml:space="preserve">standarden IEEE </w:t>
-      </w:r>
-      <w:proofErr w:type="gramStart"/>
-      <w:r>
-        <w:rPr>
-          <w:lang w:val="sv-SE"/>
-        </w:rPr>
-        <w:t>802.11</w:t>
-      </w:r>
-      <w:proofErr w:type="gramEnd"/>
-      <w:r>
-        <w:rPr>
-          <w:lang w:val="sv-SE"/>
-        </w:rPr>
-        <w:t>. Den är också ett mycket bra exempel på hur en tekniskt avancerad standard kan ”växa” fram steg för steg. Ta reda på oc</w:t>
-      </w:r>
-      <w:bookmarkStart w:id="11" w:name="_GoBack"/>
-      <w:bookmarkEnd w:id="11"/>
-      <w:r>
-        <w:rPr>
-          <w:lang w:val="sv-SE"/>
-        </w:rPr>
-        <w:t>h redogör övergripande för vad de olika bokstavsversionerna av standarden innehåller och när de utvecklades.</w:t>
-      </w:r>
-    </w:p>
-    <w:p>
-      <w:pPr>
-        <w:rPr>
-          <w:lang w:val="sv-SE"/>
-        </w:rPr>
-      </w:pPr>
-      <w:r>
-        <w:rPr>
-          <w:lang w:val="sv-SE"/>
-        </w:rPr>
-        <w:br w:type="page"/>
-      </w:r>
-    </w:p>
-    <w:p>
-      <w:pPr>
-        <w:pStyle w:val="Heading1"/>
-        <w:rPr>
-          <w:lang w:val="sv-SE"/>
-        </w:rPr>
-      </w:pPr>
-      <w:bookmarkStart w:id="12" w:name="_Toc499837048"/>
-      <w:r>
-        <w:rPr>
-          <w:lang w:val="sv-SE"/>
-        </w:rPr>
-        <w:lastRenderedPageBreak/>
-        <w:t>4 Simulerings</w:t>
-      </w:r>
-      <w:r>
-        <w:rPr>
-          <w:lang w:val="sv-SE"/>
-        </w:rPr>
-        <w:t>testteori</w:t>
-      </w:r>
-      <w:bookmarkEnd w:id="12"/>
-    </w:p>
-    <w:p>
-      <w:pPr>
-        <w:pStyle w:val="Heading2"/>
-        <w:rPr>
-          <w:lang w:val="sv-SE"/>
-        </w:rPr>
-      </w:pPr>
-      <w:bookmarkStart w:id="13" w:name="_Toc499837049"/>
-      <w:r>
-        <w:rPr>
-          <w:lang w:val="sv-SE"/>
-        </w:rPr>
-        <w:t>4.1 H</w:t>
-      </w:r>
-      <w:r>
-        <w:rPr>
-          <w:lang w:val="sv-SE"/>
-        </w:rPr>
-        <w:t>ardware-in-the-loop</w:t>
-      </w:r>
-      <w:bookmarkEnd w:id="13"/>
-      <w:r>
-        <w:rPr>
-          <w:lang w:val="sv-SE"/>
-        </w:rPr>
-        <w:t xml:space="preserve"> </w:t>
-      </w:r>
-    </w:p>
-    <w:p>
-      <w:pPr>
-        <w:rPr>
-          <w:lang w:val="sv-SE"/>
-        </w:rPr>
-      </w:pPr>
-      <w:r>
-        <w:rPr>
-          <w:lang w:val="sv-SE"/>
-        </w:rPr>
-        <w:t>Beskriv kortfattat vad som hardware-in-the-loop av ett delsystem med hardware-in-the-loop simulering av ett helt system innebär och ge praktiska exempel på när man kan föredra det ena resp. det andra.</w:t>
-      </w:r>
-    </w:p>
-    <w:p>
-      <w:pPr>
-        <w:pStyle w:val="Heading2"/>
-        <w:rPr>
-          <w:lang w:val="sv-SE"/>
-        </w:rPr>
-      </w:pPr>
-      <w:bookmarkStart w:id="14" w:name="_Toc499837050"/>
-      <w:r>
-        <w:rPr>
-          <w:lang w:val="sv-SE"/>
-        </w:rPr>
-        <w:t>4.2 Kretssimulering</w:t>
-      </w:r>
-      <w:bookmarkEnd w:id="14"/>
-    </w:p>
-    <w:p>
-      <w:pPr>
-        <w:rPr>
-          <w:lang w:val="sv-SE"/>
-        </w:rPr>
-      </w:pPr>
-      <w:r>
-        <w:rPr>
-          <w:lang w:val="sv-SE"/>
-        </w:rPr>
-        <w:t>Kretssimulering</w:t>
-      </w:r>
-      <w:r>
-        <w:rPr>
-          <w:lang w:val="sv-SE"/>
-        </w:rPr>
-        <w:t>s</w:t>
-      </w:r>
-      <w:r>
-        <w:rPr>
-          <w:lang w:val="sv-SE"/>
-        </w:rPr>
-        <w:t xml:space="preserve">-mjukvaror lämpar sig extra bra för att simulera både analog och digital elektronik framförallt på komponent-nivå. </w:t>
+          <w:rStyle w:val="Emphasis"/>
+          <w:lang w:val="sv-SE"/>
+        </w:rPr>
+        <w:t xml:space="preserve">. Den är också ett mycket bra exempel på hur en tekniskt avancerad standard kan ”växa” fram steg för steg. </w:t>
       </w:r>
     </w:p>
     <w:p>
@@ -5355,41 +5245,702 @@
         <w:pStyle w:val="ListParagraph"/>
         <w:numPr>
           <w:ilvl w:val="0"/>
-          <w:numId w:val="10"/>
+          <w:numId w:val="7"/>
         </w:numPr>
         <w:rPr>
-          <w:lang w:val="sv-SE"/>
-        </w:rPr>
-      </w:pPr>
-      <w:r>
-        <w:rPr>
-          <w:lang w:val="sv-SE"/>
-        </w:rPr>
-        <w:t>Nämn några olika saker / scenarier man med fördel kan simulera med krets-mjukvaror.</w:t>
-      </w:r>
+          <w:rStyle w:val="SubtleEmphasis"/>
+          <w:color w:val="2F5496" w:themeColor="accent1" w:themeShade="BF"/>
+          <w:lang w:val="sv-SE"/>
+        </w:rPr>
+      </w:pPr>
+      <w:r>
+        <w:rPr>
+          <w:rStyle w:val="SubtleEmphasis"/>
+          <w:color w:val="2F5496" w:themeColor="accent1" w:themeShade="BF"/>
+          <w:lang w:val="sv-SE"/>
+        </w:rPr>
+        <w:t>Ta reda på och redogör övergripande för vad de olika bokstavsversionerna av standarden innehåller och när de utvecklades.</w:t>
+      </w:r>
+    </w:p>
+    <w:p>
+      <w:pPr>
+        <w:rPr>
+          <w:b/>
+          <w:iCs/>
+        </w:rPr>
+      </w:pPr>
+      <w:proofErr w:type="spellStart"/>
+      <w:r>
+        <w:rPr>
+          <w:b/>
+          <w:iCs/>
+        </w:rPr>
+        <w:t>S</w:t>
+      </w:r>
+      <w:r>
+        <w:rPr>
+          <w:b/>
+          <w:iCs/>
+        </w:rPr>
+        <w:t>var</w:t>
+      </w:r>
+      <w:proofErr w:type="spellEnd"/>
+      <w:r>
+        <w:rPr>
+          <w:b/>
+          <w:iCs/>
+        </w:rPr>
+        <w:t>:</w:t>
+      </w:r>
+    </w:p>
+    <w:p>
+      <w:pPr>
+        <w:rPr>
+          <w:lang w:val="sv-SE"/>
+        </w:rPr>
+      </w:pPr>
+      <w:r>
+        <w:rPr>
+          <w:lang w:val="sv-SE"/>
+        </w:rPr>
+        <w:t>Nuvarande s</w:t>
+      </w:r>
+      <w:r>
+        <w:rPr>
+          <w:lang w:val="sv-SE"/>
+        </w:rPr>
+        <w:t>tandarder IEEE 802.11x</w:t>
+      </w:r>
+      <w:r>
+        <w:rPr>
+          <w:lang w:val="sv-SE"/>
+        </w:rPr>
+        <w:t>:</w:t>
+      </w:r>
+    </w:p>
+    <w:tbl>
+      <w:tblPr>
+        <w:tblStyle w:val="ListTable4-Accent1"/>
+        <w:tblW w:w="0" w:type="auto"/>
+        <w:tblLook w:val="04A0" w:firstRow="1" w:lastRow="0" w:firstColumn="1" w:lastColumn="0" w:noHBand="0" w:noVBand="1"/>
+      </w:tblPr>
+      <w:tblGrid>
+        <w:gridCol w:w="2122"/>
+        <w:gridCol w:w="1417"/>
+        <w:gridCol w:w="5811"/>
+      </w:tblGrid>
+      <w:tr>
+        <w:trPr>
+          <w:cnfStyle w:val="100000000000" w:firstRow="1" w:lastRow="0" w:firstColumn="0" w:lastColumn="0" w:oddVBand="0" w:evenVBand="0" w:oddHBand="0" w:evenHBand="0" w:firstRowFirstColumn="0" w:firstRowLastColumn="0" w:lastRowFirstColumn="0" w:lastRowLastColumn="0"/>
+        </w:trPr>
+        <w:tc>
+          <w:tcPr>
+            <w:cnfStyle w:val="001000000000" w:firstRow="0" w:lastRow="0" w:firstColumn="1" w:lastColumn="0" w:oddVBand="0" w:evenVBand="0" w:oddHBand="0" w:evenHBand="0" w:firstRowFirstColumn="0" w:firstRowLastColumn="0" w:lastRowFirstColumn="0" w:lastRowLastColumn="0"/>
+            <w:tcW w:w="2122" w:type="dxa"/>
+          </w:tcPr>
+          <w:p>
+            <w:pPr>
+              <w:rPr>
+                <w:lang w:val="sv-SE"/>
+              </w:rPr>
+            </w:pPr>
+            <w:r>
+              <w:rPr>
+                <w:lang w:val="sv-SE"/>
+              </w:rPr>
+              <w:t>Standard</w:t>
+            </w:r>
+          </w:p>
+        </w:tc>
+        <w:tc>
+          <w:tcPr>
+            <w:tcW w:w="1417" w:type="dxa"/>
+          </w:tcPr>
+          <w:p>
+            <w:pPr>
+              <w:cnfStyle w:val="100000000000" w:firstRow="1" w:lastRow="0" w:firstColumn="0" w:lastColumn="0" w:oddVBand="0" w:evenVBand="0" w:oddHBand="0" w:evenHBand="0" w:firstRowFirstColumn="0" w:firstRowLastColumn="0" w:lastRowFirstColumn="0" w:lastRowLastColumn="0"/>
+              <w:rPr>
+                <w:bCs w:val="0"/>
+                <w:lang w:val="sv-SE"/>
+              </w:rPr>
+            </w:pPr>
+            <w:r>
+              <w:rPr>
+                <w:bCs w:val="0"/>
+                <w:lang w:val="sv-SE"/>
+              </w:rPr>
+              <w:t>Lansering</w:t>
+            </w:r>
+          </w:p>
+        </w:tc>
+        <w:tc>
+          <w:tcPr>
+            <w:tcW w:w="5811" w:type="dxa"/>
+          </w:tcPr>
+          <w:p>
+            <w:pPr>
+              <w:cnfStyle w:val="100000000000" w:firstRow="1" w:lastRow="0" w:firstColumn="0" w:lastColumn="0" w:oddVBand="0" w:evenVBand="0" w:oddHBand="0" w:evenHBand="0" w:firstRowFirstColumn="0" w:firstRowLastColumn="0" w:lastRowFirstColumn="0" w:lastRowLastColumn="0"/>
+              <w:rPr>
+                <w:lang w:val="sv-SE"/>
+              </w:rPr>
+            </w:pPr>
+            <w:r>
+              <w:rPr>
+                <w:lang w:val="sv-SE"/>
+              </w:rPr>
+              <w:t>Beskrivning</w:t>
+            </w:r>
+          </w:p>
+        </w:tc>
+      </w:tr>
+      <w:tr>
+        <w:trPr>
+          <w:cnfStyle w:val="000000100000" w:firstRow="0" w:lastRow="0" w:firstColumn="0" w:lastColumn="0" w:oddVBand="0" w:evenVBand="0" w:oddHBand="1" w:evenHBand="0" w:firstRowFirstColumn="0" w:firstRowLastColumn="0" w:lastRowFirstColumn="0" w:lastRowLastColumn="0"/>
+        </w:trPr>
+        <w:tc>
+          <w:tcPr>
+            <w:cnfStyle w:val="001000000000" w:firstRow="0" w:lastRow="0" w:firstColumn="1" w:lastColumn="0" w:oddVBand="0" w:evenVBand="0" w:oddHBand="0" w:evenHBand="0" w:firstRowFirstColumn="0" w:firstRowLastColumn="0" w:lastRowFirstColumn="0" w:lastRowLastColumn="0"/>
+            <w:tcW w:w="2122" w:type="dxa"/>
+          </w:tcPr>
+          <w:p>
+            <w:pPr>
+              <w:rPr>
+                <w:lang w:val="sv-SE"/>
+              </w:rPr>
+            </w:pPr>
+            <w:r>
+              <w:rPr>
+                <w:lang w:val="sv-SE"/>
+              </w:rPr>
+              <w:t>IEEE 802.11</w:t>
+            </w:r>
+            <w:r>
+              <w:rPr>
+                <w:lang w:val="sv-SE"/>
+              </w:rPr>
+              <w:t>a</w:t>
+            </w:r>
+          </w:p>
+        </w:tc>
+        <w:tc>
+          <w:tcPr>
+            <w:tcW w:w="1417" w:type="dxa"/>
+          </w:tcPr>
+          <w:p>
+            <w:pPr>
+              <w:cnfStyle w:val="000000100000" w:firstRow="0" w:lastRow="0" w:firstColumn="0" w:lastColumn="0" w:oddVBand="0" w:evenVBand="0" w:oddHBand="1" w:evenHBand="0" w:firstRowFirstColumn="0" w:firstRowLastColumn="0" w:lastRowFirstColumn="0" w:lastRowLastColumn="0"/>
+              <w:rPr>
+                <w:lang w:val="sv-SE"/>
+              </w:rPr>
+            </w:pPr>
+            <w:r>
+              <w:rPr>
+                <w:lang w:val="sv-SE"/>
+              </w:rPr>
+              <w:t>1999</w:t>
+            </w:r>
+          </w:p>
+        </w:tc>
+        <w:tc>
+          <w:tcPr>
+            <w:tcW w:w="5811" w:type="dxa"/>
+          </w:tcPr>
+          <w:p>
+            <w:pPr>
+              <w:cnfStyle w:val="000000100000" w:firstRow="0" w:lastRow="0" w:firstColumn="0" w:lastColumn="0" w:oddVBand="0" w:evenVBand="0" w:oddHBand="1" w:evenHBand="0" w:firstRowFirstColumn="0" w:firstRowLastColumn="0" w:lastRowFirstColumn="0" w:lastRowLastColumn="0"/>
+              <w:rPr>
+                <w:lang w:val="sv-SE"/>
+              </w:rPr>
+            </w:pPr>
+            <w:r>
+              <w:rPr>
+                <w:lang w:val="sv-SE"/>
+              </w:rPr>
+              <w:t xml:space="preserve">5 GHz med </w:t>
+            </w:r>
+            <w:r>
+              <w:rPr>
+                <w:lang w:val="sv-SE"/>
+              </w:rPr>
+              <w:t>kapacitet ≤</w:t>
+            </w:r>
+            <w:r>
+              <w:rPr>
+                <w:lang w:val="sv-SE"/>
+              </w:rPr>
+              <w:t xml:space="preserve">54 </w:t>
+            </w:r>
+            <w:proofErr w:type="spellStart"/>
+            <w:r>
+              <w:rPr>
+                <w:lang w:val="sv-SE"/>
+              </w:rPr>
+              <w:t>Mbps</w:t>
+            </w:r>
+            <w:proofErr w:type="spellEnd"/>
+          </w:p>
+        </w:tc>
+      </w:tr>
+      <w:tr>
+        <w:tc>
+          <w:tcPr>
+            <w:cnfStyle w:val="001000000000" w:firstRow="0" w:lastRow="0" w:firstColumn="1" w:lastColumn="0" w:oddVBand="0" w:evenVBand="0" w:oddHBand="0" w:evenHBand="0" w:firstRowFirstColumn="0" w:firstRowLastColumn="0" w:lastRowFirstColumn="0" w:lastRowLastColumn="0"/>
+            <w:tcW w:w="2122" w:type="dxa"/>
+          </w:tcPr>
+          <w:p>
+            <w:pPr>
+              <w:rPr>
+                <w:bCs w:val="0"/>
+                <w:lang w:val="sv-SE"/>
+              </w:rPr>
+            </w:pPr>
+            <w:r>
+              <w:rPr>
+                <w:bCs w:val="0"/>
+                <w:lang w:val="sv-SE"/>
+              </w:rPr>
+              <w:t>IEEE 802.11b</w:t>
+            </w:r>
+          </w:p>
+        </w:tc>
+        <w:tc>
+          <w:tcPr>
+            <w:tcW w:w="1417" w:type="dxa"/>
+          </w:tcPr>
+          <w:p>
+            <w:pPr>
+              <w:cnfStyle w:val="000000000000" w:firstRow="0" w:lastRow="0" w:firstColumn="0" w:lastColumn="0" w:oddVBand="0" w:evenVBand="0" w:oddHBand="0" w:evenHBand="0" w:firstRowFirstColumn="0" w:firstRowLastColumn="0" w:lastRowFirstColumn="0" w:lastRowLastColumn="0"/>
+              <w:rPr>
+                <w:lang w:val="sv-SE"/>
+              </w:rPr>
+            </w:pPr>
+            <w:r>
+              <w:rPr>
+                <w:lang w:val="sv-SE"/>
+              </w:rPr>
+              <w:t>1999</w:t>
+            </w:r>
+          </w:p>
+        </w:tc>
+        <w:tc>
+          <w:tcPr>
+            <w:tcW w:w="5811" w:type="dxa"/>
+          </w:tcPr>
+          <w:p>
+            <w:pPr>
+              <w:cnfStyle w:val="000000000000" w:firstRow="0" w:lastRow="0" w:firstColumn="0" w:lastColumn="0" w:oddVBand="0" w:evenVBand="0" w:oddHBand="0" w:evenHBand="0" w:firstRowFirstColumn="0" w:firstRowLastColumn="0" w:lastRowFirstColumn="0" w:lastRowLastColumn="0"/>
+              <w:rPr>
+                <w:lang w:val="sv-SE"/>
+              </w:rPr>
+            </w:pPr>
+            <w:r>
+              <w:rPr>
+                <w:lang w:val="sv-SE"/>
+              </w:rPr>
+              <w:t xml:space="preserve">2,4 GHz med kapacitet ≤11 </w:t>
+            </w:r>
+            <w:proofErr w:type="spellStart"/>
+            <w:r>
+              <w:rPr>
+                <w:lang w:val="sv-SE"/>
+              </w:rPr>
+              <w:t>Mbps</w:t>
+            </w:r>
+            <w:proofErr w:type="spellEnd"/>
+          </w:p>
+        </w:tc>
+      </w:tr>
+      <w:tr>
+        <w:trPr>
+          <w:cnfStyle w:val="000000100000" w:firstRow="0" w:lastRow="0" w:firstColumn="0" w:lastColumn="0" w:oddVBand="0" w:evenVBand="0" w:oddHBand="1" w:evenHBand="0" w:firstRowFirstColumn="0" w:firstRowLastColumn="0" w:lastRowFirstColumn="0" w:lastRowLastColumn="0"/>
+        </w:trPr>
+        <w:tc>
+          <w:tcPr>
+            <w:cnfStyle w:val="001000000000" w:firstRow="0" w:lastRow="0" w:firstColumn="1" w:lastColumn="0" w:oddVBand="0" w:evenVBand="0" w:oddHBand="0" w:evenHBand="0" w:firstRowFirstColumn="0" w:firstRowLastColumn="0" w:lastRowFirstColumn="0" w:lastRowLastColumn="0"/>
+            <w:tcW w:w="2122" w:type="dxa"/>
+          </w:tcPr>
+          <w:p>
+            <w:pPr>
+              <w:rPr>
+                <w:bCs w:val="0"/>
+                <w:lang w:val="sv-SE"/>
+              </w:rPr>
+            </w:pPr>
+            <w:r>
+              <w:rPr>
+                <w:bCs w:val="0"/>
+                <w:lang w:val="sv-SE"/>
+              </w:rPr>
+              <w:t>IEEE 802.11g</w:t>
+            </w:r>
+          </w:p>
+        </w:tc>
+        <w:tc>
+          <w:tcPr>
+            <w:tcW w:w="1417" w:type="dxa"/>
+          </w:tcPr>
+          <w:p>
+            <w:pPr>
+              <w:cnfStyle w:val="000000100000" w:firstRow="0" w:lastRow="0" w:firstColumn="0" w:lastColumn="0" w:oddVBand="0" w:evenVBand="0" w:oddHBand="1" w:evenHBand="0" w:firstRowFirstColumn="0" w:firstRowLastColumn="0" w:lastRowFirstColumn="0" w:lastRowLastColumn="0"/>
+              <w:rPr>
+                <w:lang w:val="sv-SE"/>
+              </w:rPr>
+            </w:pPr>
+            <w:r>
+              <w:rPr>
+                <w:lang w:val="sv-SE"/>
+              </w:rPr>
+              <w:t>2003</w:t>
+            </w:r>
+          </w:p>
+        </w:tc>
+        <w:tc>
+          <w:tcPr>
+            <w:tcW w:w="5811" w:type="dxa"/>
+          </w:tcPr>
+          <w:p>
+            <w:pPr>
+              <w:cnfStyle w:val="000000100000" w:firstRow="0" w:lastRow="0" w:firstColumn="0" w:lastColumn="0" w:oddVBand="0" w:evenVBand="0" w:oddHBand="1" w:evenHBand="0" w:firstRowFirstColumn="0" w:firstRowLastColumn="0" w:lastRowFirstColumn="0" w:lastRowLastColumn="0"/>
+              <w:rPr>
+                <w:lang w:val="sv-SE"/>
+              </w:rPr>
+            </w:pPr>
+            <w:r>
+              <w:rPr>
+                <w:lang w:val="sv-SE"/>
+              </w:rPr>
+              <w:t xml:space="preserve">2,4 GHz med kapacitet ≤54 </w:t>
+            </w:r>
+            <w:proofErr w:type="spellStart"/>
+            <w:r>
+              <w:rPr>
+                <w:lang w:val="sv-SE"/>
+              </w:rPr>
+              <w:t>Mbps</w:t>
+            </w:r>
+            <w:proofErr w:type="spellEnd"/>
+          </w:p>
+        </w:tc>
+      </w:tr>
+      <w:tr>
+        <w:tc>
+          <w:tcPr>
+            <w:cnfStyle w:val="001000000000" w:firstRow="0" w:lastRow="0" w:firstColumn="1" w:lastColumn="0" w:oddVBand="0" w:evenVBand="0" w:oddHBand="0" w:evenHBand="0" w:firstRowFirstColumn="0" w:firstRowLastColumn="0" w:lastRowFirstColumn="0" w:lastRowLastColumn="0"/>
+            <w:tcW w:w="2122" w:type="dxa"/>
+          </w:tcPr>
+          <w:p>
+            <w:pPr>
+              <w:rPr>
+                <w:lang w:val="sv-SE"/>
+              </w:rPr>
+            </w:pPr>
+            <w:r>
+              <w:rPr>
+                <w:lang w:val="sv-SE"/>
+              </w:rPr>
+              <w:t>IEEE 802.11n</w:t>
+            </w:r>
+          </w:p>
+        </w:tc>
+        <w:tc>
+          <w:tcPr>
+            <w:tcW w:w="1417" w:type="dxa"/>
+          </w:tcPr>
+          <w:p>
+            <w:pPr>
+              <w:cnfStyle w:val="000000000000" w:firstRow="0" w:lastRow="0" w:firstColumn="0" w:lastColumn="0" w:oddVBand="0" w:evenVBand="0" w:oddHBand="0" w:evenHBand="0" w:firstRowFirstColumn="0" w:firstRowLastColumn="0" w:lastRowFirstColumn="0" w:lastRowLastColumn="0"/>
+              <w:rPr>
+                <w:lang w:val="sv-SE"/>
+              </w:rPr>
+            </w:pPr>
+            <w:r>
+              <w:rPr>
+                <w:lang w:val="sv-SE"/>
+              </w:rPr>
+              <w:t>2009</w:t>
+            </w:r>
+          </w:p>
+        </w:tc>
+        <w:tc>
+          <w:tcPr>
+            <w:tcW w:w="5811" w:type="dxa"/>
+          </w:tcPr>
+          <w:p>
+            <w:pPr>
+              <w:cnfStyle w:val="000000000000" w:firstRow="0" w:lastRow="0" w:firstColumn="0" w:lastColumn="0" w:oddVBand="0" w:evenVBand="0" w:oddHBand="0" w:evenHBand="0" w:firstRowFirstColumn="0" w:firstRowLastColumn="0" w:lastRowFirstColumn="0" w:lastRowLastColumn="0"/>
+              <w:rPr>
+                <w:lang w:val="sv-SE"/>
+              </w:rPr>
+            </w:pPr>
+            <w:r>
+              <w:rPr>
+                <w:lang w:val="sv-SE"/>
+              </w:rPr>
+              <w:t xml:space="preserve">2,4 GHz med kapacitet ≤600 </w:t>
+            </w:r>
+            <w:proofErr w:type="spellStart"/>
+            <w:r>
+              <w:rPr>
+                <w:lang w:val="sv-SE"/>
+              </w:rPr>
+              <w:t>Mbps</w:t>
+            </w:r>
+            <w:proofErr w:type="spellEnd"/>
+          </w:p>
+        </w:tc>
+      </w:tr>
+      <w:tr>
+        <w:trPr>
+          <w:cnfStyle w:val="000000100000" w:firstRow="0" w:lastRow="0" w:firstColumn="0" w:lastColumn="0" w:oddVBand="0" w:evenVBand="0" w:oddHBand="1" w:evenHBand="0" w:firstRowFirstColumn="0" w:firstRowLastColumn="0" w:lastRowFirstColumn="0" w:lastRowLastColumn="0"/>
+        </w:trPr>
+        <w:tc>
+          <w:tcPr>
+            <w:cnfStyle w:val="001000000000" w:firstRow="0" w:lastRow="0" w:firstColumn="1" w:lastColumn="0" w:oddVBand="0" w:evenVBand="0" w:oddHBand="0" w:evenHBand="0" w:firstRowFirstColumn="0" w:firstRowLastColumn="0" w:lastRowFirstColumn="0" w:lastRowLastColumn="0"/>
+            <w:tcW w:w="2122" w:type="dxa"/>
+          </w:tcPr>
+          <w:p>
+            <w:pPr>
+              <w:rPr>
+                <w:lang w:val="sv-SE"/>
+              </w:rPr>
+            </w:pPr>
+            <w:r>
+              <w:rPr>
+                <w:lang w:val="sv-SE"/>
+              </w:rPr>
+              <w:t>IEEE 802.11ac</w:t>
+            </w:r>
+          </w:p>
+        </w:tc>
+        <w:tc>
+          <w:tcPr>
+            <w:tcW w:w="1417" w:type="dxa"/>
+          </w:tcPr>
+          <w:p>
+            <w:pPr>
+              <w:cnfStyle w:val="000000100000" w:firstRow="0" w:lastRow="0" w:firstColumn="0" w:lastColumn="0" w:oddVBand="0" w:evenVBand="0" w:oddHBand="1" w:evenHBand="0" w:firstRowFirstColumn="0" w:firstRowLastColumn="0" w:lastRowFirstColumn="0" w:lastRowLastColumn="0"/>
+              <w:rPr>
+                <w:lang w:val="sv-SE"/>
+              </w:rPr>
+            </w:pPr>
+            <w:r>
+              <w:rPr>
+                <w:lang w:val="sv-SE"/>
+              </w:rPr>
+              <w:t>2013</w:t>
+            </w:r>
+          </w:p>
+        </w:tc>
+        <w:tc>
+          <w:tcPr>
+            <w:tcW w:w="5811" w:type="dxa"/>
+          </w:tcPr>
+          <w:p>
+            <w:pPr>
+              <w:cnfStyle w:val="000000100000" w:firstRow="0" w:lastRow="0" w:firstColumn="0" w:lastColumn="0" w:oddVBand="0" w:evenVBand="0" w:oddHBand="1" w:evenHBand="0" w:firstRowFirstColumn="0" w:firstRowLastColumn="0" w:lastRowFirstColumn="0" w:lastRowLastColumn="0"/>
+              <w:rPr>
+                <w:lang w:val="sv-SE"/>
+              </w:rPr>
+            </w:pPr>
+            <w:r>
+              <w:rPr>
+                <w:lang w:val="sv-SE"/>
+              </w:rPr>
+              <w:t xml:space="preserve">5 GHz med kapacitet ≤6,77 </w:t>
+            </w:r>
+            <w:proofErr w:type="spellStart"/>
+            <w:r>
+              <w:rPr>
+                <w:lang w:val="sv-SE"/>
+              </w:rPr>
+              <w:t>Gbps</w:t>
+            </w:r>
+            <w:proofErr w:type="spellEnd"/>
+          </w:p>
+        </w:tc>
+      </w:tr>
+    </w:tbl>
+    <w:p>
+      <w:pPr>
+        <w:rPr>
+          <w:lang w:val="sv-SE"/>
+        </w:rPr>
+      </w:pPr>
+      <w:r>
+        <w:rPr>
+          <w:lang w:val="sv-SE"/>
+        </w:rPr>
+        <w:br w:type="page"/>
+      </w:r>
+    </w:p>
+    <w:p>
+      <w:pPr>
+        <w:pStyle w:val="Heading1"/>
+        <w:rPr>
+          <w:lang w:val="sv-SE"/>
+        </w:rPr>
+      </w:pPr>
+      <w:bookmarkStart w:id="11" w:name="_Toc499837048"/>
+      <w:r>
+        <w:rPr>
+          <w:lang w:val="sv-SE"/>
+        </w:rPr>
+        <w:lastRenderedPageBreak/>
+        <w:t>4 Simulerings</w:t>
+      </w:r>
+      <w:r>
+        <w:rPr>
+          <w:lang w:val="sv-SE"/>
+        </w:rPr>
+        <w:t>testteori</w:t>
+      </w:r>
+      <w:bookmarkEnd w:id="11"/>
+    </w:p>
+    <w:p>
+      <w:pPr>
+        <w:pStyle w:val="Heading2"/>
+        <w:rPr>
+          <w:lang w:val="sv-SE"/>
+        </w:rPr>
+      </w:pPr>
+      <w:bookmarkStart w:id="12" w:name="_Toc499837049"/>
+      <w:r>
+        <w:rPr>
+          <w:lang w:val="sv-SE"/>
+        </w:rPr>
+        <w:t>4.1 H</w:t>
+      </w:r>
+      <w:r>
+        <w:rPr>
+          <w:lang w:val="sv-SE"/>
+        </w:rPr>
+        <w:t>ardware-in-the-loop</w:t>
+      </w:r>
+      <w:bookmarkEnd w:id="12"/>
+      <w:r>
+        <w:rPr>
+          <w:lang w:val="sv-SE"/>
+        </w:rPr>
+        <w:t xml:space="preserve"> </w:t>
+      </w:r>
+    </w:p>
+    <w:p>
+      <w:pPr>
+        <w:rPr>
+          <w:lang w:val="sv-SE"/>
+        </w:rPr>
+      </w:pPr>
     </w:p>
     <w:p>
       <w:pPr>
         <w:pStyle w:val="ListParagraph"/>
         <w:numPr>
           <w:ilvl w:val="0"/>
-          <w:numId w:val="10"/>
+          <w:numId w:val="19"/>
         </w:numPr>
         <w:rPr>
-          <w:lang w:val="sv-SE"/>
-        </w:rPr>
-      </w:pPr>
-      <w:r>
-        <w:rPr>
-          <w:lang w:val="sv-SE"/>
-        </w:rPr>
-        <w:t>M</w:t>
-      </w:r>
-      <w:r>
-        <w:rPr>
-          <w:lang w:val="sv-SE"/>
-        </w:rPr>
-        <w:t>ålidentifiering är viktigt när man simulerar, då simuleringens syfte kan variera från projekt till projekt. Exemplifiera några typer av mål som simulering av inbyggda system kan ha.</w:t>
+          <w:rStyle w:val="SubtleEmphasis"/>
+          <w:color w:val="2F5496" w:themeColor="accent1" w:themeShade="BF"/>
+          <w:lang w:val="sv-SE"/>
+        </w:rPr>
+      </w:pPr>
+      <w:r>
+        <w:rPr>
+          <w:rStyle w:val="SubtleEmphasis"/>
+          <w:color w:val="2F5496" w:themeColor="accent1" w:themeShade="BF"/>
+          <w:lang w:val="sv-SE"/>
+        </w:rPr>
+        <w:t>Beskriv kortfattat vad som hardware-in-the-loop av ett delsystem med hardware-in-the-loop simulering av ett helt system innebär och ge praktiska exempel på när man kan föredra det ena resp. det andra.</w:t>
+      </w:r>
+    </w:p>
+    <w:p>
+      <w:pPr>
+        <w:rPr>
+          <w:b/>
+          <w:iCs/>
+        </w:rPr>
+      </w:pPr>
+      <w:bookmarkStart w:id="13" w:name="_Toc499837050"/>
+      <w:proofErr w:type="spellStart"/>
+      <w:r>
+        <w:rPr>
+          <w:b/>
+          <w:iCs/>
+        </w:rPr>
+        <w:t>Svar</w:t>
+      </w:r>
+      <w:proofErr w:type="spellEnd"/>
+      <w:r>
+        <w:rPr>
+          <w:b/>
+          <w:iCs/>
+        </w:rPr>
+        <w:t>:</w:t>
+      </w:r>
+    </w:p>
+    <w:p>
+      <w:pPr>
+        <w:rPr>
+          <w:lang w:val="sv-SE"/>
+        </w:rPr>
+      </w:pPr>
+      <w:r>
+        <w:rPr>
+          <w:highlight w:val="red"/>
+          <w:lang w:val="sv-SE"/>
+        </w:rPr>
+        <w:t>FÖRKLARA</w:t>
+      </w:r>
+    </w:p>
+    <w:p>
+      <w:pPr>
+        <w:rPr>
+          <w:lang w:val="sv-SE"/>
+        </w:rPr>
+      </w:pPr>
+    </w:p>
+    <w:p>
+      <w:pPr>
+        <w:pStyle w:val="Heading2"/>
+        <w:rPr>
+          <w:lang w:val="sv-SE"/>
+        </w:rPr>
+      </w:pPr>
+      <w:r>
+        <w:rPr>
+          <w:lang w:val="sv-SE"/>
+        </w:rPr>
+        <w:t>4.2 Kretssimulering</w:t>
+      </w:r>
+      <w:bookmarkEnd w:id="13"/>
+    </w:p>
+    <w:p>
+      <w:pPr>
+        <w:rPr>
+          <w:rStyle w:val="SubtleEmphasis"/>
+          <w:lang w:val="sv-SE"/>
+        </w:rPr>
+      </w:pPr>
+      <w:r>
+        <w:rPr>
+          <w:rStyle w:val="SubtleEmphasis"/>
+          <w:lang w:val="sv-SE"/>
+        </w:rPr>
+        <w:t>Kretssimulering</w:t>
+      </w:r>
+      <w:r>
+        <w:rPr>
+          <w:rStyle w:val="SubtleEmphasis"/>
+          <w:lang w:val="sv-SE"/>
+        </w:rPr>
+        <w:t>s</w:t>
+      </w:r>
+      <w:r>
+        <w:rPr>
+          <w:rStyle w:val="SubtleEmphasis"/>
+          <w:lang w:val="sv-SE"/>
+        </w:rPr>
+        <w:t xml:space="preserve">-mjukvaror lämpar sig extra bra för att simulera både analog och digital elektronik framförallt på komponent-nivå. </w:t>
       </w:r>
     </w:p>
     <w:p>
@@ -5397,17 +5948,21 @@
         <w:pStyle w:val="ListParagraph"/>
         <w:numPr>
           <w:ilvl w:val="0"/>
-          <w:numId w:val="10"/>
+          <w:numId w:val="19"/>
         </w:numPr>
         <w:rPr>
-          <w:lang w:val="sv-SE"/>
-        </w:rPr>
-      </w:pPr>
-      <w:r>
-        <w:rPr>
-          <w:lang w:val="sv-SE"/>
-        </w:rPr>
-        <w:t>Vad kan det finnas för fördelar / mål med att använda simulering som förberedelse för testverksamhet?</w:t>
+          <w:rStyle w:val="SubtleEmphasis"/>
+          <w:i w:val="0"/>
+          <w:color w:val="2F5496" w:themeColor="accent1" w:themeShade="BF"/>
+        </w:rPr>
+      </w:pPr>
+      <w:r>
+        <w:rPr>
+          <w:rStyle w:val="SubtleEmphasis"/>
+          <w:i w:val="0"/>
+          <w:color w:val="2F5496" w:themeColor="accent1" w:themeShade="BF"/>
+        </w:rPr>
+        <w:t>Nämn några olika saker / scenarier man med fördel kan simulera med krets-mjukvaror.</w:t>
       </w:r>
     </w:p>
     <w:p>
@@ -5415,23 +5970,158 @@
         <w:pStyle w:val="ListParagraph"/>
         <w:numPr>
           <w:ilvl w:val="0"/>
-          <w:numId w:val="10"/>
+          <w:numId w:val="19"/>
         </w:numPr>
         <w:rPr>
-          <w:lang w:val="sv-SE"/>
-        </w:rPr>
-      </w:pPr>
-      <w:r>
-        <w:rPr>
-          <w:lang w:val="sv-SE"/>
+          <w:rStyle w:val="SubtleEmphasis"/>
+          <w:i w:val="0"/>
+          <w:color w:val="2F5496" w:themeColor="accent1" w:themeShade="BF"/>
+        </w:rPr>
+      </w:pPr>
+      <w:r>
+        <w:rPr>
+          <w:rStyle w:val="SubtleEmphasis"/>
+          <w:i w:val="0"/>
+          <w:color w:val="2F5496" w:themeColor="accent1" w:themeShade="BF"/>
+        </w:rPr>
+        <w:t>M</w:t>
+      </w:r>
+      <w:r>
+        <w:rPr>
+          <w:rStyle w:val="SubtleEmphasis"/>
+          <w:i w:val="0"/>
+          <w:color w:val="2F5496" w:themeColor="accent1" w:themeShade="BF"/>
+        </w:rPr>
+        <w:t>ålidentifiering är viktigt när man simulerar, då simuleringens syfte kan variera från projekt till projekt. Exemplifiera några typer av mål som simulering av inbyggda system kan ha.</w:t>
+      </w:r>
+    </w:p>
+    <w:p>
+      <w:pPr>
+        <w:pStyle w:val="ListParagraph"/>
+        <w:numPr>
+          <w:ilvl w:val="0"/>
+          <w:numId w:val="19"/>
+        </w:numPr>
+        <w:rPr>
+          <w:rStyle w:val="SubtleEmphasis"/>
+          <w:i w:val="0"/>
+          <w:color w:val="2F5496" w:themeColor="accent1" w:themeShade="BF"/>
+        </w:rPr>
+      </w:pPr>
+      <w:r>
+        <w:rPr>
+          <w:rStyle w:val="SubtleEmphasis"/>
+          <w:i w:val="0"/>
+          <w:color w:val="2F5496" w:themeColor="accent1" w:themeShade="BF"/>
+        </w:rPr>
+        <w:t>Vad kan det finnas för fördelar / mål med att använda simulering som förberedelse för testverksamhet?</w:t>
+      </w:r>
+    </w:p>
+    <w:p>
+      <w:pPr>
+        <w:pStyle w:val="ListParagraph"/>
+        <w:numPr>
+          <w:ilvl w:val="0"/>
+          <w:numId w:val="19"/>
+        </w:numPr>
+        <w:rPr>
+          <w:rStyle w:val="SubtleEmphasis"/>
+          <w:i w:val="0"/>
+          <w:color w:val="2F5496" w:themeColor="accent1" w:themeShade="BF"/>
+          <w:lang w:val="sv-SE"/>
+        </w:rPr>
+      </w:pPr>
+      <w:r>
+        <w:rPr>
+          <w:rStyle w:val="SubtleEmphasis"/>
+          <w:i w:val="0"/>
+          <w:color w:val="2F5496" w:themeColor="accent1" w:themeShade="BF"/>
         </w:rPr>
         <w:t>Ä</w:t>
       </w:r>
       <w:r>
         <w:rPr>
-          <w:lang w:val="sv-SE"/>
-        </w:rPr>
-        <w:t>ven andra aspekter än de rent elektriska / elektroniska kan simuleras. Ge exempel på andra typer av simulering som kan användas fristående eller i kombination med krets-simulering.</w:t>
+          <w:rStyle w:val="SubtleEmphasis"/>
+          <w:i w:val="0"/>
+          <w:color w:val="2F5496" w:themeColor="accent1" w:themeShade="BF"/>
+        </w:rPr>
+        <w:t xml:space="preserve">ven andra aspekter än de rent elektriska / elektroniska kan simuleras. </w:t>
+      </w:r>
+      <w:r>
+        <w:rPr>
+          <w:rStyle w:val="SubtleEmphasis"/>
+          <w:i w:val="0"/>
+          <w:color w:val="2F5496" w:themeColor="accent1" w:themeShade="BF"/>
+          <w:lang w:val="sv-SE"/>
+        </w:rPr>
+        <w:t>Ge exempel på andra typer av simulering som kan användas fristående eller i kombination med krets-simulering.</w:t>
+      </w:r>
+    </w:p>
+    <w:p>
+      <w:pPr>
+        <w:rPr>
+          <w:b/>
+          <w:iCs/>
+        </w:rPr>
+      </w:pPr>
+      <w:proofErr w:type="spellStart"/>
+      <w:r>
+        <w:rPr>
+          <w:b/>
+          <w:iCs/>
+        </w:rPr>
+        <w:t>Svar</w:t>
+      </w:r>
+      <w:proofErr w:type="spellEnd"/>
+      <w:r>
+        <w:rPr>
+          <w:b/>
+          <w:iCs/>
+        </w:rPr>
+        <w:t>:</w:t>
+      </w:r>
+    </w:p>
+    <w:p>
+      <w:pPr>
+        <w:rPr>
+          <w:lang w:val="sv-SE"/>
+        </w:rPr>
+      </w:pPr>
+      <w:r>
+        <w:rPr>
+          <w:highlight w:val="red"/>
+          <w:lang w:val="sv-SE"/>
+        </w:rPr>
+        <w:t>FÖRKLARA</w:t>
+      </w:r>
+    </w:p>
+    <w:p>
+      <w:pPr>
+        <w:pStyle w:val="ListParagraph"/>
+        <w:rPr>
+          <w:rStyle w:val="SubtleEmphasis"/>
+          <w:i w:val="0"/>
+          <w:color w:val="2F5496" w:themeColor="accent1" w:themeShade="BF"/>
+          <w:lang w:val="sv-SE"/>
+        </w:rPr>
+      </w:pPr>
+    </w:p>
+    <w:p>
+      <w:pPr>
+        <w:rPr>
+          <w:rFonts w:asciiTheme="majorHAnsi" w:eastAsiaTheme="majorEastAsia" w:hAnsiTheme="majorHAnsi" w:cstheme="majorBidi"/>
+          <w:color w:val="2F5496" w:themeColor="accent1" w:themeShade="BF"/>
+          <w:sz w:val="26"/>
+          <w:szCs w:val="26"/>
+          <w:lang w:val="sv-SE"/>
+        </w:rPr>
+      </w:pPr>
+      <w:bookmarkStart w:id="14" w:name="_Toc499837051"/>
+      <w:r>
+        <w:rPr>
+          <w:lang w:val="sv-SE"/>
+        </w:rPr>
+        <w:br w:type="page"/>
       </w:r>
     </w:p>
     <w:p>
@@ -5441,166 +6131,826 @@
           <w:lang w:val="sv-SE"/>
         </w:rPr>
       </w:pPr>
-      <w:bookmarkStart w:id="15" w:name="_Toc499837051"/>
-      <w:r>
-        <w:rPr>
-          <w:lang w:val="sv-SE"/>
-        </w:rPr>
+      <w:r>
+        <w:rPr>
+          <w:lang w:val="sv-SE"/>
+        </w:rPr>
+        <w:lastRenderedPageBreak/>
         <w:t>4.3 Brus</w:t>
       </w:r>
+      <w:bookmarkEnd w:id="14"/>
+    </w:p>
+    <w:p>
+      <w:pPr>
+        <w:rPr>
+          <w:rStyle w:val="SubtleEmphasis"/>
+        </w:rPr>
+      </w:pPr>
+      <w:r>
+        <w:rPr>
+          <w:rStyle w:val="SubtleEmphasis"/>
+        </w:rPr>
+        <w:t>Brus (</w:t>
+      </w:r>
+      <w:r>
+        <w:rPr>
+          <w:rStyle w:val="SubtleEmphasis"/>
+          <w:i w:val="0"/>
+        </w:rPr>
+        <w:t>eng.</w:t>
+      </w:r>
+      <w:r>
+        <w:rPr>
+          <w:rStyle w:val="SubtleEmphasis"/>
+        </w:rPr>
+        <w:t xml:space="preserve"> </w:t>
+      </w:r>
+      <w:r>
+        <w:rPr>
+          <w:rStyle w:val="SubtleEmphasis"/>
+          <w:i w:val="0"/>
+        </w:rPr>
+        <w:t>noise</w:t>
+      </w:r>
+      <w:r>
+        <w:rPr>
+          <w:rStyle w:val="SubtleEmphasis"/>
+        </w:rPr>
+        <w:t xml:space="preserve">) är något man förr eller senare behöver ta hänsyn till i testarbetet. </w:t>
+      </w:r>
+    </w:p>
+    <w:p>
+      <w:pPr>
+        <w:pStyle w:val="ListParagraph"/>
+        <w:numPr>
+          <w:ilvl w:val="0"/>
+          <w:numId w:val="21"/>
+        </w:numPr>
+        <w:rPr>
+          <w:rStyle w:val="SubtleEmphasis"/>
+          <w:i w:val="0"/>
+          <w:color w:val="2F5496" w:themeColor="accent1" w:themeShade="BF"/>
+        </w:rPr>
+      </w:pPr>
+      <w:r>
+        <w:rPr>
+          <w:rStyle w:val="SubtleEmphasis"/>
+          <w:i w:val="0"/>
+          <w:color w:val="2F5496" w:themeColor="accent1" w:themeShade="BF"/>
+        </w:rPr>
+        <w:t xml:space="preserve">Ge exempel på </w:t>
+      </w:r>
+      <w:r>
+        <w:rPr>
+          <w:rStyle w:val="SubtleEmphasis"/>
+          <w:i w:val="0"/>
+          <w:color w:val="2F5496" w:themeColor="accent1" w:themeShade="BF"/>
+        </w:rPr>
+        <w:t>fyra</w:t>
+      </w:r>
+      <w:r>
+        <w:rPr>
+          <w:rStyle w:val="SubtleEmphasis"/>
+          <w:i w:val="0"/>
+          <w:color w:val="2F5496" w:themeColor="accent1" w:themeShade="BF"/>
+        </w:rPr>
+        <w:t xml:space="preserve"> kategorier av brus som kan påverka ett systems funktionalitet och några av </w:t>
+      </w:r>
+      <w:proofErr w:type="spellStart"/>
+      <w:r>
+        <w:rPr>
+          <w:rStyle w:val="SubtleEmphasis"/>
+          <w:i w:val="0"/>
+          <w:color w:val="2F5496" w:themeColor="accent1" w:themeShade="BF"/>
+        </w:rPr>
+        <w:t>dessa</w:t>
+      </w:r>
+      <w:proofErr w:type="spellEnd"/>
+      <w:r>
+        <w:rPr>
+          <w:rStyle w:val="SubtleEmphasis"/>
+          <w:i w:val="0"/>
+          <w:color w:val="2F5496" w:themeColor="accent1" w:themeShade="BF"/>
+        </w:rPr>
+        <w:t xml:space="preserve"> </w:t>
+      </w:r>
+      <w:proofErr w:type="spellStart"/>
+      <w:r>
+        <w:rPr>
+          <w:rStyle w:val="SubtleEmphasis"/>
+          <w:i w:val="0"/>
+          <w:color w:val="2F5496" w:themeColor="accent1" w:themeShade="BF"/>
+        </w:rPr>
+        <w:t>som</w:t>
+      </w:r>
+      <w:proofErr w:type="spellEnd"/>
+      <w:r>
+        <w:rPr>
+          <w:rStyle w:val="SubtleEmphasis"/>
+          <w:i w:val="0"/>
+          <w:color w:val="2F5496" w:themeColor="accent1" w:themeShade="BF"/>
+        </w:rPr>
+        <w:t xml:space="preserve"> </w:t>
+      </w:r>
+      <w:proofErr w:type="spellStart"/>
+      <w:r>
+        <w:rPr>
+          <w:rStyle w:val="SubtleEmphasis"/>
+          <w:i w:val="0"/>
+          <w:color w:val="2F5496" w:themeColor="accent1" w:themeShade="BF"/>
+        </w:rPr>
+        <w:t>kan</w:t>
+      </w:r>
+      <w:proofErr w:type="spellEnd"/>
+      <w:r>
+        <w:rPr>
+          <w:rStyle w:val="SubtleEmphasis"/>
+          <w:i w:val="0"/>
+          <w:color w:val="2F5496" w:themeColor="accent1" w:themeShade="BF"/>
+        </w:rPr>
+        <w:t xml:space="preserve"> </w:t>
+      </w:r>
+      <w:proofErr w:type="spellStart"/>
+      <w:r>
+        <w:rPr>
+          <w:rStyle w:val="SubtleEmphasis"/>
+          <w:i w:val="0"/>
+          <w:color w:val="2F5496" w:themeColor="accent1" w:themeShade="BF"/>
+        </w:rPr>
+        <w:t>simuleras</w:t>
+      </w:r>
+      <w:proofErr w:type="spellEnd"/>
+      <w:r>
+        <w:rPr>
+          <w:rStyle w:val="SubtleEmphasis"/>
+          <w:i w:val="0"/>
+          <w:color w:val="2F5496" w:themeColor="accent1" w:themeShade="BF"/>
+        </w:rPr>
+        <w:t>.</w:t>
+      </w:r>
+    </w:p>
+    <w:p>
+      <w:pPr>
+        <w:rPr>
+          <w:b/>
+          <w:iCs/>
+          <w:lang w:val="sv-SE"/>
+        </w:rPr>
+      </w:pPr>
+      <w:r>
+        <w:rPr>
+          <w:b/>
+          <w:iCs/>
+          <w:lang w:val="sv-SE"/>
+        </w:rPr>
+        <w:t>Svar:</w:t>
+      </w:r>
+    </w:p>
+    <w:p>
+      <w:pPr>
+        <w:rPr>
+          <w:lang w:val="sv-SE"/>
+        </w:rPr>
+      </w:pPr>
+      <w:r>
+        <w:rPr>
+          <w:lang w:val="sv-SE"/>
+        </w:rPr>
+        <w:t xml:space="preserve">Brus är en naturlig del av vår tillvaro. </w:t>
+      </w:r>
+      <w:r>
+        <w:rPr>
+          <w:lang w:val="sv-SE"/>
+        </w:rPr>
+        <w:t>Boken ”</w:t>
+      </w:r>
+      <w:proofErr w:type="spellStart"/>
+      <w:r>
+        <w:rPr>
+          <w:i/>
+          <w:lang w:val="sv-SE"/>
+        </w:rPr>
+        <w:t>Testing</w:t>
+      </w:r>
+      <w:proofErr w:type="spellEnd"/>
+      <w:r>
+        <w:rPr>
+          <w:i/>
+          <w:lang w:val="sv-SE"/>
+        </w:rPr>
+        <w:t xml:space="preserve"> </w:t>
+      </w:r>
+      <w:proofErr w:type="spellStart"/>
+      <w:r>
+        <w:rPr>
+          <w:i/>
+          <w:lang w:val="sv-SE"/>
+        </w:rPr>
+        <w:t>Complex</w:t>
+      </w:r>
+      <w:proofErr w:type="spellEnd"/>
+      <w:r>
+        <w:rPr>
+          <w:i/>
+          <w:lang w:val="sv-SE"/>
+        </w:rPr>
+        <w:t xml:space="preserve"> and </w:t>
+      </w:r>
+      <w:proofErr w:type="spellStart"/>
+      <w:r>
+        <w:rPr>
+          <w:i/>
+          <w:lang w:val="sv-SE"/>
+        </w:rPr>
+        <w:t>Embedded</w:t>
+      </w:r>
+      <w:proofErr w:type="spellEnd"/>
+      <w:r>
+        <w:rPr>
+          <w:i/>
+          <w:lang w:val="sv-SE"/>
+        </w:rPr>
+        <w:t xml:space="preserve"> Systems</w:t>
+      </w:r>
+      <w:r>
+        <w:rPr>
+          <w:lang w:val="sv-SE"/>
+        </w:rPr>
+        <w:t>” beskriver fyra kateg</w:t>
+      </w:r>
+      <w:r>
+        <w:rPr>
+          <w:lang w:val="sv-SE"/>
+        </w:rPr>
+        <w:t>orier:</w:t>
+      </w:r>
+    </w:p>
+    <w:p>
+      <w:pPr>
+        <w:pStyle w:val="ListParagraph"/>
+        <w:numPr>
+          <w:ilvl w:val="0"/>
+          <w:numId w:val="21"/>
+        </w:numPr>
+        <w:rPr>
+          <w:lang w:val="sv-SE"/>
+        </w:rPr>
+      </w:pPr>
+      <w:proofErr w:type="spellStart"/>
+      <w:r>
+        <w:rPr>
+          <w:b/>
+          <w:lang w:val="sv-SE"/>
+        </w:rPr>
+        <w:t>User</w:t>
+      </w:r>
+      <w:proofErr w:type="spellEnd"/>
+      <w:r>
+        <w:rPr>
+          <w:b/>
+          <w:lang w:val="sv-SE"/>
+        </w:rPr>
+        <w:t xml:space="preserve"> </w:t>
+      </w:r>
+      <w:proofErr w:type="spellStart"/>
+      <w:r>
+        <w:rPr>
+          <w:b/>
+          <w:lang w:val="sv-SE"/>
+        </w:rPr>
+        <w:t>mishandling</w:t>
+      </w:r>
+      <w:proofErr w:type="spellEnd"/>
+      <w:r>
+        <w:rPr>
+          <w:lang w:val="sv-SE"/>
+        </w:rPr>
+        <w:t xml:space="preserve"> – Orsakade av användarens hantering</w:t>
+      </w:r>
+    </w:p>
+    <w:p>
+      <w:pPr>
+        <w:pStyle w:val="ListParagraph"/>
+        <w:numPr>
+          <w:ilvl w:val="0"/>
+          <w:numId w:val="21"/>
+        </w:numPr>
+        <w:rPr>
+          <w:lang w:val="sv-SE"/>
+        </w:rPr>
+      </w:pPr>
+      <w:proofErr w:type="spellStart"/>
+      <w:r>
+        <w:rPr>
+          <w:b/>
+          <w:lang w:val="sv-SE"/>
+        </w:rPr>
+        <w:t>Environmental</w:t>
+      </w:r>
+      <w:proofErr w:type="spellEnd"/>
+      <w:r>
+        <w:rPr>
+          <w:b/>
+          <w:lang w:val="sv-SE"/>
+        </w:rPr>
+        <w:t xml:space="preserve"> </w:t>
+      </w:r>
+      <w:r>
+        <w:rPr>
+          <w:lang w:val="sv-SE"/>
+        </w:rPr>
+        <w:t>– Orsakade av omgivningen, exempelvis stötar, väder, värme</w:t>
+      </w:r>
+    </w:p>
+    <w:p>
+      <w:pPr>
+        <w:pStyle w:val="ListParagraph"/>
+        <w:numPr>
+          <w:ilvl w:val="0"/>
+          <w:numId w:val="21"/>
+        </w:numPr>
+        <w:rPr>
+          <w:b/>
+          <w:lang w:val="sv-SE"/>
+        </w:rPr>
+      </w:pPr>
+      <w:proofErr w:type="spellStart"/>
+      <w:r>
+        <w:rPr>
+          <w:b/>
+          <w:lang w:val="sv-SE"/>
+        </w:rPr>
+        <w:t>Behavioral</w:t>
+      </w:r>
+      <w:proofErr w:type="spellEnd"/>
+      <w:r>
+        <w:rPr>
+          <w:b/>
+          <w:lang w:val="sv-SE"/>
+        </w:rPr>
+        <w:t xml:space="preserve"> degradation</w:t>
+      </w:r>
+    </w:p>
+    <w:p>
+      <w:pPr>
+        <w:pStyle w:val="ListParagraph"/>
+        <w:numPr>
+          <w:ilvl w:val="0"/>
+          <w:numId w:val="21"/>
+        </w:numPr>
+        <w:rPr>
+          <w:lang w:val="sv-SE"/>
+        </w:rPr>
+      </w:pPr>
+      <w:r>
+        <w:rPr>
+          <w:b/>
+          <w:lang w:val="sv-SE"/>
+        </w:rPr>
+        <w:t>Part-to-part</w:t>
+      </w:r>
+      <w:r>
+        <w:rPr>
+          <w:lang w:val="sv-SE"/>
+        </w:rPr>
+        <w:t xml:space="preserve"> – Mellan komponenter </w:t>
+      </w:r>
+      <w:r>
+        <w:rPr>
+          <w:lang w:val="sv-SE"/>
+        </w:rPr>
+        <w:t>i</w:t>
+      </w:r>
+      <w:r>
+        <w:rPr>
+          <w:lang w:val="sv-SE"/>
+        </w:rPr>
+        <w:t xml:space="preserve"> syst</w:t>
+      </w:r>
+      <w:r>
+        <w:rPr>
+          <w:lang w:val="sv-SE"/>
+        </w:rPr>
+        <w:t>emet, elektriska komponenter genererar magnetfält som kan påverka andra delar i samma system.</w:t>
+      </w:r>
+    </w:p>
+    <w:p>
+      <w:pPr>
+        <w:rPr>
+          <w:i/>
+          <w:lang w:val="sv-SE"/>
+        </w:rPr>
+      </w:pPr>
+      <w:r>
+        <w:rPr>
+          <w:lang w:val="sv-SE"/>
+        </w:rPr>
+        <w:t>Omgivnings</w:t>
+      </w:r>
+      <w:r>
+        <w:rPr>
+          <w:lang w:val="sv-SE"/>
+        </w:rPr>
+        <w:t>brus</w:t>
+      </w:r>
+      <w:r>
+        <w:rPr>
+          <w:lang w:val="sv-SE"/>
+        </w:rPr>
+        <w:t xml:space="preserve"> kan testas genom att påverka produkten mekaniskt, med exempelvis slag eller vibration.</w:t>
+      </w:r>
+    </w:p>
+    <w:p>
+      <w:pPr>
+        <w:rPr>
+          <w:rStyle w:val="SubtleEmphasis"/>
+          <w:i w:val="0"/>
+          <w:color w:val="2F5496" w:themeColor="accent1" w:themeShade="BF"/>
+          <w:lang w:val="sv-SE"/>
+        </w:rPr>
+      </w:pPr>
+    </w:p>
+    <w:p>
+      <w:pPr>
+        <w:pStyle w:val="Heading2"/>
+        <w:rPr>
+          <w:lang w:val="sv-SE"/>
+        </w:rPr>
+      </w:pPr>
+      <w:bookmarkStart w:id="15" w:name="_Toc499837052"/>
+      <w:r>
+        <w:rPr>
+          <w:lang w:val="sv-SE"/>
+        </w:rPr>
+        <w:t>4.4 Verifiering</w:t>
+      </w:r>
       <w:bookmarkEnd w:id="15"/>
     </w:p>
     <w:p>
       <w:pPr>
         <w:rPr>
-          <w:lang w:val="sv-SE"/>
-        </w:rPr>
-      </w:pPr>
-      <w:r>
-        <w:rPr>
-          <w:lang w:val="sv-SE"/>
-        </w:rPr>
-        <w:t>Brus (</w:t>
+          <w:rStyle w:val="SubtleEmphasis"/>
+        </w:rPr>
+      </w:pPr>
+      <w:r>
+        <w:rPr>
+          <w:rStyle w:val="SubtleEmphasis"/>
+        </w:rPr>
+        <w:t xml:space="preserve">Verifiering handlar om att kontrollera att det är troligt att målet kan nås – att produkten kan prestera som förväntat och klara sina tester. </w:t>
+      </w:r>
+    </w:p>
+    <w:p>
+      <w:pPr>
+        <w:pStyle w:val="ListParagraph"/>
+        <w:numPr>
+          <w:ilvl w:val="0"/>
+          <w:numId w:val="22"/>
+        </w:numPr>
+        <w:rPr>
+          <w:rStyle w:val="SubtleEmphasis"/>
+          <w:color w:val="2F5496" w:themeColor="accent1" w:themeShade="BF"/>
+        </w:rPr>
+      </w:pPr>
+      <w:r>
+        <w:rPr>
+          <w:rStyle w:val="SubtleEmphasis"/>
+          <w:i w:val="0"/>
+          <w:color w:val="2F5496" w:themeColor="accent1" w:themeShade="BF"/>
+          <w:lang w:val="sv-SE"/>
+        </w:rPr>
+        <w:t>Vad finns det för fördelar med att använda simulering i verifikation av inbyggda system jämfört med andra approacher för verifikation</w:t>
+      </w:r>
+      <w:r>
+        <w:rPr>
+          <w:rStyle w:val="SubtleEmphasis"/>
+          <w:color w:val="2F5496" w:themeColor="accent1" w:themeShade="BF"/>
+        </w:rPr>
+        <w:t>?</w:t>
+      </w:r>
+    </w:p>
+    <w:p>
+      <w:pPr>
+        <w:rPr>
+          <w:b/>
+          <w:iCs/>
+          <w:lang w:val="sv-SE"/>
+        </w:rPr>
+      </w:pPr>
+      <w:r>
+        <w:rPr>
+          <w:b/>
+          <w:iCs/>
+          <w:lang w:val="sv-SE"/>
+        </w:rPr>
+        <w:t>Svar:</w:t>
+      </w:r>
+    </w:p>
+    <w:p>
+      <w:pPr>
+        <w:rPr>
+          <w:lang w:val="sv-SE"/>
+        </w:rPr>
+      </w:pPr>
+      <w:r>
+        <w:rPr>
+          <w:lang w:val="sv-SE"/>
+        </w:rPr>
+        <w:t xml:space="preserve">En signifikant fördel är de </w:t>
+      </w:r>
+      <w:r>
+        <w:rPr>
+          <w:b/>
+          <w:lang w:val="sv-SE"/>
+        </w:rPr>
+        <w:t>minskade kostnaderna</w:t>
+      </w:r>
+      <w:r>
+        <w:rPr>
+          <w:lang w:val="sv-SE"/>
+        </w:rPr>
+        <w:t>, för material och prototyping. Det är möjligt att ge feedback på designen av produkten, och förslag på ändringar, innan produkten är byggd som en prototyp.</w:t>
+      </w:r>
+    </w:p>
+    <w:p>
+      <w:pPr>
+        <w:rPr>
+          <w:rStyle w:val="SubtleEmphasis"/>
+          <w:color w:val="2F5496" w:themeColor="accent1" w:themeShade="BF"/>
+          <w:lang w:val="sv-SE"/>
+        </w:rPr>
+      </w:pPr>
+      <w:bookmarkStart w:id="16" w:name="_GoBack"/>
+      <w:bookmarkEnd w:id="16"/>
+    </w:p>
+    <w:p>
+      <w:pPr>
+        <w:pStyle w:val="Heading2"/>
+        <w:rPr>
+          <w:lang w:val="sv-SE"/>
+        </w:rPr>
+      </w:pPr>
+      <w:bookmarkStart w:id="17" w:name="_Toc499837053"/>
+      <w:r>
+        <w:rPr>
+          <w:lang w:val="sv-SE"/>
+        </w:rPr>
+        <w:t>4.5 Stokastisk testning</w:t>
+      </w:r>
+      <w:bookmarkEnd w:id="17"/>
+    </w:p>
+    <w:p>
+      <w:pPr>
+        <w:rPr>
+          <w:lang w:val="sv-SE"/>
+        </w:rPr>
+      </w:pPr>
+      <w:r>
+        <w:rPr>
+          <w:lang w:val="sv-SE"/>
+        </w:rPr>
+        <w:t>Vad är stokastisk testning och varför kan simulering vara extra väl lämpad för den typen av testning? Exemplifiera.</w:t>
+      </w:r>
+    </w:p>
+    <w:p>
+      <w:pPr>
+        <w:rPr>
+          <w:rFonts w:asciiTheme="majorHAnsi" w:eastAsiaTheme="majorEastAsia" w:hAnsiTheme="majorHAnsi" w:cstheme="majorBidi"/>
+          <w:color w:val="2F5496" w:themeColor="accent1" w:themeShade="BF"/>
+          <w:sz w:val="26"/>
+          <w:szCs w:val="26"/>
+          <w:lang w:val="sv-SE"/>
+        </w:rPr>
+      </w:pPr>
+      <w:bookmarkStart w:id="18" w:name="_Toc499837054"/>
+      <w:r>
+        <w:rPr>
+          <w:lang w:val="sv-SE"/>
+        </w:rPr>
+        <w:br w:type="page"/>
+      </w:r>
+    </w:p>
+    <w:p>
+      <w:pPr>
+        <w:pStyle w:val="Heading2"/>
+        <w:rPr>
+          <w:lang w:val="sv-SE"/>
+        </w:rPr>
+      </w:pPr>
+      <w:r>
+        <w:rPr>
+          <w:lang w:val="sv-SE"/>
+        </w:rPr>
+        <w:lastRenderedPageBreak/>
+        <w:t>4.6 Emulering</w:t>
+      </w:r>
+      <w:bookmarkEnd w:id="18"/>
+    </w:p>
+    <w:p>
+      <w:pPr>
+        <w:rPr>
+          <w:lang w:val="sv-SE"/>
+        </w:rPr>
+      </w:pPr>
+    </w:p>
+    <w:p>
+      <w:pPr>
+        <w:pStyle w:val="ListParagraph"/>
+        <w:numPr>
+          <w:ilvl w:val="0"/>
+          <w:numId w:val="19"/>
+        </w:numPr>
+        <w:rPr>
+          <w:rStyle w:val="SubtleEmphasis"/>
+          <w:color w:val="2F5496" w:themeColor="accent1" w:themeShade="BF"/>
+        </w:rPr>
+      </w:pPr>
+      <w:r>
+        <w:rPr>
+          <w:rStyle w:val="SubtleEmphasis"/>
+          <w:color w:val="2F5496" w:themeColor="accent1" w:themeShade="BF"/>
+        </w:rPr>
+        <w:t>Vad är emulering och på vilket sätt skiljer det sig från simulering?</w:t>
+      </w:r>
+      <w:r>
+        <w:rPr>
+          <w:rStyle w:val="SubtleEmphasis"/>
+          <w:color w:val="2F5496" w:themeColor="accent1" w:themeShade="BF"/>
+        </w:rPr>
+        <w:t xml:space="preserve"> </w:t>
+      </w:r>
+      <w:r>
+        <w:rPr>
+          <w:rStyle w:val="SubtleEmphasis"/>
+          <w:color w:val="2F5496" w:themeColor="accent1" w:themeShade="BF"/>
+        </w:rPr>
+        <w:t xml:space="preserve">Vad är det vanligt att man </w:t>
+      </w:r>
+      <w:proofErr w:type="spellStart"/>
+      <w:r>
+        <w:rPr>
+          <w:rStyle w:val="SubtleEmphasis"/>
+          <w:color w:val="2F5496" w:themeColor="accent1" w:themeShade="BF"/>
+        </w:rPr>
+        <w:t>väljer</w:t>
+      </w:r>
+      <w:proofErr w:type="spellEnd"/>
+      <w:r>
+        <w:rPr>
+          <w:rStyle w:val="SubtleEmphasis"/>
+          <w:color w:val="2F5496" w:themeColor="accent1" w:themeShade="BF"/>
+        </w:rPr>
+        <w:t xml:space="preserve"> </w:t>
+      </w:r>
+      <w:proofErr w:type="spellStart"/>
+      <w:r>
+        <w:rPr>
+          <w:rStyle w:val="SubtleEmphasis"/>
+          <w:color w:val="2F5496" w:themeColor="accent1" w:themeShade="BF"/>
+        </w:rPr>
+        <w:t>att</w:t>
+      </w:r>
+      <w:proofErr w:type="spellEnd"/>
+      <w:r>
+        <w:rPr>
+          <w:rStyle w:val="SubtleEmphasis"/>
+          <w:color w:val="2F5496" w:themeColor="accent1" w:themeShade="BF"/>
+        </w:rPr>
+        <w:t xml:space="preserve"> </w:t>
+      </w:r>
+      <w:proofErr w:type="spellStart"/>
+      <w:r>
+        <w:rPr>
+          <w:rStyle w:val="SubtleEmphasis"/>
+          <w:color w:val="2F5496" w:themeColor="accent1" w:themeShade="BF"/>
+        </w:rPr>
+        <w:t>försöka</w:t>
+      </w:r>
+      <w:proofErr w:type="spellEnd"/>
+      <w:r>
+        <w:rPr>
+          <w:rStyle w:val="SubtleEmphasis"/>
+          <w:color w:val="2F5496" w:themeColor="accent1" w:themeShade="BF"/>
+        </w:rPr>
+        <w:t xml:space="preserve"> </w:t>
+      </w:r>
+      <w:proofErr w:type="spellStart"/>
+      <w:r>
+        <w:rPr>
+          <w:rStyle w:val="SubtleEmphasis"/>
+          <w:color w:val="2F5496" w:themeColor="accent1" w:themeShade="BF"/>
+        </w:rPr>
+        <w:t>emulera</w:t>
+      </w:r>
+      <w:proofErr w:type="spellEnd"/>
+      <w:r>
+        <w:rPr>
+          <w:rStyle w:val="SubtleEmphasis"/>
+          <w:color w:val="2F5496" w:themeColor="accent1" w:themeShade="BF"/>
+        </w:rPr>
+        <w:t>?</w:t>
+      </w:r>
+    </w:p>
+    <w:p>
+      <w:pPr>
+        <w:pStyle w:val="ListParagraph"/>
+        <w:rPr>
+          <w:b/>
+          <w:iCs/>
+        </w:rPr>
+      </w:pPr>
+    </w:p>
+    <w:p>
+      <w:pPr>
+        <w:pStyle w:val="ListParagraph"/>
+        <w:ind w:left="0"/>
+        <w:rPr>
+          <w:b/>
+          <w:iCs/>
+          <w:lang w:val="sv-SE"/>
+        </w:rPr>
+      </w:pPr>
+      <w:r>
+        <w:rPr>
+          <w:b/>
+          <w:iCs/>
+          <w:lang w:val="sv-SE"/>
+        </w:rPr>
+        <w:t>Svar:</w:t>
+      </w:r>
+    </w:p>
+    <w:p>
+      <w:pPr>
+        <w:pStyle w:val="ListParagraph"/>
+        <w:ind w:left="0"/>
+        <w:rPr>
+          <w:lang w:val="sv-SE"/>
+        </w:rPr>
+      </w:pPr>
+      <w:r>
+        <w:rPr>
+          <w:lang w:val="sv-SE"/>
+        </w:rPr>
+        <w:t xml:space="preserve">Ett emulerat system uppför sig mer eller mindre </w:t>
       </w:r>
       <w:r>
         <w:rPr>
           <w:i/>
           <w:lang w:val="sv-SE"/>
         </w:rPr>
-        <w:t>eng.</w:t>
-      </w:r>
-      <w:r>
-        <w:rPr>
-          <w:lang w:val="sv-SE"/>
-        </w:rPr>
-        <w:t xml:space="preserve"> </w:t>
-      </w:r>
-      <w:proofErr w:type="spellStart"/>
+        <w:t>exakt</w:t>
+      </w:r>
+      <w:r>
+        <w:rPr>
+          <w:lang w:val="sv-SE"/>
+        </w:rPr>
+        <w:t xml:space="preserve"> som produkten som testas, en simulerat system uppför sig </w:t>
+      </w:r>
       <w:r>
         <w:rPr>
           <w:i/>
           <w:lang w:val="sv-SE"/>
         </w:rPr>
-        <w:t>noise</w:t>
-      </w:r>
-      <w:proofErr w:type="spellEnd"/>
-      <w:r>
-        <w:rPr>
-          <w:lang w:val="sv-SE"/>
-        </w:rPr>
-        <w:t xml:space="preserve">) är något man förr eller senare behöver ta hänsyn till i testarbetet. Ge exempel på </w:t>
-      </w:r>
-      <w:r>
-        <w:rPr>
-          <w:lang w:val="sv-SE"/>
-        </w:rPr>
-        <w:t>fyra</w:t>
-      </w:r>
-      <w:r>
-        <w:rPr>
-          <w:lang w:val="sv-SE"/>
-        </w:rPr>
-        <w:t xml:space="preserve"> kategorier av brus som kan påverka ett systems funktionalitet och några av dessa som kan simuleras.</w:t>
-      </w:r>
-    </w:p>
-    <w:p>
-      <w:pPr>
-        <w:pStyle w:val="Heading2"/>
-        <w:rPr>
-          <w:lang w:val="sv-SE"/>
-        </w:rPr>
-      </w:pPr>
-      <w:bookmarkStart w:id="16" w:name="_Toc499837052"/>
-      <w:r>
-        <w:rPr>
-          <w:lang w:val="sv-SE"/>
-        </w:rPr>
-        <w:t>4.4 Verifiering</w:t>
-      </w:r>
-      <w:bookmarkEnd w:id="16"/>
-    </w:p>
-    <w:p>
-      <w:pPr>
-        <w:rPr>
-          <w:lang w:val="sv-SE"/>
-        </w:rPr>
-      </w:pPr>
-      <w:r>
-        <w:rPr>
-          <w:lang w:val="sv-SE"/>
-        </w:rPr>
-        <w:t>Verifiering handlar om att kontrollera att det är troligt att målet kan nås – att produkten kan prestera som förväntat och klara sina tester. Vad finns det för fördelar med att använda simulering i verifikation av inbyggda system jämfört med andra approacher för verifikation?</w:t>
-      </w:r>
-    </w:p>
-    <w:p>
-      <w:pPr>
-        <w:pStyle w:val="Heading2"/>
-        <w:rPr>
-          <w:lang w:val="sv-SE"/>
-        </w:rPr>
-      </w:pPr>
-      <w:bookmarkStart w:id="17" w:name="_Toc499837053"/>
-      <w:r>
-        <w:rPr>
-          <w:lang w:val="sv-SE"/>
-        </w:rPr>
-        <w:t>4.5 Stokastisk testning</w:t>
-      </w:r>
-      <w:bookmarkEnd w:id="17"/>
-    </w:p>
-    <w:p>
-      <w:pPr>
-        <w:rPr>
-          <w:lang w:val="sv-SE"/>
-        </w:rPr>
-      </w:pPr>
-      <w:r>
-        <w:rPr>
-          <w:lang w:val="sv-SE"/>
-        </w:rPr>
-        <w:t>Vad är stokastisk testning och varför kan simulering vara extra väl lämpad för den typen av testning? Exemplifiera.</w:t>
-      </w:r>
-    </w:p>
-    <w:p>
-      <w:pPr>
-        <w:pStyle w:val="Heading2"/>
-        <w:rPr>
-          <w:lang w:val="sv-SE"/>
-        </w:rPr>
-      </w:pPr>
-      <w:bookmarkStart w:id="18" w:name="_Toc499837054"/>
-      <w:r>
-        <w:rPr>
-          <w:lang w:val="sv-SE"/>
-        </w:rPr>
-        <w:t>4.6 Emulering</w:t>
-      </w:r>
-      <w:bookmarkEnd w:id="18"/>
-    </w:p>
-    <w:p>
-      <w:pPr>
-        <w:rPr>
-          <w:lang w:val="sv-SE"/>
-        </w:rPr>
-      </w:pPr>
-      <w:r>
-        <w:rPr>
-          <w:lang w:val="sv-SE"/>
-        </w:rPr>
-        <w:t>Vad är emulering och på vilket sätt skiljer det sig från simulering?</w:t>
-      </w:r>
-      <w:r>
-        <w:rPr>
-          <w:lang w:val="sv-SE"/>
-        </w:rPr>
-        <w:t xml:space="preserve"> </w:t>
-      </w:r>
-      <w:r>
-        <w:rPr>
-          <w:lang w:val="sv-SE"/>
-        </w:rPr>
-        <w:t>Vad är det vanligt att man väljer att försöka emulera?</w:t>
-      </w:r>
+        <w:t>likt</w:t>
+      </w:r>
+      <w:r>
+        <w:rPr>
+          <w:lang w:val="sv-SE"/>
+        </w:rPr>
+        <w:t xml:space="preserve"> produkten som testas.</w:t>
+      </w:r>
+    </w:p>
+    <w:p>
+      <w:pPr>
+        <w:pStyle w:val="ListParagraph"/>
+        <w:ind w:left="0"/>
+        <w:rPr>
+          <w:lang w:val="sv-SE"/>
+        </w:rPr>
+      </w:pPr>
+    </w:p>
+    <w:p>
+      <w:pPr>
+        <w:pStyle w:val="ListParagraph"/>
+        <w:ind w:left="0"/>
+        <w:rPr>
+          <w:lang w:val="sv-SE"/>
+        </w:rPr>
+      </w:pPr>
+      <w:r>
+        <w:rPr>
+          <w:lang w:val="sv-SE"/>
+        </w:rPr>
+        <w:t>Emulering kan till exempel användas för att emulera en specifik mikroprocessor på en PC.</w:t>
+      </w:r>
+    </w:p>
+    <w:p>
+      <w:pPr>
+        <w:rPr>
+          <w:rStyle w:val="SubtleEmphasis"/>
+          <w:color w:val="2F5496" w:themeColor="accent1" w:themeShade="BF"/>
+          <w:lang w:val="sv-SE"/>
+        </w:rPr>
+      </w:pPr>
     </w:p>
     <w:p>
       <w:pPr>
@@ -6057,17 +7407,9 @@
         <w:rPr>
           <w:lang w:val="sv-SE"/>
         </w:rPr>
-        <w:t xml:space="preserve">5.8 Modellering och </w:t>
-      </w:r>
-      <w:proofErr w:type="spellStart"/>
-      <w:r>
-        <w:rPr>
-          <w:lang w:val="sv-SE"/>
-        </w:rPr>
-        <w:t>prototyping</w:t>
+        <w:t>5.8 Modellering och prototyping</w:t>
       </w:r>
       <w:bookmarkEnd w:id="27"/>
-      <w:proofErr w:type="spellEnd"/>
     </w:p>
     <w:p>
       <w:pPr>
@@ -6270,6 +7612,7 @@
     <w:p>
       <w:pPr>
         <w:rPr>
+          <w:rStyle w:val="Hyperlink"/>
           <w:lang w:val="sv-SE"/>
         </w:rPr>
       </w:pPr>
@@ -6289,45 +7632,237 @@
           <w:lang w:val="sv-SE"/>
         </w:rPr>
       </w:pPr>
-    </w:p>
-    <w:p>
-      <w:pPr>
-        <w:rPr>
-          <w:lang w:val="sv-SE"/>
-        </w:rPr>
-      </w:pPr>
-    </w:p>
-    <w:p>
-      <w:pPr>
-        <w:rPr>
-          <w:lang w:val="sv-SE"/>
-        </w:rPr>
-      </w:pPr>
-    </w:p>
-    <w:p>
-      <w:pPr>
-        <w:rPr>
-          <w:lang w:val="sv-SE"/>
-        </w:rPr>
-      </w:pPr>
-    </w:p>
-    <w:p>
-      <w:pPr>
-        <w:rPr>
-          <w:lang w:val="sv-SE"/>
-        </w:rPr>
-      </w:pPr>
-    </w:p>
-    <w:p>
-      <w:pPr>
-        <w:rPr>
-          <w:lang w:val="sv-SE"/>
-        </w:rPr>
-      </w:pPr>
-    </w:p>
+      <w:hyperlink r:id="rId17" w:history="1">
+        <w:r>
+          <w:rPr>
+            <w:rStyle w:val="Hyperlink"/>
+            <w:lang w:val="sv-SE"/>
+          </w:rPr>
+          <w:t>https://se.mathworks.com/help/physmod/simscape/ug/what-is-hardware-in-the-loop-simulation.html</w:t>
+        </w:r>
+      </w:hyperlink>
+    </w:p>
+    <w:p>
+      <w:pPr>
+        <w:rPr>
+          <w:lang w:val="sv-SE"/>
+        </w:rPr>
+      </w:pPr>
+      <w:hyperlink r:id="rId18" w:history="1">
+        <w:r>
+          <w:rPr>
+            <w:rStyle w:val="Hyperlink"/>
+            <w:lang w:val="sv-SE"/>
+          </w:rPr>
+          <w:t>http://ieeexplore.ieee.org/browse/standards/get-program/page/series?id=68</w:t>
+        </w:r>
+      </w:hyperlink>
+    </w:p>
+    <w:p>
+      <w:pPr>
+        <w:rPr>
+          <w:lang w:val="sv-SE"/>
+        </w:rPr>
+      </w:pPr>
+      <w:hyperlink r:id="rId19" w:history="1">
+        <w:r>
+          <w:rPr>
+            <w:rStyle w:val="Hyperlink"/>
+            <w:lang w:val="sv-SE"/>
+          </w:rPr>
+          <w:t>http://www.hil-simulation.com/images/stories/Documents/Introduction%20to%20Hardware-in-the-Loop%20Simulation.pdf</w:t>
+        </w:r>
+      </w:hyperlink>
+    </w:p>
+    <w:p>
+      <w:pPr>
+        <w:rPr>
+          <w:lang w:val="sv-SE"/>
+        </w:rPr>
+      </w:pPr>
+    </w:p>
+    <w:p>
+      <w:pPr>
+        <w:pStyle w:val="Heading2"/>
+        <w:rPr>
+          <w:lang w:val="sv-SE"/>
+        </w:rPr>
+      </w:pPr>
+      <w:r>
+        <w:rPr>
+          <w:lang w:val="sv-SE"/>
+        </w:rPr>
+        <w:t>6.</w:t>
+      </w:r>
+      <w:r>
+        <w:rPr>
+          <w:lang w:val="sv-SE"/>
+        </w:rPr>
+        <w:t>2</w:t>
+      </w:r>
+      <w:r>
+        <w:rPr>
+          <w:lang w:val="sv-SE"/>
+        </w:rPr>
+        <w:t xml:space="preserve"> </w:t>
+      </w:r>
+      <w:r>
+        <w:rPr>
+          <w:lang w:val="sv-SE"/>
+        </w:rPr>
+        <w:t>Litteratur</w:t>
+      </w:r>
+    </w:p>
+    <w:p>
+      <w:r>
+        <w:rPr>
+          <w:b/>
+        </w:rPr>
+        <w:t>Testing Complex and Embedded Systems</w:t>
+      </w:r>
+      <w:r>
+        <w:t xml:space="preserve"> (Kim H. Pries &amp; Jon M. Quigley) [2011]</w:t>
+      </w:r>
+    </w:p>
+    <w:p>
+      <w:pPr>
+        <w:pStyle w:val="ListParagraph"/>
+        <w:numPr>
+          <w:ilvl w:val="0"/>
+          <w:numId w:val="21"/>
+        </w:numPr>
+        <w:rPr>
+          <w:lang w:val="sv-SE"/>
+        </w:rPr>
+      </w:pPr>
+      <w:r>
+        <w:rPr>
+          <w:b/>
+          <w:lang w:val="sv-SE"/>
+        </w:rPr>
+        <w:t xml:space="preserve">Kapitel 7: The </w:t>
+      </w:r>
+      <w:proofErr w:type="spellStart"/>
+      <w:r>
+        <w:rPr>
+          <w:b/>
+          <w:lang w:val="sv-SE"/>
+        </w:rPr>
+        <w:t>Use</w:t>
+      </w:r>
+      <w:proofErr w:type="spellEnd"/>
+      <w:r>
+        <w:rPr>
+          <w:b/>
+          <w:lang w:val="sv-SE"/>
+        </w:rPr>
+        <w:t xml:space="preserve"> </w:t>
+      </w:r>
+      <w:proofErr w:type="spellStart"/>
+      <w:r>
+        <w:rPr>
+          <w:b/>
+          <w:lang w:val="sv-SE"/>
+        </w:rPr>
+        <w:t>of</w:t>
+      </w:r>
+      <w:proofErr w:type="spellEnd"/>
+      <w:r>
+        <w:rPr>
+          <w:b/>
+          <w:lang w:val="sv-SE"/>
+        </w:rPr>
+        <w:t xml:space="preserve"> </w:t>
+      </w:r>
+      <w:proofErr w:type="spellStart"/>
+      <w:r>
+        <w:rPr>
+          <w:b/>
+          <w:lang w:val="sv-SE"/>
+        </w:rPr>
+        <w:t>Noise</w:t>
+      </w:r>
+      <w:proofErr w:type="spellEnd"/>
+      <w:r>
+        <w:rPr>
+          <w:lang w:val="sv-SE"/>
+        </w:rPr>
+        <w:t>, sida 123</w:t>
+      </w:r>
+    </w:p>
+    <w:p>
+      <w:pPr>
+        <w:pStyle w:val="ListParagraph"/>
+        <w:numPr>
+          <w:ilvl w:val="0"/>
+          <w:numId w:val="21"/>
+        </w:numPr>
+        <w:rPr>
+          <w:lang w:val="sv-SE"/>
+        </w:rPr>
+      </w:pPr>
+      <w:r>
+        <w:rPr>
+          <w:b/>
+          <w:lang w:val="sv-SE"/>
+        </w:rPr>
+        <w:t xml:space="preserve">Kapitel </w:t>
+      </w:r>
+      <w:r>
+        <w:rPr>
+          <w:b/>
+          <w:lang w:val="sv-SE"/>
+        </w:rPr>
+        <w:t>16</w:t>
+      </w:r>
+      <w:r>
+        <w:rPr>
+          <w:b/>
+          <w:lang w:val="sv-SE"/>
+        </w:rPr>
+        <w:t xml:space="preserve">: </w:t>
+      </w:r>
+      <w:r>
+        <w:rPr>
+          <w:b/>
+          <w:lang w:val="sv-SE"/>
+        </w:rPr>
+        <w:t xml:space="preserve">Simulation and </w:t>
+      </w:r>
+      <w:proofErr w:type="spellStart"/>
+      <w:r>
+        <w:rPr>
+          <w:b/>
+          <w:lang w:val="sv-SE"/>
+        </w:rPr>
+        <w:t>Emulation</w:t>
+      </w:r>
+      <w:proofErr w:type="spellEnd"/>
+      <w:r>
+        <w:rPr>
+          <w:lang w:val="sv-SE"/>
+        </w:rPr>
+        <w:t>, sida 239</w:t>
+      </w:r>
+    </w:p>
+    <w:p>
+      <w:pPr>
+        <w:pStyle w:val="ListParagraph"/>
+      </w:pPr>
+    </w:p>
+    <w:p/>
+    <w:p/>
+    <w:p/>
+    <w:p/>
+    <w:p/>
+    <w:p/>
+    <w:p/>
+    <w:p/>
+    <w:p/>
+    <w:p/>
     <w:sectPr>
-      <w:headerReference w:type="default" r:id="rId17"/>
-      <w:footerReference w:type="default" r:id="rId18"/>
+      <w:headerReference w:type="default" r:id="rId20"/>
+      <w:footerReference w:type="default" r:id="rId21"/>
       <w:pgSz w:w="12240" w:h="15840"/>
       <w:pgMar w:top="1440" w:right="1440" w:bottom="1440" w:left="1440" w:header="708" w:footer="708" w:gutter="0"/>
       <w:cols w:space="708"/>
@@ -6397,7 +7932,7 @@
           <w:rPr>
             <w:noProof/>
           </w:rPr>
-          <w:t>9</w:t>
+          <w:t>13</w:t>
         </w:r>
         <w:r>
           <w:rPr>
@@ -6447,27 +7982,12 @@
     <w:pPr>
       <w:pStyle w:val="Header"/>
     </w:pPr>
-    <w:proofErr w:type="spellStart"/>
     <w:r>
-      <w:t>Instuderingsuppgift</w:t>
+      <w:rPr>
+        <w:lang w:val="sv-SE"/>
+      </w:rPr>
+      <w:t>Instuderingsuppgift kurs testning</w:t>
     </w:r>
-    <w:proofErr w:type="spellEnd"/>
-    <w:r>
-      <w:t xml:space="preserve"> </w:t>
-    </w:r>
-    <w:proofErr w:type="spellStart"/>
-    <w:r>
-      <w:t>kurs</w:t>
-    </w:r>
-    <w:proofErr w:type="spellEnd"/>
-    <w:r>
-      <w:t xml:space="preserve"> </w:t>
-    </w:r>
-    <w:proofErr w:type="spellStart"/>
-    <w:r>
-      <w:t>testning</w:t>
-    </w:r>
-    <w:proofErr w:type="spellEnd"/>
     <w:r>
       <w:ptab w:relativeTo="margin" w:alignment="center" w:leader="none"/>
     </w:r>
@@ -6599,7 +8119,7 @@
   <w:abstractNum w:abstractNumId="1" w15:restartNumberingAfterBreak="0">
     <w:nsid w:val="04D80DC3"/>
     <w:multiLevelType w:val="hybridMultilevel"/>
-    <w:tmpl w:val="6E227C10"/>
+    <w:tmpl w:val="174AD8A2"/>
     <w:lvl w:ilvl="0" w:tplc="041D0001">
       <w:start w:val="1"/>
       <w:numFmt w:val="bullet"/>
@@ -6710,6 +8230,119 @@
     </w:lvl>
   </w:abstractNum>
   <w:abstractNum w:abstractNumId="2" w15:restartNumberingAfterBreak="0">
+    <w:nsid w:val="0A8A0007"/>
+    <w:multiLevelType w:val="hybridMultilevel"/>
+    <w:tmpl w:val="D8F858EC"/>
+    <w:lvl w:ilvl="0" w:tplc="041D0001">
+      <w:start w:val="1"/>
+      <w:numFmt w:val="bullet"/>
+      <w:lvlText w:val=""/>
+      <w:lvlJc w:val="left"/>
+      <w:pPr>
+        <w:ind w:left="720" w:hanging="360"/>
+      </w:pPr>
+      <w:rPr>
+        <w:rFonts w:ascii="Symbol" w:hAnsi="Symbol" w:hint="default"/>
+      </w:rPr>
+    </w:lvl>
+    <w:lvl w:ilvl="1" w:tplc="041D0003" w:tentative="1">
+      <w:start w:val="1"/>
+      <w:numFmt w:val="bullet"/>
+      <w:lvlText w:val="o"/>
+      <w:lvlJc w:val="left"/>
+      <w:pPr>
+        <w:ind w:left="1440" w:hanging="360"/>
+      </w:pPr>
+      <w:rPr>
+        <w:rFonts w:ascii="Courier New" w:hAnsi="Courier New" w:cs="Courier New" w:hint="default"/>
+      </w:rPr>
+    </w:lvl>
+    <w:lvl w:ilvl="2" w:tplc="041D0005" w:tentative="1">
+      <w:start w:val="1"/>
+      <w:numFmt w:val="bullet"/>
+      <w:lvlText w:val=""/>
+      <w:lvlJc w:val="left"/>
+      <w:pPr>
+        <w:ind w:left="2160" w:hanging="360"/>
+      </w:pPr>
+      <w:rPr>
+        <w:rFonts w:ascii="Wingdings" w:hAnsi="Wingdings" w:hint="default"/>
+      </w:rPr>
+    </w:lvl>
+    <w:lvl w:ilvl="3" w:tplc="041D0001" w:tentative="1">
+      <w:start w:val="1"/>
+      <w:numFmt w:val="bullet"/>
+      <w:lvlText w:val=""/>
+      <w:lvlJc w:val="left"/>
+      <w:pPr>
+        <w:ind w:left="2880" w:hanging="360"/>
+      </w:pPr>
+      <w:rPr>
+        <w:rFonts w:ascii="Symbol" w:hAnsi="Symbol" w:hint="default"/>
+      </w:rPr>
+    </w:lvl>
+    <w:lvl w:ilvl="4" w:tplc="041D0003" w:tentative="1">
+      <w:start w:val="1"/>
+      <w:numFmt w:val="bullet"/>
+      <w:lvlText w:val="o"/>
+      <w:lvlJc w:val="left"/>
+      <w:pPr>
+        <w:ind w:left="3600" w:hanging="360"/>
+      </w:pPr>
+      <w:rPr>
+        <w:rFonts w:ascii="Courier New" w:hAnsi="Courier New" w:cs="Courier New" w:hint="default"/>
+      </w:rPr>
+    </w:lvl>
+    <w:lvl w:ilvl="5" w:tplc="041D0005" w:tentative="1">
+      <w:start w:val="1"/>
+      <w:numFmt w:val="bullet"/>
+      <w:lvlText w:val=""/>
+      <w:lvlJc w:val="left"/>
+      <w:pPr>
+        <w:ind w:left="4320" w:hanging="360"/>
+      </w:pPr>
+      <w:rPr>
+        <w:rFonts w:ascii="Wingdings" w:hAnsi="Wingdings" w:hint="default"/>
+      </w:rPr>
+    </w:lvl>
+    <w:lvl w:ilvl="6" w:tplc="041D0001" w:tentative="1">
+      <w:start w:val="1"/>
+      <w:numFmt w:val="bullet"/>
+      <w:lvlText w:val=""/>
+      <w:lvlJc w:val="left"/>
+      <w:pPr>
+        <w:ind w:left="5040" w:hanging="360"/>
+      </w:pPr>
+      <w:rPr>
+        <w:rFonts w:ascii="Symbol" w:hAnsi="Symbol" w:hint="default"/>
+      </w:rPr>
+    </w:lvl>
+    <w:lvl w:ilvl="7" w:tplc="041D0003" w:tentative="1">
+      <w:start w:val="1"/>
+      <w:numFmt w:val="bullet"/>
+      <w:lvlText w:val="o"/>
+      <w:lvlJc w:val="left"/>
+      <w:pPr>
+        <w:ind w:left="5760" w:hanging="360"/>
+      </w:pPr>
+      <w:rPr>
+        <w:rFonts w:ascii="Courier New" w:hAnsi="Courier New" w:cs="Courier New" w:hint="default"/>
+      </w:rPr>
+    </w:lvl>
+    <w:lvl w:ilvl="8" w:tplc="041D0005" w:tentative="1">
+      <w:start w:val="1"/>
+      <w:numFmt w:val="bullet"/>
+      <w:lvlText w:val=""/>
+      <w:lvlJc w:val="left"/>
+      <w:pPr>
+        <w:ind w:left="6480" w:hanging="360"/>
+      </w:pPr>
+      <w:rPr>
+        <w:rFonts w:ascii="Wingdings" w:hAnsi="Wingdings" w:hint="default"/>
+      </w:rPr>
+    </w:lvl>
+  </w:abstractNum>
+  <w:abstractNum w:abstractNumId="3" w15:restartNumberingAfterBreak="0">
     <w:nsid w:val="0B306123"/>
     <w:multiLevelType w:val="hybridMultilevel"/>
     <w:tmpl w:val="D5304690"/>
@@ -6798,7 +8431,120 @@
       </w:pPr>
     </w:lvl>
   </w:abstractNum>
-  <w:abstractNum w:abstractNumId="3" w15:restartNumberingAfterBreak="0">
+  <w:abstractNum w:abstractNumId="4" w15:restartNumberingAfterBreak="0">
+    <w:nsid w:val="15690F88"/>
+    <w:multiLevelType w:val="hybridMultilevel"/>
+    <w:tmpl w:val="21CAB2F8"/>
+    <w:lvl w:ilvl="0" w:tplc="041D0001">
+      <w:start w:val="1"/>
+      <w:numFmt w:val="bullet"/>
+      <w:lvlText w:val=""/>
+      <w:lvlJc w:val="left"/>
+      <w:pPr>
+        <w:ind w:left="720" w:hanging="360"/>
+      </w:pPr>
+      <w:rPr>
+        <w:rFonts w:ascii="Symbol" w:hAnsi="Symbol" w:hint="default"/>
+      </w:rPr>
+    </w:lvl>
+    <w:lvl w:ilvl="1" w:tplc="041D0003" w:tentative="1">
+      <w:start w:val="1"/>
+      <w:numFmt w:val="bullet"/>
+      <w:lvlText w:val="o"/>
+      <w:lvlJc w:val="left"/>
+      <w:pPr>
+        <w:ind w:left="1440" w:hanging="360"/>
+      </w:pPr>
+      <w:rPr>
+        <w:rFonts w:ascii="Courier New" w:hAnsi="Courier New" w:cs="Courier New" w:hint="default"/>
+      </w:rPr>
+    </w:lvl>
+    <w:lvl w:ilvl="2" w:tplc="041D0005" w:tentative="1">
+      <w:start w:val="1"/>
+      <w:numFmt w:val="bullet"/>
+      <w:lvlText w:val=""/>
+      <w:lvlJc w:val="left"/>
+      <w:pPr>
+        <w:ind w:left="2160" w:hanging="360"/>
+      </w:pPr>
+      <w:rPr>
+        <w:rFonts w:ascii="Wingdings" w:hAnsi="Wingdings" w:hint="default"/>
+      </w:rPr>
+    </w:lvl>
+    <w:lvl w:ilvl="3" w:tplc="041D0001" w:tentative="1">
+      <w:start w:val="1"/>
+      <w:numFmt w:val="bullet"/>
+      <w:lvlText w:val=""/>
+      <w:lvlJc w:val="left"/>
+      <w:pPr>
+        <w:ind w:left="2880" w:hanging="360"/>
+      </w:pPr>
+      <w:rPr>
+        <w:rFonts w:ascii="Symbol" w:hAnsi="Symbol" w:hint="default"/>
+      </w:rPr>
+    </w:lvl>
+    <w:lvl w:ilvl="4" w:tplc="041D0003" w:tentative="1">
+      <w:start w:val="1"/>
+      <w:numFmt w:val="bullet"/>
+      <w:lvlText w:val="o"/>
+      <w:lvlJc w:val="left"/>
+      <w:pPr>
+        <w:ind w:left="3600" w:hanging="360"/>
+      </w:pPr>
+      <w:rPr>
+        <w:rFonts w:ascii="Courier New" w:hAnsi="Courier New" w:cs="Courier New" w:hint="default"/>
+      </w:rPr>
+    </w:lvl>
+    <w:lvl w:ilvl="5" w:tplc="041D0005" w:tentative="1">
+      <w:start w:val="1"/>
+      <w:numFmt w:val="bullet"/>
+      <w:lvlText w:val=""/>
+      <w:lvlJc w:val="left"/>
+      <w:pPr>
+        <w:ind w:left="4320" w:hanging="360"/>
+      </w:pPr>
+      <w:rPr>
+        <w:rFonts w:ascii="Wingdings" w:hAnsi="Wingdings" w:hint="default"/>
+      </w:rPr>
+    </w:lvl>
+    <w:lvl w:ilvl="6" w:tplc="041D0001" w:tentative="1">
+      <w:start w:val="1"/>
+      <w:numFmt w:val="bullet"/>
+      <w:lvlText w:val=""/>
+      <w:lvlJc w:val="left"/>
+      <w:pPr>
+        <w:ind w:left="5040" w:hanging="360"/>
+      </w:pPr>
+      <w:rPr>
+        <w:rFonts w:ascii="Symbol" w:hAnsi="Symbol" w:hint="default"/>
+      </w:rPr>
+    </w:lvl>
+    <w:lvl w:ilvl="7" w:tplc="041D0003" w:tentative="1">
+      <w:start w:val="1"/>
+      <w:numFmt w:val="bullet"/>
+      <w:lvlText w:val="o"/>
+      <w:lvlJc w:val="left"/>
+      <w:pPr>
+        <w:ind w:left="5760" w:hanging="360"/>
+      </w:pPr>
+      <w:rPr>
+        <w:rFonts w:ascii="Courier New" w:hAnsi="Courier New" w:cs="Courier New" w:hint="default"/>
+      </w:rPr>
+    </w:lvl>
+    <w:lvl w:ilvl="8" w:tplc="041D0005" w:tentative="1">
+      <w:start w:val="1"/>
+      <w:numFmt w:val="bullet"/>
+      <w:lvlText w:val=""/>
+      <w:lvlJc w:val="left"/>
+      <w:pPr>
+        <w:ind w:left="6480" w:hanging="360"/>
+      </w:pPr>
+      <w:rPr>
+        <w:rFonts w:ascii="Wingdings" w:hAnsi="Wingdings" w:hint="default"/>
+      </w:rPr>
+    </w:lvl>
+  </w:abstractNum>
+  <w:abstractNum w:abstractNumId="5" w15:restartNumberingAfterBreak="0">
     <w:nsid w:val="18EC55F6"/>
     <w:multiLevelType w:val="hybridMultilevel"/>
     <w:tmpl w:val="2564B5B8"/>
@@ -6911,7 +8657,7 @@
       </w:rPr>
     </w:lvl>
   </w:abstractNum>
-  <w:abstractNum w:abstractNumId="4" w15:restartNumberingAfterBreak="0">
+  <w:abstractNum w:abstractNumId="6" w15:restartNumberingAfterBreak="0">
     <w:nsid w:val="1C466275"/>
     <w:multiLevelType w:val="hybridMultilevel"/>
     <w:tmpl w:val="BF84CD4A"/>
@@ -7024,7 +8770,7 @@
       </w:rPr>
     </w:lvl>
   </w:abstractNum>
-  <w:abstractNum w:abstractNumId="5" w15:restartNumberingAfterBreak="0">
+  <w:abstractNum w:abstractNumId="7" w15:restartNumberingAfterBreak="0">
     <w:nsid w:val="1E056F01"/>
     <w:multiLevelType w:val="hybridMultilevel"/>
     <w:tmpl w:val="81B204C0"/>
@@ -7137,7 +8883,7 @@
       </w:rPr>
     </w:lvl>
   </w:abstractNum>
-  <w:abstractNum w:abstractNumId="6" w15:restartNumberingAfterBreak="0">
+  <w:abstractNum w:abstractNumId="8" w15:restartNumberingAfterBreak="0">
     <w:nsid w:val="29DA3A7F"/>
     <w:multiLevelType w:val="hybridMultilevel"/>
     <w:tmpl w:val="C38A209A"/>
@@ -7250,7 +8996,7 @@
       </w:rPr>
     </w:lvl>
   </w:abstractNum>
-  <w:abstractNum w:abstractNumId="7" w15:restartNumberingAfterBreak="0">
+  <w:abstractNum w:abstractNumId="9" w15:restartNumberingAfterBreak="0">
     <w:nsid w:val="33870EAF"/>
     <w:multiLevelType w:val="hybridMultilevel"/>
     <w:tmpl w:val="EC4A528E"/>
@@ -7363,7 +9109,7 @@
       </w:rPr>
     </w:lvl>
   </w:abstractNum>
-  <w:abstractNum w:abstractNumId="8" w15:restartNumberingAfterBreak="0">
+  <w:abstractNum w:abstractNumId="10" w15:restartNumberingAfterBreak="0">
     <w:nsid w:val="38026314"/>
     <w:multiLevelType w:val="multilevel"/>
     <w:tmpl w:val="7A267926"/>
@@ -7476,7 +9222,7 @@
       </w:rPr>
     </w:lvl>
   </w:abstractNum>
-  <w:abstractNum w:abstractNumId="9" w15:restartNumberingAfterBreak="0">
+  <w:abstractNum w:abstractNumId="11" w15:restartNumberingAfterBreak="0">
     <w:nsid w:val="439D184A"/>
     <w:multiLevelType w:val="hybridMultilevel"/>
     <w:tmpl w:val="3A38D994"/>
@@ -7589,7 +9335,7 @@
       </w:rPr>
     </w:lvl>
   </w:abstractNum>
-  <w:abstractNum w:abstractNumId="10" w15:restartNumberingAfterBreak="0">
+  <w:abstractNum w:abstractNumId="12" w15:restartNumberingAfterBreak="0">
     <w:nsid w:val="46B71833"/>
     <w:multiLevelType w:val="hybridMultilevel"/>
     <w:tmpl w:val="37E60058"/>
@@ -7702,7 +9448,7 @@
       </w:rPr>
     </w:lvl>
   </w:abstractNum>
-  <w:abstractNum w:abstractNumId="11" w15:restartNumberingAfterBreak="0">
+  <w:abstractNum w:abstractNumId="13" w15:restartNumberingAfterBreak="0">
     <w:nsid w:val="48552224"/>
     <w:multiLevelType w:val="multilevel"/>
     <w:tmpl w:val="1264D786"/>
@@ -7815,7 +9561,7 @@
       </w:rPr>
     </w:lvl>
   </w:abstractNum>
-  <w:abstractNum w:abstractNumId="12" w15:restartNumberingAfterBreak="0">
+  <w:abstractNum w:abstractNumId="14" w15:restartNumberingAfterBreak="0">
     <w:nsid w:val="50DB243C"/>
     <w:multiLevelType w:val="hybridMultilevel"/>
     <w:tmpl w:val="8B72209A"/>
@@ -7928,7 +9674,7 @@
       </w:rPr>
     </w:lvl>
   </w:abstractNum>
-  <w:abstractNum w:abstractNumId="13" w15:restartNumberingAfterBreak="0">
+  <w:abstractNum w:abstractNumId="15" w15:restartNumberingAfterBreak="0">
     <w:nsid w:val="665C178C"/>
     <w:multiLevelType w:val="hybridMultilevel"/>
     <w:tmpl w:val="456807AC"/>
@@ -8017,7 +9763,7 @@
       </w:pPr>
     </w:lvl>
   </w:abstractNum>
-  <w:abstractNum w:abstractNumId="14" w15:restartNumberingAfterBreak="0">
+  <w:abstractNum w:abstractNumId="16" w15:restartNumberingAfterBreak="0">
     <w:nsid w:val="69CA30D6"/>
     <w:multiLevelType w:val="multilevel"/>
     <w:tmpl w:val="A04851A2"/>
@@ -8130,7 +9876,7 @@
       </w:rPr>
     </w:lvl>
   </w:abstractNum>
-  <w:abstractNum w:abstractNumId="15" w15:restartNumberingAfterBreak="0">
+  <w:abstractNum w:abstractNumId="17" w15:restartNumberingAfterBreak="0">
     <w:nsid w:val="6EC96FC0"/>
     <w:multiLevelType w:val="hybridMultilevel"/>
     <w:tmpl w:val="AF7E2356"/>
@@ -8243,7 +9989,7 @@
       </w:rPr>
     </w:lvl>
   </w:abstractNum>
-  <w:abstractNum w:abstractNumId="16" w15:restartNumberingAfterBreak="0">
+  <w:abstractNum w:abstractNumId="18" w15:restartNumberingAfterBreak="0">
     <w:nsid w:val="726265C2"/>
     <w:multiLevelType w:val="hybridMultilevel"/>
     <w:tmpl w:val="042A275A"/>
@@ -8356,7 +10102,7 @@
       </w:rPr>
     </w:lvl>
   </w:abstractNum>
-  <w:abstractNum w:abstractNumId="17" w15:restartNumberingAfterBreak="0">
+  <w:abstractNum w:abstractNumId="19" w15:restartNumberingAfterBreak="0">
     <w:nsid w:val="7577340E"/>
     <w:multiLevelType w:val="hybridMultilevel"/>
     <w:tmpl w:val="5462C0EA"/>
@@ -8469,7 +10215,7 @@
       </w:rPr>
     </w:lvl>
   </w:abstractNum>
-  <w:abstractNum w:abstractNumId="18" w15:restartNumberingAfterBreak="0">
+  <w:abstractNum w:abstractNumId="20" w15:restartNumberingAfterBreak="0">
     <w:nsid w:val="792F64F8"/>
     <w:multiLevelType w:val="hybridMultilevel"/>
     <w:tmpl w:val="7FC07776"/>
@@ -8582,7 +10328,7 @@
       </w:rPr>
     </w:lvl>
   </w:abstractNum>
-  <w:abstractNum w:abstractNumId="19" w15:restartNumberingAfterBreak="0">
+  <w:abstractNum w:abstractNumId="21" w15:restartNumberingAfterBreak="0">
     <w:nsid w:val="799D50A2"/>
     <w:multiLevelType w:val="hybridMultilevel"/>
     <w:tmpl w:val="5126A204"/>
@@ -8696,64 +10442,70 @@
     </w:lvl>
   </w:abstractNum>
   <w:num w:numId="1">
-    <w:abstractNumId w:val="2"/>
+    <w:abstractNumId w:val="3"/>
   </w:num>
   <w:num w:numId="2">
-    <w:abstractNumId w:val="13"/>
+    <w:abstractNumId w:val="15"/>
   </w:num>
   <w:num w:numId="3">
-    <w:abstractNumId w:val="6"/>
+    <w:abstractNumId w:val="8"/>
   </w:num>
   <w:num w:numId="4">
-    <w:abstractNumId w:val="10"/>
+    <w:abstractNumId w:val="12"/>
   </w:num>
   <w:num w:numId="5">
-    <w:abstractNumId w:val="15"/>
+    <w:abstractNumId w:val="17"/>
   </w:num>
   <w:num w:numId="6">
-    <w:abstractNumId w:val="7"/>
+    <w:abstractNumId w:val="9"/>
   </w:num>
   <w:num w:numId="7">
-    <w:abstractNumId w:val="12"/>
+    <w:abstractNumId w:val="14"/>
   </w:num>
   <w:num w:numId="8">
-    <w:abstractNumId w:val="3"/>
+    <w:abstractNumId w:val="5"/>
   </w:num>
   <w:num w:numId="9">
-    <w:abstractNumId w:val="4"/>
+    <w:abstractNumId w:val="6"/>
   </w:num>
   <w:num w:numId="10">
     <w:abstractNumId w:val="0"/>
   </w:num>
   <w:num w:numId="11">
-    <w:abstractNumId w:val="9"/>
+    <w:abstractNumId w:val="11"/>
   </w:num>
   <w:num w:numId="12">
-    <w:abstractNumId w:val="5"/>
+    <w:abstractNumId w:val="7"/>
   </w:num>
   <w:num w:numId="13">
-    <w:abstractNumId w:val="11"/>
+    <w:abstractNumId w:val="13"/>
   </w:num>
   <w:num w:numId="14">
-    <w:abstractNumId w:val="17"/>
+    <w:abstractNumId w:val="19"/>
   </w:num>
   <w:num w:numId="15">
-    <w:abstractNumId w:val="16"/>
+    <w:abstractNumId w:val="18"/>
   </w:num>
   <w:num w:numId="16">
-    <w:abstractNumId w:val="18"/>
+    <w:abstractNumId w:val="20"/>
   </w:num>
   <w:num w:numId="17">
-    <w:abstractNumId w:val="19"/>
+    <w:abstractNumId w:val="21"/>
   </w:num>
   <w:num w:numId="18">
-    <w:abstractNumId w:val="8"/>
+    <w:abstractNumId w:val="10"/>
   </w:num>
   <w:num w:numId="19">
     <w:abstractNumId w:val="1"/>
   </w:num>
   <w:num w:numId="20">
-    <w:abstractNumId w:val="14"/>
+    <w:abstractNumId w:val="16"/>
+  </w:num>
+  <w:num w:numId="21">
+    <w:abstractNumId w:val="2"/>
+  </w:num>
+  <w:num w:numId="22">
+    <w:abstractNumId w:val="4"/>
   </w:num>
 </w:numbering>
 </file>
@@ -9695,6 +11447,17 @@
       </w:tcPr>
     </w:tblStylePr>
   </w:style>
+  <w:style w:type="character" w:styleId="Emphasis">
+    <w:name w:val="Emphasis"/>
+    <w:basedOn w:val="DefaultParagraphFont"/>
+    <w:uiPriority w:val="20"/>
+    <w:qFormat/>
+    <w:rsid w:val="009737D9"/>
+    <w:rPr>
+      <w:i/>
+      <w:iCs/>
+    </w:rPr>
+  </w:style>
 </w:styles>
 </file>
 
@@ -10027,7 +11790,7 @@
 </file>
 
 <file path=customXml/itemProps2.xml><?xml version="1.0" encoding="utf-8"?>
-<ds:datastoreItem xmlns:ds="http://schemas.openxmlformats.org/officeDocument/2006/customXml" ds:itemID="{80B3A3FE-CDA8-4D27-9023-5EE31610593B}">
+<ds:datastoreItem xmlns:ds="http://schemas.openxmlformats.org/officeDocument/2006/customXml" ds:itemID="{13DDB411-BB6D-4911-80A3-E96C6310C023}">
   <ds:schemaRefs>
     <ds:schemaRef ds:uri="http://schemas.openxmlformats.org/officeDocument/2006/bibliography"/>
   </ds:schemaRefs>

--- a/study_questions/study_questions.docx
+++ b/study_questions/study_questions.docx
@@ -220,7 +220,7 @@
           <w:r>
             <w:fldChar w:fldCharType="separate"/>
           </w:r>
-          <w:hyperlink w:anchor="_Toc499837037" w:history="1">
+          <w:hyperlink w:anchor="_Toc499903353" w:history="1">
             <w:r>
               <w:rPr>
                 <w:rStyle w:val="Hyperlink"/>
@@ -248,7 +248,7 @@
                 <w:noProof/>
                 <w:webHidden/>
               </w:rPr>
-              <w:instrText xml:space="preserve"> PAGEREF _Toc499837037 \h </w:instrText>
+              <w:instrText xml:space="preserve"> PAGEREF _Toc499903353 \h </w:instrText>
             </w:r>
             <w:r>
               <w:rPr>
@@ -291,7 +291,7 @@
               <w:lang w:val="sv-SE" w:eastAsia="sv-SE"/>
             </w:rPr>
           </w:pPr>
-          <w:hyperlink w:anchor="_Toc499837038" w:history="1">
+          <w:hyperlink w:anchor="_Toc499903354" w:history="1">
             <w:r>
               <w:rPr>
                 <w:rStyle w:val="Hyperlink"/>
@@ -319,7 +319,7 @@
                 <w:noProof/>
                 <w:webHidden/>
               </w:rPr>
-              <w:instrText xml:space="preserve"> PAGEREF _Toc499837038 \h </w:instrText>
+              <w:instrText xml:space="preserve"> PAGEREF _Toc499903354 \h </w:instrText>
             </w:r>
             <w:r>
               <w:rPr>
@@ -362,7 +362,7 @@
               <w:lang w:val="sv-SE" w:eastAsia="sv-SE"/>
             </w:rPr>
           </w:pPr>
-          <w:hyperlink w:anchor="_Toc499837039" w:history="1">
+          <w:hyperlink w:anchor="_Toc499903355" w:history="1">
             <w:r>
               <w:rPr>
                 <w:rStyle w:val="Hyperlink"/>
@@ -389,7 +389,7 @@
                 <w:noProof/>
                 <w:webHidden/>
               </w:rPr>
-              <w:instrText xml:space="preserve"> PAGEREF _Toc499837039 \h </w:instrText>
+              <w:instrText xml:space="preserve"> PAGEREF _Toc499903355 \h </w:instrText>
             </w:r>
             <w:r>
               <w:rPr>
@@ -432,7 +432,7 @@
               <w:lang w:val="sv-SE" w:eastAsia="sv-SE"/>
             </w:rPr>
           </w:pPr>
-          <w:hyperlink w:anchor="_Toc499837040" w:history="1">
+          <w:hyperlink w:anchor="_Toc499903356" w:history="1">
             <w:r>
               <w:rPr>
                 <w:rStyle w:val="Hyperlink"/>
@@ -460,7 +460,7 @@
                 <w:noProof/>
                 <w:webHidden/>
               </w:rPr>
-              <w:instrText xml:space="preserve"> PAGEREF _Toc499837040 \h </w:instrText>
+              <w:instrText xml:space="preserve"> PAGEREF _Toc499903356 \h </w:instrText>
             </w:r>
             <w:r>
               <w:rPr>
@@ -503,7 +503,7 @@
               <w:lang w:val="sv-SE" w:eastAsia="sv-SE"/>
             </w:rPr>
           </w:pPr>
-          <w:hyperlink w:anchor="_Toc499837041" w:history="1">
+          <w:hyperlink w:anchor="_Toc499903357" w:history="1">
             <w:r>
               <w:rPr>
                 <w:rStyle w:val="Hyperlink"/>
@@ -531,7 +531,7 @@
                 <w:noProof/>
                 <w:webHidden/>
               </w:rPr>
-              <w:instrText xml:space="preserve"> PAGEREF _Toc499837041 \h </w:instrText>
+              <w:instrText xml:space="preserve"> PAGEREF _Toc499903357 \h </w:instrText>
             </w:r>
             <w:r>
               <w:rPr>
@@ -574,7 +574,7 @@
               <w:lang w:val="sv-SE" w:eastAsia="sv-SE"/>
             </w:rPr>
           </w:pPr>
-          <w:hyperlink w:anchor="_Toc499837042" w:history="1">
+          <w:hyperlink w:anchor="_Toc499903358" w:history="1">
             <w:r>
               <w:rPr>
                 <w:rStyle w:val="Hyperlink"/>
@@ -602,7 +602,7 @@
                 <w:noProof/>
                 <w:webHidden/>
               </w:rPr>
-              <w:instrText xml:space="preserve"> PAGEREF _Toc499837042 \h </w:instrText>
+              <w:instrText xml:space="preserve"> PAGEREF _Toc499903358 \h </w:instrText>
             </w:r>
             <w:r>
               <w:rPr>
@@ -645,12 +645,11 @@
               <w:lang w:val="sv-SE" w:eastAsia="sv-SE"/>
             </w:rPr>
           </w:pPr>
-          <w:hyperlink w:anchor="_Toc499837043" w:history="1">
+          <w:hyperlink w:anchor="_Toc499903359" w:history="1">
             <w:r>
               <w:rPr>
                 <w:rStyle w:val="Hyperlink"/>
                 <w:noProof/>
-                <w:lang w:val="sv-SE"/>
               </w:rPr>
               <w:t>3 Standardisering – ISO &amp; IEEE</w:t>
             </w:r>
@@ -673,7 +672,7 @@
                 <w:noProof/>
                 <w:webHidden/>
               </w:rPr>
-              <w:instrText xml:space="preserve"> PAGEREF _Toc499837043 \h </w:instrText>
+              <w:instrText xml:space="preserve"> PAGEREF _Toc499903359 \h </w:instrText>
             </w:r>
             <w:r>
               <w:rPr>
@@ -716,12 +715,11 @@
               <w:lang w:val="sv-SE" w:eastAsia="sv-SE"/>
             </w:rPr>
           </w:pPr>
-          <w:hyperlink w:anchor="_Toc499837044" w:history="1">
+          <w:hyperlink w:anchor="_Toc499903360" w:history="1">
             <w:r>
               <w:rPr>
                 <w:rStyle w:val="Hyperlink"/>
                 <w:noProof/>
-                <w:lang w:val="sv-SE"/>
               </w:rPr>
               <w:t>3.1 Certifiering</w:t>
             </w:r>
@@ -744,7 +742,7 @@
                 <w:noProof/>
                 <w:webHidden/>
               </w:rPr>
-              <w:instrText xml:space="preserve"> PAGEREF _Toc499837044 \h </w:instrText>
+              <w:instrText xml:space="preserve"> PAGEREF _Toc499903360 \h </w:instrText>
             </w:r>
             <w:r>
               <w:rPr>
@@ -787,7 +785,7 @@
               <w:lang w:val="sv-SE" w:eastAsia="sv-SE"/>
             </w:rPr>
           </w:pPr>
-          <w:hyperlink w:anchor="_Toc499837045" w:history="1">
+          <w:hyperlink w:anchor="_Toc499903361" w:history="1">
             <w:r>
               <w:rPr>
                 <w:rStyle w:val="Hyperlink"/>
@@ -815,7 +813,7 @@
                 <w:noProof/>
                 <w:webHidden/>
               </w:rPr>
-              <w:instrText xml:space="preserve"> PAGEREF _Toc499837045 \h </w:instrText>
+              <w:instrText xml:space="preserve"> PAGEREF _Toc499903361 \h </w:instrText>
             </w:r>
             <w:r>
               <w:rPr>
@@ -858,7 +856,7 @@
               <w:lang w:val="sv-SE" w:eastAsia="sv-SE"/>
             </w:rPr>
           </w:pPr>
-          <w:hyperlink w:anchor="_Toc499837046" w:history="1">
+          <w:hyperlink w:anchor="_Toc499903362" w:history="1">
             <w:r>
               <w:rPr>
                 <w:rStyle w:val="Hyperlink"/>
@@ -886,7 +884,7 @@
                 <w:noProof/>
                 <w:webHidden/>
               </w:rPr>
-              <w:instrText xml:space="preserve"> PAGEREF _Toc499837046 \h </w:instrText>
+              <w:instrText xml:space="preserve"> PAGEREF _Toc499903362 \h </w:instrText>
             </w:r>
             <w:r>
               <w:rPr>
@@ -929,7 +927,7 @@
               <w:lang w:val="sv-SE" w:eastAsia="sv-SE"/>
             </w:rPr>
           </w:pPr>
-          <w:hyperlink w:anchor="_Toc499837047" w:history="1">
+          <w:hyperlink w:anchor="_Toc499903363" w:history="1">
             <w:r>
               <w:rPr>
                 <w:rStyle w:val="Hyperlink"/>
@@ -957,7 +955,7 @@
                 <w:noProof/>
                 <w:webHidden/>
               </w:rPr>
-              <w:instrText xml:space="preserve"> PAGEREF _Toc499837047 \h </w:instrText>
+              <w:instrText xml:space="preserve"> PAGEREF _Toc499903363 \h </w:instrText>
             </w:r>
             <w:r>
               <w:rPr>
@@ -977,7 +975,7 @@
                 <w:noProof/>
                 <w:webHidden/>
               </w:rPr>
-              <w:t>7</w:t>
+              <w:t>8</w:t>
             </w:r>
             <w:r>
               <w:rPr>
@@ -1000,7 +998,7 @@
               <w:lang w:val="sv-SE" w:eastAsia="sv-SE"/>
             </w:rPr>
           </w:pPr>
-          <w:hyperlink w:anchor="_Toc499837048" w:history="1">
+          <w:hyperlink w:anchor="_Toc499903364" w:history="1">
             <w:r>
               <w:rPr>
                 <w:rStyle w:val="Hyperlink"/>
@@ -1028,7 +1026,7 @@
                 <w:noProof/>
                 <w:webHidden/>
               </w:rPr>
-              <w:instrText xml:space="preserve"> PAGEREF _Toc499837048 \h </w:instrText>
+              <w:instrText xml:space="preserve"> PAGEREF _Toc499903364 \h </w:instrText>
             </w:r>
             <w:r>
               <w:rPr>
@@ -1048,7 +1046,7 @@
                 <w:noProof/>
                 <w:webHidden/>
               </w:rPr>
-              <w:t>8</w:t>
+              <w:t>9</w:t>
             </w:r>
             <w:r>
               <w:rPr>
@@ -1071,7 +1069,7 @@
               <w:lang w:val="sv-SE" w:eastAsia="sv-SE"/>
             </w:rPr>
           </w:pPr>
-          <w:hyperlink w:anchor="_Toc499837049" w:history="1">
+          <w:hyperlink w:anchor="_Toc499903365" w:history="1">
             <w:r>
               <w:rPr>
                 <w:rStyle w:val="Hyperlink"/>
@@ -1099,7 +1097,7 @@
                 <w:noProof/>
                 <w:webHidden/>
               </w:rPr>
-              <w:instrText xml:space="preserve"> PAGEREF _Toc499837049 \h </w:instrText>
+              <w:instrText xml:space="preserve"> PAGEREF _Toc499903365 \h </w:instrText>
             </w:r>
             <w:r>
               <w:rPr>
@@ -1119,7 +1117,7 @@
                 <w:noProof/>
                 <w:webHidden/>
               </w:rPr>
-              <w:t>8</w:t>
+              <w:t>9</w:t>
             </w:r>
             <w:r>
               <w:rPr>
@@ -1142,7 +1140,7 @@
               <w:lang w:val="sv-SE" w:eastAsia="sv-SE"/>
             </w:rPr>
           </w:pPr>
-          <w:hyperlink w:anchor="_Toc499837050" w:history="1">
+          <w:hyperlink w:anchor="_Toc499903366" w:history="1">
             <w:r>
               <w:rPr>
                 <w:rStyle w:val="Hyperlink"/>
@@ -1170,7 +1168,7 @@
                 <w:noProof/>
                 <w:webHidden/>
               </w:rPr>
-              <w:instrText xml:space="preserve"> PAGEREF _Toc499837050 \h </w:instrText>
+              <w:instrText xml:space="preserve"> PAGEREF _Toc499903366 \h </w:instrText>
             </w:r>
             <w:r>
               <w:rPr>
@@ -1190,7 +1188,7 @@
                 <w:noProof/>
                 <w:webHidden/>
               </w:rPr>
-              <w:t>8</w:t>
+              <w:t>9</w:t>
             </w:r>
             <w:r>
               <w:rPr>
@@ -1213,7 +1211,7 @@
               <w:lang w:val="sv-SE" w:eastAsia="sv-SE"/>
             </w:rPr>
           </w:pPr>
-          <w:hyperlink w:anchor="_Toc499837051" w:history="1">
+          <w:hyperlink w:anchor="_Toc499903367" w:history="1">
             <w:r>
               <w:rPr>
                 <w:rStyle w:val="Hyperlink"/>
@@ -1241,7 +1239,7 @@
                 <w:noProof/>
                 <w:webHidden/>
               </w:rPr>
-              <w:instrText xml:space="preserve"> PAGEREF _Toc499837051 \h </w:instrText>
+              <w:instrText xml:space="preserve"> PAGEREF _Toc499903367 \h </w:instrText>
             </w:r>
             <w:r>
               <w:rPr>
@@ -1261,7 +1259,7 @@
                 <w:noProof/>
                 <w:webHidden/>
               </w:rPr>
-              <w:t>8</w:t>
+              <w:t>10</w:t>
             </w:r>
             <w:r>
               <w:rPr>
@@ -1284,7 +1282,7 @@
               <w:lang w:val="sv-SE" w:eastAsia="sv-SE"/>
             </w:rPr>
           </w:pPr>
-          <w:hyperlink w:anchor="_Toc499837052" w:history="1">
+          <w:hyperlink w:anchor="_Toc499903368" w:history="1">
             <w:r>
               <w:rPr>
                 <w:rStyle w:val="Hyperlink"/>
@@ -1312,7 +1310,7 @@
                 <w:noProof/>
                 <w:webHidden/>
               </w:rPr>
-              <w:instrText xml:space="preserve"> PAGEREF _Toc499837052 \h </w:instrText>
+              <w:instrText xml:space="preserve"> PAGEREF _Toc499903368 \h </w:instrText>
             </w:r>
             <w:r>
               <w:rPr>
@@ -1332,7 +1330,7 @@
                 <w:noProof/>
                 <w:webHidden/>
               </w:rPr>
-              <w:t>8</w:t>
+              <w:t>10</w:t>
             </w:r>
             <w:r>
               <w:rPr>
@@ -1355,7 +1353,7 @@
               <w:lang w:val="sv-SE" w:eastAsia="sv-SE"/>
             </w:rPr>
           </w:pPr>
-          <w:hyperlink w:anchor="_Toc499837053" w:history="1">
+          <w:hyperlink w:anchor="_Toc499903369" w:history="1">
             <w:r>
               <w:rPr>
                 <w:rStyle w:val="Hyperlink"/>
@@ -1383,7 +1381,7 @@
                 <w:noProof/>
                 <w:webHidden/>
               </w:rPr>
-              <w:instrText xml:space="preserve"> PAGEREF _Toc499837053 \h </w:instrText>
+              <w:instrText xml:space="preserve"> PAGEREF _Toc499903369 \h </w:instrText>
             </w:r>
             <w:r>
               <w:rPr>
@@ -1403,7 +1401,7 @@
                 <w:noProof/>
                 <w:webHidden/>
               </w:rPr>
-              <w:t>8</w:t>
+              <w:t>11</w:t>
             </w:r>
             <w:r>
               <w:rPr>
@@ -1426,7 +1424,7 @@
               <w:lang w:val="sv-SE" w:eastAsia="sv-SE"/>
             </w:rPr>
           </w:pPr>
-          <w:hyperlink w:anchor="_Toc499837054" w:history="1">
+          <w:hyperlink w:anchor="_Toc499903370" w:history="1">
             <w:r>
               <w:rPr>
                 <w:rStyle w:val="Hyperlink"/>
@@ -1454,7 +1452,7 @@
                 <w:noProof/>
                 <w:webHidden/>
               </w:rPr>
-              <w:instrText xml:space="preserve"> PAGEREF _Toc499837054 \h </w:instrText>
+              <w:instrText xml:space="preserve"> PAGEREF _Toc499903370 \h </w:instrText>
             </w:r>
             <w:r>
               <w:rPr>
@@ -1474,7 +1472,7 @@
                 <w:noProof/>
                 <w:webHidden/>
               </w:rPr>
-              <w:t>8</w:t>
+              <w:t>11</w:t>
             </w:r>
             <w:r>
               <w:rPr>
@@ -1497,7 +1495,7 @@
               <w:lang w:val="sv-SE" w:eastAsia="sv-SE"/>
             </w:rPr>
           </w:pPr>
-          <w:hyperlink w:anchor="_Toc499837055" w:history="1">
+          <w:hyperlink w:anchor="_Toc499903371" w:history="1">
             <w:r>
               <w:rPr>
                 <w:rStyle w:val="Hyperlink"/>
@@ -1525,7 +1523,7 @@
                 <w:noProof/>
                 <w:webHidden/>
               </w:rPr>
-              <w:instrText xml:space="preserve"> PAGEREF _Toc499837055 \h </w:instrText>
+              <w:instrText xml:space="preserve"> PAGEREF _Toc499903371 \h </w:instrText>
             </w:r>
             <w:r>
               <w:rPr>
@@ -1545,7 +1543,7 @@
                 <w:noProof/>
                 <w:webHidden/>
               </w:rPr>
-              <w:t>9</w:t>
+              <w:t>12</w:t>
             </w:r>
             <w:r>
               <w:rPr>
@@ -1568,7 +1566,7 @@
               <w:lang w:val="sv-SE" w:eastAsia="sv-SE"/>
             </w:rPr>
           </w:pPr>
-          <w:hyperlink w:anchor="_Toc499837056" w:history="1">
+          <w:hyperlink w:anchor="_Toc499903372" w:history="1">
             <w:r>
               <w:rPr>
                 <w:rStyle w:val="Hyperlink"/>
@@ -1596,7 +1594,7 @@
                 <w:noProof/>
                 <w:webHidden/>
               </w:rPr>
-              <w:instrText xml:space="preserve"> PAGEREF _Toc499837056 \h </w:instrText>
+              <w:instrText xml:space="preserve"> PAGEREF _Toc499903372 \h </w:instrText>
             </w:r>
             <w:r>
               <w:rPr>
@@ -1616,7 +1614,7 @@
                 <w:noProof/>
                 <w:webHidden/>
               </w:rPr>
-              <w:t>9</w:t>
+              <w:t>12</w:t>
             </w:r>
             <w:r>
               <w:rPr>
@@ -1639,7 +1637,7 @@
               <w:lang w:val="sv-SE" w:eastAsia="sv-SE"/>
             </w:rPr>
           </w:pPr>
-          <w:hyperlink w:anchor="_Toc499837057" w:history="1">
+          <w:hyperlink w:anchor="_Toc499903373" w:history="1">
             <w:r>
               <w:rPr>
                 <w:rStyle w:val="Hyperlink"/>
@@ -1667,7 +1665,7 @@
                 <w:noProof/>
                 <w:webHidden/>
               </w:rPr>
-              <w:instrText xml:space="preserve"> PAGEREF _Toc499837057 \h </w:instrText>
+              <w:instrText xml:space="preserve"> PAGEREF _Toc499903373 \h </w:instrText>
             </w:r>
             <w:r>
               <w:rPr>
@@ -1687,7 +1685,7 @@
                 <w:noProof/>
                 <w:webHidden/>
               </w:rPr>
-              <w:t>9</w:t>
+              <w:t>12</w:t>
             </w:r>
             <w:r>
               <w:rPr>
@@ -1710,7 +1708,7 @@
               <w:lang w:val="sv-SE" w:eastAsia="sv-SE"/>
             </w:rPr>
           </w:pPr>
-          <w:hyperlink w:anchor="_Toc499837058" w:history="1">
+          <w:hyperlink w:anchor="_Toc499903374" w:history="1">
             <w:r>
               <w:rPr>
                 <w:rStyle w:val="Hyperlink"/>
@@ -1738,7 +1736,7 @@
                 <w:noProof/>
                 <w:webHidden/>
               </w:rPr>
-              <w:instrText xml:space="preserve"> PAGEREF _Toc499837058 \h </w:instrText>
+              <w:instrText xml:space="preserve"> PAGEREF _Toc499903374 \h </w:instrText>
             </w:r>
             <w:r>
               <w:rPr>
@@ -1758,7 +1756,7 @@
                 <w:noProof/>
                 <w:webHidden/>
               </w:rPr>
-              <w:t>9</w:t>
+              <w:t>12</w:t>
             </w:r>
             <w:r>
               <w:rPr>
@@ -1781,7 +1779,7 @@
               <w:lang w:val="sv-SE" w:eastAsia="sv-SE"/>
             </w:rPr>
           </w:pPr>
-          <w:hyperlink w:anchor="_Toc499837059" w:history="1">
+          <w:hyperlink w:anchor="_Toc499903375" w:history="1">
             <w:r>
               <w:rPr>
                 <w:rStyle w:val="Hyperlink"/>
@@ -1809,7 +1807,7 @@
                 <w:noProof/>
                 <w:webHidden/>
               </w:rPr>
-              <w:instrText xml:space="preserve"> PAGEREF _Toc499837059 \h </w:instrText>
+              <w:instrText xml:space="preserve"> PAGEREF _Toc499903375 \h </w:instrText>
             </w:r>
             <w:r>
               <w:rPr>
@@ -1829,7 +1827,7 @@
                 <w:noProof/>
                 <w:webHidden/>
               </w:rPr>
-              <w:t>9</w:t>
+              <w:t>12</w:t>
             </w:r>
             <w:r>
               <w:rPr>
@@ -1852,7 +1850,7 @@
               <w:lang w:val="sv-SE" w:eastAsia="sv-SE"/>
             </w:rPr>
           </w:pPr>
-          <w:hyperlink w:anchor="_Toc499837060" w:history="1">
+          <w:hyperlink w:anchor="_Toc499903376" w:history="1">
             <w:r>
               <w:rPr>
                 <w:rStyle w:val="Hyperlink"/>
@@ -1880,7 +1878,7 @@
                 <w:noProof/>
                 <w:webHidden/>
               </w:rPr>
-              <w:instrText xml:space="preserve"> PAGEREF _Toc499837060 \h </w:instrText>
+              <w:instrText xml:space="preserve"> PAGEREF _Toc499903376 \h </w:instrText>
             </w:r>
             <w:r>
               <w:rPr>
@@ -1900,7 +1898,7 @@
                 <w:noProof/>
                 <w:webHidden/>
               </w:rPr>
-              <w:t>9</w:t>
+              <w:t>12</w:t>
             </w:r>
             <w:r>
               <w:rPr>
@@ -1923,7 +1921,7 @@
               <w:lang w:val="sv-SE" w:eastAsia="sv-SE"/>
             </w:rPr>
           </w:pPr>
-          <w:hyperlink w:anchor="_Toc499837061" w:history="1">
+          <w:hyperlink w:anchor="_Toc499903377" w:history="1">
             <w:r>
               <w:rPr>
                 <w:rStyle w:val="Hyperlink"/>
@@ -1951,7 +1949,7 @@
                 <w:noProof/>
                 <w:webHidden/>
               </w:rPr>
-              <w:instrText xml:space="preserve"> PAGEREF _Toc499837061 \h </w:instrText>
+              <w:instrText xml:space="preserve"> PAGEREF _Toc499903377 \h </w:instrText>
             </w:r>
             <w:r>
               <w:rPr>
@@ -1971,7 +1969,7 @@
                 <w:noProof/>
                 <w:webHidden/>
               </w:rPr>
-              <w:t>9</w:t>
+              <w:t>12</w:t>
             </w:r>
             <w:r>
               <w:rPr>
@@ -1994,7 +1992,7 @@
               <w:lang w:val="sv-SE" w:eastAsia="sv-SE"/>
             </w:rPr>
           </w:pPr>
-          <w:hyperlink w:anchor="_Toc499837062" w:history="1">
+          <w:hyperlink w:anchor="_Toc499903378" w:history="1">
             <w:r>
               <w:rPr>
                 <w:rStyle w:val="Hyperlink"/>
@@ -2022,7 +2020,7 @@
                 <w:noProof/>
                 <w:webHidden/>
               </w:rPr>
-              <w:instrText xml:space="preserve"> PAGEREF _Toc499837062 \h </w:instrText>
+              <w:instrText xml:space="preserve"> PAGEREF _Toc499903378 \h </w:instrText>
             </w:r>
             <w:r>
               <w:rPr>
@@ -2042,7 +2040,7 @@
                 <w:noProof/>
                 <w:webHidden/>
               </w:rPr>
-              <w:t>9</w:t>
+              <w:t>12</w:t>
             </w:r>
             <w:r>
               <w:rPr>
@@ -2065,7 +2063,7 @@
               <w:lang w:val="sv-SE" w:eastAsia="sv-SE"/>
             </w:rPr>
           </w:pPr>
-          <w:hyperlink w:anchor="_Toc499837063" w:history="1">
+          <w:hyperlink w:anchor="_Toc499903379" w:history="1">
             <w:r>
               <w:rPr>
                 <w:rStyle w:val="Hyperlink"/>
@@ -2093,7 +2091,7 @@
                 <w:noProof/>
                 <w:webHidden/>
               </w:rPr>
-              <w:instrText xml:space="preserve"> PAGEREF _Toc499837063 \h </w:instrText>
+              <w:instrText xml:space="preserve"> PAGEREF _Toc499903379 \h </w:instrText>
             </w:r>
             <w:r>
               <w:rPr>
@@ -2113,7 +2111,7 @@
                 <w:noProof/>
                 <w:webHidden/>
               </w:rPr>
-              <w:t>9</w:t>
+              <w:t>12</w:t>
             </w:r>
             <w:r>
               <w:rPr>
@@ -2136,7 +2134,7 @@
               <w:lang w:val="sv-SE" w:eastAsia="sv-SE"/>
             </w:rPr>
           </w:pPr>
-          <w:hyperlink w:anchor="_Toc499837064" w:history="1">
+          <w:hyperlink w:anchor="_Toc499903380" w:history="1">
             <w:r>
               <w:rPr>
                 <w:rStyle w:val="Hyperlink"/>
@@ -2164,7 +2162,7 @@
                 <w:noProof/>
                 <w:webHidden/>
               </w:rPr>
-              <w:instrText xml:space="preserve"> PAGEREF _Toc499837064 \h </w:instrText>
+              <w:instrText xml:space="preserve"> PAGEREF _Toc499903380 \h </w:instrText>
             </w:r>
             <w:r>
               <w:rPr>
@@ -2184,7 +2182,7 @@
                 <w:noProof/>
                 <w:webHidden/>
               </w:rPr>
-              <w:t>9</w:t>
+              <w:t>12</w:t>
             </w:r>
             <w:r>
               <w:rPr>
@@ -2207,7 +2205,7 @@
               <w:lang w:val="sv-SE" w:eastAsia="sv-SE"/>
             </w:rPr>
           </w:pPr>
-          <w:hyperlink w:anchor="_Toc499837065" w:history="1">
+          <w:hyperlink w:anchor="_Toc499903381" w:history="1">
             <w:r>
               <w:rPr>
                 <w:rStyle w:val="Hyperlink"/>
@@ -2235,7 +2233,7 @@
                 <w:noProof/>
                 <w:webHidden/>
               </w:rPr>
-              <w:instrText xml:space="preserve"> PAGEREF _Toc499837065 \h </w:instrText>
+              <w:instrText xml:space="preserve"> PAGEREF _Toc499903381 \h </w:instrText>
             </w:r>
             <w:r>
               <w:rPr>
@@ -2255,7 +2253,7 @@
                 <w:noProof/>
                 <w:webHidden/>
               </w:rPr>
-              <w:t>10</w:t>
+              <w:t>13</w:t>
             </w:r>
             <w:r>
               <w:rPr>
@@ -2278,7 +2276,7 @@
               <w:lang w:val="sv-SE" w:eastAsia="sv-SE"/>
             </w:rPr>
           </w:pPr>
-          <w:hyperlink w:anchor="_Toc499837066" w:history="1">
+          <w:hyperlink w:anchor="_Toc499903382" w:history="1">
             <w:r>
               <w:rPr>
                 <w:rStyle w:val="Hyperlink"/>
@@ -2306,7 +2304,7 @@
                 <w:noProof/>
                 <w:webHidden/>
               </w:rPr>
-              <w:instrText xml:space="preserve"> PAGEREF _Toc499837066 \h </w:instrText>
+              <w:instrText xml:space="preserve"> PAGEREF _Toc499903382 \h </w:instrText>
             </w:r>
             <w:r>
               <w:rPr>
@@ -2326,7 +2324,78 @@
                 <w:noProof/>
                 <w:webHidden/>
               </w:rPr>
-              <w:t>10</w:t>
+              <w:t>13</w:t>
+            </w:r>
+            <w:r>
+              <w:rPr>
+                <w:noProof/>
+                <w:webHidden/>
+              </w:rPr>
+              <w:fldChar w:fldCharType="end"/>
+            </w:r>
+          </w:hyperlink>
+        </w:p>
+        <w:p>
+          <w:pPr>
+            <w:pStyle w:val="TOC2"/>
+            <w:tabs>
+              <w:tab w:val="right" w:leader="dot" w:pos="9350"/>
+            </w:tabs>
+            <w:rPr>
+              <w:rFonts w:eastAsiaTheme="minorEastAsia"/>
+              <w:noProof/>
+              <w:lang w:val="sv-SE" w:eastAsia="sv-SE"/>
+            </w:rPr>
+          </w:pPr>
+          <w:hyperlink w:anchor="_Toc499903383" w:history="1">
+            <w:r>
+              <w:rPr>
+                <w:rStyle w:val="Hyperlink"/>
+                <w:noProof/>
+                <w:lang w:val="sv-SE"/>
+              </w:rPr>
+              <w:t>6.2 Litteratur</w:t>
+            </w:r>
+            <w:r>
+              <w:rPr>
+                <w:noProof/>
+                <w:webHidden/>
+              </w:rPr>
+              <w:tab/>
+            </w:r>
+            <w:r>
+              <w:rPr>
+                <w:noProof/>
+                <w:webHidden/>
+              </w:rPr>
+              <w:fldChar w:fldCharType="begin"/>
+            </w:r>
+            <w:r>
+              <w:rPr>
+                <w:noProof/>
+                <w:webHidden/>
+              </w:rPr>
+              <w:instrText xml:space="preserve"> PAGEREF _Toc499903383 \h </w:instrText>
+            </w:r>
+            <w:r>
+              <w:rPr>
+                <w:noProof/>
+                <w:webHidden/>
+              </w:rPr>
+            </w:r>
+            <w:r>
+              <w:rPr>
+                <w:noProof/>
+                <w:webHidden/>
+              </w:rPr>
+              <w:fldChar w:fldCharType="separate"/>
+            </w:r>
+            <w:r>
+              <w:rPr>
+                <w:noProof/>
+                <w:webHidden/>
+              </w:rPr>
+              <w:t>13</w:t>
             </w:r>
             <w:r>
               <w:rPr>
@@ -2351,23 +2420,12 @@
     </w:sdt>
     <w:p>
       <w:pPr>
-        <w:rPr>
-          <w:rFonts w:asciiTheme="majorHAnsi" w:eastAsiaTheme="majorEastAsia" w:hAnsiTheme="majorHAnsi" w:cstheme="majorBidi"/>
-          <w:color w:val="2F5496" w:themeColor="accent1" w:themeShade="BF"/>
-          <w:sz w:val="32"/>
-          <w:szCs w:val="32"/>
-          <w:lang w:val="sv-SE"/>
-        </w:rPr>
-      </w:pPr>
-    </w:p>
-    <w:p>
-      <w:pPr>
         <w:pStyle w:val="Heading1"/>
         <w:rPr>
           <w:lang w:val="sv-SE"/>
         </w:rPr>
       </w:pPr>
-      <w:bookmarkStart w:id="0" w:name="_Toc499837037"/>
+      <w:bookmarkStart w:id="0" w:name="_Toc499903353"/>
       <w:r>
         <w:rPr>
           <w:lang w:val="sv-SE"/>
@@ -3039,7 +3097,7 @@
           <w:lang w:val="sv-SE"/>
         </w:rPr>
       </w:pPr>
-      <w:bookmarkStart w:id="1" w:name="_Toc499837038"/>
+      <w:bookmarkStart w:id="1" w:name="_Toc499903354"/>
       <w:r>
         <w:rPr>
           <w:lang w:val="sv-SE"/>
@@ -3080,7 +3138,7 @@
           <w:color w:val="2F5496" w:themeColor="accent1" w:themeShade="BF"/>
         </w:rPr>
       </w:pPr>
-      <w:bookmarkStart w:id="2" w:name="_Toc499837039"/>
+      <w:bookmarkStart w:id="2" w:name="_Toc499903355"/>
       <w:r>
         <w:rPr>
           <w:rStyle w:val="SubtleEmphasis"/>
@@ -3334,20 +3392,16 @@
     <w:p>
       <w:pPr>
         <w:rPr>
-          <w:rStyle w:val="SubtleEmphasis"/>
-          <w:b/>
-          <w:i w:val="0"/>
-          <w:lang w:val="sv-SE"/>
-        </w:rPr>
-      </w:pPr>
-      <w:r>
-        <w:rPr>
-          <w:rStyle w:val="SubtleEmphasis"/>
-          <w:b/>
-          <w:i w:val="0"/>
-          <w:lang w:val="sv-SE"/>
-        </w:rPr>
-        <w:t>Svar:</w:t>
+          <w:rStyle w:val="IntenseReference"/>
+          <w:lang w:val="sv-SE"/>
+        </w:rPr>
+      </w:pPr>
+      <w:r>
+        <w:rPr>
+          <w:rStyle w:val="IntenseReference"/>
+          <w:lang w:val="sv-SE"/>
+        </w:rPr>
+        <w:t>Svar</w:t>
       </w:r>
     </w:p>
     <w:p>
@@ -3620,7 +3674,7 @@
                   <pic:spPr bwMode="auto">
                     <a:xfrm>
                       <a:off x="0" y="0"/>
-                      <a:ext cx="1151800" cy="811672"/>
+                      <a:ext cx="1148896" cy="809625"/>
                     </a:xfrm>
                     <a:prstGeom prst="rect">
                       <a:avLst/>
@@ -3640,30 +3694,20 @@
     <w:p>
       <w:pPr>
         <w:pStyle w:val="Caption"/>
-        <w:rPr>
-          <w:lang w:val="sv-SE"/>
-        </w:rPr>
-      </w:pPr>
-      <w:r>
-        <w:rPr>
-          <w:lang w:val="sv-SE"/>
-        </w:rPr>
+      </w:pPr>
+      <w:proofErr w:type="spellStart"/>
+      <w:r>
         <w:t>Figur</w:t>
       </w:r>
-      <w:r>
-        <w:rPr>
-          <w:lang w:val="sv-SE"/>
-        </w:rPr>
+      <w:proofErr w:type="spellEnd"/>
+      <w:r>
         <w:t xml:space="preserve"> </w:t>
       </w:r>
       <w:r>
         <w:fldChar w:fldCharType="begin"/>
       </w:r>
       <w:r>
-        <w:rPr>
-          <w:lang w:val="sv-SE"/>
-        </w:rPr>
-        <w:instrText xml:space="preserve"> SEQ Figure \* ARABIC </w:instrText>
+        <w:instrText xml:space="preserve"> SEQ Figur \* ARABIC </w:instrText>
       </w:r>
       <w:r>
         <w:fldChar w:fldCharType="separate"/>
@@ -3671,7 +3715,6 @@
       <w:r>
         <w:rPr>
           <w:noProof/>
-          <w:lang w:val="sv-SE"/>
         </w:rPr>
         <w:t>1</w:t>
       </w:r>
@@ -3679,11 +3722,32 @@
         <w:fldChar w:fldCharType="end"/>
       </w:r>
       <w:r>
-        <w:rPr>
-          <w:lang w:val="sv-SE"/>
-        </w:rPr>
-        <w:t xml:space="preserve"> Logotyp för CE-märkning</w:t>
-      </w:r>
+        <w:t xml:space="preserve"> </w:t>
+      </w:r>
+      <w:proofErr w:type="spellStart"/>
+      <w:r>
+        <w:t>Logotyp</w:t>
+      </w:r>
+      <w:proofErr w:type="spellEnd"/>
+      <w:r>
+        <w:t xml:space="preserve"> </w:t>
+      </w:r>
+      <w:proofErr w:type="spellStart"/>
+      <w:r>
+        <w:t>för</w:t>
+      </w:r>
+      <w:proofErr w:type="spellEnd"/>
+      <w:r>
+        <w:t xml:space="preserve"> CE-märkning</w:t>
+      </w:r>
+    </w:p>
+    <w:p>
+      <w:pPr>
+        <w:pStyle w:val="Caption"/>
+        <w:rPr>
+          <w:lang w:val="sv-SE"/>
+        </w:rPr>
+      </w:pPr>
     </w:p>
     <w:p>
       <w:pPr>
@@ -3696,7 +3760,7 @@
           <w:lang w:val="sv-SE"/>
         </w:rPr>
       </w:pPr>
-      <w:bookmarkStart w:id="3" w:name="_Toc499837040"/>
+      <w:bookmarkStart w:id="3" w:name="_Toc499903356"/>
       <w:r>
         <w:rPr>
           <w:rStyle w:val="SubtleEmphasis"/>
@@ -3873,18 +3937,16 @@
     <w:p>
       <w:pPr>
         <w:rPr>
-          <w:b/>
-          <w:iCs/>
-          <w:lang w:val="sv-SE"/>
-        </w:rPr>
-      </w:pPr>
-      <w:r>
-        <w:rPr>
-          <w:b/>
-          <w:iCs/>
-          <w:lang w:val="sv-SE"/>
-        </w:rPr>
-        <w:t>Svar:</w:t>
+          <w:rStyle w:val="IntenseReference"/>
+          <w:lang w:val="sv-SE"/>
+        </w:rPr>
+      </w:pPr>
+      <w:r>
+        <w:rPr>
+          <w:rStyle w:val="IntenseReference"/>
+          <w:lang w:val="sv-SE"/>
+        </w:rPr>
+        <w:t>Svar</w:t>
       </w:r>
     </w:p>
     <w:p>
@@ -4083,7 +4145,7 @@
           <w:lang w:val="sv-SE"/>
         </w:rPr>
       </w:pPr>
-      <w:bookmarkStart w:id="4" w:name="_Toc499837041"/>
+      <w:bookmarkStart w:id="4" w:name="_Toc499903357"/>
       <w:r>
         <w:rPr>
           <w:lang w:val="sv-SE"/>
@@ -4158,33 +4220,68 @@
     <w:p>
       <w:pPr>
         <w:rPr>
+          <w:rStyle w:val="IntenseReference"/>
+          <w:lang w:val="sv-SE"/>
+        </w:rPr>
+      </w:pPr>
+      <w:r>
+        <w:rPr>
+          <w:rStyle w:val="IntenseReference"/>
+          <w:lang w:val="sv-SE"/>
+        </w:rPr>
+        <w:t>Svar</w:t>
+      </w:r>
+    </w:p>
+    <w:p>
+      <w:pPr>
+        <w:rPr>
+          <w:iCs/>
+          <w:lang w:val="sv-SE"/>
+        </w:rPr>
+      </w:pPr>
+      <w:r>
+        <w:rPr>
+          <w:iCs/>
+          <w:lang w:val="sv-SE"/>
+        </w:rPr>
+        <w:t xml:space="preserve">Ett </w:t>
+      </w:r>
+      <w:r>
+        <w:rPr>
           <w:b/>
           <w:iCs/>
           <w:lang w:val="sv-SE"/>
         </w:rPr>
-      </w:pPr>
+        <w:t>EU-</w:t>
+      </w:r>
       <w:r>
         <w:rPr>
           <w:b/>
           <w:iCs/>
           <w:lang w:val="sv-SE"/>
         </w:rPr>
-        <w:t>Svar:</w:t>
-      </w:r>
-    </w:p>
-    <w:p>
-      <w:pPr>
+        <w:t>direktiv</w:t>
+      </w:r>
+      <w:r>
         <w:rPr>
           <w:iCs/>
           <w:lang w:val="sv-SE"/>
         </w:rPr>
-      </w:pPr>
+        <w:t xml:space="preserve"> är ett</w:t>
+      </w:r>
       <w:r>
         <w:rPr>
           <w:iCs/>
           <w:lang w:val="sv-SE"/>
         </w:rPr>
-        <w:t xml:space="preserve">Ett </w:t>
+        <w:t xml:space="preserve"> instrument som främst används för att</w:t>
+      </w:r>
+      <w:r>
+        <w:rPr>
+          <w:iCs/>
+          <w:lang w:val="sv-SE"/>
+        </w:rPr>
+        <w:t xml:space="preserve"> harmonisera lagar inom de olika EU-länderna. Ett </w:t>
       </w:r>
       <w:r>
         <w:rPr>
@@ -4192,36 +4289,58 @@
           <w:iCs/>
           <w:lang w:val="sv-SE"/>
         </w:rPr>
-        <w:t>EU-</w:t>
-      </w:r>
-      <w:r>
+        <w:t>direktiv sätter upp mål</w:t>
+      </w:r>
+      <w:r>
+        <w:rPr>
+          <w:iCs/>
+          <w:lang w:val="sv-SE"/>
+        </w:rPr>
+        <w:t xml:space="preserve"> som medlemsländerna ska </w:t>
+      </w:r>
+      <w:r>
+        <w:rPr>
+          <w:iCs/>
+          <w:lang w:val="sv-SE"/>
+        </w:rPr>
+        <w:t>uppnå, men det är upp till dem själva hur dessa mål ska uppnås.</w:t>
+      </w:r>
+    </w:p>
+    <w:p>
+      <w:pPr>
         <w:rPr>
           <w:b/>
           <w:iCs/>
           <w:lang w:val="sv-SE"/>
         </w:rPr>
-        <w:t>direktiv</w:t>
-      </w:r>
+      </w:pPr>
       <w:r>
         <w:rPr>
           <w:iCs/>
           <w:lang w:val="sv-SE"/>
         </w:rPr>
-        <w:t xml:space="preserve"> är ett</w:t>
+        <w:t>Harmonisering av lagar</w:t>
       </w:r>
       <w:r>
         <w:rPr>
           <w:iCs/>
           <w:lang w:val="sv-SE"/>
         </w:rPr>
-        <w:t xml:space="preserve"> instrument som främst används för att</w:t>
+        <w:t xml:space="preserve"> inom EU</w:t>
       </w:r>
       <w:r>
         <w:rPr>
           <w:iCs/>
           <w:lang w:val="sv-SE"/>
         </w:rPr>
-        <w:t xml:space="preserve"> harmonisera lagar inom de olika EU-länderna. Ett </w:t>
+        <w:t xml:space="preserve"> innebär att de</w:t>
+      </w:r>
+      <w:r>
+        <w:rPr>
+          <w:iCs/>
+          <w:lang w:val="sv-SE"/>
+        </w:rPr>
+        <w:t xml:space="preserve"> utformas till att ha</w:t>
       </w:r>
       <w:r>
         <w:rPr>
@@ -4229,72 +4348,13 @@
           <w:iCs/>
           <w:lang w:val="sv-SE"/>
         </w:rPr>
-        <w:t>direktiv sätter upp mål</w:t>
+        <w:t xml:space="preserve"> gemensamma och enhetliga regler</w:t>
       </w:r>
       <w:r>
         <w:rPr>
           <w:iCs/>
           <w:lang w:val="sv-SE"/>
         </w:rPr>
-        <w:t xml:space="preserve"> som medlemsländerna ska </w:t>
-      </w:r>
-      <w:r>
-        <w:rPr>
-          <w:iCs/>
-          <w:lang w:val="sv-SE"/>
-        </w:rPr>
-        <w:t>uppnå, men det är upp till dem själva hur dessa mål ska uppnås.</w:t>
-      </w:r>
-    </w:p>
-    <w:p>
-      <w:pPr>
-        <w:rPr>
-          <w:b/>
-          <w:iCs/>
-          <w:lang w:val="sv-SE"/>
-        </w:rPr>
-      </w:pPr>
-      <w:r>
-        <w:rPr>
-          <w:iCs/>
-          <w:lang w:val="sv-SE"/>
-        </w:rPr>
-        <w:t>Harmonisering av lagar</w:t>
-      </w:r>
-      <w:r>
-        <w:rPr>
-          <w:iCs/>
-          <w:lang w:val="sv-SE"/>
-        </w:rPr>
-        <w:t xml:space="preserve"> inom EU</w:t>
-      </w:r>
-      <w:r>
-        <w:rPr>
-          <w:iCs/>
-          <w:lang w:val="sv-SE"/>
-        </w:rPr>
-        <w:t xml:space="preserve"> innebär att de</w:t>
-      </w:r>
-      <w:r>
-        <w:rPr>
-          <w:iCs/>
-          <w:lang w:val="sv-SE"/>
-        </w:rPr>
-        <w:t xml:space="preserve"> utformas till att ha</w:t>
-      </w:r>
-      <w:r>
-        <w:rPr>
-          <w:b/>
-          <w:iCs/>
-          <w:lang w:val="sv-SE"/>
-        </w:rPr>
-        <w:t xml:space="preserve"> gemensamma och enhetliga regler</w:t>
-      </w:r>
-      <w:r>
-        <w:rPr>
-          <w:iCs/>
-          <w:lang w:val="sv-SE"/>
-        </w:rPr>
         <w:t>. Detta för att uppnå en inre marknad, där varor och tjänster fritt kan saluföras inom EU utan nationella begränsningar, så som exempelvis tullhinder.</w:t>
       </w:r>
     </w:p>
@@ -4305,7 +4365,7 @@
           <w:lang w:val="sv-SE"/>
         </w:rPr>
       </w:pPr>
-      <w:bookmarkStart w:id="5" w:name="_Toc499837042"/>
+      <w:bookmarkStart w:id="5" w:name="_Toc499903358"/>
       <w:r>
         <w:rPr>
           <w:lang w:val="sv-SE"/>
@@ -4377,25 +4437,14 @@
     <w:p>
       <w:pPr>
         <w:rPr>
-          <w:b/>
-          <w:iCs/>
-        </w:rPr>
-      </w:pPr>
-      <w:proofErr w:type="spellStart"/>
-      <w:r>
-        <w:rPr>
-          <w:b/>
-          <w:iCs/>
+          <w:rStyle w:val="IntenseReference"/>
+        </w:rPr>
+      </w:pPr>
+      <w:r>
+        <w:rPr>
+          <w:rStyle w:val="IntenseReference"/>
         </w:rPr>
         <w:t>Svar</w:t>
-      </w:r>
-      <w:proofErr w:type="spellEnd"/>
-      <w:r>
-        <w:rPr>
-          <w:b/>
-          <w:iCs/>
-        </w:rPr>
-        <w:t>:</w:t>
       </w:r>
     </w:p>
     <w:p>
@@ -4865,7 +4914,7 @@
       <w:pPr>
         <w:pStyle w:val="Heading1"/>
       </w:pPr>
-      <w:bookmarkStart w:id="6" w:name="_Toc499837043"/>
+      <w:bookmarkStart w:id="6" w:name="_Toc499903359"/>
       <w:r>
         <w:lastRenderedPageBreak/>
         <w:t xml:space="preserve">3 </w:t>
@@ -4884,7 +4933,7 @@
       <w:pPr>
         <w:pStyle w:val="Heading2"/>
       </w:pPr>
-      <w:bookmarkStart w:id="7" w:name="_Toc499837044"/>
+      <w:bookmarkStart w:id="7" w:name="_Toc499903360"/>
       <w:r>
         <w:t xml:space="preserve">3.1 </w:t>
       </w:r>
@@ -4937,25 +4986,33 @@
     <w:p>
       <w:pPr>
         <w:rPr>
+          <w:rStyle w:val="IntenseReference"/>
+          <w:lang w:val="sv-SE"/>
+        </w:rPr>
+      </w:pPr>
+      <w:r>
+        <w:rPr>
+          <w:rStyle w:val="IntenseReference"/>
+          <w:lang w:val="sv-SE"/>
+        </w:rPr>
+        <w:t>Svar</w:t>
+      </w:r>
+    </w:p>
+    <w:p>
+      <w:pPr>
+        <w:rPr>
           <w:b/>
           <w:iCs/>
-        </w:rPr>
-      </w:pPr>
-      <w:proofErr w:type="spellStart"/>
-      <w:r>
-        <w:rPr>
-          <w:b/>
-          <w:iCs/>
-        </w:rPr>
-        <w:t>Svar</w:t>
-      </w:r>
-      <w:proofErr w:type="spellEnd"/>
-      <w:r>
-        <w:rPr>
-          <w:b/>
-          <w:iCs/>
-        </w:rPr>
-        <w:t>:</w:t>
+          <w:lang w:val="sv-SE"/>
+        </w:rPr>
+      </w:pPr>
+      <w:r>
+        <w:rPr>
+          <w:rFonts w:ascii="Arial" w:hAnsi="Arial" w:cs="Arial"/>
+          <w:color w:val="000000"/>
+          <w:lang w:val="sv-SE"/>
+        </w:rPr>
+        <w:t>Inom ISO finns flertalet olika standarder som behandlar olika ämnen. Deras standarder inleds med “ISO” och sedan en nummerbeteckning (med vissa undantag).</w:t>
       </w:r>
     </w:p>
     <w:p>
@@ -4989,7 +5046,7 @@
           <w:lang w:val="sv-SE"/>
         </w:rPr>
       </w:pPr>
-      <w:bookmarkStart w:id="8" w:name="_Toc499837045"/>
+      <w:bookmarkStart w:id="8" w:name="_Toc499903361"/>
       <w:r>
         <w:rPr>
           <w:lang w:val="sv-SE"/>
@@ -5067,16 +5124,170 @@
     </w:p>
     <w:p>
       <w:pPr>
+        <w:rPr>
+          <w:rStyle w:val="IntenseReference"/>
+          <w:lang w:val="sv-SE"/>
+        </w:rPr>
+      </w:pPr>
+      <w:r>
+        <w:rPr>
+          <w:rStyle w:val="IntenseReference"/>
+          <w:lang w:val="sv-SE"/>
+        </w:rPr>
+        <w:t>Svar</w:t>
+      </w:r>
+    </w:p>
+    <w:p>
+      <w:pPr>
+        <w:rPr>
+          <w:rFonts w:ascii="Arial" w:hAnsi="Arial" w:cs="Arial"/>
+          <w:color w:val="000000"/>
+          <w:lang w:val="sv-SE"/>
+        </w:rPr>
+      </w:pPr>
+      <w:r>
+        <w:rPr>
+          <w:rFonts w:ascii="Arial" w:hAnsi="Arial" w:cs="Arial"/>
+          <w:b/>
+          <w:iCs/>
+          <w:color w:val="000000"/>
+          <w:lang w:val="sv-SE"/>
+        </w:rPr>
+        <w:t>ISO 9000</w:t>
+      </w:r>
+      <w:r>
+        <w:rPr>
+          <w:rFonts w:ascii="Arial" w:hAnsi="Arial" w:cs="Arial"/>
+          <w:iCs/>
+          <w:color w:val="000000"/>
+          <w:lang w:val="sv-SE"/>
+        </w:rPr>
+        <w:t xml:space="preserve"> är</w:t>
+      </w:r>
+      <w:r>
+        <w:rPr>
+          <w:rFonts w:ascii="Arial" w:hAnsi="Arial" w:cs="Arial"/>
+          <w:iCs/>
+          <w:color w:val="000000"/>
+          <w:lang w:val="sv-SE"/>
+        </w:rPr>
+        <w:t xml:space="preserve"> en s</w:t>
+      </w:r>
+      <w:r>
+        <w:rPr>
+          <w:rFonts w:ascii="Arial" w:hAnsi="Arial" w:cs="Arial"/>
+          <w:color w:val="000000"/>
+          <w:lang w:val="sv-SE"/>
+        </w:rPr>
+        <w:t xml:space="preserve">erie för </w:t>
+      </w:r>
+      <w:r>
+        <w:rPr>
+          <w:rFonts w:ascii="Arial" w:hAnsi="Arial" w:cs="Arial"/>
+          <w:b/>
+          <w:color w:val="000000"/>
+          <w:lang w:val="sv-SE"/>
+        </w:rPr>
+        <w:t>kvalitetsledning</w:t>
+      </w:r>
+      <w:r>
+        <w:rPr>
+          <w:rFonts w:ascii="Arial" w:hAnsi="Arial" w:cs="Arial"/>
+          <w:color w:val="000000"/>
+          <w:lang w:val="sv-SE"/>
+        </w:rPr>
+        <w:t>, vilket innebär tekniker och metoder för hur en organisation ska styra, leda och utveckla den genomgripande kvaliteten på sina aktiviteter.</w:t>
+      </w:r>
+    </w:p>
+    <w:p>
+      <w:pPr>
+        <w:rPr>
+          <w:rFonts w:ascii="Arial" w:hAnsi="Arial" w:cs="Arial"/>
+          <w:iCs/>
+          <w:color w:val="000000"/>
+          <w:lang w:val="sv-SE"/>
+        </w:rPr>
+      </w:pPr>
+      <w:r>
+        <w:rPr>
+          <w:rFonts w:ascii="Arial" w:hAnsi="Arial" w:cs="Arial"/>
+          <w:iCs/>
+          <w:color w:val="000000"/>
+          <w:lang w:val="sv-SE"/>
+        </w:rPr>
+        <w:t>ISO 9000 publicerades för första gången 1987, och är en av de mest välkända ISO-</w:t>
+      </w:r>
+      <w:proofErr w:type="spellStart"/>
+      <w:r>
+        <w:rPr>
+          <w:rFonts w:ascii="Arial" w:hAnsi="Arial" w:cs="Arial"/>
+          <w:iCs/>
+          <w:color w:val="000000"/>
+          <w:lang w:val="sv-SE"/>
+        </w:rPr>
+        <w:t>standardena</w:t>
+      </w:r>
+      <w:proofErr w:type="spellEnd"/>
+      <w:r>
+        <w:rPr>
+          <w:rFonts w:ascii="Arial" w:hAnsi="Arial" w:cs="Arial"/>
+          <w:iCs/>
+          <w:color w:val="000000"/>
+          <w:lang w:val="sv-SE"/>
+        </w:rPr>
+        <w:t>.</w:t>
+      </w:r>
+    </w:p>
+    <w:p>
+      <w:pPr>
+        <w:rPr>
+          <w:rFonts w:ascii="Arial" w:hAnsi="Arial" w:cs="Arial"/>
+          <w:iCs/>
+          <w:color w:val="000000"/>
+          <w:lang w:val="sv-SE"/>
+        </w:rPr>
+      </w:pPr>
+      <w:r>
+        <w:rPr>
+          <w:rFonts w:ascii="Arial" w:hAnsi="Arial" w:cs="Arial"/>
+          <w:iCs/>
+          <w:color w:val="000000"/>
+          <w:highlight w:val="red"/>
+          <w:lang w:val="sv-SE"/>
+        </w:rPr>
+        <w:t>FÖRKALRA UPPLAGOR</w:t>
+      </w:r>
+    </w:p>
+    <w:p>
+      <w:pPr>
+        <w:rPr>
+          <w:rFonts w:asciiTheme="majorHAnsi" w:eastAsiaTheme="majorEastAsia" w:hAnsiTheme="majorHAnsi" w:cstheme="majorBidi"/>
+          <w:color w:val="2F5496" w:themeColor="accent1" w:themeShade="BF"/>
+          <w:sz w:val="26"/>
+          <w:szCs w:val="26"/>
+          <w:lang w:val="sv-SE"/>
+        </w:rPr>
+      </w:pPr>
+      <w:bookmarkStart w:id="9" w:name="_Toc499903362"/>
+      <w:r>
+        <w:rPr>
+          <w:lang w:val="sv-SE"/>
+        </w:rPr>
+        <w:br w:type="page"/>
+      </w:r>
+    </w:p>
+    <w:p>
+      <w:pPr>
         <w:pStyle w:val="Heading2"/>
         <w:rPr>
           <w:lang w:val="sv-SE"/>
         </w:rPr>
       </w:pPr>
-      <w:bookmarkStart w:id="9" w:name="_Toc499837046"/>
-      <w:r>
-        <w:rPr>
-          <w:lang w:val="sv-SE"/>
-        </w:rPr>
+      <w:r>
+        <w:rPr>
+          <w:lang w:val="sv-SE"/>
+        </w:rPr>
+        <w:lastRenderedPageBreak/>
         <w:t xml:space="preserve">3.3 </w:t>
       </w:r>
       <w:r>
@@ -5104,12 +5315,14 @@
         <w:rPr>
           <w:rStyle w:val="SubtleEmphasis"/>
           <w:color w:val="2F5496" w:themeColor="accent1" w:themeShade="BF"/>
-        </w:rPr>
-      </w:pPr>
-      <w:r>
-        <w:rPr>
-          <w:rStyle w:val="SubtleEmphasis"/>
-          <w:color w:val="2F5496" w:themeColor="accent1" w:themeShade="BF"/>
+          <w:lang w:val="sv-SE"/>
+        </w:rPr>
+      </w:pPr>
+      <w:r>
+        <w:rPr>
+          <w:rStyle w:val="SubtleEmphasis"/>
+          <w:color w:val="2F5496" w:themeColor="accent1" w:themeShade="BF"/>
+          <w:lang w:val="sv-SE"/>
         </w:rPr>
         <w:t>Beskriv lite om standarden ISO 26262. Vad var det för någon standard?</w:t>
       </w:r>
@@ -5131,6 +5344,7 @@
         <w:rPr>
           <w:rStyle w:val="SubtleEmphasis"/>
           <w:color w:val="2F5496" w:themeColor="accent1" w:themeShade="BF"/>
+          <w:lang w:val="sv-SE"/>
         </w:rPr>
         <w:t xml:space="preserve">ISO 26262 är exempel på en branschspecifik standard. </w:t>
       </w:r>
@@ -5161,11 +5375,365 @@
     </w:p>
     <w:p>
       <w:pPr>
-        <w:pStyle w:val="ListParagraph"/>
-        <w:rPr>
-          <w:rStyle w:val="SubtleEmphasis"/>
-          <w:color w:val="2F5496" w:themeColor="accent1" w:themeShade="BF"/>
-          <w:lang w:val="sv-SE"/>
+        <w:rPr>
+          <w:rStyle w:val="IntenseReference"/>
+          <w:lang w:val="sv-SE"/>
+        </w:rPr>
+      </w:pPr>
+      <w:r>
+        <w:rPr>
+          <w:rStyle w:val="IntenseReference"/>
+          <w:lang w:val="sv-SE"/>
+        </w:rPr>
+        <w:t>Svar</w:t>
+      </w:r>
+    </w:p>
+    <w:p>
+      <w:pPr>
+        <w:rPr>
+          <w:rFonts w:ascii="Arial" w:hAnsi="Arial" w:cs="Arial"/>
+          <w:iCs/>
+          <w:color w:val="000000"/>
+          <w:lang w:val="sv-SE"/>
+        </w:rPr>
+      </w:pPr>
+      <w:r>
+        <w:rPr>
+          <w:rFonts w:ascii="Arial" w:hAnsi="Arial" w:cs="Arial"/>
+          <w:b/>
+          <w:iCs/>
+          <w:color w:val="000000"/>
+          <w:lang w:val="sv-SE"/>
+        </w:rPr>
+        <w:t xml:space="preserve">ISO </w:t>
+      </w:r>
+      <w:r>
+        <w:rPr>
+          <w:rFonts w:ascii="Arial" w:hAnsi="Arial" w:cs="Arial"/>
+          <w:b/>
+          <w:iCs/>
+          <w:color w:val="000000"/>
+          <w:lang w:val="sv-SE"/>
+        </w:rPr>
+        <w:t>26262</w:t>
+      </w:r>
+      <w:r>
+        <w:rPr>
+          <w:rFonts w:ascii="Arial" w:hAnsi="Arial" w:cs="Arial"/>
+          <w:iCs/>
+          <w:color w:val="000000"/>
+          <w:lang w:val="sv-SE"/>
+        </w:rPr>
+        <w:t xml:space="preserve"> är e</w:t>
+      </w:r>
+      <w:r>
+        <w:rPr>
+          <w:rFonts w:ascii="Arial" w:hAnsi="Arial" w:cs="Arial"/>
+          <w:iCs/>
+          <w:color w:val="000000"/>
+          <w:lang w:val="sv-SE"/>
+        </w:rPr>
+        <w:t>n standard för säkerhet av elektron</w:t>
+      </w:r>
+      <w:r>
+        <w:rPr>
+          <w:rFonts w:ascii="Arial" w:hAnsi="Arial" w:cs="Arial"/>
+          <w:iCs/>
+          <w:color w:val="000000"/>
+          <w:lang w:val="sv-SE"/>
+        </w:rPr>
+        <w:t>iska system</w:t>
+      </w:r>
+      <w:r>
+        <w:rPr>
+          <w:rFonts w:ascii="Arial" w:hAnsi="Arial" w:cs="Arial"/>
+          <w:iCs/>
+          <w:color w:val="000000"/>
+          <w:lang w:val="sv-SE"/>
+        </w:rPr>
+        <w:t xml:space="preserve"> i </w:t>
+      </w:r>
+      <w:r>
+        <w:rPr>
+          <w:rFonts w:ascii="Arial" w:hAnsi="Arial" w:cs="Arial"/>
+          <w:iCs/>
+          <w:color w:val="000000"/>
+          <w:lang w:val="sv-SE"/>
+        </w:rPr>
+        <w:t xml:space="preserve">automobiler (bilar, etc.). </w:t>
+      </w:r>
+    </w:p>
+    <w:p>
+      <w:pPr>
+        <w:rPr>
+          <w:rFonts w:ascii="Arial" w:hAnsi="Arial" w:cs="Arial"/>
+          <w:b/>
+          <w:color w:val="000000"/>
+          <w:lang w:val="sv-SE"/>
+        </w:rPr>
+      </w:pPr>
+      <w:r>
+        <w:rPr>
+          <w:rFonts w:ascii="Arial" w:hAnsi="Arial" w:cs="Arial"/>
+          <w:b/>
+          <w:color w:val="000000"/>
+          <w:lang w:val="sv-SE"/>
+        </w:rPr>
+        <w:t>Sökningar på fem andra branschspecifika standarder:</w:t>
+      </w:r>
+      <w:r>
+        <w:rPr>
+          <w:rFonts w:ascii="Arial" w:hAnsi="Arial" w:cs="Arial"/>
+          <w:b/>
+          <w:color w:val="000000"/>
+          <w:lang w:val="sv-SE"/>
+        </w:rPr>
+        <w:t xml:space="preserve"> </w:t>
+      </w:r>
+      <w:r>
+        <w:rPr>
+          <w:rFonts w:ascii="Arial" w:hAnsi="Arial" w:cs="Arial"/>
+          <w:b/>
+          <w:color w:val="000000"/>
+          <w:highlight w:val="red"/>
+          <w:lang w:val="sv-SE"/>
+        </w:rPr>
+        <w:t>FEM!!!!</w:t>
+      </w:r>
+    </w:p>
+    <w:tbl>
+      <w:tblPr>
+        <w:tblStyle w:val="ListTable4-Accent1"/>
+        <w:tblW w:w="9350" w:type="dxa"/>
+        <w:tblLook w:val="04A0" w:firstRow="1" w:lastRow="0" w:firstColumn="1" w:lastColumn="0" w:noHBand="0" w:noVBand="1"/>
+      </w:tblPr>
+      <w:tblGrid>
+        <w:gridCol w:w="1271"/>
+        <w:gridCol w:w="1276"/>
+        <w:gridCol w:w="6803"/>
+      </w:tblGrid>
+      <w:tr>
+        <w:trPr>
+          <w:cnfStyle w:val="100000000000" w:firstRow="1" w:lastRow="0" w:firstColumn="0" w:lastColumn="0" w:oddVBand="0" w:evenVBand="0" w:oddHBand="0" w:evenHBand="0" w:firstRowFirstColumn="0" w:firstRowLastColumn="0" w:lastRowFirstColumn="0" w:lastRowLastColumn="0"/>
+        </w:trPr>
+        <w:tc>
+          <w:tcPr>
+            <w:cnfStyle w:val="001000000000" w:firstRow="0" w:lastRow="0" w:firstColumn="1" w:lastColumn="0" w:oddVBand="0" w:evenVBand="0" w:oddHBand="0" w:evenHBand="0" w:firstRowFirstColumn="0" w:firstRowLastColumn="0" w:lastRowFirstColumn="0" w:lastRowLastColumn="0"/>
+            <w:tcW w:w="1271" w:type="dxa"/>
+          </w:tcPr>
+          <w:p>
+            <w:pPr>
+              <w:rPr>
+                <w:lang w:val="sv-SE"/>
+              </w:rPr>
+            </w:pPr>
+            <w:r>
+              <w:rPr>
+                <w:lang w:val="sv-SE"/>
+              </w:rPr>
+              <w:t>Sökterm</w:t>
+            </w:r>
+          </w:p>
+        </w:tc>
+        <w:tc>
+          <w:tcPr>
+            <w:tcW w:w="1276" w:type="dxa"/>
+          </w:tcPr>
+          <w:p>
+            <w:pPr>
+              <w:cnfStyle w:val="100000000000" w:firstRow="1" w:lastRow="0" w:firstColumn="0" w:lastColumn="0" w:oddVBand="0" w:evenVBand="0" w:oddHBand="0" w:evenHBand="0" w:firstRowFirstColumn="0" w:firstRowLastColumn="0" w:lastRowFirstColumn="0" w:lastRowLastColumn="0"/>
+              <w:rPr>
+                <w:lang w:val="sv-SE"/>
+              </w:rPr>
+            </w:pPr>
+            <w:r>
+              <w:rPr>
+                <w:lang w:val="sv-SE"/>
+              </w:rPr>
+              <w:t>Bransch</w:t>
+            </w:r>
+          </w:p>
+        </w:tc>
+        <w:tc>
+          <w:tcPr>
+            <w:tcW w:w="6803" w:type="dxa"/>
+          </w:tcPr>
+          <w:p>
+            <w:pPr>
+              <w:cnfStyle w:val="100000000000" w:firstRow="1" w:lastRow="0" w:firstColumn="0" w:lastColumn="0" w:oddVBand="0" w:evenVBand="0" w:oddHBand="0" w:evenHBand="0" w:firstRowFirstColumn="0" w:firstRowLastColumn="0" w:lastRowFirstColumn="0" w:lastRowLastColumn="0"/>
+              <w:rPr>
+                <w:lang w:val="sv-SE"/>
+              </w:rPr>
+            </w:pPr>
+            <w:r>
+              <w:rPr>
+                <w:lang w:val="sv-SE"/>
+              </w:rPr>
+              <w:t>Exempel på r</w:t>
+            </w:r>
+            <w:r>
+              <w:rPr>
+                <w:lang w:val="sv-SE"/>
+              </w:rPr>
+              <w:t>esultat</w:t>
+            </w:r>
+          </w:p>
+        </w:tc>
+      </w:tr>
+      <w:tr>
+        <w:trPr>
+          <w:cnfStyle w:val="000000100000" w:firstRow="0" w:lastRow="0" w:firstColumn="0" w:lastColumn="0" w:oddVBand="0" w:evenVBand="0" w:oddHBand="1" w:evenHBand="0" w:firstRowFirstColumn="0" w:firstRowLastColumn="0" w:lastRowFirstColumn="0" w:lastRowLastColumn="0"/>
+        </w:trPr>
+        <w:tc>
+          <w:tcPr>
+            <w:cnfStyle w:val="001000000000" w:firstRow="0" w:lastRow="0" w:firstColumn="1" w:lastColumn="0" w:oddVBand="0" w:evenVBand="0" w:oddHBand="0" w:evenHBand="0" w:firstRowFirstColumn="0" w:firstRowLastColumn="0" w:lastRowFirstColumn="0" w:lastRowLastColumn="0"/>
+            <w:tcW w:w="1271" w:type="dxa"/>
+          </w:tcPr>
+          <w:p>
+            <w:pPr>
+              <w:rPr>
+                <w:lang w:val="sv-SE"/>
+              </w:rPr>
+            </w:pPr>
+            <w:r>
+              <w:rPr>
+                <w:lang w:val="sv-SE"/>
+              </w:rPr>
+              <w:t>Toys</w:t>
+            </w:r>
+          </w:p>
+        </w:tc>
+        <w:tc>
+          <w:tcPr>
+            <w:tcW w:w="1276" w:type="dxa"/>
+          </w:tcPr>
+          <w:p>
+            <w:pPr>
+              <w:cnfStyle w:val="000000100000" w:firstRow="0" w:lastRow="0" w:firstColumn="0" w:lastColumn="0" w:oddVBand="0" w:evenVBand="0" w:oddHBand="1" w:evenHBand="0" w:firstRowFirstColumn="0" w:firstRowLastColumn="0" w:lastRowFirstColumn="0" w:lastRowLastColumn="0"/>
+            </w:pPr>
+            <w:proofErr w:type="spellStart"/>
+            <w:r>
+              <w:t>Leksaker</w:t>
+            </w:r>
+            <w:proofErr w:type="spellEnd"/>
+          </w:p>
+        </w:tc>
+        <w:tc>
+          <w:tcPr>
+            <w:tcW w:w="6803" w:type="dxa"/>
+          </w:tcPr>
+          <w:p>
+            <w:pPr>
+              <w:cnfStyle w:val="000000100000" w:firstRow="0" w:lastRow="0" w:firstColumn="0" w:lastColumn="0" w:oddVBand="0" w:evenVBand="0" w:oddHBand="1" w:evenHBand="0" w:firstRowFirstColumn="0" w:firstRowLastColumn="0" w:lastRowFirstColumn="0" w:lastRowLastColumn="0"/>
+            </w:pPr>
+            <w:r>
+              <w:t>ISO 8124-1:2014 – Safety of toys</w:t>
+            </w:r>
+          </w:p>
+        </w:tc>
+      </w:tr>
+      <w:tr>
+        <w:tc>
+          <w:tcPr>
+            <w:cnfStyle w:val="001000000000" w:firstRow="0" w:lastRow="0" w:firstColumn="1" w:lastColumn="0" w:oddVBand="0" w:evenVBand="0" w:oddHBand="0" w:evenHBand="0" w:firstRowFirstColumn="0" w:firstRowLastColumn="0" w:lastRowFirstColumn="0" w:lastRowLastColumn="0"/>
+            <w:tcW w:w="1271" w:type="dxa"/>
+          </w:tcPr>
+          <w:p>
+            <w:pPr>
+              <w:rPr>
+                <w:bCs w:val="0"/>
+                <w:lang w:val="sv-SE"/>
+              </w:rPr>
+            </w:pPr>
+            <w:r>
+              <w:rPr>
+                <w:bCs w:val="0"/>
+                <w:lang w:val="sv-SE"/>
+              </w:rPr>
+              <w:t>Candy</w:t>
+            </w:r>
+          </w:p>
+        </w:tc>
+        <w:tc>
+          <w:tcPr>
+            <w:tcW w:w="1276" w:type="dxa"/>
+          </w:tcPr>
+          <w:p>
+            <w:pPr>
+              <w:cnfStyle w:val="000000000000" w:firstRow="0" w:lastRow="0" w:firstColumn="0" w:lastColumn="0" w:oddVBand="0" w:evenVBand="0" w:oddHBand="0" w:evenHBand="0" w:firstRowFirstColumn="0" w:firstRowLastColumn="0" w:lastRowFirstColumn="0" w:lastRowLastColumn="0"/>
+            </w:pPr>
+            <w:proofErr w:type="spellStart"/>
+            <w:r>
+              <w:t>Livsmedel</w:t>
+            </w:r>
+            <w:proofErr w:type="spellEnd"/>
+          </w:p>
+        </w:tc>
+        <w:tc>
+          <w:tcPr>
+            <w:tcW w:w="6803" w:type="dxa"/>
+          </w:tcPr>
+          <w:p>
+            <w:pPr>
+              <w:cnfStyle w:val="000000000000" w:firstRow="0" w:lastRow="0" w:firstColumn="0" w:lastColumn="0" w:oddVBand="0" w:evenVBand="0" w:oddHBand="0" w:evenHBand="0" w:firstRowFirstColumn="0" w:firstRowLastColumn="0" w:lastRowFirstColumn="0" w:lastRowLastColumn="0"/>
+            </w:pPr>
+            <w:r>
+              <w:t>ISO 11053:2009 - Vegetable fats and oils</w:t>
+            </w:r>
+            <w:r>
+              <w:t xml:space="preserve"> </w:t>
+            </w:r>
+            <w:r>
+              <w:t>-- Determination of cocoa butter equivalents in milk chocolate</w:t>
+            </w:r>
+          </w:p>
+        </w:tc>
+      </w:tr>
+      <w:tr>
+        <w:trPr>
+          <w:cnfStyle w:val="000000100000" w:firstRow="0" w:lastRow="0" w:firstColumn="0" w:lastColumn="0" w:oddVBand="0" w:evenVBand="0" w:oddHBand="1" w:evenHBand="0" w:firstRowFirstColumn="0" w:firstRowLastColumn="0" w:lastRowFirstColumn="0" w:lastRowLastColumn="0"/>
+        </w:trPr>
+        <w:tc>
+          <w:tcPr>
+            <w:cnfStyle w:val="001000000000" w:firstRow="0" w:lastRow="0" w:firstColumn="1" w:lastColumn="0" w:oddVBand="0" w:evenVBand="0" w:oddHBand="0" w:evenHBand="0" w:firstRowFirstColumn="0" w:firstRowLastColumn="0" w:lastRowFirstColumn="0" w:lastRowLastColumn="0"/>
+            <w:tcW w:w="1271" w:type="dxa"/>
+          </w:tcPr>
+          <w:p>
+            <w:pPr>
+              <w:rPr>
+                <w:bCs w:val="0"/>
+              </w:rPr>
+            </w:pPr>
+          </w:p>
+        </w:tc>
+        <w:tc>
+          <w:tcPr>
+            <w:tcW w:w="1276" w:type="dxa"/>
+          </w:tcPr>
+          <w:p>
+            <w:pPr>
+              <w:cnfStyle w:val="000000100000" w:firstRow="0" w:lastRow="0" w:firstColumn="0" w:lastColumn="0" w:oddVBand="0" w:evenVBand="0" w:oddHBand="1" w:evenHBand="0" w:firstRowFirstColumn="0" w:firstRowLastColumn="0" w:lastRowFirstColumn="0" w:lastRowLastColumn="0"/>
+            </w:pPr>
+          </w:p>
+        </w:tc>
+        <w:tc>
+          <w:tcPr>
+            <w:tcW w:w="6803" w:type="dxa"/>
+          </w:tcPr>
+          <w:p>
+            <w:pPr>
+              <w:cnfStyle w:val="000000100000" w:firstRow="0" w:lastRow="0" w:firstColumn="0" w:lastColumn="0" w:oddVBand="0" w:evenVBand="0" w:oddHBand="1" w:evenHBand="0" w:firstRowFirstColumn="0" w:firstRowLastColumn="0" w:lastRowFirstColumn="0" w:lastRowLastColumn="0"/>
+            </w:pPr>
+          </w:p>
+        </w:tc>
+      </w:tr>
+    </w:tbl>
+    <w:p>
+      <w:pPr>
+        <w:rPr>
+          <w:rFonts w:ascii="Arial" w:hAnsi="Arial" w:cs="Arial"/>
+          <w:b/>
+          <w:color w:val="000000"/>
         </w:rPr>
       </w:pPr>
     </w:p>
@@ -5176,16 +5744,8 @@
           <w:color w:val="2F5496" w:themeColor="accent1" w:themeShade="BF"/>
           <w:sz w:val="26"/>
           <w:szCs w:val="26"/>
-          <w:lang w:val="sv-SE"/>
-        </w:rPr>
-      </w:pPr>
-      <w:bookmarkStart w:id="10" w:name="_Toc499837047"/>
-      <w:r>
-        <w:rPr>
-          <w:lang w:val="sv-SE"/>
-        </w:rPr>
-        <w:br w:type="page"/>
-      </w:r>
+        </w:rPr>
+      </w:pPr>
     </w:p>
     <w:p>
       <w:pPr>
@@ -5194,11 +5754,11 @@
           <w:lang w:val="sv-SE"/>
         </w:rPr>
       </w:pPr>
-      <w:r>
-        <w:rPr>
-          <w:lang w:val="sv-SE"/>
-        </w:rPr>
-        <w:lastRenderedPageBreak/>
+      <w:bookmarkStart w:id="10" w:name="_Toc499903363"/>
+      <w:r>
+        <w:rPr>
+          <w:lang w:val="sv-SE"/>
+        </w:rPr>
         <w:t xml:space="preserve">3.4 </w:t>
       </w:r>
       <w:r>
@@ -5265,32 +5825,16 @@
     <w:p>
       <w:pPr>
         <w:rPr>
-          <w:b/>
-          <w:iCs/>
-        </w:rPr>
-      </w:pPr>
-      <w:proofErr w:type="spellStart"/>
-      <w:r>
-        <w:rPr>
-          <w:b/>
-          <w:iCs/>
-        </w:rPr>
-        <w:t>S</w:t>
-      </w:r>
-      <w:r>
-        <w:rPr>
-          <w:b/>
-          <w:iCs/>
-        </w:rPr>
-        <w:t>var</w:t>
-      </w:r>
-      <w:proofErr w:type="spellEnd"/>
-      <w:r>
-        <w:rPr>
-          <w:b/>
-          <w:iCs/>
-        </w:rPr>
-        <w:t>:</w:t>
+          <w:rStyle w:val="IntenseReference"/>
+          <w:lang w:val="sv-SE"/>
+        </w:rPr>
+      </w:pPr>
+      <w:r>
+        <w:rPr>
+          <w:rStyle w:val="IntenseReference"/>
+          <w:lang w:val="sv-SE"/>
+        </w:rPr>
+        <w:t>Svar</w:t>
       </w:r>
     </w:p>
     <w:p>
@@ -5456,6 +6000,12 @@
               <w:rPr>
                 <w:lang w:val="sv-SE"/>
               </w:rPr>
+              <w:t xml:space="preserve">WiFi </w:t>
+            </w:r>
+            <w:r>
+              <w:rPr>
+                <w:lang w:val="sv-SE"/>
+              </w:rPr>
               <w:t xml:space="preserve">5 GHz med </w:t>
             </w:r>
             <w:r>
@@ -5533,6 +6083,12 @@
                 <w:lang w:val="sv-SE"/>
               </w:rPr>
             </w:pPr>
+            <w:r>
+              <w:rPr>
+                <w:lang w:val="sv-SE"/>
+              </w:rPr>
+              <w:t xml:space="preserve">WiFi </w:t>
+            </w:r>
             <w:r>
               <w:rPr>
                 <w:lang w:val="sv-SE"/>
@@ -5609,6 +6165,12 @@
               <w:rPr>
                 <w:lang w:val="sv-SE"/>
               </w:rPr>
+              <w:t xml:space="preserve">WiFi </w:t>
+            </w:r>
+            <w:r>
+              <w:rPr>
+                <w:lang w:val="sv-SE"/>
+              </w:rPr>
               <w:t xml:space="preserve">2,4 GHz med kapacitet ≤54 </w:t>
             </w:r>
             <w:proofErr w:type="spellStart"/>
@@ -5672,6 +6234,12 @@
                 <w:lang w:val="sv-SE"/>
               </w:rPr>
             </w:pPr>
+            <w:r>
+              <w:rPr>
+                <w:lang w:val="sv-SE"/>
+              </w:rPr>
+              <w:t xml:space="preserve">WiFi </w:t>
+            </w:r>
             <w:r>
               <w:rPr>
                 <w:lang w:val="sv-SE"/>
@@ -5746,6 +6314,12 @@
               <w:rPr>
                 <w:lang w:val="sv-SE"/>
               </w:rPr>
+              <w:t xml:space="preserve">WiFi </w:t>
+            </w:r>
+            <w:r>
+              <w:rPr>
+                <w:lang w:val="sv-SE"/>
+              </w:rPr>
               <w:t xml:space="preserve">5 GHz med kapacitet ≤6,77 </w:t>
             </w:r>
             <w:proofErr w:type="spellStart"/>
@@ -5780,7 +6354,7 @@
           <w:lang w:val="sv-SE"/>
         </w:rPr>
       </w:pPr>
-      <w:bookmarkStart w:id="11" w:name="_Toc499837048"/>
+      <w:bookmarkStart w:id="11" w:name="_Toc499903364"/>
       <w:r>
         <w:rPr>
           <w:lang w:val="sv-SE"/>
@@ -5803,7 +6377,7 @@
           <w:lang w:val="sv-SE"/>
         </w:rPr>
       </w:pPr>
-      <w:bookmarkStart w:id="12" w:name="_Toc499837049"/>
+      <w:bookmarkStart w:id="12" w:name="_Toc499903365"/>
       <w:r>
         <w:rPr>
           <w:lang w:val="sv-SE"/>
@@ -5856,27 +6430,17 @@
     <w:p>
       <w:pPr>
         <w:rPr>
-          <w:b/>
-          <w:iCs/>
-        </w:rPr>
-      </w:pPr>
-      <w:bookmarkStart w:id="13" w:name="_Toc499837050"/>
-      <w:proofErr w:type="spellStart"/>
-      <w:r>
-        <w:rPr>
-          <w:b/>
-          <w:iCs/>
+          <w:rStyle w:val="IntenseReference"/>
+          <w:lang w:val="sv-SE"/>
+        </w:rPr>
+      </w:pPr>
+      <w:r>
+        <w:rPr>
+          <w:rStyle w:val="IntenseReference"/>
+          <w:lang w:val="sv-SE"/>
         </w:rPr>
         <w:t>Svar</w:t>
       </w:r>
-      <w:proofErr w:type="spellEnd"/>
-      <w:r>
-        <w:rPr>
-          <w:b/>
-          <w:iCs/>
-        </w:rPr>
-        <w:t>:</w:t>
-      </w:r>
     </w:p>
     <w:p>
       <w:pPr>
@@ -5906,6 +6470,7 @@
           <w:lang w:val="sv-SE"/>
         </w:rPr>
       </w:pPr>
+      <w:bookmarkStart w:id="13" w:name="_Toc499903366"/>
       <w:r>
         <w:rPr>
           <w:lang w:val="sv-SE"/>
@@ -5954,6 +6519,7 @@
           <w:rStyle w:val="SubtleEmphasis"/>
           <w:i w:val="0"/>
           <w:color w:val="2F5496" w:themeColor="accent1" w:themeShade="BF"/>
+          <w:lang w:val="sv-SE"/>
         </w:rPr>
       </w:pPr>
       <w:r>
@@ -5961,6 +6527,7 @@
           <w:rStyle w:val="SubtleEmphasis"/>
           <w:i w:val="0"/>
           <w:color w:val="2F5496" w:themeColor="accent1" w:themeShade="BF"/>
+          <w:lang w:val="sv-SE"/>
         </w:rPr>
         <w:t>Nämn några olika saker / scenarier man med fördel kan simulera med krets-mjukvaror.</w:t>
       </w:r>
@@ -5976,6 +6543,7 @@
           <w:rStyle w:val="SubtleEmphasis"/>
           <w:i w:val="0"/>
           <w:color w:val="2F5496" w:themeColor="accent1" w:themeShade="BF"/>
+          <w:lang w:val="sv-SE"/>
         </w:rPr>
       </w:pPr>
       <w:r>
@@ -5983,6 +6551,7 @@
           <w:rStyle w:val="SubtleEmphasis"/>
           <w:i w:val="0"/>
           <w:color w:val="2F5496" w:themeColor="accent1" w:themeShade="BF"/>
+          <w:lang w:val="sv-SE"/>
         </w:rPr>
         <w:t>M</w:t>
       </w:r>
@@ -5991,6 +6560,7 @@
           <w:rStyle w:val="SubtleEmphasis"/>
           <w:i w:val="0"/>
           <w:color w:val="2F5496" w:themeColor="accent1" w:themeShade="BF"/>
+          <w:lang w:val="sv-SE"/>
         </w:rPr>
         <w:t>ålidentifiering är viktigt när man simulerar, då simuleringens syfte kan variera från projekt till projekt. Exemplifiera några typer av mål som simulering av inbyggda system kan ha.</w:t>
       </w:r>
@@ -6006,6 +6576,7 @@
           <w:rStyle w:val="SubtleEmphasis"/>
           <w:i w:val="0"/>
           <w:color w:val="2F5496" w:themeColor="accent1" w:themeShade="BF"/>
+          <w:lang w:val="sv-SE"/>
         </w:rPr>
       </w:pPr>
       <w:r>
@@ -6013,6 +6584,7 @@
           <w:rStyle w:val="SubtleEmphasis"/>
           <w:i w:val="0"/>
           <w:color w:val="2F5496" w:themeColor="accent1" w:themeShade="BF"/>
+          <w:lang w:val="sv-SE"/>
         </w:rPr>
         <w:t>Vad kan det finnas för fördelar / mål med att använda simulering som förberedelse för testverksamhet?</w:t>
       </w:r>
@@ -6036,6 +6608,7 @@
           <w:rStyle w:val="SubtleEmphasis"/>
           <w:i w:val="0"/>
           <w:color w:val="2F5496" w:themeColor="accent1" w:themeShade="BF"/>
+          <w:lang w:val="sv-SE"/>
         </w:rPr>
         <w:t>Ä</w:t>
       </w:r>
@@ -6044,6 +6617,7 @@
           <w:rStyle w:val="SubtleEmphasis"/>
           <w:i w:val="0"/>
           <w:color w:val="2F5496" w:themeColor="accent1" w:themeShade="BF"/>
+          <w:lang w:val="sv-SE"/>
         </w:rPr>
         <w:t xml:space="preserve">ven andra aspekter än de rent elektriska / elektroniska kan simuleras. </w:t>
       </w:r>
@@ -6060,25 +6634,16 @@
     <w:p>
       <w:pPr>
         <w:rPr>
-          <w:b/>
-          <w:iCs/>
-        </w:rPr>
-      </w:pPr>
-      <w:proofErr w:type="spellStart"/>
-      <w:r>
-        <w:rPr>
-          <w:b/>
-          <w:iCs/>
+          <w:rStyle w:val="IntenseReference"/>
+          <w:lang w:val="sv-SE"/>
+        </w:rPr>
+      </w:pPr>
+      <w:r>
+        <w:rPr>
+          <w:rStyle w:val="IntenseReference"/>
+          <w:lang w:val="sv-SE"/>
         </w:rPr>
         <w:t>Svar</w:t>
-      </w:r>
-      <w:proofErr w:type="spellEnd"/>
-      <w:r>
-        <w:rPr>
-          <w:b/>
-          <w:iCs/>
-        </w:rPr>
-        <w:t>:</w:t>
       </w:r>
     </w:p>
     <w:p>
@@ -6116,7 +6681,6 @@
           <w:lang w:val="sv-SE"/>
         </w:rPr>
       </w:pPr>
-      <w:bookmarkStart w:id="14" w:name="_Toc499837051"/>
       <w:r>
         <w:rPr>
           <w:lang w:val="sv-SE"/>
@@ -6131,6 +6695,7 @@
           <w:lang w:val="sv-SE"/>
         </w:rPr>
       </w:pPr>
+      <w:bookmarkStart w:id="14" w:name="_Toc499903367"/>
       <w:r>
         <w:rPr>
           <w:lang w:val="sv-SE"/>
@@ -6144,11 +6709,13 @@
       <w:pPr>
         <w:rPr>
           <w:rStyle w:val="SubtleEmphasis"/>
-        </w:rPr>
-      </w:pPr>
-      <w:r>
-        <w:rPr>
-          <w:rStyle w:val="SubtleEmphasis"/>
+          <w:lang w:val="sv-SE"/>
+        </w:rPr>
+      </w:pPr>
+      <w:r>
+        <w:rPr>
+          <w:rStyle w:val="SubtleEmphasis"/>
+          <w:lang w:val="sv-SE"/>
         </w:rPr>
         <w:t>Brus (</w:t>
       </w:r>
@@ -6156,25 +6723,31 @@
         <w:rPr>
           <w:rStyle w:val="SubtleEmphasis"/>
           <w:i w:val="0"/>
+          <w:lang w:val="sv-SE"/>
         </w:rPr>
         <w:t>eng.</w:t>
       </w:r>
       <w:r>
         <w:rPr>
           <w:rStyle w:val="SubtleEmphasis"/>
+          <w:lang w:val="sv-SE"/>
         </w:rPr>
         <w:t xml:space="preserve"> </w:t>
       </w:r>
+      <w:proofErr w:type="spellStart"/>
       <w:r>
         <w:rPr>
           <w:rStyle w:val="SubtleEmphasis"/>
           <w:i w:val="0"/>
+          <w:lang w:val="sv-SE"/>
         </w:rPr>
         <w:t>noise</w:t>
       </w:r>
-      <w:r>
-        <w:rPr>
-          <w:rStyle w:val="SubtleEmphasis"/>
+      <w:proofErr w:type="spellEnd"/>
+      <w:r>
+        <w:rPr>
+          <w:rStyle w:val="SubtleEmphasis"/>
+          <w:lang w:val="sv-SE"/>
         </w:rPr>
         <w:t xml:space="preserve">) är något man förr eller senare behöver ta hänsyn till i testarbetet. </w:t>
       </w:r>
@@ -6190,6 +6763,7 @@
           <w:rStyle w:val="SubtleEmphasis"/>
           <w:i w:val="0"/>
           <w:color w:val="2F5496" w:themeColor="accent1" w:themeShade="BF"/>
+          <w:lang w:val="sv-SE"/>
         </w:rPr>
       </w:pPr>
       <w:r>
@@ -6197,6 +6771,7 @@
           <w:rStyle w:val="SubtleEmphasis"/>
           <w:i w:val="0"/>
           <w:color w:val="2F5496" w:themeColor="accent1" w:themeShade="BF"/>
+          <w:lang w:val="sv-SE"/>
         </w:rPr>
         <w:t xml:space="preserve">Ge exempel på </w:t>
       </w:r>
@@ -6205,6 +6780,7 @@
           <w:rStyle w:val="SubtleEmphasis"/>
           <w:i w:val="0"/>
           <w:color w:val="2F5496" w:themeColor="accent1" w:themeShade="BF"/>
+          <w:lang w:val="sv-SE"/>
         </w:rPr>
         <w:t>fyra</w:t>
       </w:r>
@@ -6213,97 +6789,24 @@
           <w:rStyle w:val="SubtleEmphasis"/>
           <w:i w:val="0"/>
           <w:color w:val="2F5496" w:themeColor="accent1" w:themeShade="BF"/>
-        </w:rPr>
-        <w:t xml:space="preserve"> kategorier av brus som kan påverka ett systems funktionalitet och några av </w:t>
-      </w:r>
-      <w:proofErr w:type="spellStart"/>
-      <w:r>
-        <w:rPr>
-          <w:rStyle w:val="SubtleEmphasis"/>
-          <w:i w:val="0"/>
-          <w:color w:val="2F5496" w:themeColor="accent1" w:themeShade="BF"/>
-        </w:rPr>
-        <w:t>dessa</w:t>
-      </w:r>
-      <w:proofErr w:type="spellEnd"/>
-      <w:r>
-        <w:rPr>
-          <w:rStyle w:val="SubtleEmphasis"/>
-          <w:i w:val="0"/>
-          <w:color w:val="2F5496" w:themeColor="accent1" w:themeShade="BF"/>
-        </w:rPr>
-        <w:t xml:space="preserve"> </w:t>
-      </w:r>
-      <w:proofErr w:type="spellStart"/>
-      <w:r>
-        <w:rPr>
-          <w:rStyle w:val="SubtleEmphasis"/>
-          <w:i w:val="0"/>
-          <w:color w:val="2F5496" w:themeColor="accent1" w:themeShade="BF"/>
-        </w:rPr>
-        <w:t>som</w:t>
-      </w:r>
-      <w:proofErr w:type="spellEnd"/>
-      <w:r>
-        <w:rPr>
-          <w:rStyle w:val="SubtleEmphasis"/>
-          <w:i w:val="0"/>
-          <w:color w:val="2F5496" w:themeColor="accent1" w:themeShade="BF"/>
-        </w:rPr>
-        <w:t xml:space="preserve"> </w:t>
-      </w:r>
-      <w:proofErr w:type="spellStart"/>
-      <w:r>
-        <w:rPr>
-          <w:rStyle w:val="SubtleEmphasis"/>
-          <w:i w:val="0"/>
-          <w:color w:val="2F5496" w:themeColor="accent1" w:themeShade="BF"/>
-        </w:rPr>
-        <w:t>kan</w:t>
-      </w:r>
-      <w:proofErr w:type="spellEnd"/>
-      <w:r>
-        <w:rPr>
-          <w:rStyle w:val="SubtleEmphasis"/>
-          <w:i w:val="0"/>
-          <w:color w:val="2F5496" w:themeColor="accent1" w:themeShade="BF"/>
-        </w:rPr>
-        <w:t xml:space="preserve"> </w:t>
-      </w:r>
-      <w:proofErr w:type="spellStart"/>
-      <w:r>
-        <w:rPr>
-          <w:rStyle w:val="SubtleEmphasis"/>
-          <w:i w:val="0"/>
-          <w:color w:val="2F5496" w:themeColor="accent1" w:themeShade="BF"/>
-        </w:rPr>
-        <w:t>simuleras</w:t>
-      </w:r>
-      <w:proofErr w:type="spellEnd"/>
-      <w:r>
-        <w:rPr>
-          <w:rStyle w:val="SubtleEmphasis"/>
-          <w:i w:val="0"/>
-          <w:color w:val="2F5496" w:themeColor="accent1" w:themeShade="BF"/>
-        </w:rPr>
-        <w:t>.</w:t>
-      </w:r>
-    </w:p>
-    <w:p>
-      <w:pPr>
-        <w:rPr>
-          <w:b/>
-          <w:iCs/>
-          <w:lang w:val="sv-SE"/>
-        </w:rPr>
-      </w:pPr>
-      <w:r>
-        <w:rPr>
-          <w:b/>
-          <w:iCs/>
-          <w:lang w:val="sv-SE"/>
-        </w:rPr>
-        <w:t>Svar:</w:t>
+          <w:lang w:val="sv-SE"/>
+        </w:rPr>
+        <w:t xml:space="preserve"> kategorier av brus som kan påverka ett systems funktionalitet och några av dessa som kan simuleras.</w:t>
+      </w:r>
+    </w:p>
+    <w:p>
+      <w:pPr>
+        <w:rPr>
+          <w:rStyle w:val="IntenseReference"/>
+          <w:lang w:val="sv-SE"/>
+        </w:rPr>
+      </w:pPr>
+      <w:r>
+        <w:rPr>
+          <w:rStyle w:val="IntenseReference"/>
+          <w:lang w:val="sv-SE"/>
+        </w:rPr>
+        <w:t>Svar</w:t>
       </w:r>
     </w:p>
     <w:p>
@@ -6577,7 +7080,7 @@
           <w:lang w:val="sv-SE"/>
         </w:rPr>
       </w:pPr>
-      <w:bookmarkStart w:id="15" w:name="_Toc499837052"/>
+      <w:bookmarkStart w:id="15" w:name="_Toc499903368"/>
       <w:r>
         <w:rPr>
           <w:lang w:val="sv-SE"/>
@@ -6590,11 +7093,13 @@
       <w:pPr>
         <w:rPr>
           <w:rStyle w:val="SubtleEmphasis"/>
-        </w:rPr>
-      </w:pPr>
-      <w:r>
-        <w:rPr>
-          <w:rStyle w:val="SubtleEmphasis"/>
+          <w:lang w:val="sv-SE"/>
+        </w:rPr>
+      </w:pPr>
+      <w:r>
+        <w:rPr>
+          <w:rStyle w:val="SubtleEmphasis"/>
+          <w:lang w:val="sv-SE"/>
         </w:rPr>
         <w:t xml:space="preserve">Verifiering handlar om att kontrollera att det är troligt att målet kan nås – att produkten kan prestera som förväntat och klara sina tester. </w:t>
       </w:r>
@@ -6604,11 +7109,12 @@
         <w:pStyle w:val="ListParagraph"/>
         <w:numPr>
           <w:ilvl w:val="0"/>
-          <w:numId w:val="22"/>
+          <w:numId w:val="23"/>
         </w:numPr>
         <w:rPr>
           <w:rStyle w:val="SubtleEmphasis"/>
           <w:color w:val="2F5496" w:themeColor="accent1" w:themeShade="BF"/>
+          <w:lang w:val="sv-SE"/>
         </w:rPr>
       </w:pPr>
       <w:r>
@@ -6624,6 +7130,7 @@
         <w:rPr>
           <w:rStyle w:val="SubtleEmphasis"/>
           <w:color w:val="2F5496" w:themeColor="accent1" w:themeShade="BF"/>
+          <w:lang w:val="sv-SE"/>
         </w:rPr>
         <w:t>?</w:t>
       </w:r>
@@ -6631,35 +7138,33 @@
     <w:p>
       <w:pPr>
         <w:rPr>
+          <w:rStyle w:val="IntenseReference"/>
+          <w:lang w:val="sv-SE"/>
+        </w:rPr>
+      </w:pPr>
+      <w:r>
+        <w:rPr>
+          <w:rStyle w:val="IntenseReference"/>
+          <w:lang w:val="sv-SE"/>
+        </w:rPr>
+        <w:t>Svar</w:t>
+      </w:r>
+    </w:p>
+    <w:p>
+      <w:pPr>
+        <w:rPr>
+          <w:lang w:val="sv-SE"/>
+        </w:rPr>
+      </w:pPr>
+      <w:r>
+        <w:rPr>
+          <w:lang w:val="sv-SE"/>
+        </w:rPr>
+        <w:t xml:space="preserve">En signifikant fördel är de </w:t>
+      </w:r>
+      <w:r>
+        <w:rPr>
           <w:b/>
-          <w:iCs/>
-          <w:lang w:val="sv-SE"/>
-        </w:rPr>
-      </w:pPr>
-      <w:r>
-        <w:rPr>
-          <w:b/>
-          <w:iCs/>
-          <w:lang w:val="sv-SE"/>
-        </w:rPr>
-        <w:t>Svar:</w:t>
-      </w:r>
-    </w:p>
-    <w:p>
-      <w:pPr>
-        <w:rPr>
-          <w:lang w:val="sv-SE"/>
-        </w:rPr>
-      </w:pPr>
-      <w:r>
-        <w:rPr>
-          <w:lang w:val="sv-SE"/>
-        </w:rPr>
-        <w:t xml:space="preserve">En signifikant fördel är de </w:t>
-      </w:r>
-      <w:r>
-        <w:rPr>
-          <w:b/>
           <w:lang w:val="sv-SE"/>
         </w:rPr>
         <w:t>minskade kostnaderna</w:t>
@@ -6668,48 +7173,29 @@
         <w:rPr>
           <w:lang w:val="sv-SE"/>
         </w:rPr>
-        <w:t>, för material och prototyping. Det är möjligt att ge feedback på designen av produkten, och förslag på ändringar, innan produkten är byggd som en prototyp.</w:t>
-      </w:r>
-    </w:p>
-    <w:p>
-      <w:pPr>
-        <w:rPr>
-          <w:rStyle w:val="SubtleEmphasis"/>
-          <w:color w:val="2F5496" w:themeColor="accent1" w:themeShade="BF"/>
-          <w:lang w:val="sv-SE"/>
-        </w:rPr>
-      </w:pPr>
-      <w:bookmarkStart w:id="16" w:name="_GoBack"/>
-      <w:bookmarkEnd w:id="16"/>
-    </w:p>
-    <w:p>
-      <w:pPr>
-        <w:pStyle w:val="Heading2"/>
-        <w:rPr>
-          <w:lang w:val="sv-SE"/>
-        </w:rPr>
-      </w:pPr>
-      <w:bookmarkStart w:id="17" w:name="_Toc499837053"/>
-      <w:r>
-        <w:rPr>
-          <w:lang w:val="sv-SE"/>
-        </w:rPr>
-        <w:t>4.5 Stokastisk testning</w:t>
-      </w:r>
-      <w:bookmarkEnd w:id="17"/>
-    </w:p>
-    <w:p>
-      <w:pPr>
-        <w:rPr>
-          <w:lang w:val="sv-SE"/>
-        </w:rPr>
-      </w:pPr>
-      <w:r>
-        <w:rPr>
-          <w:lang w:val="sv-SE"/>
-        </w:rPr>
-        <w:t>Vad är stokastisk testning och varför kan simulering vara extra väl lämpad för den typen av testning? Exemplifiera.</w:t>
-      </w:r>
+        <w:t xml:space="preserve">, för material och prototyping. Det är </w:t>
+      </w:r>
+      <w:r>
+        <w:rPr>
+          <w:lang w:val="sv-SE"/>
+        </w:rPr>
+        <w:t xml:space="preserve">också </w:t>
+      </w:r>
+      <w:r>
+        <w:rPr>
+          <w:lang w:val="sv-SE"/>
+        </w:rPr>
+        <w:t>möjligt att ge feedback på designen av produkten, och förslag på ändringar, innan produkten är byggd som en prototyp.</w:t>
+      </w:r>
+    </w:p>
+    <w:p>
+      <w:pPr>
+        <w:rPr>
+          <w:rStyle w:val="SubtleEmphasis"/>
+          <w:color w:val="2F5496" w:themeColor="accent1" w:themeShade="BF"/>
+          <w:lang w:val="sv-SE"/>
+        </w:rPr>
+      </w:pPr>
     </w:p>
     <w:p>
       <w:pPr>
@@ -6721,7 +7207,6 @@
           <w:lang w:val="sv-SE"/>
         </w:rPr>
       </w:pPr>
-      <w:bookmarkStart w:id="18" w:name="_Toc499837054"/>
       <w:r>
         <w:rPr>
           <w:lang w:val="sv-SE"/>
@@ -6736,11 +7221,246 @@
           <w:lang w:val="sv-SE"/>
         </w:rPr>
       </w:pPr>
+      <w:bookmarkStart w:id="16" w:name="_Toc499903369"/>
+      <w:bookmarkStart w:id="17" w:name="_4.5_Stokastisk_testning"/>
+      <w:bookmarkEnd w:id="17"/>
       <w:r>
         <w:rPr>
           <w:lang w:val="sv-SE"/>
         </w:rPr>
         <w:lastRenderedPageBreak/>
+        <w:t>4.5 Stokastisk testning</w:t>
+      </w:r>
+      <w:bookmarkEnd w:id="16"/>
+    </w:p>
+    <w:p>
+      <w:pPr>
+        <w:rPr>
+          <w:lang w:val="sv-SE"/>
+        </w:rPr>
+      </w:pPr>
+    </w:p>
+    <w:p>
+      <w:pPr>
+        <w:pStyle w:val="ListParagraph"/>
+        <w:numPr>
+          <w:ilvl w:val="0"/>
+          <w:numId w:val="23"/>
+        </w:numPr>
+        <w:rPr>
+          <w:rStyle w:val="SubtleEmphasis"/>
+          <w:i w:val="0"/>
+          <w:color w:val="2F5496" w:themeColor="accent1" w:themeShade="BF"/>
+        </w:rPr>
+      </w:pPr>
+      <w:r>
+        <w:rPr>
+          <w:rStyle w:val="SubtleEmphasis"/>
+          <w:i w:val="0"/>
+          <w:color w:val="2F5496" w:themeColor="accent1" w:themeShade="BF"/>
+          <w:lang w:val="sv-SE"/>
+        </w:rPr>
+        <w:t xml:space="preserve">Vad är stokastisk testning och varför kan simulering vara extra väl lämpad för den typen av testning? </w:t>
+      </w:r>
+      <w:r>
+        <w:rPr>
+          <w:rStyle w:val="SubtleEmphasis"/>
+          <w:i w:val="0"/>
+          <w:color w:val="2F5496" w:themeColor="accent1" w:themeShade="BF"/>
+        </w:rPr>
+        <w:t>Exemplifiera.</w:t>
+      </w:r>
+    </w:p>
+    <w:p>
+      <w:pPr>
+        <w:rPr>
+          <w:rStyle w:val="IntenseReference"/>
+        </w:rPr>
+      </w:pPr>
+      <w:r>
+        <w:rPr>
+          <w:rStyle w:val="IntenseReference"/>
+        </w:rPr>
+        <w:t>Svar</w:t>
+      </w:r>
+    </w:p>
+    <w:p>
+      <w:pPr>
+        <w:rPr>
+          <w:lang w:val="sv-SE"/>
+        </w:rPr>
+      </w:pPr>
+      <w:r>
+        <w:rPr>
+          <w:lang w:val="sv-SE"/>
+        </w:rPr>
+        <w:t xml:space="preserve">Stokastisk testning kallas också </w:t>
+      </w:r>
+      <w:r>
+        <w:rPr>
+          <w:b/>
+          <w:lang w:val="sv-SE"/>
+        </w:rPr>
+        <w:t xml:space="preserve">utforskande </w:t>
+      </w:r>
+      <w:r>
+        <w:rPr>
+          <w:lang w:val="sv-SE"/>
+        </w:rPr>
+        <w:t>testning, det innebär att</w:t>
+      </w:r>
+      <w:r>
+        <w:rPr>
+          <w:lang w:val="sv-SE"/>
+        </w:rPr>
+        <w:t xml:space="preserve"> testare </w:t>
+      </w:r>
+      <w:r>
+        <w:rPr>
+          <w:lang w:val="sv-SE"/>
+        </w:rPr>
+        <w:t>är tillåtna att använda sin egna erfarenhet med mjuk- och hårdvaruprodukter för att stimulera annars otestade regioner.</w:t>
+      </w:r>
+    </w:p>
+    <w:p>
+      <w:pPr>
+        <w:rPr>
+          <w:lang w:val="sv-SE"/>
+        </w:rPr>
+      </w:pPr>
+      <w:r>
+        <w:rPr>
+          <w:lang w:val="sv-SE"/>
+        </w:rPr>
+        <w:t xml:space="preserve">Stokastisk testning </w:t>
+      </w:r>
+      <w:r>
+        <w:rPr>
+          <w:lang w:val="sv-SE"/>
+        </w:rPr>
+        <w:t xml:space="preserve">kan ses som ett sätt att testa användandet av produkten av </w:t>
+      </w:r>
+      <w:r>
+        <w:rPr>
+          <w:b/>
+          <w:lang w:val="sv-SE"/>
+        </w:rPr>
+        <w:t>riktiga användare</w:t>
+      </w:r>
+      <w:r>
+        <w:rPr>
+          <w:lang w:val="sv-SE"/>
+        </w:rPr>
+        <w:t xml:space="preserve"> (av slutgiltig produkt).</w:t>
+      </w:r>
+    </w:p>
+    <w:p>
+      <w:pPr>
+        <w:rPr>
+          <w:lang w:val="sv-SE"/>
+        </w:rPr>
+      </w:pPr>
+      <w:r>
+        <w:rPr>
+          <w:lang w:val="sv-SE"/>
+        </w:rPr>
+        <w:t>Ett exempel på ett stokastiskt test skulle vara:</w:t>
+      </w:r>
+    </w:p>
+    <w:p>
+      <w:pPr>
+        <w:pStyle w:val="ListParagraph"/>
+        <w:numPr>
+          <w:ilvl w:val="0"/>
+          <w:numId w:val="23"/>
+        </w:numPr>
+        <w:rPr>
+          <w:lang w:val="sv-SE"/>
+        </w:rPr>
+      </w:pPr>
+      <w:r>
+        <w:rPr>
+          <w:lang w:val="sv-SE"/>
+        </w:rPr>
+        <w:t>Inmatning av bokstäver där siffor förväntas</w:t>
+      </w:r>
+      <w:r>
+        <w:rPr>
+          <w:lang w:val="sv-SE"/>
+        </w:rPr>
+        <w:t>.</w:t>
+      </w:r>
+    </w:p>
+    <w:p>
+      <w:pPr>
+        <w:pStyle w:val="ListParagraph"/>
+        <w:numPr>
+          <w:ilvl w:val="0"/>
+          <w:numId w:val="23"/>
+        </w:numPr>
+        <w:rPr>
+          <w:lang w:val="sv-SE"/>
+        </w:rPr>
+      </w:pPr>
+      <w:proofErr w:type="spellStart"/>
+      <w:r>
+        <w:rPr>
+          <w:lang w:val="sv-SE"/>
+        </w:rPr>
+        <w:t>Inhållning</w:t>
+      </w:r>
+      <w:proofErr w:type="spellEnd"/>
+      <w:r>
+        <w:rPr>
+          <w:lang w:val="sv-SE"/>
+        </w:rPr>
+        <w:t xml:space="preserve"> av en knapp</w:t>
+      </w:r>
+      <w:r>
+        <w:rPr>
+          <w:lang w:val="sv-SE"/>
+        </w:rPr>
+        <w:t>/brytare</w:t>
+      </w:r>
+      <w:r>
+        <w:rPr>
+          <w:lang w:val="sv-SE"/>
+        </w:rPr>
+        <w:t>, där ett (snabb</w:t>
+      </w:r>
+      <w:r>
+        <w:rPr>
+          <w:lang w:val="sv-SE"/>
+        </w:rPr>
+        <w:t>are</w:t>
+      </w:r>
+      <w:r>
+        <w:rPr>
+          <w:lang w:val="sv-SE"/>
+        </w:rPr>
+        <w:t>) tryck förväntas.</w:t>
+      </w:r>
+    </w:p>
+    <w:p>
+      <w:pPr>
+        <w:pStyle w:val="ListParagraph"/>
+        <w:rPr>
+          <w:lang w:val="sv-SE"/>
+        </w:rPr>
+      </w:pPr>
+    </w:p>
+    <w:p>
+      <w:pPr>
+        <w:pStyle w:val="Heading2"/>
+        <w:rPr>
+          <w:lang w:val="sv-SE"/>
+        </w:rPr>
+      </w:pPr>
+      <w:bookmarkStart w:id="18" w:name="_Toc499903370"/>
+      <w:r>
+        <w:rPr>
+          <w:lang w:val="sv-SE"/>
+        </w:rPr>
         <w:t>4.6 Emulering</w:t>
       </w:r>
       <w:bookmarkEnd w:id="18"/>
@@ -6761,93 +7481,37 @@
         </w:numPr>
         <w:rPr>
           <w:rStyle w:val="SubtleEmphasis"/>
-          <w:color w:val="2F5496" w:themeColor="accent1" w:themeShade="BF"/>
-        </w:rPr>
-      </w:pPr>
-      <w:r>
-        <w:rPr>
-          <w:rStyle w:val="SubtleEmphasis"/>
-          <w:color w:val="2F5496" w:themeColor="accent1" w:themeShade="BF"/>
+          <w:i w:val="0"/>
+          <w:color w:val="2F5496" w:themeColor="accent1" w:themeShade="BF"/>
+          <w:lang w:val="sv-SE"/>
+        </w:rPr>
+      </w:pPr>
+      <w:r>
+        <w:rPr>
+          <w:rStyle w:val="SubtleEmphasis"/>
+          <w:i w:val="0"/>
+          <w:color w:val="2F5496" w:themeColor="accent1" w:themeShade="BF"/>
+          <w:lang w:val="sv-SE"/>
         </w:rPr>
         <w:t>Vad är emulering och på vilket sätt skiljer det sig från simulering?</w:t>
       </w:r>
       <w:r>
         <w:rPr>
           <w:rStyle w:val="SubtleEmphasis"/>
-          <w:color w:val="2F5496" w:themeColor="accent1" w:themeShade="BF"/>
+          <w:i w:val="0"/>
+          <w:color w:val="2F5496" w:themeColor="accent1" w:themeShade="BF"/>
+          <w:lang w:val="sv-SE"/>
         </w:rPr>
         <w:t xml:space="preserve"> </w:t>
       </w:r>
       <w:r>
         <w:rPr>
           <w:rStyle w:val="SubtleEmphasis"/>
-          <w:color w:val="2F5496" w:themeColor="accent1" w:themeShade="BF"/>
-        </w:rPr>
-        <w:t xml:space="preserve">Vad är det vanligt att man </w:t>
-      </w:r>
-      <w:proofErr w:type="spellStart"/>
-      <w:r>
-        <w:rPr>
-          <w:rStyle w:val="SubtleEmphasis"/>
-          <w:color w:val="2F5496" w:themeColor="accent1" w:themeShade="BF"/>
-        </w:rPr>
-        <w:t>väljer</w:t>
-      </w:r>
-      <w:proofErr w:type="spellEnd"/>
-      <w:r>
-        <w:rPr>
-          <w:rStyle w:val="SubtleEmphasis"/>
-          <w:color w:val="2F5496" w:themeColor="accent1" w:themeShade="BF"/>
-        </w:rPr>
-        <w:t xml:space="preserve"> </w:t>
-      </w:r>
-      <w:proofErr w:type="spellStart"/>
-      <w:r>
-        <w:rPr>
-          <w:rStyle w:val="SubtleEmphasis"/>
-          <w:color w:val="2F5496" w:themeColor="accent1" w:themeShade="BF"/>
-        </w:rPr>
-        <w:t>att</w:t>
-      </w:r>
-      <w:proofErr w:type="spellEnd"/>
-      <w:r>
-        <w:rPr>
-          <w:rStyle w:val="SubtleEmphasis"/>
-          <w:color w:val="2F5496" w:themeColor="accent1" w:themeShade="BF"/>
-        </w:rPr>
-        <w:t xml:space="preserve"> </w:t>
-      </w:r>
-      <w:proofErr w:type="spellStart"/>
-      <w:r>
-        <w:rPr>
-          <w:rStyle w:val="SubtleEmphasis"/>
-          <w:color w:val="2F5496" w:themeColor="accent1" w:themeShade="BF"/>
-        </w:rPr>
-        <w:t>försöka</w:t>
-      </w:r>
-      <w:proofErr w:type="spellEnd"/>
-      <w:r>
-        <w:rPr>
-          <w:rStyle w:val="SubtleEmphasis"/>
-          <w:color w:val="2F5496" w:themeColor="accent1" w:themeShade="BF"/>
-        </w:rPr>
-        <w:t xml:space="preserve"> </w:t>
-      </w:r>
-      <w:proofErr w:type="spellStart"/>
-      <w:r>
-        <w:rPr>
-          <w:rStyle w:val="SubtleEmphasis"/>
-          <w:color w:val="2F5496" w:themeColor="accent1" w:themeShade="BF"/>
-        </w:rPr>
-        <w:t>emulera</w:t>
-      </w:r>
-      <w:proofErr w:type="spellEnd"/>
-      <w:r>
-        <w:rPr>
-          <w:rStyle w:val="SubtleEmphasis"/>
-          <w:color w:val="2F5496" w:themeColor="accent1" w:themeShade="BF"/>
-        </w:rPr>
-        <w:t>?</w:t>
+          <w:i w:val="0"/>
+          <w:color w:val="2F5496" w:themeColor="accent1" w:themeShade="BF"/>
+          <w:lang w:val="sv-SE"/>
+        </w:rPr>
+        <w:t>Vad är det vanligt att man väljer att försöka emulera?</w:t>
       </w:r>
     </w:p>
     <w:p>
@@ -6856,26 +7520,66 @@
         <w:rPr>
           <w:b/>
           <w:iCs/>
-        </w:rPr>
-      </w:pPr>
+          <w:lang w:val="sv-SE"/>
+        </w:rPr>
+      </w:pPr>
+    </w:p>
+    <w:p>
+      <w:pPr>
+        <w:rPr>
+          <w:rStyle w:val="IntenseReference"/>
+          <w:lang w:val="sv-SE"/>
+        </w:rPr>
+      </w:pPr>
+      <w:r>
+        <w:rPr>
+          <w:rStyle w:val="IntenseReference"/>
+          <w:lang w:val="sv-SE"/>
+        </w:rPr>
+        <w:t>Svar</w:t>
+      </w:r>
     </w:p>
     <w:p>
       <w:pPr>
         <w:pStyle w:val="ListParagraph"/>
         <w:ind w:left="0"/>
         <w:rPr>
+          <w:lang w:val="sv-SE"/>
+        </w:rPr>
+      </w:pPr>
+      <w:r>
+        <w:rPr>
+          <w:lang w:val="sv-SE"/>
+        </w:rPr>
+        <w:t xml:space="preserve">Ett emulerat system uppför sig mer eller mindre </w:t>
+      </w:r>
+      <w:r>
+        <w:rPr>
           <w:b/>
-          <w:iCs/>
-          <w:lang w:val="sv-SE"/>
-        </w:rPr>
-      </w:pPr>
+          <w:i/>
+          <w:lang w:val="sv-SE"/>
+        </w:rPr>
+        <w:t>exakt</w:t>
+      </w:r>
+      <w:r>
+        <w:rPr>
+          <w:lang w:val="sv-SE"/>
+        </w:rPr>
+        <w:t xml:space="preserve"> som produkten som testas, en simulerat system uppför sig </w:t>
+      </w:r>
       <w:r>
         <w:rPr>
           <w:b/>
-          <w:iCs/>
-          <w:lang w:val="sv-SE"/>
-        </w:rPr>
-        <w:t>Svar:</w:t>
+          <w:i/>
+          <w:lang w:val="sv-SE"/>
+        </w:rPr>
+        <w:t>likt</w:t>
+      </w:r>
+      <w:r>
+        <w:rPr>
+          <w:lang w:val="sv-SE"/>
+        </w:rPr>
+        <w:t xml:space="preserve"> produkten som testas.</w:t>
       </w:r>
     </w:p>
     <w:p>
@@ -6886,38 +7590,6 @@
           <w:lang w:val="sv-SE"/>
         </w:rPr>
       </w:pPr>
-      <w:r>
-        <w:rPr>
-          <w:lang w:val="sv-SE"/>
-        </w:rPr>
-        <w:t xml:space="preserve">Ett emulerat system uppför sig mer eller mindre </w:t>
-      </w:r>
-      <w:r>
-        <w:rPr>
-          <w:i/>
-          <w:lang w:val="sv-SE"/>
-        </w:rPr>
-        <w:t>exakt</w:t>
-      </w:r>
-      <w:r>
-        <w:rPr>
-          <w:lang w:val="sv-SE"/>
-        </w:rPr>
-        <w:t xml:space="preserve"> som produkten som testas, en simulerat system uppför sig </w:t>
-      </w:r>
-      <w:r>
-        <w:rPr>
-          <w:i/>
-          <w:lang w:val="sv-SE"/>
-        </w:rPr>
-        <w:t>likt</w:t>
-      </w:r>
-      <w:r>
-        <w:rPr>
-          <w:lang w:val="sv-SE"/>
-        </w:rPr>
-        <w:t xml:space="preserve"> produkten som testas.</w:t>
-      </w:r>
     </w:p>
     <w:p>
       <w:pPr>
@@ -6927,20 +7599,24 @@
           <w:lang w:val="sv-SE"/>
         </w:rPr>
       </w:pPr>
-    </w:p>
-    <w:p>
-      <w:pPr>
-        <w:pStyle w:val="ListParagraph"/>
-        <w:ind w:left="0"/>
-        <w:rPr>
-          <w:lang w:val="sv-SE"/>
-        </w:rPr>
-      </w:pPr>
-      <w:r>
-        <w:rPr>
-          <w:lang w:val="sv-SE"/>
-        </w:rPr>
-        <w:t>Emulering kan till exempel användas för att emulera en specifik mikroprocessor på en PC.</w:t>
+      <w:r>
+        <w:rPr>
+          <w:lang w:val="sv-SE"/>
+        </w:rPr>
+        <w:t>Emulering kan till exempel användas för att emulera en</w:t>
+      </w:r>
+      <w:r>
+        <w:rPr>
+          <w:b/>
+          <w:lang w:val="sv-SE"/>
+        </w:rPr>
+        <w:t xml:space="preserve"> specifik mikroprocessor </w:t>
+      </w:r>
+      <w:r>
+        <w:rPr>
+          <w:lang w:val="sv-SE"/>
+        </w:rPr>
+        <w:t>på en PC.</w:t>
       </w:r>
     </w:p>
     <w:p>
@@ -6972,7 +7648,7 @@
           <w:lang w:val="sv-SE"/>
         </w:rPr>
       </w:pPr>
-      <w:bookmarkStart w:id="19" w:name="_Toc499837055"/>
+      <w:bookmarkStart w:id="19" w:name="_Toc499903371"/>
       <w:r>
         <w:rPr>
           <w:lang w:val="sv-SE"/>
@@ -7001,7 +7677,7 @@
           <w:lang w:val="sv-SE"/>
         </w:rPr>
       </w:pPr>
-      <w:bookmarkStart w:id="20" w:name="_Toc499837056"/>
+      <w:bookmarkStart w:id="20" w:name="_Toc499903372"/>
       <w:r>
         <w:rPr>
           <w:lang w:val="sv-SE"/>
@@ -7029,20 +7705,33 @@
         <w:t>-testning</w:t>
       </w:r>
       <w:bookmarkEnd w:id="20"/>
+    </w:p>
+    <w:p>
+      <w:pPr>
+        <w:rPr>
+          <w:lang w:val="sv-SE"/>
+        </w:rPr>
+      </w:pPr>
     </w:p>
     <w:p>
       <w:pPr>
         <w:pStyle w:val="ListParagraph"/>
         <w:numPr>
           <w:ilvl w:val="0"/>
-          <w:numId w:val="11"/>
+          <w:numId w:val="19"/>
         </w:numPr>
         <w:rPr>
-          <w:lang w:val="sv-SE"/>
-        </w:rPr>
-      </w:pPr>
-      <w:r>
-        <w:rPr>
+          <w:rStyle w:val="SubtleEmphasis"/>
+          <w:i w:val="0"/>
+          <w:color w:val="2F5496" w:themeColor="accent1" w:themeShade="BF"/>
+          <w:lang w:val="sv-SE"/>
+        </w:rPr>
+      </w:pPr>
+      <w:r>
+        <w:rPr>
+          <w:rStyle w:val="SubtleEmphasis"/>
+          <w:i w:val="0"/>
+          <w:color w:val="2F5496" w:themeColor="accent1" w:themeShade="BF"/>
           <w:lang w:val="sv-SE"/>
         </w:rPr>
         <w:t xml:space="preserve">Beskriv kortfattat vad ett </w:t>
@@ -7050,6 +7739,9 @@
       <w:proofErr w:type="spellStart"/>
       <w:r>
         <w:rPr>
+          <w:rStyle w:val="SubtleEmphasis"/>
+          <w:i w:val="0"/>
+          <w:color w:val="2F5496" w:themeColor="accent1" w:themeShade="BF"/>
           <w:lang w:val="sv-SE"/>
         </w:rPr>
         <w:t>unit</w:t>
@@ -7057,6 +7749,9 @@
       <w:proofErr w:type="spellEnd"/>
       <w:r>
         <w:rPr>
+          <w:rStyle w:val="SubtleEmphasis"/>
+          <w:i w:val="0"/>
+          <w:color w:val="2F5496" w:themeColor="accent1" w:themeShade="BF"/>
           <w:lang w:val="sv-SE"/>
         </w:rPr>
         <w:t xml:space="preserve">-test är och vad syftet med </w:t>
@@ -7064,6 +7759,9 @@
       <w:proofErr w:type="spellStart"/>
       <w:r>
         <w:rPr>
+          <w:rStyle w:val="SubtleEmphasis"/>
+          <w:i w:val="0"/>
+          <w:color w:val="2F5496" w:themeColor="accent1" w:themeShade="BF"/>
           <w:lang w:val="sv-SE"/>
         </w:rPr>
         <w:t>unit</w:t>
@@ -7071,6 +7769,9 @@
       <w:proofErr w:type="spellEnd"/>
       <w:r>
         <w:rPr>
+          <w:rStyle w:val="SubtleEmphasis"/>
+          <w:i w:val="0"/>
+          <w:color w:val="2F5496" w:themeColor="accent1" w:themeShade="BF"/>
           <w:lang w:val="sv-SE"/>
         </w:rPr>
         <w:t>-testning är.</w:t>
@@ -7081,14 +7782,19 @@
         <w:pStyle w:val="ListParagraph"/>
         <w:numPr>
           <w:ilvl w:val="0"/>
-          <w:numId w:val="11"/>
+          <w:numId w:val="19"/>
         </w:numPr>
         <w:rPr>
-          <w:lang w:val="sv-SE"/>
-        </w:rPr>
-      </w:pPr>
-      <w:r>
-        <w:rPr>
+          <w:rStyle w:val="SubtleEmphasis"/>
+          <w:color w:val="2F5496" w:themeColor="accent1" w:themeShade="BF"/>
+          <w:lang w:val="sv-SE"/>
+        </w:rPr>
+      </w:pPr>
+      <w:r>
+        <w:rPr>
+          <w:rStyle w:val="SubtleEmphasis"/>
+          <w:i w:val="0"/>
+          <w:color w:val="2F5496" w:themeColor="accent1" w:themeShade="BF"/>
           <w:lang w:val="sv-SE"/>
         </w:rPr>
         <w:t xml:space="preserve">Förklara principen som vi använde i </w:t>
@@ -7096,6 +7802,9 @@
       <w:proofErr w:type="spellStart"/>
       <w:r>
         <w:rPr>
+          <w:rStyle w:val="SubtleEmphasis"/>
+          <w:i w:val="0"/>
+          <w:color w:val="2F5496" w:themeColor="accent1" w:themeShade="BF"/>
           <w:lang w:val="sv-SE"/>
         </w:rPr>
         <w:t>unit</w:t>
@@ -7103,6 +7812,9 @@
       <w:proofErr w:type="spellEnd"/>
       <w:r>
         <w:rPr>
+          <w:rStyle w:val="SubtleEmphasis"/>
+          <w:i w:val="0"/>
+          <w:color w:val="2F5496" w:themeColor="accent1" w:themeShade="BF"/>
           <w:lang w:val="sv-SE"/>
         </w:rPr>
         <w:t xml:space="preserve">-test inlämningsuppgiften och vad det finns för fördelar med att systematiskt strukturera upp liknande ramverk för </w:t>
@@ -7110,6 +7822,9 @@
       <w:proofErr w:type="spellStart"/>
       <w:r>
         <w:rPr>
+          <w:rStyle w:val="SubtleEmphasis"/>
+          <w:i w:val="0"/>
+          <w:color w:val="2F5496" w:themeColor="accent1" w:themeShade="BF"/>
           <w:lang w:val="sv-SE"/>
         </w:rPr>
         <w:t>unit</w:t>
@@ -7117,10 +7832,67 @@
       <w:proofErr w:type="spellEnd"/>
       <w:r>
         <w:rPr>
-          <w:lang w:val="sv-SE"/>
-        </w:rPr>
-        <w:t>-tester.</w:t>
-      </w:r>
+          <w:rStyle w:val="SubtleEmphasis"/>
+          <w:i w:val="0"/>
+          <w:color w:val="2F5496" w:themeColor="accent1" w:themeShade="BF"/>
+          <w:lang w:val="sv-SE"/>
+        </w:rPr>
+        <w:t>-tester</w:t>
+      </w:r>
+      <w:r>
+        <w:rPr>
+          <w:rStyle w:val="SubtleEmphasis"/>
+          <w:color w:val="2F5496" w:themeColor="accent1" w:themeShade="BF"/>
+          <w:lang w:val="sv-SE"/>
+        </w:rPr>
+        <w:t>.</w:t>
+      </w:r>
+    </w:p>
+    <w:p>
+      <w:pPr>
+        <w:rPr>
+          <w:rStyle w:val="IntenseReference"/>
+          <w:lang w:val="sv-SE"/>
+        </w:rPr>
+      </w:pPr>
+    </w:p>
+    <w:p>
+      <w:pPr>
+        <w:rPr>
+          <w:rStyle w:val="IntenseReference"/>
+          <w:lang w:val="sv-SE"/>
+        </w:rPr>
+      </w:pPr>
+      <w:r>
+        <w:rPr>
+          <w:rStyle w:val="IntenseReference"/>
+          <w:lang w:val="sv-SE"/>
+        </w:rPr>
+        <w:t>Svar</w:t>
+      </w:r>
+    </w:p>
+    <w:p>
+      <w:pPr>
+        <w:rPr>
+          <w:rStyle w:val="SubtleEmphasis"/>
+          <w:color w:val="2F5496" w:themeColor="accent1" w:themeShade="BF"/>
+        </w:rPr>
+      </w:pPr>
+      <w:r>
+        <w:rPr>
+          <w:lang w:val="sv-SE"/>
+        </w:rPr>
+        <w:t>Ett</w:t>
+      </w:r>
+    </w:p>
+    <w:p>
+      <w:pPr>
+        <w:rPr>
+          <w:rStyle w:val="SubtleEmphasis"/>
+          <w:color w:val="2F5496" w:themeColor="accent1" w:themeShade="BF"/>
+          <w:lang w:val="sv-SE"/>
+        </w:rPr>
+      </w:pPr>
     </w:p>
     <w:p>
       <w:pPr>
@@ -7129,7 +7901,7 @@
           <w:lang w:val="sv-SE"/>
         </w:rPr>
       </w:pPr>
-      <w:bookmarkStart w:id="21" w:name="_Toc499837057"/>
+      <w:bookmarkStart w:id="21" w:name="_Toc499903373"/>
       <w:r>
         <w:rPr>
           <w:lang w:val="sv-SE"/>
@@ -7156,26 +7928,129 @@
           <w:lang w:val="sv-SE"/>
         </w:rPr>
       </w:pPr>
-      <w:r>
-        <w:rPr>
-          <w:lang w:val="sv-SE"/>
-        </w:rPr>
-        <w:t xml:space="preserve">Beskriv kortfattat en vanlig nivå-hierarki för systemtestning. Var någonstans i hierarkin hamnar </w:t>
+    </w:p>
+    <w:p>
+      <w:pPr>
+        <w:pStyle w:val="ListParagraph"/>
+        <w:numPr>
+          <w:ilvl w:val="0"/>
+          <w:numId w:val="24"/>
+        </w:numPr>
+        <w:rPr>
+          <w:rStyle w:val="SubtleEmphasis"/>
+          <w:i w:val="0"/>
+          <w:color w:val="2F5496" w:themeColor="accent1" w:themeShade="BF"/>
+        </w:rPr>
+      </w:pPr>
+      <w:r>
+        <w:rPr>
+          <w:rStyle w:val="SubtleEmphasis"/>
+          <w:i w:val="0"/>
+          <w:color w:val="2F5496" w:themeColor="accent1" w:themeShade="BF"/>
+        </w:rPr>
+        <w:t xml:space="preserve">Beskriv kortfattat en vanlig nivå-hierarki för systemtestning. Var någonstans </w:t>
       </w:r>
       <w:proofErr w:type="spellStart"/>
       <w:r>
         <w:rPr>
-          <w:lang w:val="sv-SE"/>
-        </w:rPr>
-        <w:t>unit</w:t>
+          <w:rStyle w:val="SubtleEmphasis"/>
+          <w:i w:val="0"/>
+          <w:color w:val="2F5496" w:themeColor="accent1" w:themeShade="BF"/>
+        </w:rPr>
+        <w:t>i</w:t>
       </w:r>
       <w:proofErr w:type="spellEnd"/>
       <w:r>
         <w:rPr>
-          <w:lang w:val="sv-SE"/>
-        </w:rPr>
-        <w:t>-tester?</w:t>
-      </w:r>
+          <w:rStyle w:val="SubtleEmphasis"/>
+          <w:i w:val="0"/>
+          <w:color w:val="2F5496" w:themeColor="accent1" w:themeShade="BF"/>
+        </w:rPr>
+        <w:t xml:space="preserve"> </w:t>
+      </w:r>
+      <w:proofErr w:type="spellStart"/>
+      <w:r>
+        <w:rPr>
+          <w:rStyle w:val="SubtleEmphasis"/>
+          <w:i w:val="0"/>
+          <w:color w:val="2F5496" w:themeColor="accent1" w:themeShade="BF"/>
+        </w:rPr>
+        <w:t>hierarkin</w:t>
+      </w:r>
+      <w:proofErr w:type="spellEnd"/>
+      <w:r>
+        <w:rPr>
+          <w:rStyle w:val="SubtleEmphasis"/>
+          <w:i w:val="0"/>
+          <w:color w:val="2F5496" w:themeColor="accent1" w:themeShade="BF"/>
+        </w:rPr>
+        <w:t xml:space="preserve"> </w:t>
+      </w:r>
+      <w:proofErr w:type="spellStart"/>
+      <w:r>
+        <w:rPr>
+          <w:rStyle w:val="SubtleEmphasis"/>
+          <w:i w:val="0"/>
+          <w:color w:val="2F5496" w:themeColor="accent1" w:themeShade="BF"/>
+        </w:rPr>
+        <w:t>hamnar</w:t>
+      </w:r>
+      <w:proofErr w:type="spellEnd"/>
+      <w:r>
+        <w:rPr>
+          <w:rStyle w:val="SubtleEmphasis"/>
+          <w:i w:val="0"/>
+          <w:color w:val="2F5496" w:themeColor="accent1" w:themeShade="BF"/>
+        </w:rPr>
+        <w:t xml:space="preserve"> unit-tester?</w:t>
+      </w:r>
+    </w:p>
+    <w:p>
+      <w:pPr>
+        <w:rPr>
+          <w:rStyle w:val="IntenseReference"/>
+          <w:lang w:val="sv-SE"/>
+        </w:rPr>
+      </w:pPr>
+    </w:p>
+    <w:p>
+      <w:pPr>
+        <w:rPr>
+          <w:rStyle w:val="IntenseReference"/>
+          <w:lang w:val="sv-SE"/>
+        </w:rPr>
+      </w:pPr>
+      <w:r>
+        <w:rPr>
+          <w:rStyle w:val="IntenseReference"/>
+          <w:lang w:val="sv-SE"/>
+        </w:rPr>
+        <w:t>Svar</w:t>
+      </w:r>
+    </w:p>
+    <w:p>
+      <w:pPr>
+        <w:rPr>
+          <w:rStyle w:val="SubtleEmphasis"/>
+          <w:color w:val="2F5496" w:themeColor="accent1" w:themeShade="BF"/>
+          <w:lang w:val="sv-SE"/>
+        </w:rPr>
+      </w:pPr>
+      <w:r>
+        <w:rPr>
+          <w:lang w:val="sv-SE"/>
+        </w:rPr>
+        <w:t>Ett</w:t>
+      </w:r>
+    </w:p>
+    <w:p>
+      <w:pPr>
+        <w:rPr>
+          <w:rStyle w:val="SubtleEmphasis"/>
+          <w:color w:val="2F5496" w:themeColor="accent1" w:themeShade="BF"/>
+          <w:lang w:val="sv-SE"/>
+        </w:rPr>
+      </w:pPr>
     </w:p>
     <w:p>
       <w:pPr>
@@ -7184,7 +8059,7 @@
           <w:lang w:val="sv-SE"/>
         </w:rPr>
       </w:pPr>
-      <w:bookmarkStart w:id="22" w:name="_Toc499837058"/>
+      <w:bookmarkStart w:id="22" w:name="_Toc499903374"/>
       <w:r>
         <w:rPr>
           <w:lang w:val="sv-SE"/>
@@ -7192,6 +8067,13 @@
         <w:t>5.3 Regressionstestning</w:t>
       </w:r>
       <w:bookmarkEnd w:id="22"/>
+    </w:p>
+    <w:p>
+      <w:pPr>
+        <w:rPr>
+          <w:lang w:val="sv-SE"/>
+        </w:rPr>
+      </w:pPr>
     </w:p>
     <w:p>
       <w:pPr>
@@ -7201,11 +8083,17 @@
           <w:numId w:val="12"/>
         </w:numPr>
         <w:rPr>
-          <w:lang w:val="sv-SE"/>
-        </w:rPr>
-      </w:pPr>
-      <w:r>
-        <w:rPr>
+          <w:rStyle w:val="SubtleEmphasis"/>
+          <w:i w:val="0"/>
+          <w:color w:val="2F5496" w:themeColor="accent1" w:themeShade="BF"/>
+          <w:lang w:val="sv-SE"/>
+        </w:rPr>
+      </w:pPr>
+      <w:r>
+        <w:rPr>
+          <w:rStyle w:val="SubtleEmphasis"/>
+          <w:i w:val="0"/>
+          <w:color w:val="2F5496" w:themeColor="accent1" w:themeShade="BF"/>
           <w:lang w:val="sv-SE"/>
         </w:rPr>
         <w:t>Vad är regressionstestning och vad är dess syfte?</w:t>
@@ -7219,14 +8107,191 @@
           <w:numId w:val="12"/>
         </w:numPr>
         <w:rPr>
-          <w:lang w:val="sv-SE"/>
-        </w:rPr>
-      </w:pPr>
-      <w:r>
-        <w:rPr>
-          <w:lang w:val="sv-SE"/>
-        </w:rPr>
-        <w:t>Integrationstestning är när man integrerar komponenter och testar dem gemensamt i ett delsystem. Ge exempel på verktyg som kan användas både mjukvara och hårdvara för att underlätta och utföra detta.</w:t>
+          <w:rStyle w:val="SubtleEmphasis"/>
+          <w:i w:val="0"/>
+          <w:color w:val="2F5496" w:themeColor="accent1" w:themeShade="BF"/>
+        </w:rPr>
+      </w:pPr>
+      <w:proofErr w:type="spellStart"/>
+      <w:r>
+        <w:rPr>
+          <w:rStyle w:val="SubtleEmphasis"/>
+          <w:i w:val="0"/>
+          <w:color w:val="2F5496" w:themeColor="accent1" w:themeShade="BF"/>
+        </w:rPr>
+        <w:t>Integrationstestning</w:t>
+      </w:r>
+      <w:proofErr w:type="spellEnd"/>
+      <w:r>
+        <w:rPr>
+          <w:rStyle w:val="SubtleEmphasis"/>
+          <w:i w:val="0"/>
+          <w:color w:val="2F5496" w:themeColor="accent1" w:themeShade="BF"/>
+        </w:rPr>
+        <w:t xml:space="preserve"> </w:t>
+      </w:r>
+      <w:proofErr w:type="spellStart"/>
+      <w:r>
+        <w:rPr>
+          <w:rStyle w:val="SubtleEmphasis"/>
+          <w:i w:val="0"/>
+          <w:color w:val="2F5496" w:themeColor="accent1" w:themeShade="BF"/>
+        </w:rPr>
+        <w:t>är</w:t>
+      </w:r>
+      <w:proofErr w:type="spellEnd"/>
+      <w:r>
+        <w:rPr>
+          <w:rStyle w:val="SubtleEmphasis"/>
+          <w:i w:val="0"/>
+          <w:color w:val="2F5496" w:themeColor="accent1" w:themeShade="BF"/>
+        </w:rPr>
+        <w:t xml:space="preserve"> </w:t>
+      </w:r>
+      <w:proofErr w:type="spellStart"/>
+      <w:r>
+        <w:rPr>
+          <w:rStyle w:val="SubtleEmphasis"/>
+          <w:i w:val="0"/>
+          <w:color w:val="2F5496" w:themeColor="accent1" w:themeShade="BF"/>
+        </w:rPr>
+        <w:t>när</w:t>
+      </w:r>
+      <w:proofErr w:type="spellEnd"/>
+      <w:r>
+        <w:rPr>
+          <w:rStyle w:val="SubtleEmphasis"/>
+          <w:i w:val="0"/>
+          <w:color w:val="2F5496" w:themeColor="accent1" w:themeShade="BF"/>
+        </w:rPr>
+        <w:t xml:space="preserve"> man integrerar komponenter och testar dem gemensamt i ett delsystem. Ge exempel på verktyg som kan användas både mjukvara och hårdvara för att </w:t>
+      </w:r>
+      <w:proofErr w:type="spellStart"/>
+      <w:r>
+        <w:rPr>
+          <w:rStyle w:val="SubtleEmphasis"/>
+          <w:i w:val="0"/>
+          <w:color w:val="2F5496" w:themeColor="accent1" w:themeShade="BF"/>
+        </w:rPr>
+        <w:t>underlätta</w:t>
+      </w:r>
+      <w:proofErr w:type="spellEnd"/>
+      <w:r>
+        <w:rPr>
+          <w:rStyle w:val="SubtleEmphasis"/>
+          <w:i w:val="0"/>
+          <w:color w:val="2F5496" w:themeColor="accent1" w:themeShade="BF"/>
+        </w:rPr>
+        <w:t xml:space="preserve"> </w:t>
+      </w:r>
+      <w:proofErr w:type="spellStart"/>
+      <w:r>
+        <w:rPr>
+          <w:rStyle w:val="SubtleEmphasis"/>
+          <w:i w:val="0"/>
+          <w:color w:val="2F5496" w:themeColor="accent1" w:themeShade="BF"/>
+        </w:rPr>
+        <w:t>och</w:t>
+      </w:r>
+      <w:proofErr w:type="spellEnd"/>
+      <w:r>
+        <w:rPr>
+          <w:rStyle w:val="SubtleEmphasis"/>
+          <w:i w:val="0"/>
+          <w:color w:val="2F5496" w:themeColor="accent1" w:themeShade="BF"/>
+        </w:rPr>
+        <w:t xml:space="preserve"> </w:t>
+      </w:r>
+      <w:proofErr w:type="spellStart"/>
+      <w:r>
+        <w:rPr>
+          <w:rStyle w:val="SubtleEmphasis"/>
+          <w:i w:val="0"/>
+          <w:color w:val="2F5496" w:themeColor="accent1" w:themeShade="BF"/>
+        </w:rPr>
+        <w:t>utföra</w:t>
+      </w:r>
+      <w:proofErr w:type="spellEnd"/>
+      <w:r>
+        <w:rPr>
+          <w:rStyle w:val="SubtleEmphasis"/>
+          <w:i w:val="0"/>
+          <w:color w:val="2F5496" w:themeColor="accent1" w:themeShade="BF"/>
+        </w:rPr>
+        <w:t xml:space="preserve"> </w:t>
+      </w:r>
+      <w:proofErr w:type="spellStart"/>
+      <w:r>
+        <w:rPr>
+          <w:rStyle w:val="SubtleEmphasis"/>
+          <w:i w:val="0"/>
+          <w:color w:val="2F5496" w:themeColor="accent1" w:themeShade="BF"/>
+        </w:rPr>
+        <w:t>detta</w:t>
+      </w:r>
+      <w:proofErr w:type="spellEnd"/>
+      <w:r>
+        <w:rPr>
+          <w:rStyle w:val="SubtleEmphasis"/>
+          <w:i w:val="0"/>
+          <w:color w:val="2F5496" w:themeColor="accent1" w:themeShade="BF"/>
+        </w:rPr>
+        <w:t>.</w:t>
+      </w:r>
+    </w:p>
+    <w:p>
+      <w:pPr>
+        <w:rPr>
+          <w:rStyle w:val="IntenseReference"/>
+          <w:lang w:val="sv-SE"/>
+        </w:rPr>
+      </w:pPr>
+    </w:p>
+    <w:p>
+      <w:pPr>
+        <w:rPr>
+          <w:rStyle w:val="IntenseReference"/>
+          <w:lang w:val="sv-SE"/>
+        </w:rPr>
+      </w:pPr>
+      <w:r>
+        <w:rPr>
+          <w:rStyle w:val="IntenseReference"/>
+          <w:lang w:val="sv-SE"/>
+        </w:rPr>
+        <w:t>Svar</w:t>
+      </w:r>
+    </w:p>
+    <w:p>
+      <w:pPr>
+        <w:rPr>
+          <w:rStyle w:val="SubtleEmphasis"/>
+          <w:color w:val="2F5496" w:themeColor="accent1" w:themeShade="BF"/>
+        </w:rPr>
+      </w:pPr>
+      <w:r>
+        <w:rPr>
+          <w:lang w:val="sv-SE"/>
+        </w:rPr>
+        <w:t>Ett</w:t>
+      </w:r>
+    </w:p>
+    <w:p>
+      <w:pPr>
+        <w:rPr>
+          <w:rFonts w:asciiTheme="majorHAnsi" w:eastAsiaTheme="majorEastAsia" w:hAnsiTheme="majorHAnsi" w:cstheme="majorBidi"/>
+          <w:color w:val="2F5496" w:themeColor="accent1" w:themeShade="BF"/>
+          <w:sz w:val="26"/>
+          <w:szCs w:val="26"/>
+          <w:lang w:val="sv-SE"/>
+        </w:rPr>
+      </w:pPr>
+      <w:bookmarkStart w:id="23" w:name="_Toc499903375"/>
+      <w:r>
+        <w:rPr>
+          <w:lang w:val="sv-SE"/>
+        </w:rPr>
+        <w:br w:type="page"/>
       </w:r>
     </w:p>
     <w:p>
@@ -7236,11 +8301,11 @@
           <w:lang w:val="sv-SE"/>
         </w:rPr>
       </w:pPr>
-      <w:bookmarkStart w:id="23" w:name="_Toc499837059"/>
-      <w:r>
-        <w:rPr>
-          <w:lang w:val="sv-SE"/>
-        </w:rPr>
+      <w:r>
+        <w:rPr>
+          <w:lang w:val="sv-SE"/>
+        </w:rPr>
+        <w:lastRenderedPageBreak/>
         <w:t>5.4 V-Modellen</w:t>
       </w:r>
       <w:bookmarkEnd w:id="23"/>
@@ -7251,8 +8316,22 @@
           <w:lang w:val="sv-SE"/>
         </w:rPr>
       </w:pPr>
-      <w:r>
-        <w:rPr>
+    </w:p>
+    <w:p>
+      <w:pPr>
+        <w:pStyle w:val="ListParagraph"/>
+        <w:numPr>
+          <w:ilvl w:val="0"/>
+          <w:numId w:val="24"/>
+        </w:numPr>
+        <w:rPr>
+          <w:color w:val="2F5496" w:themeColor="accent1" w:themeShade="BF"/>
+          <w:lang w:val="sv-SE"/>
+        </w:rPr>
+      </w:pPr>
+      <w:r>
+        <w:rPr>
+          <w:color w:val="2F5496" w:themeColor="accent1" w:themeShade="BF"/>
           <w:lang w:val="sv-SE"/>
         </w:rPr>
         <w:t>Redogör för filosofin för design, implementation och testning vid användning av den traditionella V-modellen.</w:t>
@@ -7260,12 +8339,218 @@
     </w:p>
     <w:p>
       <w:pPr>
+        <w:rPr>
+          <w:rStyle w:val="IntenseReference"/>
+          <w:lang w:val="sv-SE"/>
+        </w:rPr>
+      </w:pPr>
+    </w:p>
+    <w:p>
+      <w:pPr>
+        <w:rPr>
+          <w:rStyle w:val="IntenseReference"/>
+          <w:lang w:val="sv-SE"/>
+        </w:rPr>
+      </w:pPr>
+      <w:r>
+        <w:rPr>
+          <w:rStyle w:val="IntenseReference"/>
+          <w:lang w:val="sv-SE"/>
+        </w:rPr>
+        <w:t>Svar</w:t>
+      </w:r>
+    </w:p>
+    <w:p>
+      <w:pPr>
+        <w:rPr>
+          <w:lang w:val="sv-SE"/>
+        </w:rPr>
+      </w:pPr>
+      <w:r>
+        <w:rPr>
+          <w:lang w:val="sv-SE"/>
+        </w:rPr>
+        <w:t>V-modellen är vanligt förekommande angreppssätt för mjukvarutestning.</w:t>
+      </w:r>
+    </w:p>
+    <w:p>
+      <w:pPr>
+        <w:keepNext/>
+      </w:pPr>
+      <w:r>
+        <w:rPr>
+          <w:noProof/>
+        </w:rPr>
+        <w:drawing>
+          <wp:inline distT="0" distB="0" distL="0" distR="0" wp14:anchorId="2C87B6F9" wp14:editId="1942D684">
+            <wp:extent cx="4181475" cy="2887273"/>
+            <wp:effectExtent l="0" t="0" r="0" b="8890"/>
+            <wp:docPr id="2" name="Picture 2"/>
+            <wp:cNvGraphicFramePr>
+              <a:graphicFrameLocks xmlns:a="http://schemas.openxmlformats.org/drawingml/2006/main" noChangeAspect="1"/>
+            </wp:cNvGraphicFramePr>
+            <a:graphic xmlns:a="http://schemas.openxmlformats.org/drawingml/2006/main">
+              <a:graphicData uri="http://schemas.openxmlformats.org/drawingml/2006/picture">
+                <pic:pic xmlns:pic="http://schemas.openxmlformats.org/drawingml/2006/picture">
+                  <pic:nvPicPr>
+                    <pic:cNvPr id="1" name=""/>
+                    <pic:cNvPicPr/>
+                  </pic:nvPicPr>
+                  <pic:blipFill>
+                    <a:blip r:embed="rId10"/>
+                    <a:stretch>
+                      <a:fillRect/>
+                    </a:stretch>
+                  </pic:blipFill>
+                  <pic:spPr>
+                    <a:xfrm>
+                      <a:off x="0" y="0"/>
+                      <a:ext cx="4198030" cy="2898704"/>
+                    </a:xfrm>
+                    <a:prstGeom prst="rect">
+                      <a:avLst/>
+                    </a:prstGeom>
+                  </pic:spPr>
+                </pic:pic>
+              </a:graphicData>
+            </a:graphic>
+          </wp:inline>
+        </w:drawing>
+      </w:r>
+    </w:p>
+    <w:p>
+      <w:pPr>
+        <w:pStyle w:val="Caption"/>
+      </w:pPr>
+      <w:proofErr w:type="spellStart"/>
+      <w:r>
+        <w:t>Figur</w:t>
+      </w:r>
+      <w:proofErr w:type="spellEnd"/>
+      <w:r>
+        <w:t xml:space="preserve"> </w:t>
+      </w:r>
+      <w:r>
+        <w:fldChar w:fldCharType="begin"/>
+      </w:r>
+      <w:r>
+        <w:instrText xml:space="preserve"> SEQ Figur \* ARABIC </w:instrText>
+      </w:r>
+      <w:r>
+        <w:fldChar w:fldCharType="separate"/>
+      </w:r>
+      <w:r>
+        <w:rPr>
+          <w:noProof/>
+        </w:rPr>
+        <w:t>2</w:t>
+      </w:r>
+      <w:r>
+        <w:fldChar w:fldCharType="end"/>
+      </w:r>
+      <w:r>
+        <w:t xml:space="preserve"> V-</w:t>
+      </w:r>
+      <w:proofErr w:type="spellStart"/>
+      <w:r>
+        <w:t>mode</w:t>
+      </w:r>
+      <w:r>
+        <w:t>l</w:t>
+      </w:r>
+      <w:r>
+        <w:t>len</w:t>
+      </w:r>
+      <w:proofErr w:type="spellEnd"/>
+      <w:r>
+        <w:t xml:space="preserve">, </w:t>
+      </w:r>
+      <w:proofErr w:type="spellStart"/>
+      <w:r>
+        <w:t>bild</w:t>
+      </w:r>
+      <w:proofErr w:type="spellEnd"/>
+      <w:r>
+        <w:t xml:space="preserve"> </w:t>
+      </w:r>
+      <w:proofErr w:type="spellStart"/>
+      <w:r>
+        <w:t>från</w:t>
+      </w:r>
+      <w:proofErr w:type="spellEnd"/>
+      <w:r>
+        <w:t xml:space="preserve"> </w:t>
+      </w:r>
+      <w:proofErr w:type="spellStart"/>
+      <w:r>
+        <w:t>boken</w:t>
+      </w:r>
+      <w:proofErr w:type="spellEnd"/>
+      <w:r>
+        <w:t xml:space="preserve"> </w:t>
+      </w:r>
+      <w:r>
+        <w:t>“</w:t>
+      </w:r>
+      <w:r>
+        <w:t>Testing Complex and Embed</w:t>
+      </w:r>
+      <w:r>
+        <w:t>ded Systems</w:t>
+      </w:r>
+      <w:r>
+        <w:t>”</w:t>
+      </w:r>
+    </w:p>
+    <w:p>
+      <w:pPr>
+        <w:rPr>
+          <w:lang w:val="sv-SE"/>
+        </w:rPr>
+      </w:pPr>
+      <w:r>
+        <w:rPr>
+          <w:lang w:val="sv-SE"/>
+        </w:rPr>
+        <w:t>Tanken är att man r</w:t>
+      </w:r>
+      <w:r>
+        <w:rPr>
+          <w:lang w:val="sv-SE"/>
+        </w:rPr>
+        <w:t>ör sig nedåt i V-figurens vänstra sida tills man når ”</w:t>
+      </w:r>
+      <w:proofErr w:type="spellStart"/>
+      <w:r>
+        <w:rPr>
+          <w:lang w:val="sv-SE"/>
+        </w:rPr>
+        <w:t>Code</w:t>
+      </w:r>
+      <w:proofErr w:type="spellEnd"/>
+      <w:r>
+        <w:rPr>
+          <w:lang w:val="sv-SE"/>
+        </w:rPr>
+        <w:t>” (kod), sedan rör man sig uppåt på V-figurens högra sida och utför tester i olika nivåer (från låg-till hög) tills man når toppen.</w:t>
+      </w:r>
+    </w:p>
+    <w:p>
+      <w:pPr>
         <w:pStyle w:val="Heading2"/>
         <w:rPr>
           <w:lang w:val="sv-SE"/>
         </w:rPr>
       </w:pPr>
-      <w:bookmarkStart w:id="24" w:name="_Toc499837060"/>
+      <w:bookmarkStart w:id="24" w:name="_Toc499903376"/>
+    </w:p>
+    <w:p>
+      <w:pPr>
+        <w:pStyle w:val="Heading2"/>
+        <w:rPr>
+          <w:lang w:val="sv-SE"/>
+        </w:rPr>
+      </w:pPr>
       <w:r>
         <w:rPr>
           <w:lang w:val="sv-SE"/>
@@ -7294,8 +8579,22 @@
           <w:lang w:val="sv-SE"/>
         </w:rPr>
       </w:pPr>
-      <w:r>
-        <w:rPr>
+    </w:p>
+    <w:p>
+      <w:pPr>
+        <w:pStyle w:val="ListParagraph"/>
+        <w:numPr>
+          <w:ilvl w:val="0"/>
+          <w:numId w:val="24"/>
+        </w:numPr>
+        <w:rPr>
+          <w:color w:val="2F5496" w:themeColor="accent1" w:themeShade="BF"/>
+          <w:lang w:val="sv-SE"/>
+        </w:rPr>
+      </w:pPr>
+      <w:r>
+        <w:rPr>
+          <w:color w:val="2F5496" w:themeColor="accent1" w:themeShade="BF"/>
           <w:lang w:val="sv-SE"/>
         </w:rPr>
         <w:t xml:space="preserve">Redogör för filosofin bakom de populära och moderna </w:t>
@@ -7303,6 +8602,7 @@
       <w:proofErr w:type="spellStart"/>
       <w:r>
         <w:rPr>
+          <w:color w:val="2F5496" w:themeColor="accent1" w:themeShade="BF"/>
           <w:lang w:val="sv-SE"/>
         </w:rPr>
         <w:t>agila</w:t>
@@ -7310,6 +8610,7 @@
       <w:proofErr w:type="spellEnd"/>
       <w:r>
         <w:rPr>
+          <w:color w:val="2F5496" w:themeColor="accent1" w:themeShade="BF"/>
           <w:lang w:val="sv-SE"/>
         </w:rPr>
         <w:t xml:space="preserve"> och testdrivna modellerna för system-utveckling och testning.</w:t>
@@ -7317,16 +8618,61 @@
     </w:p>
     <w:p>
       <w:pPr>
+        <w:rPr>
+          <w:rStyle w:val="IntenseReference"/>
+          <w:lang w:val="sv-SE"/>
+        </w:rPr>
+      </w:pPr>
+    </w:p>
+    <w:p>
+      <w:pPr>
+        <w:rPr>
+          <w:rStyle w:val="IntenseReference"/>
+          <w:lang w:val="sv-SE"/>
+        </w:rPr>
+      </w:pPr>
+      <w:r>
+        <w:rPr>
+          <w:rStyle w:val="IntenseReference"/>
+          <w:lang w:val="sv-SE"/>
+        </w:rPr>
+        <w:t>Svar</w:t>
+      </w:r>
+    </w:p>
+    <w:p>
+      <w:pPr>
+        <w:rPr>
+          <w:lang w:val="sv-SE"/>
+        </w:rPr>
+      </w:pPr>
+      <w:r>
+        <w:rPr>
+          <w:highlight w:val="red"/>
+          <w:lang w:val="sv-SE"/>
+        </w:rPr>
+        <w:t>SKRIV</w:t>
+      </w:r>
+    </w:p>
+    <w:p>
+      <w:pPr>
+        <w:rPr>
+          <w:lang w:val="sv-SE"/>
+        </w:rPr>
+      </w:pPr>
+    </w:p>
+    <w:p>
+      <w:pPr>
         <w:pStyle w:val="Heading2"/>
         <w:rPr>
           <w:lang w:val="sv-SE"/>
         </w:rPr>
       </w:pPr>
-      <w:bookmarkStart w:id="25" w:name="_Toc499837061"/>
-      <w:r>
-        <w:rPr>
-          <w:lang w:val="sv-SE"/>
-        </w:rPr>
+      <w:bookmarkStart w:id="25" w:name="_Toc499903377"/>
+      <w:r>
+        <w:rPr>
+          <w:lang w:val="sv-SE"/>
+        </w:rPr>
+        <w:lastRenderedPageBreak/>
         <w:t>5.6 Livetestning</w:t>
       </w:r>
       <w:bookmarkEnd w:id="25"/>
@@ -7337,8 +8683,22 @@
           <w:lang w:val="sv-SE"/>
         </w:rPr>
       </w:pPr>
-      <w:r>
-        <w:rPr>
+    </w:p>
+    <w:p>
+      <w:pPr>
+        <w:pStyle w:val="ListParagraph"/>
+        <w:numPr>
+          <w:ilvl w:val="0"/>
+          <w:numId w:val="24"/>
+        </w:numPr>
+        <w:rPr>
+          <w:color w:val="2F5496" w:themeColor="accent1" w:themeShade="BF"/>
+          <w:lang w:val="sv-SE"/>
+        </w:rPr>
+      </w:pPr>
+      <w:r>
+        <w:rPr>
+          <w:color w:val="2F5496" w:themeColor="accent1" w:themeShade="BF"/>
           <w:lang w:val="sv-SE"/>
         </w:rPr>
         <w:t>Vad är live testning och ge exempel på svårigheter och begränsningar man kan stöta på när man vill utföra live-testningar?</w:t>
@@ -7346,12 +8706,149 @@
     </w:p>
     <w:p>
       <w:pPr>
+        <w:rPr>
+          <w:rStyle w:val="IntenseReference"/>
+          <w:lang w:val="sv-SE"/>
+        </w:rPr>
+      </w:pPr>
+    </w:p>
+    <w:p>
+      <w:pPr>
+        <w:rPr>
+          <w:rStyle w:val="IntenseReference"/>
+          <w:lang w:val="sv-SE"/>
+        </w:rPr>
+      </w:pPr>
+      <w:r>
+        <w:rPr>
+          <w:rStyle w:val="IntenseReference"/>
+          <w:lang w:val="sv-SE"/>
+        </w:rPr>
+        <w:t>Svar</w:t>
+      </w:r>
+    </w:p>
+    <w:p>
+      <w:pPr>
+        <w:rPr>
+          <w:lang w:val="sv-SE"/>
+        </w:rPr>
+      </w:pPr>
+      <w:r>
+        <w:rPr>
+          <w:lang w:val="sv-SE"/>
+        </w:rPr>
+        <w:t>Live-testning innebär att</w:t>
+      </w:r>
+      <w:r>
+        <w:rPr>
+          <w:lang w:val="sv-SE"/>
+        </w:rPr>
+        <w:t xml:space="preserve"> kod körs/testas ”live” i ett färdigt system. Exempelvis att ny eller modifierad kod för ett system i en lastbil testas i den faktiska lastbilen när den är ute och kör.</w:t>
+      </w:r>
+    </w:p>
+    <w:p>
+      <w:pPr>
+        <w:rPr>
+          <w:lang w:val="sv-SE"/>
+        </w:rPr>
+      </w:pPr>
+      <w:r>
+        <w:rPr>
+          <w:lang w:val="sv-SE"/>
+        </w:rPr>
+        <w:t>Problematik med live-testning är att de endast kan utföras i slutskedet i en utvecklingscykel, och att de kan ta mycket lång tid att utföra för att få in lämpliga data.</w:t>
+      </w:r>
+    </w:p>
+    <w:p>
+      <w:pPr>
+        <w:rPr>
+          <w:lang w:val="sv-SE"/>
+        </w:rPr>
+      </w:pPr>
+      <w:r>
+        <w:rPr>
+          <w:lang w:val="sv-SE"/>
+        </w:rPr>
+        <w:t>Enligt boken ”</w:t>
+      </w:r>
+      <w:proofErr w:type="spellStart"/>
+      <w:r>
+        <w:rPr>
+          <w:i/>
+          <w:lang w:val="sv-SE"/>
+        </w:rPr>
+        <w:t>Testing</w:t>
+      </w:r>
+      <w:proofErr w:type="spellEnd"/>
+      <w:r>
+        <w:rPr>
+          <w:i/>
+          <w:lang w:val="sv-SE"/>
+        </w:rPr>
+        <w:t xml:space="preserve"> </w:t>
+      </w:r>
+      <w:proofErr w:type="spellStart"/>
+      <w:r>
+        <w:rPr>
+          <w:i/>
+          <w:lang w:val="sv-SE"/>
+        </w:rPr>
+        <w:t>Complex</w:t>
+      </w:r>
+      <w:proofErr w:type="spellEnd"/>
+      <w:r>
+        <w:rPr>
+          <w:i/>
+          <w:lang w:val="sv-SE"/>
+        </w:rPr>
+        <w:t xml:space="preserve"> and </w:t>
+      </w:r>
+      <w:proofErr w:type="spellStart"/>
+      <w:r>
+        <w:rPr>
+          <w:i/>
+          <w:lang w:val="sv-SE"/>
+        </w:rPr>
+        <w:t>Embedded</w:t>
+      </w:r>
+      <w:proofErr w:type="spellEnd"/>
+      <w:r>
+        <w:rPr>
+          <w:i/>
+          <w:lang w:val="sv-SE"/>
+        </w:rPr>
+        <w:t xml:space="preserve"> Systems</w:t>
+      </w:r>
+      <w:r>
+        <w:rPr>
+          <w:lang w:val="sv-SE"/>
+        </w:rPr>
+        <w:t>” kör en</w:t>
+      </w:r>
+      <w:r>
+        <w:rPr>
+          <w:lang w:val="sv-SE"/>
+        </w:rPr>
+        <w:t xml:space="preserve"> del fordonstillverkare omkring specialtillverkade lastbilar i över 90 dagar, till ett år, för att testa olika subsystem. </w:t>
+      </w:r>
+      <w:bookmarkStart w:id="26" w:name="_GoBack"/>
+      <w:bookmarkEnd w:id="26"/>
+    </w:p>
+    <w:p>
+      <w:pPr>
+        <w:rPr>
+          <w:lang w:val="sv-SE"/>
+        </w:rPr>
+      </w:pPr>
+    </w:p>
+    <w:p>
+      <w:pPr>
         <w:pStyle w:val="Heading2"/>
         <w:rPr>
           <w:lang w:val="sv-SE"/>
         </w:rPr>
       </w:pPr>
-      <w:bookmarkStart w:id="26" w:name="_Toc499837062"/>
+      <w:bookmarkStart w:id="27" w:name="_Toc499903378"/>
       <w:r>
         <w:rPr>
           <w:lang w:val="sv-SE"/>
@@ -7365,7 +8862,7 @@
         </w:rPr>
         <w:t>refaktorisering</w:t>
       </w:r>
-      <w:bookmarkEnd w:id="26"/>
+      <w:bookmarkEnd w:id="27"/>
       <w:proofErr w:type="spellEnd"/>
     </w:p>
     <w:p>
@@ -7402,14 +8899,14 @@
           <w:lang w:val="sv-SE"/>
         </w:rPr>
       </w:pPr>
-      <w:bookmarkStart w:id="27" w:name="_Toc499837063"/>
+      <w:bookmarkStart w:id="28" w:name="_Toc499903379"/>
       <w:r>
         <w:rPr>
           <w:lang w:val="sv-SE"/>
         </w:rPr>
         <w:t>5.8 Modellering och prototyping</w:t>
       </w:r>
-      <w:bookmarkEnd w:id="27"/>
+      <w:bookmarkEnd w:id="28"/>
     </w:p>
     <w:p>
       <w:pPr>
@@ -7445,27 +8942,36 @@
           <w:lang w:val="sv-SE"/>
         </w:rPr>
       </w:pPr>
-      <w:bookmarkStart w:id="28" w:name="_Toc499837064"/>
+      <w:bookmarkStart w:id="29" w:name="_Toc499903380"/>
       <w:r>
         <w:rPr>
           <w:lang w:val="sv-SE"/>
         </w:rPr>
         <w:t>5.9 Stokastisk testning</w:t>
       </w:r>
-      <w:bookmarkEnd w:id="28"/>
-    </w:p>
-    <w:p>
-      <w:pPr>
-        <w:rPr>
-          <w:lang w:val="sv-SE"/>
-        </w:rPr>
-      </w:pPr>
-      <w:r>
-        <w:rPr>
-          <w:lang w:val="sv-SE"/>
-        </w:rPr>
-        <w:t>Vad är stokastisk testning och vad kan det ha för syfte? Vad kan man använda för hjälpmedel för att utföra stokastisk testning?</w:t>
-      </w:r>
+      <w:bookmarkEnd w:id="29"/>
+    </w:p>
+    <w:p>
+      <w:pPr>
+        <w:rPr>
+          <w:lang w:val="sv-SE"/>
+        </w:rPr>
+      </w:pPr>
+      <w:r>
+        <w:rPr>
+          <w:lang w:val="sv-SE"/>
+        </w:rPr>
+        <w:t xml:space="preserve">Se kapitel </w:t>
+      </w:r>
+      <w:hyperlink w:anchor="_4.5_Stokastisk_testning" w:history="1">
+        <w:r>
+          <w:rPr>
+            <w:rStyle w:val="Hyperlink"/>
+            <w:lang w:val="sv-SE"/>
+          </w:rPr>
+          <w:t>4.5 Stokastisk testning</w:t>
+        </w:r>
+      </w:hyperlink>
     </w:p>
     <w:p>
       <w:pPr>
@@ -7487,7 +8993,7 @@
           <w:lang w:val="sv-SE"/>
         </w:rPr>
       </w:pPr>
-      <w:bookmarkStart w:id="29" w:name="_Toc499837065"/>
+      <w:bookmarkStart w:id="30" w:name="_Toc499903381"/>
       <w:r>
         <w:rPr>
           <w:lang w:val="sv-SE"/>
@@ -7495,7 +9001,7 @@
         <w:lastRenderedPageBreak/>
         <w:t>6 Använda källor</w:t>
       </w:r>
-      <w:bookmarkEnd w:id="29"/>
+      <w:bookmarkEnd w:id="30"/>
     </w:p>
     <w:p>
       <w:pPr>
@@ -7504,22 +9010,22 @@
           <w:lang w:val="sv-SE"/>
         </w:rPr>
       </w:pPr>
-      <w:bookmarkStart w:id="30" w:name="_Toc499837066"/>
+      <w:bookmarkStart w:id="31" w:name="_Toc499903382"/>
       <w:r>
         <w:rPr>
           <w:lang w:val="sv-SE"/>
         </w:rPr>
         <w:t>6.1 Webbplatser</w:t>
       </w:r>
-      <w:bookmarkEnd w:id="30"/>
-    </w:p>
-    <w:p>
-      <w:pPr>
-        <w:rPr>
-          <w:lang w:val="sv-SE"/>
-        </w:rPr>
-      </w:pPr>
-      <w:hyperlink r:id="rId10" w:history="1">
+      <w:bookmarkEnd w:id="31"/>
+    </w:p>
+    <w:p>
+      <w:pPr>
+        <w:rPr>
+          <w:lang w:val="sv-SE"/>
+        </w:rPr>
+      </w:pPr>
+      <w:hyperlink r:id="rId11" w:history="1">
         <w:r>
           <w:rPr>
             <w:rStyle w:val="Hyperlink"/>
@@ -7535,7 +9041,7 @@
           <w:lang w:val="sv-SE"/>
         </w:rPr>
       </w:pPr>
-      <w:hyperlink r:id="rId11" w:history="1">
+      <w:hyperlink r:id="rId12" w:history="1">
         <w:r>
           <w:rPr>
             <w:rStyle w:val="Hyperlink"/>
@@ -7551,7 +9057,7 @@
           <w:lang w:val="sv-SE"/>
         </w:rPr>
       </w:pPr>
-      <w:hyperlink r:id="rId12" w:history="1">
+      <w:hyperlink r:id="rId13" w:history="1">
         <w:r>
           <w:rPr>
             <w:rStyle w:val="Hyperlink"/>
@@ -7567,7 +9073,7 @@
           <w:lang w:val="sv-SE"/>
         </w:rPr>
       </w:pPr>
-      <w:hyperlink r:id="rId13" w:history="1">
+      <w:hyperlink r:id="rId14" w:history="1">
         <w:r>
           <w:rPr>
             <w:rStyle w:val="Hyperlink"/>
@@ -7583,7 +9089,7 @@
           <w:lang w:val="sv-SE"/>
         </w:rPr>
       </w:pPr>
-      <w:hyperlink r:id="rId14" w:history="1">
+      <w:hyperlink r:id="rId15" w:history="1">
         <w:r>
           <w:rPr>
             <w:rStyle w:val="Hyperlink"/>
@@ -7599,7 +9105,7 @@
           <w:lang w:val="sv-SE"/>
         </w:rPr>
       </w:pPr>
-      <w:hyperlink r:id="rId15" w:history="1">
+      <w:hyperlink r:id="rId16" w:history="1">
         <w:r>
           <w:rPr>
             <w:rStyle w:val="Hyperlink"/>
@@ -7616,7 +9122,7 @@
           <w:lang w:val="sv-SE"/>
         </w:rPr>
       </w:pPr>
-      <w:hyperlink r:id="rId16" w:history="1">
+      <w:hyperlink r:id="rId17" w:history="1">
         <w:r>
           <w:rPr>
             <w:rStyle w:val="Hyperlink"/>
@@ -7632,7 +9138,7 @@
           <w:lang w:val="sv-SE"/>
         </w:rPr>
       </w:pPr>
-      <w:hyperlink r:id="rId17" w:history="1">
+      <w:hyperlink r:id="rId18" w:history="1">
         <w:r>
           <w:rPr>
             <w:rStyle w:val="Hyperlink"/>
@@ -7648,7 +9154,7 @@
           <w:lang w:val="sv-SE"/>
         </w:rPr>
       </w:pPr>
-      <w:hyperlink r:id="rId18" w:history="1">
+      <w:hyperlink r:id="rId19" w:history="1">
         <w:r>
           <w:rPr>
             <w:rStyle w:val="Hyperlink"/>
@@ -7664,7 +9170,7 @@
           <w:lang w:val="sv-SE"/>
         </w:rPr>
       </w:pPr>
-      <w:hyperlink r:id="rId19" w:history="1">
+      <w:hyperlink r:id="rId20" w:history="1">
         <w:r>
           <w:rPr>
             <w:rStyle w:val="Hyperlink"/>
@@ -7680,38 +9186,113 @@
           <w:lang w:val="sv-SE"/>
         </w:rPr>
       </w:pPr>
+      <w:hyperlink r:id="rId21" w:history="1">
+        <w:r>
+          <w:rPr>
+            <w:rStyle w:val="Hyperlink"/>
+            <w:lang w:val="sv-SE"/>
+          </w:rPr>
+          <w:t>https://www.iso.org/the-iso-story.html</w:t>
+        </w:r>
+      </w:hyperlink>
+    </w:p>
+    <w:p>
+      <w:pPr>
+        <w:rPr>
+          <w:lang w:val="sv-SE"/>
+        </w:rPr>
+      </w:pPr>
+      <w:hyperlink r:id="rId22" w:anchor="heading=h.1rd6z4l6s37w" w:history="1">
+        <w:r>
+          <w:rPr>
+            <w:rStyle w:val="Hyperlink"/>
+            <w:lang w:val="sv-SE"/>
+          </w:rPr>
+          <w:t>https://docs.google.com/document/d/1Ur6rW8LKMru0b1hDwNWYyWiDDxaI2SYSIhaQ4H_IRrE/edit#heading=h.1rd6z4l6s37w</w:t>
+        </w:r>
+      </w:hyperlink>
+    </w:p>
+    <w:p>
+      <w:pPr>
+        <w:rPr>
+          <w:rStyle w:val="Hyperlink"/>
+          <w:lang w:val="sv-SE"/>
+        </w:rPr>
+      </w:pPr>
+      <w:hyperlink r:id="rId23" w:history="1">
+        <w:r>
+          <w:rPr>
+            <w:rStyle w:val="Hyperlink"/>
+            <w:lang w:val="sv-SE"/>
+          </w:rPr>
+          <w:t>https://www.iso.org/standard/43464.html</w:t>
+        </w:r>
+      </w:hyperlink>
+    </w:p>
+    <w:p>
+      <w:pPr>
+        <w:rPr>
+          <w:lang w:val="sv-SE"/>
+        </w:rPr>
+      </w:pPr>
+      <w:hyperlink r:id="rId24" w:history="1">
+        <w:r>
+          <w:rPr>
+            <w:rStyle w:val="Hyperlink"/>
+            <w:lang w:val="sv-SE"/>
+          </w:rPr>
+          <w:t>https://www-x.antd.nist.gov/nistnet/slides/index.htm</w:t>
+        </w:r>
+      </w:hyperlink>
+    </w:p>
+    <w:p>
+      <w:pPr>
+        <w:rPr>
+          <w:lang w:val="sv-SE"/>
+        </w:rPr>
+      </w:pPr>
+    </w:p>
+    <w:p>
+      <w:pPr>
+        <w:rPr>
+          <w:lang w:val="sv-SE"/>
+        </w:rPr>
+      </w:pPr>
+    </w:p>
+    <w:p>
+      <w:pPr>
+        <w:rPr>
+          <w:lang w:val="sv-SE"/>
+        </w:rPr>
+      </w:pPr>
+    </w:p>
+    <w:p>
+      <w:pPr>
+        <w:rPr>
+          <w:lang w:val="sv-SE"/>
+        </w:rPr>
+      </w:pPr>
     </w:p>
     <w:p>
       <w:pPr>
         <w:pStyle w:val="Heading2"/>
-        <w:rPr>
-          <w:lang w:val="sv-SE"/>
-        </w:rPr>
-      </w:pPr>
-      <w:r>
-        <w:rPr>
-          <w:lang w:val="sv-SE"/>
-        </w:rPr>
+      </w:pPr>
+      <w:bookmarkStart w:id="32" w:name="_Toc499903383"/>
+      <w:r>
         <w:t>6.</w:t>
       </w:r>
       <w:r>
-        <w:rPr>
-          <w:lang w:val="sv-SE"/>
-        </w:rPr>
         <w:t>2</w:t>
       </w:r>
       <w:r>
-        <w:rPr>
-          <w:lang w:val="sv-SE"/>
-        </w:rPr>
         <w:t xml:space="preserve"> </w:t>
       </w:r>
-      <w:r>
-        <w:rPr>
-          <w:lang w:val="sv-SE"/>
-        </w:rPr>
+      <w:proofErr w:type="spellStart"/>
+      <w:r>
         <w:t>Litteratur</w:t>
       </w:r>
+      <w:bookmarkEnd w:id="32"/>
+      <w:proofErr w:type="spellEnd"/>
     </w:p>
     <w:p>
       <w:r>
@@ -7731,63 +9312,31 @@
           <w:ilvl w:val="0"/>
           <w:numId w:val="21"/>
         </w:numPr>
-        <w:rPr>
-          <w:lang w:val="sv-SE"/>
-        </w:rPr>
-      </w:pPr>
+      </w:pPr>
+      <w:proofErr w:type="spellStart"/>
       <w:r>
         <w:rPr>
           <w:b/>
-          <w:lang w:val="sv-SE"/>
-        </w:rPr>
-        <w:t xml:space="preserve">Kapitel 7: The </w:t>
+        </w:rPr>
+        <w:t>Kapitel</w:t>
+      </w:r>
+      <w:proofErr w:type="spellEnd"/>
+      <w:r>
+        <w:rPr>
+          <w:b/>
+        </w:rPr>
+        <w:t xml:space="preserve"> 7: The Use of Noise</w:t>
+      </w:r>
+      <w:r>
+        <w:t xml:space="preserve">, </w:t>
       </w:r>
       <w:proofErr w:type="spellStart"/>
       <w:r>
-        <w:rPr>
-          <w:b/>
-          <w:lang w:val="sv-SE"/>
-        </w:rPr>
-        <w:t>Use</w:t>
+        <w:t>sida</w:t>
       </w:r>
       <w:proofErr w:type="spellEnd"/>
       <w:r>
-        <w:rPr>
-          <w:b/>
-          <w:lang w:val="sv-SE"/>
-        </w:rPr>
-        <w:t xml:space="preserve"> </w:t>
-      </w:r>
-      <w:proofErr w:type="spellStart"/>
-      <w:r>
-        <w:rPr>
-          <w:b/>
-          <w:lang w:val="sv-SE"/>
-        </w:rPr>
-        <w:t>of</w:t>
-      </w:r>
-      <w:proofErr w:type="spellEnd"/>
-      <w:r>
-        <w:rPr>
-          <w:b/>
-          <w:lang w:val="sv-SE"/>
-        </w:rPr>
-        <w:t xml:space="preserve"> </w:t>
-      </w:r>
-      <w:proofErr w:type="spellStart"/>
-      <w:r>
-        <w:rPr>
-          <w:b/>
-          <w:lang w:val="sv-SE"/>
-        </w:rPr>
-        <w:t>Noise</w:t>
-      </w:r>
-      <w:proofErr w:type="spellEnd"/>
-      <w:r>
-        <w:rPr>
-          <w:lang w:val="sv-SE"/>
-        </w:rPr>
-        <w:t>, sida 123</w:t>
+        <w:t xml:space="preserve"> 123</w:t>
       </w:r>
     </w:p>
     <w:p>
@@ -7806,43 +9355,56 @@
           <w:b/>
           <w:lang w:val="sv-SE"/>
         </w:rPr>
-        <w:t xml:space="preserve">Kapitel </w:t>
-      </w:r>
+        <w:t xml:space="preserve">Kapitel 16: Simulation and </w:t>
+      </w:r>
+      <w:proofErr w:type="spellStart"/>
       <w:r>
         <w:rPr>
           <w:b/>
           <w:lang w:val="sv-SE"/>
         </w:rPr>
-        <w:t>16</w:t>
-      </w:r>
+        <w:t>Emulation</w:t>
+      </w:r>
+      <w:proofErr w:type="spellEnd"/>
+      <w:r>
+        <w:rPr>
+          <w:lang w:val="sv-SE"/>
+        </w:rPr>
+        <w:t>, sida 239</w:t>
+      </w:r>
+    </w:p>
+    <w:p>
+      <w:pPr>
+        <w:pStyle w:val="ListParagraph"/>
+        <w:numPr>
+          <w:ilvl w:val="0"/>
+          <w:numId w:val="21"/>
+        </w:numPr>
+      </w:pPr>
+      <w:proofErr w:type="spellStart"/>
       <w:r>
         <w:rPr>
           <w:b/>
-          <w:lang w:val="sv-SE"/>
-        </w:rPr>
-        <w:t xml:space="preserve">: </w:t>
-      </w:r>
+        </w:rPr>
+        <w:t>Kapitel</w:t>
+      </w:r>
+      <w:proofErr w:type="spellEnd"/>
       <w:r>
         <w:rPr>
           <w:b/>
-          <w:lang w:val="sv-SE"/>
-        </w:rPr>
-        <w:t xml:space="preserve">Simulation and </w:t>
+        </w:rPr>
+        <w:t xml:space="preserve"> 17: Span of Tests</w:t>
+      </w:r>
+      <w:r>
+        <w:t xml:space="preserve">, </w:t>
       </w:r>
       <w:proofErr w:type="spellStart"/>
       <w:r>
-        <w:rPr>
-          <w:b/>
-          <w:lang w:val="sv-SE"/>
-        </w:rPr>
-        <w:t>Emulation</w:t>
+        <w:t>sida</w:t>
       </w:r>
       <w:proofErr w:type="spellEnd"/>
       <w:r>
-        <w:rPr>
-          <w:lang w:val="sv-SE"/>
-        </w:rPr>
-        <w:t>, sida 239</w:t>
+        <w:t xml:space="preserve"> 261</w:t>
       </w:r>
     </w:p>
     <w:p>
@@ -7850,8 +9412,6 @@
         <w:pStyle w:val="ListParagraph"/>
       </w:pPr>
     </w:p>
-    <w:p/>
-    <w:p/>
     <w:p/>
     <w:p/>
     <w:p/>
@@ -7861,8 +9421,8 @@
     <w:p/>
     <w:p/>
     <w:sectPr>
-      <w:headerReference w:type="default" r:id="rId20"/>
-      <w:footerReference w:type="default" r:id="rId21"/>
+      <w:headerReference w:type="default" r:id="rId25"/>
+      <w:footerReference w:type="default" r:id="rId26"/>
       <w:pgSz w:w="12240" w:h="15840"/>
       <w:pgMar w:top="1440" w:right="1440" w:bottom="1440" w:left="1440" w:header="708" w:footer="708" w:gutter="0"/>
       <w:cols w:space="708"/>
@@ -7932,7 +9492,7 @@
           <w:rPr>
             <w:noProof/>
           </w:rPr>
-          <w:t>13</w:t>
+          <w:t>16</w:t>
         </w:r>
         <w:r>
           <w:rPr>
@@ -9675,6 +11235,119 @@
     </w:lvl>
   </w:abstractNum>
   <w:abstractNum w:abstractNumId="15" w15:restartNumberingAfterBreak="0">
+    <w:nsid w:val="5CA909E9"/>
+    <w:multiLevelType w:val="hybridMultilevel"/>
+    <w:tmpl w:val="66DC5F1A"/>
+    <w:lvl w:ilvl="0" w:tplc="041D0001">
+      <w:start w:val="1"/>
+      <w:numFmt w:val="bullet"/>
+      <w:lvlText w:val=""/>
+      <w:lvlJc w:val="left"/>
+      <w:pPr>
+        <w:ind w:left="720" w:hanging="360"/>
+      </w:pPr>
+      <w:rPr>
+        <w:rFonts w:ascii="Symbol" w:hAnsi="Symbol" w:hint="default"/>
+      </w:rPr>
+    </w:lvl>
+    <w:lvl w:ilvl="1" w:tplc="041D0003" w:tentative="1">
+      <w:start w:val="1"/>
+      <w:numFmt w:val="bullet"/>
+      <w:lvlText w:val="o"/>
+      <w:lvlJc w:val="left"/>
+      <w:pPr>
+        <w:ind w:left="1440" w:hanging="360"/>
+      </w:pPr>
+      <w:rPr>
+        <w:rFonts w:ascii="Courier New" w:hAnsi="Courier New" w:cs="Courier New" w:hint="default"/>
+      </w:rPr>
+    </w:lvl>
+    <w:lvl w:ilvl="2" w:tplc="041D0005" w:tentative="1">
+      <w:start w:val="1"/>
+      <w:numFmt w:val="bullet"/>
+      <w:lvlText w:val=""/>
+      <w:lvlJc w:val="left"/>
+      <w:pPr>
+        <w:ind w:left="2160" w:hanging="360"/>
+      </w:pPr>
+      <w:rPr>
+        <w:rFonts w:ascii="Wingdings" w:hAnsi="Wingdings" w:hint="default"/>
+      </w:rPr>
+    </w:lvl>
+    <w:lvl w:ilvl="3" w:tplc="041D0001" w:tentative="1">
+      <w:start w:val="1"/>
+      <w:numFmt w:val="bullet"/>
+      <w:lvlText w:val=""/>
+      <w:lvlJc w:val="left"/>
+      <w:pPr>
+        <w:ind w:left="2880" w:hanging="360"/>
+      </w:pPr>
+      <w:rPr>
+        <w:rFonts w:ascii="Symbol" w:hAnsi="Symbol" w:hint="default"/>
+      </w:rPr>
+    </w:lvl>
+    <w:lvl w:ilvl="4" w:tplc="041D0003" w:tentative="1">
+      <w:start w:val="1"/>
+      <w:numFmt w:val="bullet"/>
+      <w:lvlText w:val="o"/>
+      <w:lvlJc w:val="left"/>
+      <w:pPr>
+        <w:ind w:left="3600" w:hanging="360"/>
+      </w:pPr>
+      <w:rPr>
+        <w:rFonts w:ascii="Courier New" w:hAnsi="Courier New" w:cs="Courier New" w:hint="default"/>
+      </w:rPr>
+    </w:lvl>
+    <w:lvl w:ilvl="5" w:tplc="041D0005" w:tentative="1">
+      <w:start w:val="1"/>
+      <w:numFmt w:val="bullet"/>
+      <w:lvlText w:val=""/>
+      <w:lvlJc w:val="left"/>
+      <w:pPr>
+        <w:ind w:left="4320" w:hanging="360"/>
+      </w:pPr>
+      <w:rPr>
+        <w:rFonts w:ascii="Wingdings" w:hAnsi="Wingdings" w:hint="default"/>
+      </w:rPr>
+    </w:lvl>
+    <w:lvl w:ilvl="6" w:tplc="041D0001" w:tentative="1">
+      <w:start w:val="1"/>
+      <w:numFmt w:val="bullet"/>
+      <w:lvlText w:val=""/>
+      <w:lvlJc w:val="left"/>
+      <w:pPr>
+        <w:ind w:left="5040" w:hanging="360"/>
+      </w:pPr>
+      <w:rPr>
+        <w:rFonts w:ascii="Symbol" w:hAnsi="Symbol" w:hint="default"/>
+      </w:rPr>
+    </w:lvl>
+    <w:lvl w:ilvl="7" w:tplc="041D0003" w:tentative="1">
+      <w:start w:val="1"/>
+      <w:numFmt w:val="bullet"/>
+      <w:lvlText w:val="o"/>
+      <w:lvlJc w:val="left"/>
+      <w:pPr>
+        <w:ind w:left="5760" w:hanging="360"/>
+      </w:pPr>
+      <w:rPr>
+        <w:rFonts w:ascii="Courier New" w:hAnsi="Courier New" w:cs="Courier New" w:hint="default"/>
+      </w:rPr>
+    </w:lvl>
+    <w:lvl w:ilvl="8" w:tplc="041D0005" w:tentative="1">
+      <w:start w:val="1"/>
+      <w:numFmt w:val="bullet"/>
+      <w:lvlText w:val=""/>
+      <w:lvlJc w:val="left"/>
+      <w:pPr>
+        <w:ind w:left="6480" w:hanging="360"/>
+      </w:pPr>
+      <w:rPr>
+        <w:rFonts w:ascii="Wingdings" w:hAnsi="Wingdings" w:hint="default"/>
+      </w:rPr>
+    </w:lvl>
+  </w:abstractNum>
+  <w:abstractNum w:abstractNumId="16" w15:restartNumberingAfterBreak="0">
     <w:nsid w:val="665C178C"/>
     <w:multiLevelType w:val="hybridMultilevel"/>
     <w:tmpl w:val="456807AC"/>
@@ -9763,7 +11436,7 @@
       </w:pPr>
     </w:lvl>
   </w:abstractNum>
-  <w:abstractNum w:abstractNumId="16" w15:restartNumberingAfterBreak="0">
+  <w:abstractNum w:abstractNumId="17" w15:restartNumberingAfterBreak="0">
     <w:nsid w:val="69CA30D6"/>
     <w:multiLevelType w:val="multilevel"/>
     <w:tmpl w:val="A04851A2"/>
@@ -9876,7 +11549,7 @@
       </w:rPr>
     </w:lvl>
   </w:abstractNum>
-  <w:abstractNum w:abstractNumId="17" w15:restartNumberingAfterBreak="0">
+  <w:abstractNum w:abstractNumId="18" w15:restartNumberingAfterBreak="0">
     <w:nsid w:val="6EC96FC0"/>
     <w:multiLevelType w:val="hybridMultilevel"/>
     <w:tmpl w:val="AF7E2356"/>
@@ -9989,7 +11662,7 @@
       </w:rPr>
     </w:lvl>
   </w:abstractNum>
-  <w:abstractNum w:abstractNumId="18" w15:restartNumberingAfterBreak="0">
+  <w:abstractNum w:abstractNumId="19" w15:restartNumberingAfterBreak="0">
     <w:nsid w:val="726265C2"/>
     <w:multiLevelType w:val="hybridMultilevel"/>
     <w:tmpl w:val="042A275A"/>
@@ -10102,7 +11775,120 @@
       </w:rPr>
     </w:lvl>
   </w:abstractNum>
-  <w:abstractNum w:abstractNumId="19" w15:restartNumberingAfterBreak="0">
+  <w:abstractNum w:abstractNumId="20" w15:restartNumberingAfterBreak="0">
+    <w:nsid w:val="73137EAF"/>
+    <w:multiLevelType w:val="hybridMultilevel"/>
+    <w:tmpl w:val="5C4C3D9E"/>
+    <w:lvl w:ilvl="0" w:tplc="041D0001">
+      <w:start w:val="1"/>
+      <w:numFmt w:val="bullet"/>
+      <w:lvlText w:val=""/>
+      <w:lvlJc w:val="left"/>
+      <w:pPr>
+        <w:ind w:left="720" w:hanging="360"/>
+      </w:pPr>
+      <w:rPr>
+        <w:rFonts w:ascii="Symbol" w:hAnsi="Symbol" w:hint="default"/>
+      </w:rPr>
+    </w:lvl>
+    <w:lvl w:ilvl="1" w:tplc="041D0003" w:tentative="1">
+      <w:start w:val="1"/>
+      <w:numFmt w:val="bullet"/>
+      <w:lvlText w:val="o"/>
+      <w:lvlJc w:val="left"/>
+      <w:pPr>
+        <w:ind w:left="1440" w:hanging="360"/>
+      </w:pPr>
+      <w:rPr>
+        <w:rFonts w:ascii="Courier New" w:hAnsi="Courier New" w:cs="Courier New" w:hint="default"/>
+      </w:rPr>
+    </w:lvl>
+    <w:lvl w:ilvl="2" w:tplc="041D0005" w:tentative="1">
+      <w:start w:val="1"/>
+      <w:numFmt w:val="bullet"/>
+      <w:lvlText w:val=""/>
+      <w:lvlJc w:val="left"/>
+      <w:pPr>
+        <w:ind w:left="2160" w:hanging="360"/>
+      </w:pPr>
+      <w:rPr>
+        <w:rFonts w:ascii="Wingdings" w:hAnsi="Wingdings" w:hint="default"/>
+      </w:rPr>
+    </w:lvl>
+    <w:lvl w:ilvl="3" w:tplc="041D0001" w:tentative="1">
+      <w:start w:val="1"/>
+      <w:numFmt w:val="bullet"/>
+      <w:lvlText w:val=""/>
+      <w:lvlJc w:val="left"/>
+      <w:pPr>
+        <w:ind w:left="2880" w:hanging="360"/>
+      </w:pPr>
+      <w:rPr>
+        <w:rFonts w:ascii="Symbol" w:hAnsi="Symbol" w:hint="default"/>
+      </w:rPr>
+    </w:lvl>
+    <w:lvl w:ilvl="4" w:tplc="041D0003" w:tentative="1">
+      <w:start w:val="1"/>
+      <w:numFmt w:val="bullet"/>
+      <w:lvlText w:val="o"/>
+      <w:lvlJc w:val="left"/>
+      <w:pPr>
+        <w:ind w:left="3600" w:hanging="360"/>
+      </w:pPr>
+      <w:rPr>
+        <w:rFonts w:ascii="Courier New" w:hAnsi="Courier New" w:cs="Courier New" w:hint="default"/>
+      </w:rPr>
+    </w:lvl>
+    <w:lvl w:ilvl="5" w:tplc="041D0005" w:tentative="1">
+      <w:start w:val="1"/>
+      <w:numFmt w:val="bullet"/>
+      <w:lvlText w:val=""/>
+      <w:lvlJc w:val="left"/>
+      <w:pPr>
+        <w:ind w:left="4320" w:hanging="360"/>
+      </w:pPr>
+      <w:rPr>
+        <w:rFonts w:ascii="Wingdings" w:hAnsi="Wingdings" w:hint="default"/>
+      </w:rPr>
+    </w:lvl>
+    <w:lvl w:ilvl="6" w:tplc="041D0001" w:tentative="1">
+      <w:start w:val="1"/>
+      <w:numFmt w:val="bullet"/>
+      <w:lvlText w:val=""/>
+      <w:lvlJc w:val="left"/>
+      <w:pPr>
+        <w:ind w:left="5040" w:hanging="360"/>
+      </w:pPr>
+      <w:rPr>
+        <w:rFonts w:ascii="Symbol" w:hAnsi="Symbol" w:hint="default"/>
+      </w:rPr>
+    </w:lvl>
+    <w:lvl w:ilvl="7" w:tplc="041D0003" w:tentative="1">
+      <w:start w:val="1"/>
+      <w:numFmt w:val="bullet"/>
+      <w:lvlText w:val="o"/>
+      <w:lvlJc w:val="left"/>
+      <w:pPr>
+        <w:ind w:left="5760" w:hanging="360"/>
+      </w:pPr>
+      <w:rPr>
+        <w:rFonts w:ascii="Courier New" w:hAnsi="Courier New" w:cs="Courier New" w:hint="default"/>
+      </w:rPr>
+    </w:lvl>
+    <w:lvl w:ilvl="8" w:tplc="041D0005" w:tentative="1">
+      <w:start w:val="1"/>
+      <w:numFmt w:val="bullet"/>
+      <w:lvlText w:val=""/>
+      <w:lvlJc w:val="left"/>
+      <w:pPr>
+        <w:ind w:left="6480" w:hanging="360"/>
+      </w:pPr>
+      <w:rPr>
+        <w:rFonts w:ascii="Wingdings" w:hAnsi="Wingdings" w:hint="default"/>
+      </w:rPr>
+    </w:lvl>
+  </w:abstractNum>
+  <w:abstractNum w:abstractNumId="21" w15:restartNumberingAfterBreak="0">
     <w:nsid w:val="7577340E"/>
     <w:multiLevelType w:val="hybridMultilevel"/>
     <w:tmpl w:val="5462C0EA"/>
@@ -10215,7 +12001,7 @@
       </w:rPr>
     </w:lvl>
   </w:abstractNum>
-  <w:abstractNum w:abstractNumId="20" w15:restartNumberingAfterBreak="0">
+  <w:abstractNum w:abstractNumId="22" w15:restartNumberingAfterBreak="0">
     <w:nsid w:val="792F64F8"/>
     <w:multiLevelType w:val="hybridMultilevel"/>
     <w:tmpl w:val="7FC07776"/>
@@ -10328,7 +12114,7 @@
       </w:rPr>
     </w:lvl>
   </w:abstractNum>
-  <w:abstractNum w:abstractNumId="21" w15:restartNumberingAfterBreak="0">
+  <w:abstractNum w:abstractNumId="23" w15:restartNumberingAfterBreak="0">
     <w:nsid w:val="799D50A2"/>
     <w:multiLevelType w:val="hybridMultilevel"/>
     <w:tmpl w:val="5126A204"/>
@@ -10445,7 +12231,7 @@
     <w:abstractNumId w:val="3"/>
   </w:num>
   <w:num w:numId="2">
-    <w:abstractNumId w:val="15"/>
+    <w:abstractNumId w:val="16"/>
   </w:num>
   <w:num w:numId="3">
     <w:abstractNumId w:val="8"/>
@@ -10454,7 +12240,7 @@
     <w:abstractNumId w:val="12"/>
   </w:num>
   <w:num w:numId="5">
-    <w:abstractNumId w:val="17"/>
+    <w:abstractNumId w:val="18"/>
   </w:num>
   <w:num w:numId="6">
     <w:abstractNumId w:val="9"/>
@@ -10481,16 +12267,16 @@
     <w:abstractNumId w:val="13"/>
   </w:num>
   <w:num w:numId="14">
+    <w:abstractNumId w:val="21"/>
+  </w:num>
+  <w:num w:numId="15">
     <w:abstractNumId w:val="19"/>
   </w:num>
-  <w:num w:numId="15">
-    <w:abstractNumId w:val="18"/>
-  </w:num>
   <w:num w:numId="16">
-    <w:abstractNumId w:val="20"/>
+    <w:abstractNumId w:val="22"/>
   </w:num>
   <w:num w:numId="17">
-    <w:abstractNumId w:val="21"/>
+    <w:abstractNumId w:val="23"/>
   </w:num>
   <w:num w:numId="18">
     <w:abstractNumId w:val="10"/>
@@ -10499,13 +12285,19 @@
     <w:abstractNumId w:val="1"/>
   </w:num>
   <w:num w:numId="20">
-    <w:abstractNumId w:val="16"/>
+    <w:abstractNumId w:val="17"/>
   </w:num>
   <w:num w:numId="21">
     <w:abstractNumId w:val="2"/>
   </w:num>
   <w:num w:numId="22">
     <w:abstractNumId w:val="4"/>
+  </w:num>
+  <w:num w:numId="23">
+    <w:abstractNumId w:val="15"/>
+  </w:num>
+  <w:num w:numId="24">
+    <w:abstractNumId w:val="20"/>
   </w:num>
 </w:numbering>
 </file>
@@ -10976,7 +12768,6 @@
   <w:style w:type="character" w:default="1" w:styleId="DefaultParagraphFont">
     <w:name w:val="Default Paragraph Font"/>
     <w:uiPriority w:val="1"/>
-    <w:semiHidden/>
     <w:unhideWhenUsed/>
   </w:style>
   <w:style w:type="table" w:default="1" w:styleId="TableNormal">
@@ -11458,6 +13249,20 @@
       <w:iCs/>
     </w:rPr>
   </w:style>
+  <w:style w:type="character" w:styleId="IntenseReference">
+    <w:name w:val="Intense Reference"/>
+    <w:basedOn w:val="DefaultParagraphFont"/>
+    <w:uiPriority w:val="32"/>
+    <w:qFormat/>
+    <w:rsid w:val="00A712AA"/>
+    <w:rPr>
+      <w:b/>
+      <w:bCs/>
+      <w:smallCaps/>
+      <w:color w:val="4472C4" w:themeColor="accent1"/>
+      <w:spacing w:val="5"/>
+    </w:rPr>
+  </w:style>
 </w:styles>
 </file>
 
@@ -11790,7 +13595,7 @@
 </file>
 
 <file path=customXml/itemProps2.xml><?xml version="1.0" encoding="utf-8"?>
-<ds:datastoreItem xmlns:ds="http://schemas.openxmlformats.org/officeDocument/2006/customXml" ds:itemID="{13DDB411-BB6D-4911-80A3-E96C6310C023}">
+<ds:datastoreItem xmlns:ds="http://schemas.openxmlformats.org/officeDocument/2006/customXml" ds:itemID="{368D18D8-DE3B-4019-9D4D-A7D54203BCAB}">
   <ds:schemaRefs>
     <ds:schemaRef ds:uri="http://schemas.openxmlformats.org/officeDocument/2006/bibliography"/>
   </ds:schemaRefs>

--- a/study_questions/study_questions.docx
+++ b/study_questions/study_questions.docx
@@ -5481,25 +5481,8 @@
         </w:rPr>
         <w:t>Sökningar på fem andra branschspecifika standarder:</w:t>
       </w:r>
-      <w:r>
-        <w:rPr>
-          <w:rFonts w:ascii="Arial" w:hAnsi="Arial" w:cs="Arial"/>
-          <w:b/>
-          <w:color w:val="000000"/>
-          <w:lang w:val="sv-SE"/>
-        </w:rPr>
-        <w:t xml:space="preserve"> </w:t>
-      </w:r>
-      <w:r>
-        <w:rPr>
-          <w:rFonts w:ascii="Arial" w:hAnsi="Arial" w:cs="Arial"/>
-          <w:b/>
-          <w:color w:val="000000"/>
-          <w:highlight w:val="red"/>
-          <w:lang w:val="sv-SE"/>
-        </w:rPr>
-        <w:t>FEM!!!!</w:t>
-      </w:r>
+      <w:bookmarkStart w:id="10" w:name="_GoBack"/>
+      <w:bookmarkEnd w:id="10"/>
     </w:p>
     <w:tbl>
       <w:tblPr>
@@ -5508,9 +5491,9 @@
         <w:tblLook w:val="04A0" w:firstRow="1" w:lastRow="0" w:firstColumn="1" w:lastColumn="0" w:noHBand="0" w:noVBand="1"/>
       </w:tblPr>
       <w:tblGrid>
-        <w:gridCol w:w="1271"/>
+        <w:gridCol w:w="1274"/>
         <w:gridCol w:w="1276"/>
-        <w:gridCol w:w="6803"/>
+        <w:gridCol w:w="6800"/>
       </w:tblGrid>
       <w:tr>
         <w:trPr>
@@ -5627,7 +5610,13 @@
               <w:cnfStyle w:val="000000100000" w:firstRow="0" w:lastRow="0" w:firstColumn="0" w:lastColumn="0" w:oddVBand="0" w:evenVBand="0" w:oddHBand="1" w:evenHBand="0" w:firstRowFirstColumn="0" w:firstRowLastColumn="0" w:lastRowFirstColumn="0" w:lastRowLastColumn="0"/>
             </w:pPr>
             <w:r>
-              <w:t>ISO 8124-1:2014 – Safety of toys</w:t>
+              <w:rPr>
+                <w:b/>
+              </w:rPr>
+              <w:t>ISO 8124</w:t>
+            </w:r>
+            <w:r>
+              <w:t>-1:2014 – Safety of toys</w:t>
             </w:r>
           </w:p>
         </w:tc>
@@ -5678,7 +5667,13 @@
               <w:cnfStyle w:val="000000000000" w:firstRow="0" w:lastRow="0" w:firstColumn="0" w:lastColumn="0" w:oddVBand="0" w:evenVBand="0" w:oddHBand="0" w:evenHBand="0" w:firstRowFirstColumn="0" w:firstRowLastColumn="0" w:lastRowFirstColumn="0" w:lastRowLastColumn="0"/>
             </w:pPr>
             <w:r>
-              <w:t>ISO 11053:2009 - Vegetable fats and oils</w:t>
+              <w:rPr>
+                <w:b/>
+              </w:rPr>
+              <w:t>ISO 11053</w:t>
+            </w:r>
+            <w:r>
+              <w:t>:2009 - Vegetable fats and oils</w:t>
             </w:r>
             <w:r>
               <w:t xml:space="preserve"> </w:t>
@@ -5704,6 +5699,12 @@
                 <w:bCs w:val="0"/>
               </w:rPr>
             </w:pPr>
+            <w:r>
+              <w:rPr>
+                <w:bCs w:val="0"/>
+              </w:rPr>
+              <w:t>Military</w:t>
+            </w:r>
           </w:p>
         </w:tc>
         <w:tc>
@@ -5714,6 +5715,11 @@
             <w:pPr>
               <w:cnfStyle w:val="000000100000" w:firstRow="0" w:lastRow="0" w:firstColumn="0" w:lastColumn="0" w:oddVBand="0" w:evenVBand="0" w:oddHBand="1" w:evenHBand="0" w:firstRowFirstColumn="0" w:firstRowLastColumn="0" w:lastRowFirstColumn="0" w:lastRowLastColumn="0"/>
             </w:pPr>
+            <w:proofErr w:type="spellStart"/>
+            <w:r>
+              <w:t>Militär</w:t>
+            </w:r>
+            <w:proofErr w:type="spellEnd"/>
           </w:p>
         </w:tc>
         <w:tc>
@@ -5724,6 +5730,143 @@
             <w:pPr>
               <w:cnfStyle w:val="000000100000" w:firstRow="0" w:lastRow="0" w:firstColumn="0" w:lastColumn="0" w:oddVBand="0" w:evenVBand="0" w:oddHBand="1" w:evenHBand="0" w:firstRowFirstColumn="0" w:firstRowLastColumn="0" w:lastRowFirstColumn="0" w:lastRowLastColumn="0"/>
             </w:pPr>
+            <w:r>
+              <w:rPr>
+                <w:b/>
+              </w:rPr>
+              <w:t>ISO 17201</w:t>
+            </w:r>
+            <w:r>
+              <w:t>-1:2005</w:t>
+            </w:r>
+            <w:r>
+              <w:t xml:space="preserve"> - </w:t>
+            </w:r>
+            <w:r>
+              <w:t>Acoustics -- Noise from shooting ranges -- Part 1: Determination of muzzle blast by measurement</w:t>
+            </w:r>
+          </w:p>
+        </w:tc>
+      </w:tr>
+      <w:tr>
+        <w:tc>
+          <w:tcPr>
+            <w:cnfStyle w:val="001000000000" w:firstRow="0" w:lastRow="0" w:firstColumn="1" w:lastColumn="0" w:oddVBand="0" w:evenVBand="0" w:oddHBand="0" w:evenHBand="0" w:firstRowFirstColumn="0" w:firstRowLastColumn="0" w:lastRowFirstColumn="0" w:lastRowLastColumn="0"/>
+            <w:tcW w:w="1271" w:type="dxa"/>
+          </w:tcPr>
+          <w:p>
+            <w:pPr>
+              <w:rPr>
+                <w:bCs w:val="0"/>
+              </w:rPr>
+            </w:pPr>
+            <w:r>
+              <w:rPr>
+                <w:bCs w:val="0"/>
+              </w:rPr>
+              <w:t>Elevator</w:t>
+            </w:r>
+          </w:p>
+        </w:tc>
+        <w:tc>
+          <w:tcPr>
+            <w:tcW w:w="1276" w:type="dxa"/>
+          </w:tcPr>
+          <w:p>
+            <w:pPr>
+              <w:cnfStyle w:val="000000000000" w:firstRow="0" w:lastRow="0" w:firstColumn="0" w:lastColumn="0" w:oddVBand="0" w:evenVBand="0" w:oddHBand="0" w:evenHBand="0" w:firstRowFirstColumn="0" w:firstRowLastColumn="0" w:lastRowFirstColumn="0" w:lastRowLastColumn="0"/>
+            </w:pPr>
+            <w:proofErr w:type="spellStart"/>
+            <w:r>
+              <w:t>Hissar</w:t>
+            </w:r>
+            <w:proofErr w:type="spellEnd"/>
+          </w:p>
+        </w:tc>
+        <w:tc>
+          <w:tcPr>
+            <w:tcW w:w="6803" w:type="dxa"/>
+          </w:tcPr>
+          <w:p>
+            <w:pPr>
+              <w:cnfStyle w:val="000000000000" w:firstRow="0" w:lastRow="0" w:firstColumn="0" w:lastColumn="0" w:oddVBand="0" w:evenVBand="0" w:oddHBand="0" w:evenHBand="0" w:firstRowFirstColumn="0" w:firstRowLastColumn="0" w:lastRowFirstColumn="0" w:lastRowLastColumn="0"/>
+            </w:pPr>
+            <w:r>
+              <w:rPr>
+                <w:b/>
+              </w:rPr>
+              <w:t>ISO 4190</w:t>
+            </w:r>
+            <w:r>
+              <w:t>-1:2010 - Lift (Elevator) installation -- Part 1: Class I, II, III and VI lifts</w:t>
+            </w:r>
+          </w:p>
+        </w:tc>
+      </w:tr>
+      <w:tr>
+        <w:trPr>
+          <w:cnfStyle w:val="000000100000" w:firstRow="0" w:lastRow="0" w:firstColumn="0" w:lastColumn="0" w:oddVBand="0" w:evenVBand="0" w:oddHBand="1" w:evenHBand="0" w:firstRowFirstColumn="0" w:firstRowLastColumn="0" w:lastRowFirstColumn="0" w:lastRowLastColumn="0"/>
+        </w:trPr>
+        <w:tc>
+          <w:tcPr>
+            <w:cnfStyle w:val="001000000000" w:firstRow="0" w:lastRow="0" w:firstColumn="1" w:lastColumn="0" w:oddVBand="0" w:evenVBand="0" w:oddHBand="0" w:evenHBand="0" w:firstRowFirstColumn="0" w:firstRowLastColumn="0" w:lastRowFirstColumn="0" w:lastRowLastColumn="0"/>
+            <w:tcW w:w="1271" w:type="dxa"/>
+          </w:tcPr>
+          <w:p>
+            <w:pPr>
+              <w:rPr>
+                <w:bCs w:val="0"/>
+              </w:rPr>
+            </w:pPr>
+            <w:r>
+              <w:rPr>
+                <w:bCs w:val="0"/>
+              </w:rPr>
+              <w:t>A</w:t>
+            </w:r>
+            <w:r>
+              <w:rPr>
+                <w:bCs w:val="0"/>
+              </w:rPr>
+              <w:t>rtificial intelligence</w:t>
+            </w:r>
+          </w:p>
+        </w:tc>
+        <w:tc>
+          <w:tcPr>
+            <w:tcW w:w="1276" w:type="dxa"/>
+          </w:tcPr>
+          <w:p>
+            <w:pPr>
+              <w:cnfStyle w:val="000000100000" w:firstRow="0" w:lastRow="0" w:firstColumn="0" w:lastColumn="0" w:oddVBand="0" w:evenVBand="0" w:oddHBand="1" w:evenHBand="0" w:firstRowFirstColumn="0" w:firstRowLastColumn="0" w:lastRowFirstColumn="0" w:lastRowLastColumn="0"/>
+            </w:pPr>
+            <w:proofErr w:type="spellStart"/>
+            <w:r>
+              <w:t>Robotar</w:t>
+            </w:r>
+            <w:proofErr w:type="spellEnd"/>
+          </w:p>
+        </w:tc>
+        <w:tc>
+          <w:tcPr>
+            <w:tcW w:w="6803" w:type="dxa"/>
+          </w:tcPr>
+          <w:p>
+            <w:pPr>
+              <w:cnfStyle w:val="000000100000" w:firstRow="0" w:lastRow="0" w:firstColumn="0" w:lastColumn="0" w:oddVBand="0" w:evenVBand="0" w:oddHBand="1" w:evenHBand="0" w:firstRowFirstColumn="0" w:firstRowLastColumn="0" w:lastRowFirstColumn="0" w:lastRowLastColumn="0"/>
+              <w:rPr>
+                <w:b/>
+              </w:rPr>
+            </w:pPr>
+            <w:r>
+              <w:rPr>
+                <w:b/>
+              </w:rPr>
+              <w:t>ISO 13482</w:t>
+            </w:r>
+            <w:r>
+              <w:t>:2014 - Robots and robotic devices -- Safety requirements for personal care robots</w:t>
+            </w:r>
           </w:p>
         </w:tc>
       </w:tr>
@@ -5754,7 +5897,7 @@
           <w:lang w:val="sv-SE"/>
         </w:rPr>
       </w:pPr>
-      <w:bookmarkStart w:id="10" w:name="_Toc499903363"/>
+      <w:bookmarkStart w:id="11" w:name="_Toc499903363"/>
       <w:r>
         <w:rPr>
           <w:lang w:val="sv-SE"/>
@@ -5767,7 +5910,7 @@
         </w:rPr>
         <w:t>IEEE</w:t>
       </w:r>
-      <w:bookmarkEnd w:id="10"/>
+      <w:bookmarkEnd w:id="11"/>
     </w:p>
     <w:p>
       <w:pPr>
@@ -6354,7 +6497,7 @@
           <w:lang w:val="sv-SE"/>
         </w:rPr>
       </w:pPr>
-      <w:bookmarkStart w:id="11" w:name="_Toc499903364"/>
+      <w:bookmarkStart w:id="12" w:name="_Toc499903364"/>
       <w:r>
         <w:rPr>
           <w:lang w:val="sv-SE"/>
@@ -6368,7 +6511,7 @@
         </w:rPr>
         <w:t>testteori</w:t>
       </w:r>
-      <w:bookmarkEnd w:id="11"/>
+      <w:bookmarkEnd w:id="12"/>
     </w:p>
     <w:p>
       <w:pPr>
@@ -6377,7 +6520,7 @@
           <w:lang w:val="sv-SE"/>
         </w:rPr>
       </w:pPr>
-      <w:bookmarkStart w:id="12" w:name="_Toc499903365"/>
+      <w:bookmarkStart w:id="13" w:name="_Toc499903365"/>
       <w:r>
         <w:rPr>
           <w:lang w:val="sv-SE"/>
@@ -6390,7 +6533,7 @@
         </w:rPr>
         <w:t>ardware-in-the-loop</w:t>
       </w:r>
-      <w:bookmarkEnd w:id="12"/>
+      <w:bookmarkEnd w:id="13"/>
       <w:r>
         <w:rPr>
           <w:lang w:val="sv-SE"/>
@@ -6470,14 +6613,14 @@
           <w:lang w:val="sv-SE"/>
         </w:rPr>
       </w:pPr>
-      <w:bookmarkStart w:id="13" w:name="_Toc499903366"/>
+      <w:bookmarkStart w:id="14" w:name="_Toc499903366"/>
       <w:r>
         <w:rPr>
           <w:lang w:val="sv-SE"/>
         </w:rPr>
         <w:t>4.2 Kretssimulering</w:t>
       </w:r>
-      <w:bookmarkEnd w:id="13"/>
+      <w:bookmarkEnd w:id="14"/>
     </w:p>
     <w:p>
       <w:pPr>
@@ -6695,7 +6838,7 @@
           <w:lang w:val="sv-SE"/>
         </w:rPr>
       </w:pPr>
-      <w:bookmarkStart w:id="14" w:name="_Toc499903367"/>
+      <w:bookmarkStart w:id="15" w:name="_Toc499903367"/>
       <w:r>
         <w:rPr>
           <w:lang w:val="sv-SE"/>
@@ -6703,7 +6846,7 @@
         <w:lastRenderedPageBreak/>
         <w:t>4.3 Brus</w:t>
       </w:r>
-      <w:bookmarkEnd w:id="14"/>
+      <w:bookmarkEnd w:id="15"/>
     </w:p>
     <w:p>
       <w:pPr>
@@ -7080,14 +7223,14 @@
           <w:lang w:val="sv-SE"/>
         </w:rPr>
       </w:pPr>
-      <w:bookmarkStart w:id="15" w:name="_Toc499903368"/>
+      <w:bookmarkStart w:id="16" w:name="_Toc499903368"/>
       <w:r>
         <w:rPr>
           <w:lang w:val="sv-SE"/>
         </w:rPr>
         <w:t>4.4 Verifiering</w:t>
       </w:r>
-      <w:bookmarkEnd w:id="15"/>
+      <w:bookmarkEnd w:id="16"/>
     </w:p>
     <w:p>
       <w:pPr>
@@ -7221,9 +7364,9 @@
           <w:lang w:val="sv-SE"/>
         </w:rPr>
       </w:pPr>
-      <w:bookmarkStart w:id="16" w:name="_Toc499903369"/>
-      <w:bookmarkStart w:id="17" w:name="_4.5_Stokastisk_testning"/>
-      <w:bookmarkEnd w:id="17"/>
+      <w:bookmarkStart w:id="17" w:name="_Toc499903369"/>
+      <w:bookmarkStart w:id="18" w:name="_4.5_Stokastisk_testning"/>
+      <w:bookmarkEnd w:id="18"/>
       <w:r>
         <w:rPr>
           <w:lang w:val="sv-SE"/>
@@ -7231,7 +7374,7 @@
         <w:lastRenderedPageBreak/>
         <w:t>4.5 Stokastisk testning</w:t>
       </w:r>
-      <w:bookmarkEnd w:id="16"/>
+      <w:bookmarkEnd w:id="17"/>
     </w:p>
     <w:p>
       <w:pPr>
@@ -7456,14 +7599,14 @@
           <w:lang w:val="sv-SE"/>
         </w:rPr>
       </w:pPr>
-      <w:bookmarkStart w:id="18" w:name="_Toc499903370"/>
+      <w:bookmarkStart w:id="19" w:name="_Toc499903370"/>
       <w:r>
         <w:rPr>
           <w:lang w:val="sv-SE"/>
         </w:rPr>
         <w:t>4.6 Emulering</w:t>
       </w:r>
-      <w:bookmarkEnd w:id="18"/>
+      <w:bookmarkEnd w:id="19"/>
     </w:p>
     <w:p>
       <w:pPr>
@@ -7648,7 +7791,7 @@
           <w:lang w:val="sv-SE"/>
         </w:rPr>
       </w:pPr>
-      <w:bookmarkStart w:id="19" w:name="_Toc499903371"/>
+      <w:bookmarkStart w:id="20" w:name="_Toc499903371"/>
       <w:r>
         <w:rPr>
           <w:lang w:val="sv-SE"/>
@@ -7668,7 +7811,7 @@
         </w:rPr>
         <w:t>Hierarkier och sviter av tester</w:t>
       </w:r>
-      <w:bookmarkEnd w:id="19"/>
+      <w:bookmarkEnd w:id="20"/>
     </w:p>
     <w:p>
       <w:pPr>
@@ -7677,7 +7820,7 @@
           <w:lang w:val="sv-SE"/>
         </w:rPr>
       </w:pPr>
-      <w:bookmarkStart w:id="20" w:name="_Toc499903372"/>
+      <w:bookmarkStart w:id="21" w:name="_Toc499903372"/>
       <w:r>
         <w:rPr>
           <w:lang w:val="sv-SE"/>
@@ -7704,7 +7847,7 @@
         </w:rPr>
         <w:t>-testning</w:t>
       </w:r>
-      <w:bookmarkEnd w:id="20"/>
+      <w:bookmarkEnd w:id="21"/>
     </w:p>
     <w:p>
       <w:pPr>
@@ -7785,8 +7928,14 @@
           <w:numId w:val="19"/>
         </w:numPr>
         <w:rPr>
-          <w:rStyle w:val="SubtleEmphasis"/>
-          <w:color w:val="2F5496" w:themeColor="accent1" w:themeShade="BF"/>
+          <w:rStyle w:val="IntenseReference"/>
+          <w:b w:val="0"/>
+          <w:bCs w:val="0"/>
+          <w:i/>
+          <w:iCs/>
+          <w:smallCaps w:val="0"/>
+          <w:color w:val="2F5496" w:themeColor="accent1" w:themeShade="BF"/>
+          <w:spacing w:val="0"/>
           <w:lang w:val="sv-SE"/>
         </w:rPr>
       </w:pPr>
@@ -7855,27 +8004,18 @@
           <w:lang w:val="sv-SE"/>
         </w:rPr>
       </w:pPr>
-    </w:p>
-    <w:p>
-      <w:pPr>
+      <w:r>
         <w:rPr>
           <w:rStyle w:val="IntenseReference"/>
           <w:lang w:val="sv-SE"/>
         </w:rPr>
-      </w:pPr>
-      <w:r>
-        <w:rPr>
-          <w:rStyle w:val="IntenseReference"/>
-          <w:lang w:val="sv-SE"/>
-        </w:rPr>
         <w:t>Svar</w:t>
       </w:r>
     </w:p>
     <w:p>
       <w:pPr>
         <w:rPr>
-          <w:rStyle w:val="SubtleEmphasis"/>
-          <w:color w:val="2F5496" w:themeColor="accent1" w:themeShade="BF"/>
+          <w:lang w:val="sv-SE"/>
         </w:rPr>
       </w:pPr>
       <w:r>
@@ -7884,6 +8024,102 @@
         </w:rPr>
         <w:t>Ett</w:t>
       </w:r>
+      <w:r>
+        <w:rPr>
+          <w:lang w:val="sv-SE"/>
+        </w:rPr>
+        <w:t xml:space="preserve"> </w:t>
+      </w:r>
+      <w:proofErr w:type="spellStart"/>
+      <w:r>
+        <w:rPr>
+          <w:lang w:val="sv-SE"/>
+        </w:rPr>
+        <w:t>unit</w:t>
+      </w:r>
+      <w:proofErr w:type="spellEnd"/>
+      <w:r>
+        <w:rPr>
+          <w:lang w:val="sv-SE"/>
+        </w:rPr>
+        <w:t xml:space="preserve">-test är ett test som testar den ”lägsta delen” i </w:t>
+      </w:r>
+      <w:r>
+        <w:rPr>
+          <w:lang w:val="sv-SE"/>
+        </w:rPr>
+        <w:t>det</w:t>
+      </w:r>
+      <w:r>
+        <w:rPr>
+          <w:lang w:val="sv-SE"/>
+        </w:rPr>
+        <w:t xml:space="preserve"> system</w:t>
+      </w:r>
+      <w:r>
+        <w:rPr>
+          <w:lang w:val="sv-SE"/>
+        </w:rPr>
+        <w:t xml:space="preserve"> som testas</w:t>
+      </w:r>
+      <w:r>
+        <w:rPr>
+          <w:lang w:val="sv-SE"/>
+        </w:rPr>
+        <w:t xml:space="preserve">. Oftast en funktion som tar emot värden och ger värden i retur. Ett </w:t>
+      </w:r>
+      <w:proofErr w:type="spellStart"/>
+      <w:r>
+        <w:rPr>
+          <w:lang w:val="sv-SE"/>
+        </w:rPr>
+        <w:t>unit</w:t>
+      </w:r>
+      <w:proofErr w:type="spellEnd"/>
+      <w:r>
+        <w:rPr>
+          <w:lang w:val="sv-SE"/>
+        </w:rPr>
+        <w:t xml:space="preserve">-test för en additionsfunktion som adderar två värden skulle kunna vara att skicka in värdena 5 och 3, och testa att funktionens returvärde är 8 (5 + 3).  </w:t>
+      </w:r>
+    </w:p>
+    <w:p>
+      <w:pPr>
+        <w:rPr>
+          <w:rStyle w:val="SubtleEmphasis"/>
+          <w:i w:val="0"/>
+          <w:iCs w:val="0"/>
+          <w:color w:val="auto"/>
+          <w:lang w:val="sv-SE"/>
+        </w:rPr>
+      </w:pPr>
+      <w:proofErr w:type="spellStart"/>
+      <w:r>
+        <w:rPr>
+          <w:lang w:val="sv-SE"/>
+        </w:rPr>
+        <w:t>Unit</w:t>
+      </w:r>
+      <w:proofErr w:type="spellEnd"/>
+      <w:r>
+        <w:rPr>
+          <w:lang w:val="sv-SE"/>
+        </w:rPr>
+        <w:t>-tester utförs ofta av mjukvaruutvecklaren.</w:t>
+      </w:r>
+      <w:r>
+        <w:rPr>
+          <w:lang w:val="sv-SE"/>
+        </w:rPr>
+        <w:t xml:space="preserve"> </w:t>
+      </w:r>
+      <w:r>
+        <w:rPr>
+          <w:highlight w:val="red"/>
+          <w:lang w:val="sv-SE"/>
+        </w:rPr>
+        <w:t>FÖRKLARA INLÄMNINGEN</w:t>
+      </w:r>
     </w:p>
     <w:p>
       <w:pPr>
@@ -7901,7 +8137,7 @@
           <w:lang w:val="sv-SE"/>
         </w:rPr>
       </w:pPr>
-      <w:bookmarkStart w:id="21" w:name="_Toc499903373"/>
+      <w:bookmarkStart w:id="22" w:name="_Toc499903373"/>
       <w:r>
         <w:rPr>
           <w:lang w:val="sv-SE"/>
@@ -7914,7 +8150,7 @@
         </w:rPr>
         <w:t>hierarki</w:t>
       </w:r>
-      <w:bookmarkEnd w:id="21"/>
+      <w:bookmarkEnd w:id="22"/>
       <w:r>
         <w:rPr>
           <w:lang w:val="sv-SE"/>
@@ -8059,14 +8295,14 @@
           <w:lang w:val="sv-SE"/>
         </w:rPr>
       </w:pPr>
-      <w:bookmarkStart w:id="22" w:name="_Toc499903374"/>
+      <w:bookmarkStart w:id="23" w:name="_Toc499903374"/>
       <w:r>
         <w:rPr>
           <w:lang w:val="sv-SE"/>
         </w:rPr>
         <w:t>5.3 Regressionstestning</w:t>
       </w:r>
-      <w:bookmarkEnd w:id="22"/>
+      <w:bookmarkEnd w:id="23"/>
     </w:p>
     <w:p>
       <w:pPr>
@@ -8286,7 +8522,7 @@
           <w:lang w:val="sv-SE"/>
         </w:rPr>
       </w:pPr>
-      <w:bookmarkStart w:id="23" w:name="_Toc499903375"/>
+      <w:bookmarkStart w:id="24" w:name="_Toc499903375"/>
       <w:r>
         <w:rPr>
           <w:lang w:val="sv-SE"/>
@@ -8308,7 +8544,7 @@
         <w:lastRenderedPageBreak/>
         <w:t>5.4 V-Modellen</w:t>
       </w:r>
-      <w:bookmarkEnd w:id="23"/>
+      <w:bookmarkEnd w:id="24"/>
     </w:p>
     <w:p>
       <w:pPr>
@@ -8542,7 +8778,7 @@
           <w:lang w:val="sv-SE"/>
         </w:rPr>
       </w:pPr>
-      <w:bookmarkStart w:id="24" w:name="_Toc499903376"/>
+      <w:bookmarkStart w:id="25" w:name="_Toc499903376"/>
     </w:p>
     <w:p>
       <w:pPr>
@@ -8571,7 +8807,7 @@
         </w:rPr>
         <w:t xml:space="preserve"> modell</w:t>
       </w:r>
-      <w:bookmarkEnd w:id="24"/>
+      <w:bookmarkEnd w:id="25"/>
     </w:p>
     <w:p>
       <w:pPr>
@@ -8667,7 +8903,7 @@
           <w:lang w:val="sv-SE"/>
         </w:rPr>
       </w:pPr>
-      <w:bookmarkStart w:id="25" w:name="_Toc499903377"/>
+      <w:bookmarkStart w:id="26" w:name="_Toc499903377"/>
       <w:r>
         <w:rPr>
           <w:lang w:val="sv-SE"/>
@@ -8675,7 +8911,7 @@
         <w:lastRenderedPageBreak/>
         <w:t>5.6 Livetestning</w:t>
       </w:r>
-      <w:bookmarkEnd w:id="25"/>
+      <w:bookmarkEnd w:id="26"/>
     </w:p>
     <w:p>
       <w:pPr>
@@ -8743,20 +8979,98 @@
         <w:rPr>
           <w:lang w:val="sv-SE"/>
         </w:rPr>
-        <w:t xml:space="preserve"> kod körs/testas ”live” i ett färdigt system. Exempelvis att ny eller modifierad kod för ett system i en lastbil testas i den faktiska lastbilen när den är ute och kör.</w:t>
-      </w:r>
-    </w:p>
-    <w:p>
-      <w:pPr>
-        <w:rPr>
-          <w:lang w:val="sv-SE"/>
-        </w:rPr>
-      </w:pPr>
-      <w:r>
-        <w:rPr>
-          <w:lang w:val="sv-SE"/>
-        </w:rPr>
-        <w:t>Problematik med live-testning är att de endast kan utföras i slutskedet i en utvecklingscykel, och att de kan ta mycket lång tid att utföra för att få in lämpliga data.</w:t>
+        <w:t xml:space="preserve"> kod körs/testas ”live” i ett</w:t>
+      </w:r>
+      <w:r>
+        <w:rPr>
+          <w:b/>
+          <w:lang w:val="sv-SE"/>
+        </w:rPr>
+        <w:t xml:space="preserve"> färdigt</w:t>
+      </w:r>
+      <w:r>
+        <w:rPr>
+          <w:b/>
+          <w:lang w:val="sv-SE"/>
+        </w:rPr>
+        <w:t>/befintligt</w:t>
+      </w:r>
+      <w:r>
+        <w:rPr>
+          <w:b/>
+          <w:lang w:val="sv-SE"/>
+        </w:rPr>
+        <w:t xml:space="preserve"> system</w:t>
+      </w:r>
+      <w:r>
+        <w:rPr>
+          <w:lang w:val="sv-SE"/>
+        </w:rPr>
+        <w:t>. Exempelvis att ny eller modifierad kod för ett system i en lastbil testas i den faktiska lastbilen när den är ute och kör.</w:t>
+      </w:r>
+    </w:p>
+    <w:p>
+      <w:pPr>
+        <w:rPr>
+          <w:lang w:val="sv-SE"/>
+        </w:rPr>
+      </w:pPr>
+      <w:r>
+        <w:rPr>
+          <w:lang w:val="sv-SE"/>
+        </w:rPr>
+        <w:t xml:space="preserve">Problematik med live-testning är att de endast kan utföras i </w:t>
+      </w:r>
+      <w:r>
+        <w:rPr>
+          <w:b/>
+          <w:lang w:val="sv-SE"/>
+        </w:rPr>
+        <w:t>slutskedet</w:t>
+      </w:r>
+      <w:r>
+        <w:rPr>
+          <w:lang w:val="sv-SE"/>
+        </w:rPr>
+        <w:t xml:space="preserve"> i en </w:t>
+      </w:r>
+      <w:r>
+        <w:rPr>
+          <w:b/>
+          <w:lang w:val="sv-SE"/>
+        </w:rPr>
+        <w:t>utvecklingscykel</w:t>
+      </w:r>
+      <w:r>
+        <w:rPr>
+          <w:lang w:val="sv-SE"/>
+        </w:rPr>
+        <w:t>, och att de</w:t>
+      </w:r>
+      <w:r>
+        <w:rPr>
+          <w:lang w:val="sv-SE"/>
+        </w:rPr>
+        <w:t>t</w:t>
+      </w:r>
+      <w:r>
+        <w:rPr>
+          <w:lang w:val="sv-SE"/>
+        </w:rPr>
+        <w:t xml:space="preserve"> kan ta mycket</w:t>
+      </w:r>
+      <w:r>
+        <w:rPr>
+          <w:b/>
+          <w:lang w:val="sv-SE"/>
+        </w:rPr>
+        <w:t xml:space="preserve"> lång tid</w:t>
+      </w:r>
+      <w:r>
+        <w:rPr>
+          <w:lang w:val="sv-SE"/>
+        </w:rPr>
+        <w:t xml:space="preserve"> att utföra för att få in lämpliga data.</w:t>
       </w:r>
     </w:p>
     <w:p>
@@ -8771,75 +9085,608 @@
         </w:rPr>
         <w:t>Enligt boken ”</w:t>
       </w:r>
+      <w:r>
+        <w:rPr>
+          <w:i/>
+        </w:rPr>
+        <w:t>Testing Complex and Embedded Systems</w:t>
+      </w:r>
+      <w:r>
+        <w:rPr>
+          <w:lang w:val="sv-SE"/>
+        </w:rPr>
+        <w:t>” kör en</w:t>
+      </w:r>
+      <w:r>
+        <w:rPr>
+          <w:lang w:val="sv-SE"/>
+        </w:rPr>
+        <w:t xml:space="preserve"> del fordonstillverkare omkring specialtillverkade lastbilar i över 90 dagar, till ett år, för att testa olika subsystem. </w:t>
+      </w:r>
+    </w:p>
+    <w:p>
+      <w:pPr>
+        <w:rPr>
+          <w:lang w:val="sv-SE"/>
+        </w:rPr>
+      </w:pPr>
+    </w:p>
+    <w:p>
+      <w:pPr>
+        <w:rPr>
+          <w:rFonts w:asciiTheme="majorHAnsi" w:eastAsiaTheme="majorEastAsia" w:hAnsiTheme="majorHAnsi" w:cstheme="majorBidi"/>
+          <w:color w:val="2F5496" w:themeColor="accent1" w:themeShade="BF"/>
+          <w:sz w:val="26"/>
+          <w:szCs w:val="26"/>
+          <w:lang w:val="sv-SE"/>
+        </w:rPr>
+      </w:pPr>
+      <w:bookmarkStart w:id="27" w:name="_Toc499903378"/>
+      <w:r>
+        <w:rPr>
+          <w:lang w:val="sv-SE"/>
+        </w:rPr>
+        <w:br w:type="page"/>
+      </w:r>
+    </w:p>
+    <w:p>
+      <w:pPr>
+        <w:pStyle w:val="Heading2"/>
+        <w:rPr>
+          <w:lang w:val="sv-SE"/>
+        </w:rPr>
+      </w:pPr>
+      <w:r>
+        <w:rPr>
+          <w:lang w:val="sv-SE"/>
+        </w:rPr>
+        <w:lastRenderedPageBreak/>
+        <w:t>5.7 Strukturell analys och refaktorisering</w:t>
+      </w:r>
+      <w:bookmarkEnd w:id="27"/>
+    </w:p>
+    <w:p>
+      <w:pPr>
+        <w:rPr>
+          <w:lang w:val="sv-SE"/>
+        </w:rPr>
+      </w:pPr>
+    </w:p>
+    <w:p>
+      <w:pPr>
+        <w:pStyle w:val="ListParagraph"/>
+        <w:numPr>
+          <w:ilvl w:val="0"/>
+          <w:numId w:val="24"/>
+        </w:numPr>
+        <w:rPr>
+          <w:color w:val="2F5496" w:themeColor="accent1" w:themeShade="BF"/>
+          <w:lang w:val="sv-SE"/>
+        </w:rPr>
+      </w:pPr>
+      <w:r>
+        <w:rPr>
+          <w:color w:val="2F5496" w:themeColor="accent1" w:themeShade="BF"/>
+          <w:lang w:val="sv-SE"/>
+        </w:rPr>
+        <w:t xml:space="preserve">Redogör för strukturell analys och </w:t>
+      </w:r>
+      <w:r>
+        <w:rPr>
+          <w:color w:val="2F5496" w:themeColor="accent1" w:themeShade="BF"/>
+          <w:lang w:val="sv-SE"/>
+        </w:rPr>
+        <w:t>refaktorisering</w:t>
+      </w:r>
+      <w:r>
+        <w:rPr>
+          <w:color w:val="2F5496" w:themeColor="accent1" w:themeShade="BF"/>
+          <w:lang w:val="sv-SE"/>
+        </w:rPr>
+        <w:t>.</w:t>
+      </w:r>
+    </w:p>
+    <w:p>
+      <w:pPr>
+        <w:rPr>
+          <w:rStyle w:val="IntenseReference"/>
+          <w:lang w:val="sv-SE"/>
+        </w:rPr>
+      </w:pPr>
+    </w:p>
+    <w:p>
+      <w:pPr>
+        <w:rPr>
+          <w:rStyle w:val="IntenseReference"/>
+          <w:lang w:val="sv-SE"/>
+        </w:rPr>
+      </w:pPr>
+      <w:r>
+        <w:rPr>
+          <w:rStyle w:val="IntenseReference"/>
+          <w:lang w:val="sv-SE"/>
+        </w:rPr>
+        <w:t>Svar</w:t>
+      </w:r>
+    </w:p>
+    <w:p>
+      <w:pPr>
+        <w:rPr>
+          <w:lang w:val="sv-SE"/>
+        </w:rPr>
+      </w:pPr>
+      <w:r>
+        <w:rPr>
+          <w:b/>
+          <w:lang w:val="sv-SE"/>
+        </w:rPr>
+        <w:t>Refaktorisering</w:t>
+      </w:r>
+      <w:r>
+        <w:rPr>
+          <w:lang w:val="sv-SE"/>
+        </w:rPr>
+        <w:t xml:space="preserve"> (eng. </w:t>
+      </w:r>
       <w:proofErr w:type="spellStart"/>
       <w:r>
         <w:rPr>
           <w:i/>
           <w:lang w:val="sv-SE"/>
         </w:rPr>
-        <w:t>Testing</w:t>
+        <w:t>refactoring</w:t>
       </w:r>
       <w:proofErr w:type="spellEnd"/>
       <w:r>
         <w:rPr>
+          <w:lang w:val="sv-SE"/>
+        </w:rPr>
+        <w:t>)</w:t>
+      </w:r>
+      <w:r>
+        <w:rPr>
+          <w:lang w:val="sv-SE"/>
+        </w:rPr>
+        <w:t xml:space="preserve"> är ett sätt att </w:t>
+      </w:r>
+      <w:r>
+        <w:rPr>
+          <w:b/>
+          <w:lang w:val="sv-SE"/>
+        </w:rPr>
+        <w:t>strukturera om</w:t>
+      </w:r>
+      <w:r>
+        <w:rPr>
+          <w:lang w:val="sv-SE"/>
+        </w:rPr>
+        <w:t xml:space="preserve"> befintlig kod, så att dess kvalitet, läsbarhet och underhållbarhet ökas. Vid refaktorisering </w:t>
+      </w:r>
+      <w:r>
+        <w:rPr>
+          <w:b/>
+          <w:lang w:val="sv-SE"/>
+        </w:rPr>
+        <w:t>ändras enbart koden</w:t>
+      </w:r>
+      <w:r>
+        <w:rPr>
+          <w:lang w:val="sv-SE"/>
+        </w:rPr>
+        <w:t xml:space="preserve">, programmets </w:t>
+      </w:r>
+      <w:r>
+        <w:rPr>
+          <w:b/>
+          <w:lang w:val="sv-SE"/>
+        </w:rPr>
+        <w:t>ursprungliga funktionalitet</w:t>
+      </w:r>
+      <w:r>
+        <w:rPr>
+          <w:lang w:val="sv-SE"/>
+        </w:rPr>
+        <w:t xml:space="preserve"> utåt ska </w:t>
+      </w:r>
+      <w:r>
+        <w:rPr>
+          <w:b/>
+          <w:lang w:val="sv-SE"/>
+        </w:rPr>
+        <w:t>bibehållas</w:t>
+      </w:r>
+      <w:r>
+        <w:rPr>
+          <w:lang w:val="sv-SE"/>
+        </w:rPr>
+        <w:t>.</w:t>
+      </w:r>
+    </w:p>
+    <w:p>
+      <w:pPr>
+        <w:rPr>
+          <w:b/>
+          <w:lang w:val="sv-SE"/>
+        </w:rPr>
+      </w:pPr>
+      <w:r>
+        <w:rPr>
+          <w:b/>
+          <w:lang w:val="sv-SE"/>
+        </w:rPr>
+        <w:t>Exempel på refaktorisering:</w:t>
+      </w:r>
+    </w:p>
+    <w:p>
+      <w:pPr>
+        <w:pStyle w:val="ListParagraph"/>
+        <w:numPr>
+          <w:ilvl w:val="0"/>
+          <w:numId w:val="24"/>
+        </w:numPr>
+        <w:rPr>
+          <w:lang w:val="sv-SE"/>
+        </w:rPr>
+      </w:pPr>
+      <w:r>
+        <w:rPr>
+          <w:lang w:val="sv-SE"/>
+        </w:rPr>
+        <w:t>Flytta uppredande kod till funktioner:</w:t>
+      </w:r>
+    </w:p>
+    <w:tbl>
+      <w:tblPr>
+        <w:tblStyle w:val="TableGrid"/>
+        <w:tblW w:w="0" w:type="auto"/>
+        <w:tblInd w:w="720" w:type="dxa"/>
+        <w:tblBorders>
+          <w:top w:val="none" w:sz="0" w:space="0" w:color="auto"/>
+          <w:left w:val="none" w:sz="0" w:space="0" w:color="auto"/>
+          <w:bottom w:val="none" w:sz="0" w:space="0" w:color="auto"/>
+          <w:right w:val="none" w:sz="0" w:space="0" w:color="auto"/>
+          <w:insideH w:val="none" w:sz="0" w:space="0" w:color="auto"/>
+          <w:insideV w:val="none" w:sz="0" w:space="0" w:color="auto"/>
+        </w:tblBorders>
+        <w:tblLook w:val="04A0" w:firstRow="1" w:lastRow="0" w:firstColumn="1" w:lastColumn="0" w:noHBand="0" w:noVBand="1"/>
+      </w:tblPr>
+      <w:tblGrid>
+        <w:gridCol w:w="3197"/>
+        <w:gridCol w:w="5443"/>
+      </w:tblGrid>
+      <w:tr>
+        <w:tc>
+          <w:tcPr>
+            <w:tcW w:w="4315" w:type="dxa"/>
+          </w:tcPr>
+          <w:p>
+            <w:pPr>
+              <w:rPr>
+                <w:b/>
+                <w:lang w:val="sv-SE"/>
+              </w:rPr>
+            </w:pPr>
+            <w:r>
+              <w:rPr>
+                <w:b/>
+                <w:lang w:val="sv-SE"/>
+              </w:rPr>
+              <w:t>Innan refaktorisering</w:t>
+            </w:r>
+          </w:p>
+        </w:tc>
+        <w:tc>
+          <w:tcPr>
+            <w:tcW w:w="4315" w:type="dxa"/>
+          </w:tcPr>
+          <w:p>
+            <w:pPr>
+              <w:rPr>
+                <w:b/>
+                <w:lang w:val="sv-SE"/>
+              </w:rPr>
+            </w:pPr>
+            <w:r>
+              <w:rPr>
+                <w:b/>
+                <w:lang w:val="sv-SE"/>
+              </w:rPr>
+              <w:t>Efter refaktorisering</w:t>
+            </w:r>
+          </w:p>
+        </w:tc>
+      </w:tr>
+      <w:tr>
+        <w:tc>
+          <w:tcPr>
+            <w:tcW w:w="4315" w:type="dxa"/>
+          </w:tcPr>
+          <w:p>
+            <w:pPr>
+              <w:rPr>
+                <w:lang w:val="sv-SE"/>
+              </w:rPr>
+            </w:pPr>
+            <w:r>
+              <w:rPr>
+                <w:noProof/>
+              </w:rPr>
+              <w:drawing>
+                <wp:inline distT="0" distB="0" distL="0" distR="0" wp14:anchorId="60140337" wp14:editId="7ACC3C87">
+                  <wp:extent cx="1994674" cy="771525"/>
+                  <wp:effectExtent l="0" t="0" r="5715" b="0"/>
+                  <wp:docPr id="3" name="Picture 3"/>
+                  <wp:cNvGraphicFramePr>
+                    <a:graphicFrameLocks xmlns:a="http://schemas.openxmlformats.org/drawingml/2006/main" noChangeAspect="1"/>
+                  </wp:cNvGraphicFramePr>
+                  <a:graphic xmlns:a="http://schemas.openxmlformats.org/drawingml/2006/main">
+                    <a:graphicData uri="http://schemas.openxmlformats.org/drawingml/2006/picture">
+                      <pic:pic xmlns:pic="http://schemas.openxmlformats.org/drawingml/2006/picture">
+                        <pic:nvPicPr>
+                          <pic:cNvPr id="1" name=""/>
+                          <pic:cNvPicPr/>
+                        </pic:nvPicPr>
+                        <pic:blipFill>
+                          <a:blip r:embed="rId11"/>
+                          <a:stretch>
+                            <a:fillRect/>
+                          </a:stretch>
+                        </pic:blipFill>
+                        <pic:spPr>
+                          <a:xfrm>
+                            <a:off x="0" y="0"/>
+                            <a:ext cx="1999402" cy="773354"/>
+                          </a:xfrm>
+                          <a:prstGeom prst="rect">
+                            <a:avLst/>
+                          </a:prstGeom>
+                        </pic:spPr>
+                      </pic:pic>
+                    </a:graphicData>
+                  </a:graphic>
+                </wp:inline>
+              </w:drawing>
+            </w:r>
+          </w:p>
+        </w:tc>
+        <w:tc>
+          <w:tcPr>
+            <w:tcW w:w="4315" w:type="dxa"/>
+          </w:tcPr>
+          <w:p>
+            <w:pPr>
+              <w:rPr>
+                <w:lang w:val="sv-SE"/>
+              </w:rPr>
+            </w:pPr>
+            <w:r>
+              <w:rPr>
+                <w:noProof/>
+              </w:rPr>
+              <w:drawing>
+                <wp:inline distT="0" distB="0" distL="0" distR="0" wp14:anchorId="3BC87377" wp14:editId="14028150">
+                  <wp:extent cx="3506470" cy="419100"/>
+                  <wp:effectExtent l="0" t="0" r="0" b="0"/>
+                  <wp:docPr id="4" name="Picture 4"/>
+                  <wp:cNvGraphicFramePr>
+                    <a:graphicFrameLocks xmlns:a="http://schemas.openxmlformats.org/drawingml/2006/main" noChangeAspect="1"/>
+                  </wp:cNvGraphicFramePr>
+                  <a:graphic xmlns:a="http://schemas.openxmlformats.org/drawingml/2006/main">
+                    <a:graphicData uri="http://schemas.openxmlformats.org/drawingml/2006/picture">
+                      <pic:pic xmlns:pic="http://schemas.openxmlformats.org/drawingml/2006/picture">
+                        <pic:nvPicPr>
+                          <pic:cNvPr id="1" name=""/>
+                          <pic:cNvPicPr/>
+                        </pic:nvPicPr>
+                        <pic:blipFill>
+                          <a:blip r:embed="rId12"/>
+                          <a:stretch>
+                            <a:fillRect/>
+                          </a:stretch>
+                        </pic:blipFill>
+                        <pic:spPr>
+                          <a:xfrm>
+                            <a:off x="0" y="0"/>
+                            <a:ext cx="3558888" cy="425365"/>
+                          </a:xfrm>
+                          <a:prstGeom prst="rect">
+                            <a:avLst/>
+                          </a:prstGeom>
+                        </pic:spPr>
+                      </pic:pic>
+                    </a:graphicData>
+                  </a:graphic>
+                </wp:inline>
+              </w:drawing>
+            </w:r>
+          </w:p>
+        </w:tc>
+      </w:tr>
+    </w:tbl>
+    <w:p>
+      <w:pPr>
+        <w:rPr>
+          <w:lang w:val="sv-SE"/>
+        </w:rPr>
+      </w:pPr>
+    </w:p>
+    <w:p>
+      <w:pPr>
+        <w:pStyle w:val="ListParagraph"/>
+        <w:numPr>
+          <w:ilvl w:val="0"/>
+          <w:numId w:val="24"/>
+        </w:numPr>
+        <w:rPr>
+          <w:lang w:val="sv-SE"/>
+        </w:rPr>
+      </w:pPr>
+      <w:r>
+        <w:rPr>
+          <w:lang w:val="sv-SE"/>
+        </w:rPr>
+        <w:t>Byt</w:t>
+      </w:r>
+      <w:r>
+        <w:rPr>
+          <w:lang w:val="sv-SE"/>
+        </w:rPr>
+        <w:t>a</w:t>
+      </w:r>
+      <w:r>
+        <w:rPr>
+          <w:lang w:val="sv-SE"/>
+        </w:rPr>
+        <w:t xml:space="preserve"> namn på funktioner och variabler för att öka läsbarheten</w:t>
+      </w:r>
+      <w:r>
+        <w:rPr>
+          <w:lang w:val="sv-SE"/>
+        </w:rPr>
+        <w:t>.</w:t>
+      </w:r>
+    </w:p>
+    <w:p>
+      <w:pPr>
+        <w:pStyle w:val="ListParagraph"/>
+        <w:numPr>
+          <w:ilvl w:val="0"/>
+          <w:numId w:val="24"/>
+        </w:numPr>
+        <w:rPr>
+          <w:lang w:val="sv-SE"/>
+        </w:rPr>
+      </w:pPr>
+      <w:r>
+        <w:rPr>
+          <w:lang w:val="sv-SE"/>
+        </w:rPr>
+        <w:t>Kommentering.</w:t>
+      </w:r>
+    </w:p>
+    <w:p>
+      <w:pPr>
+        <w:rPr>
+          <w:lang w:val="sv-SE"/>
+        </w:rPr>
+      </w:pPr>
+      <w:r>
+        <w:rPr>
+          <w:lang w:val="sv-SE"/>
+        </w:rPr>
+        <w:t xml:space="preserve">Refaktorisering av kod kan många gånger göras </w:t>
+      </w:r>
+      <w:r>
+        <w:rPr>
+          <w:lang w:val="sv-SE"/>
+        </w:rPr>
+        <w:t>automatiskt</w:t>
+      </w:r>
+      <w:r>
+        <w:rPr>
+          <w:lang w:val="sv-SE"/>
+        </w:rPr>
+        <w:t xml:space="preserve"> med ett program.</w:t>
+      </w:r>
+      <w:r>
+        <w:rPr>
+          <w:lang w:val="sv-SE"/>
+        </w:rPr>
+        <w:t xml:space="preserve"> Exempelvis med </w:t>
+      </w:r>
+      <w:proofErr w:type="spellStart"/>
+      <w:r>
+        <w:rPr>
           <w:i/>
           <w:lang w:val="sv-SE"/>
         </w:rPr>
+        <w:t>ReSharper</w:t>
+      </w:r>
+      <w:proofErr w:type="spellEnd"/>
+      <w:r>
+        <w:rPr>
+          <w:lang w:val="sv-SE"/>
+        </w:rPr>
         <w:t xml:space="preserve"> </w:t>
       </w:r>
+      <w:r>
+        <w:rPr>
+          <w:lang w:val="sv-SE"/>
+        </w:rPr>
+        <w:t>(</w:t>
+      </w:r>
+      <w:hyperlink r:id="rId13" w:history="1">
+        <w:r>
+          <w:rPr>
+            <w:rStyle w:val="Hyperlink"/>
+            <w:lang w:val="sv-SE"/>
+          </w:rPr>
+          <w:t>https://www.jetbrains.com/resharper/</w:t>
+        </w:r>
+      </w:hyperlink>
+      <w:r>
+        <w:rPr>
+          <w:lang w:val="sv-SE"/>
+        </w:rPr>
+        <w:t xml:space="preserve">) </w:t>
+      </w:r>
+      <w:r>
+        <w:rPr>
+          <w:lang w:val="sv-SE"/>
+        </w:rPr>
+        <w:t>för C# i Visual Studio</w:t>
+      </w:r>
+    </w:p>
+    <w:p>
+      <w:pPr>
+        <w:pStyle w:val="Heading2"/>
+        <w:rPr>
+          <w:lang w:val="sv-SE"/>
+        </w:rPr>
+      </w:pPr>
+      <w:bookmarkStart w:id="28" w:name="_Toc499903379"/>
+    </w:p>
+    <w:p>
+      <w:pPr>
+        <w:pStyle w:val="Heading2"/>
+        <w:rPr>
+          <w:lang w:val="sv-SE"/>
+        </w:rPr>
+      </w:pPr>
+      <w:r>
+        <w:rPr>
+          <w:lang w:val="sv-SE"/>
+        </w:rPr>
+        <w:t>5.8 Modellering och prototyping</w:t>
+      </w:r>
+      <w:bookmarkEnd w:id="28"/>
+    </w:p>
+    <w:p>
+      <w:pPr>
+        <w:rPr>
+          <w:lang w:val="sv-SE"/>
+        </w:rPr>
+      </w:pPr>
+      <w:r>
+        <w:rPr>
+          <w:lang w:val="sv-SE"/>
+        </w:rPr>
+        <w:t xml:space="preserve">Modellering och </w:t>
+      </w:r>
       <w:proofErr w:type="spellStart"/>
       <w:r>
         <w:rPr>
-          <w:i/>
-          <w:lang w:val="sv-SE"/>
-        </w:rPr>
-        <w:t>Complex</w:t>
+          <w:lang w:val="sv-SE"/>
+        </w:rPr>
+        <w:t>prototypning</w:t>
       </w:r>
       <w:proofErr w:type="spellEnd"/>
       <w:r>
         <w:rPr>
-          <w:i/>
-          <w:lang w:val="sv-SE"/>
-        </w:rPr>
-        <w:t xml:space="preserve"> and </w:t>
-      </w:r>
-      <w:proofErr w:type="spellStart"/>
-      <w:r>
-        <w:rPr>
-          <w:i/>
-          <w:lang w:val="sv-SE"/>
-        </w:rPr>
-        <w:t>Embedded</w:t>
-      </w:r>
-      <w:proofErr w:type="spellEnd"/>
-      <w:r>
-        <w:rPr>
-          <w:i/>
-          <w:lang w:val="sv-SE"/>
-        </w:rPr>
-        <w:t xml:space="preserve"> Systems</w:t>
-      </w:r>
-      <w:r>
-        <w:rPr>
-          <w:lang w:val="sv-SE"/>
-        </w:rPr>
-        <w:t>” kör en</w:t>
-      </w:r>
-      <w:r>
-        <w:rPr>
-          <w:lang w:val="sv-SE"/>
-        </w:rPr>
-        <w:t xml:space="preserve"> del fordonstillverkare omkring specialtillverkade lastbilar i över 90 dagar, till ett år, för att testa olika subsystem. </w:t>
-      </w:r>
-      <w:bookmarkStart w:id="26" w:name="_GoBack"/>
-      <w:bookmarkEnd w:id="26"/>
-    </w:p>
-    <w:p>
-      <w:pPr>
-        <w:rPr>
-          <w:lang w:val="sv-SE"/>
-        </w:rPr>
-      </w:pPr>
+          <w:lang w:val="sv-SE"/>
+        </w:rPr>
+        <w:t xml:space="preserve"> är viktiga koncept inom test-verksamhet. Vad är en prototyp och hur skiljer det sig från en modell?</w:t>
+      </w:r>
     </w:p>
     <w:p>
       <w:pPr>
@@ -8848,49 +9695,7 @@
           <w:lang w:val="sv-SE"/>
         </w:rPr>
       </w:pPr>
-      <w:bookmarkStart w:id="27" w:name="_Toc499903378"/>
-      <w:r>
-        <w:rPr>
-          <w:lang w:val="sv-SE"/>
-        </w:rPr>
-        <w:t xml:space="preserve">5.7 Strukturell analys och </w:t>
-      </w:r>
-      <w:proofErr w:type="spellStart"/>
-      <w:r>
-        <w:rPr>
-          <w:lang w:val="sv-SE"/>
-        </w:rPr>
-        <w:t>refaktorisering</w:t>
-      </w:r>
-      <w:bookmarkEnd w:id="27"/>
-      <w:proofErr w:type="spellEnd"/>
-    </w:p>
-    <w:p>
-      <w:pPr>
-        <w:rPr>
-          <w:lang w:val="sv-SE"/>
-        </w:rPr>
-      </w:pPr>
-      <w:r>
-        <w:rPr>
-          <w:lang w:val="sv-SE"/>
-        </w:rPr>
-        <w:t xml:space="preserve">Redogör för strukturell analys och </w:t>
-      </w:r>
-      <w:proofErr w:type="spellStart"/>
-      <w:r>
-        <w:rPr>
-          <w:lang w:val="sv-SE"/>
-        </w:rPr>
-        <w:t>refactoring</w:t>
-      </w:r>
-      <w:proofErr w:type="spellEnd"/>
-      <w:r>
-        <w:rPr>
-          <w:lang w:val="sv-SE"/>
-        </w:rPr>
-        <w:t>.</w:t>
-      </w:r>
+      <w:bookmarkStart w:id="29" w:name="_Toc499903380"/>
     </w:p>
     <w:p>
       <w:pPr>
@@ -8899,50 +9704,6 @@
           <w:lang w:val="sv-SE"/>
         </w:rPr>
       </w:pPr>
-      <w:bookmarkStart w:id="28" w:name="_Toc499903379"/>
-      <w:r>
-        <w:rPr>
-          <w:lang w:val="sv-SE"/>
-        </w:rPr>
-        <w:t>5.8 Modellering och prototyping</w:t>
-      </w:r>
-      <w:bookmarkEnd w:id="28"/>
-    </w:p>
-    <w:p>
-      <w:pPr>
-        <w:rPr>
-          <w:lang w:val="sv-SE"/>
-        </w:rPr>
-      </w:pPr>
-      <w:r>
-        <w:rPr>
-          <w:lang w:val="sv-SE"/>
-        </w:rPr>
-        <w:t xml:space="preserve">Modellering och </w:t>
-      </w:r>
-      <w:proofErr w:type="spellStart"/>
-      <w:r>
-        <w:rPr>
-          <w:lang w:val="sv-SE"/>
-        </w:rPr>
-        <w:t>prototypning</w:t>
-      </w:r>
-      <w:proofErr w:type="spellEnd"/>
-      <w:r>
-        <w:rPr>
-          <w:lang w:val="sv-SE"/>
-        </w:rPr>
-        <w:t xml:space="preserve"> är viktiga koncept inom test-verksamhet. Vad är en prototyp och hur skiljer det sig från en modell?</w:t>
-      </w:r>
-    </w:p>
-    <w:p>
-      <w:pPr>
-        <w:pStyle w:val="Heading2"/>
-        <w:rPr>
-          <w:lang w:val="sv-SE"/>
-        </w:rPr>
-      </w:pPr>
-      <w:bookmarkStart w:id="29" w:name="_Toc499903380"/>
       <w:r>
         <w:rPr>
           <w:lang w:val="sv-SE"/>
@@ -9025,7 +9786,7 @@
           <w:lang w:val="sv-SE"/>
         </w:rPr>
       </w:pPr>
-      <w:hyperlink r:id="rId11" w:history="1">
+      <w:hyperlink r:id="rId14" w:history="1">
         <w:r>
           <w:rPr>
             <w:rStyle w:val="Hyperlink"/>
@@ -9041,7 +9802,7 @@
           <w:lang w:val="sv-SE"/>
         </w:rPr>
       </w:pPr>
-      <w:hyperlink r:id="rId12" w:history="1">
+      <w:hyperlink r:id="rId15" w:history="1">
         <w:r>
           <w:rPr>
             <w:rStyle w:val="Hyperlink"/>
@@ -9057,7 +9818,7 @@
           <w:lang w:val="sv-SE"/>
         </w:rPr>
       </w:pPr>
-      <w:hyperlink r:id="rId13" w:history="1">
+      <w:hyperlink r:id="rId16" w:history="1">
         <w:r>
           <w:rPr>
             <w:rStyle w:val="Hyperlink"/>
@@ -9073,7 +9834,7 @@
           <w:lang w:val="sv-SE"/>
         </w:rPr>
       </w:pPr>
-      <w:hyperlink r:id="rId14" w:history="1">
+      <w:hyperlink r:id="rId17" w:history="1">
         <w:r>
           <w:rPr>
             <w:rStyle w:val="Hyperlink"/>
@@ -9089,7 +9850,7 @@
           <w:lang w:val="sv-SE"/>
         </w:rPr>
       </w:pPr>
-      <w:hyperlink r:id="rId15" w:history="1">
+      <w:hyperlink r:id="rId18" w:history="1">
         <w:r>
           <w:rPr>
             <w:rStyle w:val="Hyperlink"/>
@@ -9105,7 +9866,7 @@
           <w:lang w:val="sv-SE"/>
         </w:rPr>
       </w:pPr>
-      <w:hyperlink r:id="rId16" w:history="1">
+      <w:hyperlink r:id="rId19" w:history="1">
         <w:r>
           <w:rPr>
             <w:rStyle w:val="Hyperlink"/>
@@ -9122,7 +9883,7 @@
           <w:lang w:val="sv-SE"/>
         </w:rPr>
       </w:pPr>
-      <w:hyperlink r:id="rId17" w:history="1">
+      <w:hyperlink r:id="rId20" w:history="1">
         <w:r>
           <w:rPr>
             <w:rStyle w:val="Hyperlink"/>
@@ -9138,7 +9899,7 @@
           <w:lang w:val="sv-SE"/>
         </w:rPr>
       </w:pPr>
-      <w:hyperlink r:id="rId18" w:history="1">
+      <w:hyperlink r:id="rId21" w:history="1">
         <w:r>
           <w:rPr>
             <w:rStyle w:val="Hyperlink"/>
@@ -9154,7 +9915,7 @@
           <w:lang w:val="sv-SE"/>
         </w:rPr>
       </w:pPr>
-      <w:hyperlink r:id="rId19" w:history="1">
+      <w:hyperlink r:id="rId22" w:history="1">
         <w:r>
           <w:rPr>
             <w:rStyle w:val="Hyperlink"/>
@@ -9170,7 +9931,7 @@
           <w:lang w:val="sv-SE"/>
         </w:rPr>
       </w:pPr>
-      <w:hyperlink r:id="rId20" w:history="1">
+      <w:hyperlink r:id="rId23" w:history="1">
         <w:r>
           <w:rPr>
             <w:rStyle w:val="Hyperlink"/>
@@ -9186,7 +9947,7 @@
           <w:lang w:val="sv-SE"/>
         </w:rPr>
       </w:pPr>
-      <w:hyperlink r:id="rId21" w:history="1">
+      <w:hyperlink r:id="rId24" w:history="1">
         <w:r>
           <w:rPr>
             <w:rStyle w:val="Hyperlink"/>
@@ -9202,7 +9963,7 @@
           <w:lang w:val="sv-SE"/>
         </w:rPr>
       </w:pPr>
-      <w:hyperlink r:id="rId22" w:anchor="heading=h.1rd6z4l6s37w" w:history="1">
+      <w:hyperlink r:id="rId25" w:anchor="heading=h.1rd6z4l6s37w" w:history="1">
         <w:r>
           <w:rPr>
             <w:rStyle w:val="Hyperlink"/>
@@ -9219,7 +9980,7 @@
           <w:lang w:val="sv-SE"/>
         </w:rPr>
       </w:pPr>
-      <w:hyperlink r:id="rId23" w:history="1">
+      <w:hyperlink r:id="rId26" w:history="1">
         <w:r>
           <w:rPr>
             <w:rStyle w:val="Hyperlink"/>
@@ -9235,7 +9996,7 @@
           <w:lang w:val="sv-SE"/>
         </w:rPr>
       </w:pPr>
-      <w:hyperlink r:id="rId24" w:history="1">
+      <w:hyperlink r:id="rId27" w:history="1">
         <w:r>
           <w:rPr>
             <w:rStyle w:val="Hyperlink"/>
@@ -9254,27 +10015,6 @@
     </w:p>
     <w:p>
       <w:pPr>
-        <w:rPr>
-          <w:lang w:val="sv-SE"/>
-        </w:rPr>
-      </w:pPr>
-    </w:p>
-    <w:p>
-      <w:pPr>
-        <w:rPr>
-          <w:lang w:val="sv-SE"/>
-        </w:rPr>
-      </w:pPr>
-    </w:p>
-    <w:p>
-      <w:pPr>
-        <w:rPr>
-          <w:lang w:val="sv-SE"/>
-        </w:rPr>
-      </w:pPr>
-    </w:p>
-    <w:p>
-      <w:pPr>
         <w:pStyle w:val="Heading2"/>
       </w:pPr>
       <w:bookmarkStart w:id="32" w:name="_Toc499903383"/>
@@ -9287,22 +10027,30 @@
       <w:r>
         <w:t xml:space="preserve"> </w:t>
       </w:r>
-      <w:proofErr w:type="spellStart"/>
-      <w:r>
+      <w:r>
+        <w:rPr>
+          <w:lang w:val="sv-SE"/>
+        </w:rPr>
         <w:t>Litteratur</w:t>
       </w:r>
       <w:bookmarkEnd w:id="32"/>
-      <w:proofErr w:type="spellEnd"/>
     </w:p>
     <w:p>
       <w:r>
         <w:rPr>
           <w:b/>
+          <w:sz w:val="24"/>
         </w:rPr>
         <w:t>Testing Complex and Embedded Systems</w:t>
       </w:r>
       <w:r>
-        <w:t xml:space="preserve"> (Kim H. Pries &amp; Jon M. Quigley) [2011]</w:t>
+        <w:rPr>
+          <w:sz w:val="24"/>
+        </w:rPr>
+        <w:t xml:space="preserve"> </w:t>
+      </w:r>
+      <w:r>
+        <w:t>(Kim H. Pries &amp; Jon M. Quigley) [2011]</w:t>
       </w:r>
     </w:p>
     <w:p>
@@ -9313,14 +10061,13 @@
           <w:numId w:val="21"/>
         </w:numPr>
       </w:pPr>
-      <w:proofErr w:type="spellStart"/>
       <w:r>
         <w:rPr>
           <w:b/>
+          <w:lang w:val="sv-SE"/>
         </w:rPr>
         <w:t>Kapitel</w:t>
       </w:r>
-      <w:proofErr w:type="spellEnd"/>
       <w:r>
         <w:rPr>
           <w:b/>
@@ -9330,11 +10077,12 @@
       <w:r>
         <w:t xml:space="preserve">, </w:t>
       </w:r>
-      <w:proofErr w:type="spellStart"/>
-      <w:r>
+      <w:r>
+        <w:rPr>
+          <w:lang w:val="sv-SE"/>
+        </w:rPr>
         <w:t>sida</w:t>
       </w:r>
-      <w:proofErr w:type="spellEnd"/>
       <w:r>
         <w:t xml:space="preserve"> 123</w:t>
       </w:r>
@@ -9357,15 +10105,12 @@
         </w:rPr>
         <w:t xml:space="preserve">Kapitel 16: Simulation and </w:t>
       </w:r>
-      <w:proofErr w:type="spellStart"/>
       <w:r>
         <w:rPr>
           <w:b/>
-          <w:lang w:val="sv-SE"/>
         </w:rPr>
         <w:t>Emulation</w:t>
       </w:r>
-      <w:proofErr w:type="spellEnd"/>
       <w:r>
         <w:rPr>
           <w:lang w:val="sv-SE"/>
@@ -9381,11 +10126,68 @@
           <w:numId w:val="21"/>
         </w:numPr>
       </w:pPr>
+      <w:r>
+        <w:rPr>
+          <w:b/>
+          <w:lang w:val="sv-SE"/>
+        </w:rPr>
+        <w:t>Kapitel</w:t>
+      </w:r>
+      <w:r>
+        <w:rPr>
+          <w:b/>
+        </w:rPr>
+        <w:t xml:space="preserve"> 17: Span of Tests</w:t>
+      </w:r>
+      <w:r>
+        <w:t xml:space="preserve">, </w:t>
+      </w:r>
+      <w:r>
+        <w:rPr>
+          <w:lang w:val="sv-SE"/>
+        </w:rPr>
+        <w:t>sida</w:t>
+      </w:r>
+      <w:r>
+        <w:t xml:space="preserve"> 261</w:t>
+      </w:r>
+    </w:p>
+    <w:p>
+      <w:r>
+        <w:rPr>
+          <w:b/>
+          <w:sz w:val="24"/>
+        </w:rPr>
+        <w:t>Test Driven Development for Embedded C</w:t>
+      </w:r>
+      <w:r>
+        <w:t xml:space="preserve"> (James W. </w:t>
+      </w:r>
       <w:proofErr w:type="spellStart"/>
       <w:r>
+        <w:t>Grenning</w:t>
+      </w:r>
+      <w:proofErr w:type="spellEnd"/>
+      <w:r>
+        <w:t>) [2011]</w:t>
+      </w:r>
+    </w:p>
+    <w:p>
+      <w:pPr>
+        <w:pStyle w:val="ListParagraph"/>
+        <w:numPr>
+          <w:ilvl w:val="0"/>
+          <w:numId w:val="25"/>
+        </w:numPr>
         <w:rPr>
           <w:b/>
         </w:rPr>
+      </w:pPr>
+      <w:proofErr w:type="spellStart"/>
+      <w:r>
+        <w:rPr>
+          <w:b/>
+        </w:rPr>
         <w:t>Kapitel</w:t>
       </w:r>
       <w:proofErr w:type="spellEnd"/>
@@ -9393,7 +10195,7 @@
         <w:rPr>
           <w:b/>
         </w:rPr>
-        <w:t xml:space="preserve"> 17: Span of Tests</w:t>
+        <w:t xml:space="preserve"> 12: Refactoring</w:t>
       </w:r>
       <w:r>
         <w:t xml:space="preserve">, </w:t>
@@ -9404,13 +10206,8 @@
       </w:r>
       <w:proofErr w:type="spellEnd"/>
       <w:r>
-        <w:t xml:space="preserve"> 261</w:t>
-      </w:r>
-    </w:p>
-    <w:p>
-      <w:pPr>
-        <w:pStyle w:val="ListParagraph"/>
-      </w:pPr>
+        <w:t xml:space="preserve"> 249</w:t>
+      </w:r>
     </w:p>
     <w:p/>
     <w:p/>
@@ -9421,8 +10218,8 @@
     <w:p/>
     <w:p/>
     <w:sectPr>
-      <w:headerReference w:type="default" r:id="rId25"/>
-      <w:footerReference w:type="default" r:id="rId26"/>
+      <w:headerReference w:type="default" r:id="rId28"/>
+      <w:footerReference w:type="default" r:id="rId29"/>
       <w:pgSz w:w="12240" w:h="15840"/>
       <w:pgMar w:top="1440" w:right="1440" w:bottom="1440" w:left="1440" w:header="708" w:footer="708" w:gutter="0"/>
       <w:cols w:space="708"/>
@@ -9492,7 +10289,7 @@
           <w:rPr>
             <w:noProof/>
           </w:rPr>
-          <w:t>16</w:t>
+          <w:t>10</w:t>
         </w:r>
         <w:r>
           <w:rPr>
@@ -11122,6 +11919,119 @@
     </w:lvl>
   </w:abstractNum>
   <w:abstractNum w:abstractNumId="14" w15:restartNumberingAfterBreak="0">
+    <w:nsid w:val="501C136C"/>
+    <w:multiLevelType w:val="hybridMultilevel"/>
+    <w:tmpl w:val="A5368F8C"/>
+    <w:lvl w:ilvl="0" w:tplc="041D0001">
+      <w:start w:val="1"/>
+      <w:numFmt w:val="bullet"/>
+      <w:lvlText w:val=""/>
+      <w:lvlJc w:val="left"/>
+      <w:pPr>
+        <w:ind w:left="720" w:hanging="360"/>
+      </w:pPr>
+      <w:rPr>
+        <w:rFonts w:ascii="Symbol" w:hAnsi="Symbol" w:hint="default"/>
+      </w:rPr>
+    </w:lvl>
+    <w:lvl w:ilvl="1" w:tplc="041D0003" w:tentative="1">
+      <w:start w:val="1"/>
+      <w:numFmt w:val="bullet"/>
+      <w:lvlText w:val="o"/>
+      <w:lvlJc w:val="left"/>
+      <w:pPr>
+        <w:ind w:left="1440" w:hanging="360"/>
+      </w:pPr>
+      <w:rPr>
+        <w:rFonts w:ascii="Courier New" w:hAnsi="Courier New" w:cs="Courier New" w:hint="default"/>
+      </w:rPr>
+    </w:lvl>
+    <w:lvl w:ilvl="2" w:tplc="041D0005" w:tentative="1">
+      <w:start w:val="1"/>
+      <w:numFmt w:val="bullet"/>
+      <w:lvlText w:val=""/>
+      <w:lvlJc w:val="left"/>
+      <w:pPr>
+        <w:ind w:left="2160" w:hanging="360"/>
+      </w:pPr>
+      <w:rPr>
+        <w:rFonts w:ascii="Wingdings" w:hAnsi="Wingdings" w:hint="default"/>
+      </w:rPr>
+    </w:lvl>
+    <w:lvl w:ilvl="3" w:tplc="041D0001" w:tentative="1">
+      <w:start w:val="1"/>
+      <w:numFmt w:val="bullet"/>
+      <w:lvlText w:val=""/>
+      <w:lvlJc w:val="left"/>
+      <w:pPr>
+        <w:ind w:left="2880" w:hanging="360"/>
+      </w:pPr>
+      <w:rPr>
+        <w:rFonts w:ascii="Symbol" w:hAnsi="Symbol" w:hint="default"/>
+      </w:rPr>
+    </w:lvl>
+    <w:lvl w:ilvl="4" w:tplc="041D0003" w:tentative="1">
+      <w:start w:val="1"/>
+      <w:numFmt w:val="bullet"/>
+      <w:lvlText w:val="o"/>
+      <w:lvlJc w:val="left"/>
+      <w:pPr>
+        <w:ind w:left="3600" w:hanging="360"/>
+      </w:pPr>
+      <w:rPr>
+        <w:rFonts w:ascii="Courier New" w:hAnsi="Courier New" w:cs="Courier New" w:hint="default"/>
+      </w:rPr>
+    </w:lvl>
+    <w:lvl w:ilvl="5" w:tplc="041D0005" w:tentative="1">
+      <w:start w:val="1"/>
+      <w:numFmt w:val="bullet"/>
+      <w:lvlText w:val=""/>
+      <w:lvlJc w:val="left"/>
+      <w:pPr>
+        <w:ind w:left="4320" w:hanging="360"/>
+      </w:pPr>
+      <w:rPr>
+        <w:rFonts w:ascii="Wingdings" w:hAnsi="Wingdings" w:hint="default"/>
+      </w:rPr>
+    </w:lvl>
+    <w:lvl w:ilvl="6" w:tplc="041D0001" w:tentative="1">
+      <w:start w:val="1"/>
+      <w:numFmt w:val="bullet"/>
+      <w:lvlText w:val=""/>
+      <w:lvlJc w:val="left"/>
+      <w:pPr>
+        <w:ind w:left="5040" w:hanging="360"/>
+      </w:pPr>
+      <w:rPr>
+        <w:rFonts w:ascii="Symbol" w:hAnsi="Symbol" w:hint="default"/>
+      </w:rPr>
+    </w:lvl>
+    <w:lvl w:ilvl="7" w:tplc="041D0003" w:tentative="1">
+      <w:start w:val="1"/>
+      <w:numFmt w:val="bullet"/>
+      <w:lvlText w:val="o"/>
+      <w:lvlJc w:val="left"/>
+      <w:pPr>
+        <w:ind w:left="5760" w:hanging="360"/>
+      </w:pPr>
+      <w:rPr>
+        <w:rFonts w:ascii="Courier New" w:hAnsi="Courier New" w:cs="Courier New" w:hint="default"/>
+      </w:rPr>
+    </w:lvl>
+    <w:lvl w:ilvl="8" w:tplc="041D0005" w:tentative="1">
+      <w:start w:val="1"/>
+      <w:numFmt w:val="bullet"/>
+      <w:lvlText w:val=""/>
+      <w:lvlJc w:val="left"/>
+      <w:pPr>
+        <w:ind w:left="6480" w:hanging="360"/>
+      </w:pPr>
+      <w:rPr>
+        <w:rFonts w:ascii="Wingdings" w:hAnsi="Wingdings" w:hint="default"/>
+      </w:rPr>
+    </w:lvl>
+  </w:abstractNum>
+  <w:abstractNum w:abstractNumId="15" w15:restartNumberingAfterBreak="0">
     <w:nsid w:val="50DB243C"/>
     <w:multiLevelType w:val="hybridMultilevel"/>
     <w:tmpl w:val="8B72209A"/>
@@ -11234,7 +12144,7 @@
       </w:rPr>
     </w:lvl>
   </w:abstractNum>
-  <w:abstractNum w:abstractNumId="15" w15:restartNumberingAfterBreak="0">
+  <w:abstractNum w:abstractNumId="16" w15:restartNumberingAfterBreak="0">
     <w:nsid w:val="5CA909E9"/>
     <w:multiLevelType w:val="hybridMultilevel"/>
     <w:tmpl w:val="66DC5F1A"/>
@@ -11347,7 +12257,7 @@
       </w:rPr>
     </w:lvl>
   </w:abstractNum>
-  <w:abstractNum w:abstractNumId="16" w15:restartNumberingAfterBreak="0">
+  <w:abstractNum w:abstractNumId="17" w15:restartNumberingAfterBreak="0">
     <w:nsid w:val="665C178C"/>
     <w:multiLevelType w:val="hybridMultilevel"/>
     <w:tmpl w:val="456807AC"/>
@@ -11436,7 +12346,7 @@
       </w:pPr>
     </w:lvl>
   </w:abstractNum>
-  <w:abstractNum w:abstractNumId="17" w15:restartNumberingAfterBreak="0">
+  <w:abstractNum w:abstractNumId="18" w15:restartNumberingAfterBreak="0">
     <w:nsid w:val="69CA30D6"/>
     <w:multiLevelType w:val="multilevel"/>
     <w:tmpl w:val="A04851A2"/>
@@ -11549,7 +12459,7 @@
       </w:rPr>
     </w:lvl>
   </w:abstractNum>
-  <w:abstractNum w:abstractNumId="18" w15:restartNumberingAfterBreak="0">
+  <w:abstractNum w:abstractNumId="19" w15:restartNumberingAfterBreak="0">
     <w:nsid w:val="6EC96FC0"/>
     <w:multiLevelType w:val="hybridMultilevel"/>
     <w:tmpl w:val="AF7E2356"/>
@@ -11662,7 +12572,7 @@
       </w:rPr>
     </w:lvl>
   </w:abstractNum>
-  <w:abstractNum w:abstractNumId="19" w15:restartNumberingAfterBreak="0">
+  <w:abstractNum w:abstractNumId="20" w15:restartNumberingAfterBreak="0">
     <w:nsid w:val="726265C2"/>
     <w:multiLevelType w:val="hybridMultilevel"/>
     <w:tmpl w:val="042A275A"/>
@@ -11775,10 +12685,10 @@
       </w:rPr>
     </w:lvl>
   </w:abstractNum>
-  <w:abstractNum w:abstractNumId="20" w15:restartNumberingAfterBreak="0">
+  <w:abstractNum w:abstractNumId="21" w15:restartNumberingAfterBreak="0">
     <w:nsid w:val="73137EAF"/>
     <w:multiLevelType w:val="hybridMultilevel"/>
-    <w:tmpl w:val="5C4C3D9E"/>
+    <w:tmpl w:val="F72299A4"/>
     <w:lvl w:ilvl="0" w:tplc="041D0001">
       <w:start w:val="1"/>
       <w:numFmt w:val="bullet"/>
@@ -11791,7 +12701,7 @@
         <w:rFonts w:ascii="Symbol" w:hAnsi="Symbol" w:hint="default"/>
       </w:rPr>
     </w:lvl>
-    <w:lvl w:ilvl="1" w:tplc="041D0003" w:tentative="1">
+    <w:lvl w:ilvl="1" w:tplc="041D0003">
       <w:start w:val="1"/>
       <w:numFmt w:val="bullet"/>
       <w:lvlText w:val="o"/>
@@ -11888,7 +12798,7 @@
       </w:rPr>
     </w:lvl>
   </w:abstractNum>
-  <w:abstractNum w:abstractNumId="21" w15:restartNumberingAfterBreak="0">
+  <w:abstractNum w:abstractNumId="22" w15:restartNumberingAfterBreak="0">
     <w:nsid w:val="7577340E"/>
     <w:multiLevelType w:val="hybridMultilevel"/>
     <w:tmpl w:val="5462C0EA"/>
@@ -12001,7 +12911,7 @@
       </w:rPr>
     </w:lvl>
   </w:abstractNum>
-  <w:abstractNum w:abstractNumId="22" w15:restartNumberingAfterBreak="0">
+  <w:abstractNum w:abstractNumId="23" w15:restartNumberingAfterBreak="0">
     <w:nsid w:val="792F64F8"/>
     <w:multiLevelType w:val="hybridMultilevel"/>
     <w:tmpl w:val="7FC07776"/>
@@ -12114,7 +13024,7 @@
       </w:rPr>
     </w:lvl>
   </w:abstractNum>
-  <w:abstractNum w:abstractNumId="23" w15:restartNumberingAfterBreak="0">
+  <w:abstractNum w:abstractNumId="24" w15:restartNumberingAfterBreak="0">
     <w:nsid w:val="799D50A2"/>
     <w:multiLevelType w:val="hybridMultilevel"/>
     <w:tmpl w:val="5126A204"/>
@@ -12231,7 +13141,7 @@
     <w:abstractNumId w:val="3"/>
   </w:num>
   <w:num w:numId="2">
-    <w:abstractNumId w:val="16"/>
+    <w:abstractNumId w:val="17"/>
   </w:num>
   <w:num w:numId="3">
     <w:abstractNumId w:val="8"/>
@@ -12240,13 +13150,13 @@
     <w:abstractNumId w:val="12"/>
   </w:num>
   <w:num w:numId="5">
-    <w:abstractNumId w:val="18"/>
+    <w:abstractNumId w:val="19"/>
   </w:num>
   <w:num w:numId="6">
     <w:abstractNumId w:val="9"/>
   </w:num>
   <w:num w:numId="7">
-    <w:abstractNumId w:val="14"/>
+    <w:abstractNumId w:val="15"/>
   </w:num>
   <w:num w:numId="8">
     <w:abstractNumId w:val="5"/>
@@ -12267,16 +13177,16 @@
     <w:abstractNumId w:val="13"/>
   </w:num>
   <w:num w:numId="14">
-    <w:abstractNumId w:val="21"/>
+    <w:abstractNumId w:val="22"/>
   </w:num>
   <w:num w:numId="15">
-    <w:abstractNumId w:val="19"/>
+    <w:abstractNumId w:val="20"/>
   </w:num>
   <w:num w:numId="16">
-    <w:abstractNumId w:val="22"/>
+    <w:abstractNumId w:val="23"/>
   </w:num>
   <w:num w:numId="17">
-    <w:abstractNumId w:val="23"/>
+    <w:abstractNumId w:val="24"/>
   </w:num>
   <w:num w:numId="18">
     <w:abstractNumId w:val="10"/>
@@ -12285,7 +13195,7 @@
     <w:abstractNumId w:val="1"/>
   </w:num>
   <w:num w:numId="20">
-    <w:abstractNumId w:val="17"/>
+    <w:abstractNumId w:val="18"/>
   </w:num>
   <w:num w:numId="21">
     <w:abstractNumId w:val="2"/>
@@ -12294,10 +13204,13 @@
     <w:abstractNumId w:val="4"/>
   </w:num>
   <w:num w:numId="23">
-    <w:abstractNumId w:val="15"/>
+    <w:abstractNumId w:val="16"/>
   </w:num>
   <w:num w:numId="24">
-    <w:abstractNumId w:val="20"/>
+    <w:abstractNumId w:val="21"/>
+  </w:num>
+  <w:num w:numId="25">
+    <w:abstractNumId w:val="14"/>
   </w:num>
 </w:numbering>
 </file>
@@ -13595,7 +14508,7 @@
 </file>
 
 <file path=customXml/itemProps2.xml><?xml version="1.0" encoding="utf-8"?>
-<ds:datastoreItem xmlns:ds="http://schemas.openxmlformats.org/officeDocument/2006/customXml" ds:itemID="{368D18D8-DE3B-4019-9D4D-A7D54203BCAB}">
+<ds:datastoreItem xmlns:ds="http://schemas.openxmlformats.org/officeDocument/2006/customXml" ds:itemID="{144FCBF5-2154-49BD-B075-B3CFFEF92DC5}">
   <ds:schemaRefs>
     <ds:schemaRef ds:uri="http://schemas.openxmlformats.org/officeDocument/2006/bibliography"/>
   </ds:schemaRefs>

--- a/study_questions/study_questions.docx
+++ b/study_questions/study_questions.docx
@@ -3694,19 +3694,23 @@
     <w:p>
       <w:pPr>
         <w:pStyle w:val="Caption"/>
-      </w:pPr>
-      <w:proofErr w:type="spellStart"/>
-      <w:r>
-        <w:t>Figur</w:t>
-      </w:r>
-      <w:proofErr w:type="spellEnd"/>
-      <w:r>
-        <w:t xml:space="preserve"> </w:t>
+        <w:rPr>
+          <w:lang w:val="sv-SE"/>
+        </w:rPr>
+      </w:pPr>
+      <w:r>
+        <w:rPr>
+          <w:lang w:val="sv-SE"/>
+        </w:rPr>
+        <w:t xml:space="preserve">Figur </w:t>
       </w:r>
       <w:r>
         <w:fldChar w:fldCharType="begin"/>
       </w:r>
       <w:r>
+        <w:rPr>
+          <w:lang w:val="sv-SE"/>
+        </w:rPr>
         <w:instrText xml:space="preserve"> SEQ Figur \* ARABIC </w:instrText>
       </w:r>
       <w:r>
@@ -3715,6 +3719,7 @@
       <w:r>
         <w:rPr>
           <w:noProof/>
+          <w:lang w:val="sv-SE"/>
         </w:rPr>
         <w:t>1</w:t>
       </w:r>
@@ -3722,23 +3727,10 @@
         <w:fldChar w:fldCharType="end"/>
       </w:r>
       <w:r>
-        <w:t xml:space="preserve"> </w:t>
-      </w:r>
-      <w:proofErr w:type="spellStart"/>
-      <w:r>
-        <w:t>Logotyp</w:t>
-      </w:r>
-      <w:proofErr w:type="spellEnd"/>
-      <w:r>
-        <w:t xml:space="preserve"> </w:t>
-      </w:r>
-      <w:proofErr w:type="spellStart"/>
-      <w:r>
-        <w:t>för</w:t>
-      </w:r>
-      <w:proofErr w:type="spellEnd"/>
-      <w:r>
-        <w:t xml:space="preserve"> CE-märkning</w:t>
+        <w:rPr>
+          <w:lang w:val="sv-SE"/>
+        </w:rPr>
+        <w:t xml:space="preserve"> Logotyp för CE-märkning</w:t>
       </w:r>
     </w:p>
     <w:p>
@@ -5018,26 +5010,112 @@
     <w:p>
       <w:pPr>
         <w:rPr>
-          <w:lang w:val="sv-SE"/>
-        </w:rPr>
-      </w:pPr>
-      <w:r>
-        <w:rPr>
+          <w:rFonts w:ascii="Arial" w:hAnsi="Arial" w:cs="Arial"/>
+          <w:color w:val="000000"/>
+          <w:lang w:val="sv-SE"/>
+        </w:rPr>
+      </w:pPr>
+      <w:r>
+        <w:rPr>
+          <w:rFonts w:ascii="Arial" w:hAnsi="Arial" w:cs="Arial"/>
+          <w:color w:val="000000"/>
+          <w:lang w:val="sv-SE"/>
+        </w:rPr>
+        <w:t>Ett företag kan bli ISO-certifierade av ett certifieringsföretag. Certifieringsföretaget granskar det aktuella företaget, och fattar ett beslut om de</w:t>
+      </w:r>
+      <w:r>
+        <w:rPr>
+          <w:rFonts w:ascii="Arial" w:hAnsi="Arial" w:cs="Arial"/>
+          <w:color w:val="000000"/>
+          <w:lang w:val="sv-SE"/>
+        </w:rPr>
+        <w:t>t</w:t>
+      </w:r>
+      <w:r>
+        <w:rPr>
+          <w:rFonts w:ascii="Arial" w:hAnsi="Arial" w:cs="Arial"/>
+          <w:color w:val="000000"/>
+          <w:lang w:val="sv-SE"/>
+        </w:rPr>
+        <w:t xml:space="preserve"> kan certifieras.</w:t>
+      </w:r>
+    </w:p>
+    <w:p>
+      <w:pPr>
+        <w:rPr>
+          <w:rFonts w:ascii="Arial" w:hAnsi="Arial" w:cs="Arial"/>
+          <w:iCs/>
+          <w:color w:val="000000"/>
+        </w:rPr>
+      </w:pPr>
+      <w:r>
+        <w:rPr>
+          <w:rFonts w:ascii="Arial" w:hAnsi="Arial" w:cs="Arial"/>
+          <w:iCs/>
+          <w:color w:val="000000"/>
+          <w:lang w:val="sv-SE"/>
+        </w:rPr>
+        <w:t xml:space="preserve">Certifieringsföretag måste vara </w:t>
+      </w:r>
+      <w:r>
+        <w:rPr>
+          <w:rFonts w:ascii="Arial" w:hAnsi="Arial" w:cs="Arial"/>
+          <w:i/>
+          <w:iCs/>
+          <w:color w:val="000000"/>
+          <w:lang w:val="sv-SE"/>
+        </w:rPr>
+        <w:t>ackrediterade</w:t>
+      </w:r>
+      <w:r>
+        <w:rPr>
+          <w:rFonts w:ascii="Arial" w:hAnsi="Arial" w:cs="Arial"/>
+          <w:iCs/>
+          <w:color w:val="000000"/>
+          <w:lang w:val="sv-SE"/>
+        </w:rPr>
+        <w:t xml:space="preserve"> av </w:t>
+      </w:r>
+      <w:proofErr w:type="spellStart"/>
+      <w:r>
+        <w:rPr>
+          <w:rFonts w:ascii="Arial" w:hAnsi="Arial" w:cs="Arial"/>
           <w:b/>
-          <w:highlight w:val="red"/>
-          <w:lang w:val="sv-SE"/>
-        </w:rPr>
-        <w:t>SVARA</w:t>
-      </w:r>
-    </w:p>
-    <w:p>
-      <w:pPr>
-        <w:rPr>
-          <w:rStyle w:val="SubtleEmphasis"/>
-          <w:color w:val="2F5496" w:themeColor="accent1" w:themeShade="BF"/>
-          <w:lang w:val="sv-SE"/>
-        </w:rPr>
-      </w:pPr>
+          <w:iCs/>
+          <w:color w:val="000000"/>
+          <w:lang w:val="sv-SE"/>
+        </w:rPr>
+        <w:t>Swedac</w:t>
+      </w:r>
+      <w:proofErr w:type="spellEnd"/>
+      <w:r>
+        <w:rPr>
+          <w:rFonts w:ascii="Arial" w:hAnsi="Arial" w:cs="Arial"/>
+          <w:iCs/>
+          <w:color w:val="000000"/>
+          <w:lang w:val="sv-SE"/>
+        </w:rPr>
+        <w:t xml:space="preserve">, </w:t>
+      </w:r>
+      <w:r>
+        <w:rPr>
+          <w:rFonts w:ascii="Arial" w:hAnsi="Arial" w:cs="Arial"/>
+          <w:i/>
+          <w:iCs/>
+          <w:color w:val="000000"/>
+          <w:lang w:val="sv-SE"/>
+        </w:rPr>
+        <w:t>Sveriges nationella ackrediteringsorgan</w:t>
+      </w:r>
+      <w:r>
+        <w:rPr>
+          <w:rFonts w:ascii="Arial" w:hAnsi="Arial" w:cs="Arial"/>
+          <w:iCs/>
+          <w:color w:val="000000"/>
+          <w:lang w:val="sv-SE"/>
+        </w:rPr>
+        <w:t>, för att få utföra certifiering.</w:t>
+      </w:r>
     </w:p>
     <w:p>
       <w:pPr>
@@ -5275,6 +5353,8 @@
         </w:rPr>
         <w:br w:type="page"/>
       </w:r>
+      <w:bookmarkStart w:id="10" w:name="_GoBack"/>
+      <w:bookmarkEnd w:id="10"/>
     </w:p>
     <w:p>
       <w:pPr>
@@ -5481,8 +5561,6 @@
         </w:rPr>
         <w:t>Sökningar på fem andra branschspecifika standarder:</w:t>
       </w:r>
-      <w:bookmarkStart w:id="10" w:name="_GoBack"/>
-      <w:bookmarkEnd w:id="10"/>
     </w:p>
     <w:tbl>
       <w:tblPr>
@@ -6593,10 +6671,70 @@
       </w:pPr>
       <w:r>
         <w:rPr>
-          <w:highlight w:val="red"/>
-          <w:lang w:val="sv-SE"/>
-        </w:rPr>
-        <w:t>FÖRKLARA</w:t>
+          <w:lang w:val="sv-SE"/>
+        </w:rPr>
+        <w:t xml:space="preserve">Hardware-in-the-Loop (HIL) innebär att </w:t>
+      </w:r>
+      <w:r>
+        <w:rPr>
+          <w:lang w:val="sv-SE"/>
+        </w:rPr>
+        <w:t>hår</w:t>
+      </w:r>
+      <w:r>
+        <w:rPr>
+          <w:lang w:val="sv-SE"/>
+        </w:rPr>
+        <w:t>dvara i ett system (exempelvis sensorer) som ska testas byts ut mot mjukvara.</w:t>
+      </w:r>
+    </w:p>
+    <w:p>
+      <w:pPr>
+        <w:rPr>
+          <w:lang w:val="sv-SE"/>
+        </w:rPr>
+      </w:pPr>
+      <w:r>
+        <w:rPr>
+          <w:lang w:val="sv-SE"/>
+        </w:rPr>
+        <w:t xml:space="preserve">Detta görs för att bland annat </w:t>
+      </w:r>
+      <w:r>
+        <w:rPr>
+          <w:lang w:val="sv-SE"/>
+        </w:rPr>
+        <w:t xml:space="preserve">för att </w:t>
+      </w:r>
+      <w:r>
+        <w:rPr>
+          <w:lang w:val="sv-SE"/>
+        </w:rPr>
+        <w:t xml:space="preserve">öka säkerheten </w:t>
+      </w:r>
+      <w:r>
+        <w:rPr>
+          <w:lang w:val="sv-SE"/>
+        </w:rPr>
+        <w:t>och</w:t>
+      </w:r>
+      <w:r>
+        <w:rPr>
+          <w:lang w:val="sv-SE"/>
+        </w:rPr>
+        <w:t xml:space="preserve"> minska kostnaderna</w:t>
+      </w:r>
+      <w:r>
+        <w:rPr>
+          <w:lang w:val="sv-SE"/>
+        </w:rPr>
+        <w:t xml:space="preserve"> vid testning</w:t>
+      </w:r>
+      <w:r>
+        <w:rPr>
+          <w:lang w:val="sv-SE"/>
+        </w:rPr>
+        <w:t>.</w:t>
       </w:r>
     </w:p>
     <w:p>
@@ -7364,9 +7502,9 @@
           <w:lang w:val="sv-SE"/>
         </w:rPr>
       </w:pPr>
-      <w:bookmarkStart w:id="17" w:name="_Toc499903369"/>
-      <w:bookmarkStart w:id="18" w:name="_4.5_Stokastisk_testning"/>
-      <w:bookmarkEnd w:id="18"/>
+      <w:bookmarkStart w:id="17" w:name="_4.5_Stokastisk_testning"/>
+      <w:bookmarkStart w:id="18" w:name="_Toc499903369"/>
+      <w:bookmarkEnd w:id="17"/>
       <w:r>
         <w:rPr>
           <w:lang w:val="sv-SE"/>
@@ -7374,7 +7512,7 @@
         <w:lastRenderedPageBreak/>
         <w:t>4.5 Stokastisk testning</w:t>
       </w:r>
-      <w:bookmarkEnd w:id="17"/>
+      <w:bookmarkEnd w:id="18"/>
     </w:p>
     <w:p>
       <w:pPr>
@@ -7594,16 +7732,34 @@
     </w:p>
     <w:p>
       <w:pPr>
+        <w:rPr>
+          <w:rFonts w:asciiTheme="majorHAnsi" w:eastAsiaTheme="majorEastAsia" w:hAnsiTheme="majorHAnsi" w:cstheme="majorBidi"/>
+          <w:color w:val="2F5496" w:themeColor="accent1" w:themeShade="BF"/>
+          <w:sz w:val="26"/>
+          <w:szCs w:val="26"/>
+          <w:lang w:val="sv-SE"/>
+        </w:rPr>
+      </w:pPr>
+      <w:bookmarkStart w:id="19" w:name="_Toc499903370"/>
+      <w:r>
+        <w:rPr>
+          <w:lang w:val="sv-SE"/>
+        </w:rPr>
+        <w:br w:type="page"/>
+      </w:r>
+    </w:p>
+    <w:p>
+      <w:pPr>
         <w:pStyle w:val="Heading2"/>
         <w:rPr>
           <w:lang w:val="sv-SE"/>
         </w:rPr>
       </w:pPr>
-      <w:bookmarkStart w:id="19" w:name="_Toc499903370"/>
-      <w:r>
-        <w:rPr>
-          <w:lang w:val="sv-SE"/>
-        </w:rPr>
+      <w:r>
+        <w:rPr>
+          <w:lang w:val="sv-SE"/>
+        </w:rPr>
+        <w:lastRenderedPageBreak/>
         <w:t>4.6 Emulering</w:t>
       </w:r>
       <w:bookmarkEnd w:id="19"/>
@@ -7692,37 +7848,16 @@
       </w:pPr>
       <w:r>
         <w:rPr>
-          <w:lang w:val="sv-SE"/>
-        </w:rPr>
-        <w:t xml:space="preserve">Ett emulerat system uppför sig mer eller mindre </w:t>
-      </w:r>
-      <w:r>
-        <w:rPr>
           <w:b/>
-          <w:i/>
-          <w:lang w:val="sv-SE"/>
-        </w:rPr>
-        <w:t>exakt</w:t>
-      </w:r>
-      <w:r>
-        <w:rPr>
-          <w:lang w:val="sv-SE"/>
-        </w:rPr>
-        <w:t xml:space="preserve"> som produkten som testas, en simulerat system uppför sig </w:t>
-      </w:r>
-      <w:r>
-        <w:rPr>
-          <w:b/>
-          <w:i/>
-          <w:lang w:val="sv-SE"/>
-        </w:rPr>
-        <w:t>likt</w:t>
-      </w:r>
-      <w:r>
-        <w:rPr>
-          <w:lang w:val="sv-SE"/>
-        </w:rPr>
-        <w:t xml:space="preserve"> produkten som testas.</w:t>
+          <w:lang w:val="sv-SE"/>
+        </w:rPr>
+        <w:t>Emulering</w:t>
+      </w:r>
+      <w:r>
+        <w:rPr>
+          <w:lang w:val="sv-SE"/>
+        </w:rPr>
+        <w:t xml:space="preserve"> efterliknar en datortyp eller operativsystem på en annan datortyp. Emulering används som en ersättning för den egentliga utrustningen, ibland för att den är svår att få tag i, eller för dyr.</w:t>
       </w:r>
     </w:p>
     <w:p>
@@ -7746,7 +7881,37 @@
         <w:rPr>
           <w:lang w:val="sv-SE"/>
         </w:rPr>
-        <w:t>Emulering kan till exempel användas för att emulera en</w:t>
+        <w:t>Emulering kan till exempel användas</w:t>
+      </w:r>
+      <w:r>
+        <w:rPr>
+          <w:lang w:val="sv-SE"/>
+        </w:rPr>
+        <w:t>:</w:t>
+      </w:r>
+    </w:p>
+    <w:p>
+      <w:pPr>
+        <w:pStyle w:val="ListParagraph"/>
+        <w:numPr>
+          <w:ilvl w:val="0"/>
+          <w:numId w:val="19"/>
+        </w:numPr>
+        <w:rPr>
+          <w:lang w:val="sv-SE"/>
+        </w:rPr>
+      </w:pPr>
+      <w:r>
+        <w:rPr>
+          <w:lang w:val="sv-SE"/>
+        </w:rPr>
+        <w:t>F</w:t>
+      </w:r>
+      <w:r>
+        <w:rPr>
+          <w:lang w:val="sv-SE"/>
+        </w:rPr>
+        <w:t>ör att emulera en</w:t>
       </w:r>
       <w:r>
         <w:rPr>
@@ -7759,24 +7924,316 @@
         <w:rPr>
           <w:lang w:val="sv-SE"/>
         </w:rPr>
-        <w:t>på en PC.</w:t>
-      </w:r>
-    </w:p>
-    <w:p>
-      <w:pPr>
-        <w:rPr>
-          <w:rStyle w:val="SubtleEmphasis"/>
+        <w:t>på en PC</w:t>
+      </w:r>
+      <w:r>
+        <w:rPr>
+          <w:lang w:val="sv-SE"/>
+        </w:rPr>
+        <w:t>.</w:t>
+      </w:r>
+    </w:p>
+    <w:p>
+      <w:pPr>
+        <w:pStyle w:val="ListParagraph"/>
+        <w:numPr>
+          <w:ilvl w:val="0"/>
+          <w:numId w:val="19"/>
+        </w:numPr>
+        <w:rPr>
+          <w:lang w:val="sv-SE"/>
+        </w:rPr>
+      </w:pPr>
+      <w:r>
+        <w:rPr>
+          <w:lang w:val="sv-SE"/>
+        </w:rPr>
+        <w:t>V</w:t>
+      </w:r>
+      <w:r>
+        <w:rPr>
+          <w:lang w:val="sv-SE"/>
+        </w:rPr>
+        <w:t xml:space="preserve">id </w:t>
+      </w:r>
+      <w:proofErr w:type="spellStart"/>
+      <w:r>
+        <w:rPr>
+          <w:lang w:val="sv-SE"/>
+        </w:rPr>
+        <w:t>app</w:t>
+      </w:r>
+      <w:proofErr w:type="spellEnd"/>
+      <w:r>
+        <w:rPr>
+          <w:lang w:val="sv-SE"/>
+        </w:rPr>
+        <w:t xml:space="preserve">-utveckling för Android-smartphones, där </w:t>
+      </w:r>
+      <w:proofErr w:type="spellStart"/>
+      <w:r>
+        <w:rPr>
+          <w:lang w:val="sv-SE"/>
+        </w:rPr>
+        <w:t>appen</w:t>
+      </w:r>
+      <w:proofErr w:type="spellEnd"/>
+      <w:r>
+        <w:rPr>
+          <w:lang w:val="sv-SE"/>
+        </w:rPr>
+        <w:t xml:space="preserve"> </w:t>
+      </w:r>
+      <w:r>
+        <w:rPr>
+          <w:lang w:val="sv-SE"/>
+        </w:rPr>
+        <w:t>behöver</w:t>
+      </w:r>
+      <w:r>
+        <w:rPr>
+          <w:lang w:val="sv-SE"/>
+        </w:rPr>
+        <w:t xml:space="preserve"> testas i många olika versioner av Android.</w:t>
+      </w:r>
+    </w:p>
+    <w:p>
+      <w:pPr>
+        <w:pStyle w:val="ListParagraph"/>
+        <w:numPr>
+          <w:ilvl w:val="0"/>
+          <w:numId w:val="19"/>
+        </w:numPr>
+        <w:rPr>
+          <w:lang w:val="sv-SE"/>
+        </w:rPr>
+      </w:pPr>
+      <w:r>
+        <w:rPr>
+          <w:lang w:val="sv-SE"/>
+        </w:rPr>
+        <w:t>För att kunna spela konsolspel på en dator.</w:t>
+      </w:r>
+    </w:p>
+    <w:p>
+      <w:pPr>
+        <w:pStyle w:val="ListParagraph"/>
+        <w:ind w:left="0"/>
+        <w:rPr>
+          <w:lang w:val="sv-SE"/>
+        </w:rPr>
+      </w:pPr>
+    </w:p>
+    <w:p>
+      <w:pPr>
+        <w:pStyle w:val="ListParagraph"/>
+        <w:ind w:left="0"/>
+        <w:rPr>
+          <w:lang w:val="sv-SE"/>
+        </w:rPr>
+      </w:pPr>
+      <w:r>
+        <w:rPr>
+          <w:lang w:val="sv-SE"/>
+        </w:rPr>
+        <w:t xml:space="preserve">Med </w:t>
+      </w:r>
+      <w:r>
+        <w:rPr>
+          <w:b/>
+          <w:lang w:val="sv-SE"/>
+        </w:rPr>
+        <w:t>simulering</w:t>
+      </w:r>
+      <w:r>
+        <w:rPr>
+          <w:lang w:val="sv-SE"/>
+        </w:rPr>
+        <w:t xml:space="preserve"> efterliknas eller beräknas händelser</w:t>
+      </w:r>
+      <w:r>
+        <w:rPr>
+          <w:lang w:val="sv-SE"/>
+        </w:rPr>
+        <w:t xml:space="preserve"> i ett system</w:t>
+      </w:r>
+      <w:r>
+        <w:rPr>
+          <w:lang w:val="sv-SE"/>
+        </w:rPr>
+        <w:t>. Simulering används som ersättning för experiment, som test eller som del av en utbildning (Ex flygsimulator för piloter).</w:t>
+      </w:r>
+    </w:p>
+    <w:p>
+      <w:pPr>
+        <w:pStyle w:val="ListParagraph"/>
+        <w:ind w:left="0"/>
+        <w:rPr>
+          <w:lang w:val="sv-SE"/>
+        </w:rPr>
+      </w:pPr>
+    </w:p>
+    <w:p>
+      <w:pPr>
+        <w:pStyle w:val="ListParagraph"/>
+        <w:ind w:left="0"/>
+        <w:rPr>
+          <w:lang w:val="sv-SE"/>
+        </w:rPr>
+      </w:pPr>
+    </w:p>
+    <w:p>
+      <w:pPr>
+        <w:pStyle w:val="ListParagraph"/>
+        <w:ind w:left="0"/>
+        <w:rPr>
+          <w:b/>
+          <w:lang w:val="sv-SE"/>
+        </w:rPr>
+      </w:pPr>
+      <w:r>
+        <w:rPr>
+          <w:b/>
+          <w:lang w:val="sv-SE"/>
+        </w:rPr>
+        <w:t xml:space="preserve">Exempel från websidan </w:t>
+      </w:r>
+      <w:proofErr w:type="spellStart"/>
+      <w:r>
+        <w:rPr>
+          <w:b/>
+          <w:lang w:val="sv-SE"/>
+        </w:rPr>
+        <w:t>StackOverflow</w:t>
+      </w:r>
+      <w:proofErr w:type="spellEnd"/>
+      <w:r>
+        <w:rPr>
+          <w:b/>
+          <w:lang w:val="sv-SE"/>
+        </w:rPr>
+        <w:t xml:space="preserve"> om skillnaden mellan emulering och simulering:</w:t>
+      </w:r>
+    </w:p>
+    <w:p>
+      <w:pPr>
+        <w:rPr>
+          <w:lang w:val="sv-SE"/>
+        </w:rPr>
+      </w:pPr>
+      <w:r>
+        <w:rPr>
+          <w:lang w:val="sv-SE"/>
+        </w:rPr>
+        <w:t>Antag att du ska kopiera beteendet hos en gammal HP-miniräknare. Du kan antingen:</w:t>
+      </w:r>
+    </w:p>
+    <w:p>
+      <w:pPr>
+        <w:pStyle w:val="ListParagraph"/>
+        <w:numPr>
+          <w:ilvl w:val="0"/>
+          <w:numId w:val="26"/>
+        </w:numPr>
+        <w:rPr>
+          <w:lang w:val="sv-SE"/>
+        </w:rPr>
+      </w:pPr>
+      <w:r>
+        <w:rPr>
+          <w:lang w:val="sv-SE"/>
+        </w:rPr>
+        <w:t>(</w:t>
+      </w:r>
+      <w:r>
+        <w:rPr>
+          <w:b/>
+          <w:lang w:val="sv-SE"/>
+        </w:rPr>
+        <w:t>Emulering</w:t>
+      </w:r>
+      <w:r>
+        <w:rPr>
+          <w:lang w:val="sv-SE"/>
+        </w:rPr>
+        <w:t>) Skriva ett nytt program som ritar miniräknarens display och knappar, och när användaren trycker på knapparna så händer samma saker som på den gamla miniräknaren.</w:t>
+      </w:r>
+    </w:p>
+    <w:p>
+      <w:pPr>
+        <w:pStyle w:val="ListParagraph"/>
+        <w:numPr>
+          <w:ilvl w:val="0"/>
+          <w:numId w:val="26"/>
+        </w:numPr>
+        <w:rPr>
+          <w:lang w:val="sv-SE"/>
+        </w:rPr>
+      </w:pPr>
+      <w:r>
+        <w:rPr>
+          <w:lang w:val="sv-SE"/>
+        </w:rPr>
+        <w:t>(</w:t>
+      </w:r>
+      <w:r>
+        <w:rPr>
+          <w:b/>
+          <w:lang w:val="sv-SE"/>
+        </w:rPr>
+        <w:t>Simulering</w:t>
+      </w:r>
+      <w:r>
+        <w:rPr>
+          <w:lang w:val="sv-SE"/>
+        </w:rPr>
+        <w:t>) Dumpa HP-miniräknaren</w:t>
+      </w:r>
+      <w:r>
+        <w:rPr>
+          <w:lang w:val="sv-SE"/>
+        </w:rPr>
+        <w:t>s</w:t>
+      </w:r>
+      <w:r>
+        <w:rPr>
+          <w:lang w:val="sv-SE"/>
+        </w:rPr>
+        <w:t xml:space="preserve"> </w:t>
+      </w:r>
+      <w:proofErr w:type="spellStart"/>
+      <w:r>
+        <w:rPr>
+          <w:lang w:val="sv-SE"/>
+        </w:rPr>
+        <w:t>firmware</w:t>
+      </w:r>
+      <w:proofErr w:type="spellEnd"/>
+      <w:r>
+        <w:rPr>
+          <w:lang w:val="sv-SE"/>
+        </w:rPr>
+        <w:t xml:space="preserve"> och sedan skriva ett program som laddar in det, programmet tolkar mjukvaran på samma sätt som miniräknarens mikroprocessor gjorde.</w:t>
+      </w:r>
+    </w:p>
+    <w:p>
+      <w:pPr>
+        <w:rPr>
+          <w:lang w:val="sv-SE"/>
+        </w:rPr>
+      </w:pPr>
+    </w:p>
+    <w:p>
+      <w:pPr>
+        <w:rPr>
+          <w:rFonts w:asciiTheme="majorHAnsi" w:eastAsiaTheme="majorEastAsia" w:hAnsiTheme="majorHAnsi" w:cstheme="majorBidi"/>
           <w:color w:val="2F5496" w:themeColor="accent1" w:themeShade="BF"/>
-          <w:lang w:val="sv-SE"/>
-        </w:rPr>
-      </w:pPr>
-    </w:p>
-    <w:p>
-      <w:pPr>
-        <w:rPr>
-          <w:lang w:val="sv-SE"/>
-        </w:rPr>
-      </w:pPr>
+          <w:sz w:val="32"/>
+          <w:szCs w:val="32"/>
+          <w:lang w:val="sv-SE"/>
+        </w:rPr>
+      </w:pPr>
+      <w:bookmarkStart w:id="20" w:name="_Toc499903371"/>
       <w:r>
         <w:rPr>
           <w:lang w:val="sv-SE"/>
@@ -7791,7 +8248,6 @@
           <w:lang w:val="sv-SE"/>
         </w:rPr>
       </w:pPr>
-      <w:bookmarkStart w:id="20" w:name="_Toc499903371"/>
       <w:r>
         <w:rPr>
           <w:lang w:val="sv-SE"/>
@@ -8026,6 +8482,7 @@
       </w:r>
       <w:r>
         <w:rPr>
+          <w:b/>
           <w:lang w:val="sv-SE"/>
         </w:rPr>
         <w:t xml:space="preserve"> </w:t>
@@ -8033,6 +8490,7 @@
       <w:proofErr w:type="spellStart"/>
       <w:r>
         <w:rPr>
+          <w:b/>
           <w:lang w:val="sv-SE"/>
         </w:rPr>
         <w:t>unit</w:t>
@@ -8040,9 +8498,51 @@
       <w:proofErr w:type="spellEnd"/>
       <w:r>
         <w:rPr>
-          <w:lang w:val="sv-SE"/>
-        </w:rPr>
-        <w:t xml:space="preserve">-test är ett test som testar den ”lägsta delen” i </w:t>
+          <w:b/>
+          <w:lang w:val="sv-SE"/>
+        </w:rPr>
+        <w:t>-test</w:t>
+      </w:r>
+      <w:r>
+        <w:rPr>
+          <w:b/>
+          <w:lang w:val="sv-SE"/>
+        </w:rPr>
+        <w:t xml:space="preserve"> </w:t>
+      </w:r>
+      <w:r>
+        <w:rPr>
+          <w:i/>
+          <w:lang w:val="sv-SE"/>
+        </w:rPr>
+        <w:t xml:space="preserve">(sv. </w:t>
+      </w:r>
+      <w:r>
+        <w:rPr>
+          <w:i/>
+          <w:lang w:val="sv-SE"/>
+        </w:rPr>
+        <w:t>e</w:t>
+      </w:r>
+      <w:r>
+        <w:rPr>
+          <w:i/>
+          <w:lang w:val="sv-SE"/>
+        </w:rPr>
+        <w:t>nhetstest)</w:t>
+      </w:r>
+      <w:r>
+        <w:rPr>
+          <w:i/>
+          <w:lang w:val="sv-SE"/>
+        </w:rPr>
+        <w:t xml:space="preserve"> </w:t>
+      </w:r>
+      <w:r>
+        <w:rPr>
+          <w:lang w:val="sv-SE"/>
+        </w:rPr>
+        <w:t xml:space="preserve">är ett test som testar den ”lägsta delen” i </w:t>
       </w:r>
       <w:r>
         <w:rPr>
@@ -8066,7 +8566,90 @@
         <w:rPr>
           <w:lang w:val="sv-SE"/>
         </w:rPr>
-        <w:t xml:space="preserve">. Oftast en funktion som tar emot värden och ger värden i retur. Ett </w:t>
+        <w:t xml:space="preserve">. </w:t>
+      </w:r>
+      <w:proofErr w:type="spellStart"/>
+      <w:r>
+        <w:rPr>
+          <w:lang w:val="sv-SE"/>
+        </w:rPr>
+        <w:t>Unittester</w:t>
+      </w:r>
+      <w:proofErr w:type="spellEnd"/>
+      <w:r>
+        <w:rPr>
+          <w:lang w:val="sv-SE"/>
+        </w:rPr>
+        <w:t xml:space="preserve"> sker på en</w:t>
+      </w:r>
+      <w:r>
+        <w:rPr>
+          <w:b/>
+          <w:lang w:val="sv-SE"/>
+        </w:rPr>
+        <w:t xml:space="preserve"> liten enhet kod</w:t>
+      </w:r>
+      <w:r>
+        <w:rPr>
+          <w:lang w:val="sv-SE"/>
+        </w:rPr>
+        <w:t>, o</w:t>
+      </w:r>
+      <w:r>
+        <w:rPr>
+          <w:lang w:val="sv-SE"/>
+        </w:rPr>
+        <w:t>ftast</w:t>
+      </w:r>
+      <w:r>
+        <w:rPr>
+          <w:lang w:val="sv-SE"/>
+        </w:rPr>
+        <w:t xml:space="preserve"> testas</w:t>
+      </w:r>
+      <w:r>
+        <w:rPr>
+          <w:lang w:val="sv-SE"/>
+        </w:rPr>
+        <w:t xml:space="preserve"> en </w:t>
+      </w:r>
+      <w:r>
+        <w:rPr>
+          <w:b/>
+          <w:lang w:val="sv-SE"/>
+        </w:rPr>
+        <w:t>funktion</w:t>
+      </w:r>
+      <w:r>
+        <w:rPr>
+          <w:lang w:val="sv-SE"/>
+        </w:rPr>
+        <w:t xml:space="preserve"> </w:t>
+      </w:r>
+      <w:r>
+        <w:rPr>
+          <w:lang w:val="sv-SE"/>
+        </w:rPr>
+        <w:t>eller en klass</w:t>
+      </w:r>
+      <w:r>
+        <w:rPr>
+          <w:lang w:val="sv-SE"/>
+        </w:rPr>
+        <w:t xml:space="preserve">. </w:t>
+      </w:r>
+    </w:p>
+    <w:p>
+      <w:pPr>
+        <w:rPr>
+          <w:lang w:val="sv-SE"/>
+        </w:rPr>
+      </w:pPr>
+      <w:r>
+        <w:rPr>
+          <w:lang w:val="sv-SE"/>
+        </w:rPr>
+        <w:t xml:space="preserve">Ett </w:t>
       </w:r>
       <w:proofErr w:type="spellStart"/>
       <w:r>
@@ -8093,26 +8676,6 @@
           <w:lang w:val="sv-SE"/>
         </w:rPr>
       </w:pPr>
-      <w:proofErr w:type="spellStart"/>
-      <w:r>
-        <w:rPr>
-          <w:lang w:val="sv-SE"/>
-        </w:rPr>
-        <w:t>Unit</w:t>
-      </w:r>
-      <w:proofErr w:type="spellEnd"/>
-      <w:r>
-        <w:rPr>
-          <w:lang w:val="sv-SE"/>
-        </w:rPr>
-        <w:t>-tester utförs ofta av mjukvaruutvecklaren.</w:t>
-      </w:r>
-      <w:r>
-        <w:rPr>
-          <w:lang w:val="sv-SE"/>
-        </w:rPr>
-        <w:t xml:space="preserve"> </w:t>
-      </w:r>
       <w:r>
         <w:rPr>
           <w:highlight w:val="red"/>
@@ -8176,6 +8739,7 @@
           <w:rStyle w:val="SubtleEmphasis"/>
           <w:i w:val="0"/>
           <w:color w:val="2F5496" w:themeColor="accent1" w:themeShade="BF"/>
+          <w:lang w:val="sv-SE"/>
         </w:rPr>
       </w:pPr>
       <w:r>
@@ -8183,8 +8747,9 @@
           <w:rStyle w:val="SubtleEmphasis"/>
           <w:i w:val="0"/>
           <w:color w:val="2F5496" w:themeColor="accent1" w:themeShade="BF"/>
-        </w:rPr>
-        <w:t xml:space="preserve">Beskriv kortfattat en vanlig nivå-hierarki för systemtestning. Var någonstans </w:t>
+          <w:lang w:val="sv-SE"/>
+        </w:rPr>
+        <w:t xml:space="preserve">Beskriv kortfattat en vanlig nivå-hierarki för systemtestning. Var någonstans i hierarkin hamnar </w:t>
       </w:r>
       <w:proofErr w:type="spellStart"/>
       <w:r>
@@ -8192,8 +8757,9 @@
           <w:rStyle w:val="SubtleEmphasis"/>
           <w:i w:val="0"/>
           <w:color w:val="2F5496" w:themeColor="accent1" w:themeShade="BF"/>
-        </w:rPr>
-        <w:t>i</w:t>
+          <w:lang w:val="sv-SE"/>
+        </w:rPr>
+        <w:t>unit</w:t>
       </w:r>
       <w:proofErr w:type="spellEnd"/>
       <w:r>
@@ -8201,44 +8767,9 @@
           <w:rStyle w:val="SubtleEmphasis"/>
           <w:i w:val="0"/>
           <w:color w:val="2F5496" w:themeColor="accent1" w:themeShade="BF"/>
-        </w:rPr>
-        <w:t xml:space="preserve"> </w:t>
-      </w:r>
-      <w:proofErr w:type="spellStart"/>
-      <w:r>
-        <w:rPr>
-          <w:rStyle w:val="SubtleEmphasis"/>
-          <w:i w:val="0"/>
-          <w:color w:val="2F5496" w:themeColor="accent1" w:themeShade="BF"/>
-        </w:rPr>
-        <w:t>hierarkin</w:t>
-      </w:r>
-      <w:proofErr w:type="spellEnd"/>
-      <w:r>
-        <w:rPr>
-          <w:rStyle w:val="SubtleEmphasis"/>
-          <w:i w:val="0"/>
-          <w:color w:val="2F5496" w:themeColor="accent1" w:themeShade="BF"/>
-        </w:rPr>
-        <w:t xml:space="preserve"> </w:t>
-      </w:r>
-      <w:proofErr w:type="spellStart"/>
-      <w:r>
-        <w:rPr>
-          <w:rStyle w:val="SubtleEmphasis"/>
-          <w:i w:val="0"/>
-          <w:color w:val="2F5496" w:themeColor="accent1" w:themeShade="BF"/>
-        </w:rPr>
-        <w:t>hamnar</w:t>
-      </w:r>
-      <w:proofErr w:type="spellEnd"/>
-      <w:r>
-        <w:rPr>
-          <w:rStyle w:val="SubtleEmphasis"/>
-          <w:i w:val="0"/>
-          <w:color w:val="2F5496" w:themeColor="accent1" w:themeShade="BF"/>
-        </w:rPr>
-        <w:t xml:space="preserve"> unit-tester?</w:t>
+          <w:lang w:val="sv-SE"/>
+        </w:rPr>
+        <w:t>-tester?</w:t>
       </w:r>
     </w:p>
     <w:p>
@@ -8274,6 +8805,7 @@
       </w:pPr>
       <w:r>
         <w:rPr>
+          <w:highlight w:val="red"/>
           <w:lang w:val="sv-SE"/>
         </w:rPr>
         <w:t>Ett</w:t>
@@ -8346,133 +8878,17 @@
           <w:rStyle w:val="SubtleEmphasis"/>
           <w:i w:val="0"/>
           <w:color w:val="2F5496" w:themeColor="accent1" w:themeShade="BF"/>
-        </w:rPr>
-      </w:pPr>
-      <w:proofErr w:type="spellStart"/>
+          <w:lang w:val="sv-SE"/>
+        </w:rPr>
+      </w:pPr>
       <w:r>
         <w:rPr>
           <w:rStyle w:val="SubtleEmphasis"/>
           <w:i w:val="0"/>
           <w:color w:val="2F5496" w:themeColor="accent1" w:themeShade="BF"/>
-        </w:rPr>
-        <w:t>Integrationstestning</w:t>
-      </w:r>
-      <w:proofErr w:type="spellEnd"/>
-      <w:r>
-        <w:rPr>
-          <w:rStyle w:val="SubtleEmphasis"/>
-          <w:i w:val="0"/>
-          <w:color w:val="2F5496" w:themeColor="accent1" w:themeShade="BF"/>
-        </w:rPr>
-        <w:t xml:space="preserve"> </w:t>
-      </w:r>
-      <w:proofErr w:type="spellStart"/>
-      <w:r>
-        <w:rPr>
-          <w:rStyle w:val="SubtleEmphasis"/>
-          <w:i w:val="0"/>
-          <w:color w:val="2F5496" w:themeColor="accent1" w:themeShade="BF"/>
-        </w:rPr>
-        <w:t>är</w:t>
-      </w:r>
-      <w:proofErr w:type="spellEnd"/>
-      <w:r>
-        <w:rPr>
-          <w:rStyle w:val="SubtleEmphasis"/>
-          <w:i w:val="0"/>
-          <w:color w:val="2F5496" w:themeColor="accent1" w:themeShade="BF"/>
-        </w:rPr>
-        <w:t xml:space="preserve"> </w:t>
-      </w:r>
-      <w:proofErr w:type="spellStart"/>
-      <w:r>
-        <w:rPr>
-          <w:rStyle w:val="SubtleEmphasis"/>
-          <w:i w:val="0"/>
-          <w:color w:val="2F5496" w:themeColor="accent1" w:themeShade="BF"/>
-        </w:rPr>
-        <w:t>när</w:t>
-      </w:r>
-      <w:proofErr w:type="spellEnd"/>
-      <w:r>
-        <w:rPr>
-          <w:rStyle w:val="SubtleEmphasis"/>
-          <w:i w:val="0"/>
-          <w:color w:val="2F5496" w:themeColor="accent1" w:themeShade="BF"/>
-        </w:rPr>
-        <w:t xml:space="preserve"> man integrerar komponenter och testar dem gemensamt i ett delsystem. Ge exempel på verktyg som kan användas både mjukvara och hårdvara för att </w:t>
-      </w:r>
-      <w:proofErr w:type="spellStart"/>
-      <w:r>
-        <w:rPr>
-          <w:rStyle w:val="SubtleEmphasis"/>
-          <w:i w:val="0"/>
-          <w:color w:val="2F5496" w:themeColor="accent1" w:themeShade="BF"/>
-        </w:rPr>
-        <w:t>underlätta</w:t>
-      </w:r>
-      <w:proofErr w:type="spellEnd"/>
-      <w:r>
-        <w:rPr>
-          <w:rStyle w:val="SubtleEmphasis"/>
-          <w:i w:val="0"/>
-          <w:color w:val="2F5496" w:themeColor="accent1" w:themeShade="BF"/>
-        </w:rPr>
-        <w:t xml:space="preserve"> </w:t>
-      </w:r>
-      <w:proofErr w:type="spellStart"/>
-      <w:r>
-        <w:rPr>
-          <w:rStyle w:val="SubtleEmphasis"/>
-          <w:i w:val="0"/>
-          <w:color w:val="2F5496" w:themeColor="accent1" w:themeShade="BF"/>
-        </w:rPr>
-        <w:t>och</w:t>
-      </w:r>
-      <w:proofErr w:type="spellEnd"/>
-      <w:r>
-        <w:rPr>
-          <w:rStyle w:val="SubtleEmphasis"/>
-          <w:i w:val="0"/>
-          <w:color w:val="2F5496" w:themeColor="accent1" w:themeShade="BF"/>
-        </w:rPr>
-        <w:t xml:space="preserve"> </w:t>
-      </w:r>
-      <w:proofErr w:type="spellStart"/>
-      <w:r>
-        <w:rPr>
-          <w:rStyle w:val="SubtleEmphasis"/>
-          <w:i w:val="0"/>
-          <w:color w:val="2F5496" w:themeColor="accent1" w:themeShade="BF"/>
-        </w:rPr>
-        <w:t>utföra</w:t>
-      </w:r>
-      <w:proofErr w:type="spellEnd"/>
-      <w:r>
-        <w:rPr>
-          <w:rStyle w:val="SubtleEmphasis"/>
-          <w:i w:val="0"/>
-          <w:color w:val="2F5496" w:themeColor="accent1" w:themeShade="BF"/>
-        </w:rPr>
-        <w:t xml:space="preserve"> </w:t>
-      </w:r>
-      <w:proofErr w:type="spellStart"/>
-      <w:r>
-        <w:rPr>
-          <w:rStyle w:val="SubtleEmphasis"/>
-          <w:i w:val="0"/>
-          <w:color w:val="2F5496" w:themeColor="accent1" w:themeShade="BF"/>
-        </w:rPr>
-        <w:t>detta</w:t>
-      </w:r>
-      <w:proofErr w:type="spellEnd"/>
-      <w:r>
-        <w:rPr>
-          <w:rStyle w:val="SubtleEmphasis"/>
-          <w:i w:val="0"/>
-          <w:color w:val="2F5496" w:themeColor="accent1" w:themeShade="BF"/>
-        </w:rPr>
-        <w:t>.</w:t>
+          <w:lang w:val="sv-SE"/>
+        </w:rPr>
+        <w:t>Integrationstestning är när man integrerar komponenter och testar dem gemensamt i ett delsystem. Ge exempel på verktyg som kan användas både mjukvara och hårdvara för att underlätta och utföra detta.</w:t>
       </w:r>
     </w:p>
     <w:p>
@@ -8507,6 +8923,7 @@
       </w:pPr>
       <w:r>
         <w:rPr>
+          <w:highlight w:val="red"/>
           <w:lang w:val="sv-SE"/>
         </w:rPr>
         <w:t>Ett</w:t>
@@ -8657,118 +9074,154 @@
     <w:p>
       <w:pPr>
         <w:pStyle w:val="Caption"/>
-      </w:pPr>
+        <w:rPr>
+          <w:lang w:val="sv-SE"/>
+        </w:rPr>
+      </w:pPr>
+      <w:r>
+        <w:rPr>
+          <w:lang w:val="sv-SE"/>
+        </w:rPr>
+        <w:t xml:space="preserve">Figur </w:t>
+      </w:r>
+      <w:r>
+        <w:fldChar w:fldCharType="begin"/>
+      </w:r>
+      <w:r>
+        <w:rPr>
+          <w:lang w:val="sv-SE"/>
+        </w:rPr>
+        <w:instrText xml:space="preserve"> SEQ Figur \* ARABIC </w:instrText>
+      </w:r>
+      <w:r>
+        <w:fldChar w:fldCharType="separate"/>
+      </w:r>
+      <w:r>
+        <w:rPr>
+          <w:noProof/>
+          <w:lang w:val="sv-SE"/>
+        </w:rPr>
+        <w:t>2</w:t>
+      </w:r>
+      <w:r>
+        <w:fldChar w:fldCharType="end"/>
+      </w:r>
+      <w:r>
+        <w:rPr>
+          <w:lang w:val="sv-SE"/>
+        </w:rPr>
+        <w:t xml:space="preserve"> V-mode</w:t>
+      </w:r>
+      <w:r>
+        <w:rPr>
+          <w:lang w:val="sv-SE"/>
+        </w:rPr>
+        <w:t>l</w:t>
+      </w:r>
+      <w:r>
+        <w:rPr>
+          <w:lang w:val="sv-SE"/>
+        </w:rPr>
+        <w:t xml:space="preserve">len, bild från boken </w:t>
+      </w:r>
+      <w:r>
+        <w:rPr>
+          <w:lang w:val="sv-SE"/>
+        </w:rPr>
+        <w:t>“</w:t>
+      </w:r>
       <w:proofErr w:type="spellStart"/>
       <w:r>
-        <w:t>Figur</w:t>
+        <w:rPr>
+          <w:lang w:val="sv-SE"/>
+        </w:rPr>
+        <w:t>Testing</w:t>
       </w:r>
       <w:proofErr w:type="spellEnd"/>
       <w:r>
+        <w:rPr>
+          <w:lang w:val="sv-SE"/>
+        </w:rPr>
         <w:t xml:space="preserve"> </w:t>
       </w:r>
-      <w:r>
-        <w:fldChar w:fldCharType="begin"/>
-      </w:r>
-      <w:r>
-        <w:instrText xml:space="preserve"> SEQ Figur \* ARABIC </w:instrText>
-      </w:r>
-      <w:r>
-        <w:fldChar w:fldCharType="separate"/>
-      </w:r>
-      <w:r>
-        <w:rPr>
-          <w:noProof/>
-        </w:rPr>
-        <w:t>2</w:t>
-      </w:r>
-      <w:r>
-        <w:fldChar w:fldCharType="end"/>
-      </w:r>
-      <w:r>
-        <w:t xml:space="preserve"> V-</w:t>
-      </w:r>
       <w:proofErr w:type="spellStart"/>
       <w:r>
-        <w:t>mode</w:t>
-      </w:r>
-      <w:r>
-        <w:t>l</w:t>
-      </w:r>
-      <w:r>
-        <w:t>len</w:t>
+        <w:rPr>
+          <w:lang w:val="sv-SE"/>
+        </w:rPr>
+        <w:t>Complex</w:t>
       </w:r>
       <w:proofErr w:type="spellEnd"/>
       <w:r>
-        <w:t xml:space="preserve">, </w:t>
+        <w:rPr>
+          <w:lang w:val="sv-SE"/>
+        </w:rPr>
+        <w:t xml:space="preserve"> and </w:t>
       </w:r>
       <w:proofErr w:type="spellStart"/>
       <w:r>
-        <w:t>bild</w:t>
+        <w:rPr>
+          <w:lang w:val="sv-SE"/>
+        </w:rPr>
+        <w:t>Embedded</w:t>
       </w:r>
       <w:proofErr w:type="spellEnd"/>
       <w:r>
+        <w:rPr>
+          <w:lang w:val="sv-SE"/>
+        </w:rPr>
+        <w:t xml:space="preserve"> Systems</w:t>
+      </w:r>
+      <w:r>
+        <w:rPr>
+          <w:lang w:val="sv-SE"/>
+        </w:rPr>
+        <w:t>”</w:t>
+      </w:r>
+    </w:p>
+    <w:p>
+      <w:pPr>
+        <w:rPr>
+          <w:lang w:val="sv-SE"/>
+        </w:rPr>
+      </w:pPr>
+      <w:r>
+        <w:rPr>
+          <w:lang w:val="sv-SE"/>
+        </w:rPr>
+        <w:t>Tanken är att man r</w:t>
+      </w:r>
+      <w:r>
+        <w:rPr>
+          <w:lang w:val="sv-SE"/>
+        </w:rPr>
+        <w:t>ör sig nedåt i V-figurens vänstra sida tills man når ”</w:t>
+      </w:r>
+      <w:proofErr w:type="spellStart"/>
+      <w:r>
+        <w:rPr>
+          <w:lang w:val="sv-SE"/>
+        </w:rPr>
+        <w:t>Code</w:t>
+      </w:r>
+      <w:proofErr w:type="spellEnd"/>
+      <w:r>
+        <w:rPr>
+          <w:lang w:val="sv-SE"/>
+        </w:rPr>
+        <w:t>” (kod), sedan rör man sig uppåt på V-figurens högra sida och utför tester i olika nivåer (från låg</w:t>
+      </w:r>
+      <w:r>
+        <w:rPr>
+          <w:lang w:val="sv-SE"/>
+        </w:rPr>
         <w:t xml:space="preserve"> </w:t>
       </w:r>
-      <w:proofErr w:type="spellStart"/>
-      <w:r>
-        <w:t>från</w:t>
-      </w:r>
-      <w:proofErr w:type="spellEnd"/>
-      <w:r>
-        <w:t xml:space="preserve"> </w:t>
-      </w:r>
-      <w:proofErr w:type="spellStart"/>
-      <w:r>
-        <w:t>boken</w:t>
-      </w:r>
-      <w:proofErr w:type="spellEnd"/>
-      <w:r>
-        <w:t xml:space="preserve"> </w:t>
-      </w:r>
-      <w:r>
-        <w:t>“</w:t>
-      </w:r>
-      <w:r>
-        <w:t>Testing Complex and Embed</w:t>
-      </w:r>
-      <w:r>
-        <w:t>ded Systems</w:t>
-      </w:r>
-      <w:r>
-        <w:t>”</w:t>
-      </w:r>
-    </w:p>
-    <w:p>
-      <w:pPr>
-        <w:rPr>
-          <w:lang w:val="sv-SE"/>
-        </w:rPr>
-      </w:pPr>
-      <w:r>
-        <w:rPr>
-          <w:lang w:val="sv-SE"/>
-        </w:rPr>
-        <w:t>Tanken är att man r</w:t>
-      </w:r>
-      <w:r>
-        <w:rPr>
-          <w:lang w:val="sv-SE"/>
-        </w:rPr>
-        <w:t>ör sig nedåt i V-figurens vänstra sida tills man når ”</w:t>
-      </w:r>
-      <w:proofErr w:type="spellStart"/>
-      <w:r>
-        <w:rPr>
-          <w:lang w:val="sv-SE"/>
-        </w:rPr>
-        <w:t>Code</w:t>
-      </w:r>
-      <w:proofErr w:type="spellEnd"/>
-      <w:r>
-        <w:rPr>
-          <w:lang w:val="sv-SE"/>
-        </w:rPr>
-        <w:t>” (kod), sedan rör man sig uppåt på V-figurens högra sida och utför tester i olika nivåer (från låg-till hög) tills man når toppen.</w:t>
+      <w:r>
+        <w:rPr>
+          <w:lang w:val="sv-SE"/>
+        </w:rPr>
+        <w:t>till hög) tills man når toppen.</w:t>
       </w:r>
     </w:p>
     <w:p>
@@ -9085,11 +9538,53 @@
         </w:rPr>
         <w:t>Enligt boken ”</w:t>
       </w:r>
+      <w:proofErr w:type="spellStart"/>
       <w:r>
         <w:rPr>
           <w:i/>
-        </w:rPr>
-        <w:t>Testing Complex and Embedded Systems</w:t>
+          <w:lang w:val="sv-SE"/>
+        </w:rPr>
+        <w:t>Testing</w:t>
+      </w:r>
+      <w:proofErr w:type="spellEnd"/>
+      <w:r>
+        <w:rPr>
+          <w:i/>
+          <w:lang w:val="sv-SE"/>
+        </w:rPr>
+        <w:t xml:space="preserve"> </w:t>
+      </w:r>
+      <w:proofErr w:type="spellStart"/>
+      <w:r>
+        <w:rPr>
+          <w:i/>
+          <w:lang w:val="sv-SE"/>
+        </w:rPr>
+        <w:t>Complex</w:t>
+      </w:r>
+      <w:proofErr w:type="spellEnd"/>
+      <w:r>
+        <w:rPr>
+          <w:i/>
+          <w:lang w:val="sv-SE"/>
+        </w:rPr>
+        <w:t xml:space="preserve"> and </w:t>
+      </w:r>
+      <w:proofErr w:type="spellStart"/>
+      <w:r>
+        <w:rPr>
+          <w:i/>
+          <w:lang w:val="sv-SE"/>
+        </w:rPr>
+        <w:t>Embedded</w:t>
+      </w:r>
+      <w:proofErr w:type="spellEnd"/>
+      <w:r>
+        <w:rPr>
+          <w:i/>
+          <w:lang w:val="sv-SE"/>
+        </w:rPr>
+        <w:t xml:space="preserve"> Systems</w:t>
       </w:r>
       <w:r>
         <w:rPr>
@@ -9993,6 +10488,7 @@
     <w:p>
       <w:pPr>
         <w:rPr>
+          <w:rStyle w:val="Hyperlink"/>
           <w:lang w:val="sv-SE"/>
         </w:rPr>
       </w:pPr>
@@ -10012,13 +10508,59 @@
           <w:lang w:val="sv-SE"/>
         </w:rPr>
       </w:pPr>
+      <w:hyperlink r:id="rId28" w:history="1">
+        <w:r>
+          <w:rPr>
+            <w:rStyle w:val="Hyperlink"/>
+            <w:lang w:val="sv-SE"/>
+          </w:rPr>
+          <w:t>https://stackoverflow.com/questions/2174638/whats-the-difference-between-emulation-and-simulation</w:t>
+        </w:r>
+      </w:hyperlink>
+    </w:p>
+    <w:p>
+      <w:pPr>
+        <w:rPr>
+          <w:lang w:val="sv-SE"/>
+        </w:rPr>
+      </w:pPr>
+      <w:hyperlink r:id="rId29" w:history="1">
+        <w:r>
+          <w:rPr>
+            <w:rStyle w:val="Hyperlink"/>
+            <w:lang w:val="sv-SE"/>
+          </w:rPr>
+          <w:t>https://www.svenskcertifiering.se/certifieringsprocessen.html</w:t>
+        </w:r>
+      </w:hyperlink>
+    </w:p>
+    <w:p>
+      <w:pPr>
+        <w:rPr>
+          <w:lang w:val="sv-SE"/>
+        </w:rPr>
+      </w:pPr>
+    </w:p>
+    <w:p>
+      <w:pPr>
+        <w:rPr>
+          <w:rFonts w:asciiTheme="majorHAnsi" w:eastAsiaTheme="majorEastAsia" w:hAnsiTheme="majorHAnsi" w:cstheme="majorBidi"/>
+          <w:color w:val="2F5496" w:themeColor="accent1" w:themeShade="BF"/>
+          <w:sz w:val="26"/>
+          <w:szCs w:val="26"/>
+        </w:rPr>
+      </w:pPr>
+      <w:bookmarkStart w:id="32" w:name="_Toc499903383"/>
+      <w:r>
+        <w:br w:type="page"/>
+      </w:r>
     </w:p>
     <w:p>
       <w:pPr>
         <w:pStyle w:val="Heading2"/>
       </w:pPr>
-      <w:bookmarkStart w:id="32" w:name="_Toc499903383"/>
-      <w:r>
+      <w:r>
+        <w:lastRenderedPageBreak/>
         <w:t>6.</w:t>
       </w:r>
       <w:r>
@@ -10027,13 +10569,12 @@
       <w:r>
         <w:t xml:space="preserve"> </w:t>
       </w:r>
-      <w:r>
-        <w:rPr>
-          <w:lang w:val="sv-SE"/>
-        </w:rPr>
+      <w:proofErr w:type="spellStart"/>
+      <w:r>
         <w:t>Litteratur</w:t>
       </w:r>
       <w:bookmarkEnd w:id="32"/>
+      <w:proofErr w:type="spellEnd"/>
     </w:p>
     <w:p>
       <w:r>
@@ -10050,7 +10591,7 @@
         <w:t xml:space="preserve"> </w:t>
       </w:r>
       <w:r>
-        <w:t>(Kim H. Pries &amp; Jon M. Quigley) [2011]</w:t>
+        <w:t>(Kim H. Pries &amp; Jon M. Quigley) 2011</w:t>
       </w:r>
     </w:p>
     <w:p>
@@ -10061,13 +10602,14 @@
           <w:numId w:val="21"/>
         </w:numPr>
       </w:pPr>
+      <w:proofErr w:type="spellStart"/>
       <w:r>
         <w:rPr>
           <w:b/>
-          <w:lang w:val="sv-SE"/>
         </w:rPr>
         <w:t>Kapitel</w:t>
       </w:r>
+      <w:proofErr w:type="spellEnd"/>
       <w:r>
         <w:rPr>
           <w:b/>
@@ -10077,12 +10619,11 @@
       <w:r>
         <w:t xml:space="preserve">, </w:t>
       </w:r>
-      <w:r>
-        <w:rPr>
-          <w:lang w:val="sv-SE"/>
-        </w:rPr>
+      <w:proofErr w:type="spellStart"/>
+      <w:r>
         <w:t>sida</w:t>
       </w:r>
+      <w:proofErr w:type="spellEnd"/>
       <w:r>
         <w:t xml:space="preserve"> 123</w:t>
       </w:r>
@@ -10126,13 +10667,14 @@
           <w:numId w:val="21"/>
         </w:numPr>
       </w:pPr>
+      <w:proofErr w:type="spellStart"/>
       <w:r>
         <w:rPr>
           <w:b/>
-          <w:lang w:val="sv-SE"/>
         </w:rPr>
         <w:t>Kapitel</w:t>
       </w:r>
+      <w:proofErr w:type="spellEnd"/>
       <w:r>
         <w:rPr>
           <w:b/>
@@ -10142,15 +10684,19 @@
       <w:r>
         <w:t xml:space="preserve">, </w:t>
       </w:r>
-      <w:r>
-        <w:rPr>
-          <w:lang w:val="sv-SE"/>
-        </w:rPr>
+      <w:proofErr w:type="spellStart"/>
+      <w:r>
         <w:t>sida</w:t>
       </w:r>
+      <w:proofErr w:type="spellEnd"/>
       <w:r>
         <w:t xml:space="preserve"> 261</w:t>
       </w:r>
+    </w:p>
+    <w:p>
+      <w:pPr>
+        <w:pStyle w:val="ListParagraph"/>
+      </w:pPr>
     </w:p>
     <w:p>
       <w:r>
@@ -10169,7 +10715,13 @@
       </w:r>
       <w:proofErr w:type="spellEnd"/>
       <w:r>
-        <w:t>) [2011]</w:t>
+        <w:t>)</w:t>
+      </w:r>
+      <w:r>
+        <w:t xml:space="preserve"> </w:t>
+      </w:r>
+      <w:r>
+        <w:t>2011</w:t>
       </w:r>
     </w:p>
     <w:p>
@@ -10209,17 +10761,56 @@
         <w:t xml:space="preserve"> 249</w:t>
       </w:r>
     </w:p>
-    <w:p/>
-    <w:p/>
-    <w:p/>
-    <w:p/>
-    <w:p/>
-    <w:p/>
-    <w:p/>
-    <w:p/>
+    <w:p>
+      <w:pPr>
+        <w:rPr>
+          <w:b/>
+        </w:rPr>
+      </w:pPr>
+    </w:p>
+    <w:p>
+      <w:pPr>
+        <w:rPr>
+          <w:lang w:val="sv-SE"/>
+        </w:rPr>
+      </w:pPr>
+      <w:proofErr w:type="spellStart"/>
+      <w:r>
+        <w:rPr>
+          <w:b/>
+          <w:sz w:val="24"/>
+          <w:lang w:val="sv-SE"/>
+        </w:rPr>
+        <w:t>Slides</w:t>
+      </w:r>
+      <w:proofErr w:type="spellEnd"/>
+      <w:r>
+        <w:rPr>
+          <w:b/>
+          <w:sz w:val="24"/>
+          <w:lang w:val="sv-SE"/>
+        </w:rPr>
+        <w:t xml:space="preserve"> från undervisning</w:t>
+      </w:r>
+      <w:r>
+        <w:rPr>
+          <w:b/>
+          <w:sz w:val="24"/>
+          <w:lang w:val="sv-SE"/>
+        </w:rPr>
+        <w:t xml:space="preserve"> </w:t>
+      </w:r>
+      <w:r>
+        <w:rPr>
+          <w:sz w:val="24"/>
+          <w:lang w:val="sv-SE"/>
+        </w:rPr>
+        <w:t>(Tomas Berggren) 2017</w:t>
+      </w:r>
+    </w:p>
     <w:sectPr>
-      <w:headerReference w:type="default" r:id="rId28"/>
-      <w:footerReference w:type="default" r:id="rId29"/>
+      <w:headerReference w:type="default" r:id="rId30"/>
+      <w:footerReference w:type="default" r:id="rId31"/>
       <w:pgSz w:w="12240" w:h="15840"/>
       <w:pgMar w:top="1440" w:right="1440" w:bottom="1440" w:left="1440" w:header="708" w:footer="708" w:gutter="0"/>
       <w:cols w:space="708"/>
@@ -10289,7 +10880,7 @@
           <w:rPr>
             <w:noProof/>
           </w:rPr>
-          <w:t>10</w:t>
+          <w:t>9</w:t>
         </w:r>
         <w:r>
           <w:rPr>
@@ -10476,7 +11067,7 @@
   <w:abstractNum w:abstractNumId="1" w15:restartNumberingAfterBreak="0">
     <w:nsid w:val="04D80DC3"/>
     <w:multiLevelType w:val="hybridMultilevel"/>
-    <w:tmpl w:val="174AD8A2"/>
+    <w:tmpl w:val="A3C8C790"/>
     <w:lvl w:ilvl="0" w:tplc="041D0001">
       <w:start w:val="1"/>
       <w:numFmt w:val="bullet"/>
@@ -11241,6 +11832,92 @@
     </w:lvl>
   </w:abstractNum>
   <w:abstractNum w:abstractNumId="8" w15:restartNumberingAfterBreak="0">
+    <w:nsid w:val="24BE4F18"/>
+    <w:multiLevelType w:val="hybridMultilevel"/>
+    <w:tmpl w:val="037E6CC6"/>
+    <w:lvl w:ilvl="0" w:tplc="041D000F">
+      <w:start w:val="1"/>
+      <w:numFmt w:val="decimal"/>
+      <w:lvlText w:val="%1."/>
+      <w:lvlJc w:val="left"/>
+      <w:pPr>
+        <w:ind w:left="720" w:hanging="360"/>
+      </w:pPr>
+    </w:lvl>
+    <w:lvl w:ilvl="1" w:tplc="041D0019" w:tentative="1">
+      <w:start w:val="1"/>
+      <w:numFmt w:val="lowerLetter"/>
+      <w:lvlText w:val="%2."/>
+      <w:lvlJc w:val="left"/>
+      <w:pPr>
+        <w:ind w:left="1440" w:hanging="360"/>
+      </w:pPr>
+    </w:lvl>
+    <w:lvl w:ilvl="2" w:tplc="041D001B" w:tentative="1">
+      <w:start w:val="1"/>
+      <w:numFmt w:val="lowerRoman"/>
+      <w:lvlText w:val="%3."/>
+      <w:lvlJc w:val="right"/>
+      <w:pPr>
+        <w:ind w:left="2160" w:hanging="180"/>
+      </w:pPr>
+    </w:lvl>
+    <w:lvl w:ilvl="3" w:tplc="041D000F" w:tentative="1">
+      <w:start w:val="1"/>
+      <w:numFmt w:val="decimal"/>
+      <w:lvlText w:val="%4."/>
+      <w:lvlJc w:val="left"/>
+      <w:pPr>
+        <w:ind w:left="2880" w:hanging="360"/>
+      </w:pPr>
+    </w:lvl>
+    <w:lvl w:ilvl="4" w:tplc="041D0019" w:tentative="1">
+      <w:start w:val="1"/>
+      <w:numFmt w:val="lowerLetter"/>
+      <w:lvlText w:val="%5."/>
+      <w:lvlJc w:val="left"/>
+      <w:pPr>
+        <w:ind w:left="3600" w:hanging="360"/>
+      </w:pPr>
+    </w:lvl>
+    <w:lvl w:ilvl="5" w:tplc="041D001B" w:tentative="1">
+      <w:start w:val="1"/>
+      <w:numFmt w:val="lowerRoman"/>
+      <w:lvlText w:val="%6."/>
+      <w:lvlJc w:val="right"/>
+      <w:pPr>
+        <w:ind w:left="4320" w:hanging="180"/>
+      </w:pPr>
+    </w:lvl>
+    <w:lvl w:ilvl="6" w:tplc="041D000F" w:tentative="1">
+      <w:start w:val="1"/>
+      <w:numFmt w:val="decimal"/>
+      <w:lvlText w:val="%7."/>
+      <w:lvlJc w:val="left"/>
+      <w:pPr>
+        <w:ind w:left="5040" w:hanging="360"/>
+      </w:pPr>
+    </w:lvl>
+    <w:lvl w:ilvl="7" w:tplc="041D0019" w:tentative="1">
+      <w:start w:val="1"/>
+      <w:numFmt w:val="lowerLetter"/>
+      <w:lvlText w:val="%8."/>
+      <w:lvlJc w:val="left"/>
+      <w:pPr>
+        <w:ind w:left="5760" w:hanging="360"/>
+      </w:pPr>
+    </w:lvl>
+    <w:lvl w:ilvl="8" w:tplc="041D001B" w:tentative="1">
+      <w:start w:val="1"/>
+      <w:numFmt w:val="lowerRoman"/>
+      <w:lvlText w:val="%9."/>
+      <w:lvlJc w:val="right"/>
+      <w:pPr>
+        <w:ind w:left="6480" w:hanging="180"/>
+      </w:pPr>
+    </w:lvl>
+  </w:abstractNum>
+  <w:abstractNum w:abstractNumId="9" w15:restartNumberingAfterBreak="0">
     <w:nsid w:val="29DA3A7F"/>
     <w:multiLevelType w:val="hybridMultilevel"/>
     <w:tmpl w:val="C38A209A"/>
@@ -11353,7 +12030,7 @@
       </w:rPr>
     </w:lvl>
   </w:abstractNum>
-  <w:abstractNum w:abstractNumId="9" w15:restartNumberingAfterBreak="0">
+  <w:abstractNum w:abstractNumId="10" w15:restartNumberingAfterBreak="0">
     <w:nsid w:val="33870EAF"/>
     <w:multiLevelType w:val="hybridMultilevel"/>
     <w:tmpl w:val="EC4A528E"/>
@@ -11466,7 +12143,7 @@
       </w:rPr>
     </w:lvl>
   </w:abstractNum>
-  <w:abstractNum w:abstractNumId="10" w15:restartNumberingAfterBreak="0">
+  <w:abstractNum w:abstractNumId="11" w15:restartNumberingAfterBreak="0">
     <w:nsid w:val="38026314"/>
     <w:multiLevelType w:val="multilevel"/>
     <w:tmpl w:val="7A267926"/>
@@ -11579,7 +12256,7 @@
       </w:rPr>
     </w:lvl>
   </w:abstractNum>
-  <w:abstractNum w:abstractNumId="11" w15:restartNumberingAfterBreak="0">
+  <w:abstractNum w:abstractNumId="12" w15:restartNumberingAfterBreak="0">
     <w:nsid w:val="439D184A"/>
     <w:multiLevelType w:val="hybridMultilevel"/>
     <w:tmpl w:val="3A38D994"/>
@@ -11692,7 +12369,7 @@
       </w:rPr>
     </w:lvl>
   </w:abstractNum>
-  <w:abstractNum w:abstractNumId="12" w15:restartNumberingAfterBreak="0">
+  <w:abstractNum w:abstractNumId="13" w15:restartNumberingAfterBreak="0">
     <w:nsid w:val="46B71833"/>
     <w:multiLevelType w:val="hybridMultilevel"/>
     <w:tmpl w:val="37E60058"/>
@@ -11805,7 +12482,7 @@
       </w:rPr>
     </w:lvl>
   </w:abstractNum>
-  <w:abstractNum w:abstractNumId="13" w15:restartNumberingAfterBreak="0">
+  <w:abstractNum w:abstractNumId="14" w15:restartNumberingAfterBreak="0">
     <w:nsid w:val="48552224"/>
     <w:multiLevelType w:val="multilevel"/>
     <w:tmpl w:val="1264D786"/>
@@ -11918,7 +12595,7 @@
       </w:rPr>
     </w:lvl>
   </w:abstractNum>
-  <w:abstractNum w:abstractNumId="14" w15:restartNumberingAfterBreak="0">
+  <w:abstractNum w:abstractNumId="15" w15:restartNumberingAfterBreak="0">
     <w:nsid w:val="501C136C"/>
     <w:multiLevelType w:val="hybridMultilevel"/>
     <w:tmpl w:val="A5368F8C"/>
@@ -12031,7 +12708,7 @@
       </w:rPr>
     </w:lvl>
   </w:abstractNum>
-  <w:abstractNum w:abstractNumId="15" w15:restartNumberingAfterBreak="0">
+  <w:abstractNum w:abstractNumId="16" w15:restartNumberingAfterBreak="0">
     <w:nsid w:val="50DB243C"/>
     <w:multiLevelType w:val="hybridMultilevel"/>
     <w:tmpl w:val="8B72209A"/>
@@ -12144,7 +12821,7 @@
       </w:rPr>
     </w:lvl>
   </w:abstractNum>
-  <w:abstractNum w:abstractNumId="16" w15:restartNumberingAfterBreak="0">
+  <w:abstractNum w:abstractNumId="17" w15:restartNumberingAfterBreak="0">
     <w:nsid w:val="5CA909E9"/>
     <w:multiLevelType w:val="hybridMultilevel"/>
     <w:tmpl w:val="66DC5F1A"/>
@@ -12257,7 +12934,7 @@
       </w:rPr>
     </w:lvl>
   </w:abstractNum>
-  <w:abstractNum w:abstractNumId="17" w15:restartNumberingAfterBreak="0">
+  <w:abstractNum w:abstractNumId="18" w15:restartNumberingAfterBreak="0">
     <w:nsid w:val="665C178C"/>
     <w:multiLevelType w:val="hybridMultilevel"/>
     <w:tmpl w:val="456807AC"/>
@@ -12346,7 +13023,7 @@
       </w:pPr>
     </w:lvl>
   </w:abstractNum>
-  <w:abstractNum w:abstractNumId="18" w15:restartNumberingAfterBreak="0">
+  <w:abstractNum w:abstractNumId="19" w15:restartNumberingAfterBreak="0">
     <w:nsid w:val="69CA30D6"/>
     <w:multiLevelType w:val="multilevel"/>
     <w:tmpl w:val="A04851A2"/>
@@ -12459,7 +13136,7 @@
       </w:rPr>
     </w:lvl>
   </w:abstractNum>
-  <w:abstractNum w:abstractNumId="19" w15:restartNumberingAfterBreak="0">
+  <w:abstractNum w:abstractNumId="20" w15:restartNumberingAfterBreak="0">
     <w:nsid w:val="6EC96FC0"/>
     <w:multiLevelType w:val="hybridMultilevel"/>
     <w:tmpl w:val="AF7E2356"/>
@@ -12572,7 +13249,7 @@
       </w:rPr>
     </w:lvl>
   </w:abstractNum>
-  <w:abstractNum w:abstractNumId="20" w15:restartNumberingAfterBreak="0">
+  <w:abstractNum w:abstractNumId="21" w15:restartNumberingAfterBreak="0">
     <w:nsid w:val="726265C2"/>
     <w:multiLevelType w:val="hybridMultilevel"/>
     <w:tmpl w:val="042A275A"/>
@@ -12685,7 +13362,7 @@
       </w:rPr>
     </w:lvl>
   </w:abstractNum>
-  <w:abstractNum w:abstractNumId="21" w15:restartNumberingAfterBreak="0">
+  <w:abstractNum w:abstractNumId="22" w15:restartNumberingAfterBreak="0">
     <w:nsid w:val="73137EAF"/>
     <w:multiLevelType w:val="hybridMultilevel"/>
     <w:tmpl w:val="F72299A4"/>
@@ -12798,7 +13475,7 @@
       </w:rPr>
     </w:lvl>
   </w:abstractNum>
-  <w:abstractNum w:abstractNumId="22" w15:restartNumberingAfterBreak="0">
+  <w:abstractNum w:abstractNumId="23" w15:restartNumberingAfterBreak="0">
     <w:nsid w:val="7577340E"/>
     <w:multiLevelType w:val="hybridMultilevel"/>
     <w:tmpl w:val="5462C0EA"/>
@@ -12911,7 +13588,7 @@
       </w:rPr>
     </w:lvl>
   </w:abstractNum>
-  <w:abstractNum w:abstractNumId="23" w15:restartNumberingAfterBreak="0">
+  <w:abstractNum w:abstractNumId="24" w15:restartNumberingAfterBreak="0">
     <w:nsid w:val="792F64F8"/>
     <w:multiLevelType w:val="hybridMultilevel"/>
     <w:tmpl w:val="7FC07776"/>
@@ -13024,7 +13701,7 @@
       </w:rPr>
     </w:lvl>
   </w:abstractNum>
-  <w:abstractNum w:abstractNumId="24" w15:restartNumberingAfterBreak="0">
+  <w:abstractNum w:abstractNumId="25" w15:restartNumberingAfterBreak="0">
     <w:nsid w:val="799D50A2"/>
     <w:multiLevelType w:val="hybridMultilevel"/>
     <w:tmpl w:val="5126A204"/>
@@ -13141,22 +13818,22 @@
     <w:abstractNumId w:val="3"/>
   </w:num>
   <w:num w:numId="2">
-    <w:abstractNumId w:val="17"/>
+    <w:abstractNumId w:val="18"/>
   </w:num>
   <w:num w:numId="3">
-    <w:abstractNumId w:val="8"/>
+    <w:abstractNumId w:val="9"/>
   </w:num>
   <w:num w:numId="4">
-    <w:abstractNumId w:val="12"/>
+    <w:abstractNumId w:val="13"/>
   </w:num>
   <w:num w:numId="5">
-    <w:abstractNumId w:val="19"/>
+    <w:abstractNumId w:val="20"/>
   </w:num>
   <w:num w:numId="6">
-    <w:abstractNumId w:val="9"/>
+    <w:abstractNumId w:val="10"/>
   </w:num>
   <w:num w:numId="7">
-    <w:abstractNumId w:val="15"/>
+    <w:abstractNumId w:val="16"/>
   </w:num>
   <w:num w:numId="8">
     <w:abstractNumId w:val="5"/>
@@ -13168,34 +13845,34 @@
     <w:abstractNumId w:val="0"/>
   </w:num>
   <w:num w:numId="11">
-    <w:abstractNumId w:val="11"/>
+    <w:abstractNumId w:val="12"/>
   </w:num>
   <w:num w:numId="12">
     <w:abstractNumId w:val="7"/>
   </w:num>
   <w:num w:numId="13">
-    <w:abstractNumId w:val="13"/>
+    <w:abstractNumId w:val="14"/>
   </w:num>
   <w:num w:numId="14">
-    <w:abstractNumId w:val="22"/>
+    <w:abstractNumId w:val="23"/>
   </w:num>
   <w:num w:numId="15">
-    <w:abstractNumId w:val="20"/>
+    <w:abstractNumId w:val="21"/>
   </w:num>
   <w:num w:numId="16">
-    <w:abstractNumId w:val="23"/>
+    <w:abstractNumId w:val="24"/>
   </w:num>
   <w:num w:numId="17">
-    <w:abstractNumId w:val="24"/>
+    <w:abstractNumId w:val="25"/>
   </w:num>
   <w:num w:numId="18">
-    <w:abstractNumId w:val="10"/>
+    <w:abstractNumId w:val="11"/>
   </w:num>
   <w:num w:numId="19">
     <w:abstractNumId w:val="1"/>
   </w:num>
   <w:num w:numId="20">
-    <w:abstractNumId w:val="18"/>
+    <w:abstractNumId w:val="19"/>
   </w:num>
   <w:num w:numId="21">
     <w:abstractNumId w:val="2"/>
@@ -13204,13 +13881,16 @@
     <w:abstractNumId w:val="4"/>
   </w:num>
   <w:num w:numId="23">
-    <w:abstractNumId w:val="16"/>
+    <w:abstractNumId w:val="17"/>
   </w:num>
   <w:num w:numId="24">
-    <w:abstractNumId w:val="21"/>
+    <w:abstractNumId w:val="22"/>
   </w:num>
   <w:num w:numId="25">
-    <w:abstractNumId w:val="14"/>
+    <w:abstractNumId w:val="15"/>
+  </w:num>
+  <w:num w:numId="26">
+    <w:abstractNumId w:val="8"/>
   </w:num>
 </w:numbering>
 </file>
@@ -13681,6 +14361,7 @@
   <w:style w:type="character" w:default="1" w:styleId="DefaultParagraphFont">
     <w:name w:val="Default Paragraph Font"/>
     <w:uiPriority w:val="1"/>
+    <w:semiHidden/>
     <w:unhideWhenUsed/>
   </w:style>
   <w:style w:type="table" w:default="1" w:styleId="TableNormal">
@@ -14508,7 +15189,7 @@
 </file>
 
 <file path=customXml/itemProps2.xml><?xml version="1.0" encoding="utf-8"?>
-<ds:datastoreItem xmlns:ds="http://schemas.openxmlformats.org/officeDocument/2006/customXml" ds:itemID="{144FCBF5-2154-49BD-B075-B3CFFEF92DC5}">
+<ds:datastoreItem xmlns:ds="http://schemas.openxmlformats.org/officeDocument/2006/customXml" ds:itemID="{E81E086F-323D-4A30-8CEE-AB3DD0D7FCF1}">
   <ds:schemaRefs>
     <ds:schemaRef ds:uri="http://schemas.openxmlformats.org/officeDocument/2006/bibliography"/>
   </ds:schemaRefs>

--- a/study_questions/study_questions.docx
+++ b/study_questions/study_questions.docx
@@ -192,12 +192,16 @@
         <w:p>
           <w:pPr>
             <w:pStyle w:val="TOCHeading"/>
+            <w:rPr>
+              <w:lang w:val="sv-SE"/>
+            </w:rPr>
           </w:pPr>
-          <w:proofErr w:type="spellStart"/>
           <w:r>
+            <w:rPr>
+              <w:lang w:val="sv-SE"/>
+            </w:rPr>
             <w:t>Innehållsförteckning</w:t>
           </w:r>
-          <w:proofErr w:type="spellEnd"/>
         </w:p>
         <w:p>
           <w:pPr>
@@ -220,7 +224,7 @@
           <w:r>
             <w:fldChar w:fldCharType="separate"/>
           </w:r>
-          <w:hyperlink w:anchor="_Toc499903353" w:history="1">
+          <w:hyperlink w:anchor="_Toc500163817" w:history="1">
             <w:r>
               <w:rPr>
                 <w:rStyle w:val="Hyperlink"/>
@@ -248,7 +252,7 @@
                 <w:noProof/>
                 <w:webHidden/>
               </w:rPr>
-              <w:instrText xml:space="preserve"> PAGEREF _Toc499903353 \h </w:instrText>
+              <w:instrText xml:space="preserve"> PAGEREF _Toc500163817 \h </w:instrText>
             </w:r>
             <w:r>
               <w:rPr>
@@ -291,7 +295,7 @@
               <w:lang w:val="sv-SE" w:eastAsia="sv-SE"/>
             </w:rPr>
           </w:pPr>
-          <w:hyperlink w:anchor="_Toc499903354" w:history="1">
+          <w:hyperlink w:anchor="_Toc500163818" w:history="1">
             <w:r>
               <w:rPr>
                 <w:rStyle w:val="Hyperlink"/>
@@ -319,7 +323,7 @@
                 <w:noProof/>
                 <w:webHidden/>
               </w:rPr>
-              <w:instrText xml:space="preserve"> PAGEREF _Toc499903354 \h </w:instrText>
+              <w:instrText xml:space="preserve"> PAGEREF _Toc500163818 \h </w:instrText>
             </w:r>
             <w:r>
               <w:rPr>
@@ -362,7 +366,7 @@
               <w:lang w:val="sv-SE" w:eastAsia="sv-SE"/>
             </w:rPr>
           </w:pPr>
-          <w:hyperlink w:anchor="_Toc499903355" w:history="1">
+          <w:hyperlink w:anchor="_Toc500163819" w:history="1">
             <w:r>
               <w:rPr>
                 <w:rStyle w:val="Hyperlink"/>
@@ -389,7 +393,7 @@
                 <w:noProof/>
                 <w:webHidden/>
               </w:rPr>
-              <w:instrText xml:space="preserve"> PAGEREF _Toc499903355 \h </w:instrText>
+              <w:instrText xml:space="preserve"> PAGEREF _Toc500163819 \h </w:instrText>
             </w:r>
             <w:r>
               <w:rPr>
@@ -432,7 +436,7 @@
               <w:lang w:val="sv-SE" w:eastAsia="sv-SE"/>
             </w:rPr>
           </w:pPr>
-          <w:hyperlink w:anchor="_Toc499903356" w:history="1">
+          <w:hyperlink w:anchor="_Toc500163820" w:history="1">
             <w:r>
               <w:rPr>
                 <w:rStyle w:val="Hyperlink"/>
@@ -460,7 +464,7 @@
                 <w:noProof/>
                 <w:webHidden/>
               </w:rPr>
-              <w:instrText xml:space="preserve"> PAGEREF _Toc499903356 \h </w:instrText>
+              <w:instrText xml:space="preserve"> PAGEREF _Toc500163820 \h </w:instrText>
             </w:r>
             <w:r>
               <w:rPr>
@@ -503,7 +507,7 @@
               <w:lang w:val="sv-SE" w:eastAsia="sv-SE"/>
             </w:rPr>
           </w:pPr>
-          <w:hyperlink w:anchor="_Toc499903357" w:history="1">
+          <w:hyperlink w:anchor="_Toc500163821" w:history="1">
             <w:r>
               <w:rPr>
                 <w:rStyle w:val="Hyperlink"/>
@@ -531,7 +535,7 @@
                 <w:noProof/>
                 <w:webHidden/>
               </w:rPr>
-              <w:instrText xml:space="preserve"> PAGEREF _Toc499903357 \h </w:instrText>
+              <w:instrText xml:space="preserve"> PAGEREF _Toc500163821 \h </w:instrText>
             </w:r>
             <w:r>
               <w:rPr>
@@ -574,7 +578,7 @@
               <w:lang w:val="sv-SE" w:eastAsia="sv-SE"/>
             </w:rPr>
           </w:pPr>
-          <w:hyperlink w:anchor="_Toc499903358" w:history="1">
+          <w:hyperlink w:anchor="_Toc500163822" w:history="1">
             <w:r>
               <w:rPr>
                 <w:rStyle w:val="Hyperlink"/>
@@ -602,7 +606,7 @@
                 <w:noProof/>
                 <w:webHidden/>
               </w:rPr>
-              <w:instrText xml:space="preserve"> PAGEREF _Toc499903358 \h </w:instrText>
+              <w:instrText xml:space="preserve"> PAGEREF _Toc500163822 \h </w:instrText>
             </w:r>
             <w:r>
               <w:rPr>
@@ -645,7 +649,7 @@
               <w:lang w:val="sv-SE" w:eastAsia="sv-SE"/>
             </w:rPr>
           </w:pPr>
-          <w:hyperlink w:anchor="_Toc499903359" w:history="1">
+          <w:hyperlink w:anchor="_Toc500163823" w:history="1">
             <w:r>
               <w:rPr>
                 <w:rStyle w:val="Hyperlink"/>
@@ -672,7 +676,7 @@
                 <w:noProof/>
                 <w:webHidden/>
               </w:rPr>
-              <w:instrText xml:space="preserve"> PAGEREF _Toc499903359 \h </w:instrText>
+              <w:instrText xml:space="preserve"> PAGEREF _Toc500163823 \h </w:instrText>
             </w:r>
             <w:r>
               <w:rPr>
@@ -715,7 +719,7 @@
               <w:lang w:val="sv-SE" w:eastAsia="sv-SE"/>
             </w:rPr>
           </w:pPr>
-          <w:hyperlink w:anchor="_Toc499903360" w:history="1">
+          <w:hyperlink w:anchor="_Toc500163824" w:history="1">
             <w:r>
               <w:rPr>
                 <w:rStyle w:val="Hyperlink"/>
@@ -742,7 +746,7 @@
                 <w:noProof/>
                 <w:webHidden/>
               </w:rPr>
-              <w:instrText xml:space="preserve"> PAGEREF _Toc499903360 \h </w:instrText>
+              <w:instrText xml:space="preserve"> PAGEREF _Toc500163824 \h </w:instrText>
             </w:r>
             <w:r>
               <w:rPr>
@@ -785,7 +789,7 @@
               <w:lang w:val="sv-SE" w:eastAsia="sv-SE"/>
             </w:rPr>
           </w:pPr>
-          <w:hyperlink w:anchor="_Toc499903361" w:history="1">
+          <w:hyperlink w:anchor="_Toc500163825" w:history="1">
             <w:r>
               <w:rPr>
                 <w:rStyle w:val="Hyperlink"/>
@@ -813,7 +817,7 @@
                 <w:noProof/>
                 <w:webHidden/>
               </w:rPr>
-              <w:instrText xml:space="preserve"> PAGEREF _Toc499903361 \h </w:instrText>
+              <w:instrText xml:space="preserve"> PAGEREF _Toc500163825 \h </w:instrText>
             </w:r>
             <w:r>
               <w:rPr>
@@ -856,7 +860,7 @@
               <w:lang w:val="sv-SE" w:eastAsia="sv-SE"/>
             </w:rPr>
           </w:pPr>
-          <w:hyperlink w:anchor="_Toc499903362" w:history="1">
+          <w:hyperlink w:anchor="_Toc500163826" w:history="1">
             <w:r>
               <w:rPr>
                 <w:rStyle w:val="Hyperlink"/>
@@ -884,7 +888,7 @@
                 <w:noProof/>
                 <w:webHidden/>
               </w:rPr>
-              <w:instrText xml:space="preserve"> PAGEREF _Toc499903362 \h </w:instrText>
+              <w:instrText xml:space="preserve"> PAGEREF _Toc500163826 \h </w:instrText>
             </w:r>
             <w:r>
               <w:rPr>
@@ -904,7 +908,7 @@
                 <w:noProof/>
                 <w:webHidden/>
               </w:rPr>
-              <w:t>7</w:t>
+              <w:t>8</w:t>
             </w:r>
             <w:r>
               <w:rPr>
@@ -927,7 +931,7 @@
               <w:lang w:val="sv-SE" w:eastAsia="sv-SE"/>
             </w:rPr>
           </w:pPr>
-          <w:hyperlink w:anchor="_Toc499903363" w:history="1">
+          <w:hyperlink w:anchor="_Toc500163827" w:history="1">
             <w:r>
               <w:rPr>
                 <w:rStyle w:val="Hyperlink"/>
@@ -955,7 +959,7 @@
                 <w:noProof/>
                 <w:webHidden/>
               </w:rPr>
-              <w:instrText xml:space="preserve"> PAGEREF _Toc499903363 \h </w:instrText>
+              <w:instrText xml:space="preserve"> PAGEREF _Toc500163827 \h </w:instrText>
             </w:r>
             <w:r>
               <w:rPr>
@@ -998,7 +1002,7 @@
               <w:lang w:val="sv-SE" w:eastAsia="sv-SE"/>
             </w:rPr>
           </w:pPr>
-          <w:hyperlink w:anchor="_Toc499903364" w:history="1">
+          <w:hyperlink w:anchor="_Toc500163828" w:history="1">
             <w:r>
               <w:rPr>
                 <w:rStyle w:val="Hyperlink"/>
@@ -1026,7 +1030,7 @@
                 <w:noProof/>
                 <w:webHidden/>
               </w:rPr>
-              <w:instrText xml:space="preserve"> PAGEREF _Toc499903364 \h </w:instrText>
+              <w:instrText xml:space="preserve"> PAGEREF _Toc500163828 \h </w:instrText>
             </w:r>
             <w:r>
               <w:rPr>
@@ -1069,7 +1073,7 @@
               <w:lang w:val="sv-SE" w:eastAsia="sv-SE"/>
             </w:rPr>
           </w:pPr>
-          <w:hyperlink w:anchor="_Toc499903365" w:history="1">
+          <w:hyperlink w:anchor="_Toc500163829" w:history="1">
             <w:r>
               <w:rPr>
                 <w:rStyle w:val="Hyperlink"/>
@@ -1097,7 +1101,7 @@
                 <w:noProof/>
                 <w:webHidden/>
               </w:rPr>
-              <w:instrText xml:space="preserve"> PAGEREF _Toc499903365 \h </w:instrText>
+              <w:instrText xml:space="preserve"> PAGEREF _Toc500163829 \h </w:instrText>
             </w:r>
             <w:r>
               <w:rPr>
@@ -1140,7 +1144,7 @@
               <w:lang w:val="sv-SE" w:eastAsia="sv-SE"/>
             </w:rPr>
           </w:pPr>
-          <w:hyperlink w:anchor="_Toc499903366" w:history="1">
+          <w:hyperlink w:anchor="_Toc500163830" w:history="1">
             <w:r>
               <w:rPr>
                 <w:rStyle w:val="Hyperlink"/>
@@ -1168,7 +1172,7 @@
                 <w:noProof/>
                 <w:webHidden/>
               </w:rPr>
-              <w:instrText xml:space="preserve"> PAGEREF _Toc499903366 \h </w:instrText>
+              <w:instrText xml:space="preserve"> PAGEREF _Toc500163830 \h </w:instrText>
             </w:r>
             <w:r>
               <w:rPr>
@@ -1211,7 +1215,7 @@
               <w:lang w:val="sv-SE" w:eastAsia="sv-SE"/>
             </w:rPr>
           </w:pPr>
-          <w:hyperlink w:anchor="_Toc499903367" w:history="1">
+          <w:hyperlink w:anchor="_Toc500163831" w:history="1">
             <w:r>
               <w:rPr>
                 <w:rStyle w:val="Hyperlink"/>
@@ -1239,7 +1243,7 @@
                 <w:noProof/>
                 <w:webHidden/>
               </w:rPr>
-              <w:instrText xml:space="preserve"> PAGEREF _Toc499903367 \h </w:instrText>
+              <w:instrText xml:space="preserve"> PAGEREF _Toc500163831 \h </w:instrText>
             </w:r>
             <w:r>
               <w:rPr>
@@ -1282,7 +1286,7 @@
               <w:lang w:val="sv-SE" w:eastAsia="sv-SE"/>
             </w:rPr>
           </w:pPr>
-          <w:hyperlink w:anchor="_Toc499903368" w:history="1">
+          <w:hyperlink w:anchor="_Toc500163832" w:history="1">
             <w:r>
               <w:rPr>
                 <w:rStyle w:val="Hyperlink"/>
@@ -1310,7 +1314,7 @@
                 <w:noProof/>
                 <w:webHidden/>
               </w:rPr>
-              <w:instrText xml:space="preserve"> PAGEREF _Toc499903368 \h </w:instrText>
+              <w:instrText xml:space="preserve"> PAGEREF _Toc500163832 \h </w:instrText>
             </w:r>
             <w:r>
               <w:rPr>
@@ -1353,7 +1357,7 @@
               <w:lang w:val="sv-SE" w:eastAsia="sv-SE"/>
             </w:rPr>
           </w:pPr>
-          <w:hyperlink w:anchor="_Toc499903369" w:history="1">
+          <w:hyperlink w:anchor="_Toc500163833" w:history="1">
             <w:r>
               <w:rPr>
                 <w:rStyle w:val="Hyperlink"/>
@@ -1381,7 +1385,7 @@
                 <w:noProof/>
                 <w:webHidden/>
               </w:rPr>
-              <w:instrText xml:space="preserve"> PAGEREF _Toc499903369 \h </w:instrText>
+              <w:instrText xml:space="preserve"> PAGEREF _Toc500163833 \h </w:instrText>
             </w:r>
             <w:r>
               <w:rPr>
@@ -1424,7 +1428,7 @@
               <w:lang w:val="sv-SE" w:eastAsia="sv-SE"/>
             </w:rPr>
           </w:pPr>
-          <w:hyperlink w:anchor="_Toc499903370" w:history="1">
+          <w:hyperlink w:anchor="_Toc500163834" w:history="1">
             <w:r>
               <w:rPr>
                 <w:rStyle w:val="Hyperlink"/>
@@ -1452,7 +1456,7 @@
                 <w:noProof/>
                 <w:webHidden/>
               </w:rPr>
-              <w:instrText xml:space="preserve"> PAGEREF _Toc499903370 \h </w:instrText>
+              <w:instrText xml:space="preserve"> PAGEREF _Toc500163834 \h </w:instrText>
             </w:r>
             <w:r>
               <w:rPr>
@@ -1472,7 +1476,7 @@
                 <w:noProof/>
                 <w:webHidden/>
               </w:rPr>
-              <w:t>11</w:t>
+              <w:t>12</w:t>
             </w:r>
             <w:r>
               <w:rPr>
@@ -1495,7 +1499,7 @@
               <w:lang w:val="sv-SE" w:eastAsia="sv-SE"/>
             </w:rPr>
           </w:pPr>
-          <w:hyperlink w:anchor="_Toc499903371" w:history="1">
+          <w:hyperlink w:anchor="_Toc500163835" w:history="1">
             <w:r>
               <w:rPr>
                 <w:rStyle w:val="Hyperlink"/>
@@ -1523,7 +1527,7 @@
                 <w:noProof/>
                 <w:webHidden/>
               </w:rPr>
-              <w:instrText xml:space="preserve"> PAGEREF _Toc499903371 \h </w:instrText>
+              <w:instrText xml:space="preserve"> PAGEREF _Toc500163835 \h </w:instrText>
             </w:r>
             <w:r>
               <w:rPr>
@@ -1543,7 +1547,7 @@
                 <w:noProof/>
                 <w:webHidden/>
               </w:rPr>
-              <w:t>12</w:t>
+              <w:t>13</w:t>
             </w:r>
             <w:r>
               <w:rPr>
@@ -1566,7 +1570,7 @@
               <w:lang w:val="sv-SE" w:eastAsia="sv-SE"/>
             </w:rPr>
           </w:pPr>
-          <w:hyperlink w:anchor="_Toc499903372" w:history="1">
+          <w:hyperlink w:anchor="_Toc500163836" w:history="1">
             <w:r>
               <w:rPr>
                 <w:rStyle w:val="Hyperlink"/>
@@ -1594,7 +1598,7 @@
                 <w:noProof/>
                 <w:webHidden/>
               </w:rPr>
-              <w:instrText xml:space="preserve"> PAGEREF _Toc499903372 \h </w:instrText>
+              <w:instrText xml:space="preserve"> PAGEREF _Toc500163836 \h </w:instrText>
             </w:r>
             <w:r>
               <w:rPr>
@@ -1614,7 +1618,7 @@
                 <w:noProof/>
                 <w:webHidden/>
               </w:rPr>
-              <w:t>12</w:t>
+              <w:t>13</w:t>
             </w:r>
             <w:r>
               <w:rPr>
@@ -1637,7 +1641,7 @@
               <w:lang w:val="sv-SE" w:eastAsia="sv-SE"/>
             </w:rPr>
           </w:pPr>
-          <w:hyperlink w:anchor="_Toc499903373" w:history="1">
+          <w:hyperlink w:anchor="_Toc500163837" w:history="1">
             <w:r>
               <w:rPr>
                 <w:rStyle w:val="Hyperlink"/>
@@ -1665,7 +1669,7 @@
                 <w:noProof/>
                 <w:webHidden/>
               </w:rPr>
-              <w:instrText xml:space="preserve"> PAGEREF _Toc499903373 \h </w:instrText>
+              <w:instrText xml:space="preserve"> PAGEREF _Toc500163837 \h </w:instrText>
             </w:r>
             <w:r>
               <w:rPr>
@@ -1685,7 +1689,7 @@
                 <w:noProof/>
                 <w:webHidden/>
               </w:rPr>
-              <w:t>12</w:t>
+              <w:t>13</w:t>
             </w:r>
             <w:r>
               <w:rPr>
@@ -1708,7 +1712,7 @@
               <w:lang w:val="sv-SE" w:eastAsia="sv-SE"/>
             </w:rPr>
           </w:pPr>
-          <w:hyperlink w:anchor="_Toc499903374" w:history="1">
+          <w:hyperlink w:anchor="_Toc500163838" w:history="1">
             <w:r>
               <w:rPr>
                 <w:rStyle w:val="Hyperlink"/>
@@ -1736,7 +1740,7 @@
                 <w:noProof/>
                 <w:webHidden/>
               </w:rPr>
-              <w:instrText xml:space="preserve"> PAGEREF _Toc499903374 \h </w:instrText>
+              <w:instrText xml:space="preserve"> PAGEREF _Toc500163838 \h </w:instrText>
             </w:r>
             <w:r>
               <w:rPr>
@@ -1756,7 +1760,7 @@
                 <w:noProof/>
                 <w:webHidden/>
               </w:rPr>
-              <w:t>12</w:t>
+              <w:t>13</w:t>
             </w:r>
             <w:r>
               <w:rPr>
@@ -1779,7 +1783,7 @@
               <w:lang w:val="sv-SE" w:eastAsia="sv-SE"/>
             </w:rPr>
           </w:pPr>
-          <w:hyperlink w:anchor="_Toc499903375" w:history="1">
+          <w:hyperlink w:anchor="_Toc500163839" w:history="1">
             <w:r>
               <w:rPr>
                 <w:rStyle w:val="Hyperlink"/>
@@ -1807,7 +1811,7 @@
                 <w:noProof/>
                 <w:webHidden/>
               </w:rPr>
-              <w:instrText xml:space="preserve"> PAGEREF _Toc499903375 \h </w:instrText>
+              <w:instrText xml:space="preserve"> PAGEREF _Toc500163839 \h </w:instrText>
             </w:r>
             <w:r>
               <w:rPr>
@@ -1827,7 +1831,7 @@
                 <w:noProof/>
                 <w:webHidden/>
               </w:rPr>
-              <w:t>12</w:t>
+              <w:t>14</w:t>
             </w:r>
             <w:r>
               <w:rPr>
@@ -1850,7 +1854,7 @@
               <w:lang w:val="sv-SE" w:eastAsia="sv-SE"/>
             </w:rPr>
           </w:pPr>
-          <w:hyperlink w:anchor="_Toc499903376" w:history="1">
+          <w:hyperlink w:anchor="_Toc500163840" w:history="1">
             <w:r>
               <w:rPr>
                 <w:rStyle w:val="Hyperlink"/>
@@ -1878,7 +1882,7 @@
                 <w:noProof/>
                 <w:webHidden/>
               </w:rPr>
-              <w:instrText xml:space="preserve"> PAGEREF _Toc499903376 \h </w:instrText>
+              <w:instrText xml:space="preserve"> PAGEREF _Toc500163840 \h </w:instrText>
             </w:r>
             <w:r>
               <w:rPr>
@@ -1898,7 +1902,7 @@
                 <w:noProof/>
                 <w:webHidden/>
               </w:rPr>
-              <w:t>12</w:t>
+              <w:t>14</w:t>
             </w:r>
             <w:r>
               <w:rPr>
@@ -1921,7 +1925,7 @@
               <w:lang w:val="sv-SE" w:eastAsia="sv-SE"/>
             </w:rPr>
           </w:pPr>
-          <w:hyperlink w:anchor="_Toc499903377" w:history="1">
+          <w:hyperlink w:anchor="_Toc500163841" w:history="1">
             <w:r>
               <w:rPr>
                 <w:rStyle w:val="Hyperlink"/>
@@ -1949,7 +1953,7 @@
                 <w:noProof/>
                 <w:webHidden/>
               </w:rPr>
-              <w:instrText xml:space="preserve"> PAGEREF _Toc499903377 \h </w:instrText>
+              <w:instrText xml:space="preserve"> PAGEREF _Toc500163841 \h </w:instrText>
             </w:r>
             <w:r>
               <w:rPr>
@@ -1969,7 +1973,7 @@
                 <w:noProof/>
                 <w:webHidden/>
               </w:rPr>
-              <w:t>12</w:t>
+              <w:t>15</w:t>
             </w:r>
             <w:r>
               <w:rPr>
@@ -1992,7 +1996,7 @@
               <w:lang w:val="sv-SE" w:eastAsia="sv-SE"/>
             </w:rPr>
           </w:pPr>
-          <w:hyperlink w:anchor="_Toc499903378" w:history="1">
+          <w:hyperlink w:anchor="_Toc500163842" w:history="1">
             <w:r>
               <w:rPr>
                 <w:rStyle w:val="Hyperlink"/>
@@ -2020,7 +2024,7 @@
                 <w:noProof/>
                 <w:webHidden/>
               </w:rPr>
-              <w:instrText xml:space="preserve"> PAGEREF _Toc499903378 \h </w:instrText>
+              <w:instrText xml:space="preserve"> PAGEREF _Toc500163842 \h </w:instrText>
             </w:r>
             <w:r>
               <w:rPr>
@@ -2040,7 +2044,7 @@
                 <w:noProof/>
                 <w:webHidden/>
               </w:rPr>
-              <w:t>12</w:t>
+              <w:t>16</w:t>
             </w:r>
             <w:r>
               <w:rPr>
@@ -2063,7 +2067,7 @@
               <w:lang w:val="sv-SE" w:eastAsia="sv-SE"/>
             </w:rPr>
           </w:pPr>
-          <w:hyperlink w:anchor="_Toc499903379" w:history="1">
+          <w:hyperlink w:anchor="_Toc500163843" w:history="1">
             <w:r>
               <w:rPr>
                 <w:rStyle w:val="Hyperlink"/>
@@ -2091,7 +2095,7 @@
                 <w:noProof/>
                 <w:webHidden/>
               </w:rPr>
-              <w:instrText xml:space="preserve"> PAGEREF _Toc499903379 \h </w:instrText>
+              <w:instrText xml:space="preserve"> PAGEREF _Toc500163843 \h </w:instrText>
             </w:r>
             <w:r>
               <w:rPr>
@@ -2111,7 +2115,7 @@
                 <w:noProof/>
                 <w:webHidden/>
               </w:rPr>
-              <w:t>12</w:t>
+              <w:t>16</w:t>
             </w:r>
             <w:r>
               <w:rPr>
@@ -2134,7 +2138,7 @@
               <w:lang w:val="sv-SE" w:eastAsia="sv-SE"/>
             </w:rPr>
           </w:pPr>
-          <w:hyperlink w:anchor="_Toc499903380" w:history="1">
+          <w:hyperlink w:anchor="_Toc500163844" w:history="1">
             <w:r>
               <w:rPr>
                 <w:rStyle w:val="Hyperlink"/>
@@ -2162,7 +2166,7 @@
                 <w:noProof/>
                 <w:webHidden/>
               </w:rPr>
-              <w:instrText xml:space="preserve"> PAGEREF _Toc499903380 \h </w:instrText>
+              <w:instrText xml:space="preserve"> PAGEREF _Toc500163844 \h </w:instrText>
             </w:r>
             <w:r>
               <w:rPr>
@@ -2182,7 +2186,7 @@
                 <w:noProof/>
                 <w:webHidden/>
               </w:rPr>
-              <w:t>12</w:t>
+              <w:t>16</w:t>
             </w:r>
             <w:r>
               <w:rPr>
@@ -2205,7 +2209,7 @@
               <w:lang w:val="sv-SE" w:eastAsia="sv-SE"/>
             </w:rPr>
           </w:pPr>
-          <w:hyperlink w:anchor="_Toc499903381" w:history="1">
+          <w:hyperlink w:anchor="_Toc500163845" w:history="1">
             <w:r>
               <w:rPr>
                 <w:rStyle w:val="Hyperlink"/>
@@ -2233,7 +2237,7 @@
                 <w:noProof/>
                 <w:webHidden/>
               </w:rPr>
-              <w:instrText xml:space="preserve"> PAGEREF _Toc499903381 \h </w:instrText>
+              <w:instrText xml:space="preserve"> PAGEREF _Toc500163845 \h </w:instrText>
             </w:r>
             <w:r>
               <w:rPr>
@@ -2253,7 +2257,7 @@
                 <w:noProof/>
                 <w:webHidden/>
               </w:rPr>
-              <w:t>13</w:t>
+              <w:t>17</w:t>
             </w:r>
             <w:r>
               <w:rPr>
@@ -2276,7 +2280,7 @@
               <w:lang w:val="sv-SE" w:eastAsia="sv-SE"/>
             </w:rPr>
           </w:pPr>
-          <w:hyperlink w:anchor="_Toc499903382" w:history="1">
+          <w:hyperlink w:anchor="_Toc500163846" w:history="1">
             <w:r>
               <w:rPr>
                 <w:rStyle w:val="Hyperlink"/>
@@ -2304,7 +2308,7 @@
                 <w:noProof/>
                 <w:webHidden/>
               </w:rPr>
-              <w:instrText xml:space="preserve"> PAGEREF _Toc499903382 \h </w:instrText>
+              <w:instrText xml:space="preserve"> PAGEREF _Toc500163846 \h </w:instrText>
             </w:r>
             <w:r>
               <w:rPr>
@@ -2324,7 +2328,7 @@
                 <w:noProof/>
                 <w:webHidden/>
               </w:rPr>
-              <w:t>13</w:t>
+              <w:t>17</w:t>
             </w:r>
             <w:r>
               <w:rPr>
@@ -2347,12 +2351,11 @@
               <w:lang w:val="sv-SE" w:eastAsia="sv-SE"/>
             </w:rPr>
           </w:pPr>
-          <w:hyperlink w:anchor="_Toc499903383" w:history="1">
+          <w:hyperlink w:anchor="_Toc500163847" w:history="1">
             <w:r>
               <w:rPr>
                 <w:rStyle w:val="Hyperlink"/>
                 <w:noProof/>
-                <w:lang w:val="sv-SE"/>
               </w:rPr>
               <w:t>6.2 Litteratur</w:t>
             </w:r>
@@ -2375,7 +2378,7 @@
                 <w:noProof/>
                 <w:webHidden/>
               </w:rPr>
-              <w:instrText xml:space="preserve"> PAGEREF _Toc499903383 \h </w:instrText>
+              <w:instrText xml:space="preserve"> PAGEREF _Toc500163847 \h </w:instrText>
             </w:r>
             <w:r>
               <w:rPr>
@@ -2395,7 +2398,7 @@
                 <w:noProof/>
                 <w:webHidden/>
               </w:rPr>
-              <w:t>13</w:t>
+              <w:t>18</w:t>
             </w:r>
             <w:r>
               <w:rPr>
@@ -2425,7 +2428,7 @@
           <w:lang w:val="sv-SE"/>
         </w:rPr>
       </w:pPr>
-      <w:bookmarkStart w:id="0" w:name="_Toc499903353"/>
+      <w:bookmarkStart w:id="0" w:name="_Toc500163817"/>
       <w:r>
         <w:rPr>
           <w:lang w:val="sv-SE"/>
@@ -3097,7 +3100,7 @@
           <w:lang w:val="sv-SE"/>
         </w:rPr>
       </w:pPr>
-      <w:bookmarkStart w:id="1" w:name="_Toc499903354"/>
+      <w:bookmarkStart w:id="1" w:name="_Toc500163818"/>
       <w:r>
         <w:rPr>
           <w:lang w:val="sv-SE"/>
@@ -3138,7 +3141,7 @@
           <w:color w:val="2F5496" w:themeColor="accent1" w:themeShade="BF"/>
         </w:rPr>
       </w:pPr>
-      <w:bookmarkStart w:id="2" w:name="_Toc499903355"/>
+      <w:bookmarkStart w:id="2" w:name="_Toc500163819"/>
       <w:r>
         <w:rPr>
           <w:rStyle w:val="SubtleEmphasis"/>
@@ -3752,7 +3755,7 @@
           <w:lang w:val="sv-SE"/>
         </w:rPr>
       </w:pPr>
-      <w:bookmarkStart w:id="3" w:name="_Toc499903356"/>
+      <w:bookmarkStart w:id="3" w:name="_Toc500163820"/>
       <w:r>
         <w:rPr>
           <w:rStyle w:val="SubtleEmphasis"/>
@@ -4137,7 +4140,7 @@
           <w:lang w:val="sv-SE"/>
         </w:rPr>
       </w:pPr>
-      <w:bookmarkStart w:id="4" w:name="_Toc499903357"/>
+      <w:bookmarkStart w:id="4" w:name="_Toc500163821"/>
       <w:r>
         <w:rPr>
           <w:lang w:val="sv-SE"/>
@@ -4357,7 +4360,7 @@
           <w:lang w:val="sv-SE"/>
         </w:rPr>
       </w:pPr>
-      <w:bookmarkStart w:id="5" w:name="_Toc499903358"/>
+      <w:bookmarkStart w:id="5" w:name="_Toc500163822"/>
       <w:r>
         <w:rPr>
           <w:lang w:val="sv-SE"/>
@@ -4905,36 +4908,35 @@
     <w:p>
       <w:pPr>
         <w:pStyle w:val="Heading1"/>
-      </w:pPr>
-      <w:bookmarkStart w:id="6" w:name="_Toc499903359"/>
-      <w:r>
+        <w:rPr>
+          <w:lang w:val="sv-SE"/>
+        </w:rPr>
+      </w:pPr>
+      <w:bookmarkStart w:id="6" w:name="_Toc500163823"/>
+      <w:r>
+        <w:rPr>
+          <w:lang w:val="sv-SE"/>
+        </w:rPr>
         <w:lastRenderedPageBreak/>
-        <w:t xml:space="preserve">3 </w:t>
-      </w:r>
-      <w:proofErr w:type="spellStart"/>
-      <w:r>
-        <w:t>Standardisering</w:t>
-      </w:r>
-      <w:proofErr w:type="spellEnd"/>
-      <w:r>
-        <w:t xml:space="preserve"> – ISO &amp; IEEE</w:t>
+        <w:t>3 Standardisering – ISO &amp; IEEE</w:t>
       </w:r>
       <w:bookmarkEnd w:id="6"/>
     </w:p>
     <w:p>
       <w:pPr>
         <w:pStyle w:val="Heading2"/>
-      </w:pPr>
-      <w:bookmarkStart w:id="7" w:name="_Toc499903360"/>
-      <w:r>
-        <w:t xml:space="preserve">3.1 </w:t>
-      </w:r>
-      <w:proofErr w:type="spellStart"/>
-      <w:r>
-        <w:t>Certifiering</w:t>
+        <w:rPr>
+          <w:lang w:val="sv-SE"/>
+        </w:rPr>
+      </w:pPr>
+      <w:bookmarkStart w:id="7" w:name="_Toc500163824"/>
+      <w:r>
+        <w:rPr>
+          <w:lang w:val="sv-SE"/>
+        </w:rPr>
+        <w:t>3.1 Certifiering</w:t>
       </w:r>
       <w:bookmarkEnd w:id="7"/>
-      <w:proofErr w:type="spellEnd"/>
     </w:p>
     <w:p/>
     <w:p>
@@ -5000,8 +5002,6 @@
       </w:pPr>
       <w:r>
         <w:rPr>
-          <w:rFonts w:ascii="Arial" w:hAnsi="Arial" w:cs="Arial"/>
-          <w:color w:val="000000"/>
           <w:lang w:val="sv-SE"/>
         </w:rPr>
         <w:t>Inom ISO finns flertalet olika standarder som behandlar olika ämnen. Deras standarder inleds med “ISO” och sedan en nummerbeteckning (med vissa undantag).</w:t>
@@ -5010,31 +5010,23 @@
     <w:p>
       <w:pPr>
         <w:rPr>
-          <w:rFonts w:ascii="Arial" w:hAnsi="Arial" w:cs="Arial"/>
-          <w:color w:val="000000"/>
-          <w:lang w:val="sv-SE"/>
-        </w:rPr>
-      </w:pPr>
-      <w:r>
-        <w:rPr>
-          <w:rFonts w:ascii="Arial" w:hAnsi="Arial" w:cs="Arial"/>
-          <w:color w:val="000000"/>
+          <w:lang w:val="sv-SE"/>
+        </w:rPr>
+      </w:pPr>
+      <w:r>
+        <w:rPr>
           <w:lang w:val="sv-SE"/>
         </w:rPr>
         <w:t>Ett företag kan bli ISO-certifierade av ett certifieringsföretag. Certifieringsföretaget granskar det aktuella företaget, och fattar ett beslut om de</w:t>
       </w:r>
       <w:r>
         <w:rPr>
-          <w:rFonts w:ascii="Arial" w:hAnsi="Arial" w:cs="Arial"/>
-          <w:color w:val="000000"/>
           <w:lang w:val="sv-SE"/>
         </w:rPr>
         <w:t>t</w:t>
       </w:r>
       <w:r>
         <w:rPr>
-          <w:rFonts w:ascii="Arial" w:hAnsi="Arial" w:cs="Arial"/>
-          <w:color w:val="000000"/>
           <w:lang w:val="sv-SE"/>
         </w:rPr>
         <w:t xml:space="preserve"> kan certifieras.</w:t>
@@ -5043,75 +5035,58 @@
     <w:p>
       <w:pPr>
         <w:rPr>
-          <w:rFonts w:ascii="Arial" w:hAnsi="Arial" w:cs="Arial"/>
           <w:iCs/>
-          <w:color w:val="000000"/>
-        </w:rPr>
-      </w:pPr>
-      <w:r>
-        <w:rPr>
-          <w:rFonts w:ascii="Arial" w:hAnsi="Arial" w:cs="Arial"/>
+          <w:lang w:val="sv-SE"/>
+        </w:rPr>
+      </w:pPr>
+      <w:r>
+        <w:rPr>
           <w:iCs/>
-          <w:color w:val="000000"/>
           <w:lang w:val="sv-SE"/>
         </w:rPr>
         <w:t xml:space="preserve">Certifieringsföretag måste vara </w:t>
       </w:r>
       <w:r>
         <w:rPr>
-          <w:rFonts w:ascii="Arial" w:hAnsi="Arial" w:cs="Arial"/>
           <w:i/>
           <w:iCs/>
-          <w:color w:val="000000"/>
           <w:lang w:val="sv-SE"/>
         </w:rPr>
         <w:t>ackrediterade</w:t>
       </w:r>
       <w:r>
         <w:rPr>
-          <w:rFonts w:ascii="Arial" w:hAnsi="Arial" w:cs="Arial"/>
           <w:iCs/>
-          <w:color w:val="000000"/>
           <w:lang w:val="sv-SE"/>
         </w:rPr>
         <w:t xml:space="preserve"> av </w:t>
       </w:r>
-      <w:proofErr w:type="spellStart"/>
-      <w:r>
-        <w:rPr>
-          <w:rFonts w:ascii="Arial" w:hAnsi="Arial" w:cs="Arial"/>
+      <w:r>
+        <w:rPr>
           <w:b/>
           <w:iCs/>
-          <w:color w:val="000000"/>
           <w:lang w:val="sv-SE"/>
         </w:rPr>
         <w:t>Swedac</w:t>
       </w:r>
-      <w:proofErr w:type="spellEnd"/>
-      <w:r>
-        <w:rPr>
-          <w:rFonts w:ascii="Arial" w:hAnsi="Arial" w:cs="Arial"/>
+      <w:r>
+        <w:rPr>
           <w:iCs/>
-          <w:color w:val="000000"/>
           <w:lang w:val="sv-SE"/>
         </w:rPr>
         <w:t xml:space="preserve">, </w:t>
       </w:r>
       <w:r>
         <w:rPr>
-          <w:rFonts w:ascii="Arial" w:hAnsi="Arial" w:cs="Arial"/>
           <w:i/>
           <w:iCs/>
-          <w:color w:val="000000"/>
           <w:lang w:val="sv-SE"/>
         </w:rPr>
         <w:t>Sveriges nationella ackrediteringsorgan</w:t>
       </w:r>
       <w:r>
         <w:rPr>
-          <w:rFonts w:ascii="Arial" w:hAnsi="Arial" w:cs="Arial"/>
           <w:iCs/>
-          <w:color w:val="000000"/>
           <w:lang w:val="sv-SE"/>
         </w:rPr>
         <w:t>, för att få utföra certifiering.</w:t>
@@ -5124,7 +5099,7 @@
           <w:lang w:val="sv-SE"/>
         </w:rPr>
       </w:pPr>
-      <w:bookmarkStart w:id="8" w:name="_Toc499903361"/>
+      <w:bookmarkStart w:id="8" w:name="_Toc500163825"/>
       <w:r>
         <w:rPr>
           <w:lang w:val="sv-SE"/>
@@ -5218,60 +5193,46 @@
     <w:p>
       <w:pPr>
         <w:rPr>
-          <w:rFonts w:ascii="Arial" w:hAnsi="Arial" w:cs="Arial"/>
-          <w:color w:val="000000"/>
-          <w:lang w:val="sv-SE"/>
-        </w:rPr>
-      </w:pPr>
-      <w:r>
-        <w:rPr>
-          <w:rFonts w:ascii="Arial" w:hAnsi="Arial" w:cs="Arial"/>
+          <w:lang w:val="sv-SE"/>
+        </w:rPr>
+      </w:pPr>
+      <w:r>
+        <w:rPr>
           <w:b/>
           <w:iCs/>
-          <w:color w:val="000000"/>
           <w:lang w:val="sv-SE"/>
         </w:rPr>
         <w:t>ISO 9000</w:t>
       </w:r>
       <w:r>
         <w:rPr>
-          <w:rFonts w:ascii="Arial" w:hAnsi="Arial" w:cs="Arial"/>
           <w:iCs/>
-          <w:color w:val="000000"/>
           <w:lang w:val="sv-SE"/>
         </w:rPr>
         <w:t xml:space="preserve"> är</w:t>
       </w:r>
       <w:r>
         <w:rPr>
-          <w:rFonts w:ascii="Arial" w:hAnsi="Arial" w:cs="Arial"/>
           <w:iCs/>
-          <w:color w:val="000000"/>
           <w:lang w:val="sv-SE"/>
         </w:rPr>
         <w:t xml:space="preserve"> en s</w:t>
       </w:r>
       <w:r>
         <w:rPr>
-          <w:rFonts w:ascii="Arial" w:hAnsi="Arial" w:cs="Arial"/>
-          <w:color w:val="000000"/>
           <w:lang w:val="sv-SE"/>
         </w:rPr>
         <w:t xml:space="preserve">erie för </w:t>
       </w:r>
       <w:r>
         <w:rPr>
-          <w:rFonts w:ascii="Arial" w:hAnsi="Arial" w:cs="Arial"/>
           <w:b/>
-          <w:color w:val="000000"/>
           <w:lang w:val="sv-SE"/>
         </w:rPr>
         <w:t>kvalitetsledning</w:t>
       </w:r>
       <w:r>
         <w:rPr>
-          <w:rFonts w:ascii="Arial" w:hAnsi="Arial" w:cs="Arial"/>
-          <w:color w:val="000000"/>
           <w:lang w:val="sv-SE"/>
         </w:rPr>
         <w:t>, vilket innebär tekniker och metoder för hur en organisation ska styra, leda och utveckla den genomgripande kvaliteten på sina aktiviteter.</w:t>
@@ -5280,37 +5241,27 @@
     <w:p>
       <w:pPr>
         <w:rPr>
-          <w:rFonts w:ascii="Arial" w:hAnsi="Arial" w:cs="Arial"/>
           <w:iCs/>
-          <w:color w:val="000000"/>
-          <w:lang w:val="sv-SE"/>
-        </w:rPr>
-      </w:pPr>
-      <w:r>
-        <w:rPr>
-          <w:rFonts w:ascii="Arial" w:hAnsi="Arial" w:cs="Arial"/>
+          <w:lang w:val="sv-SE"/>
+        </w:rPr>
+      </w:pPr>
+      <w:r>
+        <w:rPr>
           <w:iCs/>
-          <w:color w:val="000000"/>
-          <w:lang w:val="sv-SE"/>
-        </w:rPr>
-        <w:t>ISO 9000 publicerades för första gången 1987, och är en av de mest välkända ISO-</w:t>
-      </w:r>
-      <w:proofErr w:type="spellStart"/>
-      <w:r>
-        <w:rPr>
-          <w:rFonts w:ascii="Arial" w:hAnsi="Arial" w:cs="Arial"/>
+          <w:lang w:val="sv-SE"/>
+        </w:rPr>
+        <w:t>ISO 9000 publicerades för första gången 1987, och är en av de mest välkända ISO-standarde</w:t>
+      </w:r>
+      <w:r>
+        <w:rPr>
           <w:iCs/>
-          <w:color w:val="000000"/>
-          <w:lang w:val="sv-SE"/>
-        </w:rPr>
-        <w:t>standardena</w:t>
-      </w:r>
-      <w:proofErr w:type="spellEnd"/>
-      <w:r>
-        <w:rPr>
-          <w:rFonts w:ascii="Arial" w:hAnsi="Arial" w:cs="Arial"/>
+          <w:lang w:val="sv-SE"/>
+        </w:rPr>
+        <w:t>r</w:t>
+      </w:r>
+      <w:r>
+        <w:rPr>
           <w:iCs/>
-          <w:color w:val="000000"/>
           <w:lang w:val="sv-SE"/>
         </w:rPr>
         <w:t>.</w:t>
@@ -5319,17 +5270,13 @@
     <w:p>
       <w:pPr>
         <w:rPr>
-          <w:rFonts w:ascii="Arial" w:hAnsi="Arial" w:cs="Arial"/>
           <w:iCs/>
-          <w:color w:val="000000"/>
-          <w:lang w:val="sv-SE"/>
-        </w:rPr>
-      </w:pPr>
-      <w:r>
-        <w:rPr>
-          <w:rFonts w:ascii="Arial" w:hAnsi="Arial" w:cs="Arial"/>
+          <w:lang w:val="sv-SE"/>
+        </w:rPr>
+      </w:pPr>
+      <w:r>
+        <w:rPr>
           <w:iCs/>
-          <w:color w:val="000000"/>
           <w:highlight w:val="red"/>
           <w:lang w:val="sv-SE"/>
         </w:rPr>
@@ -5346,15 +5293,12 @@
           <w:lang w:val="sv-SE"/>
         </w:rPr>
       </w:pPr>
-      <w:bookmarkStart w:id="9" w:name="_Toc499903362"/>
       <w:r>
         <w:rPr>
           <w:lang w:val="sv-SE"/>
         </w:rPr>
         <w:br w:type="page"/>
       </w:r>
-      <w:bookmarkStart w:id="10" w:name="_GoBack"/>
-      <w:bookmarkEnd w:id="10"/>
     </w:p>
     <w:p>
       <w:pPr>
@@ -5363,6 +5307,7 @@
           <w:lang w:val="sv-SE"/>
         </w:rPr>
       </w:pPr>
+      <w:bookmarkStart w:id="9" w:name="_Toc500163826"/>
       <w:r>
         <w:rPr>
           <w:lang w:val="sv-SE"/>
@@ -5471,73 +5416,49 @@
     <w:p>
       <w:pPr>
         <w:rPr>
-          <w:rFonts w:ascii="Arial" w:hAnsi="Arial" w:cs="Arial"/>
-          <w:iCs/>
-          <w:color w:val="000000"/>
-          <w:lang w:val="sv-SE"/>
-        </w:rPr>
-      </w:pPr>
-      <w:r>
-        <w:rPr>
-          <w:rFonts w:ascii="Arial" w:hAnsi="Arial" w:cs="Arial"/>
+          <w:lang w:val="sv-SE"/>
+        </w:rPr>
+      </w:pPr>
+      <w:r>
+        <w:rPr>
           <w:b/>
-          <w:iCs/>
-          <w:color w:val="000000"/>
           <w:lang w:val="sv-SE"/>
         </w:rPr>
         <w:t xml:space="preserve">ISO </w:t>
       </w:r>
       <w:r>
         <w:rPr>
-          <w:rFonts w:ascii="Arial" w:hAnsi="Arial" w:cs="Arial"/>
           <w:b/>
-          <w:iCs/>
-          <w:color w:val="000000"/>
           <w:lang w:val="sv-SE"/>
         </w:rPr>
         <w:t>26262</w:t>
       </w:r>
       <w:r>
         <w:rPr>
-          <w:rFonts w:ascii="Arial" w:hAnsi="Arial" w:cs="Arial"/>
-          <w:iCs/>
-          <w:color w:val="000000"/>
           <w:lang w:val="sv-SE"/>
         </w:rPr>
         <w:t xml:space="preserve"> är e</w:t>
       </w:r>
       <w:r>
         <w:rPr>
-          <w:rFonts w:ascii="Arial" w:hAnsi="Arial" w:cs="Arial"/>
-          <w:iCs/>
-          <w:color w:val="000000"/>
           <w:lang w:val="sv-SE"/>
         </w:rPr>
         <w:t>n standard för säkerhet av elektron</w:t>
       </w:r>
       <w:r>
         <w:rPr>
-          <w:rFonts w:ascii="Arial" w:hAnsi="Arial" w:cs="Arial"/>
-          <w:iCs/>
-          <w:color w:val="000000"/>
           <w:lang w:val="sv-SE"/>
         </w:rPr>
         <w:t>iska system</w:t>
       </w:r>
       <w:r>
         <w:rPr>
-          <w:rFonts w:ascii="Arial" w:hAnsi="Arial" w:cs="Arial"/>
-          <w:iCs/>
-          <w:color w:val="000000"/>
           <w:lang w:val="sv-SE"/>
         </w:rPr>
         <w:t xml:space="preserve"> i </w:t>
       </w:r>
       <w:r>
         <w:rPr>
-          <w:rFonts w:ascii="Arial" w:hAnsi="Arial" w:cs="Arial"/>
-          <w:iCs/>
-          <w:color w:val="000000"/>
           <w:lang w:val="sv-SE"/>
         </w:rPr>
         <w:t xml:space="preserve">automobiler (bilar, etc.). </w:t>
@@ -5546,17 +5467,13 @@
     <w:p>
       <w:pPr>
         <w:rPr>
-          <w:rFonts w:ascii="Arial" w:hAnsi="Arial" w:cs="Arial"/>
           <w:b/>
-          <w:color w:val="000000"/>
-          <w:lang w:val="sv-SE"/>
-        </w:rPr>
-      </w:pPr>
-      <w:r>
-        <w:rPr>
-          <w:rFonts w:ascii="Arial" w:hAnsi="Arial" w:cs="Arial"/>
+          <w:lang w:val="sv-SE"/>
+        </w:rPr>
+      </w:pPr>
+      <w:r>
+        <w:rPr>
           <w:b/>
-          <w:color w:val="000000"/>
           <w:lang w:val="sv-SE"/>
         </w:rPr>
         <w:t>Sökningar på fem andra branschspecifika standarder:</w:t>
@@ -5975,7 +5892,7 @@
           <w:lang w:val="sv-SE"/>
         </w:rPr>
       </w:pPr>
-      <w:bookmarkStart w:id="11" w:name="_Toc499903363"/>
+      <w:bookmarkStart w:id="10" w:name="_Toc500163827"/>
       <w:r>
         <w:rPr>
           <w:lang w:val="sv-SE"/>
@@ -5988,7 +5905,7 @@
         </w:rPr>
         <w:t>IEEE</w:t>
       </w:r>
-      <w:bookmarkEnd w:id="11"/>
+      <w:bookmarkEnd w:id="10"/>
     </w:p>
     <w:p>
       <w:pPr>
@@ -6575,7 +6492,7 @@
           <w:lang w:val="sv-SE"/>
         </w:rPr>
       </w:pPr>
-      <w:bookmarkStart w:id="12" w:name="_Toc499903364"/>
+      <w:bookmarkStart w:id="11" w:name="_Toc500163828"/>
       <w:r>
         <w:rPr>
           <w:lang w:val="sv-SE"/>
@@ -6589,29 +6506,29 @@
         </w:rPr>
         <w:t>testteori</w:t>
       </w:r>
+      <w:bookmarkEnd w:id="11"/>
+    </w:p>
+    <w:p>
+      <w:pPr>
+        <w:pStyle w:val="Heading2"/>
+        <w:rPr>
+          <w:lang w:val="sv-SE"/>
+        </w:rPr>
+      </w:pPr>
+      <w:bookmarkStart w:id="12" w:name="_Toc500163829"/>
+      <w:r>
+        <w:rPr>
+          <w:lang w:val="sv-SE"/>
+        </w:rPr>
+        <w:t>4.1 H</w:t>
+      </w:r>
+      <w:r>
+        <w:rPr>
+          <w:lang w:val="sv-SE"/>
+        </w:rPr>
+        <w:t>ardware-in-the-loop</w:t>
+      </w:r>
       <w:bookmarkEnd w:id="12"/>
-    </w:p>
-    <w:p>
-      <w:pPr>
-        <w:pStyle w:val="Heading2"/>
-        <w:rPr>
-          <w:lang w:val="sv-SE"/>
-        </w:rPr>
-      </w:pPr>
-      <w:bookmarkStart w:id="13" w:name="_Toc499903365"/>
-      <w:r>
-        <w:rPr>
-          <w:lang w:val="sv-SE"/>
-        </w:rPr>
-        <w:t>4.1 H</w:t>
-      </w:r>
-      <w:r>
-        <w:rPr>
-          <w:lang w:val="sv-SE"/>
-        </w:rPr>
-        <w:t>ardware-in-the-loop</w:t>
-      </w:r>
-      <w:bookmarkEnd w:id="13"/>
       <w:r>
         <w:rPr>
           <w:lang w:val="sv-SE"/>
@@ -6751,14 +6668,14 @@
           <w:lang w:val="sv-SE"/>
         </w:rPr>
       </w:pPr>
-      <w:bookmarkStart w:id="14" w:name="_Toc499903366"/>
+      <w:bookmarkStart w:id="13" w:name="_Toc500163830"/>
       <w:r>
         <w:rPr>
           <w:lang w:val="sv-SE"/>
         </w:rPr>
         <w:t>4.2 Kretssimulering</w:t>
       </w:r>
-      <w:bookmarkEnd w:id="14"/>
+      <w:bookmarkEnd w:id="13"/>
     </w:p>
     <w:p>
       <w:pPr>
@@ -6976,7 +6893,7 @@
           <w:lang w:val="sv-SE"/>
         </w:rPr>
       </w:pPr>
-      <w:bookmarkStart w:id="15" w:name="_Toc499903367"/>
+      <w:bookmarkStart w:id="14" w:name="_Toc500163831"/>
       <w:r>
         <w:rPr>
           <w:lang w:val="sv-SE"/>
@@ -6984,7 +6901,7 @@
         <w:lastRenderedPageBreak/>
         <w:t>4.3 Brus</w:t>
       </w:r>
-      <w:bookmarkEnd w:id="15"/>
+      <w:bookmarkEnd w:id="14"/>
     </w:p>
     <w:p>
       <w:pPr>
@@ -7361,14 +7278,14 @@
           <w:lang w:val="sv-SE"/>
         </w:rPr>
       </w:pPr>
-      <w:bookmarkStart w:id="16" w:name="_Toc499903368"/>
+      <w:bookmarkStart w:id="15" w:name="_Toc500163832"/>
       <w:r>
         <w:rPr>
           <w:lang w:val="sv-SE"/>
         </w:rPr>
         <w:t>4.4 Verifiering</w:t>
       </w:r>
-      <w:bookmarkEnd w:id="16"/>
+      <w:bookmarkEnd w:id="15"/>
     </w:p>
     <w:p>
       <w:pPr>
@@ -7502,9 +7419,9 @@
           <w:lang w:val="sv-SE"/>
         </w:rPr>
       </w:pPr>
-      <w:bookmarkStart w:id="17" w:name="_4.5_Stokastisk_testning"/>
-      <w:bookmarkStart w:id="18" w:name="_Toc499903369"/>
-      <w:bookmarkEnd w:id="17"/>
+      <w:bookmarkStart w:id="16" w:name="_4.5_Stokastisk_testning"/>
+      <w:bookmarkStart w:id="17" w:name="_Toc500163833"/>
+      <w:bookmarkEnd w:id="16"/>
       <w:r>
         <w:rPr>
           <w:lang w:val="sv-SE"/>
@@ -7512,7 +7429,7 @@
         <w:lastRenderedPageBreak/>
         <w:t>4.5 Stokastisk testning</w:t>
       </w:r>
-      <w:bookmarkEnd w:id="18"/>
+      <w:bookmarkEnd w:id="17"/>
     </w:p>
     <w:p>
       <w:pPr>
@@ -7740,7 +7657,6 @@
           <w:lang w:val="sv-SE"/>
         </w:rPr>
       </w:pPr>
-      <w:bookmarkStart w:id="19" w:name="_Toc499903370"/>
       <w:r>
         <w:rPr>
           <w:lang w:val="sv-SE"/>
@@ -7755,6 +7671,7 @@
           <w:lang w:val="sv-SE"/>
         </w:rPr>
       </w:pPr>
+      <w:bookmarkStart w:id="18" w:name="_Toc500163834"/>
       <w:r>
         <w:rPr>
           <w:lang w:val="sv-SE"/>
@@ -7762,7 +7679,7 @@
         <w:lastRenderedPageBreak/>
         <w:t>4.6 Emulering</w:t>
       </w:r>
-      <w:bookmarkEnd w:id="19"/>
+      <w:bookmarkEnd w:id="18"/>
     </w:p>
     <w:p>
       <w:pPr>
@@ -8233,7 +8150,6 @@
           <w:lang w:val="sv-SE"/>
         </w:rPr>
       </w:pPr>
-      <w:bookmarkStart w:id="20" w:name="_Toc499903371"/>
       <w:r>
         <w:rPr>
           <w:lang w:val="sv-SE"/>
@@ -8248,6 +8164,7 @@
           <w:lang w:val="sv-SE"/>
         </w:rPr>
       </w:pPr>
+      <w:bookmarkStart w:id="19" w:name="_Toc500163835"/>
       <w:r>
         <w:rPr>
           <w:lang w:val="sv-SE"/>
@@ -8267,43 +8184,43 @@
         </w:rPr>
         <w:t>Hierarkier och sviter av tester</w:t>
       </w:r>
+      <w:bookmarkEnd w:id="19"/>
+    </w:p>
+    <w:p>
+      <w:pPr>
+        <w:pStyle w:val="Heading2"/>
+        <w:rPr>
+          <w:lang w:val="sv-SE"/>
+        </w:rPr>
+      </w:pPr>
+      <w:bookmarkStart w:id="20" w:name="_Toc500163836"/>
+      <w:r>
+        <w:rPr>
+          <w:lang w:val="sv-SE"/>
+        </w:rPr>
+        <w:t>5.1</w:t>
+      </w:r>
+      <w:r>
+        <w:rPr>
+          <w:lang w:val="sv-SE"/>
+        </w:rPr>
+        <w:t xml:space="preserve"> </w:t>
+      </w:r>
+      <w:proofErr w:type="spellStart"/>
+      <w:r>
+        <w:rPr>
+          <w:lang w:val="sv-SE"/>
+        </w:rPr>
+        <w:t>Unit</w:t>
+      </w:r>
+      <w:proofErr w:type="spellEnd"/>
+      <w:r>
+        <w:rPr>
+          <w:lang w:val="sv-SE"/>
+        </w:rPr>
+        <w:t>-testning</w:t>
+      </w:r>
       <w:bookmarkEnd w:id="20"/>
-    </w:p>
-    <w:p>
-      <w:pPr>
-        <w:pStyle w:val="Heading2"/>
-        <w:rPr>
-          <w:lang w:val="sv-SE"/>
-        </w:rPr>
-      </w:pPr>
-      <w:bookmarkStart w:id="21" w:name="_Toc499903372"/>
-      <w:r>
-        <w:rPr>
-          <w:lang w:val="sv-SE"/>
-        </w:rPr>
-        <w:t>5.1</w:t>
-      </w:r>
-      <w:r>
-        <w:rPr>
-          <w:lang w:val="sv-SE"/>
-        </w:rPr>
-        <w:t xml:space="preserve"> </w:t>
-      </w:r>
-      <w:proofErr w:type="spellStart"/>
-      <w:r>
-        <w:rPr>
-          <w:lang w:val="sv-SE"/>
-        </w:rPr>
-        <w:t>Unit</w:t>
-      </w:r>
-      <w:proofErr w:type="spellEnd"/>
-      <w:r>
-        <w:rPr>
-          <w:lang w:val="sv-SE"/>
-        </w:rPr>
-        <w:t>-testning</w:t>
-      </w:r>
-      <w:bookmarkEnd w:id="21"/>
     </w:p>
     <w:p>
       <w:pPr>
@@ -8678,10 +8595,58 @@
       </w:pPr>
       <w:r>
         <w:rPr>
+          <w:lang w:val="sv-SE"/>
+        </w:rPr>
+        <w:t>Koden till i</w:t>
+      </w:r>
+      <w:r>
+        <w:rPr>
+          <w:lang w:val="sv-SE"/>
+        </w:rPr>
+        <w:t>n</w:t>
+      </w:r>
+      <w:r>
+        <w:rPr>
+          <w:lang w:val="sv-SE"/>
+        </w:rPr>
+        <w:t xml:space="preserve">lämningsuppgiften med miniräknaren skapades med TDD </w:t>
+      </w:r>
+      <w:r>
+        <w:rPr>
+          <w:i/>
+          <w:lang w:val="sv-SE"/>
+        </w:rPr>
+        <w:t xml:space="preserve">Test Driven </w:t>
+      </w:r>
+      <w:proofErr w:type="spellStart"/>
+      <w:r>
+        <w:rPr>
+          <w:i/>
+          <w:lang w:val="sv-SE"/>
+        </w:rPr>
+        <w:t>Development</w:t>
+      </w:r>
+      <w:proofErr w:type="spellEnd"/>
+      <w:r>
+        <w:rPr>
+          <w:lang w:val="sv-SE"/>
+        </w:rPr>
+        <w:t>. Principen med TDD är att tester skrivs innan de faktiska funktionerna skrivs.</w:t>
+      </w:r>
+      <w:r>
+        <w:rPr>
+          <w:lang w:val="sv-SE"/>
+        </w:rPr>
+        <w:t xml:space="preserve"> </w:t>
+      </w:r>
+      <w:bookmarkStart w:id="21" w:name="_GoBack"/>
+      <w:bookmarkEnd w:id="21"/>
+      <w:r>
+        <w:rPr>
           <w:highlight w:val="red"/>
           <w:lang w:val="sv-SE"/>
         </w:rPr>
-        <w:t>FÖRKLARA INLÄMNINGEN</w:t>
+        <w:t>FYLL PÅ</w:t>
       </w:r>
     </w:p>
     <w:p>
@@ -8700,7 +8665,7 @@
           <w:lang w:val="sv-SE"/>
         </w:rPr>
       </w:pPr>
-      <w:bookmarkStart w:id="22" w:name="_Toc499903373"/>
+      <w:bookmarkStart w:id="22" w:name="_Toc500163837"/>
       <w:r>
         <w:rPr>
           <w:lang w:val="sv-SE"/>
@@ -8827,7 +8792,7 @@
           <w:lang w:val="sv-SE"/>
         </w:rPr>
       </w:pPr>
-      <w:bookmarkStart w:id="23" w:name="_Toc499903374"/>
+      <w:bookmarkStart w:id="23" w:name="_Toc500163838"/>
       <w:r>
         <w:rPr>
           <w:lang w:val="sv-SE"/>
@@ -8939,7 +8904,6 @@
           <w:lang w:val="sv-SE"/>
         </w:rPr>
       </w:pPr>
-      <w:bookmarkStart w:id="24" w:name="_Toc499903375"/>
       <w:r>
         <w:rPr>
           <w:lang w:val="sv-SE"/>
@@ -8954,6 +8918,7 @@
           <w:lang w:val="sv-SE"/>
         </w:rPr>
       </w:pPr>
+      <w:bookmarkStart w:id="24" w:name="_Toc500163839"/>
       <w:r>
         <w:rPr>
           <w:lang w:val="sv-SE"/>
@@ -9231,7 +9196,24 @@
           <w:lang w:val="sv-SE"/>
         </w:rPr>
       </w:pPr>
-      <w:bookmarkStart w:id="25" w:name="_Toc499903376"/>
+    </w:p>
+    <w:p>
+      <w:pPr>
+        <w:rPr>
+          <w:rFonts w:asciiTheme="majorHAnsi" w:eastAsiaTheme="majorEastAsia" w:hAnsiTheme="majorHAnsi" w:cstheme="majorBidi"/>
+          <w:color w:val="2F5496" w:themeColor="accent1" w:themeShade="BF"/>
+          <w:sz w:val="26"/>
+          <w:szCs w:val="26"/>
+          <w:lang w:val="sv-SE"/>
+        </w:rPr>
+      </w:pPr>
+      <w:bookmarkStart w:id="25" w:name="_Toc500163840"/>
+      <w:r>
+        <w:rPr>
+          <w:lang w:val="sv-SE"/>
+        </w:rPr>
+        <w:br w:type="page"/>
+      </w:r>
     </w:p>
     <w:p>
       <w:pPr>
@@ -9244,6 +9226,7 @@
         <w:rPr>
           <w:lang w:val="sv-SE"/>
         </w:rPr>
+        <w:lastRenderedPageBreak/>
         <w:t xml:space="preserve">5.5 </w:t>
       </w:r>
       <w:proofErr w:type="spellStart"/>
@@ -9336,42 +9319,76 @@
       </w:pPr>
       <w:r>
         <w:rPr>
-          <w:highlight w:val="red"/>
-          <w:lang w:val="sv-SE"/>
-        </w:rPr>
-        <w:t>SKRIV</w:t>
-      </w:r>
-    </w:p>
-    <w:p>
-      <w:pPr>
-        <w:rPr>
-          <w:lang w:val="sv-SE"/>
-        </w:rPr>
-      </w:pPr>
-    </w:p>
-    <w:p>
-      <w:pPr>
-        <w:pStyle w:val="Heading2"/>
-        <w:rPr>
-          <w:lang w:val="sv-SE"/>
-        </w:rPr>
-      </w:pPr>
-      <w:bookmarkStart w:id="26" w:name="_Toc499903377"/>
-      <w:r>
-        <w:rPr>
-          <w:lang w:val="sv-SE"/>
-        </w:rPr>
-        <w:lastRenderedPageBreak/>
-        <w:t>5.6 Livetestning</w:t>
-      </w:r>
-      <w:bookmarkEnd w:id="26"/>
-    </w:p>
-    <w:p>
-      <w:pPr>
-        <w:rPr>
-          <w:lang w:val="sv-SE"/>
-        </w:rPr>
-      </w:pPr>
+          <w:lang w:val="sv-SE"/>
+        </w:rPr>
+        <w:t xml:space="preserve">Med ett </w:t>
+      </w:r>
+      <w:proofErr w:type="spellStart"/>
+      <w:r>
+        <w:rPr>
+          <w:i/>
+          <w:lang w:val="sv-SE"/>
+        </w:rPr>
+        <w:t>agil</w:t>
+      </w:r>
+      <w:proofErr w:type="spellEnd"/>
+      <w:r>
+        <w:rPr>
+          <w:lang w:val="sv-SE"/>
+        </w:rPr>
+        <w:t xml:space="preserve"> arbetssätt menas att man arbetar ”lättrörligt” och anpassningsbart. </w:t>
+      </w:r>
+    </w:p>
+    <w:p>
+      <w:pPr>
+        <w:rPr>
+          <w:lang w:val="sv-SE"/>
+        </w:rPr>
+      </w:pPr>
+      <w:r>
+        <w:rPr>
+          <w:lang w:val="sv-SE"/>
+        </w:rPr>
+        <w:t xml:space="preserve">Det finns </w:t>
+      </w:r>
+      <w:r>
+        <w:rPr>
+          <w:lang w:val="sv-SE"/>
+        </w:rPr>
+        <w:t>olika</w:t>
+      </w:r>
+      <w:r>
+        <w:rPr>
+          <w:lang w:val="sv-SE"/>
+        </w:rPr>
+        <w:t xml:space="preserve"> metoder för att arbeta </w:t>
+      </w:r>
+      <w:proofErr w:type="spellStart"/>
+      <w:r>
+        <w:rPr>
+          <w:lang w:val="sv-SE"/>
+        </w:rPr>
+        <w:t>agilt</w:t>
+      </w:r>
+      <w:proofErr w:type="spellEnd"/>
+      <w:r>
+        <w:rPr>
+          <w:lang w:val="sv-SE"/>
+        </w:rPr>
+        <w:t xml:space="preserve"> inom systemutveckling</w:t>
+      </w:r>
+      <w:r>
+        <w:rPr>
+          <w:lang w:val="sv-SE"/>
+        </w:rPr>
+        <w:t>, exempelvis</w:t>
+      </w:r>
+      <w:r>
+        <w:rPr>
+          <w:lang w:val="sv-SE"/>
+        </w:rPr>
+        <w:t>:</w:t>
+      </w:r>
     </w:p>
     <w:p>
       <w:pPr>
@@ -9381,6 +9398,284 @@
           <w:numId w:val="24"/>
         </w:numPr>
         <w:rPr>
+          <w:lang w:val="sv-SE"/>
+        </w:rPr>
+      </w:pPr>
+      <w:proofErr w:type="spellStart"/>
+      <w:r>
+        <w:rPr>
+          <w:b/>
+          <w:lang w:val="sv-SE"/>
+        </w:rPr>
+        <w:t>Scrum</w:t>
+      </w:r>
+      <w:proofErr w:type="spellEnd"/>
+      <w:r>
+        <w:rPr>
+          <w:lang w:val="sv-SE"/>
+        </w:rPr>
+        <w:t xml:space="preserve"> – Utvecklingen sker i små arbetspaket (sprintar)</w:t>
+      </w:r>
+      <w:r>
+        <w:rPr>
+          <w:lang w:val="sv-SE"/>
+        </w:rPr>
+        <w:t xml:space="preserve">, möten är </w:t>
+      </w:r>
+      <w:proofErr w:type="spellStart"/>
+      <w:r>
+        <w:rPr>
+          <w:lang w:val="sv-SE"/>
+        </w:rPr>
+        <w:t>tidssatta</w:t>
+      </w:r>
+      <w:proofErr w:type="spellEnd"/>
+      <w:r>
+        <w:rPr>
+          <w:lang w:val="sv-SE"/>
+        </w:rPr>
+        <w:t>.</w:t>
+      </w:r>
+    </w:p>
+    <w:p>
+      <w:pPr>
+        <w:pStyle w:val="ListParagraph"/>
+        <w:numPr>
+          <w:ilvl w:val="0"/>
+          <w:numId w:val="24"/>
+        </w:numPr>
+        <w:rPr>
+          <w:lang w:val="sv-SE"/>
+        </w:rPr>
+      </w:pPr>
+      <w:r>
+        <w:rPr>
+          <w:b/>
+          <w:lang w:val="sv-SE"/>
+        </w:rPr>
+        <w:t xml:space="preserve">XP </w:t>
+      </w:r>
+      <w:r>
+        <w:rPr>
+          <w:lang w:val="sv-SE"/>
+        </w:rPr>
+        <w:t xml:space="preserve">– Extreme </w:t>
+      </w:r>
+      <w:proofErr w:type="spellStart"/>
+      <w:r>
+        <w:rPr>
+          <w:lang w:val="sv-SE"/>
+        </w:rPr>
+        <w:t>Programming</w:t>
+      </w:r>
+      <w:proofErr w:type="spellEnd"/>
+      <w:r>
+        <w:rPr>
+          <w:lang w:val="sv-SE"/>
+        </w:rPr>
+        <w:t xml:space="preserve"> - </w:t>
+      </w:r>
+      <w:r>
+        <w:rPr>
+          <w:lang w:val="sv-SE"/>
+        </w:rPr>
+        <w:t xml:space="preserve">baseras på fem värderingar: </w:t>
+      </w:r>
+      <w:r>
+        <w:rPr>
+          <w:i/>
+          <w:lang w:val="sv-SE"/>
+        </w:rPr>
+        <w:t>kommunikation</w:t>
+      </w:r>
+      <w:r>
+        <w:rPr>
+          <w:lang w:val="sv-SE"/>
+        </w:rPr>
+        <w:t xml:space="preserve">, </w:t>
+      </w:r>
+      <w:r>
+        <w:rPr>
+          <w:i/>
+          <w:lang w:val="sv-SE"/>
+        </w:rPr>
+        <w:t>enkelhet</w:t>
+      </w:r>
+      <w:r>
+        <w:rPr>
+          <w:lang w:val="sv-SE"/>
+        </w:rPr>
+        <w:t xml:space="preserve">, </w:t>
+      </w:r>
+      <w:r>
+        <w:rPr>
+          <w:i/>
+          <w:lang w:val="sv-SE"/>
+        </w:rPr>
+        <w:t>återkoppling</w:t>
+      </w:r>
+      <w:r>
+        <w:rPr>
+          <w:lang w:val="sv-SE"/>
+        </w:rPr>
+        <w:t xml:space="preserve">, </w:t>
+      </w:r>
+      <w:r>
+        <w:rPr>
+          <w:i/>
+          <w:lang w:val="sv-SE"/>
+        </w:rPr>
+        <w:t>mod</w:t>
+      </w:r>
+      <w:r>
+        <w:rPr>
+          <w:lang w:val="sv-SE"/>
+        </w:rPr>
+        <w:t xml:space="preserve"> och </w:t>
+      </w:r>
+      <w:r>
+        <w:rPr>
+          <w:i/>
+          <w:lang w:val="sv-SE"/>
+        </w:rPr>
+        <w:t>respekt</w:t>
+      </w:r>
+      <w:r>
+        <w:rPr>
+          <w:i/>
+          <w:lang w:val="sv-SE"/>
+        </w:rPr>
+        <w:t>.</w:t>
+      </w:r>
+      <w:r>
+        <w:rPr>
+          <w:lang w:val="sv-SE"/>
+        </w:rPr>
+        <w:t xml:space="preserve"> </w:t>
+      </w:r>
+      <w:r>
+        <w:rPr>
+          <w:lang w:val="sv-SE"/>
+        </w:rPr>
+        <w:br/>
+      </w:r>
+      <w:r>
+        <w:rPr>
+          <w:lang w:val="sv-SE"/>
+        </w:rPr>
+        <w:t>Fokus p</w:t>
+      </w:r>
+      <w:r>
+        <w:rPr>
+          <w:lang w:val="sv-SE"/>
+        </w:rPr>
+        <w:t>å</w:t>
+      </w:r>
+      <w:r>
+        <w:rPr>
+          <w:lang w:val="sv-SE"/>
+        </w:rPr>
+        <w:t xml:space="preserve">: kodstandard, TDD, </w:t>
+      </w:r>
+      <w:proofErr w:type="spellStart"/>
+      <w:r>
+        <w:rPr>
+          <w:lang w:val="sv-SE"/>
+        </w:rPr>
+        <w:t>parprogrammering</w:t>
+      </w:r>
+      <w:proofErr w:type="spellEnd"/>
+      <w:r>
+        <w:rPr>
+          <w:lang w:val="sv-SE"/>
+        </w:rPr>
+        <w:t>, mm.</w:t>
+      </w:r>
+    </w:p>
+    <w:p>
+      <w:pPr>
+        <w:pStyle w:val="ListParagraph"/>
+        <w:numPr>
+          <w:ilvl w:val="0"/>
+          <w:numId w:val="24"/>
+        </w:numPr>
+        <w:rPr>
+          <w:lang w:val="sv-SE"/>
+        </w:rPr>
+      </w:pPr>
+      <w:proofErr w:type="spellStart"/>
+      <w:r>
+        <w:rPr>
+          <w:b/>
+          <w:lang w:val="sv-SE"/>
+        </w:rPr>
+        <w:t>Kanban</w:t>
+      </w:r>
+      <w:proofErr w:type="spellEnd"/>
+      <w:r>
+        <w:rPr>
+          <w:b/>
+          <w:lang w:val="sv-SE"/>
+        </w:rPr>
+        <w:t xml:space="preserve"> </w:t>
+      </w:r>
+      <w:r>
+        <w:rPr>
+          <w:lang w:val="sv-SE"/>
+        </w:rPr>
+        <w:t>-</w:t>
+      </w:r>
+      <w:r>
+        <w:rPr>
+          <w:lang w:val="sv-SE"/>
+        </w:rPr>
+        <w:t xml:space="preserve"> </w:t>
+      </w:r>
+      <w:r>
+        <w:rPr>
+          <w:lang w:val="sv-SE"/>
+        </w:rPr>
+        <w:t>Visualiserar arbetsflödet</w:t>
+      </w:r>
+    </w:p>
+    <w:p>
+      <w:pPr>
+        <w:rPr>
+          <w:lang w:val="sv-SE"/>
+        </w:rPr>
+      </w:pPr>
+    </w:p>
+    <w:p>
+      <w:pPr>
+        <w:pStyle w:val="Heading2"/>
+        <w:rPr>
+          <w:lang w:val="sv-SE"/>
+        </w:rPr>
+      </w:pPr>
+      <w:bookmarkStart w:id="26" w:name="_Toc500163841"/>
+      <w:r>
+        <w:rPr>
+          <w:lang w:val="sv-SE"/>
+        </w:rPr>
+        <w:t>5.6 Livetestning</w:t>
+      </w:r>
+      <w:bookmarkEnd w:id="26"/>
+    </w:p>
+    <w:p>
+      <w:pPr>
+        <w:rPr>
+          <w:lang w:val="sv-SE"/>
+        </w:rPr>
+      </w:pPr>
+    </w:p>
+    <w:p>
+      <w:pPr>
+        <w:pStyle w:val="ListParagraph"/>
+        <w:numPr>
+          <w:ilvl w:val="0"/>
+          <w:numId w:val="24"/>
+        </w:numPr>
+        <w:rPr>
           <w:color w:val="2F5496" w:themeColor="accent1" w:themeShade="BF"/>
           <w:lang w:val="sv-SE"/>
         </w:rPr>
@@ -9616,7 +9911,6 @@
           <w:lang w:val="sv-SE"/>
         </w:rPr>
       </w:pPr>
-      <w:bookmarkStart w:id="27" w:name="_Toc499903378"/>
       <w:r>
         <w:rPr>
           <w:lang w:val="sv-SE"/>
@@ -9631,6 +9925,7 @@
           <w:lang w:val="sv-SE"/>
         </w:rPr>
       </w:pPr>
+      <w:bookmarkStart w:id="27" w:name="_Toc500163842"/>
       <w:r>
         <w:rPr>
           <w:lang w:val="sv-SE"/>
@@ -10139,7 +10434,24 @@
           <w:lang w:val="sv-SE"/>
         </w:rPr>
       </w:pPr>
-      <w:bookmarkStart w:id="28" w:name="_Toc499903379"/>
+    </w:p>
+    <w:p>
+      <w:pPr>
+        <w:rPr>
+          <w:rFonts w:asciiTheme="majorHAnsi" w:eastAsiaTheme="majorEastAsia" w:hAnsiTheme="majorHAnsi" w:cstheme="majorBidi"/>
+          <w:color w:val="2F5496" w:themeColor="accent1" w:themeShade="BF"/>
+          <w:sz w:val="26"/>
+          <w:szCs w:val="26"/>
+          <w:lang w:val="sv-SE"/>
+        </w:rPr>
+      </w:pPr>
+      <w:bookmarkStart w:id="28" w:name="_Toc500163843"/>
+      <w:r>
+        <w:rPr>
+          <w:lang w:val="sv-SE"/>
+        </w:rPr>
+        <w:br w:type="page"/>
+      </w:r>
     </w:p>
     <w:p>
       <w:pPr>
@@ -10152,6 +10464,7 @@
         <w:rPr>
           <w:lang w:val="sv-SE"/>
         </w:rPr>
+        <w:lastRenderedPageBreak/>
         <w:t>5.8 Modellering och prototyping</w:t>
       </w:r>
       <w:bookmarkEnd w:id="28"/>
@@ -10162,8 +10475,22 @@
           <w:lang w:val="sv-SE"/>
         </w:rPr>
       </w:pPr>
-      <w:r>
-        <w:rPr>
+    </w:p>
+    <w:p>
+      <w:pPr>
+        <w:pStyle w:val="ListParagraph"/>
+        <w:numPr>
+          <w:ilvl w:val="0"/>
+          <w:numId w:val="27"/>
+        </w:numPr>
+        <w:rPr>
+          <w:color w:val="2F5496" w:themeColor="accent1" w:themeShade="BF"/>
+          <w:lang w:val="sv-SE"/>
+        </w:rPr>
+      </w:pPr>
+      <w:r>
+        <w:rPr>
+          <w:color w:val="2F5496" w:themeColor="accent1" w:themeShade="BF"/>
           <w:lang w:val="sv-SE"/>
         </w:rPr>
         <w:t xml:space="preserve">Modellering och </w:t>
@@ -10171,6 +10498,7 @@
       <w:proofErr w:type="spellStart"/>
       <w:r>
         <w:rPr>
+          <w:color w:val="2F5496" w:themeColor="accent1" w:themeShade="BF"/>
           <w:lang w:val="sv-SE"/>
         </w:rPr>
         <w:t>prototypning</w:t>
@@ -10178,6 +10506,7 @@
       <w:proofErr w:type="spellEnd"/>
       <w:r>
         <w:rPr>
+          <w:color w:val="2F5496" w:themeColor="accent1" w:themeShade="BF"/>
           <w:lang w:val="sv-SE"/>
         </w:rPr>
         <w:t xml:space="preserve"> är viktiga koncept inom test-verksamhet. Vad är en prototyp och hur skiljer det sig från en modell?</w:t>
@@ -10185,12 +10514,148 @@
     </w:p>
     <w:p>
       <w:pPr>
+        <w:rPr>
+          <w:rStyle w:val="IntenseReference"/>
+          <w:lang w:val="sv-SE"/>
+        </w:rPr>
+      </w:pPr>
+    </w:p>
+    <w:p>
+      <w:pPr>
+        <w:rPr>
+          <w:rStyle w:val="IntenseReference"/>
+          <w:lang w:val="sv-SE"/>
+        </w:rPr>
+      </w:pPr>
+      <w:r>
+        <w:rPr>
+          <w:rStyle w:val="IntenseReference"/>
+          <w:lang w:val="sv-SE"/>
+        </w:rPr>
+        <w:t>Svar</w:t>
+      </w:r>
+    </w:p>
+    <w:p>
+      <w:pPr>
+        <w:rPr>
+          <w:lang w:val="sv-SE"/>
+        </w:rPr>
+      </w:pPr>
+      <w:r>
+        <w:rPr>
+          <w:lang w:val="sv-SE"/>
+        </w:rPr>
+        <w:t xml:space="preserve">En </w:t>
+      </w:r>
+      <w:r>
+        <w:rPr>
+          <w:b/>
+          <w:lang w:val="sv-SE"/>
+        </w:rPr>
+        <w:t>prototyp</w:t>
+      </w:r>
+      <w:r>
+        <w:rPr>
+          <w:lang w:val="sv-SE"/>
+        </w:rPr>
+        <w:t xml:space="preserve"> är en framtagen variant av en slutprodukt, som används som en testmodell i utvecklingsarbetet. Prototypen kan skilja sig mycket från den slutgiltiga produkten, exempelvis i storlek eller funktionalitet. </w:t>
+      </w:r>
+    </w:p>
+    <w:p>
+      <w:pPr>
+        <w:rPr>
+          <w:lang w:val="sv-SE"/>
+        </w:rPr>
+      </w:pPr>
+      <w:r>
+        <w:rPr>
+          <w:lang w:val="sv-SE"/>
+        </w:rPr>
+        <w:t>Prototyper kan användas:</w:t>
+      </w:r>
+    </w:p>
+    <w:p>
+      <w:pPr>
+        <w:pStyle w:val="ListParagraph"/>
+        <w:numPr>
+          <w:ilvl w:val="0"/>
+          <w:numId w:val="27"/>
+        </w:numPr>
+      </w:pPr>
+      <w:proofErr w:type="spellStart"/>
+      <w:proofErr w:type="gramStart"/>
+      <w:r>
+        <w:t>Som</w:t>
+      </w:r>
+      <w:proofErr w:type="spellEnd"/>
+      <w:r>
+        <w:t xml:space="preserve"> ”proof</w:t>
+      </w:r>
+      <w:proofErr w:type="gramEnd"/>
+      <w:r>
+        <w:t xml:space="preserve"> of concept”</w:t>
+      </w:r>
+      <w:r>
+        <w:t>.</w:t>
+      </w:r>
+    </w:p>
+    <w:p>
+      <w:pPr>
+        <w:pStyle w:val="ListParagraph"/>
+        <w:numPr>
+          <w:ilvl w:val="0"/>
+          <w:numId w:val="27"/>
+        </w:numPr>
+        <w:rPr>
+          <w:lang w:val="sv-SE"/>
+        </w:rPr>
+      </w:pPr>
+      <w:r>
+        <w:rPr>
+          <w:lang w:val="sv-SE"/>
+        </w:rPr>
+        <w:t>För att mäta prestanda, strömförbrukning mm.</w:t>
+      </w:r>
+    </w:p>
+    <w:p>
+      <w:pPr>
+        <w:rPr>
+          <w:lang w:val="sv-SE"/>
+        </w:rPr>
+      </w:pPr>
+      <w:r>
+        <w:rPr>
+          <w:lang w:val="sv-SE"/>
+        </w:rPr>
+        <w:t xml:space="preserve">En </w:t>
+      </w:r>
+      <w:r>
+        <w:rPr>
+          <w:b/>
+          <w:lang w:val="sv-SE"/>
+        </w:rPr>
+        <w:t>modell</w:t>
+      </w:r>
+      <w:r>
+        <w:rPr>
+          <w:lang w:val="sv-SE"/>
+        </w:rPr>
+        <w:t xml:space="preserve"> är en</w:t>
+      </w:r>
+      <w:r>
+        <w:rPr>
+          <w:lang w:val="sv-SE"/>
+        </w:rPr>
+        <w:t xml:space="preserve"> visuell kopia av slutprodukten, men som saknar funktionalitet.</w:t>
+      </w:r>
+    </w:p>
+    <w:p>
+      <w:pPr>
         <w:pStyle w:val="Heading2"/>
         <w:rPr>
           <w:lang w:val="sv-SE"/>
         </w:rPr>
       </w:pPr>
-      <w:bookmarkStart w:id="29" w:name="_Toc499903380"/>
     </w:p>
     <w:p>
       <w:pPr>
@@ -10199,6 +10664,7 @@
           <w:lang w:val="sv-SE"/>
         </w:rPr>
       </w:pPr>
+      <w:bookmarkStart w:id="29" w:name="_Toc500163844"/>
       <w:r>
         <w:rPr>
           <w:lang w:val="sv-SE"/>
@@ -10249,7 +10715,7 @@
           <w:lang w:val="sv-SE"/>
         </w:rPr>
       </w:pPr>
-      <w:bookmarkStart w:id="30" w:name="_Toc499903381"/>
+      <w:bookmarkStart w:id="30" w:name="_Toc500163845"/>
       <w:r>
         <w:rPr>
           <w:lang w:val="sv-SE"/>
@@ -10266,7 +10732,7 @@
           <w:lang w:val="sv-SE"/>
         </w:rPr>
       </w:pPr>
-      <w:bookmarkStart w:id="31" w:name="_Toc499903382"/>
+      <w:bookmarkStart w:id="31" w:name="_Toc500163846"/>
       <w:r>
         <w:rPr>
           <w:lang w:val="sv-SE"/>
@@ -10521,6 +10987,7 @@
     <w:p>
       <w:pPr>
         <w:rPr>
+          <w:rStyle w:val="Hyperlink"/>
           <w:lang w:val="sv-SE"/>
         </w:rPr>
       </w:pPr>
@@ -10540,6 +11007,29 @@
           <w:lang w:val="sv-SE"/>
         </w:rPr>
       </w:pPr>
+      <w:hyperlink r:id="rId30" w:history="1">
+        <w:r>
+          <w:rPr>
+            <w:rStyle w:val="Hyperlink"/>
+            <w:lang w:val="sv-SE"/>
+          </w:rPr>
+          <w:t>https://www.crisp.se/gratis-material-och-guider/kanban</w:t>
+        </w:r>
+      </w:hyperlink>
+    </w:p>
+    <w:p>
+      <w:pPr>
+        <w:rPr>
+          <w:lang w:val="sv-SE"/>
+        </w:rPr>
+      </w:pPr>
+    </w:p>
+    <w:p>
+      <w:pPr>
+        <w:rPr>
+          <w:lang w:val="sv-SE"/>
+        </w:rPr>
+      </w:pPr>
     </w:p>
     <w:p>
       <w:pPr>
@@ -10548,10 +11038,13 @@
           <w:color w:val="2F5496" w:themeColor="accent1" w:themeShade="BF"/>
           <w:sz w:val="26"/>
           <w:szCs w:val="26"/>
-        </w:rPr>
-      </w:pPr>
-      <w:bookmarkStart w:id="32" w:name="_Toc499903383"/>
-      <w:r>
+          <w:lang w:val="sv-SE"/>
+        </w:rPr>
+      </w:pPr>
+      <w:r>
+        <w:rPr>
+          <w:lang w:val="sv-SE"/>
+        </w:rPr>
         <w:br w:type="page"/>
       </w:r>
     </w:p>
@@ -10559,6 +11052,7 @@
       <w:pPr>
         <w:pStyle w:val="Heading2"/>
       </w:pPr>
+      <w:bookmarkStart w:id="32" w:name="_Toc500163847"/>
       <w:r>
         <w:lastRenderedPageBreak/>
         <w:t>6.</w:t>
@@ -10809,8 +11303,8 @@
       </w:r>
     </w:p>
     <w:sectPr>
-      <w:headerReference w:type="default" r:id="rId30"/>
-      <w:footerReference w:type="default" r:id="rId31"/>
+      <w:headerReference w:type="default" r:id="rId31"/>
+      <w:footerReference w:type="default" r:id="rId32"/>
       <w:pgSz w:w="12240" w:h="15840"/>
       <w:pgMar w:top="1440" w:right="1440" w:bottom="1440" w:left="1440" w:header="708" w:footer="708" w:gutter="0"/>
       <w:cols w:space="708"/>
@@ -10880,7 +11374,7 @@
           <w:rPr>
             <w:noProof/>
           </w:rPr>
-          <w:t>9</w:t>
+          <w:t>19</w:t>
         </w:r>
         <w:r>
           <w:rPr>
@@ -10934,7 +11428,19 @@
       <w:rPr>
         <w:lang w:val="sv-SE"/>
       </w:rPr>
-      <w:t>Instuderingsuppgift kurs testning</w:t>
+      <w:t xml:space="preserve">Instuderingsuppgift </w:t>
+    </w:r>
+    <w:r>
+      <w:rPr>
+        <w:lang w:val="sv-SE"/>
+      </w:rPr>
+      <w:t xml:space="preserve">för </w:t>
+    </w:r>
+    <w:r>
+      <w:rPr>
+        <w:lang w:val="sv-SE"/>
+      </w:rPr>
+      <w:t>kurs testning</w:t>
     </w:r>
     <w:r>
       <w:ptab w:relativeTo="margin" w:alignment="center" w:leader="none"/>
@@ -12596,6 +13102,119 @@
     </w:lvl>
   </w:abstractNum>
   <w:abstractNum w:abstractNumId="15" w15:restartNumberingAfterBreak="0">
+    <w:nsid w:val="4B6B113D"/>
+    <w:multiLevelType w:val="hybridMultilevel"/>
+    <w:tmpl w:val="AFC80C84"/>
+    <w:lvl w:ilvl="0" w:tplc="041D0001">
+      <w:start w:val="1"/>
+      <w:numFmt w:val="bullet"/>
+      <w:lvlText w:val=""/>
+      <w:lvlJc w:val="left"/>
+      <w:pPr>
+        <w:ind w:left="720" w:hanging="360"/>
+      </w:pPr>
+      <w:rPr>
+        <w:rFonts w:ascii="Symbol" w:hAnsi="Symbol" w:hint="default"/>
+      </w:rPr>
+    </w:lvl>
+    <w:lvl w:ilvl="1" w:tplc="041D0003" w:tentative="1">
+      <w:start w:val="1"/>
+      <w:numFmt w:val="bullet"/>
+      <w:lvlText w:val="o"/>
+      <w:lvlJc w:val="left"/>
+      <w:pPr>
+        <w:ind w:left="1440" w:hanging="360"/>
+      </w:pPr>
+      <w:rPr>
+        <w:rFonts w:ascii="Courier New" w:hAnsi="Courier New" w:cs="Courier New" w:hint="default"/>
+      </w:rPr>
+    </w:lvl>
+    <w:lvl w:ilvl="2" w:tplc="041D0005" w:tentative="1">
+      <w:start w:val="1"/>
+      <w:numFmt w:val="bullet"/>
+      <w:lvlText w:val=""/>
+      <w:lvlJc w:val="left"/>
+      <w:pPr>
+        <w:ind w:left="2160" w:hanging="360"/>
+      </w:pPr>
+      <w:rPr>
+        <w:rFonts w:ascii="Wingdings" w:hAnsi="Wingdings" w:hint="default"/>
+      </w:rPr>
+    </w:lvl>
+    <w:lvl w:ilvl="3" w:tplc="041D0001" w:tentative="1">
+      <w:start w:val="1"/>
+      <w:numFmt w:val="bullet"/>
+      <w:lvlText w:val=""/>
+      <w:lvlJc w:val="left"/>
+      <w:pPr>
+        <w:ind w:left="2880" w:hanging="360"/>
+      </w:pPr>
+      <w:rPr>
+        <w:rFonts w:ascii="Symbol" w:hAnsi="Symbol" w:hint="default"/>
+      </w:rPr>
+    </w:lvl>
+    <w:lvl w:ilvl="4" w:tplc="041D0003" w:tentative="1">
+      <w:start w:val="1"/>
+      <w:numFmt w:val="bullet"/>
+      <w:lvlText w:val="o"/>
+      <w:lvlJc w:val="left"/>
+      <w:pPr>
+        <w:ind w:left="3600" w:hanging="360"/>
+      </w:pPr>
+      <w:rPr>
+        <w:rFonts w:ascii="Courier New" w:hAnsi="Courier New" w:cs="Courier New" w:hint="default"/>
+      </w:rPr>
+    </w:lvl>
+    <w:lvl w:ilvl="5" w:tplc="041D0005" w:tentative="1">
+      <w:start w:val="1"/>
+      <w:numFmt w:val="bullet"/>
+      <w:lvlText w:val=""/>
+      <w:lvlJc w:val="left"/>
+      <w:pPr>
+        <w:ind w:left="4320" w:hanging="360"/>
+      </w:pPr>
+      <w:rPr>
+        <w:rFonts w:ascii="Wingdings" w:hAnsi="Wingdings" w:hint="default"/>
+      </w:rPr>
+    </w:lvl>
+    <w:lvl w:ilvl="6" w:tplc="041D0001" w:tentative="1">
+      <w:start w:val="1"/>
+      <w:numFmt w:val="bullet"/>
+      <w:lvlText w:val=""/>
+      <w:lvlJc w:val="left"/>
+      <w:pPr>
+        <w:ind w:left="5040" w:hanging="360"/>
+      </w:pPr>
+      <w:rPr>
+        <w:rFonts w:ascii="Symbol" w:hAnsi="Symbol" w:hint="default"/>
+      </w:rPr>
+    </w:lvl>
+    <w:lvl w:ilvl="7" w:tplc="041D0003" w:tentative="1">
+      <w:start w:val="1"/>
+      <w:numFmt w:val="bullet"/>
+      <w:lvlText w:val="o"/>
+      <w:lvlJc w:val="left"/>
+      <w:pPr>
+        <w:ind w:left="5760" w:hanging="360"/>
+      </w:pPr>
+      <w:rPr>
+        <w:rFonts w:ascii="Courier New" w:hAnsi="Courier New" w:cs="Courier New" w:hint="default"/>
+      </w:rPr>
+    </w:lvl>
+    <w:lvl w:ilvl="8" w:tplc="041D0005" w:tentative="1">
+      <w:start w:val="1"/>
+      <w:numFmt w:val="bullet"/>
+      <w:lvlText w:val=""/>
+      <w:lvlJc w:val="left"/>
+      <w:pPr>
+        <w:ind w:left="6480" w:hanging="360"/>
+      </w:pPr>
+      <w:rPr>
+        <w:rFonts w:ascii="Wingdings" w:hAnsi="Wingdings" w:hint="default"/>
+      </w:rPr>
+    </w:lvl>
+  </w:abstractNum>
+  <w:abstractNum w:abstractNumId="16" w15:restartNumberingAfterBreak="0">
     <w:nsid w:val="501C136C"/>
     <w:multiLevelType w:val="hybridMultilevel"/>
     <w:tmpl w:val="A5368F8C"/>
@@ -12708,7 +13327,7 @@
       </w:rPr>
     </w:lvl>
   </w:abstractNum>
-  <w:abstractNum w:abstractNumId="16" w15:restartNumberingAfterBreak="0">
+  <w:abstractNum w:abstractNumId="17" w15:restartNumberingAfterBreak="0">
     <w:nsid w:val="50DB243C"/>
     <w:multiLevelType w:val="hybridMultilevel"/>
     <w:tmpl w:val="8B72209A"/>
@@ -12821,7 +13440,7 @@
       </w:rPr>
     </w:lvl>
   </w:abstractNum>
-  <w:abstractNum w:abstractNumId="17" w15:restartNumberingAfterBreak="0">
+  <w:abstractNum w:abstractNumId="18" w15:restartNumberingAfterBreak="0">
     <w:nsid w:val="5CA909E9"/>
     <w:multiLevelType w:val="hybridMultilevel"/>
     <w:tmpl w:val="66DC5F1A"/>
@@ -12934,7 +13553,7 @@
       </w:rPr>
     </w:lvl>
   </w:abstractNum>
-  <w:abstractNum w:abstractNumId="18" w15:restartNumberingAfterBreak="0">
+  <w:abstractNum w:abstractNumId="19" w15:restartNumberingAfterBreak="0">
     <w:nsid w:val="665C178C"/>
     <w:multiLevelType w:val="hybridMultilevel"/>
     <w:tmpl w:val="456807AC"/>
@@ -13023,7 +13642,7 @@
       </w:pPr>
     </w:lvl>
   </w:abstractNum>
-  <w:abstractNum w:abstractNumId="19" w15:restartNumberingAfterBreak="0">
+  <w:abstractNum w:abstractNumId="20" w15:restartNumberingAfterBreak="0">
     <w:nsid w:val="69CA30D6"/>
     <w:multiLevelType w:val="multilevel"/>
     <w:tmpl w:val="A04851A2"/>
@@ -13136,7 +13755,7 @@
       </w:rPr>
     </w:lvl>
   </w:abstractNum>
-  <w:abstractNum w:abstractNumId="20" w15:restartNumberingAfterBreak="0">
+  <w:abstractNum w:abstractNumId="21" w15:restartNumberingAfterBreak="0">
     <w:nsid w:val="6EC96FC0"/>
     <w:multiLevelType w:val="hybridMultilevel"/>
     <w:tmpl w:val="AF7E2356"/>
@@ -13249,7 +13868,7 @@
       </w:rPr>
     </w:lvl>
   </w:abstractNum>
-  <w:abstractNum w:abstractNumId="21" w15:restartNumberingAfterBreak="0">
+  <w:abstractNum w:abstractNumId="22" w15:restartNumberingAfterBreak="0">
     <w:nsid w:val="726265C2"/>
     <w:multiLevelType w:val="hybridMultilevel"/>
     <w:tmpl w:val="042A275A"/>
@@ -13362,10 +13981,10 @@
       </w:rPr>
     </w:lvl>
   </w:abstractNum>
-  <w:abstractNum w:abstractNumId="22" w15:restartNumberingAfterBreak="0">
+  <w:abstractNum w:abstractNumId="23" w15:restartNumberingAfterBreak="0">
     <w:nsid w:val="73137EAF"/>
     <w:multiLevelType w:val="hybridMultilevel"/>
-    <w:tmpl w:val="F72299A4"/>
+    <w:tmpl w:val="CC10FA94"/>
     <w:lvl w:ilvl="0" w:tplc="041D0001">
       <w:start w:val="1"/>
       <w:numFmt w:val="bullet"/>
@@ -13475,7 +14094,7 @@
       </w:rPr>
     </w:lvl>
   </w:abstractNum>
-  <w:abstractNum w:abstractNumId="23" w15:restartNumberingAfterBreak="0">
+  <w:abstractNum w:abstractNumId="24" w15:restartNumberingAfterBreak="0">
     <w:nsid w:val="7577340E"/>
     <w:multiLevelType w:val="hybridMultilevel"/>
     <w:tmpl w:val="5462C0EA"/>
@@ -13588,7 +14207,7 @@
       </w:rPr>
     </w:lvl>
   </w:abstractNum>
-  <w:abstractNum w:abstractNumId="24" w15:restartNumberingAfterBreak="0">
+  <w:abstractNum w:abstractNumId="25" w15:restartNumberingAfterBreak="0">
     <w:nsid w:val="792F64F8"/>
     <w:multiLevelType w:val="hybridMultilevel"/>
     <w:tmpl w:val="7FC07776"/>
@@ -13701,7 +14320,7 @@
       </w:rPr>
     </w:lvl>
   </w:abstractNum>
-  <w:abstractNum w:abstractNumId="25" w15:restartNumberingAfterBreak="0">
+  <w:abstractNum w:abstractNumId="26" w15:restartNumberingAfterBreak="0">
     <w:nsid w:val="799D50A2"/>
     <w:multiLevelType w:val="hybridMultilevel"/>
     <w:tmpl w:val="5126A204"/>
@@ -13818,7 +14437,7 @@
     <w:abstractNumId w:val="3"/>
   </w:num>
   <w:num w:numId="2">
-    <w:abstractNumId w:val="18"/>
+    <w:abstractNumId w:val="19"/>
   </w:num>
   <w:num w:numId="3">
     <w:abstractNumId w:val="9"/>
@@ -13827,13 +14446,13 @@
     <w:abstractNumId w:val="13"/>
   </w:num>
   <w:num w:numId="5">
-    <w:abstractNumId w:val="20"/>
+    <w:abstractNumId w:val="21"/>
   </w:num>
   <w:num w:numId="6">
     <w:abstractNumId w:val="10"/>
   </w:num>
   <w:num w:numId="7">
-    <w:abstractNumId w:val="16"/>
+    <w:abstractNumId w:val="17"/>
   </w:num>
   <w:num w:numId="8">
     <w:abstractNumId w:val="5"/>
@@ -13854,16 +14473,16 @@
     <w:abstractNumId w:val="14"/>
   </w:num>
   <w:num w:numId="14">
-    <w:abstractNumId w:val="23"/>
+    <w:abstractNumId w:val="24"/>
   </w:num>
   <w:num w:numId="15">
-    <w:abstractNumId w:val="21"/>
+    <w:abstractNumId w:val="22"/>
   </w:num>
   <w:num w:numId="16">
-    <w:abstractNumId w:val="24"/>
+    <w:abstractNumId w:val="25"/>
   </w:num>
   <w:num w:numId="17">
-    <w:abstractNumId w:val="25"/>
+    <w:abstractNumId w:val="26"/>
   </w:num>
   <w:num w:numId="18">
     <w:abstractNumId w:val="11"/>
@@ -13872,7 +14491,7 @@
     <w:abstractNumId w:val="1"/>
   </w:num>
   <w:num w:numId="20">
-    <w:abstractNumId w:val="19"/>
+    <w:abstractNumId w:val="20"/>
   </w:num>
   <w:num w:numId="21">
     <w:abstractNumId w:val="2"/>
@@ -13881,16 +14500,19 @@
     <w:abstractNumId w:val="4"/>
   </w:num>
   <w:num w:numId="23">
-    <w:abstractNumId w:val="17"/>
+    <w:abstractNumId w:val="18"/>
   </w:num>
   <w:num w:numId="24">
-    <w:abstractNumId w:val="22"/>
+    <w:abstractNumId w:val="23"/>
   </w:num>
   <w:num w:numId="25">
-    <w:abstractNumId w:val="15"/>
+    <w:abstractNumId w:val="16"/>
   </w:num>
   <w:num w:numId="26">
     <w:abstractNumId w:val="8"/>
+  </w:num>
+  <w:num w:numId="27">
+    <w:abstractNumId w:val="15"/>
   </w:num>
 </w:numbering>
 </file>
@@ -14322,7 +14944,7 @@
     <w:uiPriority w:val="9"/>
     <w:unhideWhenUsed/>
     <w:qFormat/>
-    <w:rsid w:val="008748D2"/>
+    <w:rsid w:val="00D63B59"/>
     <w:pPr>
       <w:keepNext/>
       <w:keepLines/>
@@ -14334,6 +14956,7 @@
       <w:color w:val="2F5496" w:themeColor="accent1" w:themeShade="BF"/>
       <w:sz w:val="26"/>
       <w:szCs w:val="26"/>
+      <w:u w:val="single"/>
     </w:rPr>
   </w:style>
   <w:style w:type="paragraph" w:styleId="Heading3">
@@ -14537,12 +15160,13 @@
     <w:basedOn w:val="DefaultParagraphFont"/>
     <w:link w:val="Heading2"/>
     <w:uiPriority w:val="9"/>
-    <w:rsid w:val="008748D2"/>
+    <w:rsid w:val="00D63B59"/>
     <w:rPr>
       <w:rFonts w:asciiTheme="majorHAnsi" w:eastAsiaTheme="majorEastAsia" w:hAnsiTheme="majorHAnsi" w:cstheme="majorBidi"/>
       <w:color w:val="2F5496" w:themeColor="accent1" w:themeShade="BF"/>
       <w:sz w:val="26"/>
       <w:szCs w:val="26"/>
+      <w:u w:val="single"/>
     </w:rPr>
   </w:style>
   <w:style w:type="character" w:styleId="SubtleEmphasis">
@@ -15189,7 +15813,7 @@
 </file>
 
 <file path=customXml/itemProps2.xml><?xml version="1.0" encoding="utf-8"?>
-<ds:datastoreItem xmlns:ds="http://schemas.openxmlformats.org/officeDocument/2006/customXml" ds:itemID="{E81E086F-323D-4A30-8CEE-AB3DD0D7FCF1}">
+<ds:datastoreItem xmlns:ds="http://schemas.openxmlformats.org/officeDocument/2006/customXml" ds:itemID="{F8680AB9-6D15-47D2-B525-1BE0638D7958}">
   <ds:schemaRefs>
     <ds:schemaRef ds:uri="http://schemas.openxmlformats.org/officeDocument/2006/bibliography"/>
   </ds:schemaRefs>

--- a/study_questions/study_questions.docx
+++ b/study_questions/study_questions.docx
@@ -120,7 +120,28 @@
                 <w:sz w:val="32"/>
                 <w:lang w:val="sv-SE"/>
               </w:rPr>
-              <w:t>2017-11-30</w:t>
+              <w:t>2017-1</w:t>
+            </w:r>
+            <w:r>
+              <w:rPr>
+                <w:sz w:val="32"/>
+                <w:lang w:val="sv-SE"/>
+              </w:rPr>
+              <w:t>2</w:t>
+            </w:r>
+            <w:r>
+              <w:rPr>
+                <w:sz w:val="32"/>
+                <w:lang w:val="sv-SE"/>
+              </w:rPr>
+              <w:t>-</w:t>
+            </w:r>
+            <w:r>
+              <w:rPr>
+                <w:sz w:val="32"/>
+                <w:lang w:val="sv-SE"/>
+              </w:rPr>
+              <w:t>10</w:t>
             </w:r>
           </w:p>
           <w:p>
@@ -224,7 +245,7 @@
           <w:r>
             <w:fldChar w:fldCharType="separate"/>
           </w:r>
-          <w:hyperlink w:anchor="_Toc500163817" w:history="1">
+          <w:hyperlink w:anchor="_Toc500700824" w:history="1">
             <w:r>
               <w:rPr>
                 <w:rStyle w:val="Hyperlink"/>
@@ -252,7 +273,7 @@
                 <w:noProof/>
                 <w:webHidden/>
               </w:rPr>
-              <w:instrText xml:space="preserve"> PAGEREF _Toc500163817 \h </w:instrText>
+              <w:instrText xml:space="preserve"> PAGEREF _Toc500700824 \h </w:instrText>
             </w:r>
             <w:r>
               <w:rPr>
@@ -295,7 +316,7 @@
               <w:lang w:val="sv-SE" w:eastAsia="sv-SE"/>
             </w:rPr>
           </w:pPr>
-          <w:hyperlink w:anchor="_Toc500163818" w:history="1">
+          <w:hyperlink w:anchor="_Toc500700825" w:history="1">
             <w:r>
               <w:rPr>
                 <w:rStyle w:val="Hyperlink"/>
@@ -323,7 +344,7 @@
                 <w:noProof/>
                 <w:webHidden/>
               </w:rPr>
-              <w:instrText xml:space="preserve"> PAGEREF _Toc500163818 \h </w:instrText>
+              <w:instrText xml:space="preserve"> PAGEREF _Toc500700825 \h </w:instrText>
             </w:r>
             <w:r>
               <w:rPr>
@@ -366,7 +387,7 @@
               <w:lang w:val="sv-SE" w:eastAsia="sv-SE"/>
             </w:rPr>
           </w:pPr>
-          <w:hyperlink w:anchor="_Toc500163819" w:history="1">
+          <w:hyperlink w:anchor="_Toc500700826" w:history="1">
             <w:r>
               <w:rPr>
                 <w:rStyle w:val="Hyperlink"/>
@@ -393,7 +414,7 @@
                 <w:noProof/>
                 <w:webHidden/>
               </w:rPr>
-              <w:instrText xml:space="preserve"> PAGEREF _Toc500163819 \h </w:instrText>
+              <w:instrText xml:space="preserve"> PAGEREF _Toc500700826 \h </w:instrText>
             </w:r>
             <w:r>
               <w:rPr>
@@ -436,7 +457,7 @@
               <w:lang w:val="sv-SE" w:eastAsia="sv-SE"/>
             </w:rPr>
           </w:pPr>
-          <w:hyperlink w:anchor="_Toc500163820" w:history="1">
+          <w:hyperlink w:anchor="_Toc500700827" w:history="1">
             <w:r>
               <w:rPr>
                 <w:rStyle w:val="Hyperlink"/>
@@ -464,7 +485,7 @@
                 <w:noProof/>
                 <w:webHidden/>
               </w:rPr>
-              <w:instrText xml:space="preserve"> PAGEREF _Toc500163820 \h </w:instrText>
+              <w:instrText xml:space="preserve"> PAGEREF _Toc500700827 \h </w:instrText>
             </w:r>
             <w:r>
               <w:rPr>
@@ -507,7 +528,7 @@
               <w:lang w:val="sv-SE" w:eastAsia="sv-SE"/>
             </w:rPr>
           </w:pPr>
-          <w:hyperlink w:anchor="_Toc500163821" w:history="1">
+          <w:hyperlink w:anchor="_Toc500700828" w:history="1">
             <w:r>
               <w:rPr>
                 <w:rStyle w:val="Hyperlink"/>
@@ -535,7 +556,7 @@
                 <w:noProof/>
                 <w:webHidden/>
               </w:rPr>
-              <w:instrText xml:space="preserve"> PAGEREF _Toc500163821 \h </w:instrText>
+              <w:instrText xml:space="preserve"> PAGEREF _Toc500700828 \h </w:instrText>
             </w:r>
             <w:r>
               <w:rPr>
@@ -578,7 +599,7 @@
               <w:lang w:val="sv-SE" w:eastAsia="sv-SE"/>
             </w:rPr>
           </w:pPr>
-          <w:hyperlink w:anchor="_Toc500163822" w:history="1">
+          <w:hyperlink w:anchor="_Toc500700829" w:history="1">
             <w:r>
               <w:rPr>
                 <w:rStyle w:val="Hyperlink"/>
@@ -606,7 +627,7 @@
                 <w:noProof/>
                 <w:webHidden/>
               </w:rPr>
-              <w:instrText xml:space="preserve"> PAGEREF _Toc500163822 \h </w:instrText>
+              <w:instrText xml:space="preserve"> PAGEREF _Toc500700829 \h </w:instrText>
             </w:r>
             <w:r>
               <w:rPr>
@@ -649,11 +670,12 @@
               <w:lang w:val="sv-SE" w:eastAsia="sv-SE"/>
             </w:rPr>
           </w:pPr>
-          <w:hyperlink w:anchor="_Toc500163823" w:history="1">
+          <w:hyperlink w:anchor="_Toc500700830" w:history="1">
             <w:r>
               <w:rPr>
                 <w:rStyle w:val="Hyperlink"/>
                 <w:noProof/>
+                <w:lang w:val="sv-SE"/>
               </w:rPr>
               <w:t>3 Standardisering – ISO &amp; IEEE</w:t>
             </w:r>
@@ -676,7 +698,7 @@
                 <w:noProof/>
                 <w:webHidden/>
               </w:rPr>
-              <w:instrText xml:space="preserve"> PAGEREF _Toc500163823 \h </w:instrText>
+              <w:instrText xml:space="preserve"> PAGEREF _Toc500700830 \h </w:instrText>
             </w:r>
             <w:r>
               <w:rPr>
@@ -719,11 +741,12 @@
               <w:lang w:val="sv-SE" w:eastAsia="sv-SE"/>
             </w:rPr>
           </w:pPr>
-          <w:hyperlink w:anchor="_Toc500163824" w:history="1">
+          <w:hyperlink w:anchor="_Toc500700831" w:history="1">
             <w:r>
               <w:rPr>
                 <w:rStyle w:val="Hyperlink"/>
                 <w:noProof/>
+                <w:lang w:val="sv-SE"/>
               </w:rPr>
               <w:t>3.1 Certifiering</w:t>
             </w:r>
@@ -746,7 +769,7 @@
                 <w:noProof/>
                 <w:webHidden/>
               </w:rPr>
-              <w:instrText xml:space="preserve"> PAGEREF _Toc500163824 \h </w:instrText>
+              <w:instrText xml:space="preserve"> PAGEREF _Toc500700831 \h </w:instrText>
             </w:r>
             <w:r>
               <w:rPr>
@@ -789,7 +812,7 @@
               <w:lang w:val="sv-SE" w:eastAsia="sv-SE"/>
             </w:rPr>
           </w:pPr>
-          <w:hyperlink w:anchor="_Toc500163825" w:history="1">
+          <w:hyperlink w:anchor="_Toc500700832" w:history="1">
             <w:r>
               <w:rPr>
                 <w:rStyle w:val="Hyperlink"/>
@@ -817,7 +840,7 @@
                 <w:noProof/>
                 <w:webHidden/>
               </w:rPr>
-              <w:instrText xml:space="preserve"> PAGEREF _Toc500163825 \h </w:instrText>
+              <w:instrText xml:space="preserve"> PAGEREF _Toc500700832 \h </w:instrText>
             </w:r>
             <w:r>
               <w:rPr>
@@ -860,7 +883,7 @@
               <w:lang w:val="sv-SE" w:eastAsia="sv-SE"/>
             </w:rPr>
           </w:pPr>
-          <w:hyperlink w:anchor="_Toc500163826" w:history="1">
+          <w:hyperlink w:anchor="_Toc500700833" w:history="1">
             <w:r>
               <w:rPr>
                 <w:rStyle w:val="Hyperlink"/>
@@ -888,7 +911,7 @@
                 <w:noProof/>
                 <w:webHidden/>
               </w:rPr>
-              <w:instrText xml:space="preserve"> PAGEREF _Toc500163826 \h </w:instrText>
+              <w:instrText xml:space="preserve"> PAGEREF _Toc500700833 \h </w:instrText>
             </w:r>
             <w:r>
               <w:rPr>
@@ -931,7 +954,7 @@
               <w:lang w:val="sv-SE" w:eastAsia="sv-SE"/>
             </w:rPr>
           </w:pPr>
-          <w:hyperlink w:anchor="_Toc500163827" w:history="1">
+          <w:hyperlink w:anchor="_Toc500700834" w:history="1">
             <w:r>
               <w:rPr>
                 <w:rStyle w:val="Hyperlink"/>
@@ -959,7 +982,7 @@
                 <w:noProof/>
                 <w:webHidden/>
               </w:rPr>
-              <w:instrText xml:space="preserve"> PAGEREF _Toc500163827 \h </w:instrText>
+              <w:instrText xml:space="preserve"> PAGEREF _Toc500700834 \h </w:instrText>
             </w:r>
             <w:r>
               <w:rPr>
@@ -1002,7 +1025,7 @@
               <w:lang w:val="sv-SE" w:eastAsia="sv-SE"/>
             </w:rPr>
           </w:pPr>
-          <w:hyperlink w:anchor="_Toc500163828" w:history="1">
+          <w:hyperlink w:anchor="_Toc500700835" w:history="1">
             <w:r>
               <w:rPr>
                 <w:rStyle w:val="Hyperlink"/>
@@ -1030,7 +1053,7 @@
                 <w:noProof/>
                 <w:webHidden/>
               </w:rPr>
-              <w:instrText xml:space="preserve"> PAGEREF _Toc500163828 \h </w:instrText>
+              <w:instrText xml:space="preserve"> PAGEREF _Toc500700835 \h </w:instrText>
             </w:r>
             <w:r>
               <w:rPr>
@@ -1073,7 +1096,7 @@
               <w:lang w:val="sv-SE" w:eastAsia="sv-SE"/>
             </w:rPr>
           </w:pPr>
-          <w:hyperlink w:anchor="_Toc500163829" w:history="1">
+          <w:hyperlink w:anchor="_Toc500700836" w:history="1">
             <w:r>
               <w:rPr>
                 <w:rStyle w:val="Hyperlink"/>
@@ -1101,7 +1124,7 @@
                 <w:noProof/>
                 <w:webHidden/>
               </w:rPr>
-              <w:instrText xml:space="preserve"> PAGEREF _Toc500163829 \h </w:instrText>
+              <w:instrText xml:space="preserve"> PAGEREF _Toc500700836 \h </w:instrText>
             </w:r>
             <w:r>
               <w:rPr>
@@ -1144,7 +1167,7 @@
               <w:lang w:val="sv-SE" w:eastAsia="sv-SE"/>
             </w:rPr>
           </w:pPr>
-          <w:hyperlink w:anchor="_Toc500163830" w:history="1">
+          <w:hyperlink w:anchor="_Toc500700837" w:history="1">
             <w:r>
               <w:rPr>
                 <w:rStyle w:val="Hyperlink"/>
@@ -1172,7 +1195,7 @@
                 <w:noProof/>
                 <w:webHidden/>
               </w:rPr>
-              <w:instrText xml:space="preserve"> PAGEREF _Toc500163830 \h </w:instrText>
+              <w:instrText xml:space="preserve"> PAGEREF _Toc500700837 \h </w:instrText>
             </w:r>
             <w:r>
               <w:rPr>
@@ -1215,7 +1238,7 @@
               <w:lang w:val="sv-SE" w:eastAsia="sv-SE"/>
             </w:rPr>
           </w:pPr>
-          <w:hyperlink w:anchor="_Toc500163831" w:history="1">
+          <w:hyperlink w:anchor="_Toc500700838" w:history="1">
             <w:r>
               <w:rPr>
                 <w:rStyle w:val="Hyperlink"/>
@@ -1243,7 +1266,7 @@
                 <w:noProof/>
                 <w:webHidden/>
               </w:rPr>
-              <w:instrText xml:space="preserve"> PAGEREF _Toc500163831 \h </w:instrText>
+              <w:instrText xml:space="preserve"> PAGEREF _Toc500700838 \h </w:instrText>
             </w:r>
             <w:r>
               <w:rPr>
@@ -1286,7 +1309,7 @@
               <w:lang w:val="sv-SE" w:eastAsia="sv-SE"/>
             </w:rPr>
           </w:pPr>
-          <w:hyperlink w:anchor="_Toc500163832" w:history="1">
+          <w:hyperlink w:anchor="_Toc500700839" w:history="1">
             <w:r>
               <w:rPr>
                 <w:rStyle w:val="Hyperlink"/>
@@ -1314,7 +1337,7 @@
                 <w:noProof/>
                 <w:webHidden/>
               </w:rPr>
-              <w:instrText xml:space="preserve"> PAGEREF _Toc500163832 \h </w:instrText>
+              <w:instrText xml:space="preserve"> PAGEREF _Toc500700839 \h </w:instrText>
             </w:r>
             <w:r>
               <w:rPr>
@@ -1357,7 +1380,7 @@
               <w:lang w:val="sv-SE" w:eastAsia="sv-SE"/>
             </w:rPr>
           </w:pPr>
-          <w:hyperlink w:anchor="_Toc500163833" w:history="1">
+          <w:hyperlink w:anchor="_Toc500700840" w:history="1">
             <w:r>
               <w:rPr>
                 <w:rStyle w:val="Hyperlink"/>
@@ -1385,7 +1408,7 @@
                 <w:noProof/>
                 <w:webHidden/>
               </w:rPr>
-              <w:instrText xml:space="preserve"> PAGEREF _Toc500163833 \h </w:instrText>
+              <w:instrText xml:space="preserve"> PAGEREF _Toc500700840 \h </w:instrText>
             </w:r>
             <w:r>
               <w:rPr>
@@ -1428,7 +1451,7 @@
               <w:lang w:val="sv-SE" w:eastAsia="sv-SE"/>
             </w:rPr>
           </w:pPr>
-          <w:hyperlink w:anchor="_Toc500163834" w:history="1">
+          <w:hyperlink w:anchor="_Toc500700841" w:history="1">
             <w:r>
               <w:rPr>
                 <w:rStyle w:val="Hyperlink"/>
@@ -1456,7 +1479,7 @@
                 <w:noProof/>
                 <w:webHidden/>
               </w:rPr>
-              <w:instrText xml:space="preserve"> PAGEREF _Toc500163834 \h </w:instrText>
+              <w:instrText xml:space="preserve"> PAGEREF _Toc500700841 \h </w:instrText>
             </w:r>
             <w:r>
               <w:rPr>
@@ -1499,7 +1522,7 @@
               <w:lang w:val="sv-SE" w:eastAsia="sv-SE"/>
             </w:rPr>
           </w:pPr>
-          <w:hyperlink w:anchor="_Toc500163835" w:history="1">
+          <w:hyperlink w:anchor="_Toc500700842" w:history="1">
             <w:r>
               <w:rPr>
                 <w:rStyle w:val="Hyperlink"/>
@@ -1527,7 +1550,7 @@
                 <w:noProof/>
                 <w:webHidden/>
               </w:rPr>
-              <w:instrText xml:space="preserve"> PAGEREF _Toc500163835 \h </w:instrText>
+              <w:instrText xml:space="preserve"> PAGEREF _Toc500700842 \h </w:instrText>
             </w:r>
             <w:r>
               <w:rPr>
@@ -1570,7 +1593,7 @@
               <w:lang w:val="sv-SE" w:eastAsia="sv-SE"/>
             </w:rPr>
           </w:pPr>
-          <w:hyperlink w:anchor="_Toc500163836" w:history="1">
+          <w:hyperlink w:anchor="_Toc500700843" w:history="1">
             <w:r>
               <w:rPr>
                 <w:rStyle w:val="Hyperlink"/>
@@ -1598,7 +1621,7 @@
                 <w:noProof/>
                 <w:webHidden/>
               </w:rPr>
-              <w:instrText xml:space="preserve"> PAGEREF _Toc500163836 \h </w:instrText>
+              <w:instrText xml:space="preserve"> PAGEREF _Toc500700843 \h </w:instrText>
             </w:r>
             <w:r>
               <w:rPr>
@@ -1641,7 +1664,7 @@
               <w:lang w:val="sv-SE" w:eastAsia="sv-SE"/>
             </w:rPr>
           </w:pPr>
-          <w:hyperlink w:anchor="_Toc500163837" w:history="1">
+          <w:hyperlink w:anchor="_Toc500700844" w:history="1">
             <w:r>
               <w:rPr>
                 <w:rStyle w:val="Hyperlink"/>
@@ -1669,7 +1692,7 @@
                 <w:noProof/>
                 <w:webHidden/>
               </w:rPr>
-              <w:instrText xml:space="preserve"> PAGEREF _Toc500163837 \h </w:instrText>
+              <w:instrText xml:space="preserve"> PAGEREF _Toc500700844 \h </w:instrText>
             </w:r>
             <w:r>
               <w:rPr>
@@ -1712,7 +1735,7 @@
               <w:lang w:val="sv-SE" w:eastAsia="sv-SE"/>
             </w:rPr>
           </w:pPr>
-          <w:hyperlink w:anchor="_Toc500163838" w:history="1">
+          <w:hyperlink w:anchor="_Toc500700845" w:history="1">
             <w:r>
               <w:rPr>
                 <w:rStyle w:val="Hyperlink"/>
@@ -1740,7 +1763,7 @@
                 <w:noProof/>
                 <w:webHidden/>
               </w:rPr>
-              <w:instrText xml:space="preserve"> PAGEREF _Toc500163838 \h </w:instrText>
+              <w:instrText xml:space="preserve"> PAGEREF _Toc500700845 \h </w:instrText>
             </w:r>
             <w:r>
               <w:rPr>
@@ -1783,7 +1806,7 @@
               <w:lang w:val="sv-SE" w:eastAsia="sv-SE"/>
             </w:rPr>
           </w:pPr>
-          <w:hyperlink w:anchor="_Toc500163839" w:history="1">
+          <w:hyperlink w:anchor="_Toc500700846" w:history="1">
             <w:r>
               <w:rPr>
                 <w:rStyle w:val="Hyperlink"/>
@@ -1811,7 +1834,7 @@
                 <w:noProof/>
                 <w:webHidden/>
               </w:rPr>
-              <w:instrText xml:space="preserve"> PAGEREF _Toc500163839 \h </w:instrText>
+              <w:instrText xml:space="preserve"> PAGEREF _Toc500700846 \h </w:instrText>
             </w:r>
             <w:r>
               <w:rPr>
@@ -1854,7 +1877,7 @@
               <w:lang w:val="sv-SE" w:eastAsia="sv-SE"/>
             </w:rPr>
           </w:pPr>
-          <w:hyperlink w:anchor="_Toc500163840" w:history="1">
+          <w:hyperlink w:anchor="_Toc500700847" w:history="1">
             <w:r>
               <w:rPr>
                 <w:rStyle w:val="Hyperlink"/>
@@ -1882,7 +1905,7 @@
                 <w:noProof/>
                 <w:webHidden/>
               </w:rPr>
-              <w:instrText xml:space="preserve"> PAGEREF _Toc500163840 \h </w:instrText>
+              <w:instrText xml:space="preserve"> PAGEREF _Toc500700847 \h </w:instrText>
             </w:r>
             <w:r>
               <w:rPr>
@@ -1902,7 +1925,7 @@
                 <w:noProof/>
                 <w:webHidden/>
               </w:rPr>
-              <w:t>14</w:t>
+              <w:t>15</w:t>
             </w:r>
             <w:r>
               <w:rPr>
@@ -1925,7 +1948,7 @@
               <w:lang w:val="sv-SE" w:eastAsia="sv-SE"/>
             </w:rPr>
           </w:pPr>
-          <w:hyperlink w:anchor="_Toc500163841" w:history="1">
+          <w:hyperlink w:anchor="_Toc500700848" w:history="1">
             <w:r>
               <w:rPr>
                 <w:rStyle w:val="Hyperlink"/>
@@ -1953,7 +1976,7 @@
                 <w:noProof/>
                 <w:webHidden/>
               </w:rPr>
-              <w:instrText xml:space="preserve"> PAGEREF _Toc500163841 \h </w:instrText>
+              <w:instrText xml:space="preserve"> PAGEREF _Toc500700848 \h </w:instrText>
             </w:r>
             <w:r>
               <w:rPr>
@@ -1996,7 +2019,7 @@
               <w:lang w:val="sv-SE" w:eastAsia="sv-SE"/>
             </w:rPr>
           </w:pPr>
-          <w:hyperlink w:anchor="_Toc500163842" w:history="1">
+          <w:hyperlink w:anchor="_Toc500700849" w:history="1">
             <w:r>
               <w:rPr>
                 <w:rStyle w:val="Hyperlink"/>
@@ -2024,7 +2047,7 @@
                 <w:noProof/>
                 <w:webHidden/>
               </w:rPr>
-              <w:instrText xml:space="preserve"> PAGEREF _Toc500163842 \h </w:instrText>
+              <w:instrText xml:space="preserve"> PAGEREF _Toc500700849 \h </w:instrText>
             </w:r>
             <w:r>
               <w:rPr>
@@ -2067,7 +2090,7 @@
               <w:lang w:val="sv-SE" w:eastAsia="sv-SE"/>
             </w:rPr>
           </w:pPr>
-          <w:hyperlink w:anchor="_Toc500163843" w:history="1">
+          <w:hyperlink w:anchor="_Toc500700850" w:history="1">
             <w:r>
               <w:rPr>
                 <w:rStyle w:val="Hyperlink"/>
@@ -2095,7 +2118,7 @@
                 <w:noProof/>
                 <w:webHidden/>
               </w:rPr>
-              <w:instrText xml:space="preserve"> PAGEREF _Toc500163843 \h </w:instrText>
+              <w:instrText xml:space="preserve"> PAGEREF _Toc500700850 \h </w:instrText>
             </w:r>
             <w:r>
               <w:rPr>
@@ -2115,7 +2138,7 @@
                 <w:noProof/>
                 <w:webHidden/>
               </w:rPr>
-              <w:t>16</w:t>
+              <w:t>17</w:t>
             </w:r>
             <w:r>
               <w:rPr>
@@ -2138,7 +2161,7 @@
               <w:lang w:val="sv-SE" w:eastAsia="sv-SE"/>
             </w:rPr>
           </w:pPr>
-          <w:hyperlink w:anchor="_Toc500163844" w:history="1">
+          <w:hyperlink w:anchor="_Toc500700851" w:history="1">
             <w:r>
               <w:rPr>
                 <w:rStyle w:val="Hyperlink"/>
@@ -2166,7 +2189,7 @@
                 <w:noProof/>
                 <w:webHidden/>
               </w:rPr>
-              <w:instrText xml:space="preserve"> PAGEREF _Toc500163844 \h </w:instrText>
+              <w:instrText xml:space="preserve"> PAGEREF _Toc500700851 \h </w:instrText>
             </w:r>
             <w:r>
               <w:rPr>
@@ -2186,7 +2209,7 @@
                 <w:noProof/>
                 <w:webHidden/>
               </w:rPr>
-              <w:t>16</w:t>
+              <w:t>17</w:t>
             </w:r>
             <w:r>
               <w:rPr>
@@ -2209,7 +2232,7 @@
               <w:lang w:val="sv-SE" w:eastAsia="sv-SE"/>
             </w:rPr>
           </w:pPr>
-          <w:hyperlink w:anchor="_Toc500163845" w:history="1">
+          <w:hyperlink w:anchor="_Toc500700852" w:history="1">
             <w:r>
               <w:rPr>
                 <w:rStyle w:val="Hyperlink"/>
@@ -2237,7 +2260,7 @@
                 <w:noProof/>
                 <w:webHidden/>
               </w:rPr>
-              <w:instrText xml:space="preserve"> PAGEREF _Toc500163845 \h </w:instrText>
+              <w:instrText xml:space="preserve"> PAGEREF _Toc500700852 \h </w:instrText>
             </w:r>
             <w:r>
               <w:rPr>
@@ -2257,7 +2280,7 @@
                 <w:noProof/>
                 <w:webHidden/>
               </w:rPr>
-              <w:t>17</w:t>
+              <w:t>18</w:t>
             </w:r>
             <w:r>
               <w:rPr>
@@ -2280,7 +2303,7 @@
               <w:lang w:val="sv-SE" w:eastAsia="sv-SE"/>
             </w:rPr>
           </w:pPr>
-          <w:hyperlink w:anchor="_Toc500163846" w:history="1">
+          <w:hyperlink w:anchor="_Toc500700853" w:history="1">
             <w:r>
               <w:rPr>
                 <w:rStyle w:val="Hyperlink"/>
@@ -2308,7 +2331,7 @@
                 <w:noProof/>
                 <w:webHidden/>
               </w:rPr>
-              <w:instrText xml:space="preserve"> PAGEREF _Toc500163846 \h </w:instrText>
+              <w:instrText xml:space="preserve"> PAGEREF _Toc500700853 \h </w:instrText>
             </w:r>
             <w:r>
               <w:rPr>
@@ -2328,7 +2351,7 @@
                 <w:noProof/>
                 <w:webHidden/>
               </w:rPr>
-              <w:t>17</w:t>
+              <w:t>18</w:t>
             </w:r>
             <w:r>
               <w:rPr>
@@ -2351,7 +2374,7 @@
               <w:lang w:val="sv-SE" w:eastAsia="sv-SE"/>
             </w:rPr>
           </w:pPr>
-          <w:hyperlink w:anchor="_Toc500163847" w:history="1">
+          <w:hyperlink w:anchor="_Toc500700854" w:history="1">
             <w:r>
               <w:rPr>
                 <w:rStyle w:val="Hyperlink"/>
@@ -2378,7 +2401,7 @@
                 <w:noProof/>
                 <w:webHidden/>
               </w:rPr>
-              <w:instrText xml:space="preserve"> PAGEREF _Toc500163847 \h </w:instrText>
+              <w:instrText xml:space="preserve"> PAGEREF _Toc500700854 \h </w:instrText>
             </w:r>
             <w:r>
               <w:rPr>
@@ -2398,7 +2421,7 @@
                 <w:noProof/>
                 <w:webHidden/>
               </w:rPr>
-              <w:t>18</w:t>
+              <w:t>19</w:t>
             </w:r>
             <w:r>
               <w:rPr>
@@ -2428,7 +2451,7 @@
           <w:lang w:val="sv-SE"/>
         </w:rPr>
       </w:pPr>
-      <w:bookmarkStart w:id="0" w:name="_Toc500163817"/>
+      <w:bookmarkStart w:id="0" w:name="_Toc500700824"/>
       <w:r>
         <w:rPr>
           <w:lang w:val="sv-SE"/>
@@ -3100,7 +3123,7 @@
           <w:lang w:val="sv-SE"/>
         </w:rPr>
       </w:pPr>
-      <w:bookmarkStart w:id="1" w:name="_Toc500163818"/>
+      <w:bookmarkStart w:id="1" w:name="_Toc500700825"/>
       <w:r>
         <w:rPr>
           <w:lang w:val="sv-SE"/>
@@ -3141,7 +3164,7 @@
           <w:color w:val="2F5496" w:themeColor="accent1" w:themeShade="BF"/>
         </w:rPr>
       </w:pPr>
-      <w:bookmarkStart w:id="2" w:name="_Toc500163819"/>
+      <w:bookmarkStart w:id="2" w:name="_Toc500700826"/>
       <w:r>
         <w:rPr>
           <w:rStyle w:val="SubtleEmphasis"/>
@@ -3755,7 +3778,7 @@
           <w:lang w:val="sv-SE"/>
         </w:rPr>
       </w:pPr>
-      <w:bookmarkStart w:id="3" w:name="_Toc500163820"/>
+      <w:bookmarkStart w:id="3" w:name="_Toc500700827"/>
       <w:r>
         <w:rPr>
           <w:rStyle w:val="SubtleEmphasis"/>
@@ -4140,7 +4163,7 @@
           <w:lang w:val="sv-SE"/>
         </w:rPr>
       </w:pPr>
-      <w:bookmarkStart w:id="4" w:name="_Toc500163821"/>
+      <w:bookmarkStart w:id="4" w:name="_Toc500700828"/>
       <w:r>
         <w:rPr>
           <w:lang w:val="sv-SE"/>
@@ -4360,7 +4383,7 @@
           <w:lang w:val="sv-SE"/>
         </w:rPr>
       </w:pPr>
-      <w:bookmarkStart w:id="5" w:name="_Toc500163822"/>
+      <w:bookmarkStart w:id="5" w:name="_Toc500700829"/>
       <w:r>
         <w:rPr>
           <w:lang w:val="sv-SE"/>
@@ -4912,7 +4935,7 @@
           <w:lang w:val="sv-SE"/>
         </w:rPr>
       </w:pPr>
-      <w:bookmarkStart w:id="6" w:name="_Toc500163823"/>
+      <w:bookmarkStart w:id="6" w:name="_Toc500700830"/>
       <w:r>
         <w:rPr>
           <w:lang w:val="sv-SE"/>
@@ -4929,7 +4952,7 @@
           <w:lang w:val="sv-SE"/>
         </w:rPr>
       </w:pPr>
-      <w:bookmarkStart w:id="7" w:name="_Toc500163824"/>
+      <w:bookmarkStart w:id="7" w:name="_Toc500700831"/>
       <w:r>
         <w:rPr>
           <w:lang w:val="sv-SE"/>
@@ -5099,7 +5122,7 @@
           <w:lang w:val="sv-SE"/>
         </w:rPr>
       </w:pPr>
-      <w:bookmarkStart w:id="8" w:name="_Toc500163825"/>
+      <w:bookmarkStart w:id="8" w:name="_Toc500700832"/>
       <w:r>
         <w:rPr>
           <w:lang w:val="sv-SE"/>
@@ -5266,33 +5289,6 @@
         </w:rPr>
         <w:t>.</w:t>
       </w:r>
-    </w:p>
-    <w:p>
-      <w:pPr>
-        <w:rPr>
-          <w:iCs/>
-          <w:lang w:val="sv-SE"/>
-        </w:rPr>
-      </w:pPr>
-      <w:r>
-        <w:rPr>
-          <w:iCs/>
-          <w:highlight w:val="red"/>
-          <w:lang w:val="sv-SE"/>
-        </w:rPr>
-        <w:t>FÖRKALRA UPPLAGOR</w:t>
-      </w:r>
-    </w:p>
-    <w:p>
-      <w:pPr>
-        <w:rPr>
-          <w:rFonts w:asciiTheme="majorHAnsi" w:eastAsiaTheme="majorEastAsia" w:hAnsiTheme="majorHAnsi" w:cstheme="majorBidi"/>
-          <w:color w:val="2F5496" w:themeColor="accent1" w:themeShade="BF"/>
-          <w:sz w:val="26"/>
-          <w:szCs w:val="26"/>
-          <w:lang w:val="sv-SE"/>
-        </w:rPr>
-      </w:pPr>
       <w:r>
         <w:rPr>
           <w:lang w:val="sv-SE"/>
@@ -5307,7 +5303,7 @@
           <w:lang w:val="sv-SE"/>
         </w:rPr>
       </w:pPr>
-      <w:bookmarkStart w:id="9" w:name="_Toc500163826"/>
+      <w:bookmarkStart w:id="9" w:name="_Toc500700833"/>
       <w:r>
         <w:rPr>
           <w:lang w:val="sv-SE"/>
@@ -5892,7 +5888,7 @@
           <w:lang w:val="sv-SE"/>
         </w:rPr>
       </w:pPr>
-      <w:bookmarkStart w:id="10" w:name="_Toc500163827"/>
+      <w:bookmarkStart w:id="10" w:name="_Toc500700834"/>
       <w:r>
         <w:rPr>
           <w:lang w:val="sv-SE"/>
@@ -6492,7 +6488,7 @@
           <w:lang w:val="sv-SE"/>
         </w:rPr>
       </w:pPr>
-      <w:bookmarkStart w:id="11" w:name="_Toc500163828"/>
+      <w:bookmarkStart w:id="11" w:name="_Toc500700835"/>
       <w:r>
         <w:rPr>
           <w:lang w:val="sv-SE"/>
@@ -6515,7 +6511,7 @@
           <w:lang w:val="sv-SE"/>
         </w:rPr>
       </w:pPr>
-      <w:bookmarkStart w:id="12" w:name="_Toc500163829"/>
+      <w:bookmarkStart w:id="12" w:name="_Toc500700836"/>
       <w:r>
         <w:rPr>
           <w:lang w:val="sv-SE"/>
@@ -6668,7 +6664,7 @@
           <w:lang w:val="sv-SE"/>
         </w:rPr>
       </w:pPr>
-      <w:bookmarkStart w:id="13" w:name="_Toc500163830"/>
+      <w:bookmarkStart w:id="13" w:name="_Toc500700837"/>
       <w:r>
         <w:rPr>
           <w:lang w:val="sv-SE"/>
@@ -6852,10 +6848,9 @@
       </w:pPr>
       <w:r>
         <w:rPr>
-          <w:highlight w:val="red"/>
-          <w:lang w:val="sv-SE"/>
-        </w:rPr>
-        <w:t>FÖRKLARA</w:t>
+          <w:lang w:val="sv-SE"/>
+        </w:rPr>
+        <w:t>---</w:t>
       </w:r>
     </w:p>
     <w:p>
@@ -6893,7 +6888,7 @@
           <w:lang w:val="sv-SE"/>
         </w:rPr>
       </w:pPr>
-      <w:bookmarkStart w:id="14" w:name="_Toc500163831"/>
+      <w:bookmarkStart w:id="14" w:name="_Toc500700838"/>
       <w:r>
         <w:rPr>
           <w:lang w:val="sv-SE"/>
@@ -7278,7 +7273,7 @@
           <w:lang w:val="sv-SE"/>
         </w:rPr>
       </w:pPr>
-      <w:bookmarkStart w:id="15" w:name="_Toc500163832"/>
+      <w:bookmarkStart w:id="15" w:name="_Toc500700839"/>
       <w:r>
         <w:rPr>
           <w:lang w:val="sv-SE"/>
@@ -7420,7 +7415,7 @@
         </w:rPr>
       </w:pPr>
       <w:bookmarkStart w:id="16" w:name="_4.5_Stokastisk_testning"/>
-      <w:bookmarkStart w:id="17" w:name="_Toc500163833"/>
+      <w:bookmarkStart w:id="17" w:name="_Toc500700840"/>
       <w:bookmarkEnd w:id="16"/>
       <w:r>
         <w:rPr>
@@ -7671,7 +7666,7 @@
           <w:lang w:val="sv-SE"/>
         </w:rPr>
       </w:pPr>
-      <w:bookmarkStart w:id="18" w:name="_Toc500163834"/>
+      <w:bookmarkStart w:id="18" w:name="_Toc500700841"/>
       <w:r>
         <w:rPr>
           <w:lang w:val="sv-SE"/>
@@ -8164,7 +8159,7 @@
           <w:lang w:val="sv-SE"/>
         </w:rPr>
       </w:pPr>
-      <w:bookmarkStart w:id="19" w:name="_Toc500163835"/>
+      <w:bookmarkStart w:id="19" w:name="_Toc500700842"/>
       <w:r>
         <w:rPr>
           <w:lang w:val="sv-SE"/>
@@ -8193,7 +8188,7 @@
           <w:lang w:val="sv-SE"/>
         </w:rPr>
       </w:pPr>
-      <w:bookmarkStart w:id="20" w:name="_Toc500163836"/>
+      <w:bookmarkStart w:id="20" w:name="_Toc500700843"/>
       <w:r>
         <w:rPr>
           <w:lang w:val="sv-SE"/>
@@ -8633,21 +8628,6 @@
         </w:rPr>
         <w:t>. Principen med TDD är att tester skrivs innan de faktiska funktionerna skrivs.</w:t>
       </w:r>
-      <w:r>
-        <w:rPr>
-          <w:lang w:val="sv-SE"/>
-        </w:rPr>
-        <w:t xml:space="preserve"> </w:t>
-      </w:r>
-      <w:bookmarkStart w:id="21" w:name="_GoBack"/>
-      <w:bookmarkEnd w:id="21"/>
-      <w:r>
-        <w:rPr>
-          <w:highlight w:val="red"/>
-          <w:lang w:val="sv-SE"/>
-        </w:rPr>
-        <w:t>FYLL PÅ</w:t>
-      </w:r>
     </w:p>
     <w:p>
       <w:pPr>
@@ -8665,7 +8645,7 @@
           <w:lang w:val="sv-SE"/>
         </w:rPr>
       </w:pPr>
-      <w:bookmarkStart w:id="22" w:name="_Toc500163837"/>
+      <w:bookmarkStart w:id="21" w:name="_Toc500700844"/>
       <w:r>
         <w:rPr>
           <w:lang w:val="sv-SE"/>
@@ -8678,7 +8658,7 @@
         </w:rPr>
         <w:t>hierarki</w:t>
       </w:r>
-      <w:bookmarkEnd w:id="22"/>
+      <w:bookmarkEnd w:id="21"/>
       <w:r>
         <w:rPr>
           <w:lang w:val="sv-SE"/>
@@ -8770,10 +8750,9 @@
       </w:pPr>
       <w:r>
         <w:rPr>
-          <w:highlight w:val="red"/>
-          <w:lang w:val="sv-SE"/>
-        </w:rPr>
-        <w:t>Ett</w:t>
+          <w:lang w:val="sv-SE"/>
+        </w:rPr>
+        <w:t>---</w:t>
       </w:r>
     </w:p>
     <w:p>
@@ -8792,14 +8771,14 @@
           <w:lang w:val="sv-SE"/>
         </w:rPr>
       </w:pPr>
-      <w:bookmarkStart w:id="23" w:name="_Toc500163838"/>
+      <w:bookmarkStart w:id="22" w:name="_Toc500700845"/>
       <w:r>
         <w:rPr>
           <w:lang w:val="sv-SE"/>
         </w:rPr>
         <w:t>5.3 Regressionstestning</w:t>
       </w:r>
-      <w:bookmarkEnd w:id="23"/>
+      <w:bookmarkEnd w:id="22"/>
     </w:p>
     <w:p>
       <w:pPr>
@@ -8888,10 +8867,9 @@
       </w:pPr>
       <w:r>
         <w:rPr>
-          <w:highlight w:val="red"/>
-          <w:lang w:val="sv-SE"/>
-        </w:rPr>
-        <w:t>Ett</w:t>
+          <w:lang w:val="sv-SE"/>
+        </w:rPr>
+        <w:t>---</w:t>
       </w:r>
     </w:p>
     <w:p>
@@ -8918,7 +8896,7 @@
           <w:lang w:val="sv-SE"/>
         </w:rPr>
       </w:pPr>
-      <w:bookmarkStart w:id="24" w:name="_Toc500163839"/>
+      <w:bookmarkStart w:id="23" w:name="_Toc500700846"/>
       <w:r>
         <w:rPr>
           <w:lang w:val="sv-SE"/>
@@ -8926,7 +8904,7 @@
         <w:lastRenderedPageBreak/>
         <w:t>5.4 V-Modellen</w:t>
       </w:r>
-      <w:bookmarkEnd w:id="24"/>
+      <w:bookmarkEnd w:id="23"/>
     </w:p>
     <w:p>
       <w:pPr>
@@ -9207,7 +9185,6 @@
           <w:lang w:val="sv-SE"/>
         </w:rPr>
       </w:pPr>
-      <w:bookmarkStart w:id="25" w:name="_Toc500163840"/>
       <w:r>
         <w:rPr>
           <w:lang w:val="sv-SE"/>
@@ -9222,6 +9199,7 @@
           <w:lang w:val="sv-SE"/>
         </w:rPr>
       </w:pPr>
+      <w:bookmarkStart w:id="24" w:name="_Toc500700847"/>
       <w:r>
         <w:rPr>
           <w:lang w:val="sv-SE"/>
@@ -9243,7 +9221,7 @@
         </w:rPr>
         <w:t xml:space="preserve"> modell</w:t>
       </w:r>
-      <w:bookmarkEnd w:id="25"/>
+      <w:bookmarkEnd w:id="24"/>
     </w:p>
     <w:p>
       <w:pPr>
@@ -9331,6 +9309,13 @@
         </w:rPr>
         <w:t>agil</w:t>
       </w:r>
+      <w:r>
+        <w:rPr>
+          <w:i/>
+          <w:lang w:val="sv-SE"/>
+        </w:rPr>
+        <w:t>t</w:t>
+      </w:r>
       <w:proofErr w:type="spellEnd"/>
       <w:r>
         <w:rPr>
@@ -9361,7 +9346,15 @@
         <w:rPr>
           <w:lang w:val="sv-SE"/>
         </w:rPr>
-        <w:t xml:space="preserve"> metoder för att arbeta </w:t>
+        <w:t xml:space="preserve"> me</w:t>
+      </w:r>
+      <w:bookmarkStart w:id="25" w:name="_GoBack"/>
+      <w:bookmarkEnd w:id="25"/>
+      <w:r>
+        <w:rPr>
+          <w:lang w:val="sv-SE"/>
+        </w:rPr>
+        <w:t xml:space="preserve">toder för att arbeta </w:t>
       </w:r>
       <w:proofErr w:type="spellStart"/>
       <w:r>
@@ -9652,7 +9645,7 @@
           <w:lang w:val="sv-SE"/>
         </w:rPr>
       </w:pPr>
-      <w:bookmarkStart w:id="26" w:name="_Toc500163841"/>
+      <w:bookmarkStart w:id="26" w:name="_Toc500700848"/>
       <w:r>
         <w:rPr>
           <w:lang w:val="sv-SE"/>
@@ -9925,7 +9918,7 @@
           <w:lang w:val="sv-SE"/>
         </w:rPr>
       </w:pPr>
-      <w:bookmarkStart w:id="27" w:name="_Toc500163842"/>
+      <w:bookmarkStart w:id="27" w:name="_Toc500700849"/>
       <w:r>
         <w:rPr>
           <w:lang w:val="sv-SE"/>
@@ -10445,7 +10438,6 @@
           <w:lang w:val="sv-SE"/>
         </w:rPr>
       </w:pPr>
-      <w:bookmarkStart w:id="28" w:name="_Toc500163843"/>
       <w:r>
         <w:rPr>
           <w:lang w:val="sv-SE"/>
@@ -10460,6 +10452,7 @@
           <w:lang w:val="sv-SE"/>
         </w:rPr>
       </w:pPr>
+      <w:bookmarkStart w:id="28" w:name="_Toc500700850"/>
       <w:r>
         <w:rPr>
           <w:lang w:val="sv-SE"/>
@@ -10664,7 +10657,7 @@
           <w:lang w:val="sv-SE"/>
         </w:rPr>
       </w:pPr>
-      <w:bookmarkStart w:id="29" w:name="_Toc500163844"/>
+      <w:bookmarkStart w:id="29" w:name="_Toc500700851"/>
       <w:r>
         <w:rPr>
           <w:lang w:val="sv-SE"/>
@@ -10715,7 +10708,7 @@
           <w:lang w:val="sv-SE"/>
         </w:rPr>
       </w:pPr>
-      <w:bookmarkStart w:id="30" w:name="_Toc500163845"/>
+      <w:bookmarkStart w:id="30" w:name="_Toc500700852"/>
       <w:r>
         <w:rPr>
           <w:lang w:val="sv-SE"/>
@@ -10732,7 +10725,7 @@
           <w:lang w:val="sv-SE"/>
         </w:rPr>
       </w:pPr>
-      <w:bookmarkStart w:id="31" w:name="_Toc500163846"/>
+      <w:bookmarkStart w:id="31" w:name="_Toc500700853"/>
       <w:r>
         <w:rPr>
           <w:lang w:val="sv-SE"/>
@@ -11052,7 +11045,7 @@
       <w:pPr>
         <w:pStyle w:val="Heading2"/>
       </w:pPr>
-      <w:bookmarkStart w:id="32" w:name="_Toc500163847"/>
+      <w:bookmarkStart w:id="32" w:name="_Toc500700854"/>
       <w:r>
         <w:lastRenderedPageBreak/>
         <w:t>6.</w:t>
@@ -11374,7 +11367,7 @@
           <w:rPr>
             <w:noProof/>
           </w:rPr>
-          <w:t>19</w:t>
+          <w:t>3</w:t>
         </w:r>
         <w:r>
           <w:rPr>
@@ -15813,7 +15806,7 @@
 </file>
 
 <file path=customXml/itemProps2.xml><?xml version="1.0" encoding="utf-8"?>
-<ds:datastoreItem xmlns:ds="http://schemas.openxmlformats.org/officeDocument/2006/customXml" ds:itemID="{F8680AB9-6D15-47D2-B525-1BE0638D7958}">
+<ds:datastoreItem xmlns:ds="http://schemas.openxmlformats.org/officeDocument/2006/customXml" ds:itemID="{F8334E38-542D-459B-A2B7-FA1D424DBECC}">
   <ds:schemaRefs>
     <ds:schemaRef ds:uri="http://schemas.openxmlformats.org/officeDocument/2006/bibliography"/>
   </ds:schemaRefs>
